--- a/DOCUMENTATION/Projet_9_Dossier_d_exploitation_1.0.docx
+++ b/DOCUMENTATION/Projet_9_Dossier_d_exploitation_1.0.docx
@@ -3512,6 +3512,24 @@
     <w:p>
       <w:pPr>
         <w:pStyle w:val="Corpsdetexte"/>
+      </w:pPr>
+      <w:r>
+        <w:t xml:space="preserve">La procédure de déploiement suivante doit être respectée, afin de garantir le bon déploiement du site web </w:t>
+      </w:r>
+      <w:r>
+        <w:rPr>
+          <w:b/>
+          <w:bCs/>
+        </w:rPr>
+        <w:t>OC PIZZA</w:t>
+      </w:r>
+      <w:r>
+        <w:t xml:space="preserve">. </w:t>
+      </w:r>
+    </w:p>
+    <w:p>
+      <w:pPr>
+        <w:pStyle w:val="Corpsdetexte"/>
         <w:rPr>
           <w:u w:val="single"/>
         </w:rPr>
@@ -3540,73 +3558,55 @@
         <w:rPr>
           <w:color w:val="000000" w:themeColor="text1"/>
         </w:rPr>
-        <w:t>A</w:t>
+        <w:t>Avant de débuter le déploiement, il faut tout d’abord se rendre sur la machine d’hébergement, préalablement choisit</w:t>
       </w:r>
       <w:r>
         <w:rPr>
           <w:color w:val="000000" w:themeColor="text1"/>
         </w:rPr>
-        <w:t>vant</w:t>
+        <w:t>,</w:t>
       </w:r>
       <w:r>
         <w:rPr>
           <w:color w:val="000000" w:themeColor="text1"/>
         </w:rPr>
-        <w:t xml:space="preserve"> de débuter le déploiement, il faut tout d’abord se rendre sur la machine d’hébergement, préalablement choisit</w:t>
+        <w:t xml:space="preserve"> </w:t>
       </w:r>
       <w:r>
         <w:rPr>
           <w:color w:val="000000" w:themeColor="text1"/>
         </w:rPr>
-        <w:t>,</w:t>
+        <w:t>d</w:t>
       </w:r>
       <w:r>
         <w:rPr>
           <w:color w:val="000000" w:themeColor="text1"/>
         </w:rPr>
-        <w:t xml:space="preserve"> </w:t>
+        <w:t xml:space="preserve">ans </w:t>
       </w:r>
       <w:r>
         <w:rPr>
           <w:color w:val="000000" w:themeColor="text1"/>
         </w:rPr>
-        <w:t>d</w:t>
+        <w:t>le</w:t>
       </w:r>
       <w:r>
         <w:rPr>
           <w:color w:val="000000" w:themeColor="text1"/>
         </w:rPr>
-        <w:t xml:space="preserve">ans </w:t>
+        <w:t xml:space="preserve"> cas</w:t>
       </w:r>
       <w:r>
         <w:rPr>
           <w:color w:val="000000" w:themeColor="text1"/>
         </w:rPr>
-        <w:t>le</w:t>
+        <w:t xml:space="preserve"> de ce dossier d’exploitation,</w:t>
       </w:r>
       <w:r>
         <w:rPr>
           <w:color w:val="000000" w:themeColor="text1"/>
         </w:rPr>
-        <w:t xml:space="preserve"> cas</w:t>
-      </w:r>
-      <w:r>
-        <w:rPr>
-          <w:color w:val="000000" w:themeColor="text1"/>
-        </w:rPr>
-        <w:t xml:space="preserve"> de ce dossier d’exploitation,</w:t>
-      </w:r>
-      <w:r>
-        <w:rPr>
-          <w:color w:val="000000" w:themeColor="text1"/>
-        </w:rPr>
-        <w:t xml:space="preserve"> une machine d’hébergement publique DIGITAL OCEAN. Il est donc essentiel </w:t>
-      </w:r>
-      <w:r>
-        <w:rPr>
-          <w:color w:val="000000" w:themeColor="text1"/>
-        </w:rPr>
-        <w:t>de détenir l’adresse</w:t>
+        <w:t xml:space="preserve"> une machine d’hébergement publique DIGITAL OCEAN. Il est donc essentiel de détenir l’adresse</w:t>
       </w:r>
       <w:r>
         <w:rPr>
@@ -3666,14 +3666,6 @@
           <w:color w:val="000000" w:themeColor="text1"/>
         </w:rPr>
       </w:pPr>
-    </w:p>
-    <w:p>
-      <w:pPr>
-        <w:pStyle w:val="Corpsdetexte"/>
-        <w:rPr>
-          <w:color w:val="000000" w:themeColor="text1"/>
-        </w:rPr>
-      </w:pPr>
       <w:r>
         <w:rPr>
           <w:u w:val="single"/>
@@ -3685,24 +3677,6 @@
           <w:u w:val="single"/>
         </w:rPr>
         <w:t>es acteurs du déploiement</w:t>
-      </w:r>
-    </w:p>
-    <w:p>
-      <w:pPr>
-        <w:pStyle w:val="Corpsdetexte"/>
-      </w:pPr>
-      <w:r>
-        <w:t xml:space="preserve">La procédure de déploiement suivante doit être respectée, afin de garantir le bon déploiement du site web </w:t>
-      </w:r>
-      <w:r>
-        <w:rPr>
-          <w:b/>
-          <w:bCs/>
-        </w:rPr>
-        <w:t>OC PIZZA</w:t>
-      </w:r>
-      <w:r>
-        <w:t xml:space="preserve">. </w:t>
       </w:r>
     </w:p>
     <w:p>
@@ -3771,180 +3745,14 @@
     <w:p>
       <w:pPr>
         <w:pStyle w:val="Corpsdetexte"/>
-        <w:rPr>
-          <w:b/>
-          <w:bCs/>
-          <w:i/>
-          <w:iCs/>
-          <w:sz w:val="16"/>
-          <w:szCs w:val="16"/>
-          <w:u w:val="single"/>
-        </w:rPr>
-      </w:pPr>
-    </w:p>
-    <w:p>
-      <w:pPr>
-        <w:pStyle w:val="Corpsdetexte"/>
-        <w:rPr>
-          <w:u w:val="single"/>
-        </w:rPr>
-      </w:pPr>
-      <w:r>
-        <w:rPr>
-          <w:u w:val="single"/>
-        </w:rPr>
-        <w:t>Les étapes</w:t>
-      </w:r>
-      <w:r>
-        <w:rPr>
-          <w:u w:val="single"/>
-        </w:rPr>
-        <w:t xml:space="preserve"> de déploiement</w:t>
-      </w:r>
-    </w:p>
-    <w:p>
-      <w:pPr>
-        <w:pStyle w:val="Corpsdetexte"/>
-      </w:pPr>
-      <w:r>
-        <w:t>Le site web</w:t>
-      </w:r>
-      <w:r>
-        <w:t>,</w:t>
-      </w:r>
-      <w:r>
-        <w:t xml:space="preserve"> de type</w:t>
-      </w:r>
-      <w:r>
-        <w:t xml:space="preserve"> DJANGO</w:t>
-      </w:r>
-      <w:r>
-        <w:t>,</w:t>
-      </w:r>
-      <w:r>
-        <w:t xml:space="preserve"> sera installé sur une machine publi</w:t>
-      </w:r>
-      <w:r>
-        <w:t>que</w:t>
-      </w:r>
-      <w:r>
-        <w:t xml:space="preserve"> de type UBUNTU</w:t>
-      </w:r>
-      <w:r>
-        <w:t>. Des composants LINUX-UBUNTU seront donc installés</w:t>
-      </w:r>
-      <w:r>
-        <w:t xml:space="preserve"> pour prendre en charge et servir les applications DJANGO. </w:t>
-      </w:r>
-    </w:p>
-    <w:p>
-      <w:pPr>
-        <w:pStyle w:val="Corpsdetexte"/>
-      </w:pPr>
-      <w:r>
-        <w:t>La</w:t>
-      </w:r>
-      <w:r>
-        <w:t xml:space="preserve"> base de données POSTGRESQL sera configurée</w:t>
-      </w:r>
-      <w:r>
-        <w:t xml:space="preserve"> afin de gérer les données applicatives.</w:t>
-      </w:r>
-    </w:p>
-    <w:p>
-      <w:pPr>
-        <w:pStyle w:val="Corpsdetexte"/>
-      </w:pPr>
-      <w:r>
-        <w:t>Le serveur d’application GUNICORN sera installé et configuré pour s’interfacer avec les applications du site.</w:t>
-      </w:r>
-    </w:p>
-    <w:p>
-      <w:pPr>
-        <w:pStyle w:val="Corpsdetexte"/>
-      </w:pPr>
-      <w:r>
-        <w:t>Enfin, le serveur web NGNIX sera installé</w:t>
-      </w:r>
-      <w:r>
-        <w:t xml:space="preserve"> et configuré</w:t>
-      </w:r>
-      <w:r>
-        <w:t xml:space="preserve"> pour gérer la communication entre le service GUNICORN</w:t>
-      </w:r>
-      <w:r>
-        <w:t xml:space="preserve"> et internet, et ainsi, profiter des fonctionnalités de sécurité et de performance.</w:t>
-      </w:r>
-    </w:p>
-    <w:p>
-      <w:pPr>
-        <w:pStyle w:val="Titre2"/>
-      </w:pPr>
-      <w:r>
-        <w:t xml:space="preserve">Déploiement des </w:t>
-      </w:r>
-      <w:proofErr w:type="spellStart"/>
-      <w:r>
-        <w:t>Batches</w:t>
-      </w:r>
-      <w:proofErr w:type="spellEnd"/>
-    </w:p>
-    <w:p>
-      <w:pPr>
-        <w:pStyle w:val="Corpsdetexte"/>
-      </w:pPr>
-      <w:r>
-        <w:t xml:space="preserve">Le déploiement du site web </w:t>
-      </w:r>
-      <w:r>
-        <w:rPr>
-          <w:b/>
-          <w:bCs/>
-        </w:rPr>
-        <w:t>OC PIZZA</w:t>
-      </w:r>
-      <w:r>
-        <w:t xml:space="preserve"> est semi-automatique. Il s’appuie sur l’exécution de plusieurs scripts partiellement rédigés nécessitant des précisions complémentaires. Il y a </w:t>
-      </w:r>
-      <w:r>
-        <w:t>six</w:t>
-      </w:r>
-      <w:r>
-        <w:t xml:space="preserve"> scripts ou artefacts à configurer avant qu</w:t>
-      </w:r>
-      <w:r>
-        <w:t>’</w:t>
-      </w:r>
-      <w:r>
-        <w:t>elle</w:t>
-      </w:r>
-      <w:r>
-        <w:t>s</w:t>
-      </w:r>
-      <w:r>
-        <w:t xml:space="preserve"> ne soient utilisées pour le déploiement</w:t>
-      </w:r>
-      <w:r>
-        <w:t xml:space="preserve"> semi-automatique</w:t>
-      </w:r>
-      <w:r>
-        <w:t xml:space="preserve"> du site :</w:t>
-      </w:r>
-    </w:p>
-    <w:p>
-      <w:pPr>
-        <w:pStyle w:val="Corpsdetexte"/>
         <w:jc w:val="center"/>
       </w:pPr>
       <w:r>
-        <w:rPr>
-          <w:noProof/>
-        </w:rPr>
         <w:drawing>
-          <wp:inline distT="0" distB="0" distL="0" distR="0" wp14:anchorId="71D72AD8" wp14:editId="66938C10">
-            <wp:extent cx="1386960" cy="1181202"/>
-            <wp:effectExtent l="0" t="0" r="3810" b="0"/>
-            <wp:docPr id="9" name="Image 9"/>
+          <wp:inline distT="0" distB="0" distL="0" distR="0" wp14:anchorId="23C4505D" wp14:editId="3D4BB390">
+            <wp:extent cx="1790855" cy="1440305"/>
+            <wp:effectExtent l="0" t="0" r="0" b="7620"/>
+            <wp:docPr id="13" name="Image 13"/>
             <wp:cNvGraphicFramePr>
               <a:graphicFrameLocks xmlns:a="http://schemas.openxmlformats.org/drawingml/2006/main" noChangeAspect="1"/>
             </wp:cNvGraphicFramePr>
@@ -3964,7 +3772,7 @@
                   <pic:spPr>
                     <a:xfrm>
                       <a:off x="0" y="0"/>
-                      <a:ext cx="1386960" cy="1181202"/>
+                      <a:ext cx="1790855" cy="1440305"/>
                     </a:xfrm>
                     <a:prstGeom prst="rect">
                       <a:avLst/>
@@ -3980,22 +3788,11 @@
     <w:p>
       <w:pPr>
         <w:pStyle w:val="Corpsdetexte"/>
-      </w:pPr>
-      <w:r>
-        <w:lastRenderedPageBreak/>
-        <w:t>Ces artefacts seront exécutés dans l’ordre précis</w:t>
-      </w:r>
-      <w:r>
-        <w:t xml:space="preserve"> illustré</w:t>
-      </w:r>
-      <w:r>
-        <w:t xml:space="preserve"> ci-dessous :</w:t>
-      </w:r>
-    </w:p>
-    <w:p>
-      <w:pPr>
-        <w:pStyle w:val="Corpsdetexte"/>
-      </w:pPr>
+        <w:jc w:val="left"/>
+      </w:pPr>
+      <w:r>
+        <w:t>Le répertoire « DOCUMENTATION » contient l’ensemble des dossiers liés à la conception du projet OC PIZZA.</w:t>
+      </w:r>
     </w:p>
     <w:p>
       <w:pPr>
@@ -4003,14 +3800,11 @@
         <w:jc w:val="center"/>
       </w:pPr>
       <w:r>
-        <w:rPr>
-          <w:noProof/>
-        </w:rPr>
         <w:drawing>
-          <wp:inline distT="0" distB="0" distL="0" distR="0" wp14:anchorId="3CF14296" wp14:editId="20D60529">
-            <wp:extent cx="6120130" cy="598170"/>
+          <wp:inline distT="0" distB="0" distL="0" distR="0" wp14:anchorId="2C7DCA00" wp14:editId="70BB2E0D">
+            <wp:extent cx="3010161" cy="1204064"/>
             <wp:effectExtent l="0" t="0" r="0" b="0"/>
-            <wp:docPr id="11" name="Image 11"/>
+            <wp:docPr id="16" name="Image 16"/>
             <wp:cNvGraphicFramePr>
               <a:graphicFrameLocks xmlns:a="http://schemas.openxmlformats.org/drawingml/2006/main" noChangeAspect="1"/>
             </wp:cNvGraphicFramePr>
@@ -4030,7 +3824,7 @@
                   <pic:spPr>
                     <a:xfrm>
                       <a:off x="0" y="0"/>
-                      <a:ext cx="6120130" cy="598170"/>
+                      <a:ext cx="3010161" cy="1204064"/>
                     </a:xfrm>
                     <a:prstGeom prst="rect">
                       <a:avLst/>
@@ -4049,7 +3843,7 @@
         <w:jc w:val="left"/>
       </w:pPr>
       <w:r>
-        <w:t xml:space="preserve">Chaque artefact est une étape de déploiement. Elle contient chacune les opérations d’installation, de configuration et de lancement de cette dernière. Avant l’exécution de ces scripts, il est important de les édités afin de corriger et confirmer leur contenu. </w:t>
+        <w:t>Le répertoire « OC_PIZZA » est le projet DJANGO de la solution, soit, le site web à déployer.</w:t>
       </w:r>
     </w:p>
     <w:p>
@@ -4061,46 +3855,167 @@
     <w:p>
       <w:pPr>
         <w:pStyle w:val="Corpsdetexte"/>
-        <w:jc w:val="left"/>
-      </w:pPr>
-    </w:p>
-    <w:p>
-      <w:pPr>
-        <w:pStyle w:val="Corpsdetexte"/>
-        <w:jc w:val="left"/>
-      </w:pPr>
-      <w:r>
-        <w:t xml:space="preserve">L’exécution des </w:t>
+        <w:rPr>
+          <w:u w:val="single"/>
+        </w:rPr>
+      </w:pPr>
+      <w:r>
+        <w:rPr>
+          <w:u w:val="single"/>
+        </w:rPr>
+        <w:t>Les étapes</w:t>
+      </w:r>
+      <w:r>
+        <w:rPr>
+          <w:u w:val="single"/>
+        </w:rPr>
+        <w:t xml:space="preserve"> de déploiement</w:t>
+      </w:r>
+    </w:p>
+    <w:p>
+      <w:pPr>
+        <w:pStyle w:val="Corpsdetexte"/>
+      </w:pPr>
+      <w:r>
+        <w:t>Le site web</w:t>
+      </w:r>
+      <w:r>
+        <w:t>,</w:t>
+      </w:r>
+      <w:r>
+        <w:t xml:space="preserve"> de type</w:t>
+      </w:r>
+      <w:r>
+        <w:t xml:space="preserve"> DJANGO</w:t>
+      </w:r>
+      <w:r>
+        <w:t>,</w:t>
+      </w:r>
+      <w:r>
+        <w:t xml:space="preserve"> sera installé sur une machine publi</w:t>
+      </w:r>
+      <w:r>
+        <w:t>que</w:t>
+      </w:r>
+      <w:r>
+        <w:t xml:space="preserve"> de type UBUNTU</w:t>
+      </w:r>
+      <w:r>
+        <w:t>. Des composants LINUX-UBUNTU seront donc installés</w:t>
+      </w:r>
+      <w:r>
+        <w:t xml:space="preserve"> pour prendre en charge et servir les applications DJANGO. </w:t>
+      </w:r>
+    </w:p>
+    <w:p>
+      <w:pPr>
+        <w:pStyle w:val="Corpsdetexte"/>
+      </w:pPr>
+      <w:r>
+        <w:lastRenderedPageBreak/>
+        <w:t>La</w:t>
+      </w:r>
+      <w:r>
+        <w:t xml:space="preserve"> base de données POSTGRESQL sera configurée</w:t>
+      </w:r>
+      <w:r>
+        <w:t xml:space="preserve"> afin de gérer les données applicatives.</w:t>
+      </w:r>
+    </w:p>
+    <w:p>
+      <w:pPr>
+        <w:pStyle w:val="Corpsdetexte"/>
+      </w:pPr>
+      <w:r>
+        <w:t>Le serveur d’application GUNICORN sera installé et configuré pour s’interfacer avec les applications du site.</w:t>
+      </w:r>
+    </w:p>
+    <w:p>
+      <w:pPr>
+        <w:pStyle w:val="Corpsdetexte"/>
+      </w:pPr>
+      <w:r>
+        <w:t>Enfin, le serveur web NGNIX sera installé</w:t>
+      </w:r>
+      <w:r>
+        <w:t xml:space="preserve"> et configuré</w:t>
+      </w:r>
+      <w:r>
+        <w:t xml:space="preserve"> pour gérer la communication entre le service GUNICORN</w:t>
+      </w:r>
+      <w:r>
+        <w:t xml:space="preserve"> et internet, et ainsi, profiter des fonctionnalités de sécurité et de performance.</w:t>
+      </w:r>
+    </w:p>
+    <w:p>
+      <w:pPr>
+        <w:pStyle w:val="Titre2"/>
+      </w:pPr>
+      <w:r>
+        <w:t xml:space="preserve">Déploiement des </w:t>
+      </w:r>
+      <w:proofErr w:type="spellStart"/>
+      <w:r>
+        <w:t>Batches</w:t>
+      </w:r>
+      <w:proofErr w:type="spellEnd"/>
+    </w:p>
+    <w:p>
+      <w:pPr>
+        <w:pStyle w:val="Corpsdetexte"/>
+      </w:pPr>
+      <w:r>
+        <w:t xml:space="preserve">Le déploiement du site web </w:t>
+      </w:r>
+      <w:r>
+        <w:rPr>
+          <w:b/>
+          <w:bCs/>
+        </w:rPr>
+        <w:t>OC PIZZA</w:t>
+      </w:r>
+      <w:r>
+        <w:t xml:space="preserve"> est semi-automatique. Il s’appuie sur l’exécution de plusieurs scripts partiellement rédigés nécessitant des précisions complémentaires. Il y a </w:t>
       </w:r>
       <w:r>
         <w:t>six</w:t>
       </w:r>
       <w:r>
-        <w:t xml:space="preserve"> scripts cités précédemment est géré par un gestionnaire de déploiement « </w:t>
-      </w:r>
-      <w:proofErr w:type="spellStart"/>
-      <w:r>
-        <w:t>deploy_engine</w:t>
-      </w:r>
-      <w:proofErr w:type="spellEnd"/>
-      <w:r>
-        <w:t xml:space="preserve"> ». Il assure la configuration et l’installation générale des étapes de déploiement. </w:t>
-      </w:r>
-    </w:p>
-    <w:p>
-      <w:pPr>
-        <w:pStyle w:val="Corpsdetexte"/>
-        <w:jc w:val="left"/>
+        <w:t xml:space="preserve"> scripts ou artefacts à configurer avant qu</w:t>
+      </w:r>
+      <w:r>
+        <w:t>’</w:t>
+      </w:r>
+      <w:r>
+        <w:t>elle</w:t>
+      </w:r>
+      <w:r>
+        <w:t>s</w:t>
+      </w:r>
+      <w:r>
+        <w:t xml:space="preserve"> ne soient utilisées pour le déploiement</w:t>
+      </w:r>
+      <w:r>
+        <w:t xml:space="preserve"> semi-automatique</w:t>
+      </w:r>
+      <w:r>
+        <w:t xml:space="preserve"> du site :</w:t>
+      </w:r>
+    </w:p>
+    <w:p>
+      <w:pPr>
+        <w:pStyle w:val="Corpsdetexte"/>
+        <w:jc w:val="center"/>
       </w:pPr>
       <w:r>
         <w:rPr>
           <w:noProof/>
         </w:rPr>
         <w:drawing>
-          <wp:inline distT="0" distB="0" distL="0" distR="0" wp14:anchorId="6000666D" wp14:editId="130849A1">
-            <wp:extent cx="6120130" cy="1982470"/>
-            <wp:effectExtent l="0" t="0" r="0" b="0"/>
-            <wp:docPr id="12" name="Image 12"/>
+          <wp:inline distT="0" distB="0" distL="0" distR="0" wp14:anchorId="71D72AD8" wp14:editId="66938C10">
+            <wp:extent cx="1386960" cy="1181202"/>
+            <wp:effectExtent l="0" t="0" r="3810" b="0"/>
+            <wp:docPr id="9" name="Image 9"/>
             <wp:cNvGraphicFramePr>
               <a:graphicFrameLocks xmlns:a="http://schemas.openxmlformats.org/drawingml/2006/main" noChangeAspect="1"/>
             </wp:cNvGraphicFramePr>
@@ -4120,6 +4035,162 @@
                   <pic:spPr>
                     <a:xfrm>
                       <a:off x="0" y="0"/>
+                      <a:ext cx="1386960" cy="1181202"/>
+                    </a:xfrm>
+                    <a:prstGeom prst="rect">
+                      <a:avLst/>
+                    </a:prstGeom>
+                  </pic:spPr>
+                </pic:pic>
+              </a:graphicData>
+            </a:graphic>
+          </wp:inline>
+        </w:drawing>
+      </w:r>
+    </w:p>
+    <w:p>
+      <w:pPr>
+        <w:pStyle w:val="Corpsdetexte"/>
+      </w:pPr>
+      <w:r>
+        <w:t>Ces artefacts seront exécutés dans l’ordre précis</w:t>
+      </w:r>
+      <w:r>
+        <w:t xml:space="preserve"> illustré</w:t>
+      </w:r>
+      <w:r>
+        <w:t xml:space="preserve"> ci-dessous :</w:t>
+      </w:r>
+    </w:p>
+    <w:p>
+      <w:pPr>
+        <w:pStyle w:val="Corpsdetexte"/>
+      </w:pPr>
+    </w:p>
+    <w:p>
+      <w:pPr>
+        <w:pStyle w:val="Corpsdetexte"/>
+        <w:jc w:val="center"/>
+      </w:pPr>
+      <w:r>
+        <w:rPr>
+          <w:noProof/>
+        </w:rPr>
+        <w:drawing>
+          <wp:inline distT="0" distB="0" distL="0" distR="0" wp14:anchorId="3CF14296" wp14:editId="20D60529">
+            <wp:extent cx="6120130" cy="598170"/>
+            <wp:effectExtent l="0" t="0" r="0" b="0"/>
+            <wp:docPr id="11" name="Image 11"/>
+            <wp:cNvGraphicFramePr>
+              <a:graphicFrameLocks xmlns:a="http://schemas.openxmlformats.org/drawingml/2006/main" noChangeAspect="1"/>
+            </wp:cNvGraphicFramePr>
+            <a:graphic xmlns:a="http://schemas.openxmlformats.org/drawingml/2006/main">
+              <a:graphicData uri="http://schemas.openxmlformats.org/drawingml/2006/picture">
+                <pic:pic xmlns:pic="http://schemas.openxmlformats.org/drawingml/2006/picture">
+                  <pic:nvPicPr>
+                    <pic:cNvPr id="1" name=""/>
+                    <pic:cNvPicPr/>
+                  </pic:nvPicPr>
+                  <pic:blipFill>
+                    <a:blip r:embed="rId19"/>
+                    <a:stretch>
+                      <a:fillRect/>
+                    </a:stretch>
+                  </pic:blipFill>
+                  <pic:spPr>
+                    <a:xfrm>
+                      <a:off x="0" y="0"/>
+                      <a:ext cx="6120130" cy="598170"/>
+                    </a:xfrm>
+                    <a:prstGeom prst="rect">
+                      <a:avLst/>
+                    </a:prstGeom>
+                  </pic:spPr>
+                </pic:pic>
+              </a:graphicData>
+            </a:graphic>
+          </wp:inline>
+        </w:drawing>
+      </w:r>
+    </w:p>
+    <w:p>
+      <w:pPr>
+        <w:pStyle w:val="Corpsdetexte"/>
+        <w:jc w:val="left"/>
+      </w:pPr>
+      <w:r>
+        <w:t xml:space="preserve">Chaque artefact est une étape de déploiement. Elle contient chacune les opérations d’installation, de configuration et de lancement de cette dernière. Avant l’exécution de ces scripts, il est important de les édités afin de corriger et confirmer leur contenu. </w:t>
+      </w:r>
+    </w:p>
+    <w:p>
+      <w:pPr>
+        <w:pStyle w:val="Corpsdetexte"/>
+        <w:jc w:val="left"/>
+      </w:pPr>
+    </w:p>
+    <w:p>
+      <w:pPr>
+        <w:pStyle w:val="Corpsdetexte"/>
+        <w:jc w:val="left"/>
+      </w:pPr>
+    </w:p>
+    <w:p>
+      <w:pPr>
+        <w:pStyle w:val="Corpsdetexte"/>
+        <w:jc w:val="left"/>
+      </w:pPr>
+      <w:r>
+        <w:t xml:space="preserve">L’exécution des </w:t>
+      </w:r>
+      <w:r>
+        <w:t>six</w:t>
+      </w:r>
+      <w:r>
+        <w:t xml:space="preserve"> scripts cités précédemment est géré par un gestionnaire de déploiement « </w:t>
+      </w:r>
+      <w:proofErr w:type="spellStart"/>
+      <w:r>
+        <w:t>deploy_engine</w:t>
+      </w:r>
+      <w:proofErr w:type="spellEnd"/>
+      <w:r>
+        <w:t xml:space="preserve"> ». Il assure la configuration et l’installation générale des étapes de déploiement. </w:t>
+      </w:r>
+    </w:p>
+    <w:p>
+      <w:pPr>
+        <w:pStyle w:val="Corpsdetexte"/>
+        <w:jc w:val="left"/>
+      </w:pPr>
+      <w:r>
+        <w:rPr>
+          <w:noProof/>
+        </w:rPr>
+        <w:lastRenderedPageBreak/>
+        <w:drawing>
+          <wp:inline distT="0" distB="0" distL="0" distR="0" wp14:anchorId="6000666D" wp14:editId="130849A1">
+            <wp:extent cx="6120130" cy="1982470"/>
+            <wp:effectExtent l="0" t="0" r="0" b="0"/>
+            <wp:docPr id="12" name="Image 12"/>
+            <wp:cNvGraphicFramePr>
+              <a:graphicFrameLocks xmlns:a="http://schemas.openxmlformats.org/drawingml/2006/main" noChangeAspect="1"/>
+            </wp:cNvGraphicFramePr>
+            <a:graphic xmlns:a="http://schemas.openxmlformats.org/drawingml/2006/main">
+              <a:graphicData uri="http://schemas.openxmlformats.org/drawingml/2006/picture">
+                <pic:pic xmlns:pic="http://schemas.openxmlformats.org/drawingml/2006/picture">
+                  <pic:nvPicPr>
+                    <pic:cNvPr id="1" name=""/>
+                    <pic:cNvPicPr/>
+                  </pic:nvPicPr>
+                  <pic:blipFill>
+                    <a:blip r:embed="rId20"/>
+                    <a:stretch>
+                      <a:fillRect/>
+                    </a:stretch>
+                  </pic:blipFill>
+                  <pic:spPr>
+                    <a:xfrm>
+                      <a:off x="0" y="0"/>
                       <a:ext cx="6120130" cy="1982470"/>
                     </a:xfrm>
                     <a:prstGeom prst="rect">
@@ -4180,7 +4251,6 @@
           <w:color w:val="FF0000"/>
         </w:rPr>
       </w:pPr>
-      <w:proofErr w:type="gramStart"/>
       <w:r>
         <w:rPr>
           <w:b/>
@@ -4189,7 +4259,6 @@
         </w:rPr>
         <w:t>bin</w:t>
       </w:r>
-      <w:proofErr w:type="gramEnd"/>
       <w:r>
         <w:rPr>
           <w:color w:val="FF0000"/>
@@ -4216,7 +4285,6 @@
           <w:color w:val="FF0000"/>
         </w:rPr>
       </w:pPr>
-      <w:proofErr w:type="gramStart"/>
       <w:r>
         <w:rPr>
           <w:b/>
@@ -4225,7 +4293,6 @@
         </w:rPr>
         <w:t>conf</w:t>
       </w:r>
-      <w:proofErr w:type="gramEnd"/>
       <w:r>
         <w:rPr>
           <w:color w:val="FF0000"/>
@@ -4537,11 +4604,9 @@
               <w:pStyle w:val="Contenudetableau"/>
               <w:jc w:val="center"/>
             </w:pPr>
-            <w:proofErr w:type="gramStart"/>
             <w:r>
               <w:t>non</w:t>
             </w:r>
-            <w:proofErr w:type="gramEnd"/>
           </w:p>
         </w:tc>
         <w:tc>
@@ -4663,6 +4728,7 @@
         <w:pStyle w:val="Corpsdetexte"/>
       </w:pPr>
       <w:r>
+        <w:lastRenderedPageBreak/>
         <w:t>Voici les différents fichiers de configuration :</w:t>
       </w:r>
     </w:p>
@@ -4717,7 +4783,6 @@
         </w:numPr>
       </w:pPr>
       <w:proofErr w:type="spellStart"/>
-      <w:proofErr w:type="gramStart"/>
       <w:r>
         <w:rPr>
           <w:b/>
@@ -4726,7 +4791,6 @@
         <w:t>aaa</w:t>
       </w:r>
       <w:proofErr w:type="spellEnd"/>
-      <w:proofErr w:type="gramEnd"/>
       <w:r>
         <w:t> : fichier de configuration de la ressources XXX</w:t>
       </w:r>
@@ -4934,21 +4998,12 @@
         <w:t>-</w:t>
       </w:r>
       <w:proofErr w:type="spellStart"/>
-      <w:proofErr w:type="gramStart"/>
       <w:r>
         <w:rPr>
           <w:b/>
           <w:bCs/>
         </w:rPr>
-        <w:t>Dcom.ocpizza.apps</w:t>
-      </w:r>
-      <w:proofErr w:type="gramEnd"/>
-      <w:r>
-        <w:rPr>
-          <w:b/>
-          <w:bCs/>
-        </w:rPr>
-        <w:t>.conf</w:t>
+        <w:t>Dcom.ocpizza.apps.conf</w:t>
       </w:r>
       <w:proofErr w:type="spellEnd"/>
       <w:r>
@@ -5129,23 +5184,7 @@
           <w:b/>
           <w:bCs/>
         </w:rPr>
-        <w:t xml:space="preserve"> (postgresql-9.</w:t>
-      </w:r>
-      <w:proofErr w:type="gramStart"/>
-      <w:r>
-        <w:rPr>
-          <w:b/>
-          <w:bCs/>
-        </w:rPr>
-        <w:t>2.x.</w:t>
-      </w:r>
-      <w:proofErr w:type="gramEnd"/>
-      <w:r>
-        <w:rPr>
-          <w:b/>
-          <w:bCs/>
-        </w:rPr>
-        <w:t>)</w:t>
+        <w:t xml:space="preserve"> (postgresql-9.2.x.)</w:t>
       </w:r>
       <w:r>
         <w:t xml:space="preserve"> doit être déposé dans le répertoire :</w:t>
@@ -5583,15 +5622,7 @@
               <w:jc w:val="both"/>
             </w:pPr>
             <w:r>
-              <w:t xml:space="preserve">Fournisseur d’infrastructure cloud américain, hébergeur américain en d’autres termes dont le siège est basé à New York. La couverture en centre données occupe le monde entier. Cet hébergeur propose la </w:t>
-            </w:r>
-            <w:proofErr w:type="gramStart"/>
-            <w:r>
-              <w:t>plus part</w:t>
-            </w:r>
-            <w:proofErr w:type="gramEnd"/>
-            <w:r>
-              <w:t xml:space="preserve"> formule standard d’hébergement, du physique au virtuel.  </w:t>
+              <w:t xml:space="preserve">Fournisseur d’infrastructure cloud américain, hébergeur américain en d’autres termes dont le siège est basé à New York. La couverture en centre données occupe le monde entier. Cet hébergeur propose la plus part formule standard d’hébergement, du physique au virtuel.  </w:t>
             </w:r>
           </w:p>
         </w:tc>
@@ -5755,8 +5786,8 @@
       </w:pPr>
     </w:p>
     <w:sectPr>
-      <w:headerReference w:type="default" r:id="rId19"/>
-      <w:footerReference w:type="default" r:id="rId20"/>
+      <w:headerReference w:type="default" r:id="rId21"/>
+      <w:footerReference w:type="default" r:id="rId22"/>
       <w:pgSz w:w="11906" w:h="16838"/>
       <w:pgMar w:top="2180" w:right="1134" w:bottom="1990" w:left="1134" w:header="1134" w:footer="1134" w:gutter="0"/>
       <w:cols w:space="720"/>

--- a/DOCUMENTATION/Projet_9_Dossier_d_exploitation_1.0.docx
+++ b/DOCUMENTATION/Projet_9_Dossier_d_exploitation_1.0.docx
@@ -3748,10 +3748,13 @@
         <w:jc w:val="center"/>
       </w:pPr>
       <w:r>
+        <w:rPr>
+          <w:noProof/>
+        </w:rPr>
         <w:drawing>
-          <wp:inline distT="0" distB="0" distL="0" distR="0" wp14:anchorId="23C4505D" wp14:editId="3D4BB390">
-            <wp:extent cx="1790855" cy="1440305"/>
-            <wp:effectExtent l="0" t="0" r="0" b="7620"/>
+          <wp:inline distT="0" distB="0" distL="0" distR="0" wp14:anchorId="23C4505D" wp14:editId="3AE1915C">
+            <wp:extent cx="812800" cy="653699"/>
+            <wp:effectExtent l="0" t="0" r="6350" b="0"/>
             <wp:docPr id="13" name="Image 13"/>
             <wp:cNvGraphicFramePr>
               <a:graphicFrameLocks xmlns:a="http://schemas.openxmlformats.org/drawingml/2006/main" noChangeAspect="1"/>
@@ -3772,7 +3775,7 @@
                   <pic:spPr>
                     <a:xfrm>
                       <a:off x="0" y="0"/>
-                      <a:ext cx="1790855" cy="1440305"/>
+                      <a:ext cx="831458" cy="668705"/>
                     </a:xfrm>
                     <a:prstGeom prst="rect">
                       <a:avLst/>
@@ -3800,10 +3803,13 @@
         <w:jc w:val="center"/>
       </w:pPr>
       <w:r>
+        <w:rPr>
+          <w:noProof/>
+        </w:rPr>
         <w:drawing>
-          <wp:inline distT="0" distB="0" distL="0" distR="0" wp14:anchorId="2C7DCA00" wp14:editId="70BB2E0D">
-            <wp:extent cx="3010161" cy="1204064"/>
-            <wp:effectExtent l="0" t="0" r="0" b="0"/>
+          <wp:inline distT="0" distB="0" distL="0" distR="0" wp14:anchorId="2C7DCA00" wp14:editId="23C4D75B">
+            <wp:extent cx="1402080" cy="560832"/>
+            <wp:effectExtent l="0" t="0" r="7620" b="0"/>
             <wp:docPr id="16" name="Image 16"/>
             <wp:cNvGraphicFramePr>
               <a:graphicFrameLocks xmlns:a="http://schemas.openxmlformats.org/drawingml/2006/main" noChangeAspect="1"/>
@@ -3824,7 +3830,7 @@
                   <pic:spPr>
                     <a:xfrm>
                       <a:off x="0" y="0"/>
-                      <a:ext cx="3010161" cy="1204064"/>
+                      <a:ext cx="1424798" cy="569919"/>
                     </a:xfrm>
                     <a:prstGeom prst="rect">
                       <a:avLst/>
@@ -3849,173 +3855,14 @@
     <w:p>
       <w:pPr>
         <w:pStyle w:val="Corpsdetexte"/>
-        <w:jc w:val="left"/>
-      </w:pPr>
-    </w:p>
-    <w:p>
-      <w:pPr>
-        <w:pStyle w:val="Corpsdetexte"/>
-        <w:rPr>
-          <w:u w:val="single"/>
-        </w:rPr>
-      </w:pPr>
-      <w:r>
-        <w:rPr>
-          <w:u w:val="single"/>
-        </w:rPr>
-        <w:t>Les étapes</w:t>
-      </w:r>
-      <w:r>
-        <w:rPr>
-          <w:u w:val="single"/>
-        </w:rPr>
-        <w:t xml:space="preserve"> de déploiement</w:t>
-      </w:r>
-    </w:p>
-    <w:p>
-      <w:pPr>
-        <w:pStyle w:val="Corpsdetexte"/>
-      </w:pPr>
-      <w:r>
-        <w:t>Le site web</w:t>
-      </w:r>
-      <w:r>
-        <w:t>,</w:t>
-      </w:r>
-      <w:r>
-        <w:t xml:space="preserve"> de type</w:t>
-      </w:r>
-      <w:r>
-        <w:t xml:space="preserve"> DJANGO</w:t>
-      </w:r>
-      <w:r>
-        <w:t>,</w:t>
-      </w:r>
-      <w:r>
-        <w:t xml:space="preserve"> sera installé sur une machine publi</w:t>
-      </w:r>
-      <w:r>
-        <w:t>que</w:t>
-      </w:r>
-      <w:r>
-        <w:t xml:space="preserve"> de type UBUNTU</w:t>
-      </w:r>
-      <w:r>
-        <w:t>. Des composants LINUX-UBUNTU seront donc installés</w:t>
-      </w:r>
-      <w:r>
-        <w:t xml:space="preserve"> pour prendre en charge et servir les applications DJANGO. </w:t>
-      </w:r>
-    </w:p>
-    <w:p>
-      <w:pPr>
-        <w:pStyle w:val="Corpsdetexte"/>
-      </w:pPr>
-      <w:r>
-        <w:lastRenderedPageBreak/>
-        <w:t>La</w:t>
-      </w:r>
-      <w:r>
-        <w:t xml:space="preserve"> base de données POSTGRESQL sera configurée</w:t>
-      </w:r>
-      <w:r>
-        <w:t xml:space="preserve"> afin de gérer les données applicatives.</w:t>
-      </w:r>
-    </w:p>
-    <w:p>
-      <w:pPr>
-        <w:pStyle w:val="Corpsdetexte"/>
-      </w:pPr>
-      <w:r>
-        <w:t>Le serveur d’application GUNICORN sera installé et configuré pour s’interfacer avec les applications du site.</w:t>
-      </w:r>
-    </w:p>
-    <w:p>
-      <w:pPr>
-        <w:pStyle w:val="Corpsdetexte"/>
-      </w:pPr>
-      <w:r>
-        <w:t>Enfin, le serveur web NGNIX sera installé</w:t>
-      </w:r>
-      <w:r>
-        <w:t xml:space="preserve"> et configuré</w:t>
-      </w:r>
-      <w:r>
-        <w:t xml:space="preserve"> pour gérer la communication entre le service GUNICORN</w:t>
-      </w:r>
-      <w:r>
-        <w:t xml:space="preserve"> et internet, et ainsi, profiter des fonctionnalités de sécurité et de performance.</w:t>
-      </w:r>
-    </w:p>
-    <w:p>
-      <w:pPr>
-        <w:pStyle w:val="Titre2"/>
-      </w:pPr>
-      <w:r>
-        <w:t xml:space="preserve">Déploiement des </w:t>
-      </w:r>
-      <w:proofErr w:type="spellStart"/>
-      <w:r>
-        <w:t>Batches</w:t>
-      </w:r>
-      <w:proofErr w:type="spellEnd"/>
-    </w:p>
-    <w:p>
-      <w:pPr>
-        <w:pStyle w:val="Corpsdetexte"/>
-      </w:pPr>
-      <w:r>
-        <w:t xml:space="preserve">Le déploiement du site web </w:t>
-      </w:r>
-      <w:r>
-        <w:rPr>
-          <w:b/>
-          <w:bCs/>
-        </w:rPr>
-        <w:t>OC PIZZA</w:t>
-      </w:r>
-      <w:r>
-        <w:t xml:space="preserve"> est semi-automatique. Il s’appuie sur l’exécution de plusieurs scripts partiellement rédigés nécessitant des précisions complémentaires. Il y a </w:t>
-      </w:r>
-      <w:r>
-        <w:t>six</w:t>
-      </w:r>
-      <w:r>
-        <w:t xml:space="preserve"> scripts ou artefacts à configurer avant qu</w:t>
-      </w:r>
-      <w:r>
-        <w:t>’</w:t>
-      </w:r>
-      <w:r>
-        <w:t>elle</w:t>
-      </w:r>
-      <w:r>
-        <w:t>s</w:t>
-      </w:r>
-      <w:r>
-        <w:t xml:space="preserve"> ne soient utilisées pour le déploiement</w:t>
-      </w:r>
-      <w:r>
-        <w:t xml:space="preserve"> semi-automatique</w:t>
-      </w:r>
-      <w:r>
-        <w:t xml:space="preserve"> du site :</w:t>
-      </w:r>
-    </w:p>
-    <w:p>
-      <w:pPr>
-        <w:pStyle w:val="Corpsdetexte"/>
         <w:jc w:val="center"/>
       </w:pPr>
       <w:r>
-        <w:rPr>
-          <w:noProof/>
-        </w:rPr>
         <w:drawing>
-          <wp:inline distT="0" distB="0" distL="0" distR="0" wp14:anchorId="71D72AD8" wp14:editId="66938C10">
-            <wp:extent cx="1386960" cy="1181202"/>
-            <wp:effectExtent l="0" t="0" r="3810" b="0"/>
-            <wp:docPr id="9" name="Image 9"/>
+          <wp:inline distT="0" distB="0" distL="0" distR="0" wp14:anchorId="00CE50CF" wp14:editId="250706D5">
+            <wp:extent cx="822960" cy="1118258"/>
+            <wp:effectExtent l="0" t="0" r="0" b="5715"/>
+            <wp:docPr id="10" name="Image 10"/>
             <wp:cNvGraphicFramePr>
               <a:graphicFrameLocks xmlns:a="http://schemas.openxmlformats.org/drawingml/2006/main" noChangeAspect="1"/>
             </wp:cNvGraphicFramePr>
@@ -4035,7 +3882,7 @@
                   <pic:spPr>
                     <a:xfrm>
                       <a:off x="0" y="0"/>
-                      <a:ext cx="1386960" cy="1181202"/>
+                      <a:ext cx="842104" cy="1144272"/>
                     </a:xfrm>
                     <a:prstGeom prst="rect">
                       <a:avLst/>
@@ -4051,21 +3898,166 @@
     <w:p>
       <w:pPr>
         <w:pStyle w:val="Corpsdetexte"/>
-      </w:pPr>
-      <w:r>
-        <w:t>Ces artefacts seront exécutés dans l’ordre précis</w:t>
-      </w:r>
-      <w:r>
-        <w:t xml:space="preserve"> illustré</w:t>
-      </w:r>
-      <w:r>
-        <w:t xml:space="preserve"> ci-dessous :</w:t>
-      </w:r>
-    </w:p>
-    <w:p>
-      <w:pPr>
-        <w:pStyle w:val="Corpsdetexte"/>
-      </w:pPr>
+        <w:jc w:val="left"/>
+      </w:pPr>
+      <w:r>
+        <w:t>Le répertoire « </w:t>
+      </w:r>
+      <w:proofErr w:type="spellStart"/>
+      <w:r>
+        <w:t>deploy</w:t>
+      </w:r>
+      <w:proofErr w:type="spellEnd"/>
+    </w:p>
+    <w:p>
+      <w:pPr>
+        <w:pStyle w:val="Corpsdetexte"/>
+        <w:rPr>
+          <w:u w:val="single"/>
+        </w:rPr>
+      </w:pPr>
+      <w:r>
+        <w:rPr>
+          <w:u w:val="single"/>
+        </w:rPr>
+        <w:t>Les étapes</w:t>
+      </w:r>
+      <w:r>
+        <w:rPr>
+          <w:u w:val="single"/>
+        </w:rPr>
+        <w:t xml:space="preserve"> de déploiement</w:t>
+      </w:r>
+    </w:p>
+    <w:p>
+      <w:pPr>
+        <w:pStyle w:val="Corpsdetexte"/>
+      </w:pPr>
+      <w:r>
+        <w:t>Le site web</w:t>
+      </w:r>
+      <w:r>
+        <w:t>,</w:t>
+      </w:r>
+      <w:r>
+        <w:t xml:space="preserve"> de type</w:t>
+      </w:r>
+      <w:r>
+        <w:t xml:space="preserve"> DJANGO</w:t>
+      </w:r>
+      <w:r>
+        <w:t>,</w:t>
+      </w:r>
+      <w:r>
+        <w:t xml:space="preserve"> sera installé sur une machine publi</w:t>
+      </w:r>
+      <w:r>
+        <w:t>que</w:t>
+      </w:r>
+      <w:r>
+        <w:t xml:space="preserve"> de type UBUNTU</w:t>
+      </w:r>
+      <w:r>
+        <w:t>. Des composants LINUX-UBUNTU seront donc installés</w:t>
+      </w:r>
+      <w:r>
+        <w:t xml:space="preserve"> pour prendre en charge et servir les applications DJANGO. </w:t>
+      </w:r>
+    </w:p>
+    <w:p>
+      <w:pPr>
+        <w:pStyle w:val="Corpsdetexte"/>
+      </w:pPr>
+      <w:r>
+        <w:t>La</w:t>
+      </w:r>
+      <w:r>
+        <w:t xml:space="preserve"> base de données POSTGRESQL sera configurée</w:t>
+      </w:r>
+      <w:r>
+        <w:t xml:space="preserve"> afin de gérer les données applicatives.</w:t>
+      </w:r>
+    </w:p>
+    <w:p>
+      <w:pPr>
+        <w:pStyle w:val="Corpsdetexte"/>
+      </w:pPr>
+      <w:r>
+        <w:lastRenderedPageBreak/>
+        <w:t>Le serveur d’application GUNICORN sera installé et configuré pour s’interfacer avec les applications du site.</w:t>
+      </w:r>
+    </w:p>
+    <w:p>
+      <w:pPr>
+        <w:pStyle w:val="Corpsdetexte"/>
+      </w:pPr>
+      <w:r>
+        <w:t>Enfin, le serveur web NGNIX sera installé</w:t>
+      </w:r>
+      <w:r>
+        <w:t xml:space="preserve"> et configuré</w:t>
+      </w:r>
+      <w:r>
+        <w:t xml:space="preserve"> pour gérer la communication entre le service GUNICORN</w:t>
+      </w:r>
+      <w:r>
+        <w:t xml:space="preserve"> et internet, et ainsi, profiter des fonctionnalités de sécurité et de performance.</w:t>
+      </w:r>
+    </w:p>
+    <w:p>
+      <w:pPr>
+        <w:pStyle w:val="Titre2"/>
+      </w:pPr>
+      <w:r>
+        <w:t xml:space="preserve">Déploiement des </w:t>
+      </w:r>
+      <w:proofErr w:type="spellStart"/>
+      <w:r>
+        <w:t>Batches</w:t>
+      </w:r>
+      <w:proofErr w:type="spellEnd"/>
+    </w:p>
+    <w:p>
+      <w:pPr>
+        <w:pStyle w:val="Corpsdetexte"/>
+      </w:pPr>
+      <w:r>
+        <w:t xml:space="preserve">Le déploiement du site web </w:t>
+      </w:r>
+      <w:r>
+        <w:rPr>
+          <w:b/>
+          <w:bCs/>
+        </w:rPr>
+        <w:t>OC PIZZA</w:t>
+      </w:r>
+      <w:r>
+        <w:t xml:space="preserve"> est semi-automatique. Il s’appuie sur l’exécution de plusieurs scripts partiellement rédigés nécessitant des précisions complémentaires. Il y a </w:t>
+      </w:r>
+      <w:r>
+        <w:t>six</w:t>
+      </w:r>
+      <w:r>
+        <w:t xml:space="preserve"> scripts ou artefacts à configurer avant qu</w:t>
+      </w:r>
+      <w:r>
+        <w:t>’</w:t>
+      </w:r>
+      <w:r>
+        <w:t>elle</w:t>
+      </w:r>
+      <w:r>
+        <w:t>s</w:t>
+      </w:r>
+      <w:r>
+        <w:t xml:space="preserve"> ne soient utilisées pour le déploiement</w:t>
+      </w:r>
+      <w:r>
+        <w:t xml:space="preserve"> semi-automatique</w:t>
+      </w:r>
+      <w:r>
+        <w:t xml:space="preserve"> du site :</w:t>
+      </w:r>
     </w:p>
     <w:p>
       <w:pPr>
@@ -4077,10 +4069,10 @@
           <w:noProof/>
         </w:rPr>
         <w:drawing>
-          <wp:inline distT="0" distB="0" distL="0" distR="0" wp14:anchorId="3CF14296" wp14:editId="20D60529">
-            <wp:extent cx="6120130" cy="598170"/>
-            <wp:effectExtent l="0" t="0" r="0" b="0"/>
-            <wp:docPr id="11" name="Image 11"/>
+          <wp:inline distT="0" distB="0" distL="0" distR="0" wp14:anchorId="71D72AD8" wp14:editId="66938C10">
+            <wp:extent cx="1386960" cy="1181202"/>
+            <wp:effectExtent l="0" t="0" r="3810" b="0"/>
+            <wp:docPr id="9" name="Image 9"/>
             <wp:cNvGraphicFramePr>
               <a:graphicFrameLocks xmlns:a="http://schemas.openxmlformats.org/drawingml/2006/main" noChangeAspect="1"/>
             </wp:cNvGraphicFramePr>
@@ -4100,7 +4092,7 @@
                   <pic:spPr>
                     <a:xfrm>
                       <a:off x="0" y="0"/>
-                      <a:ext cx="6120130" cy="598170"/>
+                      <a:ext cx="1386960" cy="1181202"/>
                     </a:xfrm>
                     <a:prstGeom prst="rect">
                       <a:avLst/>
@@ -4116,62 +4108,36 @@
     <w:p>
       <w:pPr>
         <w:pStyle w:val="Corpsdetexte"/>
-        <w:jc w:val="left"/>
-      </w:pPr>
-      <w:r>
-        <w:t xml:space="preserve">Chaque artefact est une étape de déploiement. Elle contient chacune les opérations d’installation, de configuration et de lancement de cette dernière. Avant l’exécution de ces scripts, il est important de les édités afin de corriger et confirmer leur contenu. </w:t>
-      </w:r>
-    </w:p>
-    <w:p>
-      <w:pPr>
-        <w:pStyle w:val="Corpsdetexte"/>
-        <w:jc w:val="left"/>
-      </w:pPr>
-    </w:p>
-    <w:p>
-      <w:pPr>
-        <w:pStyle w:val="Corpsdetexte"/>
-        <w:jc w:val="left"/>
-      </w:pPr>
-    </w:p>
-    <w:p>
-      <w:pPr>
-        <w:pStyle w:val="Corpsdetexte"/>
-        <w:jc w:val="left"/>
-      </w:pPr>
-      <w:r>
-        <w:t xml:space="preserve">L’exécution des </w:t>
-      </w:r>
-      <w:r>
-        <w:t>six</w:t>
-      </w:r>
-      <w:r>
-        <w:t xml:space="preserve"> scripts cités précédemment est géré par un gestionnaire de déploiement « </w:t>
-      </w:r>
-      <w:proofErr w:type="spellStart"/>
-      <w:r>
-        <w:t>deploy_engine</w:t>
-      </w:r>
-      <w:proofErr w:type="spellEnd"/>
-      <w:r>
-        <w:t xml:space="preserve"> ». Il assure la configuration et l’installation générale des étapes de déploiement. </w:t>
-      </w:r>
-    </w:p>
-    <w:p>
-      <w:pPr>
-        <w:pStyle w:val="Corpsdetexte"/>
-        <w:jc w:val="left"/>
+      </w:pPr>
+      <w:r>
+        <w:t>Ces artefacts seront exécutés dans l’ordre précis</w:t>
+      </w:r>
+      <w:r>
+        <w:t xml:space="preserve"> illustré</w:t>
+      </w:r>
+      <w:r>
+        <w:t xml:space="preserve"> ci-dessous :</w:t>
+      </w:r>
+    </w:p>
+    <w:p>
+      <w:pPr>
+        <w:pStyle w:val="Corpsdetexte"/>
+      </w:pPr>
+    </w:p>
+    <w:p>
+      <w:pPr>
+        <w:pStyle w:val="Corpsdetexte"/>
+        <w:jc w:val="center"/>
       </w:pPr>
       <w:r>
         <w:rPr>
           <w:noProof/>
         </w:rPr>
-        <w:lastRenderedPageBreak/>
         <w:drawing>
-          <wp:inline distT="0" distB="0" distL="0" distR="0" wp14:anchorId="6000666D" wp14:editId="130849A1">
-            <wp:extent cx="6120130" cy="1982470"/>
+          <wp:inline distT="0" distB="0" distL="0" distR="0" wp14:anchorId="3CF14296" wp14:editId="20D60529">
+            <wp:extent cx="6120130" cy="598170"/>
             <wp:effectExtent l="0" t="0" r="0" b="0"/>
-            <wp:docPr id="12" name="Image 12"/>
+            <wp:docPr id="11" name="Image 11"/>
             <wp:cNvGraphicFramePr>
               <a:graphicFrameLocks xmlns:a="http://schemas.openxmlformats.org/drawingml/2006/main" noChangeAspect="1"/>
             </wp:cNvGraphicFramePr>
@@ -4191,6 +4157,96 @@
                   <pic:spPr>
                     <a:xfrm>
                       <a:off x="0" y="0"/>
+                      <a:ext cx="6120130" cy="598170"/>
+                    </a:xfrm>
+                    <a:prstGeom prst="rect">
+                      <a:avLst/>
+                    </a:prstGeom>
+                  </pic:spPr>
+                </pic:pic>
+              </a:graphicData>
+            </a:graphic>
+          </wp:inline>
+        </w:drawing>
+      </w:r>
+    </w:p>
+    <w:p>
+      <w:pPr>
+        <w:pStyle w:val="Corpsdetexte"/>
+        <w:jc w:val="left"/>
+      </w:pPr>
+      <w:r>
+        <w:t xml:space="preserve">Chaque artefact est une étape de déploiement. Elle contient chacune les opérations d’installation, de configuration et de lancement de cette dernière. Avant l’exécution de ces scripts, il est important de les édités afin de corriger et confirmer leur contenu. </w:t>
+      </w:r>
+    </w:p>
+    <w:p>
+      <w:pPr>
+        <w:pStyle w:val="Corpsdetexte"/>
+        <w:jc w:val="left"/>
+      </w:pPr>
+    </w:p>
+    <w:p>
+      <w:pPr>
+        <w:pStyle w:val="Corpsdetexte"/>
+        <w:jc w:val="left"/>
+      </w:pPr>
+    </w:p>
+    <w:p>
+      <w:pPr>
+        <w:pStyle w:val="Corpsdetexte"/>
+        <w:jc w:val="left"/>
+      </w:pPr>
+      <w:r>
+        <w:t xml:space="preserve">L’exécution des </w:t>
+      </w:r>
+      <w:r>
+        <w:t>six</w:t>
+      </w:r>
+      <w:r>
+        <w:t xml:space="preserve"> scripts cités précédemment est géré par un gestionnaire de déploiement « </w:t>
+      </w:r>
+      <w:proofErr w:type="spellStart"/>
+      <w:r>
+        <w:t>deploy_engine</w:t>
+      </w:r>
+      <w:proofErr w:type="spellEnd"/>
+      <w:r>
+        <w:t xml:space="preserve"> ». Il assure la configuration et l’installation générale des étapes de déploiement. </w:t>
+      </w:r>
+    </w:p>
+    <w:p>
+      <w:pPr>
+        <w:pStyle w:val="Corpsdetexte"/>
+        <w:jc w:val="left"/>
+      </w:pPr>
+      <w:r>
+        <w:rPr>
+          <w:noProof/>
+        </w:rPr>
+        <w:drawing>
+          <wp:inline distT="0" distB="0" distL="0" distR="0" wp14:anchorId="6000666D" wp14:editId="130849A1">
+            <wp:extent cx="6120130" cy="1982470"/>
+            <wp:effectExtent l="0" t="0" r="0" b="0"/>
+            <wp:docPr id="12" name="Image 12"/>
+            <wp:cNvGraphicFramePr>
+              <a:graphicFrameLocks xmlns:a="http://schemas.openxmlformats.org/drawingml/2006/main" noChangeAspect="1"/>
+            </wp:cNvGraphicFramePr>
+            <a:graphic xmlns:a="http://schemas.openxmlformats.org/drawingml/2006/main">
+              <a:graphicData uri="http://schemas.openxmlformats.org/drawingml/2006/picture">
+                <pic:pic xmlns:pic="http://schemas.openxmlformats.org/drawingml/2006/picture">
+                  <pic:nvPicPr>
+                    <pic:cNvPr id="1" name=""/>
+                    <pic:cNvPicPr/>
+                  </pic:nvPicPr>
+                  <pic:blipFill>
+                    <a:blip r:embed="rId21"/>
+                    <a:stretch>
+                      <a:fillRect/>
+                    </a:stretch>
+                  </pic:blipFill>
+                  <pic:spPr>
+                    <a:xfrm>
+                      <a:off x="0" y="0"/>
                       <a:ext cx="6120130" cy="1982470"/>
                     </a:xfrm>
                     <a:prstGeom prst="rect">
@@ -4209,6 +4265,7 @@
         <w:pStyle w:val="Titre3"/>
       </w:pPr>
       <w:r>
+        <w:lastRenderedPageBreak/>
         <w:t>Artefacts</w:t>
       </w:r>
     </w:p>
@@ -4251,6 +4308,7 @@
           <w:color w:val="FF0000"/>
         </w:rPr>
       </w:pPr>
+      <w:proofErr w:type="gramStart"/>
       <w:r>
         <w:rPr>
           <w:b/>
@@ -4259,6 +4317,7 @@
         </w:rPr>
         <w:t>bin</w:t>
       </w:r>
+      <w:proofErr w:type="gramEnd"/>
       <w:r>
         <w:rPr>
           <w:color w:val="FF0000"/>
@@ -4285,6 +4344,7 @@
           <w:color w:val="FF0000"/>
         </w:rPr>
       </w:pPr>
+      <w:proofErr w:type="gramStart"/>
       <w:r>
         <w:rPr>
           <w:b/>
@@ -4293,6 +4353,7 @@
         </w:rPr>
         <w:t>conf</w:t>
       </w:r>
+      <w:proofErr w:type="gramEnd"/>
       <w:r>
         <w:rPr>
           <w:color w:val="FF0000"/>
@@ -4604,9 +4665,11 @@
               <w:pStyle w:val="Contenudetableau"/>
               <w:jc w:val="center"/>
             </w:pPr>
+            <w:proofErr w:type="gramStart"/>
             <w:r>
               <w:t>non</w:t>
             </w:r>
+            <w:proofErr w:type="gramEnd"/>
           </w:p>
         </w:tc>
         <w:tc>
@@ -4728,7 +4791,6 @@
         <w:pStyle w:val="Corpsdetexte"/>
       </w:pPr>
       <w:r>
-        <w:lastRenderedPageBreak/>
         <w:t>Voici les différents fichiers de configuration :</w:t>
       </w:r>
     </w:p>
@@ -4783,6 +4845,7 @@
         </w:numPr>
       </w:pPr>
       <w:proofErr w:type="spellStart"/>
+      <w:proofErr w:type="gramStart"/>
       <w:r>
         <w:rPr>
           <w:b/>
@@ -4791,6 +4854,7 @@
         <w:t>aaa</w:t>
       </w:r>
       <w:proofErr w:type="spellEnd"/>
+      <w:proofErr w:type="gramEnd"/>
       <w:r>
         <w:t> : fichier de configuration de la ressources XXX</w:t>
       </w:r>
@@ -4842,6 +4906,7 @@
         <w:pStyle w:val="Titre4"/>
       </w:pPr>
       <w:r>
+        <w:lastRenderedPageBreak/>
         <w:t xml:space="preserve">Fichier </w:t>
       </w:r>
       <w:proofErr w:type="spellStart"/>
@@ -4998,12 +5063,21 @@
         <w:t>-</w:t>
       </w:r>
       <w:proofErr w:type="spellStart"/>
+      <w:proofErr w:type="gramStart"/>
       <w:r>
         <w:rPr>
           <w:b/>
           <w:bCs/>
         </w:rPr>
-        <w:t>Dcom.ocpizza.apps.conf</w:t>
+        <w:t>Dcom.ocpizza.apps</w:t>
+      </w:r>
+      <w:proofErr w:type="gramEnd"/>
+      <w:r>
+        <w:rPr>
+          <w:b/>
+          <w:bCs/>
+        </w:rPr>
+        <w:t>.conf</w:t>
       </w:r>
       <w:proofErr w:type="spellEnd"/>
       <w:r>
@@ -5184,7 +5258,23 @@
           <w:b/>
           <w:bCs/>
         </w:rPr>
-        <w:t xml:space="preserve"> (postgresql-9.2.x.)</w:t>
+        <w:t xml:space="preserve"> (postgresql-9.</w:t>
+      </w:r>
+      <w:proofErr w:type="gramStart"/>
+      <w:r>
+        <w:rPr>
+          <w:b/>
+          <w:bCs/>
+        </w:rPr>
+        <w:t>2.x.</w:t>
+      </w:r>
+      <w:proofErr w:type="gramEnd"/>
+      <w:r>
+        <w:rPr>
+          <w:b/>
+          <w:bCs/>
+        </w:rPr>
+        <w:t>)</w:t>
       </w:r>
       <w:r>
         <w:t xml:space="preserve"> doit être déposé dans le répertoire :</w:t>
@@ -5622,7 +5712,15 @@
               <w:jc w:val="both"/>
             </w:pPr>
             <w:r>
-              <w:t xml:space="preserve">Fournisseur d’infrastructure cloud américain, hébergeur américain en d’autres termes dont le siège est basé à New York. La couverture en centre données occupe le monde entier. Cet hébergeur propose la plus part formule standard d’hébergement, du physique au virtuel.  </w:t>
+              <w:t xml:space="preserve">Fournisseur d’infrastructure cloud américain, hébergeur américain en d’autres termes dont le siège est basé à New York. La couverture en centre données occupe le monde entier. Cet hébergeur propose la </w:t>
+            </w:r>
+            <w:proofErr w:type="gramStart"/>
+            <w:r>
+              <w:t>plus part</w:t>
+            </w:r>
+            <w:proofErr w:type="gramEnd"/>
+            <w:r>
+              <w:t xml:space="preserve"> formule standard d’hébergement, du physique au virtuel.  </w:t>
             </w:r>
           </w:p>
         </w:tc>
@@ -5786,8 +5884,8 @@
       </w:pPr>
     </w:p>
     <w:sectPr>
-      <w:headerReference w:type="default" r:id="rId21"/>
-      <w:footerReference w:type="default" r:id="rId22"/>
+      <w:headerReference w:type="default" r:id="rId22"/>
+      <w:footerReference w:type="default" r:id="rId23"/>
       <w:pgSz w:w="11906" w:h="16838"/>
       <w:pgMar w:top="2180" w:right="1134" w:bottom="1990" w:left="1134" w:header="1134" w:footer="1134" w:gutter="0"/>
       <w:cols w:space="720"/>

--- a/DOCUMENTATION/Projet_9_Dossier_d_exploitation_1.0.docx
+++ b/DOCUMENTATION/Projet_9_Dossier_d_exploitation_1.0.docx
@@ -3558,13 +3558,13 @@
         <w:rPr>
           <w:color w:val="000000" w:themeColor="text1"/>
         </w:rPr>
-        <w:t>Avant de débuter le déploiement, il faut tout d’abord se rendre sur la machine d’hébergement, préalablement choisit</w:t>
+        <w:t>Avant de débuter le déploiement, il faut tout d’abord se rendre sur la machine d’hébergement, préalablement choisi</w:t>
       </w:r>
       <w:r>
         <w:rPr>
           <w:color w:val="000000" w:themeColor="text1"/>
         </w:rPr>
-        <w:t>,</w:t>
+        <w:t>e.</w:t>
       </w:r>
       <w:r>
         <w:rPr>
@@ -3576,7 +3576,7 @@
         <w:rPr>
           <w:color w:val="000000" w:themeColor="text1"/>
         </w:rPr>
-        <w:t>d</w:t>
+        <w:t>D</w:t>
       </w:r>
       <w:r>
         <w:rPr>
@@ -3662,6 +3662,63 @@
     <w:p>
       <w:pPr>
         <w:pStyle w:val="Corpsdetexte"/>
+      </w:pPr>
+      <w:r>
+        <w:t>Pour se rendre sur la machine d’hébergement, il faut y accéder via une connexion SSH en ligne de commande</w:t>
+      </w:r>
+      <w:r>
+        <w:t>s</w:t>
+      </w:r>
+      <w:r>
+        <w:t>, comme suit :</w:t>
+      </w:r>
+    </w:p>
+    <w:p>
+      <w:pPr>
+        <w:pStyle w:val="Corpsdetexte"/>
+        <w:jc w:val="center"/>
+      </w:pPr>
+      <w:r>
+        <w:drawing>
+          <wp:inline distT="0" distB="0" distL="0" distR="0" wp14:anchorId="2BFE1D46" wp14:editId="14FD82A0">
+            <wp:extent cx="2194560" cy="158496"/>
+            <wp:effectExtent l="0" t="0" r="0" b="0"/>
+            <wp:docPr id="60" name="Image 60"/>
+            <wp:cNvGraphicFramePr>
+              <a:graphicFrameLocks xmlns:a="http://schemas.openxmlformats.org/drawingml/2006/main" noChangeAspect="1"/>
+            </wp:cNvGraphicFramePr>
+            <a:graphic xmlns:a="http://schemas.openxmlformats.org/drawingml/2006/main">
+              <a:graphicData uri="http://schemas.openxmlformats.org/drawingml/2006/picture">
+                <pic:pic xmlns:pic="http://schemas.openxmlformats.org/drawingml/2006/picture">
+                  <pic:nvPicPr>
+                    <pic:cNvPr id="1" name=""/>
+                    <pic:cNvPicPr/>
+                  </pic:nvPicPr>
+                  <pic:blipFill>
+                    <a:blip r:embed="rId15"/>
+                    <a:stretch>
+                      <a:fillRect/>
+                    </a:stretch>
+                  </pic:blipFill>
+                  <pic:spPr>
+                    <a:xfrm>
+                      <a:off x="0" y="0"/>
+                      <a:ext cx="2509694" cy="181256"/>
+                    </a:xfrm>
+                    <a:prstGeom prst="rect">
+                      <a:avLst/>
+                    </a:prstGeom>
+                  </pic:spPr>
+                </pic:pic>
+              </a:graphicData>
+            </a:graphic>
+          </wp:inline>
+        </w:drawing>
+      </w:r>
+    </w:p>
+    <w:p>
+      <w:pPr>
+        <w:pStyle w:val="Corpsdetexte"/>
         <w:rPr>
           <w:color w:val="000000" w:themeColor="text1"/>
         </w:rPr>
@@ -3701,7 +3758,7 @@
       <w:r>
         <w:t xml:space="preserve"> : </w:t>
       </w:r>
-      <w:hyperlink r:id="rId15" w:history="1">
+      <w:hyperlink r:id="rId16" w:history="1">
         <w:r>
           <w:rPr>
             <w:rStyle w:val="Lienhypertexte"/>
@@ -3745,48 +3802,1044 @@
     <w:p>
       <w:pPr>
         <w:pStyle w:val="Corpsdetexte"/>
+      </w:pPr>
+      <w:r>
+        <w:rPr>
+          <w:noProof/>
+        </w:rPr>
+        <mc:AlternateContent>
+          <mc:Choice Requires="wpg">
+            <w:drawing>
+              <wp:anchor distT="0" distB="0" distL="114300" distR="114300" simplePos="0" relativeHeight="251665408" behindDoc="0" locked="0" layoutInCell="1" allowOverlap="1" wp14:anchorId="48A9E10C" wp14:editId="6444A5B6">
+                <wp:simplePos x="0" y="0"/>
+                <wp:positionH relativeFrom="column">
+                  <wp:posOffset>326390</wp:posOffset>
+                </wp:positionH>
+                <wp:positionV relativeFrom="paragraph">
+                  <wp:posOffset>11429</wp:posOffset>
+                </wp:positionV>
+                <wp:extent cx="5527040" cy="4089401"/>
+                <wp:effectExtent l="0" t="0" r="16510" b="25400"/>
+                <wp:wrapNone/>
+                <wp:docPr id="61" name="Groupe 61"/>
+                <wp:cNvGraphicFramePr/>
+                <a:graphic xmlns:a="http://schemas.openxmlformats.org/drawingml/2006/main">
+                  <a:graphicData uri="http://schemas.microsoft.com/office/word/2010/wordprocessingGroup">
+                    <wpg:wgp>
+                      <wpg:cNvGrpSpPr/>
+                      <wpg:grpSpPr>
+                        <a:xfrm>
+                          <a:off x="0" y="0"/>
+                          <a:ext cx="5527040" cy="4089401"/>
+                          <a:chOff x="0" y="5079"/>
+                          <a:chExt cx="5527040" cy="4089401"/>
+                        </a:xfrm>
+                      </wpg:grpSpPr>
+                      <wpg:grpSp>
+                        <wpg:cNvPr id="33" name="Groupe 38"/>
+                        <wpg:cNvGrpSpPr/>
+                        <wpg:grpSpPr>
+                          <a:xfrm>
+                            <a:off x="0" y="5079"/>
+                            <a:ext cx="5496560" cy="2382521"/>
+                            <a:chOff x="0" y="4881"/>
+                            <a:chExt cx="4742151" cy="2289422"/>
+                          </a:xfrm>
+                        </wpg:grpSpPr>
+                        <wpg:grpSp>
+                          <wpg:cNvPr id="34" name="Groupe 34"/>
+                          <wpg:cNvGrpSpPr/>
+                          <wpg:grpSpPr>
+                            <a:xfrm>
+                              <a:off x="0" y="428181"/>
+                              <a:ext cx="4742151" cy="1866122"/>
+                              <a:chOff x="0" y="428181"/>
+                              <a:chExt cx="4742151" cy="1866122"/>
+                            </a:xfrm>
+                          </wpg:grpSpPr>
+                          <wpg:grpSp>
+                            <wpg:cNvPr id="35" name="Groupe 35"/>
+                            <wpg:cNvGrpSpPr/>
+                            <wpg:grpSpPr>
+                              <a:xfrm>
+                                <a:off x="0" y="428181"/>
+                                <a:ext cx="1959428" cy="1866122"/>
+                                <a:chOff x="0" y="428181"/>
+                                <a:chExt cx="1959428" cy="1866122"/>
+                              </a:xfrm>
+                            </wpg:grpSpPr>
+                            <wps:wsp>
+                              <wps:cNvPr id="36" name="ZoneTexte 7"/>
+                              <wps:cNvSpPr txBox="1"/>
+                              <wps:spPr>
+                                <a:xfrm>
+                                  <a:off x="0" y="428181"/>
+                                  <a:ext cx="1959428" cy="1866122"/>
+                                </a:xfrm>
+                                <a:prstGeom prst="rect">
+                                  <a:avLst/>
+                                </a:prstGeom>
+                                <a:noFill/>
+                                <a:ln>
+                                  <a:solidFill>
+                                    <a:schemeClr val="tx1"/>
+                                  </a:solidFill>
+                                </a:ln>
+                              </wps:spPr>
+                              <wps:bodyPr wrap="square" rtlCol="0">
+                                <a:noAutofit/>
+                              </wps:bodyPr>
+                            </wps:wsp>
+                            <pic:pic xmlns:pic="http://schemas.openxmlformats.org/drawingml/2006/picture">
+                              <pic:nvPicPr>
+                                <pic:cNvPr id="37" name="Image 37"/>
+                                <pic:cNvPicPr/>
+                              </pic:nvPicPr>
+                              <pic:blipFill>
+                                <a:blip r:embed="rId17">
+                                  <a:extLst>
+                                    <a:ext uri="{28A0092B-C50C-407E-A947-70E740481C1C}">
+                                      <a14:useLocalDpi xmlns:a14="http://schemas.microsoft.com/office/drawing/2010/main" val="0"/>
+                                    </a:ext>
+                                  </a:extLst>
+                                </a:blip>
+                                <a:stretch>
+                                  <a:fillRect/>
+                                </a:stretch>
+                              </pic:blipFill>
+                              <pic:spPr>
+                                <a:xfrm>
+                                  <a:off x="165774" y="534666"/>
+                                  <a:ext cx="1627880" cy="1653151"/>
+                                </a:xfrm>
+                                <a:prstGeom prst="rect">
+                                  <a:avLst/>
+                                </a:prstGeom>
+                              </pic:spPr>
+                            </pic:pic>
+                          </wpg:grpSp>
+                          <wps:wsp>
+                            <wps:cNvPr id="38" name="ZoneTexte 12"/>
+                            <wps:cNvSpPr txBox="1"/>
+                            <wps:spPr>
+                              <a:xfrm>
+                                <a:off x="2012921" y="892119"/>
+                                <a:ext cx="2729230" cy="345414"/>
+                              </a:xfrm>
+                              <a:prstGeom prst="rect">
+                                <a:avLst/>
+                              </a:prstGeom>
+                              <a:noFill/>
+                              <a:ln>
+                                <a:solidFill>
+                                  <a:schemeClr val="tx1"/>
+                                </a:solidFill>
+                              </a:ln>
+                            </wps:spPr>
+                            <wps:txbx>
+                              <w:txbxContent>
+                                <w:p>
+                                  <w:pPr>
+                                    <w:jc w:val="center"/>
+                                    <w:rPr>
+                                      <w:sz w:val="24"/>
+                                    </w:rPr>
+                                  </w:pPr>
+                                  <w:r>
+                                    <w:rPr>
+                                      <w:color w:val="000000" w:themeColor="text1"/>
+                                      <w:kern w:val="24"/>
+                                      <w:sz w:val="16"/>
+                                      <w:szCs w:val="16"/>
+                                    </w:rPr>
+                                    <w:t>Le répertoire « DOCUMENTATION » contient l’ensemble des dossiers liés à la conception du projet OC PIZZA.</w:t>
+                                  </w:r>
+                                </w:p>
+                              </w:txbxContent>
+                            </wps:txbx>
+                            <wps:bodyPr wrap="square" rtlCol="0">
+                              <a:noAutofit/>
+                            </wps:bodyPr>
+                          </wps:wsp>
+                          <wps:wsp>
+                            <wps:cNvPr id="39" name="ZoneTexte 17"/>
+                            <wps:cNvSpPr txBox="1"/>
+                            <wps:spPr>
+                              <a:xfrm>
+                                <a:off x="2012921" y="1230666"/>
+                                <a:ext cx="2729230" cy="333718"/>
+                              </a:xfrm>
+                              <a:prstGeom prst="rect">
+                                <a:avLst/>
+                              </a:prstGeom>
+                              <a:noFill/>
+                              <a:ln>
+                                <a:solidFill>
+                                  <a:schemeClr val="tx1"/>
+                                </a:solidFill>
+                              </a:ln>
+                            </wps:spPr>
+                            <wps:txbx>
+                              <w:txbxContent>
+                                <w:p>
+                                  <w:pPr>
+                                    <w:spacing w:after="120"/>
+                                    <w:jc w:val="center"/>
+                                    <w:rPr>
+                                      <w:sz w:val="24"/>
+                                    </w:rPr>
+                                  </w:pPr>
+                                  <w:r>
+                                    <w:rPr>
+                                      <w:color w:val="000000" w:themeColor="text1"/>
+                                      <w:kern w:val="24"/>
+                                      <w:sz w:val="16"/>
+                                      <w:szCs w:val="16"/>
+                                    </w:rPr>
+                                    <w:t>Le répertoire « OC_PIZZA » est le projet DJANGO de la solution, soit, le site web à déployer.</w:t>
+                                  </w:r>
+                                </w:p>
+                              </w:txbxContent>
+                            </wps:txbx>
+                            <wps:bodyPr wrap="square" rtlCol="0">
+                              <a:noAutofit/>
+                            </wps:bodyPr>
+                          </wps:wsp>
+                          <wps:wsp>
+                            <wps:cNvPr id="40" name="ZoneTexte 18"/>
+                            <wps:cNvSpPr txBox="1"/>
+                            <wps:spPr>
+                              <a:xfrm>
+                                <a:off x="2012920" y="558311"/>
+                                <a:ext cx="2729230" cy="333808"/>
+                              </a:xfrm>
+                              <a:prstGeom prst="rect">
+                                <a:avLst/>
+                              </a:prstGeom>
+                              <a:noFill/>
+                              <a:ln>
+                                <a:solidFill>
+                                  <a:schemeClr val="tx1"/>
+                                </a:solidFill>
+                              </a:ln>
+                            </wps:spPr>
+                            <wps:txbx>
+                              <w:txbxContent>
+                                <w:p>
+                                  <w:pPr>
+                                    <w:jc w:val="center"/>
+                                    <w:rPr>
+                                      <w:sz w:val="24"/>
+                                    </w:rPr>
+                                  </w:pPr>
+                                  <w:r>
+                                    <w:rPr>
+                                      <w:color w:val="000000" w:themeColor="text1"/>
+                                      <w:kern w:val="24"/>
+                                      <w:sz w:val="16"/>
+                                      <w:szCs w:val="16"/>
+                                    </w:rPr>
+                                    <w:t>Le répertoire « DEPLOY_ENGINE » contient les scripts de déploiement de la solution.</w:t>
+                                  </w:r>
+                                </w:p>
+                              </w:txbxContent>
+                            </wps:txbx>
+                            <wps:bodyPr wrap="square" rtlCol="0">
+                              <a:noAutofit/>
+                            </wps:bodyPr>
+                          </wps:wsp>
+                          <wps:wsp>
+                            <wps:cNvPr id="41" name="ZoneTexte 19"/>
+                            <wps:cNvSpPr txBox="1"/>
+                            <wps:spPr>
+                              <a:xfrm>
+                                <a:off x="2012920" y="1564384"/>
+                                <a:ext cx="2729230" cy="342549"/>
+                              </a:xfrm>
+                              <a:prstGeom prst="rect">
+                                <a:avLst/>
+                              </a:prstGeom>
+                              <a:noFill/>
+                              <a:ln>
+                                <a:solidFill>
+                                  <a:schemeClr val="tx1"/>
+                                </a:solidFill>
+                              </a:ln>
+                            </wps:spPr>
+                            <wps:txbx>
+                              <w:txbxContent>
+                                <w:p>
+                                  <w:pPr>
+                                    <w:jc w:val="center"/>
+                                    <w:rPr>
+                                      <w:sz w:val="24"/>
+                                    </w:rPr>
+                                  </w:pPr>
+                                  <w:r>
+                                    <w:rPr>
+                                      <w:color w:val="000000" w:themeColor="text1"/>
+                                      <w:kern w:val="24"/>
+                                      <w:sz w:val="16"/>
+                                      <w:szCs w:val="16"/>
+                                    </w:rPr>
+                                    <w:t>Le fichier « README.md » reprend la description générale du projet et conseille sur son mode utilisation.</w:t>
+                                  </w:r>
+                                </w:p>
+                              </w:txbxContent>
+                            </wps:txbx>
+                            <wps:bodyPr wrap="square" rtlCol="0">
+                              <a:noAutofit/>
+                            </wps:bodyPr>
+                          </wps:wsp>
+                          <wps:wsp>
+                            <wps:cNvPr id="42" name="ZoneTexte 20"/>
+                            <wps:cNvSpPr txBox="1"/>
+                            <wps:spPr>
+                              <a:xfrm>
+                                <a:off x="2012918" y="1906933"/>
+                                <a:ext cx="2729230" cy="361950"/>
+                              </a:xfrm>
+                              <a:prstGeom prst="rect">
+                                <a:avLst/>
+                              </a:prstGeom>
+                              <a:noFill/>
+                              <a:ln>
+                                <a:solidFill>
+                                  <a:schemeClr val="tx1"/>
+                                </a:solidFill>
+                              </a:ln>
+                            </wps:spPr>
+                            <wps:txbx>
+                              <w:txbxContent>
+                                <w:p>
+                                  <w:pPr>
+                                    <w:jc w:val="center"/>
+                                    <w:rPr>
+                                      <w:sz w:val="24"/>
+                                    </w:rPr>
+                                  </w:pPr>
+                                  <w:r>
+                                    <w:rPr>
+                                      <w:color w:val="000000" w:themeColor="text1"/>
+                                      <w:kern w:val="24"/>
+                                      <w:sz w:val="16"/>
+                                      <w:szCs w:val="16"/>
+                                    </w:rPr>
+                                    <w:t>Le fichier « requirements.txt » est un fichier utilisé par les scripts « DEPLOY_ENGINE ».</w:t>
+                                  </w:r>
+                                </w:p>
+                              </w:txbxContent>
+                            </wps:txbx>
+                            <wps:bodyPr wrap="square" rtlCol="0">
+                              <a:noAutofit/>
+                            </wps:bodyPr>
+                          </wps:wsp>
+                        </wpg:grpSp>
+                        <wps:wsp>
+                          <wps:cNvPr id="43" name="ZoneTexte 37"/>
+                          <wps:cNvSpPr txBox="1"/>
+                          <wps:spPr>
+                            <a:xfrm>
+                              <a:off x="1416132" y="4881"/>
+                              <a:ext cx="1684498" cy="369332"/>
+                            </a:xfrm>
+                            <a:prstGeom prst="rect">
+                              <a:avLst/>
+                            </a:prstGeom>
+                            <a:noFill/>
+                          </wps:spPr>
+                          <wps:txbx>
+                            <w:txbxContent>
+                              <w:p>
+                                <w:pPr>
+                                  <w:jc w:val="center"/>
+                                  <w:rPr>
+                                    <w:i/>
+                                    <w:iCs/>
+                                    <w:sz w:val="24"/>
+                                  </w:rPr>
+                                </w:pPr>
+                                <w:r>
+                                  <w:rPr>
+                                    <w:rFonts w:asciiTheme="minorHAnsi" w:hAnsi="Calibri" w:cstheme="minorBidi"/>
+                                    <w:i/>
+                                    <w:iCs/>
+                                    <w:color w:val="000000" w:themeColor="text1"/>
+                                    <w:kern w:val="24"/>
+                                    <w:sz w:val="36"/>
+                                    <w:szCs w:val="36"/>
+                                  </w:rPr>
+                                  <w:t>SOLUTION</w:t>
+                                </w:r>
+                              </w:p>
+                            </w:txbxContent>
+                          </wps:txbx>
+                          <wps:bodyPr wrap="square" rtlCol="0">
+                            <a:noAutofit/>
+                          </wps:bodyPr>
+                        </wps:wsp>
+                      </wpg:grpSp>
+                      <wpg:grpSp>
+                        <wpg:cNvPr id="44" name="Groupe 31"/>
+                        <wpg:cNvGrpSpPr/>
+                        <wpg:grpSpPr>
+                          <a:xfrm>
+                            <a:off x="30480" y="2494280"/>
+                            <a:ext cx="2108200" cy="1589405"/>
+                            <a:chOff x="0" y="162723"/>
+                            <a:chExt cx="3435350" cy="1489390"/>
+                          </a:xfrm>
+                        </wpg:grpSpPr>
+                        <wpg:grpSp>
+                          <wpg:cNvPr id="45" name="Groupe 45"/>
+                          <wpg:cNvGrpSpPr/>
+                          <wpg:grpSpPr>
+                            <a:xfrm>
+                              <a:off x="0" y="370676"/>
+                              <a:ext cx="3435350" cy="1281437"/>
+                              <a:chOff x="0" y="370676"/>
+                              <a:chExt cx="2489199" cy="1149350"/>
+                            </a:xfrm>
+                          </wpg:grpSpPr>
+                          <wps:wsp>
+                            <wps:cNvPr id="46" name="ZoneTexte 14"/>
+                            <wps:cNvSpPr txBox="1"/>
+                            <wps:spPr>
+                              <a:xfrm>
+                                <a:off x="0" y="370676"/>
+                                <a:ext cx="2489199" cy="1149350"/>
+                              </a:xfrm>
+                              <a:prstGeom prst="rect">
+                                <a:avLst/>
+                              </a:prstGeom>
+                              <a:noFill/>
+                              <a:ln>
+                                <a:solidFill>
+                                  <a:schemeClr val="tx1"/>
+                                </a:solidFill>
+                              </a:ln>
+                            </wps:spPr>
+                            <wps:bodyPr wrap="square" rtlCol="0">
+                              <a:noAutofit/>
+                            </wps:bodyPr>
+                          </wps:wsp>
+                          <pic:pic xmlns:pic="http://schemas.openxmlformats.org/drawingml/2006/picture">
+                            <pic:nvPicPr>
+                              <pic:cNvPr id="47" name="Image 47"/>
+                              <pic:cNvPicPr/>
+                            </pic:nvPicPr>
+                            <pic:blipFill>
+                              <a:blip r:embed="rId18"/>
+                              <a:stretch>
+                                <a:fillRect/>
+                              </a:stretch>
+                            </pic:blipFill>
+                            <pic:spPr>
+                              <a:xfrm>
+                                <a:off x="101600" y="417718"/>
+                                <a:ext cx="2174790" cy="994358"/>
+                              </a:xfrm>
+                              <a:prstGeom prst="rect">
+                                <a:avLst/>
+                              </a:prstGeom>
+                            </pic:spPr>
+                          </pic:pic>
+                        </wpg:grpSp>
+                        <wps:wsp>
+                          <wps:cNvPr id="48" name="ZoneTexte 30"/>
+                          <wps:cNvSpPr txBox="1"/>
+                          <wps:spPr>
+                            <a:xfrm>
+                              <a:off x="772068" y="162723"/>
+                              <a:ext cx="1799132" cy="207954"/>
+                            </a:xfrm>
+                            <a:prstGeom prst="rect">
+                              <a:avLst/>
+                            </a:prstGeom>
+                            <a:noFill/>
+                          </wps:spPr>
+                          <wps:txbx>
+                            <w:txbxContent>
+                              <w:p>
+                                <w:pPr>
+                                  <w:jc w:val="center"/>
+                                  <w:rPr>
+                                    <w:sz w:val="16"/>
+                                    <w:szCs w:val="16"/>
+                                  </w:rPr>
+                                </w:pPr>
+                                <w:r>
+                                  <w:rPr>
+                                    <w:rFonts w:asciiTheme="minorHAnsi" w:hAnsi="Calibri" w:cstheme="minorBidi"/>
+                                    <w:color w:val="000000" w:themeColor="text1"/>
+                                    <w:kern w:val="24"/>
+                                    <w:sz w:val="16"/>
+                                    <w:szCs w:val="16"/>
+                                  </w:rPr>
+                                  <w:t>DOCUMENTATION</w:t>
+                                </w:r>
+                              </w:p>
+                            </w:txbxContent>
+                          </wps:txbx>
+                          <wps:bodyPr wrap="square" rtlCol="0">
+                            <a:noAutofit/>
+                          </wps:bodyPr>
+                        </wps:wsp>
+                      </wpg:grpSp>
+                      <wpg:grpSp>
+                        <wpg:cNvPr id="49" name="Groupe 33"/>
+                        <wpg:cNvGrpSpPr/>
+                        <wpg:grpSpPr>
+                          <a:xfrm>
+                            <a:off x="2296160" y="2433320"/>
+                            <a:ext cx="1793240" cy="1661160"/>
+                            <a:chOff x="74365" y="82957"/>
+                            <a:chExt cx="1778000" cy="2600173"/>
+                          </a:xfrm>
+                        </wpg:grpSpPr>
+                        <wpg:grpSp>
+                          <wpg:cNvPr id="50" name="Groupe 50"/>
+                          <wpg:cNvGrpSpPr/>
+                          <wpg:grpSpPr>
+                            <a:xfrm>
+                              <a:off x="74365" y="405422"/>
+                              <a:ext cx="1778000" cy="2277708"/>
+                              <a:chOff x="74365" y="405422"/>
+                              <a:chExt cx="1778000" cy="2277708"/>
+                            </a:xfrm>
+                          </wpg:grpSpPr>
+                          <pic:pic xmlns:pic="http://schemas.openxmlformats.org/drawingml/2006/picture">
+                            <pic:nvPicPr>
+                              <pic:cNvPr id="51" name="Image 51"/>
+                              <pic:cNvPicPr/>
+                            </pic:nvPicPr>
+                            <pic:blipFill>
+                              <a:blip r:embed="rId19"/>
+                              <a:stretch>
+                                <a:fillRect/>
+                              </a:stretch>
+                            </pic:blipFill>
+                            <pic:spPr>
+                              <a:xfrm>
+                                <a:off x="191770" y="546132"/>
+                                <a:ext cx="1394460" cy="2011680"/>
+                              </a:xfrm>
+                              <a:prstGeom prst="rect">
+                                <a:avLst/>
+                              </a:prstGeom>
+                            </pic:spPr>
+                          </pic:pic>
+                          <wps:wsp>
+                            <wps:cNvPr id="52" name="ZoneTexte 23"/>
+                            <wps:cNvSpPr txBox="1"/>
+                            <wps:spPr>
+                              <a:xfrm>
+                                <a:off x="74365" y="405422"/>
+                                <a:ext cx="1778000" cy="2277708"/>
+                              </a:xfrm>
+                              <a:prstGeom prst="rect">
+                                <a:avLst/>
+                              </a:prstGeom>
+                              <a:noFill/>
+                              <a:ln>
+                                <a:solidFill>
+                                  <a:schemeClr val="tx1"/>
+                                </a:solidFill>
+                              </a:ln>
+                            </wps:spPr>
+                            <wps:bodyPr wrap="square" rtlCol="0">
+                              <a:noAutofit/>
+                            </wps:bodyPr>
+                          </wps:wsp>
+                        </wpg:grpSp>
+                        <wps:wsp>
+                          <wps:cNvPr id="53" name="ZoneTexte 32"/>
+                          <wps:cNvSpPr txBox="1"/>
+                          <wps:spPr>
+                            <a:xfrm>
+                              <a:off x="327726" y="82957"/>
+                              <a:ext cx="1337954" cy="310576"/>
+                            </a:xfrm>
+                            <a:prstGeom prst="rect">
+                              <a:avLst/>
+                            </a:prstGeom>
+                            <a:noFill/>
+                          </wps:spPr>
+                          <wps:txbx>
+                            <w:txbxContent>
+                              <w:p>
+                                <w:pPr>
+                                  <w:jc w:val="center"/>
+                                  <w:rPr>
+                                    <w:sz w:val="16"/>
+                                    <w:szCs w:val="16"/>
+                                  </w:rPr>
+                                </w:pPr>
+                                <w:r>
+                                  <w:rPr>
+                                    <w:rFonts w:asciiTheme="minorHAnsi" w:hAnsi="Calibri" w:cstheme="minorBidi"/>
+                                    <w:color w:val="000000" w:themeColor="text1"/>
+                                    <w:kern w:val="24"/>
+                                    <w:sz w:val="16"/>
+                                    <w:szCs w:val="16"/>
+                                  </w:rPr>
+                                  <w:t>DEPLOY_ENGINE</w:t>
+                                </w:r>
+                              </w:p>
+                            </w:txbxContent>
+                          </wps:txbx>
+                          <wps:bodyPr wrap="square" rtlCol="0">
+                            <a:noAutofit/>
+                          </wps:bodyPr>
+                        </wps:wsp>
+                      </wpg:grpSp>
+                      <wpg:grpSp>
+                        <wpg:cNvPr id="54" name="Groupe 35"/>
+                        <wpg:cNvGrpSpPr/>
+                        <wpg:grpSpPr>
+                          <a:xfrm>
+                            <a:off x="4216400" y="2448560"/>
+                            <a:ext cx="1310640" cy="1635125"/>
+                            <a:chOff x="0" y="40919"/>
+                            <a:chExt cx="1686594" cy="2491178"/>
+                          </a:xfrm>
+                        </wpg:grpSpPr>
+                        <wpg:grpSp>
+                          <wpg:cNvPr id="55" name="Groupe 55"/>
+                          <wpg:cNvGrpSpPr/>
+                          <wpg:grpSpPr>
+                            <a:xfrm>
+                              <a:off x="0" y="369332"/>
+                              <a:ext cx="1686594" cy="2162765"/>
+                              <a:chOff x="0" y="369332"/>
+                              <a:chExt cx="1686594" cy="2162765"/>
+                            </a:xfrm>
+                          </wpg:grpSpPr>
+                          <wps:wsp>
+                            <wps:cNvPr id="56" name="ZoneTexte 27"/>
+                            <wps:cNvSpPr txBox="1"/>
+                            <wps:spPr>
+                              <a:xfrm>
+                                <a:off x="0" y="369332"/>
+                                <a:ext cx="1686594" cy="2162765"/>
+                              </a:xfrm>
+                              <a:prstGeom prst="rect">
+                                <a:avLst/>
+                              </a:prstGeom>
+                              <a:noFill/>
+                              <a:ln>
+                                <a:solidFill>
+                                  <a:schemeClr val="tx1"/>
+                                </a:solidFill>
+                              </a:ln>
+                            </wps:spPr>
+                            <wps:bodyPr wrap="square" rtlCol="0">
+                              <a:noAutofit/>
+                            </wps:bodyPr>
+                          </wps:wsp>
+                          <pic:pic xmlns:pic="http://schemas.openxmlformats.org/drawingml/2006/picture">
+                            <pic:nvPicPr>
+                              <pic:cNvPr id="57" name="Image 57"/>
+                              <pic:cNvPicPr/>
+                            </pic:nvPicPr>
+                            <pic:blipFill>
+                              <a:blip r:embed="rId20">
+                                <a:extLst>
+                                  <a:ext uri="{28A0092B-C50C-407E-A947-70E740481C1C}">
+                                    <a14:useLocalDpi xmlns:a14="http://schemas.microsoft.com/office/drawing/2010/main" val="0"/>
+                                  </a:ext>
+                                </a:extLst>
+                              </a:blip>
+                              <a:stretch>
+                                <a:fillRect/>
+                              </a:stretch>
+                            </pic:blipFill>
+                            <pic:spPr>
+                              <a:xfrm>
+                                <a:off x="53391" y="609159"/>
+                                <a:ext cx="1579812" cy="1737898"/>
+                              </a:xfrm>
+                              <a:prstGeom prst="rect">
+                                <a:avLst/>
+                              </a:prstGeom>
+                            </pic:spPr>
+                          </pic:pic>
+                        </wpg:grpSp>
+                        <wps:wsp>
+                          <wps:cNvPr id="58" name="ZoneTexte 34"/>
+                          <wps:cNvSpPr txBox="1"/>
+                          <wps:spPr>
+                            <a:xfrm>
+                              <a:off x="272726" y="40919"/>
+                              <a:ext cx="1112434" cy="301131"/>
+                            </a:xfrm>
+                            <a:prstGeom prst="rect">
+                              <a:avLst/>
+                            </a:prstGeom>
+                            <a:noFill/>
+                          </wps:spPr>
+                          <wps:txbx>
+                            <w:txbxContent>
+                              <w:p>
+                                <w:pPr>
+                                  <w:jc w:val="center"/>
+                                  <w:rPr>
+                                    <w:sz w:val="16"/>
+                                    <w:szCs w:val="16"/>
+                                  </w:rPr>
+                                </w:pPr>
+                                <w:r>
+                                  <w:rPr>
+                                    <w:rFonts w:asciiTheme="minorHAnsi" w:hAnsi="Calibri" w:cstheme="minorBidi"/>
+                                    <w:color w:val="000000" w:themeColor="text1"/>
+                                    <w:kern w:val="24"/>
+                                    <w:sz w:val="16"/>
+                                    <w:szCs w:val="16"/>
+                                  </w:rPr>
+                                  <w:t>OC_PIZZA</w:t>
+                                </w:r>
+                              </w:p>
+                            </w:txbxContent>
+                          </wps:txbx>
+                          <wps:bodyPr wrap="square" rtlCol="0">
+                            <a:noAutofit/>
+                          </wps:bodyPr>
+                        </wps:wsp>
+                      </wpg:grpSp>
+                    </wpg:wgp>
+                  </a:graphicData>
+                </a:graphic>
+              </wp:anchor>
+            </w:drawing>
+          </mc:Choice>
+          <mc:Fallback>
+            <w:pict>
+              <v:group w14:anchorId="48A9E10C" id="Groupe 61" o:spid="_x0000_s1026" style="position:absolute;left:0;text-align:left;margin-left:25.7pt;margin-top:.9pt;width:435.2pt;height:322pt;z-index:251665408" coordorigin=",50" coordsize="55270,40894" o:gfxdata="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">
+                <v:group id="Groupe 38" o:spid="_x0000_s1027" style="position:absolute;top:50;width:54965;height:23826" coordorigin=",48" coordsize="47421,22894" o:gfxdata="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">
+                  <v:group id="Groupe 34" o:spid="_x0000_s1028" style="position:absolute;top:4281;width:47421;height:18662" coordorigin=",4281" coordsize="47421,18661" o:gfxdata="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">
+                    <v:group id="Groupe 35" o:spid="_x0000_s1029" style="position:absolute;top:4281;width:19594;height:18662" coordorigin=",4281" coordsize="19594,18661" o:gfxdata="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">
+                      <v:shapetype id="_x0000_t202" coordsize="21600,21600" o:spt="202" path="m,l,21600r21600,l21600,xe">
+                        <v:stroke joinstyle="miter"/>
+                        <v:path gradientshapeok="t" o:connecttype="rect"/>
+                      </v:shapetype>
+                      <v:shape id="ZoneTexte 7" o:spid="_x0000_s1030" type="#_x0000_t202" style="position:absolute;top:4281;width:19594;height:18662;visibility:visible;mso-wrap-style:square;v-text-anchor:top" o:gfxdata="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" filled="f" strokecolor="black [3213]"/>
+                      <v:shapetype id="_x0000_t75" coordsize="21600,21600" o:spt="75" o:preferrelative="t" path="m@4@5l@4@11@9@11@9@5xe" filled="f" stroked="f">
+                        <v:stroke joinstyle="miter"/>
+                        <v:formulas>
+                          <v:f eqn="if lineDrawn pixelLineWidth 0"/>
+                          <v:f eqn="sum @0 1 0"/>
+                          <v:f eqn="sum 0 0 @1"/>
+                          <v:f eqn="prod @2 1 2"/>
+                          <v:f eqn="prod @3 21600 pixelWidth"/>
+                          <v:f eqn="prod @3 21600 pixelHeight"/>
+                          <v:f eqn="sum @0 0 1"/>
+                          <v:f eqn="prod @6 1 2"/>
+                          <v:f eqn="prod @7 21600 pixelWidth"/>
+                          <v:f eqn="sum @8 21600 0"/>
+                          <v:f eqn="prod @7 21600 pixelHeight"/>
+                          <v:f eqn="sum @10 21600 0"/>
+                        </v:formulas>
+                        <v:path o:extrusionok="f" gradientshapeok="t" o:connecttype="rect"/>
+                        <o:lock v:ext="edit" aspectratio="t"/>
+                      </v:shapetype>
+                      <v:shape id="Image 37" o:spid="_x0000_s1031" type="#_x0000_t75" style="position:absolute;left:1657;top:5346;width:16279;height:16532;visibility:visible;mso-wrap-style:square" o:gfxdata="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">
+                        <v:imagedata r:id="rId21" o:title=""/>
+                      </v:shape>
+                    </v:group>
+                    <v:shape id="ZoneTexte 12" o:spid="_x0000_s1032" type="#_x0000_t202" style="position:absolute;left:20129;top:8921;width:27292;height:3454;visibility:visible;mso-wrap-style:square;v-text-anchor:top" o:gfxdata="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" filled="f" strokecolor="black [3213]">
+                      <v:textbox>
+                        <w:txbxContent>
+                          <w:p>
+                            <w:pPr>
+                              <w:jc w:val="center"/>
+                              <w:rPr>
+                                <w:sz w:val="24"/>
+                              </w:rPr>
+                            </w:pPr>
+                            <w:r>
+                              <w:rPr>
+                                <w:color w:val="000000" w:themeColor="text1"/>
+                                <w:kern w:val="24"/>
+                                <w:sz w:val="16"/>
+                                <w:szCs w:val="16"/>
+                              </w:rPr>
+                              <w:t>Le répertoire « DOCUMENTATION » contient l’ensemble des dossiers liés à la conception du projet OC PIZZA.</w:t>
+                            </w:r>
+                          </w:p>
+                        </w:txbxContent>
+                      </v:textbox>
+                    </v:shape>
+                    <v:shape id="ZoneTexte 17" o:spid="_x0000_s1033" type="#_x0000_t202" style="position:absolute;left:20129;top:12306;width:27292;height:3337;visibility:visible;mso-wrap-style:square;v-text-anchor:top" o:gfxdata="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" filled="f" strokecolor="black [3213]">
+                      <v:textbox>
+                        <w:txbxContent>
+                          <w:p>
+                            <w:pPr>
+                              <w:spacing w:after="120"/>
+                              <w:jc w:val="center"/>
+                              <w:rPr>
+                                <w:sz w:val="24"/>
+                              </w:rPr>
+                            </w:pPr>
+                            <w:r>
+                              <w:rPr>
+                                <w:color w:val="000000" w:themeColor="text1"/>
+                                <w:kern w:val="24"/>
+                                <w:sz w:val="16"/>
+                                <w:szCs w:val="16"/>
+                              </w:rPr>
+                              <w:t>Le répertoire « OC_PIZZA » est le projet DJANGO de la solution, soit, le site web à déployer.</w:t>
+                            </w:r>
+                          </w:p>
+                        </w:txbxContent>
+                      </v:textbox>
+                    </v:shape>
+                    <v:shape id="ZoneTexte 18" o:spid="_x0000_s1034" type="#_x0000_t202" style="position:absolute;left:20129;top:5583;width:27292;height:3338;visibility:visible;mso-wrap-style:square;v-text-anchor:top" o:gfxdata="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" filled="f" strokecolor="black [3213]">
+                      <v:textbox>
+                        <w:txbxContent>
+                          <w:p>
+                            <w:pPr>
+                              <w:jc w:val="center"/>
+                              <w:rPr>
+                                <w:sz w:val="24"/>
+                              </w:rPr>
+                            </w:pPr>
+                            <w:r>
+                              <w:rPr>
+                                <w:color w:val="000000" w:themeColor="text1"/>
+                                <w:kern w:val="24"/>
+                                <w:sz w:val="16"/>
+                                <w:szCs w:val="16"/>
+                              </w:rPr>
+                              <w:t>Le répertoire « DEPLOY_ENGINE » contient les scripts de déploiement de la solution.</w:t>
+                            </w:r>
+                          </w:p>
+                        </w:txbxContent>
+                      </v:textbox>
+                    </v:shape>
+                    <v:shape id="ZoneTexte 19" o:spid="_x0000_s1035" type="#_x0000_t202" style="position:absolute;left:20129;top:15643;width:27292;height:3426;visibility:visible;mso-wrap-style:square;v-text-anchor:top" o:gfxdata="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" filled="f" strokecolor="black [3213]">
+                      <v:textbox>
+                        <w:txbxContent>
+                          <w:p>
+                            <w:pPr>
+                              <w:jc w:val="center"/>
+                              <w:rPr>
+                                <w:sz w:val="24"/>
+                              </w:rPr>
+                            </w:pPr>
+                            <w:r>
+                              <w:rPr>
+                                <w:color w:val="000000" w:themeColor="text1"/>
+                                <w:kern w:val="24"/>
+                                <w:sz w:val="16"/>
+                                <w:szCs w:val="16"/>
+                              </w:rPr>
+                              <w:t>Le fichier « README.md » reprend la description générale du projet et conseille sur son mode utilisation.</w:t>
+                            </w:r>
+                          </w:p>
+                        </w:txbxContent>
+                      </v:textbox>
+                    </v:shape>
+                    <v:shape id="ZoneTexte 20" o:spid="_x0000_s1036" type="#_x0000_t202" style="position:absolute;left:20129;top:19069;width:27292;height:3619;visibility:visible;mso-wrap-style:square;v-text-anchor:top" o:gfxdata="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" filled="f" strokecolor="black [3213]">
+                      <v:textbox>
+                        <w:txbxContent>
+                          <w:p>
+                            <w:pPr>
+                              <w:jc w:val="center"/>
+                              <w:rPr>
+                                <w:sz w:val="24"/>
+                              </w:rPr>
+                            </w:pPr>
+                            <w:r>
+                              <w:rPr>
+                                <w:color w:val="000000" w:themeColor="text1"/>
+                                <w:kern w:val="24"/>
+                                <w:sz w:val="16"/>
+                                <w:szCs w:val="16"/>
+                              </w:rPr>
+                              <w:t>Le fichier « requirements.txt » est un fichier utilisé par les scripts « DEPLOY_ENGINE ».</w:t>
+                            </w:r>
+                          </w:p>
+                        </w:txbxContent>
+                      </v:textbox>
+                    </v:shape>
+                  </v:group>
+                  <v:shape id="ZoneTexte 37" o:spid="_x0000_s1037" type="#_x0000_t202" style="position:absolute;left:14161;top:48;width:16845;height:3694;visibility:visible;mso-wrap-style:square;v-text-anchor:top" o:gfxdata="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" filled="f" stroked="f">
+                    <v:textbox>
+                      <w:txbxContent>
+                        <w:p>
+                          <w:pPr>
+                            <w:jc w:val="center"/>
+                            <w:rPr>
+                              <w:i/>
+                              <w:iCs/>
+                              <w:sz w:val="24"/>
+                            </w:rPr>
+                          </w:pPr>
+                          <w:r>
+                            <w:rPr>
+                              <w:rFonts w:asciiTheme="minorHAnsi" w:hAnsi="Calibri" w:cstheme="minorBidi"/>
+                              <w:i/>
+                              <w:iCs/>
+                              <w:color w:val="000000" w:themeColor="text1"/>
+                              <w:kern w:val="24"/>
+                              <w:sz w:val="36"/>
+                              <w:szCs w:val="36"/>
+                            </w:rPr>
+                            <w:t>SOLUTION</w:t>
+                          </w:r>
+                        </w:p>
+                      </w:txbxContent>
+                    </v:textbox>
+                  </v:shape>
+                </v:group>
+                <v:group id="Groupe 31" o:spid="_x0000_s1038" style="position:absolute;left:304;top:24942;width:21082;height:15894" coordorigin=",1627" coordsize="34353,14893" o:gfxdata="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">
+                  <v:group id="Groupe 45" o:spid="_x0000_s1039" style="position:absolute;top:3706;width:34353;height:12815" coordorigin=",3706" coordsize="24891,11493" o:gfxdata="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">
+                    <v:shape id="ZoneTexte 14" o:spid="_x0000_s1040" type="#_x0000_t202" style="position:absolute;top:3706;width:24891;height:11494;visibility:visible;mso-wrap-style:square;v-text-anchor:top" o:gfxdata="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" filled="f" strokecolor="black [3213]"/>
+                    <v:shape id="Image 47" o:spid="_x0000_s1041" type="#_x0000_t75" style="position:absolute;left:1016;top:4177;width:21747;height:9943;visibility:visible;mso-wrap-style:square" o:gfxdata="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">
+                      <v:imagedata r:id="rId22" o:title=""/>
+                    </v:shape>
+                  </v:group>
+                  <v:shape id="ZoneTexte 30" o:spid="_x0000_s1042" type="#_x0000_t202" style="position:absolute;left:7720;top:1627;width:17992;height:2079;visibility:visible;mso-wrap-style:square;v-text-anchor:top" o:gfxdata="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" filled="f" stroked="f">
+                    <v:textbox>
+                      <w:txbxContent>
+                        <w:p>
+                          <w:pPr>
+                            <w:jc w:val="center"/>
+                            <w:rPr>
+                              <w:sz w:val="16"/>
+                              <w:szCs w:val="16"/>
+                            </w:rPr>
+                          </w:pPr>
+                          <w:r>
+                            <w:rPr>
+                              <w:rFonts w:asciiTheme="minorHAnsi" w:hAnsi="Calibri" w:cstheme="minorBidi"/>
+                              <w:color w:val="000000" w:themeColor="text1"/>
+                              <w:kern w:val="24"/>
+                              <w:sz w:val="16"/>
+                              <w:szCs w:val="16"/>
+                            </w:rPr>
+                            <w:t>DOCUMENTATION</w:t>
+                          </w:r>
+                        </w:p>
+                      </w:txbxContent>
+                    </v:textbox>
+                  </v:shape>
+                </v:group>
+                <v:group id="Groupe 33" o:spid="_x0000_s1043" style="position:absolute;left:22961;top:24333;width:17933;height:16611" coordorigin="743,829" coordsize="17780,26001" o:gfxdata="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">
+                  <v:group id="Groupe 50" o:spid="_x0000_s1044" style="position:absolute;left:743;top:4054;width:17780;height:22777" coordorigin="743,4054" coordsize="17780,22777" o:gfxdata="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">
+                    <v:shape id="Image 51" o:spid="_x0000_s1045" type="#_x0000_t75" style="position:absolute;left:1917;top:5461;width:13945;height:20117;visibility:visible;mso-wrap-style:square" o:gfxdata="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">
+                      <v:imagedata r:id="rId23" o:title=""/>
+                    </v:shape>
+                    <v:shape id="ZoneTexte 23" o:spid="_x0000_s1046" type="#_x0000_t202" style="position:absolute;left:743;top:4054;width:17780;height:22777;visibility:visible;mso-wrap-style:square;v-text-anchor:top" o:gfxdata="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" filled="f" strokecolor="black [3213]"/>
+                  </v:group>
+                  <v:shape id="ZoneTexte 32" o:spid="_x0000_s1047" type="#_x0000_t202" style="position:absolute;left:3277;top:829;width:13379;height:3106;visibility:visible;mso-wrap-style:square;v-text-anchor:top" o:gfxdata="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" filled="f" stroked="f">
+                    <v:textbox>
+                      <w:txbxContent>
+                        <w:p>
+                          <w:pPr>
+                            <w:jc w:val="center"/>
+                            <w:rPr>
+                              <w:sz w:val="16"/>
+                              <w:szCs w:val="16"/>
+                            </w:rPr>
+                          </w:pPr>
+                          <w:r>
+                            <w:rPr>
+                              <w:rFonts w:asciiTheme="minorHAnsi" w:hAnsi="Calibri" w:cstheme="minorBidi"/>
+                              <w:color w:val="000000" w:themeColor="text1"/>
+                              <w:kern w:val="24"/>
+                              <w:sz w:val="16"/>
+                              <w:szCs w:val="16"/>
+                            </w:rPr>
+                            <w:t>DEPLOY_ENGINE</w:t>
+                          </w:r>
+                        </w:p>
+                      </w:txbxContent>
+                    </v:textbox>
+                  </v:shape>
+                </v:group>
+                <v:group id="Groupe 35" o:spid="_x0000_s1048" style="position:absolute;left:42164;top:24485;width:13106;height:16351" coordorigin=",409" coordsize="16865,24911" o:gfxdata="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">
+                  <v:group id="Groupe 55" o:spid="_x0000_s1049" style="position:absolute;top:3693;width:16865;height:21627" coordorigin=",3693" coordsize="16865,21627" o:gfxdata="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">
+                    <v:shape id="ZoneTexte 27" o:spid="_x0000_s1050" type="#_x0000_t202" style="position:absolute;top:3693;width:16865;height:21627;visibility:visible;mso-wrap-style:square;v-text-anchor:top" o:gfxdata="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" filled="f" strokecolor="black [3213]"/>
+                    <v:shape id="Image 57" o:spid="_x0000_s1051" type="#_x0000_t75" style="position:absolute;left:533;top:6091;width:15799;height:17379;visibility:visible;mso-wrap-style:square" o:gfxdata="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">
+                      <v:imagedata r:id="rId24" o:title=""/>
+                    </v:shape>
+                  </v:group>
+                  <v:shape id="ZoneTexte 34" o:spid="_x0000_s1052" type="#_x0000_t202" style="position:absolute;left:2727;top:409;width:11124;height:3011;visibility:visible;mso-wrap-style:square;v-text-anchor:top" o:gfxdata="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" filled="f" stroked="f">
+                    <v:textbox>
+                      <w:txbxContent>
+                        <w:p>
+                          <w:pPr>
+                            <w:jc w:val="center"/>
+                            <w:rPr>
+                              <w:sz w:val="16"/>
+                              <w:szCs w:val="16"/>
+                            </w:rPr>
+                          </w:pPr>
+                          <w:r>
+                            <w:rPr>
+                              <w:rFonts w:asciiTheme="minorHAnsi" w:hAnsi="Calibri" w:cstheme="minorBidi"/>
+                              <w:color w:val="000000" w:themeColor="text1"/>
+                              <w:kern w:val="24"/>
+                              <w:sz w:val="16"/>
+                              <w:szCs w:val="16"/>
+                            </w:rPr>
+                            <w:t>OC_PIZZA</w:t>
+                          </w:r>
+                        </w:p>
+                      </w:txbxContent>
+                    </v:textbox>
+                  </v:shape>
+                </v:group>
+              </v:group>
+            </w:pict>
+          </mc:Fallback>
+        </mc:AlternateContent>
+      </w:r>
+    </w:p>
+    <w:p>
+      <w:pPr>
+        <w:pStyle w:val="Corpsdetexte"/>
+      </w:pPr>
+    </w:p>
+    <w:p>
+      <w:pPr>
+        <w:pStyle w:val="Corpsdetexte"/>
+        <w:jc w:val="left"/>
+      </w:pPr>
+    </w:p>
+    <w:p>
+      <w:pPr>
+        <w:pStyle w:val="Corpsdetexte"/>
+        <w:jc w:val="left"/>
+      </w:pPr>
+      <w:r>
+        <w:br w:type="textWrapping" w:clear="all"/>
+      </w:r>
+    </w:p>
+    <w:p>
+      <w:pPr>
+        <w:pStyle w:val="Corpsdetexte"/>
+        <w:jc w:val="left"/>
+      </w:pPr>
+    </w:p>
+    <w:p>
+      <w:pPr>
+        <w:pStyle w:val="Corpsdetexte"/>
+        <w:jc w:val="left"/>
+      </w:pPr>
+    </w:p>
+    <w:p>
+      <w:pPr>
+        <w:pStyle w:val="Corpsdetexte"/>
+        <w:jc w:val="left"/>
+      </w:pPr>
+    </w:p>
+    <w:p>
+      <w:pPr>
+        <w:pStyle w:val="Corpsdetexte"/>
         <w:jc w:val="center"/>
       </w:pPr>
-      <w:r>
-        <w:rPr>
-          <w:noProof/>
-        </w:rPr>
-        <w:drawing>
-          <wp:inline distT="0" distB="0" distL="0" distR="0" wp14:anchorId="23C4505D" wp14:editId="3AE1915C">
-            <wp:extent cx="812800" cy="653699"/>
-            <wp:effectExtent l="0" t="0" r="6350" b="0"/>
-            <wp:docPr id="13" name="Image 13"/>
-            <wp:cNvGraphicFramePr>
-              <a:graphicFrameLocks xmlns:a="http://schemas.openxmlformats.org/drawingml/2006/main" noChangeAspect="1"/>
-            </wp:cNvGraphicFramePr>
-            <a:graphic xmlns:a="http://schemas.openxmlformats.org/drawingml/2006/main">
-              <a:graphicData uri="http://schemas.openxmlformats.org/drawingml/2006/picture">
-                <pic:pic xmlns:pic="http://schemas.openxmlformats.org/drawingml/2006/picture">
-                  <pic:nvPicPr>
-                    <pic:cNvPr id="1" name=""/>
-                    <pic:cNvPicPr/>
-                  </pic:nvPicPr>
-                  <pic:blipFill>
-                    <a:blip r:embed="rId16"/>
-                    <a:stretch>
-                      <a:fillRect/>
-                    </a:stretch>
-                  </pic:blipFill>
-                  <pic:spPr>
-                    <a:xfrm>
-                      <a:off x="0" y="0"/>
-                      <a:ext cx="831458" cy="668705"/>
-                    </a:xfrm>
-                    <a:prstGeom prst="rect">
-                      <a:avLst/>
-                    </a:prstGeom>
-                  </pic:spPr>
-                </pic:pic>
-              </a:graphicData>
-            </a:graphic>
-          </wp:inline>
-        </w:drawing>
-      </w:r>
     </w:p>
     <w:p>
       <w:pPr>
@@ -3794,7 +4847,7 @@
         <w:jc w:val="left"/>
       </w:pPr>
       <w:r>
-        <w:t>Le répertoire « DOCUMENTATION » contient l’ensemble des dossiers liés à la conception du projet OC PIZZA.</w:t>
+        <w:br w:type="textWrapping" w:clear="all"/>
       </w:r>
     </w:p>
     <w:p>
@@ -3802,112 +4855,35 @@
         <w:pStyle w:val="Corpsdetexte"/>
         <w:jc w:val="center"/>
       </w:pPr>
-      <w:r>
-        <w:rPr>
-          <w:noProof/>
-        </w:rPr>
-        <w:drawing>
-          <wp:inline distT="0" distB="0" distL="0" distR="0" wp14:anchorId="2C7DCA00" wp14:editId="23C4D75B">
-            <wp:extent cx="1402080" cy="560832"/>
-            <wp:effectExtent l="0" t="0" r="7620" b="0"/>
-            <wp:docPr id="16" name="Image 16"/>
-            <wp:cNvGraphicFramePr>
-              <a:graphicFrameLocks xmlns:a="http://schemas.openxmlformats.org/drawingml/2006/main" noChangeAspect="1"/>
-            </wp:cNvGraphicFramePr>
-            <a:graphic xmlns:a="http://schemas.openxmlformats.org/drawingml/2006/main">
-              <a:graphicData uri="http://schemas.openxmlformats.org/drawingml/2006/picture">
-                <pic:pic xmlns:pic="http://schemas.openxmlformats.org/drawingml/2006/picture">
-                  <pic:nvPicPr>
-                    <pic:cNvPr id="1" name=""/>
-                    <pic:cNvPicPr/>
-                  </pic:nvPicPr>
-                  <pic:blipFill>
-                    <a:blip r:embed="rId17"/>
-                    <a:stretch>
-                      <a:fillRect/>
-                    </a:stretch>
-                  </pic:blipFill>
-                  <pic:spPr>
-                    <a:xfrm>
-                      <a:off x="0" y="0"/>
-                      <a:ext cx="1424798" cy="569919"/>
-                    </a:xfrm>
-                    <a:prstGeom prst="rect">
-                      <a:avLst/>
-                    </a:prstGeom>
-                  </pic:spPr>
-                </pic:pic>
-              </a:graphicData>
-            </a:graphic>
-          </wp:inline>
-        </w:drawing>
-      </w:r>
-    </w:p>
-    <w:p>
-      <w:pPr>
-        <w:pStyle w:val="Corpsdetexte"/>
-        <w:jc w:val="left"/>
-      </w:pPr>
-      <w:r>
-        <w:t>Le répertoire « OC_PIZZA » est le projet DJANGO de la solution, soit, le site web à déployer.</w:t>
-      </w:r>
     </w:p>
     <w:p>
       <w:pPr>
         <w:pStyle w:val="Corpsdetexte"/>
         <w:jc w:val="center"/>
       </w:pPr>
-      <w:r>
-        <w:drawing>
-          <wp:inline distT="0" distB="0" distL="0" distR="0" wp14:anchorId="00CE50CF" wp14:editId="250706D5">
-            <wp:extent cx="822960" cy="1118258"/>
-            <wp:effectExtent l="0" t="0" r="0" b="5715"/>
-            <wp:docPr id="10" name="Image 10"/>
-            <wp:cNvGraphicFramePr>
-              <a:graphicFrameLocks xmlns:a="http://schemas.openxmlformats.org/drawingml/2006/main" noChangeAspect="1"/>
-            </wp:cNvGraphicFramePr>
-            <a:graphic xmlns:a="http://schemas.openxmlformats.org/drawingml/2006/main">
-              <a:graphicData uri="http://schemas.openxmlformats.org/drawingml/2006/picture">
-                <pic:pic xmlns:pic="http://schemas.openxmlformats.org/drawingml/2006/picture">
-                  <pic:nvPicPr>
-                    <pic:cNvPr id="1" name=""/>
-                    <pic:cNvPicPr/>
-                  </pic:nvPicPr>
-                  <pic:blipFill>
-                    <a:blip r:embed="rId18"/>
-                    <a:stretch>
-                      <a:fillRect/>
-                    </a:stretch>
-                  </pic:blipFill>
-                  <pic:spPr>
-                    <a:xfrm>
-                      <a:off x="0" y="0"/>
-                      <a:ext cx="842104" cy="1144272"/>
-                    </a:xfrm>
-                    <a:prstGeom prst="rect">
-                      <a:avLst/>
-                    </a:prstGeom>
-                  </pic:spPr>
-                </pic:pic>
-              </a:graphicData>
-            </a:graphic>
-          </wp:inline>
-        </w:drawing>
-      </w:r>
-    </w:p>
-    <w:p>
-      <w:pPr>
-        <w:pStyle w:val="Corpsdetexte"/>
-        <w:jc w:val="left"/>
-      </w:pPr>
-      <w:r>
-        <w:t>Le répertoire « </w:t>
-      </w:r>
-      <w:proofErr w:type="spellStart"/>
-      <w:r>
-        <w:t>deploy</w:t>
-      </w:r>
-      <w:proofErr w:type="spellEnd"/>
+    </w:p>
+    <w:p>
+      <w:pPr>
+        <w:pStyle w:val="Corpsdetexte"/>
+        <w:jc w:val="center"/>
+      </w:pPr>
+    </w:p>
+    <w:p>
+      <w:pPr>
+        <w:pStyle w:val="Corpsdetexte"/>
+        <w:jc w:val="center"/>
+      </w:pPr>
+    </w:p>
+    <w:p>
+      <w:pPr>
+        <w:pStyle w:val="Corpsdetexte"/>
+      </w:pPr>
+    </w:p>
+    <w:p>
+      <w:pPr>
+        <w:pStyle w:val="Corpsdetexte"/>
+        <w:jc w:val="center"/>
+      </w:pPr>
     </w:p>
     <w:p>
       <w:pPr>
@@ -3934,6 +4910,14 @@
         <w:pStyle w:val="Corpsdetexte"/>
       </w:pPr>
       <w:r>
+        <w:t>Le déploiement du site web est entièrement géré par les éléments du répertoire « DEPLOY_ENGINE ».</w:t>
+      </w:r>
+    </w:p>
+    <w:p>
+      <w:pPr>
+        <w:pStyle w:val="Corpsdetexte"/>
+      </w:pPr>
+      <w:r>
         <w:t>Le site web</w:t>
       </w:r>
       <w:r>
@@ -3983,7 +4967,6 @@
         <w:pStyle w:val="Corpsdetexte"/>
       </w:pPr>
       <w:r>
-        <w:lastRenderedPageBreak/>
         <w:t>Le serveur d’application GUNICORN sera installé et configuré pour s’interfacer avec les applications du site.</w:t>
       </w:r>
     </w:p>
@@ -4084,7 +5067,7 @@
                     <pic:cNvPicPr/>
                   </pic:nvPicPr>
                   <pic:blipFill>
-                    <a:blip r:embed="rId19"/>
+                    <a:blip r:embed="rId25"/>
                     <a:stretch>
                       <a:fillRect/>
                     </a:stretch>
@@ -4149,7 +5132,7 @@
                     <pic:cNvPicPr/>
                   </pic:nvPicPr>
                   <pic:blipFill>
-                    <a:blip r:embed="rId20"/>
+                    <a:blip r:embed="rId26"/>
                     <a:stretch>
                       <a:fillRect/>
                     </a:stretch>
@@ -4176,7 +5159,19 @@
         <w:jc w:val="left"/>
       </w:pPr>
       <w:r>
-        <w:t xml:space="preserve">Chaque artefact est une étape de déploiement. Elle contient chacune les opérations d’installation, de configuration et de lancement de cette dernière. Avant l’exécution de ces scripts, il est important de les édités afin de corriger et confirmer leur contenu. </w:t>
+        <w:t>Chaque artefact est une étape de déploiement.</w:t>
+      </w:r>
+      <w:r>
+        <w:t xml:space="preserve"> C</w:t>
+      </w:r>
+      <w:r>
+        <w:t>hacu</w:t>
+      </w:r>
+      <w:r>
+        <w:t>n contient</w:t>
+      </w:r>
+      <w:r>
+        <w:t xml:space="preserve"> les opérations d’installation, de configuration et de lancement. Avant l’exécution de ces scripts, il est important de les édités afin de corriger et confirmer leur contenu. </w:t>
       </w:r>
     </w:p>
     <w:p>
@@ -4196,6 +5191,30 @@
         <w:pStyle w:val="Corpsdetexte"/>
         <w:jc w:val="left"/>
       </w:pPr>
+    </w:p>
+    <w:p>
+      <w:pPr>
+        <w:pStyle w:val="Corpsdetexte"/>
+        <w:jc w:val="left"/>
+      </w:pPr>
+    </w:p>
+    <w:p>
+      <w:pPr>
+        <w:pStyle w:val="Corpsdetexte"/>
+        <w:jc w:val="left"/>
+      </w:pPr>
+    </w:p>
+    <w:p>
+      <w:pPr>
+        <w:pStyle w:val="Corpsdetexte"/>
+        <w:jc w:val="left"/>
+      </w:pPr>
+    </w:p>
+    <w:p>
+      <w:pPr>
+        <w:pStyle w:val="Corpsdetexte"/>
+        <w:jc w:val="left"/>
+      </w:pPr>
       <w:r>
         <w:t xml:space="preserve">L’exécution des </w:t>
       </w:r>
@@ -4203,15 +5222,43 @@
         <w:t>six</w:t>
       </w:r>
       <w:r>
-        <w:t xml:space="preserve"> scripts cités précédemment est géré par un gestionnaire de déploiement « </w:t>
-      </w:r>
-      <w:proofErr w:type="spellStart"/>
-      <w:r>
-        <w:t>deploy_engine</w:t>
-      </w:r>
-      <w:proofErr w:type="spellEnd"/>
-      <w:r>
-        <w:t xml:space="preserve"> ». Il assure la configuration et l’installation générale des étapes de déploiement. </w:t>
+        <w:t xml:space="preserve"> scripts cités précédemment</w:t>
+      </w:r>
+      <w:r>
+        <w:t>,</w:t>
+      </w:r>
+      <w:r>
+        <w:t xml:space="preserve"> est géré</w:t>
+      </w:r>
+      <w:r>
+        <w:t>e</w:t>
+      </w:r>
+      <w:r>
+        <w:t xml:space="preserve"> par un gestionnaire de déploiement « deploy</w:t>
+      </w:r>
+      <w:r>
+        <w:t>-</w:t>
+      </w:r>
+      <w:r>
+        <w:t>engine</w:t>
+      </w:r>
+      <w:r>
+        <w:t>.sh</w:t>
+      </w:r>
+      <w:r>
+        <w:t xml:space="preserve"> ». Il assure </w:t>
+      </w:r>
+      <w:r>
+        <w:t>le séquencement</w:t>
+      </w:r>
+      <w:r>
+        <w:t xml:space="preserve"> </w:t>
+      </w:r>
+      <w:r>
+        <w:t>de</w:t>
+      </w:r>
+      <w:r>
+        <w:t xml:space="preserve"> l’installation générale des étapes de déploiement. </w:t>
       </w:r>
     </w:p>
     <w:p>
@@ -4239,7 +5286,7 @@
                     <pic:cNvPicPr/>
                   </pic:nvPicPr>
                   <pic:blipFill>
-                    <a:blip r:embed="rId21"/>
+                    <a:blip r:embed="rId27"/>
                     <a:stretch>
                       <a:fillRect/>
                     </a:stretch>
@@ -4262,6 +5309,114 @@
     </w:p>
     <w:p>
       <w:pPr>
+        <w:pStyle w:val="Corpsdetexte"/>
+        <w:jc w:val="left"/>
+      </w:pPr>
+    </w:p>
+    <w:p>
+      <w:pPr>
+        <w:pStyle w:val="Corpsdetexte"/>
+        <w:jc w:val="left"/>
+      </w:pPr>
+    </w:p>
+    <w:p>
+      <w:pPr>
+        <w:pStyle w:val="Corpsdetexte"/>
+        <w:jc w:val="left"/>
+      </w:pPr>
+    </w:p>
+    <w:p>
+      <w:pPr>
+        <w:pStyle w:val="Corpsdetexte"/>
+        <w:jc w:val="left"/>
+      </w:pPr>
+    </w:p>
+    <w:p>
+      <w:pPr>
+        <w:pStyle w:val="Corpsdetexte"/>
+        <w:jc w:val="left"/>
+      </w:pPr>
+    </w:p>
+    <w:p>
+      <w:pPr>
+        <w:pStyle w:val="Corpsdetexte"/>
+        <w:jc w:val="left"/>
+      </w:pPr>
+    </w:p>
+    <w:p>
+      <w:pPr>
+        <w:pStyle w:val="Corpsdetexte"/>
+        <w:jc w:val="left"/>
+      </w:pPr>
+    </w:p>
+    <w:p>
+      <w:pPr>
+        <w:pStyle w:val="Corpsdetexte"/>
+        <w:jc w:val="left"/>
+      </w:pPr>
+    </w:p>
+    <w:p>
+      <w:pPr>
+        <w:pStyle w:val="Corpsdetexte"/>
+        <w:jc w:val="left"/>
+      </w:pPr>
+    </w:p>
+    <w:p>
+      <w:pPr>
+        <w:pStyle w:val="Corpsdetexte"/>
+        <w:jc w:val="left"/>
+      </w:pPr>
+    </w:p>
+    <w:p>
+      <w:pPr>
+        <w:pStyle w:val="Corpsdetexte"/>
+        <w:jc w:val="left"/>
+      </w:pPr>
+    </w:p>
+    <w:p>
+      <w:pPr>
+        <w:pStyle w:val="Corpsdetexte"/>
+        <w:jc w:val="left"/>
+      </w:pPr>
+    </w:p>
+    <w:p>
+      <w:pPr>
+        <w:pStyle w:val="Corpsdetexte"/>
+        <w:jc w:val="left"/>
+      </w:pPr>
+    </w:p>
+    <w:p>
+      <w:pPr>
+        <w:pStyle w:val="Corpsdetexte"/>
+        <w:jc w:val="left"/>
+      </w:pPr>
+    </w:p>
+    <w:p>
+      <w:pPr>
+        <w:pStyle w:val="Corpsdetexte"/>
+        <w:jc w:val="left"/>
+      </w:pPr>
+    </w:p>
+    <w:p>
+      <w:pPr>
+        <w:pStyle w:val="Corpsdetexte"/>
+        <w:jc w:val="left"/>
+      </w:pPr>
+    </w:p>
+    <w:p>
+      <w:pPr>
+        <w:pStyle w:val="Corpsdetexte"/>
+        <w:jc w:val="left"/>
+      </w:pPr>
+    </w:p>
+    <w:p>
+      <w:pPr>
+        <w:pStyle w:val="Corpsdetexte"/>
+        <w:jc w:val="left"/>
+      </w:pPr>
+    </w:p>
+    <w:p>
+      <w:pPr>
         <w:pStyle w:val="Titre3"/>
       </w:pPr>
       <w:r>
@@ -4506,6 +5661,881 @@
           <w:color w:val="000000" w:themeColor="text1"/>
         </w:rPr>
       </w:pPr>
+      <w:r>
+        <w:rPr>
+          <w:color w:val="000000" w:themeColor="text1"/>
+        </w:rPr>
+        <w:t>Sur votre machine locale, récupérez l’ensemble de la solution actuellement disponible sur GITHUB :</w:t>
+      </w:r>
+    </w:p>
+    <w:p>
+      <w:pPr>
+        <w:pStyle w:val="Corpsdetexte"/>
+        <w:jc w:val="center"/>
+        <w:rPr>
+          <w:color w:val="000000" w:themeColor="text1"/>
+        </w:rPr>
+      </w:pPr>
+      <w:r>
+        <w:rPr>
+          <w:color w:val="000000" w:themeColor="text1"/>
+        </w:rPr>
+        <w:drawing>
+          <wp:inline distT="0" distB="0" distL="0" distR="0" wp14:anchorId="6F70CE6F" wp14:editId="55AC78AD">
+            <wp:extent cx="510584" cy="106689"/>
+            <wp:effectExtent l="0" t="0" r="3810" b="7620"/>
+            <wp:docPr id="64" name="Image 64"/>
+            <wp:cNvGraphicFramePr>
+              <a:graphicFrameLocks xmlns:a="http://schemas.openxmlformats.org/drawingml/2006/main" noChangeAspect="1"/>
+            </wp:cNvGraphicFramePr>
+            <a:graphic xmlns:a="http://schemas.openxmlformats.org/drawingml/2006/main">
+              <a:graphicData uri="http://schemas.openxmlformats.org/drawingml/2006/picture">
+                <pic:pic xmlns:pic="http://schemas.openxmlformats.org/drawingml/2006/picture">
+                  <pic:nvPicPr>
+                    <pic:cNvPr id="1" name=""/>
+                    <pic:cNvPicPr/>
+                  </pic:nvPicPr>
+                  <pic:blipFill>
+                    <a:blip r:embed="rId28"/>
+                    <a:stretch>
+                      <a:fillRect/>
+                    </a:stretch>
+                  </pic:blipFill>
+                  <pic:spPr>
+                    <a:xfrm>
+                      <a:off x="0" y="0"/>
+                      <a:ext cx="510584" cy="106689"/>
+                    </a:xfrm>
+                    <a:prstGeom prst="rect">
+                      <a:avLst/>
+                    </a:prstGeom>
+                  </pic:spPr>
+                </pic:pic>
+              </a:graphicData>
+            </a:graphic>
+          </wp:inline>
+        </w:drawing>
+      </w:r>
+      <w:r>
+        <w:rPr>
+          <w:color w:val="000000" w:themeColor="text1"/>
+        </w:rPr>
+        <w:drawing>
+          <wp:inline distT="0" distB="0" distL="0" distR="0" wp14:anchorId="29D393A6" wp14:editId="34D402E0">
+            <wp:extent cx="5898391" cy="129551"/>
+            <wp:effectExtent l="0" t="0" r="7620" b="3810"/>
+            <wp:docPr id="63" name="Image 63"/>
+            <wp:cNvGraphicFramePr>
+              <a:graphicFrameLocks xmlns:a="http://schemas.openxmlformats.org/drawingml/2006/main" noChangeAspect="1"/>
+            </wp:cNvGraphicFramePr>
+            <a:graphic xmlns:a="http://schemas.openxmlformats.org/drawingml/2006/main">
+              <a:graphicData uri="http://schemas.openxmlformats.org/drawingml/2006/picture">
+                <pic:pic xmlns:pic="http://schemas.openxmlformats.org/drawingml/2006/picture">
+                  <pic:nvPicPr>
+                    <pic:cNvPr id="1" name=""/>
+                    <pic:cNvPicPr/>
+                  </pic:nvPicPr>
+                  <pic:blipFill>
+                    <a:blip r:embed="rId29"/>
+                    <a:stretch>
+                      <a:fillRect/>
+                    </a:stretch>
+                  </pic:blipFill>
+                  <pic:spPr>
+                    <a:xfrm>
+                      <a:off x="0" y="0"/>
+                      <a:ext cx="5898391" cy="129551"/>
+                    </a:xfrm>
+                    <a:prstGeom prst="rect">
+                      <a:avLst/>
+                    </a:prstGeom>
+                  </pic:spPr>
+                </pic:pic>
+              </a:graphicData>
+            </a:graphic>
+          </wp:inline>
+        </w:drawing>
+      </w:r>
+    </w:p>
+    <w:p>
+      <w:pPr>
+        <w:pStyle w:val="Corpsdetexte"/>
+        <w:rPr>
+          <w:color w:val="000000" w:themeColor="text1"/>
+        </w:rPr>
+      </w:pPr>
+      <w:r>
+        <w:rPr>
+          <w:color w:val="000000" w:themeColor="text1"/>
+        </w:rPr>
+        <w:t>Editez les scripts suivants afin d’y ajouter vos informations personnalisées :</w:t>
+      </w:r>
+    </w:p>
+    <w:p>
+      <w:pPr>
+        <w:pStyle w:val="Corpsdetexte"/>
+        <w:rPr>
+          <w:color w:val="000000" w:themeColor="text1"/>
+        </w:rPr>
+      </w:pPr>
+      <w:r>
+        <w:rPr>
+          <w:noProof/>
+          <w:color w:val="000000" w:themeColor="text1"/>
+        </w:rPr>
+        <mc:AlternateContent>
+          <mc:Choice Requires="wps">
+            <w:drawing>
+              <wp:anchor distT="0" distB="0" distL="114300" distR="114300" simplePos="0" relativeHeight="251666432" behindDoc="0" locked="0" layoutInCell="1" allowOverlap="1" wp14:anchorId="7680E0E1" wp14:editId="33E1F4FF">
+                <wp:simplePos x="0" y="0"/>
+                <wp:positionH relativeFrom="column">
+                  <wp:posOffset>2800350</wp:posOffset>
+                </wp:positionH>
+                <wp:positionV relativeFrom="paragraph">
+                  <wp:posOffset>34290</wp:posOffset>
+                </wp:positionV>
+                <wp:extent cx="3520440" cy="949960"/>
+                <wp:effectExtent l="0" t="0" r="22860" b="21590"/>
+                <wp:wrapNone/>
+                <wp:docPr id="71" name="Zone de texte 71"/>
+                <wp:cNvGraphicFramePr/>
+                <a:graphic xmlns:a="http://schemas.openxmlformats.org/drawingml/2006/main">
+                  <a:graphicData uri="http://schemas.microsoft.com/office/word/2010/wordprocessingShape">
+                    <wps:wsp>
+                      <wps:cNvSpPr txBox="1"/>
+                      <wps:spPr>
+                        <a:xfrm>
+                          <a:off x="0" y="0"/>
+                          <a:ext cx="3520440" cy="949960"/>
+                        </a:xfrm>
+                        <a:prstGeom prst="rect">
+                          <a:avLst/>
+                        </a:prstGeom>
+                        <a:ln/>
+                      </wps:spPr>
+                      <wps:style>
+                        <a:lnRef idx="2">
+                          <a:schemeClr val="dk1"/>
+                        </a:lnRef>
+                        <a:fillRef idx="1">
+                          <a:schemeClr val="lt1"/>
+                        </a:fillRef>
+                        <a:effectRef idx="0">
+                          <a:schemeClr val="dk1"/>
+                        </a:effectRef>
+                        <a:fontRef idx="minor">
+                          <a:schemeClr val="dk1"/>
+                        </a:fontRef>
+                      </wps:style>
+                      <wps:txbx>
+                        <w:txbxContent>
+                          <w:p/>
+                        </w:txbxContent>
+                      </wps:txbx>
+                      <wps:bodyPr rot="0" spcFirstLastPara="0" vertOverflow="overflow" horzOverflow="overflow" vert="horz" wrap="square" lIns="91440" tIns="45720" rIns="91440" bIns="45720" numCol="1" spcCol="0" rtlCol="0" fromWordArt="0" anchor="t" anchorCtr="0" forceAA="0" compatLnSpc="1">
+                        <a:prstTxWarp prst="textNoShape">
+                          <a:avLst/>
+                        </a:prstTxWarp>
+                        <a:noAutofit/>
+                      </wps:bodyPr>
+                    </wps:wsp>
+                  </a:graphicData>
+                </a:graphic>
+              </wp:anchor>
+            </w:drawing>
+          </mc:Choice>
+          <mc:Fallback>
+            <w:pict>
+              <v:shape w14:anchorId="7680E0E1" id="Zone de texte 71" o:spid="_x0000_s1053" type="#_x0000_t202" style="position:absolute;left:0;text-align:left;margin-left:220.5pt;margin-top:2.7pt;width:277.2pt;height:74.8pt;z-index:251666432;visibility:visible;mso-wrap-style:square;mso-wrap-distance-left:9pt;mso-wrap-distance-top:0;mso-wrap-distance-right:9pt;mso-wrap-distance-bottom:0;mso-position-horizontal:absolute;mso-position-horizontal-relative:text;mso-position-vertical:absolute;mso-position-vertical-relative:text;v-text-anchor:top" o:gfxdata="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" fillcolor="white [3201]" strokecolor="black [3200]" strokeweight="1pt">
+                <v:textbox>
+                  <w:txbxContent>
+                    <w:p/>
+                  </w:txbxContent>
+                </v:textbox>
+              </v:shape>
+            </w:pict>
+          </mc:Fallback>
+        </mc:AlternateContent>
+      </w:r>
+      <w:r>
+        <w:rPr>
+          <w:color w:val="000000" w:themeColor="text1"/>
+        </w:rPr>
+        <w:drawing>
+          <wp:inline distT="0" distB="0" distL="0" distR="0" wp14:anchorId="02989691" wp14:editId="0D6FB8E7">
+            <wp:extent cx="2616200" cy="1007653"/>
+            <wp:effectExtent l="0" t="0" r="0" b="2540"/>
+            <wp:docPr id="65" name="Image 65"/>
+            <wp:cNvGraphicFramePr>
+              <a:graphicFrameLocks xmlns:a="http://schemas.openxmlformats.org/drawingml/2006/main" noChangeAspect="1"/>
+            </wp:cNvGraphicFramePr>
+            <a:graphic xmlns:a="http://schemas.openxmlformats.org/drawingml/2006/main">
+              <a:graphicData uri="http://schemas.openxmlformats.org/drawingml/2006/picture">
+                <pic:pic xmlns:pic="http://schemas.openxmlformats.org/drawingml/2006/picture">
+                  <pic:nvPicPr>
+                    <pic:cNvPr id="1" name=""/>
+                    <pic:cNvPicPr/>
+                  </pic:nvPicPr>
+                  <pic:blipFill>
+                    <a:blip r:embed="rId30"/>
+                    <a:stretch>
+                      <a:fillRect/>
+                    </a:stretch>
+                  </pic:blipFill>
+                  <pic:spPr>
+                    <a:xfrm>
+                      <a:off x="0" y="0"/>
+                      <a:ext cx="2651446" cy="1021228"/>
+                    </a:xfrm>
+                    <a:prstGeom prst="rect">
+                      <a:avLst/>
+                    </a:prstGeom>
+                  </pic:spPr>
+                </pic:pic>
+              </a:graphicData>
+            </a:graphic>
+          </wp:inline>
+        </w:drawing>
+      </w:r>
+    </w:p>
+    <w:p>
+      <w:pPr>
+        <w:pStyle w:val="Corpsdetexte"/>
+        <w:rPr>
+          <w:color w:val="000000" w:themeColor="text1"/>
+        </w:rPr>
+      </w:pPr>
+      <w:r>
+        <w:rPr>
+          <w:noProof/>
+          <w:color w:val="000000" w:themeColor="text1"/>
+        </w:rPr>
+        <mc:AlternateContent>
+          <mc:Choice Requires="wps">
+            <w:drawing>
+              <wp:anchor distT="0" distB="0" distL="114300" distR="114300" simplePos="0" relativeHeight="251668480" behindDoc="0" locked="0" layoutInCell="1" allowOverlap="1" wp14:anchorId="6E2DD6BD" wp14:editId="31A12706">
+                <wp:simplePos x="0" y="0"/>
+                <wp:positionH relativeFrom="column">
+                  <wp:posOffset>2778760</wp:posOffset>
+                </wp:positionH>
+                <wp:positionV relativeFrom="paragraph">
+                  <wp:posOffset>5080</wp:posOffset>
+                </wp:positionV>
+                <wp:extent cx="3520440" cy="949960"/>
+                <wp:effectExtent l="0" t="0" r="22860" b="21590"/>
+                <wp:wrapNone/>
+                <wp:docPr id="72" name="Zone de texte 72"/>
+                <wp:cNvGraphicFramePr/>
+                <a:graphic xmlns:a="http://schemas.openxmlformats.org/drawingml/2006/main">
+                  <a:graphicData uri="http://schemas.microsoft.com/office/word/2010/wordprocessingShape">
+                    <wps:wsp>
+                      <wps:cNvSpPr txBox="1"/>
+                      <wps:spPr>
+                        <a:xfrm>
+                          <a:off x="0" y="0"/>
+                          <a:ext cx="3520440" cy="949960"/>
+                        </a:xfrm>
+                        <a:prstGeom prst="rect">
+                          <a:avLst/>
+                        </a:prstGeom>
+                        <a:ln/>
+                      </wps:spPr>
+                      <wps:style>
+                        <a:lnRef idx="2">
+                          <a:schemeClr val="dk1"/>
+                        </a:lnRef>
+                        <a:fillRef idx="1">
+                          <a:schemeClr val="lt1"/>
+                        </a:fillRef>
+                        <a:effectRef idx="0">
+                          <a:schemeClr val="dk1"/>
+                        </a:effectRef>
+                        <a:fontRef idx="minor">
+                          <a:schemeClr val="dk1"/>
+                        </a:fontRef>
+                      </wps:style>
+                      <wps:txbx>
+                        <w:txbxContent>
+                          <w:p/>
+                        </w:txbxContent>
+                      </wps:txbx>
+                      <wps:bodyPr rot="0" spcFirstLastPara="0" vertOverflow="overflow" horzOverflow="overflow" vert="horz" wrap="square" lIns="91440" tIns="45720" rIns="91440" bIns="45720" numCol="1" spcCol="0" rtlCol="0" fromWordArt="0" anchor="t" anchorCtr="0" forceAA="0" compatLnSpc="1">
+                        <a:prstTxWarp prst="textNoShape">
+                          <a:avLst/>
+                        </a:prstTxWarp>
+                        <a:noAutofit/>
+                      </wps:bodyPr>
+                    </wps:wsp>
+                  </a:graphicData>
+                </a:graphic>
+              </wp:anchor>
+            </w:drawing>
+          </mc:Choice>
+          <mc:Fallback>
+            <w:pict>
+              <v:shape w14:anchorId="6E2DD6BD" id="Zone de texte 72" o:spid="_x0000_s1054" type="#_x0000_t202" style="position:absolute;left:0;text-align:left;margin-left:218.8pt;margin-top:.4pt;width:277.2pt;height:74.8pt;z-index:251668480;visibility:visible;mso-wrap-style:square;mso-wrap-distance-left:9pt;mso-wrap-distance-top:0;mso-wrap-distance-right:9pt;mso-wrap-distance-bottom:0;mso-position-horizontal:absolute;mso-position-horizontal-relative:text;mso-position-vertical:absolute;mso-position-vertical-relative:text;v-text-anchor:top" o:gfxdata="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" fillcolor="white [3201]" strokecolor="black [3200]" strokeweight="1pt">
+                <v:textbox>
+                  <w:txbxContent>
+                    <w:p/>
+                  </w:txbxContent>
+                </v:textbox>
+              </v:shape>
+            </w:pict>
+          </mc:Fallback>
+        </mc:AlternateContent>
+      </w:r>
+      <w:r>
+        <w:rPr>
+          <w:color w:val="000000" w:themeColor="text1"/>
+        </w:rPr>
+        <w:drawing>
+          <wp:inline distT="0" distB="0" distL="0" distR="0" wp14:anchorId="4E82AC35" wp14:editId="43A59351">
+            <wp:extent cx="2621918" cy="1889760"/>
+            <wp:effectExtent l="0" t="0" r="6985" b="0"/>
+            <wp:docPr id="66" name="Image 66"/>
+            <wp:cNvGraphicFramePr>
+              <a:graphicFrameLocks xmlns:a="http://schemas.openxmlformats.org/drawingml/2006/main" noChangeAspect="1"/>
+            </wp:cNvGraphicFramePr>
+            <a:graphic xmlns:a="http://schemas.openxmlformats.org/drawingml/2006/main">
+              <a:graphicData uri="http://schemas.openxmlformats.org/drawingml/2006/picture">
+                <pic:pic xmlns:pic="http://schemas.openxmlformats.org/drawingml/2006/picture">
+                  <pic:nvPicPr>
+                    <pic:cNvPr id="1" name=""/>
+                    <pic:cNvPicPr/>
+                  </pic:nvPicPr>
+                  <pic:blipFill>
+                    <a:blip r:embed="rId31"/>
+                    <a:stretch>
+                      <a:fillRect/>
+                    </a:stretch>
+                  </pic:blipFill>
+                  <pic:spPr>
+                    <a:xfrm>
+                      <a:off x="0" y="0"/>
+                      <a:ext cx="2639892" cy="1902715"/>
+                    </a:xfrm>
+                    <a:prstGeom prst="rect">
+                      <a:avLst/>
+                    </a:prstGeom>
+                  </pic:spPr>
+                </pic:pic>
+              </a:graphicData>
+            </a:graphic>
+          </wp:inline>
+        </w:drawing>
+      </w:r>
+    </w:p>
+    <w:p>
+      <w:pPr>
+        <w:pStyle w:val="Corpsdetexte"/>
+        <w:rPr>
+          <w:color w:val="000000" w:themeColor="text1"/>
+        </w:rPr>
+      </w:pPr>
+      <w:r>
+        <w:rPr>
+          <w:noProof/>
+          <w:color w:val="000000" w:themeColor="text1"/>
+        </w:rPr>
+        <w:lastRenderedPageBreak/>
+        <mc:AlternateContent>
+          <mc:Choice Requires="wps">
+            <w:drawing>
+              <wp:anchor distT="0" distB="0" distL="114300" distR="114300" simplePos="0" relativeHeight="251670528" behindDoc="0" locked="0" layoutInCell="1" allowOverlap="1" wp14:anchorId="09E0F063" wp14:editId="79C08BAD">
+                <wp:simplePos x="0" y="0"/>
+                <wp:positionH relativeFrom="column">
+                  <wp:posOffset>2581910</wp:posOffset>
+                </wp:positionH>
+                <wp:positionV relativeFrom="paragraph">
+                  <wp:posOffset>7620</wp:posOffset>
+                </wp:positionV>
+                <wp:extent cx="3520440" cy="949960"/>
+                <wp:effectExtent l="0" t="0" r="22860" b="21590"/>
+                <wp:wrapNone/>
+                <wp:docPr id="73" name="Zone de texte 73"/>
+                <wp:cNvGraphicFramePr/>
+                <a:graphic xmlns:a="http://schemas.openxmlformats.org/drawingml/2006/main">
+                  <a:graphicData uri="http://schemas.microsoft.com/office/word/2010/wordprocessingShape">
+                    <wps:wsp>
+                      <wps:cNvSpPr txBox="1"/>
+                      <wps:spPr>
+                        <a:xfrm>
+                          <a:off x="0" y="0"/>
+                          <a:ext cx="3520440" cy="949960"/>
+                        </a:xfrm>
+                        <a:prstGeom prst="rect">
+                          <a:avLst/>
+                        </a:prstGeom>
+                        <a:ln/>
+                      </wps:spPr>
+                      <wps:style>
+                        <a:lnRef idx="2">
+                          <a:schemeClr val="dk1"/>
+                        </a:lnRef>
+                        <a:fillRef idx="1">
+                          <a:schemeClr val="lt1"/>
+                        </a:fillRef>
+                        <a:effectRef idx="0">
+                          <a:schemeClr val="dk1"/>
+                        </a:effectRef>
+                        <a:fontRef idx="minor">
+                          <a:schemeClr val="dk1"/>
+                        </a:fontRef>
+                      </wps:style>
+                      <wps:txbx>
+                        <w:txbxContent>
+                          <w:p/>
+                        </w:txbxContent>
+                      </wps:txbx>
+                      <wps:bodyPr rot="0" spcFirstLastPara="0" vertOverflow="overflow" horzOverflow="overflow" vert="horz" wrap="square" lIns="91440" tIns="45720" rIns="91440" bIns="45720" numCol="1" spcCol="0" rtlCol="0" fromWordArt="0" anchor="t" anchorCtr="0" forceAA="0" compatLnSpc="1">
+                        <a:prstTxWarp prst="textNoShape">
+                          <a:avLst/>
+                        </a:prstTxWarp>
+                        <a:noAutofit/>
+                      </wps:bodyPr>
+                    </wps:wsp>
+                  </a:graphicData>
+                </a:graphic>
+              </wp:anchor>
+            </w:drawing>
+          </mc:Choice>
+          <mc:Fallback>
+            <w:pict>
+              <v:shape w14:anchorId="09E0F063" id="Zone de texte 73" o:spid="_x0000_s1055" type="#_x0000_t202" style="position:absolute;left:0;text-align:left;margin-left:203.3pt;margin-top:.6pt;width:277.2pt;height:74.8pt;z-index:251670528;visibility:visible;mso-wrap-style:square;mso-wrap-distance-left:9pt;mso-wrap-distance-top:0;mso-wrap-distance-right:9pt;mso-wrap-distance-bottom:0;mso-position-horizontal:absolute;mso-position-horizontal-relative:text;mso-position-vertical:absolute;mso-position-vertical-relative:text;v-text-anchor:top" o:gfxdata="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" fillcolor="white [3201]" strokecolor="black [3200]" strokeweight="1pt">
+                <v:textbox>
+                  <w:txbxContent>
+                    <w:p/>
+                  </w:txbxContent>
+                </v:textbox>
+              </v:shape>
+            </w:pict>
+          </mc:Fallback>
+        </mc:AlternateContent>
+      </w:r>
+      <w:r>
+        <w:rPr>
+          <w:color w:val="000000" w:themeColor="text1"/>
+        </w:rPr>
+        <w:drawing>
+          <wp:inline distT="0" distB="0" distL="0" distR="0" wp14:anchorId="2AC58CD1" wp14:editId="4113AC84">
+            <wp:extent cx="2174240" cy="1711764"/>
+            <wp:effectExtent l="0" t="0" r="0" b="3175"/>
+            <wp:docPr id="67" name="Image 67"/>
+            <wp:cNvGraphicFramePr>
+              <a:graphicFrameLocks xmlns:a="http://schemas.openxmlformats.org/drawingml/2006/main" noChangeAspect="1"/>
+            </wp:cNvGraphicFramePr>
+            <a:graphic xmlns:a="http://schemas.openxmlformats.org/drawingml/2006/main">
+              <a:graphicData uri="http://schemas.openxmlformats.org/drawingml/2006/picture">
+                <pic:pic xmlns:pic="http://schemas.openxmlformats.org/drawingml/2006/picture">
+                  <pic:nvPicPr>
+                    <pic:cNvPr id="1" name=""/>
+                    <pic:cNvPicPr/>
+                  </pic:nvPicPr>
+                  <pic:blipFill>
+                    <a:blip r:embed="rId32"/>
+                    <a:stretch>
+                      <a:fillRect/>
+                    </a:stretch>
+                  </pic:blipFill>
+                  <pic:spPr>
+                    <a:xfrm>
+                      <a:off x="0" y="0"/>
+                      <a:ext cx="2187521" cy="1722220"/>
+                    </a:xfrm>
+                    <a:prstGeom prst="rect">
+                      <a:avLst/>
+                    </a:prstGeom>
+                  </pic:spPr>
+                </pic:pic>
+              </a:graphicData>
+            </a:graphic>
+          </wp:inline>
+        </w:drawing>
+      </w:r>
+    </w:p>
+    <w:p>
+      <w:pPr>
+        <w:pStyle w:val="Corpsdetexte"/>
+        <w:rPr>
+          <w:color w:val="000000" w:themeColor="text1"/>
+        </w:rPr>
+      </w:pPr>
+      <w:r>
+        <w:rPr>
+          <w:noProof/>
+          <w:color w:val="000000" w:themeColor="text1"/>
+        </w:rPr>
+        <mc:AlternateContent>
+          <mc:Choice Requires="wps">
+            <w:drawing>
+              <wp:anchor distT="0" distB="0" distL="114300" distR="114300" simplePos="0" relativeHeight="251672576" behindDoc="0" locked="0" layoutInCell="1" allowOverlap="1" wp14:anchorId="2EF8975F" wp14:editId="43E28B22">
+                <wp:simplePos x="0" y="0"/>
+                <wp:positionH relativeFrom="margin">
+                  <wp:align>right</wp:align>
+                </wp:positionH>
+                <wp:positionV relativeFrom="paragraph">
+                  <wp:posOffset>10160</wp:posOffset>
+                </wp:positionV>
+                <wp:extent cx="3520440" cy="949960"/>
+                <wp:effectExtent l="0" t="0" r="22860" b="21590"/>
+                <wp:wrapNone/>
+                <wp:docPr id="74" name="Zone de texte 74"/>
+                <wp:cNvGraphicFramePr/>
+                <a:graphic xmlns:a="http://schemas.openxmlformats.org/drawingml/2006/main">
+                  <a:graphicData uri="http://schemas.microsoft.com/office/word/2010/wordprocessingShape">
+                    <wps:wsp>
+                      <wps:cNvSpPr txBox="1"/>
+                      <wps:spPr>
+                        <a:xfrm>
+                          <a:off x="0" y="0"/>
+                          <a:ext cx="3520440" cy="949960"/>
+                        </a:xfrm>
+                        <a:prstGeom prst="rect">
+                          <a:avLst/>
+                        </a:prstGeom>
+                        <a:ln/>
+                      </wps:spPr>
+                      <wps:style>
+                        <a:lnRef idx="2">
+                          <a:schemeClr val="dk1"/>
+                        </a:lnRef>
+                        <a:fillRef idx="1">
+                          <a:schemeClr val="lt1"/>
+                        </a:fillRef>
+                        <a:effectRef idx="0">
+                          <a:schemeClr val="dk1"/>
+                        </a:effectRef>
+                        <a:fontRef idx="minor">
+                          <a:schemeClr val="dk1"/>
+                        </a:fontRef>
+                      </wps:style>
+                      <wps:txbx>
+                        <w:txbxContent>
+                          <w:p/>
+                        </w:txbxContent>
+                      </wps:txbx>
+                      <wps:bodyPr rot="0" spcFirstLastPara="0" vertOverflow="overflow" horzOverflow="overflow" vert="horz" wrap="square" lIns="91440" tIns="45720" rIns="91440" bIns="45720" numCol="1" spcCol="0" rtlCol="0" fromWordArt="0" anchor="t" anchorCtr="0" forceAA="0" compatLnSpc="1">
+                        <a:prstTxWarp prst="textNoShape">
+                          <a:avLst/>
+                        </a:prstTxWarp>
+                        <a:noAutofit/>
+                      </wps:bodyPr>
+                    </wps:wsp>
+                  </a:graphicData>
+                </a:graphic>
+              </wp:anchor>
+            </w:drawing>
+          </mc:Choice>
+          <mc:Fallback>
+            <w:pict>
+              <v:shape w14:anchorId="2EF8975F" id="Zone de texte 74" o:spid="_x0000_s1056" type="#_x0000_t202" style="position:absolute;left:0;text-align:left;margin-left:226pt;margin-top:.8pt;width:277.2pt;height:74.8pt;z-index:251672576;visibility:visible;mso-wrap-style:square;mso-wrap-distance-left:9pt;mso-wrap-distance-top:0;mso-wrap-distance-right:9pt;mso-wrap-distance-bottom:0;mso-position-horizontal:right;mso-position-horizontal-relative:margin;mso-position-vertical:absolute;mso-position-vertical-relative:text;v-text-anchor:top" o:gfxdata="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" fillcolor="white [3201]" strokecolor="black [3200]" strokeweight="1pt">
+                <v:textbox>
+                  <w:txbxContent>
+                    <w:p/>
+                  </w:txbxContent>
+                </v:textbox>
+                <w10:wrap anchorx="margin"/>
+              </v:shape>
+            </w:pict>
+          </mc:Fallback>
+        </mc:AlternateContent>
+      </w:r>
+      <w:r>
+        <w:rPr>
+          <w:color w:val="000000" w:themeColor="text1"/>
+        </w:rPr>
+        <w:drawing>
+          <wp:inline distT="0" distB="0" distL="0" distR="0" wp14:anchorId="5A21BF11" wp14:editId="5912803C">
+            <wp:extent cx="2179320" cy="1279047"/>
+            <wp:effectExtent l="0" t="0" r="0" b="0"/>
+            <wp:docPr id="68" name="Image 68"/>
+            <wp:cNvGraphicFramePr>
+              <a:graphicFrameLocks xmlns:a="http://schemas.openxmlformats.org/drawingml/2006/main" noChangeAspect="1"/>
+            </wp:cNvGraphicFramePr>
+            <a:graphic xmlns:a="http://schemas.openxmlformats.org/drawingml/2006/main">
+              <a:graphicData uri="http://schemas.openxmlformats.org/drawingml/2006/picture">
+                <pic:pic xmlns:pic="http://schemas.openxmlformats.org/drawingml/2006/picture">
+                  <pic:nvPicPr>
+                    <pic:cNvPr id="1" name=""/>
+                    <pic:cNvPicPr/>
+                  </pic:nvPicPr>
+                  <pic:blipFill>
+                    <a:blip r:embed="rId33"/>
+                    <a:stretch>
+                      <a:fillRect/>
+                    </a:stretch>
+                  </pic:blipFill>
+                  <pic:spPr>
+                    <a:xfrm>
+                      <a:off x="0" y="0"/>
+                      <a:ext cx="2213608" cy="1299170"/>
+                    </a:xfrm>
+                    <a:prstGeom prst="rect">
+                      <a:avLst/>
+                    </a:prstGeom>
+                  </pic:spPr>
+                </pic:pic>
+              </a:graphicData>
+            </a:graphic>
+          </wp:inline>
+        </w:drawing>
+      </w:r>
+    </w:p>
+    <w:p>
+      <w:pPr>
+        <w:pStyle w:val="Corpsdetexte"/>
+        <w:rPr>
+          <w:color w:val="000000" w:themeColor="text1"/>
+        </w:rPr>
+      </w:pPr>
+      <w:r>
+        <w:rPr>
+          <w:noProof/>
+          <w:color w:val="000000" w:themeColor="text1"/>
+        </w:rPr>
+        <mc:AlternateContent>
+          <mc:Choice Requires="wps">
+            <w:drawing>
+              <wp:anchor distT="0" distB="0" distL="114300" distR="114300" simplePos="0" relativeHeight="251674624" behindDoc="0" locked="0" layoutInCell="1" allowOverlap="1" wp14:anchorId="204EF374" wp14:editId="4E8F4D6F">
+                <wp:simplePos x="0" y="0"/>
+                <wp:positionH relativeFrom="margin">
+                  <wp:align>right</wp:align>
+                </wp:positionH>
+                <wp:positionV relativeFrom="paragraph">
+                  <wp:posOffset>6350</wp:posOffset>
+                </wp:positionV>
+                <wp:extent cx="3520440" cy="949960"/>
+                <wp:effectExtent l="0" t="0" r="22860" b="21590"/>
+                <wp:wrapNone/>
+                <wp:docPr id="75" name="Zone de texte 75"/>
+                <wp:cNvGraphicFramePr/>
+                <a:graphic xmlns:a="http://schemas.openxmlformats.org/drawingml/2006/main">
+                  <a:graphicData uri="http://schemas.microsoft.com/office/word/2010/wordprocessingShape">
+                    <wps:wsp>
+                      <wps:cNvSpPr txBox="1"/>
+                      <wps:spPr>
+                        <a:xfrm>
+                          <a:off x="0" y="0"/>
+                          <a:ext cx="3520440" cy="949960"/>
+                        </a:xfrm>
+                        <a:prstGeom prst="rect">
+                          <a:avLst/>
+                        </a:prstGeom>
+                        <a:ln/>
+                      </wps:spPr>
+                      <wps:style>
+                        <a:lnRef idx="2">
+                          <a:schemeClr val="dk1"/>
+                        </a:lnRef>
+                        <a:fillRef idx="1">
+                          <a:schemeClr val="lt1"/>
+                        </a:fillRef>
+                        <a:effectRef idx="0">
+                          <a:schemeClr val="dk1"/>
+                        </a:effectRef>
+                        <a:fontRef idx="minor">
+                          <a:schemeClr val="dk1"/>
+                        </a:fontRef>
+                      </wps:style>
+                      <wps:txbx>
+                        <w:txbxContent>
+                          <w:p/>
+                        </w:txbxContent>
+                      </wps:txbx>
+                      <wps:bodyPr rot="0" spcFirstLastPara="0" vertOverflow="overflow" horzOverflow="overflow" vert="horz" wrap="square" lIns="91440" tIns="45720" rIns="91440" bIns="45720" numCol="1" spcCol="0" rtlCol="0" fromWordArt="0" anchor="t" anchorCtr="0" forceAA="0" compatLnSpc="1">
+                        <a:prstTxWarp prst="textNoShape">
+                          <a:avLst/>
+                        </a:prstTxWarp>
+                        <a:noAutofit/>
+                      </wps:bodyPr>
+                    </wps:wsp>
+                  </a:graphicData>
+                </a:graphic>
+              </wp:anchor>
+            </w:drawing>
+          </mc:Choice>
+          <mc:Fallback>
+            <w:pict>
+              <v:shape w14:anchorId="204EF374" id="Zone de texte 75" o:spid="_x0000_s1057" type="#_x0000_t202" style="position:absolute;left:0;text-align:left;margin-left:226pt;margin-top:.5pt;width:277.2pt;height:74.8pt;z-index:251674624;visibility:visible;mso-wrap-style:square;mso-wrap-distance-left:9pt;mso-wrap-distance-top:0;mso-wrap-distance-right:9pt;mso-wrap-distance-bottom:0;mso-position-horizontal:right;mso-position-horizontal-relative:margin;mso-position-vertical:absolute;mso-position-vertical-relative:text;v-text-anchor:top" o:gfxdata="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" fillcolor="white [3201]" strokecolor="black [3200]" strokeweight="1pt">
+                <v:textbox>
+                  <w:txbxContent>
+                    <w:p/>
+                  </w:txbxContent>
+                </v:textbox>
+                <w10:wrap anchorx="margin"/>
+              </v:shape>
+            </w:pict>
+          </mc:Fallback>
+        </mc:AlternateContent>
+      </w:r>
+      <w:r>
+        <w:rPr>
+          <w:color w:val="000000" w:themeColor="text1"/>
+        </w:rPr>
+        <w:drawing>
+          <wp:inline distT="0" distB="0" distL="0" distR="0" wp14:anchorId="691A32D6" wp14:editId="6741D6BB">
+            <wp:extent cx="2199640" cy="1696865"/>
+            <wp:effectExtent l="0" t="0" r="0" b="0"/>
+            <wp:docPr id="69" name="Image 69"/>
+            <wp:cNvGraphicFramePr>
+              <a:graphicFrameLocks xmlns:a="http://schemas.openxmlformats.org/drawingml/2006/main" noChangeAspect="1"/>
+            </wp:cNvGraphicFramePr>
+            <a:graphic xmlns:a="http://schemas.openxmlformats.org/drawingml/2006/main">
+              <a:graphicData uri="http://schemas.openxmlformats.org/drawingml/2006/picture">
+                <pic:pic xmlns:pic="http://schemas.openxmlformats.org/drawingml/2006/picture">
+                  <pic:nvPicPr>
+                    <pic:cNvPr id="1" name=""/>
+                    <pic:cNvPicPr/>
+                  </pic:nvPicPr>
+                  <pic:blipFill>
+                    <a:blip r:embed="rId34"/>
+                    <a:stretch>
+                      <a:fillRect/>
+                    </a:stretch>
+                  </pic:blipFill>
+                  <pic:spPr>
+                    <a:xfrm>
+                      <a:off x="0" y="0"/>
+                      <a:ext cx="2208492" cy="1703694"/>
+                    </a:xfrm>
+                    <a:prstGeom prst="rect">
+                      <a:avLst/>
+                    </a:prstGeom>
+                  </pic:spPr>
+                </pic:pic>
+              </a:graphicData>
+            </a:graphic>
+          </wp:inline>
+        </w:drawing>
+      </w:r>
+    </w:p>
+    <w:p>
+      <w:pPr>
+        <w:pStyle w:val="Corpsdetexte"/>
+        <w:rPr>
+          <w:color w:val="000000" w:themeColor="text1"/>
+        </w:rPr>
+      </w:pPr>
+      <w:r>
+        <w:rPr>
+          <w:noProof/>
+          <w:color w:val="000000" w:themeColor="text1"/>
+        </w:rPr>
+        <mc:AlternateContent>
+          <mc:Choice Requires="wps">
+            <w:drawing>
+              <wp:anchor distT="0" distB="0" distL="114300" distR="114300" simplePos="0" relativeHeight="251676672" behindDoc="0" locked="0" layoutInCell="1" allowOverlap="1" wp14:anchorId="69D7D746" wp14:editId="6A36E7CA">
+                <wp:simplePos x="0" y="0"/>
+                <wp:positionH relativeFrom="margin">
+                  <wp:posOffset>2531110</wp:posOffset>
+                </wp:positionH>
+                <wp:positionV relativeFrom="paragraph">
+                  <wp:posOffset>6350</wp:posOffset>
+                </wp:positionV>
+                <wp:extent cx="3520440" cy="949960"/>
+                <wp:effectExtent l="0" t="0" r="22860" b="21590"/>
+                <wp:wrapNone/>
+                <wp:docPr id="76" name="Zone de texte 76"/>
+                <wp:cNvGraphicFramePr/>
+                <a:graphic xmlns:a="http://schemas.openxmlformats.org/drawingml/2006/main">
+                  <a:graphicData uri="http://schemas.microsoft.com/office/word/2010/wordprocessingShape">
+                    <wps:wsp>
+                      <wps:cNvSpPr txBox="1"/>
+                      <wps:spPr>
+                        <a:xfrm>
+                          <a:off x="0" y="0"/>
+                          <a:ext cx="3520440" cy="949960"/>
+                        </a:xfrm>
+                        <a:prstGeom prst="rect">
+                          <a:avLst/>
+                        </a:prstGeom>
+                        <a:ln/>
+                      </wps:spPr>
+                      <wps:style>
+                        <a:lnRef idx="2">
+                          <a:schemeClr val="dk1"/>
+                        </a:lnRef>
+                        <a:fillRef idx="1">
+                          <a:schemeClr val="lt1"/>
+                        </a:fillRef>
+                        <a:effectRef idx="0">
+                          <a:schemeClr val="dk1"/>
+                        </a:effectRef>
+                        <a:fontRef idx="minor">
+                          <a:schemeClr val="dk1"/>
+                        </a:fontRef>
+                      </wps:style>
+                      <wps:txbx>
+                        <w:txbxContent>
+                          <w:p/>
+                        </w:txbxContent>
+                      </wps:txbx>
+                      <wps:bodyPr rot="0" spcFirstLastPara="0" vertOverflow="overflow" horzOverflow="overflow" vert="horz" wrap="square" lIns="91440" tIns="45720" rIns="91440" bIns="45720" numCol="1" spcCol="0" rtlCol="0" fromWordArt="0" anchor="t" anchorCtr="0" forceAA="0" compatLnSpc="1">
+                        <a:prstTxWarp prst="textNoShape">
+                          <a:avLst/>
+                        </a:prstTxWarp>
+                        <a:noAutofit/>
+                      </wps:bodyPr>
+                    </wps:wsp>
+                  </a:graphicData>
+                </a:graphic>
+              </wp:anchor>
+            </w:drawing>
+          </mc:Choice>
+          <mc:Fallback>
+            <w:pict>
+              <v:shape w14:anchorId="69D7D746" id="Zone de texte 76" o:spid="_x0000_s1058" type="#_x0000_t202" style="position:absolute;left:0;text-align:left;margin-left:199.3pt;margin-top:.5pt;width:277.2pt;height:74.8pt;z-index:251676672;visibility:visible;mso-wrap-style:square;mso-wrap-distance-left:9pt;mso-wrap-distance-top:0;mso-wrap-distance-right:9pt;mso-wrap-distance-bottom:0;mso-position-horizontal:absolute;mso-position-horizontal-relative:margin;mso-position-vertical:absolute;mso-position-vertical-relative:text;v-text-anchor:top" o:gfxdata="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" fillcolor="white [3201]" strokecolor="black [3200]" strokeweight="1pt">
+                <v:textbox>
+                  <w:txbxContent>
+                    <w:p/>
+                  </w:txbxContent>
+                </v:textbox>
+                <w10:wrap anchorx="margin"/>
+              </v:shape>
+            </w:pict>
+          </mc:Fallback>
+        </mc:AlternateContent>
+      </w:r>
+      <w:r>
+        <w:rPr>
+          <w:color w:val="000000" w:themeColor="text1"/>
+        </w:rPr>
+        <w:drawing>
+          <wp:inline distT="0" distB="0" distL="0" distR="0" wp14:anchorId="1CC781C3" wp14:editId="37526338">
+            <wp:extent cx="2235200" cy="1422799"/>
+            <wp:effectExtent l="0" t="0" r="0" b="6350"/>
+            <wp:docPr id="70" name="Image 70"/>
+            <wp:cNvGraphicFramePr>
+              <a:graphicFrameLocks xmlns:a="http://schemas.openxmlformats.org/drawingml/2006/main" noChangeAspect="1"/>
+            </wp:cNvGraphicFramePr>
+            <a:graphic xmlns:a="http://schemas.openxmlformats.org/drawingml/2006/main">
+              <a:graphicData uri="http://schemas.openxmlformats.org/drawingml/2006/picture">
+                <pic:pic xmlns:pic="http://schemas.openxmlformats.org/drawingml/2006/picture">
+                  <pic:nvPicPr>
+                    <pic:cNvPr id="1" name=""/>
+                    <pic:cNvPicPr/>
+                  </pic:nvPicPr>
+                  <pic:blipFill>
+                    <a:blip r:embed="rId35"/>
+                    <a:stretch>
+                      <a:fillRect/>
+                    </a:stretch>
+                  </pic:blipFill>
+                  <pic:spPr>
+                    <a:xfrm>
+                      <a:off x="0" y="0"/>
+                      <a:ext cx="2257428" cy="1436948"/>
+                    </a:xfrm>
+                    <a:prstGeom prst="rect">
+                      <a:avLst/>
+                    </a:prstGeom>
+                  </pic:spPr>
+                </pic:pic>
+              </a:graphicData>
+            </a:graphic>
+          </wp:inline>
+        </w:drawing>
+      </w:r>
     </w:p>
     <w:p>
       <w:pPr>
@@ -4518,16 +6548,28 @@
     <w:p>
       <w:pPr>
         <w:pStyle w:val="Corpsdetexte"/>
-      </w:pPr>
-      <w:r>
+        <w:rPr>
+          <w:color w:val="FF0000"/>
+        </w:rPr>
+      </w:pPr>
+      <w:r>
+        <w:rPr>
+          <w:color w:val="FF0000"/>
+        </w:rPr>
         <w:t xml:space="preserve">Voici les variables d'environnement reconnues par les </w:t>
       </w:r>
       <w:proofErr w:type="spellStart"/>
       <w:r>
+        <w:rPr>
+          <w:color w:val="FF0000"/>
+        </w:rPr>
         <w:t>batches</w:t>
       </w:r>
       <w:proofErr w:type="spellEnd"/>
       <w:r>
+        <w:rPr>
+          <w:color w:val="FF0000"/>
+        </w:rPr>
         <w:t xml:space="preserve"> de l’application XXX :</w:t>
       </w:r>
     </w:p>
@@ -4572,8 +6614,14 @@
             <w:pPr>
               <w:pStyle w:val="Tableauentte"/>
               <w:jc w:val="center"/>
+              <w:rPr>
+                <w:color w:val="FF0000"/>
+              </w:rPr>
             </w:pPr>
             <w:r>
+              <w:rPr>
+                <w:color w:val="FF0000"/>
+              </w:rPr>
               <w:t>Nom</w:t>
             </w:r>
           </w:p>
@@ -4595,8 +6643,14 @@
             <w:pPr>
               <w:pStyle w:val="Tableauentte"/>
               <w:jc w:val="center"/>
+              <w:rPr>
+                <w:color w:val="FF0000"/>
+              </w:rPr>
             </w:pPr>
             <w:r>
+              <w:rPr>
+                <w:color w:val="FF0000"/>
+              </w:rPr>
               <w:t>Obligatoire</w:t>
             </w:r>
           </w:p>
@@ -4618,8 +6672,14 @@
           <w:p>
             <w:pPr>
               <w:pStyle w:val="Tableauentte"/>
+              <w:rPr>
+                <w:color w:val="FF0000"/>
+              </w:rPr>
             </w:pPr>
             <w:r>
+              <w:rPr>
+                <w:color w:val="FF0000"/>
+              </w:rPr>
               <w:t>Description</w:t>
             </w:r>
           </w:p>
@@ -4642,8 +6702,14 @@
             <w:pPr>
               <w:pStyle w:val="Contenudetableau"/>
               <w:jc w:val="center"/>
+              <w:rPr>
+                <w:color w:val="FF0000"/>
+              </w:rPr>
             </w:pPr>
             <w:r>
+              <w:rPr>
+                <w:color w:val="FF0000"/>
+              </w:rPr>
               <w:t>XXX_HOME</w:t>
             </w:r>
           </w:p>
@@ -4664,9 +6730,15 @@
             <w:pPr>
               <w:pStyle w:val="Contenudetableau"/>
               <w:jc w:val="center"/>
+              <w:rPr>
+                <w:color w:val="FF0000"/>
+              </w:rPr>
             </w:pPr>
             <w:proofErr w:type="gramStart"/>
             <w:r>
+              <w:rPr>
+                <w:color w:val="FF0000"/>
+              </w:rPr>
               <w:t>non</w:t>
             </w:r>
             <w:proofErr w:type="gramEnd"/>
@@ -4689,8 +6761,14 @@
             <w:pPr>
               <w:pStyle w:val="Contenudetableau"/>
               <w:jc w:val="both"/>
+              <w:rPr>
+                <w:color w:val="FF0000"/>
+              </w:rPr>
             </w:pPr>
             <w:r>
+              <w:rPr>
+                <w:color w:val="FF0000"/>
+              </w:rPr>
               <w:t>Répertoire racine de l’installation de l’application</w:t>
             </w:r>
           </w:p>
@@ -4713,6 +6791,9 @@
             <w:pPr>
               <w:pStyle w:val="Contenudetableau"/>
               <w:jc w:val="center"/>
+              <w:rPr>
+                <w:color w:val="FF0000"/>
+              </w:rPr>
             </w:pPr>
           </w:p>
         </w:tc>
@@ -4732,6 +6813,9 @@
             <w:pPr>
               <w:pStyle w:val="Contenudetableau"/>
               <w:jc w:val="center"/>
+              <w:rPr>
+                <w:color w:val="FF0000"/>
+              </w:rPr>
             </w:pPr>
           </w:p>
         </w:tc>
@@ -4752,6 +6836,9 @@
             <w:pPr>
               <w:pStyle w:val="Contenudetableau"/>
               <w:jc w:val="both"/>
+              <w:rPr>
+                <w:color w:val="FF0000"/>
+              </w:rPr>
             </w:pPr>
           </w:p>
         </w:tc>
@@ -4760,21 +6847,36 @@
     <w:p>
       <w:pPr>
         <w:pStyle w:val="Corpsdetexte"/>
-      </w:pPr>
-    </w:p>
-    <w:p>
-      <w:pPr>
-        <w:pStyle w:val="Corpsdetexte"/>
-      </w:pPr>
-      <w:r>
+        <w:rPr>
+          <w:color w:val="FF0000"/>
+        </w:rPr>
+      </w:pPr>
+    </w:p>
+    <w:p>
+      <w:pPr>
+        <w:pStyle w:val="Corpsdetexte"/>
+        <w:rPr>
+          <w:color w:val="FF0000"/>
+        </w:rPr>
+      </w:pPr>
+      <w:r>
+        <w:rPr>
+          <w:color w:val="FF0000"/>
+        </w:rPr>
         <w:t>Définissez les variables d’environnement nécessaires comme ceci...</w:t>
       </w:r>
     </w:p>
     <w:p>
       <w:pPr>
         <w:pStyle w:val="Corpsdetexte"/>
-      </w:pPr>
-      <w:r>
+        <w:rPr>
+          <w:color w:val="FF0000"/>
+        </w:rPr>
+      </w:pPr>
+      <w:r>
+        <w:rPr>
+          <w:color w:val="FF0000"/>
+        </w:rPr>
         <w:t>...</w:t>
       </w:r>
     </w:p>
@@ -4906,7 +7008,6 @@
         <w:pStyle w:val="Titre4"/>
       </w:pPr>
       <w:r>
-        <w:lastRenderedPageBreak/>
         <w:t xml:space="preserve">Fichier </w:t>
       </w:r>
       <w:proofErr w:type="spellStart"/>
@@ -5884,8 +7985,8 @@
       </w:pPr>
     </w:p>
     <w:sectPr>
-      <w:headerReference w:type="default" r:id="rId22"/>
-      <w:footerReference w:type="default" r:id="rId23"/>
+      <w:headerReference w:type="default" r:id="rId36"/>
+      <w:footerReference w:type="default" r:id="rId37"/>
       <w:pgSz w:w="11906" w:h="16838"/>
       <w:pgMar w:top="2180" w:right="1134" w:bottom="1990" w:left="1134" w:header="1134" w:footer="1134" w:gutter="0"/>
       <w:cols w:space="720"/>
@@ -8135,7 +10236,6 @@
   <w:style w:type="character" w:default="1" w:styleId="Policepardfaut">
     <w:name w:val="Default Paragraph Font"/>
     <w:uiPriority w:val="1"/>
-    <w:semiHidden/>
     <w:unhideWhenUsed/>
   </w:style>
   <w:style w:type="table" w:default="1" w:styleId="TableauNormal">

--- a/DOCUMENTATION/Projet_9_Dossier_d_exploitation_1.0.docx
+++ b/DOCUMENTATION/Projet_9_Dossier_d_exploitation_1.0.docx
@@ -284,9 +284,13 @@
     <w:p>
       <w:pPr>
         <w:pStyle w:val="TM1"/>
-        <w:tabs>
-          <w:tab w:val="right" w:leader="dot" w:pos="9866"/>
-        </w:tabs>
+        <w:rPr>
+          <w:rFonts w:asciiTheme="minorHAnsi" w:eastAsiaTheme="minorEastAsia" w:hAnsiTheme="minorHAnsi" w:cstheme="minorBidi"/>
+          <w:b w:val="0"/>
+          <w:noProof/>
+          <w:szCs w:val="22"/>
+          <w:lang w:eastAsia="fr-FR" w:bidi="ar-SA"/>
+        </w:rPr>
       </w:pPr>
       <w:r>
         <w:fldChar w:fldCharType="begin"/>
@@ -298,11 +302,2766 @@
         <w:fldChar w:fldCharType="separate"/>
       </w:r>
       <w:r>
-        <w:t>1 -Versions</w:t>
-      </w:r>
-      <w:r>
+        <w:rPr>
+          <w:noProof/>
+        </w:rPr>
+        <w:t>1 - Versions</w:t>
+      </w:r>
+      <w:r>
+        <w:rPr>
+          <w:noProof/>
+        </w:rPr>
         <w:tab/>
+      </w:r>
+      <w:r>
+        <w:rPr>
+          <w:noProof/>
+        </w:rPr>
+        <w:fldChar w:fldCharType="begin"/>
+      </w:r>
+      <w:r>
+        <w:rPr>
+          <w:noProof/>
+        </w:rPr>
+        <w:instrText xml:space="preserve"> PAGEREF _Toc62384566 \h </w:instrText>
+      </w:r>
+      <w:r>
+        <w:rPr>
+          <w:noProof/>
+        </w:rPr>
+      </w:r>
+      <w:r>
+        <w:rPr>
+          <w:noProof/>
+        </w:rPr>
+        <w:fldChar w:fldCharType="separate"/>
+      </w:r>
+      <w:r>
+        <w:rPr>
+          <w:noProof/>
+        </w:rPr>
         <w:t>4</w:t>
+      </w:r>
+      <w:r>
+        <w:rPr>
+          <w:noProof/>
+        </w:rPr>
+        <w:fldChar w:fldCharType="end"/>
+      </w:r>
+    </w:p>
+    <w:p>
+      <w:pPr>
+        <w:pStyle w:val="TM1"/>
+        <w:rPr>
+          <w:rFonts w:asciiTheme="minorHAnsi" w:eastAsiaTheme="minorEastAsia" w:hAnsiTheme="minorHAnsi" w:cstheme="minorBidi"/>
+          <w:b w:val="0"/>
+          <w:noProof/>
+          <w:szCs w:val="22"/>
+          <w:lang w:eastAsia="fr-FR" w:bidi="ar-SA"/>
+        </w:rPr>
+      </w:pPr>
+      <w:r>
+        <w:rPr>
+          <w:noProof/>
+        </w:rPr>
+        <w:t>2 - Introduction</w:t>
+      </w:r>
+      <w:r>
+        <w:rPr>
+          <w:noProof/>
+        </w:rPr>
+        <w:tab/>
+      </w:r>
+      <w:r>
+        <w:rPr>
+          <w:noProof/>
+        </w:rPr>
+        <w:fldChar w:fldCharType="begin"/>
+      </w:r>
+      <w:r>
+        <w:rPr>
+          <w:noProof/>
+        </w:rPr>
+        <w:instrText xml:space="preserve"> PAGEREF _Toc62384567 \h </w:instrText>
+      </w:r>
+      <w:r>
+        <w:rPr>
+          <w:noProof/>
+        </w:rPr>
+      </w:r>
+      <w:r>
+        <w:rPr>
+          <w:noProof/>
+        </w:rPr>
+        <w:fldChar w:fldCharType="separate"/>
+      </w:r>
+      <w:r>
+        <w:rPr>
+          <w:noProof/>
+        </w:rPr>
+        <w:t>5</w:t>
+      </w:r>
+      <w:r>
+        <w:rPr>
+          <w:noProof/>
+        </w:rPr>
+        <w:fldChar w:fldCharType="end"/>
+      </w:r>
+    </w:p>
+    <w:p>
+      <w:pPr>
+        <w:pStyle w:val="TM2"/>
+        <w:rPr>
+          <w:rFonts w:asciiTheme="minorHAnsi" w:eastAsiaTheme="minorEastAsia" w:hAnsiTheme="minorHAnsi" w:cstheme="minorBidi"/>
+          <w:noProof/>
+          <w:szCs w:val="22"/>
+          <w:lang w:eastAsia="fr-FR" w:bidi="ar-SA"/>
+        </w:rPr>
+      </w:pPr>
+      <w:r>
+        <w:rPr>
+          <w:noProof/>
+        </w:rPr>
+        <w:t>2.1 - Objet du document</w:t>
+      </w:r>
+      <w:r>
+        <w:rPr>
+          <w:noProof/>
+        </w:rPr>
+        <w:tab/>
+      </w:r>
+      <w:r>
+        <w:rPr>
+          <w:noProof/>
+        </w:rPr>
+        <w:fldChar w:fldCharType="begin"/>
+      </w:r>
+      <w:r>
+        <w:rPr>
+          <w:noProof/>
+        </w:rPr>
+        <w:instrText xml:space="preserve"> PAGEREF _Toc62384568 \h </w:instrText>
+      </w:r>
+      <w:r>
+        <w:rPr>
+          <w:noProof/>
+        </w:rPr>
+      </w:r>
+      <w:r>
+        <w:rPr>
+          <w:noProof/>
+        </w:rPr>
+        <w:fldChar w:fldCharType="separate"/>
+      </w:r>
+      <w:r>
+        <w:rPr>
+          <w:noProof/>
+        </w:rPr>
+        <w:t>5</w:t>
+      </w:r>
+      <w:r>
+        <w:rPr>
+          <w:noProof/>
+        </w:rPr>
+        <w:fldChar w:fldCharType="end"/>
+      </w:r>
+    </w:p>
+    <w:p>
+      <w:pPr>
+        <w:pStyle w:val="TM2"/>
+        <w:rPr>
+          <w:rFonts w:asciiTheme="minorHAnsi" w:eastAsiaTheme="minorEastAsia" w:hAnsiTheme="minorHAnsi" w:cstheme="minorBidi"/>
+          <w:noProof/>
+          <w:szCs w:val="22"/>
+          <w:lang w:eastAsia="fr-FR" w:bidi="ar-SA"/>
+        </w:rPr>
+      </w:pPr>
+      <w:r>
+        <w:rPr>
+          <w:noProof/>
+        </w:rPr>
+        <w:t>2.2 - Références</w:t>
+      </w:r>
+      <w:r>
+        <w:rPr>
+          <w:noProof/>
+        </w:rPr>
+        <w:tab/>
+      </w:r>
+      <w:r>
+        <w:rPr>
+          <w:noProof/>
+        </w:rPr>
+        <w:fldChar w:fldCharType="begin"/>
+      </w:r>
+      <w:r>
+        <w:rPr>
+          <w:noProof/>
+        </w:rPr>
+        <w:instrText xml:space="preserve"> PAGEREF _Toc62384569 \h </w:instrText>
+      </w:r>
+      <w:r>
+        <w:rPr>
+          <w:noProof/>
+        </w:rPr>
+      </w:r>
+      <w:r>
+        <w:rPr>
+          <w:noProof/>
+        </w:rPr>
+        <w:fldChar w:fldCharType="separate"/>
+      </w:r>
+      <w:r>
+        <w:rPr>
+          <w:noProof/>
+        </w:rPr>
+        <w:t>6</w:t>
+      </w:r>
+      <w:r>
+        <w:rPr>
+          <w:noProof/>
+        </w:rPr>
+        <w:fldChar w:fldCharType="end"/>
+      </w:r>
+    </w:p>
+    <w:p>
+      <w:pPr>
+        <w:pStyle w:val="TM1"/>
+        <w:rPr>
+          <w:rFonts w:asciiTheme="minorHAnsi" w:eastAsiaTheme="minorEastAsia" w:hAnsiTheme="minorHAnsi" w:cstheme="minorBidi"/>
+          <w:b w:val="0"/>
+          <w:noProof/>
+          <w:szCs w:val="22"/>
+          <w:lang w:eastAsia="fr-FR" w:bidi="ar-SA"/>
+        </w:rPr>
+      </w:pPr>
+      <w:r>
+        <w:rPr>
+          <w:noProof/>
+        </w:rPr>
+        <w:t>3 - Pré-requis</w:t>
+      </w:r>
+      <w:r>
+        <w:rPr>
+          <w:noProof/>
+        </w:rPr>
+        <w:tab/>
+      </w:r>
+      <w:r>
+        <w:rPr>
+          <w:noProof/>
+        </w:rPr>
+        <w:fldChar w:fldCharType="begin"/>
+      </w:r>
+      <w:r>
+        <w:rPr>
+          <w:noProof/>
+        </w:rPr>
+        <w:instrText xml:space="preserve"> PAGEREF _Toc62384570 \h </w:instrText>
+      </w:r>
+      <w:r>
+        <w:rPr>
+          <w:noProof/>
+        </w:rPr>
+      </w:r>
+      <w:r>
+        <w:rPr>
+          <w:noProof/>
+        </w:rPr>
+        <w:fldChar w:fldCharType="separate"/>
+      </w:r>
+      <w:r>
+        <w:rPr>
+          <w:noProof/>
+        </w:rPr>
+        <w:t>7</w:t>
+      </w:r>
+      <w:r>
+        <w:rPr>
+          <w:noProof/>
+        </w:rPr>
+        <w:fldChar w:fldCharType="end"/>
+      </w:r>
+    </w:p>
+    <w:p>
+      <w:pPr>
+        <w:pStyle w:val="TM2"/>
+        <w:rPr>
+          <w:rFonts w:asciiTheme="minorHAnsi" w:eastAsiaTheme="minorEastAsia" w:hAnsiTheme="minorHAnsi" w:cstheme="minorBidi"/>
+          <w:noProof/>
+          <w:szCs w:val="22"/>
+          <w:lang w:eastAsia="fr-FR" w:bidi="ar-SA"/>
+        </w:rPr>
+      </w:pPr>
+      <w:r>
+        <w:rPr>
+          <w:noProof/>
+        </w:rPr>
+        <w:t>3.1 - Description du système</w:t>
+      </w:r>
+      <w:r>
+        <w:rPr>
+          <w:noProof/>
+        </w:rPr>
+        <w:tab/>
+      </w:r>
+      <w:r>
+        <w:rPr>
+          <w:noProof/>
+        </w:rPr>
+        <w:fldChar w:fldCharType="begin"/>
+      </w:r>
+      <w:r>
+        <w:rPr>
+          <w:noProof/>
+        </w:rPr>
+        <w:instrText xml:space="preserve"> PAGEREF _Toc62384571 \h </w:instrText>
+      </w:r>
+      <w:r>
+        <w:rPr>
+          <w:noProof/>
+        </w:rPr>
+      </w:r>
+      <w:r>
+        <w:rPr>
+          <w:noProof/>
+        </w:rPr>
+        <w:fldChar w:fldCharType="separate"/>
+      </w:r>
+      <w:r>
+        <w:rPr>
+          <w:noProof/>
+        </w:rPr>
+        <w:t>7</w:t>
+      </w:r>
+      <w:r>
+        <w:rPr>
+          <w:noProof/>
+        </w:rPr>
+        <w:fldChar w:fldCharType="end"/>
+      </w:r>
+    </w:p>
+    <w:p>
+      <w:pPr>
+        <w:pStyle w:val="TM2"/>
+        <w:rPr>
+          <w:rFonts w:asciiTheme="minorHAnsi" w:eastAsiaTheme="minorEastAsia" w:hAnsiTheme="minorHAnsi" w:cstheme="minorBidi"/>
+          <w:noProof/>
+          <w:szCs w:val="22"/>
+          <w:lang w:eastAsia="fr-FR" w:bidi="ar-SA"/>
+        </w:rPr>
+      </w:pPr>
+      <w:r>
+        <w:rPr>
+          <w:noProof/>
+        </w:rPr>
+        <w:t>3.2 - Serveur de Base de données</w:t>
+      </w:r>
+      <w:r>
+        <w:rPr>
+          <w:noProof/>
+        </w:rPr>
+        <w:tab/>
+      </w:r>
+      <w:r>
+        <w:rPr>
+          <w:noProof/>
+        </w:rPr>
+        <w:fldChar w:fldCharType="begin"/>
+      </w:r>
+      <w:r>
+        <w:rPr>
+          <w:noProof/>
+        </w:rPr>
+        <w:instrText xml:space="preserve"> PAGEREF _Toc62384572 \h </w:instrText>
+      </w:r>
+      <w:r>
+        <w:rPr>
+          <w:noProof/>
+        </w:rPr>
+      </w:r>
+      <w:r>
+        <w:rPr>
+          <w:noProof/>
+        </w:rPr>
+        <w:fldChar w:fldCharType="separate"/>
+      </w:r>
+      <w:r>
+        <w:rPr>
+          <w:noProof/>
+        </w:rPr>
+        <w:t>8</w:t>
+      </w:r>
+      <w:r>
+        <w:rPr>
+          <w:noProof/>
+        </w:rPr>
+        <w:fldChar w:fldCharType="end"/>
+      </w:r>
+    </w:p>
+    <w:p>
+      <w:pPr>
+        <w:pStyle w:val="TM2"/>
+        <w:rPr>
+          <w:rFonts w:asciiTheme="minorHAnsi" w:eastAsiaTheme="minorEastAsia" w:hAnsiTheme="minorHAnsi" w:cstheme="minorBidi"/>
+          <w:noProof/>
+          <w:szCs w:val="22"/>
+          <w:lang w:eastAsia="fr-FR" w:bidi="ar-SA"/>
+        </w:rPr>
+      </w:pPr>
+      <w:r>
+        <w:rPr>
+          <w:noProof/>
+        </w:rPr>
+        <w:t>3.3 - Serveur Web</w:t>
+      </w:r>
+      <w:r>
+        <w:rPr>
+          <w:noProof/>
+        </w:rPr>
+        <w:tab/>
+      </w:r>
+      <w:r>
+        <w:rPr>
+          <w:noProof/>
+        </w:rPr>
+        <w:fldChar w:fldCharType="begin"/>
+      </w:r>
+      <w:r>
+        <w:rPr>
+          <w:noProof/>
+        </w:rPr>
+        <w:instrText xml:space="preserve"> PAGEREF _Toc62384573 \h </w:instrText>
+      </w:r>
+      <w:r>
+        <w:rPr>
+          <w:noProof/>
+        </w:rPr>
+      </w:r>
+      <w:r>
+        <w:rPr>
+          <w:noProof/>
+        </w:rPr>
+        <w:fldChar w:fldCharType="separate"/>
+      </w:r>
+      <w:r>
+        <w:rPr>
+          <w:noProof/>
+        </w:rPr>
+        <w:t>9</w:t>
+      </w:r>
+      <w:r>
+        <w:rPr>
+          <w:noProof/>
+        </w:rPr>
+        <w:fldChar w:fldCharType="end"/>
+      </w:r>
+    </w:p>
+    <w:p>
+      <w:pPr>
+        <w:pStyle w:val="TM2"/>
+        <w:rPr>
+          <w:rFonts w:asciiTheme="minorHAnsi" w:eastAsiaTheme="minorEastAsia" w:hAnsiTheme="minorHAnsi" w:cstheme="minorBidi"/>
+          <w:noProof/>
+          <w:szCs w:val="22"/>
+          <w:lang w:eastAsia="fr-FR" w:bidi="ar-SA"/>
+        </w:rPr>
+      </w:pPr>
+      <w:r>
+        <w:rPr>
+          <w:noProof/>
+        </w:rPr>
+        <w:t>3.4 - Web-services</w:t>
+      </w:r>
+      <w:r>
+        <w:rPr>
+          <w:noProof/>
+        </w:rPr>
+        <w:tab/>
+      </w:r>
+      <w:r>
+        <w:rPr>
+          <w:noProof/>
+        </w:rPr>
+        <w:fldChar w:fldCharType="begin"/>
+      </w:r>
+      <w:r>
+        <w:rPr>
+          <w:noProof/>
+        </w:rPr>
+        <w:instrText xml:space="preserve"> PAGEREF _Toc62384574 \h </w:instrText>
+      </w:r>
+      <w:r>
+        <w:rPr>
+          <w:noProof/>
+        </w:rPr>
+      </w:r>
+      <w:r>
+        <w:rPr>
+          <w:noProof/>
+        </w:rPr>
+        <w:fldChar w:fldCharType="separate"/>
+      </w:r>
+      <w:r>
+        <w:rPr>
+          <w:noProof/>
+        </w:rPr>
+        <w:t>10</w:t>
+      </w:r>
+      <w:r>
+        <w:rPr>
+          <w:noProof/>
+        </w:rPr>
+        <w:fldChar w:fldCharType="end"/>
+      </w:r>
+    </w:p>
+    <w:p>
+      <w:pPr>
+        <w:pStyle w:val="TM3"/>
+        <w:rPr>
+          <w:rFonts w:asciiTheme="minorHAnsi" w:eastAsiaTheme="minorEastAsia" w:hAnsiTheme="minorHAnsi" w:cstheme="minorBidi"/>
+          <w:i w:val="0"/>
+          <w:noProof/>
+          <w:sz w:val="22"/>
+          <w:szCs w:val="22"/>
+          <w:lang w:eastAsia="fr-FR" w:bidi="ar-SA"/>
+        </w:rPr>
+      </w:pPr>
+      <w:r>
+        <w:rPr>
+          <w:noProof/>
+          <w:color w:val="FF0000"/>
+        </w:rPr>
+        <w:t>3.4.1 - Serveur de Batches</w:t>
+      </w:r>
+      <w:r>
+        <w:rPr>
+          <w:noProof/>
+        </w:rPr>
+        <w:tab/>
+      </w:r>
+      <w:r>
+        <w:rPr>
+          <w:noProof/>
+        </w:rPr>
+        <w:fldChar w:fldCharType="begin"/>
+      </w:r>
+      <w:r>
+        <w:rPr>
+          <w:noProof/>
+        </w:rPr>
+        <w:instrText xml:space="preserve"> PAGEREF _Toc62384575 \h </w:instrText>
+      </w:r>
+      <w:r>
+        <w:rPr>
+          <w:noProof/>
+        </w:rPr>
+      </w:r>
+      <w:r>
+        <w:rPr>
+          <w:noProof/>
+        </w:rPr>
+        <w:fldChar w:fldCharType="separate"/>
+      </w:r>
+      <w:r>
+        <w:rPr>
+          <w:noProof/>
+        </w:rPr>
+        <w:t>11</w:t>
+      </w:r>
+      <w:r>
+        <w:rPr>
+          <w:noProof/>
+        </w:rPr>
+        <w:fldChar w:fldCharType="end"/>
+      </w:r>
+    </w:p>
+    <w:p>
+      <w:pPr>
+        <w:pStyle w:val="TM3"/>
+        <w:rPr>
+          <w:rFonts w:asciiTheme="minorHAnsi" w:eastAsiaTheme="minorEastAsia" w:hAnsiTheme="minorHAnsi" w:cstheme="minorBidi"/>
+          <w:i w:val="0"/>
+          <w:noProof/>
+          <w:sz w:val="22"/>
+          <w:szCs w:val="22"/>
+          <w:lang w:eastAsia="fr-FR" w:bidi="ar-SA"/>
+        </w:rPr>
+      </w:pPr>
+      <w:r>
+        <w:rPr>
+          <w:noProof/>
+          <w:color w:val="FF0000"/>
+        </w:rPr>
+        <w:t>3.4.2 - Serveur de Fichiers</w:t>
+      </w:r>
+      <w:r>
+        <w:rPr>
+          <w:noProof/>
+        </w:rPr>
+        <w:tab/>
+      </w:r>
+      <w:r>
+        <w:rPr>
+          <w:noProof/>
+        </w:rPr>
+        <w:fldChar w:fldCharType="begin"/>
+      </w:r>
+      <w:r>
+        <w:rPr>
+          <w:noProof/>
+        </w:rPr>
+        <w:instrText xml:space="preserve"> PAGEREF _Toc62384576 \h </w:instrText>
+      </w:r>
+      <w:r>
+        <w:rPr>
+          <w:noProof/>
+        </w:rPr>
+      </w:r>
+      <w:r>
+        <w:rPr>
+          <w:noProof/>
+        </w:rPr>
+        <w:fldChar w:fldCharType="separate"/>
+      </w:r>
+      <w:r>
+        <w:rPr>
+          <w:noProof/>
+        </w:rPr>
+        <w:t>11</w:t>
+      </w:r>
+      <w:r>
+        <w:rPr>
+          <w:noProof/>
+        </w:rPr>
+        <w:fldChar w:fldCharType="end"/>
+      </w:r>
+    </w:p>
+    <w:p>
+      <w:pPr>
+        <w:pStyle w:val="TM2"/>
+        <w:rPr>
+          <w:rFonts w:asciiTheme="minorHAnsi" w:eastAsiaTheme="minorEastAsia" w:hAnsiTheme="minorHAnsi" w:cstheme="minorBidi"/>
+          <w:noProof/>
+          <w:szCs w:val="22"/>
+          <w:lang w:eastAsia="fr-FR" w:bidi="ar-SA"/>
+        </w:rPr>
+      </w:pPr>
+      <w:r>
+        <w:rPr>
+          <w:noProof/>
+          <w:color w:val="FF0000"/>
+        </w:rPr>
+        <w:t>3.5 - Bases de données</w:t>
+      </w:r>
+      <w:r>
+        <w:rPr>
+          <w:noProof/>
+        </w:rPr>
+        <w:tab/>
+      </w:r>
+      <w:r>
+        <w:rPr>
+          <w:noProof/>
+        </w:rPr>
+        <w:fldChar w:fldCharType="begin"/>
+      </w:r>
+      <w:r>
+        <w:rPr>
+          <w:noProof/>
+        </w:rPr>
+        <w:instrText xml:space="preserve"> PAGEREF _Toc62384577 \h </w:instrText>
+      </w:r>
+      <w:r>
+        <w:rPr>
+          <w:noProof/>
+        </w:rPr>
+      </w:r>
+      <w:r>
+        <w:rPr>
+          <w:noProof/>
+        </w:rPr>
+        <w:fldChar w:fldCharType="separate"/>
+      </w:r>
+      <w:r>
+        <w:rPr>
+          <w:noProof/>
+        </w:rPr>
+        <w:t>11</w:t>
+      </w:r>
+      <w:r>
+        <w:rPr>
+          <w:noProof/>
+        </w:rPr>
+        <w:fldChar w:fldCharType="end"/>
+      </w:r>
+    </w:p>
+    <w:p>
+      <w:pPr>
+        <w:pStyle w:val="TM1"/>
+        <w:rPr>
+          <w:rFonts w:asciiTheme="minorHAnsi" w:eastAsiaTheme="minorEastAsia" w:hAnsiTheme="minorHAnsi" w:cstheme="minorBidi"/>
+          <w:b w:val="0"/>
+          <w:noProof/>
+          <w:szCs w:val="22"/>
+          <w:lang w:eastAsia="fr-FR" w:bidi="ar-SA"/>
+        </w:rPr>
+      </w:pPr>
+      <w:r>
+        <w:rPr>
+          <w:noProof/>
+        </w:rPr>
+        <w:t>4 - Procédure de déploiement</w:t>
+      </w:r>
+      <w:r>
+        <w:rPr>
+          <w:noProof/>
+        </w:rPr>
+        <w:tab/>
+      </w:r>
+      <w:r>
+        <w:rPr>
+          <w:noProof/>
+        </w:rPr>
+        <w:fldChar w:fldCharType="begin"/>
+      </w:r>
+      <w:r>
+        <w:rPr>
+          <w:noProof/>
+        </w:rPr>
+        <w:instrText xml:space="preserve"> PAGEREF _Toc62384578 \h </w:instrText>
+      </w:r>
+      <w:r>
+        <w:rPr>
+          <w:noProof/>
+        </w:rPr>
+      </w:r>
+      <w:r>
+        <w:rPr>
+          <w:noProof/>
+        </w:rPr>
+        <w:fldChar w:fldCharType="separate"/>
+      </w:r>
+      <w:r>
+        <w:rPr>
+          <w:noProof/>
+        </w:rPr>
+        <w:t>12</w:t>
+      </w:r>
+      <w:r>
+        <w:rPr>
+          <w:noProof/>
+        </w:rPr>
+        <w:fldChar w:fldCharType="end"/>
+      </w:r>
+    </w:p>
+    <w:p>
+      <w:pPr>
+        <w:pStyle w:val="TM2"/>
+        <w:rPr>
+          <w:rFonts w:asciiTheme="minorHAnsi" w:eastAsiaTheme="minorEastAsia" w:hAnsiTheme="minorHAnsi" w:cstheme="minorBidi"/>
+          <w:noProof/>
+          <w:szCs w:val="22"/>
+          <w:lang w:eastAsia="fr-FR" w:bidi="ar-SA"/>
+        </w:rPr>
+      </w:pPr>
+      <w:r>
+        <w:rPr>
+          <w:noProof/>
+        </w:rPr>
+        <w:t>4.1 - Descriptions des artefacts</w:t>
+      </w:r>
+      <w:r>
+        <w:rPr>
+          <w:noProof/>
+        </w:rPr>
+        <w:tab/>
+      </w:r>
+      <w:r>
+        <w:rPr>
+          <w:noProof/>
+        </w:rPr>
+        <w:fldChar w:fldCharType="begin"/>
+      </w:r>
+      <w:r>
+        <w:rPr>
+          <w:noProof/>
+        </w:rPr>
+        <w:instrText xml:space="preserve"> PAGEREF _Toc62384579 \h </w:instrText>
+      </w:r>
+      <w:r>
+        <w:rPr>
+          <w:noProof/>
+        </w:rPr>
+      </w:r>
+      <w:r>
+        <w:rPr>
+          <w:noProof/>
+        </w:rPr>
+        <w:fldChar w:fldCharType="separate"/>
+      </w:r>
+      <w:r>
+        <w:rPr>
+          <w:noProof/>
+        </w:rPr>
+        <w:t>14</w:t>
+      </w:r>
+      <w:r>
+        <w:rPr>
+          <w:noProof/>
+        </w:rPr>
+        <w:fldChar w:fldCharType="end"/>
+      </w:r>
+    </w:p>
+    <w:p>
+      <w:pPr>
+        <w:pStyle w:val="TM2"/>
+        <w:rPr>
+          <w:rFonts w:asciiTheme="minorHAnsi" w:eastAsiaTheme="minorEastAsia" w:hAnsiTheme="minorHAnsi" w:cstheme="minorBidi"/>
+          <w:noProof/>
+          <w:szCs w:val="22"/>
+          <w:lang w:eastAsia="fr-FR" w:bidi="ar-SA"/>
+        </w:rPr>
+      </w:pPr>
+      <w:r>
+        <w:rPr>
+          <w:noProof/>
+        </w:rPr>
+        <w:t>4.2 - Configuration des scripts</w:t>
+      </w:r>
+      <w:r>
+        <w:rPr>
+          <w:noProof/>
+        </w:rPr>
+        <w:tab/>
+      </w:r>
+      <w:r>
+        <w:rPr>
+          <w:noProof/>
+        </w:rPr>
+        <w:fldChar w:fldCharType="begin"/>
+      </w:r>
+      <w:r>
+        <w:rPr>
+          <w:noProof/>
+        </w:rPr>
+        <w:instrText xml:space="preserve"> PAGEREF _Toc62384580 \h </w:instrText>
+      </w:r>
+      <w:r>
+        <w:rPr>
+          <w:noProof/>
+        </w:rPr>
+      </w:r>
+      <w:r>
+        <w:rPr>
+          <w:noProof/>
+        </w:rPr>
+        <w:fldChar w:fldCharType="separate"/>
+      </w:r>
+      <w:r>
+        <w:rPr>
+          <w:noProof/>
+        </w:rPr>
+        <w:t>15</w:t>
+      </w:r>
+      <w:r>
+        <w:rPr>
+          <w:noProof/>
+        </w:rPr>
+        <w:fldChar w:fldCharType="end"/>
+      </w:r>
+    </w:p>
+    <w:p>
+      <w:pPr>
+        <w:pStyle w:val="TM4"/>
+        <w:rPr>
+          <w:rFonts w:asciiTheme="minorHAnsi" w:eastAsiaTheme="minorEastAsia" w:hAnsiTheme="minorHAnsi" w:cstheme="minorBidi"/>
+          <w:noProof/>
+          <w:sz w:val="22"/>
+          <w:szCs w:val="22"/>
+          <w:lang w:eastAsia="fr-FR" w:bidi="ar-SA"/>
+        </w:rPr>
+      </w:pPr>
+      <w:r>
+        <w:rPr>
+          <w:noProof/>
+        </w:rPr>
+        <w:t>4.2.1.1 - Script ubuntu-scripts.sh</w:t>
+      </w:r>
+      <w:r>
+        <w:rPr>
+          <w:noProof/>
+        </w:rPr>
+        <w:tab/>
+      </w:r>
+      <w:r>
+        <w:rPr>
+          <w:noProof/>
+        </w:rPr>
+        <w:fldChar w:fldCharType="begin"/>
+      </w:r>
+      <w:r>
+        <w:rPr>
+          <w:noProof/>
+        </w:rPr>
+        <w:instrText xml:space="preserve"> PAGEREF _Toc62384581 \h </w:instrText>
+      </w:r>
+      <w:r>
+        <w:rPr>
+          <w:noProof/>
+        </w:rPr>
+      </w:r>
+      <w:r>
+        <w:rPr>
+          <w:noProof/>
+        </w:rPr>
+        <w:fldChar w:fldCharType="separate"/>
+      </w:r>
+      <w:r>
+        <w:rPr>
+          <w:noProof/>
+        </w:rPr>
+        <w:t>15</w:t>
+      </w:r>
+      <w:r>
+        <w:rPr>
+          <w:noProof/>
+        </w:rPr>
+        <w:fldChar w:fldCharType="end"/>
+      </w:r>
+    </w:p>
+    <w:p>
+      <w:pPr>
+        <w:pStyle w:val="TM4"/>
+        <w:rPr>
+          <w:rFonts w:asciiTheme="minorHAnsi" w:eastAsiaTheme="minorEastAsia" w:hAnsiTheme="minorHAnsi" w:cstheme="minorBidi"/>
+          <w:noProof/>
+          <w:sz w:val="22"/>
+          <w:szCs w:val="22"/>
+          <w:lang w:eastAsia="fr-FR" w:bidi="ar-SA"/>
+        </w:rPr>
+      </w:pPr>
+      <w:r>
+        <w:rPr>
+          <w:noProof/>
+        </w:rPr>
+        <w:t>4.2.1.2 - Script postgresql-scripts.sh</w:t>
+      </w:r>
+      <w:r>
+        <w:rPr>
+          <w:noProof/>
+        </w:rPr>
+        <w:tab/>
+      </w:r>
+      <w:r>
+        <w:rPr>
+          <w:noProof/>
+        </w:rPr>
+        <w:fldChar w:fldCharType="begin"/>
+      </w:r>
+      <w:r>
+        <w:rPr>
+          <w:noProof/>
+        </w:rPr>
+        <w:instrText xml:space="preserve"> PAGEREF _Toc62384582 \h </w:instrText>
+      </w:r>
+      <w:r>
+        <w:rPr>
+          <w:noProof/>
+        </w:rPr>
+      </w:r>
+      <w:r>
+        <w:rPr>
+          <w:noProof/>
+        </w:rPr>
+        <w:fldChar w:fldCharType="separate"/>
+      </w:r>
+      <w:r>
+        <w:rPr>
+          <w:noProof/>
+        </w:rPr>
+        <w:t>15</w:t>
+      </w:r>
+      <w:r>
+        <w:rPr>
+          <w:noProof/>
+        </w:rPr>
+        <w:fldChar w:fldCharType="end"/>
+      </w:r>
+    </w:p>
+    <w:p>
+      <w:pPr>
+        <w:pStyle w:val="TM4"/>
+        <w:rPr>
+          <w:rFonts w:asciiTheme="minorHAnsi" w:eastAsiaTheme="minorEastAsia" w:hAnsiTheme="minorHAnsi" w:cstheme="minorBidi"/>
+          <w:noProof/>
+          <w:sz w:val="22"/>
+          <w:szCs w:val="22"/>
+          <w:lang w:eastAsia="fr-FR" w:bidi="ar-SA"/>
+        </w:rPr>
+      </w:pPr>
+      <w:r>
+        <w:rPr>
+          <w:noProof/>
+        </w:rPr>
+        <w:t>4.2.1.3 - Script venv-scripts.sh</w:t>
+      </w:r>
+      <w:r>
+        <w:rPr>
+          <w:noProof/>
+        </w:rPr>
+        <w:tab/>
+      </w:r>
+      <w:r>
+        <w:rPr>
+          <w:noProof/>
+        </w:rPr>
+        <w:fldChar w:fldCharType="begin"/>
+      </w:r>
+      <w:r>
+        <w:rPr>
+          <w:noProof/>
+        </w:rPr>
+        <w:instrText xml:space="preserve"> PAGEREF _Toc62384583 \h </w:instrText>
+      </w:r>
+      <w:r>
+        <w:rPr>
+          <w:noProof/>
+        </w:rPr>
+      </w:r>
+      <w:r>
+        <w:rPr>
+          <w:noProof/>
+        </w:rPr>
+        <w:fldChar w:fldCharType="separate"/>
+      </w:r>
+      <w:r>
+        <w:rPr>
+          <w:noProof/>
+        </w:rPr>
+        <w:t>15</w:t>
+      </w:r>
+      <w:r>
+        <w:rPr>
+          <w:noProof/>
+        </w:rPr>
+        <w:fldChar w:fldCharType="end"/>
+      </w:r>
+    </w:p>
+    <w:p>
+      <w:pPr>
+        <w:pStyle w:val="TM4"/>
+        <w:rPr>
+          <w:rFonts w:asciiTheme="minorHAnsi" w:eastAsiaTheme="minorEastAsia" w:hAnsiTheme="minorHAnsi" w:cstheme="minorBidi"/>
+          <w:noProof/>
+          <w:sz w:val="22"/>
+          <w:szCs w:val="22"/>
+          <w:lang w:eastAsia="fr-FR" w:bidi="ar-SA"/>
+        </w:rPr>
+      </w:pPr>
+      <w:r>
+        <w:rPr>
+          <w:noProof/>
+        </w:rPr>
+        <w:t>4.2.1.4 - Script django-scripts.sh</w:t>
+      </w:r>
+      <w:r>
+        <w:rPr>
+          <w:noProof/>
+        </w:rPr>
+        <w:tab/>
+      </w:r>
+      <w:r>
+        <w:rPr>
+          <w:noProof/>
+        </w:rPr>
+        <w:fldChar w:fldCharType="begin"/>
+      </w:r>
+      <w:r>
+        <w:rPr>
+          <w:noProof/>
+        </w:rPr>
+        <w:instrText xml:space="preserve"> PAGEREF _Toc62384584 \h </w:instrText>
+      </w:r>
+      <w:r>
+        <w:rPr>
+          <w:noProof/>
+        </w:rPr>
+      </w:r>
+      <w:r>
+        <w:rPr>
+          <w:noProof/>
+        </w:rPr>
+        <w:fldChar w:fldCharType="separate"/>
+      </w:r>
+      <w:r>
+        <w:rPr>
+          <w:noProof/>
+        </w:rPr>
+        <w:t>16</w:t>
+      </w:r>
+      <w:r>
+        <w:rPr>
+          <w:noProof/>
+        </w:rPr>
+        <w:fldChar w:fldCharType="end"/>
+      </w:r>
+    </w:p>
+    <w:p>
+      <w:pPr>
+        <w:pStyle w:val="TM4"/>
+        <w:rPr>
+          <w:rFonts w:asciiTheme="minorHAnsi" w:eastAsiaTheme="minorEastAsia" w:hAnsiTheme="minorHAnsi" w:cstheme="minorBidi"/>
+          <w:noProof/>
+          <w:sz w:val="22"/>
+          <w:szCs w:val="22"/>
+          <w:lang w:eastAsia="fr-FR" w:bidi="ar-SA"/>
+        </w:rPr>
+      </w:pPr>
+      <w:r>
+        <w:rPr>
+          <w:noProof/>
+        </w:rPr>
+        <w:t>4.2.1.5 - Script gunicorn-scripts.sh</w:t>
+      </w:r>
+      <w:r>
+        <w:rPr>
+          <w:noProof/>
+        </w:rPr>
+        <w:tab/>
+      </w:r>
+      <w:r>
+        <w:rPr>
+          <w:noProof/>
+        </w:rPr>
+        <w:fldChar w:fldCharType="begin"/>
+      </w:r>
+      <w:r>
+        <w:rPr>
+          <w:noProof/>
+        </w:rPr>
+        <w:instrText xml:space="preserve"> PAGEREF _Toc62384585 \h </w:instrText>
+      </w:r>
+      <w:r>
+        <w:rPr>
+          <w:noProof/>
+        </w:rPr>
+      </w:r>
+      <w:r>
+        <w:rPr>
+          <w:noProof/>
+        </w:rPr>
+        <w:fldChar w:fldCharType="separate"/>
+      </w:r>
+      <w:r>
+        <w:rPr>
+          <w:noProof/>
+        </w:rPr>
+        <w:t>16</w:t>
+      </w:r>
+      <w:r>
+        <w:rPr>
+          <w:noProof/>
+        </w:rPr>
+        <w:fldChar w:fldCharType="end"/>
+      </w:r>
+    </w:p>
+    <w:p>
+      <w:pPr>
+        <w:pStyle w:val="TM4"/>
+        <w:rPr>
+          <w:rFonts w:asciiTheme="minorHAnsi" w:eastAsiaTheme="minorEastAsia" w:hAnsiTheme="minorHAnsi" w:cstheme="minorBidi"/>
+          <w:noProof/>
+          <w:sz w:val="22"/>
+          <w:szCs w:val="22"/>
+          <w:lang w:eastAsia="fr-FR" w:bidi="ar-SA"/>
+        </w:rPr>
+      </w:pPr>
+      <w:r>
+        <w:rPr>
+          <w:noProof/>
+        </w:rPr>
+        <w:t>4.2.1.6 - Script ngnix-scripts.sh</w:t>
+      </w:r>
+      <w:r>
+        <w:rPr>
+          <w:noProof/>
+        </w:rPr>
+        <w:tab/>
+      </w:r>
+      <w:r>
+        <w:rPr>
+          <w:noProof/>
+        </w:rPr>
+        <w:fldChar w:fldCharType="begin"/>
+      </w:r>
+      <w:r>
+        <w:rPr>
+          <w:noProof/>
+        </w:rPr>
+        <w:instrText xml:space="preserve"> PAGEREF _Toc62384586 \h </w:instrText>
+      </w:r>
+      <w:r>
+        <w:rPr>
+          <w:noProof/>
+        </w:rPr>
+      </w:r>
+      <w:r>
+        <w:rPr>
+          <w:noProof/>
+        </w:rPr>
+        <w:fldChar w:fldCharType="separate"/>
+      </w:r>
+      <w:r>
+        <w:rPr>
+          <w:noProof/>
+        </w:rPr>
+        <w:t>16</w:t>
+      </w:r>
+      <w:r>
+        <w:rPr>
+          <w:noProof/>
+        </w:rPr>
+        <w:fldChar w:fldCharType="end"/>
+      </w:r>
+    </w:p>
+    <w:p>
+      <w:pPr>
+        <w:pStyle w:val="TM2"/>
+        <w:rPr>
+          <w:rFonts w:asciiTheme="minorHAnsi" w:eastAsiaTheme="minorEastAsia" w:hAnsiTheme="minorHAnsi" w:cstheme="minorBidi"/>
+          <w:noProof/>
+          <w:szCs w:val="22"/>
+          <w:lang w:eastAsia="fr-FR" w:bidi="ar-SA"/>
+        </w:rPr>
+      </w:pPr>
+      <w:r>
+        <w:rPr>
+          <w:noProof/>
+        </w:rPr>
+        <w:t>4.3 - Configuration des fichiers</w:t>
+      </w:r>
+      <w:r>
+        <w:rPr>
+          <w:noProof/>
+        </w:rPr>
+        <w:tab/>
+      </w:r>
+      <w:r>
+        <w:rPr>
+          <w:noProof/>
+        </w:rPr>
+        <w:fldChar w:fldCharType="begin"/>
+      </w:r>
+      <w:r>
+        <w:rPr>
+          <w:noProof/>
+        </w:rPr>
+        <w:instrText xml:space="preserve"> PAGEREF _Toc62384587 \h </w:instrText>
+      </w:r>
+      <w:r>
+        <w:rPr>
+          <w:noProof/>
+        </w:rPr>
+      </w:r>
+      <w:r>
+        <w:rPr>
+          <w:noProof/>
+        </w:rPr>
+        <w:fldChar w:fldCharType="separate"/>
+      </w:r>
+      <w:r>
+        <w:rPr>
+          <w:noProof/>
+        </w:rPr>
+        <w:t>17</w:t>
+      </w:r>
+      <w:r>
+        <w:rPr>
+          <w:noProof/>
+        </w:rPr>
+        <w:fldChar w:fldCharType="end"/>
+      </w:r>
+    </w:p>
+    <w:p>
+      <w:pPr>
+        <w:pStyle w:val="TM4"/>
+        <w:rPr>
+          <w:rFonts w:asciiTheme="minorHAnsi" w:eastAsiaTheme="minorEastAsia" w:hAnsiTheme="minorHAnsi" w:cstheme="minorBidi"/>
+          <w:noProof/>
+          <w:sz w:val="22"/>
+          <w:szCs w:val="22"/>
+          <w:lang w:eastAsia="fr-FR" w:bidi="ar-SA"/>
+        </w:rPr>
+      </w:pPr>
+      <w:r>
+        <w:rPr>
+          <w:noProof/>
+        </w:rPr>
+        <w:t>4.3.1.1 - Fichier gunicorn.service</w:t>
+      </w:r>
+      <w:r>
+        <w:rPr>
+          <w:noProof/>
+        </w:rPr>
+        <w:tab/>
+      </w:r>
+      <w:r>
+        <w:rPr>
+          <w:noProof/>
+        </w:rPr>
+        <w:fldChar w:fldCharType="begin"/>
+      </w:r>
+      <w:r>
+        <w:rPr>
+          <w:noProof/>
+        </w:rPr>
+        <w:instrText xml:space="preserve"> PAGEREF _Toc62384588 \h </w:instrText>
+      </w:r>
+      <w:r>
+        <w:rPr>
+          <w:noProof/>
+        </w:rPr>
+      </w:r>
+      <w:r>
+        <w:rPr>
+          <w:noProof/>
+        </w:rPr>
+        <w:fldChar w:fldCharType="separate"/>
+      </w:r>
+      <w:r>
+        <w:rPr>
+          <w:noProof/>
+        </w:rPr>
+        <w:t>17</w:t>
+      </w:r>
+      <w:r>
+        <w:rPr>
+          <w:noProof/>
+        </w:rPr>
+        <w:fldChar w:fldCharType="end"/>
+      </w:r>
+    </w:p>
+    <w:p>
+      <w:pPr>
+        <w:pStyle w:val="TM4"/>
+        <w:rPr>
+          <w:rFonts w:asciiTheme="minorHAnsi" w:eastAsiaTheme="minorEastAsia" w:hAnsiTheme="minorHAnsi" w:cstheme="minorBidi"/>
+          <w:noProof/>
+          <w:sz w:val="22"/>
+          <w:szCs w:val="22"/>
+          <w:lang w:eastAsia="fr-FR" w:bidi="ar-SA"/>
+        </w:rPr>
+      </w:pPr>
+      <w:r>
+        <w:rPr>
+          <w:noProof/>
+        </w:rPr>
+        <w:t>4.3.1.2 - Fichier ngnix_OC_PIZZA</w:t>
+      </w:r>
+      <w:r>
+        <w:rPr>
+          <w:noProof/>
+        </w:rPr>
+        <w:tab/>
+      </w:r>
+      <w:r>
+        <w:rPr>
+          <w:noProof/>
+        </w:rPr>
+        <w:fldChar w:fldCharType="begin"/>
+      </w:r>
+      <w:r>
+        <w:rPr>
+          <w:noProof/>
+        </w:rPr>
+        <w:instrText xml:space="preserve"> PAGEREF _Toc62384589 \h </w:instrText>
+      </w:r>
+      <w:r>
+        <w:rPr>
+          <w:noProof/>
+        </w:rPr>
+      </w:r>
+      <w:r>
+        <w:rPr>
+          <w:noProof/>
+        </w:rPr>
+        <w:fldChar w:fldCharType="separate"/>
+      </w:r>
+      <w:r>
+        <w:rPr>
+          <w:noProof/>
+        </w:rPr>
+        <w:t>18</w:t>
+      </w:r>
+      <w:r>
+        <w:rPr>
+          <w:noProof/>
+        </w:rPr>
+        <w:fldChar w:fldCharType="end"/>
+      </w:r>
+    </w:p>
+    <w:p>
+      <w:pPr>
+        <w:pStyle w:val="TM2"/>
+        <w:rPr>
+          <w:rFonts w:asciiTheme="minorHAnsi" w:eastAsiaTheme="minorEastAsia" w:hAnsiTheme="minorHAnsi" w:cstheme="minorBidi"/>
+          <w:noProof/>
+          <w:szCs w:val="22"/>
+          <w:lang w:eastAsia="fr-FR" w:bidi="ar-SA"/>
+        </w:rPr>
+      </w:pPr>
+      <w:r>
+        <w:rPr>
+          <w:noProof/>
+        </w:rPr>
+        <w:t>4.4 - Exécution du déploiement</w:t>
+      </w:r>
+      <w:r>
+        <w:rPr>
+          <w:noProof/>
+        </w:rPr>
+        <w:tab/>
+      </w:r>
+      <w:r>
+        <w:rPr>
+          <w:noProof/>
+        </w:rPr>
+        <w:fldChar w:fldCharType="begin"/>
+      </w:r>
+      <w:r>
+        <w:rPr>
+          <w:noProof/>
+        </w:rPr>
+        <w:instrText xml:space="preserve"> PAGEREF _Toc62384590 \h </w:instrText>
+      </w:r>
+      <w:r>
+        <w:rPr>
+          <w:noProof/>
+        </w:rPr>
+      </w:r>
+      <w:r>
+        <w:rPr>
+          <w:noProof/>
+        </w:rPr>
+        <w:fldChar w:fldCharType="separate"/>
+      </w:r>
+      <w:r>
+        <w:rPr>
+          <w:noProof/>
+        </w:rPr>
+        <w:t>19</w:t>
+      </w:r>
+      <w:r>
+        <w:rPr>
+          <w:noProof/>
+        </w:rPr>
+        <w:fldChar w:fldCharType="end"/>
+      </w:r>
+    </w:p>
+    <w:p>
+      <w:pPr>
+        <w:pStyle w:val="TM2"/>
+        <w:rPr>
+          <w:rFonts w:asciiTheme="minorHAnsi" w:eastAsiaTheme="minorEastAsia" w:hAnsiTheme="minorHAnsi" w:cstheme="minorBidi"/>
+          <w:noProof/>
+          <w:szCs w:val="22"/>
+          <w:lang w:eastAsia="fr-FR" w:bidi="ar-SA"/>
+        </w:rPr>
+      </w:pPr>
+      <w:r>
+        <w:rPr>
+          <w:noProof/>
+        </w:rPr>
+        <w:t>4.5 - Vérifications du déploiement</w:t>
+      </w:r>
+      <w:r>
+        <w:rPr>
+          <w:noProof/>
+        </w:rPr>
+        <w:tab/>
+      </w:r>
+      <w:r>
+        <w:rPr>
+          <w:noProof/>
+        </w:rPr>
+        <w:fldChar w:fldCharType="begin"/>
+      </w:r>
+      <w:r>
+        <w:rPr>
+          <w:noProof/>
+        </w:rPr>
+        <w:instrText xml:space="preserve"> PAGEREF _Toc62384591 \h </w:instrText>
+      </w:r>
+      <w:r>
+        <w:rPr>
+          <w:noProof/>
+        </w:rPr>
+      </w:r>
+      <w:r>
+        <w:rPr>
+          <w:noProof/>
+        </w:rPr>
+        <w:fldChar w:fldCharType="separate"/>
+      </w:r>
+      <w:r>
+        <w:rPr>
+          <w:noProof/>
+        </w:rPr>
+        <w:t>19</w:t>
+      </w:r>
+      <w:r>
+        <w:rPr>
+          <w:noProof/>
+        </w:rPr>
+        <w:fldChar w:fldCharType="end"/>
+      </w:r>
+    </w:p>
+    <w:p>
+      <w:pPr>
+        <w:pStyle w:val="TM2"/>
+        <w:rPr>
+          <w:rFonts w:asciiTheme="minorHAnsi" w:eastAsiaTheme="minorEastAsia" w:hAnsiTheme="minorHAnsi" w:cstheme="minorBidi"/>
+          <w:noProof/>
+          <w:szCs w:val="22"/>
+          <w:lang w:eastAsia="fr-FR" w:bidi="ar-SA"/>
+        </w:rPr>
+      </w:pPr>
+      <w:r>
+        <w:rPr>
+          <w:noProof/>
+          <w:color w:val="FF0000"/>
+        </w:rPr>
+        <w:t>4.6 - Déploiement de l'Application Web</w:t>
+      </w:r>
+      <w:r>
+        <w:rPr>
+          <w:noProof/>
+        </w:rPr>
+        <w:tab/>
+      </w:r>
+      <w:r>
+        <w:rPr>
+          <w:noProof/>
+        </w:rPr>
+        <w:fldChar w:fldCharType="begin"/>
+      </w:r>
+      <w:r>
+        <w:rPr>
+          <w:noProof/>
+        </w:rPr>
+        <w:instrText xml:space="preserve"> PAGEREF _Toc62384592 \h </w:instrText>
+      </w:r>
+      <w:r>
+        <w:rPr>
+          <w:noProof/>
+        </w:rPr>
+      </w:r>
+      <w:r>
+        <w:rPr>
+          <w:noProof/>
+        </w:rPr>
+        <w:fldChar w:fldCharType="separate"/>
+      </w:r>
+      <w:r>
+        <w:rPr>
+          <w:noProof/>
+        </w:rPr>
+        <w:t>20</w:t>
+      </w:r>
+      <w:r>
+        <w:rPr>
+          <w:noProof/>
+        </w:rPr>
+        <w:fldChar w:fldCharType="end"/>
+      </w:r>
+    </w:p>
+    <w:p>
+      <w:pPr>
+        <w:pStyle w:val="TM3"/>
+        <w:rPr>
+          <w:rFonts w:asciiTheme="minorHAnsi" w:eastAsiaTheme="minorEastAsia" w:hAnsiTheme="minorHAnsi" w:cstheme="minorBidi"/>
+          <w:i w:val="0"/>
+          <w:noProof/>
+          <w:sz w:val="22"/>
+          <w:szCs w:val="22"/>
+          <w:lang w:eastAsia="fr-FR" w:bidi="ar-SA"/>
+        </w:rPr>
+      </w:pPr>
+      <w:r>
+        <w:rPr>
+          <w:noProof/>
+          <w:color w:val="FF0000"/>
+        </w:rPr>
+        <w:t>4.6.1 - Artefacts</w:t>
+      </w:r>
+      <w:r>
+        <w:rPr>
+          <w:noProof/>
+        </w:rPr>
+        <w:tab/>
+      </w:r>
+      <w:r>
+        <w:rPr>
+          <w:noProof/>
+        </w:rPr>
+        <w:fldChar w:fldCharType="begin"/>
+      </w:r>
+      <w:r>
+        <w:rPr>
+          <w:noProof/>
+        </w:rPr>
+        <w:instrText xml:space="preserve"> PAGEREF _Toc62384593 \h </w:instrText>
+      </w:r>
+      <w:r>
+        <w:rPr>
+          <w:noProof/>
+        </w:rPr>
+      </w:r>
+      <w:r>
+        <w:rPr>
+          <w:noProof/>
+        </w:rPr>
+        <w:fldChar w:fldCharType="separate"/>
+      </w:r>
+      <w:r>
+        <w:rPr>
+          <w:noProof/>
+        </w:rPr>
+        <w:t>20</w:t>
+      </w:r>
+      <w:r>
+        <w:rPr>
+          <w:noProof/>
+        </w:rPr>
+        <w:fldChar w:fldCharType="end"/>
+      </w:r>
+    </w:p>
+    <w:p>
+      <w:pPr>
+        <w:pStyle w:val="TM3"/>
+        <w:rPr>
+          <w:rFonts w:asciiTheme="minorHAnsi" w:eastAsiaTheme="minorEastAsia" w:hAnsiTheme="minorHAnsi" w:cstheme="minorBidi"/>
+          <w:i w:val="0"/>
+          <w:noProof/>
+          <w:sz w:val="22"/>
+          <w:szCs w:val="22"/>
+          <w:lang w:eastAsia="fr-FR" w:bidi="ar-SA"/>
+        </w:rPr>
+      </w:pPr>
+      <w:r>
+        <w:rPr>
+          <w:noProof/>
+          <w:color w:val="FF0000"/>
+        </w:rPr>
+        <w:t>4.6.2 - Environnement de l’application web</w:t>
+      </w:r>
+      <w:r>
+        <w:rPr>
+          <w:noProof/>
+        </w:rPr>
+        <w:tab/>
+      </w:r>
+      <w:r>
+        <w:rPr>
+          <w:noProof/>
+        </w:rPr>
+        <w:fldChar w:fldCharType="begin"/>
+      </w:r>
+      <w:r>
+        <w:rPr>
+          <w:noProof/>
+        </w:rPr>
+        <w:instrText xml:space="preserve"> PAGEREF _Toc62384594 \h </w:instrText>
+      </w:r>
+      <w:r>
+        <w:rPr>
+          <w:noProof/>
+        </w:rPr>
+      </w:r>
+      <w:r>
+        <w:rPr>
+          <w:noProof/>
+        </w:rPr>
+        <w:fldChar w:fldCharType="separate"/>
+      </w:r>
+      <w:r>
+        <w:rPr>
+          <w:noProof/>
+        </w:rPr>
+        <w:t>20</w:t>
+      </w:r>
+      <w:r>
+        <w:rPr>
+          <w:noProof/>
+        </w:rPr>
+        <w:fldChar w:fldCharType="end"/>
+      </w:r>
+    </w:p>
+    <w:p>
+      <w:pPr>
+        <w:pStyle w:val="TM4"/>
+        <w:rPr>
+          <w:rFonts w:asciiTheme="minorHAnsi" w:eastAsiaTheme="minorEastAsia" w:hAnsiTheme="minorHAnsi" w:cstheme="minorBidi"/>
+          <w:noProof/>
+          <w:sz w:val="22"/>
+          <w:szCs w:val="22"/>
+          <w:lang w:eastAsia="fr-FR" w:bidi="ar-SA"/>
+        </w:rPr>
+      </w:pPr>
+      <w:r>
+        <w:rPr>
+          <w:noProof/>
+          <w:color w:val="FF0000"/>
+        </w:rPr>
+        <w:t>4.6.2.1 - Variables d’environnement</w:t>
+      </w:r>
+      <w:r>
+        <w:rPr>
+          <w:noProof/>
+        </w:rPr>
+        <w:tab/>
+      </w:r>
+      <w:r>
+        <w:rPr>
+          <w:noProof/>
+        </w:rPr>
+        <w:fldChar w:fldCharType="begin"/>
+      </w:r>
+      <w:r>
+        <w:rPr>
+          <w:noProof/>
+        </w:rPr>
+        <w:instrText xml:space="preserve"> PAGEREF _Toc62384595 \h </w:instrText>
+      </w:r>
+      <w:r>
+        <w:rPr>
+          <w:noProof/>
+        </w:rPr>
+      </w:r>
+      <w:r>
+        <w:rPr>
+          <w:noProof/>
+        </w:rPr>
+        <w:fldChar w:fldCharType="separate"/>
+      </w:r>
+      <w:r>
+        <w:rPr>
+          <w:noProof/>
+        </w:rPr>
+        <w:t>20</w:t>
+      </w:r>
+      <w:r>
+        <w:rPr>
+          <w:noProof/>
+        </w:rPr>
+        <w:fldChar w:fldCharType="end"/>
+      </w:r>
+    </w:p>
+    <w:p>
+      <w:pPr>
+        <w:pStyle w:val="TM3"/>
+        <w:rPr>
+          <w:rFonts w:asciiTheme="minorHAnsi" w:eastAsiaTheme="minorEastAsia" w:hAnsiTheme="minorHAnsi" w:cstheme="minorBidi"/>
+          <w:i w:val="0"/>
+          <w:noProof/>
+          <w:sz w:val="22"/>
+          <w:szCs w:val="22"/>
+          <w:lang w:eastAsia="fr-FR" w:bidi="ar-SA"/>
+        </w:rPr>
+      </w:pPr>
+      <w:r>
+        <w:rPr>
+          <w:noProof/>
+          <w:color w:val="FF0000"/>
+        </w:rPr>
+        <w:t>4.6.3 - Répertoire de configuration applicatif</w:t>
+      </w:r>
+      <w:r>
+        <w:rPr>
+          <w:noProof/>
+        </w:rPr>
+        <w:tab/>
+      </w:r>
+      <w:r>
+        <w:rPr>
+          <w:noProof/>
+        </w:rPr>
+        <w:fldChar w:fldCharType="begin"/>
+      </w:r>
+      <w:r>
+        <w:rPr>
+          <w:noProof/>
+        </w:rPr>
+        <w:instrText xml:space="preserve"> PAGEREF _Toc62384596 \h </w:instrText>
+      </w:r>
+      <w:r>
+        <w:rPr>
+          <w:noProof/>
+        </w:rPr>
+      </w:r>
+      <w:r>
+        <w:rPr>
+          <w:noProof/>
+        </w:rPr>
+        <w:fldChar w:fldCharType="separate"/>
+      </w:r>
+      <w:r>
+        <w:rPr>
+          <w:noProof/>
+        </w:rPr>
+        <w:t>20</w:t>
+      </w:r>
+      <w:r>
+        <w:rPr>
+          <w:noProof/>
+        </w:rPr>
+        <w:fldChar w:fldCharType="end"/>
+      </w:r>
+    </w:p>
+    <w:p>
+      <w:pPr>
+        <w:pStyle w:val="TM4"/>
+        <w:rPr>
+          <w:rFonts w:asciiTheme="minorHAnsi" w:eastAsiaTheme="minorEastAsia" w:hAnsiTheme="minorHAnsi" w:cstheme="minorBidi"/>
+          <w:noProof/>
+          <w:sz w:val="22"/>
+          <w:szCs w:val="22"/>
+          <w:lang w:eastAsia="fr-FR" w:bidi="ar-SA"/>
+        </w:rPr>
+      </w:pPr>
+      <w:r>
+        <w:rPr>
+          <w:noProof/>
+          <w:color w:val="FF0000"/>
+        </w:rPr>
+        <w:t>4.6.3.1 - Fichier xxx.yyy</w:t>
+      </w:r>
+      <w:r>
+        <w:rPr>
+          <w:noProof/>
+        </w:rPr>
+        <w:tab/>
+      </w:r>
+      <w:r>
+        <w:rPr>
+          <w:noProof/>
+        </w:rPr>
+        <w:fldChar w:fldCharType="begin"/>
+      </w:r>
+      <w:r>
+        <w:rPr>
+          <w:noProof/>
+        </w:rPr>
+        <w:instrText xml:space="preserve"> PAGEREF _Toc62384597 \h </w:instrText>
+      </w:r>
+      <w:r>
+        <w:rPr>
+          <w:noProof/>
+        </w:rPr>
+      </w:r>
+      <w:r>
+        <w:rPr>
+          <w:noProof/>
+        </w:rPr>
+        <w:fldChar w:fldCharType="separate"/>
+      </w:r>
+      <w:r>
+        <w:rPr>
+          <w:noProof/>
+        </w:rPr>
+        <w:t>20</w:t>
+      </w:r>
+      <w:r>
+        <w:rPr>
+          <w:noProof/>
+        </w:rPr>
+        <w:fldChar w:fldCharType="end"/>
+      </w:r>
+    </w:p>
+    <w:p>
+      <w:pPr>
+        <w:pStyle w:val="TM3"/>
+        <w:rPr>
+          <w:rFonts w:asciiTheme="minorHAnsi" w:eastAsiaTheme="minorEastAsia" w:hAnsiTheme="minorHAnsi" w:cstheme="minorBidi"/>
+          <w:i w:val="0"/>
+          <w:noProof/>
+          <w:sz w:val="22"/>
+          <w:szCs w:val="22"/>
+          <w:lang w:eastAsia="fr-FR" w:bidi="ar-SA"/>
+        </w:rPr>
+      </w:pPr>
+      <w:r>
+        <w:rPr>
+          <w:noProof/>
+          <w:color w:val="FF0000"/>
+        </w:rPr>
+        <w:t>4.6.4 - DataSources</w:t>
+      </w:r>
+      <w:r>
+        <w:rPr>
+          <w:noProof/>
+        </w:rPr>
+        <w:tab/>
+      </w:r>
+      <w:r>
+        <w:rPr>
+          <w:noProof/>
+        </w:rPr>
+        <w:fldChar w:fldCharType="begin"/>
+      </w:r>
+      <w:r>
+        <w:rPr>
+          <w:noProof/>
+        </w:rPr>
+        <w:instrText xml:space="preserve"> PAGEREF _Toc62384598 \h </w:instrText>
+      </w:r>
+      <w:r>
+        <w:rPr>
+          <w:noProof/>
+        </w:rPr>
+      </w:r>
+      <w:r>
+        <w:rPr>
+          <w:noProof/>
+        </w:rPr>
+        <w:fldChar w:fldCharType="separate"/>
+      </w:r>
+      <w:r>
+        <w:rPr>
+          <w:noProof/>
+        </w:rPr>
+        <w:t>20</w:t>
+      </w:r>
+      <w:r>
+        <w:rPr>
+          <w:noProof/>
+        </w:rPr>
+        <w:fldChar w:fldCharType="end"/>
+      </w:r>
+    </w:p>
+    <w:p>
+      <w:pPr>
+        <w:pStyle w:val="TM3"/>
+        <w:rPr>
+          <w:rFonts w:asciiTheme="minorHAnsi" w:eastAsiaTheme="minorEastAsia" w:hAnsiTheme="minorHAnsi" w:cstheme="minorBidi"/>
+          <w:i w:val="0"/>
+          <w:noProof/>
+          <w:sz w:val="22"/>
+          <w:szCs w:val="22"/>
+          <w:lang w:eastAsia="fr-FR" w:bidi="ar-SA"/>
+        </w:rPr>
+      </w:pPr>
+      <w:r>
+        <w:rPr>
+          <w:noProof/>
+          <w:color w:val="FF0000"/>
+        </w:rPr>
+        <w:t>4.6.5 - Ressources</w:t>
+      </w:r>
+      <w:r>
+        <w:rPr>
+          <w:noProof/>
+        </w:rPr>
+        <w:tab/>
+      </w:r>
+      <w:r>
+        <w:rPr>
+          <w:noProof/>
+        </w:rPr>
+        <w:fldChar w:fldCharType="begin"/>
+      </w:r>
+      <w:r>
+        <w:rPr>
+          <w:noProof/>
+        </w:rPr>
+        <w:instrText xml:space="preserve"> PAGEREF _Toc62384599 \h </w:instrText>
+      </w:r>
+      <w:r>
+        <w:rPr>
+          <w:noProof/>
+        </w:rPr>
+      </w:r>
+      <w:r>
+        <w:rPr>
+          <w:noProof/>
+        </w:rPr>
+        <w:fldChar w:fldCharType="separate"/>
+      </w:r>
+      <w:r>
+        <w:rPr>
+          <w:noProof/>
+        </w:rPr>
+        <w:t>21</w:t>
+      </w:r>
+      <w:r>
+        <w:rPr>
+          <w:noProof/>
+        </w:rPr>
+        <w:fldChar w:fldCharType="end"/>
+      </w:r>
+    </w:p>
+    <w:p>
+      <w:pPr>
+        <w:pStyle w:val="TM3"/>
+        <w:rPr>
+          <w:rFonts w:asciiTheme="minorHAnsi" w:eastAsiaTheme="minorEastAsia" w:hAnsiTheme="minorHAnsi" w:cstheme="minorBidi"/>
+          <w:i w:val="0"/>
+          <w:noProof/>
+          <w:sz w:val="22"/>
+          <w:szCs w:val="22"/>
+          <w:lang w:eastAsia="fr-FR" w:bidi="ar-SA"/>
+        </w:rPr>
+      </w:pPr>
+      <w:r>
+        <w:rPr>
+          <w:noProof/>
+          <w:color w:val="FF0000"/>
+        </w:rPr>
+        <w:t>4.6.6 - Vérifications</w:t>
+      </w:r>
+      <w:r>
+        <w:rPr>
+          <w:noProof/>
+        </w:rPr>
+        <w:tab/>
+      </w:r>
+      <w:r>
+        <w:rPr>
+          <w:noProof/>
+        </w:rPr>
+        <w:fldChar w:fldCharType="begin"/>
+      </w:r>
+      <w:r>
+        <w:rPr>
+          <w:noProof/>
+        </w:rPr>
+        <w:instrText xml:space="preserve"> PAGEREF _Toc62384600 \h </w:instrText>
+      </w:r>
+      <w:r>
+        <w:rPr>
+          <w:noProof/>
+        </w:rPr>
+      </w:r>
+      <w:r>
+        <w:rPr>
+          <w:noProof/>
+        </w:rPr>
+        <w:fldChar w:fldCharType="separate"/>
+      </w:r>
+      <w:r>
+        <w:rPr>
+          <w:noProof/>
+        </w:rPr>
+        <w:t>21</w:t>
+      </w:r>
+      <w:r>
+        <w:rPr>
+          <w:noProof/>
+        </w:rPr>
+        <w:fldChar w:fldCharType="end"/>
+      </w:r>
+    </w:p>
+    <w:p>
+      <w:pPr>
+        <w:pStyle w:val="TM1"/>
+        <w:rPr>
+          <w:rFonts w:asciiTheme="minorHAnsi" w:eastAsiaTheme="minorEastAsia" w:hAnsiTheme="minorHAnsi" w:cstheme="minorBidi"/>
+          <w:b w:val="0"/>
+          <w:noProof/>
+          <w:szCs w:val="22"/>
+          <w:lang w:eastAsia="fr-FR" w:bidi="ar-SA"/>
+        </w:rPr>
+      </w:pPr>
+      <w:r>
+        <w:rPr>
+          <w:noProof/>
+        </w:rPr>
+        <w:t>5 - Procédure de démarrage / arrêt</w:t>
+      </w:r>
+      <w:r>
+        <w:rPr>
+          <w:noProof/>
+        </w:rPr>
+        <w:tab/>
+      </w:r>
+      <w:r>
+        <w:rPr>
+          <w:noProof/>
+        </w:rPr>
+        <w:fldChar w:fldCharType="begin"/>
+      </w:r>
+      <w:r>
+        <w:rPr>
+          <w:noProof/>
+        </w:rPr>
+        <w:instrText xml:space="preserve"> PAGEREF _Toc62384601 \h </w:instrText>
+      </w:r>
+      <w:r>
+        <w:rPr>
+          <w:noProof/>
+        </w:rPr>
+      </w:r>
+      <w:r>
+        <w:rPr>
+          <w:noProof/>
+        </w:rPr>
+        <w:fldChar w:fldCharType="separate"/>
+      </w:r>
+      <w:r>
+        <w:rPr>
+          <w:noProof/>
+        </w:rPr>
+        <w:t>22</w:t>
+      </w:r>
+      <w:r>
+        <w:rPr>
+          <w:noProof/>
+        </w:rPr>
+        <w:fldChar w:fldCharType="end"/>
+      </w:r>
+    </w:p>
+    <w:p>
+      <w:pPr>
+        <w:pStyle w:val="TM2"/>
+        <w:rPr>
+          <w:rFonts w:asciiTheme="minorHAnsi" w:eastAsiaTheme="minorEastAsia" w:hAnsiTheme="minorHAnsi" w:cstheme="minorBidi"/>
+          <w:noProof/>
+          <w:szCs w:val="22"/>
+          <w:lang w:eastAsia="fr-FR" w:bidi="ar-SA"/>
+        </w:rPr>
+      </w:pPr>
+      <w:r>
+        <w:rPr>
+          <w:noProof/>
+        </w:rPr>
+        <w:t>5.1 - Base de données</w:t>
+      </w:r>
+      <w:r>
+        <w:rPr>
+          <w:noProof/>
+        </w:rPr>
+        <w:tab/>
+      </w:r>
+      <w:r>
+        <w:rPr>
+          <w:noProof/>
+        </w:rPr>
+        <w:fldChar w:fldCharType="begin"/>
+      </w:r>
+      <w:r>
+        <w:rPr>
+          <w:noProof/>
+        </w:rPr>
+        <w:instrText xml:space="preserve"> PAGEREF _Toc62384602 \h </w:instrText>
+      </w:r>
+      <w:r>
+        <w:rPr>
+          <w:noProof/>
+        </w:rPr>
+      </w:r>
+      <w:r>
+        <w:rPr>
+          <w:noProof/>
+        </w:rPr>
+        <w:fldChar w:fldCharType="separate"/>
+      </w:r>
+      <w:r>
+        <w:rPr>
+          <w:noProof/>
+        </w:rPr>
+        <w:t>22</w:t>
+      </w:r>
+      <w:r>
+        <w:rPr>
+          <w:noProof/>
+        </w:rPr>
+        <w:fldChar w:fldCharType="end"/>
+      </w:r>
+    </w:p>
+    <w:p>
+      <w:pPr>
+        <w:pStyle w:val="TM2"/>
+        <w:rPr>
+          <w:rFonts w:asciiTheme="minorHAnsi" w:eastAsiaTheme="minorEastAsia" w:hAnsiTheme="minorHAnsi" w:cstheme="minorBidi"/>
+          <w:noProof/>
+          <w:szCs w:val="22"/>
+          <w:lang w:eastAsia="fr-FR" w:bidi="ar-SA"/>
+        </w:rPr>
+      </w:pPr>
+      <w:r>
+        <w:rPr>
+          <w:noProof/>
+        </w:rPr>
+        <w:t>5.2 - Batches</w:t>
+      </w:r>
+      <w:r>
+        <w:rPr>
+          <w:noProof/>
+        </w:rPr>
+        <w:tab/>
+      </w:r>
+      <w:r>
+        <w:rPr>
+          <w:noProof/>
+        </w:rPr>
+        <w:fldChar w:fldCharType="begin"/>
+      </w:r>
+      <w:r>
+        <w:rPr>
+          <w:noProof/>
+        </w:rPr>
+        <w:instrText xml:space="preserve"> PAGEREF _Toc62384603 \h </w:instrText>
+      </w:r>
+      <w:r>
+        <w:rPr>
+          <w:noProof/>
+        </w:rPr>
+      </w:r>
+      <w:r>
+        <w:rPr>
+          <w:noProof/>
+        </w:rPr>
+        <w:fldChar w:fldCharType="separate"/>
+      </w:r>
+      <w:r>
+        <w:rPr>
+          <w:noProof/>
+        </w:rPr>
+        <w:t>22</w:t>
+      </w:r>
+      <w:r>
+        <w:rPr>
+          <w:noProof/>
+        </w:rPr>
+        <w:fldChar w:fldCharType="end"/>
+      </w:r>
+    </w:p>
+    <w:p>
+      <w:pPr>
+        <w:pStyle w:val="TM2"/>
+        <w:rPr>
+          <w:rFonts w:asciiTheme="minorHAnsi" w:eastAsiaTheme="minorEastAsia" w:hAnsiTheme="minorHAnsi" w:cstheme="minorBidi"/>
+          <w:noProof/>
+          <w:szCs w:val="22"/>
+          <w:lang w:eastAsia="fr-FR" w:bidi="ar-SA"/>
+        </w:rPr>
+      </w:pPr>
+      <w:r>
+        <w:rPr>
+          <w:noProof/>
+        </w:rPr>
+        <w:t>5.3 - Application web</w:t>
+      </w:r>
+      <w:r>
+        <w:rPr>
+          <w:noProof/>
+        </w:rPr>
+        <w:tab/>
+      </w:r>
+      <w:r>
+        <w:rPr>
+          <w:noProof/>
+        </w:rPr>
+        <w:fldChar w:fldCharType="begin"/>
+      </w:r>
+      <w:r>
+        <w:rPr>
+          <w:noProof/>
+        </w:rPr>
+        <w:instrText xml:space="preserve"> PAGEREF _Toc62384604 \h </w:instrText>
+      </w:r>
+      <w:r>
+        <w:rPr>
+          <w:noProof/>
+        </w:rPr>
+      </w:r>
+      <w:r>
+        <w:rPr>
+          <w:noProof/>
+        </w:rPr>
+        <w:fldChar w:fldCharType="separate"/>
+      </w:r>
+      <w:r>
+        <w:rPr>
+          <w:noProof/>
+        </w:rPr>
+        <w:t>22</w:t>
+      </w:r>
+      <w:r>
+        <w:rPr>
+          <w:noProof/>
+        </w:rPr>
+        <w:fldChar w:fldCharType="end"/>
+      </w:r>
+    </w:p>
+    <w:p>
+      <w:pPr>
+        <w:pStyle w:val="TM1"/>
+        <w:rPr>
+          <w:rFonts w:asciiTheme="minorHAnsi" w:eastAsiaTheme="minorEastAsia" w:hAnsiTheme="minorHAnsi" w:cstheme="minorBidi"/>
+          <w:b w:val="0"/>
+          <w:noProof/>
+          <w:szCs w:val="22"/>
+          <w:lang w:eastAsia="fr-FR" w:bidi="ar-SA"/>
+        </w:rPr>
+      </w:pPr>
+      <w:r>
+        <w:rPr>
+          <w:noProof/>
+        </w:rPr>
+        <w:t>6 - Procédure de mise à jour</w:t>
+      </w:r>
+      <w:r>
+        <w:rPr>
+          <w:noProof/>
+        </w:rPr>
+        <w:tab/>
+      </w:r>
+      <w:r>
+        <w:rPr>
+          <w:noProof/>
+        </w:rPr>
+        <w:fldChar w:fldCharType="begin"/>
+      </w:r>
+      <w:r>
+        <w:rPr>
+          <w:noProof/>
+        </w:rPr>
+        <w:instrText xml:space="preserve"> PAGEREF _Toc62384605 \h </w:instrText>
+      </w:r>
+      <w:r>
+        <w:rPr>
+          <w:noProof/>
+        </w:rPr>
+      </w:r>
+      <w:r>
+        <w:rPr>
+          <w:noProof/>
+        </w:rPr>
+        <w:fldChar w:fldCharType="separate"/>
+      </w:r>
+      <w:r>
+        <w:rPr>
+          <w:noProof/>
+        </w:rPr>
+        <w:t>23</w:t>
+      </w:r>
+      <w:r>
+        <w:rPr>
+          <w:noProof/>
+        </w:rPr>
+        <w:fldChar w:fldCharType="end"/>
+      </w:r>
+    </w:p>
+    <w:p>
+      <w:pPr>
+        <w:pStyle w:val="TM2"/>
+        <w:rPr>
+          <w:rFonts w:asciiTheme="minorHAnsi" w:eastAsiaTheme="minorEastAsia" w:hAnsiTheme="minorHAnsi" w:cstheme="minorBidi"/>
+          <w:noProof/>
+          <w:szCs w:val="22"/>
+          <w:lang w:eastAsia="fr-FR" w:bidi="ar-SA"/>
+        </w:rPr>
+      </w:pPr>
+      <w:r>
+        <w:rPr>
+          <w:noProof/>
+        </w:rPr>
+        <w:t>6.1 - Base de données</w:t>
+      </w:r>
+      <w:r>
+        <w:rPr>
+          <w:noProof/>
+        </w:rPr>
+        <w:tab/>
+      </w:r>
+      <w:r>
+        <w:rPr>
+          <w:noProof/>
+        </w:rPr>
+        <w:fldChar w:fldCharType="begin"/>
+      </w:r>
+      <w:r>
+        <w:rPr>
+          <w:noProof/>
+        </w:rPr>
+        <w:instrText xml:space="preserve"> PAGEREF _Toc62384606 \h </w:instrText>
+      </w:r>
+      <w:r>
+        <w:rPr>
+          <w:noProof/>
+        </w:rPr>
+      </w:r>
+      <w:r>
+        <w:rPr>
+          <w:noProof/>
+        </w:rPr>
+        <w:fldChar w:fldCharType="separate"/>
+      </w:r>
+      <w:r>
+        <w:rPr>
+          <w:noProof/>
+        </w:rPr>
+        <w:t>23</w:t>
+      </w:r>
+      <w:r>
+        <w:rPr>
+          <w:noProof/>
+        </w:rPr>
+        <w:fldChar w:fldCharType="end"/>
+      </w:r>
+    </w:p>
+    <w:p>
+      <w:pPr>
+        <w:pStyle w:val="TM2"/>
+        <w:rPr>
+          <w:rFonts w:asciiTheme="minorHAnsi" w:eastAsiaTheme="minorEastAsia" w:hAnsiTheme="minorHAnsi" w:cstheme="minorBidi"/>
+          <w:noProof/>
+          <w:szCs w:val="22"/>
+          <w:lang w:eastAsia="fr-FR" w:bidi="ar-SA"/>
+        </w:rPr>
+      </w:pPr>
+      <w:r>
+        <w:rPr>
+          <w:noProof/>
+        </w:rPr>
+        <w:t>6.2 - Batches</w:t>
+      </w:r>
+      <w:r>
+        <w:rPr>
+          <w:noProof/>
+        </w:rPr>
+        <w:tab/>
+      </w:r>
+      <w:r>
+        <w:rPr>
+          <w:noProof/>
+        </w:rPr>
+        <w:fldChar w:fldCharType="begin"/>
+      </w:r>
+      <w:r>
+        <w:rPr>
+          <w:noProof/>
+        </w:rPr>
+        <w:instrText xml:space="preserve"> PAGEREF _Toc62384607 \h </w:instrText>
+      </w:r>
+      <w:r>
+        <w:rPr>
+          <w:noProof/>
+        </w:rPr>
+      </w:r>
+      <w:r>
+        <w:rPr>
+          <w:noProof/>
+        </w:rPr>
+        <w:fldChar w:fldCharType="separate"/>
+      </w:r>
+      <w:r>
+        <w:rPr>
+          <w:noProof/>
+        </w:rPr>
+        <w:t>23</w:t>
+      </w:r>
+      <w:r>
+        <w:rPr>
+          <w:noProof/>
+        </w:rPr>
+        <w:fldChar w:fldCharType="end"/>
+      </w:r>
+    </w:p>
+    <w:p>
+      <w:pPr>
+        <w:pStyle w:val="TM2"/>
+        <w:rPr>
+          <w:rFonts w:asciiTheme="minorHAnsi" w:eastAsiaTheme="minorEastAsia" w:hAnsiTheme="minorHAnsi" w:cstheme="minorBidi"/>
+          <w:noProof/>
+          <w:szCs w:val="22"/>
+          <w:lang w:eastAsia="fr-FR" w:bidi="ar-SA"/>
+        </w:rPr>
+      </w:pPr>
+      <w:r>
+        <w:rPr>
+          <w:noProof/>
+        </w:rPr>
+        <w:lastRenderedPageBreak/>
+        <w:t>6.3 - Application web</w:t>
+      </w:r>
+      <w:r>
+        <w:rPr>
+          <w:noProof/>
+        </w:rPr>
+        <w:tab/>
+      </w:r>
+      <w:r>
+        <w:rPr>
+          <w:noProof/>
+        </w:rPr>
+        <w:fldChar w:fldCharType="begin"/>
+      </w:r>
+      <w:r>
+        <w:rPr>
+          <w:noProof/>
+        </w:rPr>
+        <w:instrText xml:space="preserve"> PAGEREF _Toc62384608 \h </w:instrText>
+      </w:r>
+      <w:r>
+        <w:rPr>
+          <w:noProof/>
+        </w:rPr>
+      </w:r>
+      <w:r>
+        <w:rPr>
+          <w:noProof/>
+        </w:rPr>
+        <w:fldChar w:fldCharType="separate"/>
+      </w:r>
+      <w:r>
+        <w:rPr>
+          <w:noProof/>
+        </w:rPr>
+        <w:t>23</w:t>
+      </w:r>
+      <w:r>
+        <w:rPr>
+          <w:noProof/>
+        </w:rPr>
+        <w:fldChar w:fldCharType="end"/>
+      </w:r>
+    </w:p>
+    <w:p>
+      <w:pPr>
+        <w:pStyle w:val="TM1"/>
+        <w:rPr>
+          <w:rFonts w:asciiTheme="minorHAnsi" w:eastAsiaTheme="minorEastAsia" w:hAnsiTheme="minorHAnsi" w:cstheme="minorBidi"/>
+          <w:b w:val="0"/>
+          <w:noProof/>
+          <w:szCs w:val="22"/>
+          <w:lang w:eastAsia="fr-FR" w:bidi="ar-SA"/>
+        </w:rPr>
+      </w:pPr>
+      <w:r>
+        <w:rPr>
+          <w:noProof/>
+        </w:rPr>
+        <w:t>7 - Supervision/Monitoring</w:t>
+      </w:r>
+      <w:r>
+        <w:rPr>
+          <w:noProof/>
+        </w:rPr>
+        <w:tab/>
+      </w:r>
+      <w:r>
+        <w:rPr>
+          <w:noProof/>
+        </w:rPr>
+        <w:fldChar w:fldCharType="begin"/>
+      </w:r>
+      <w:r>
+        <w:rPr>
+          <w:noProof/>
+        </w:rPr>
+        <w:instrText xml:space="preserve"> PAGEREF _Toc62384609 \h </w:instrText>
+      </w:r>
+      <w:r>
+        <w:rPr>
+          <w:noProof/>
+        </w:rPr>
+      </w:r>
+      <w:r>
+        <w:rPr>
+          <w:noProof/>
+        </w:rPr>
+        <w:fldChar w:fldCharType="separate"/>
+      </w:r>
+      <w:r>
+        <w:rPr>
+          <w:noProof/>
+        </w:rPr>
+        <w:t>24</w:t>
+      </w:r>
+      <w:r>
+        <w:rPr>
+          <w:noProof/>
+        </w:rPr>
+        <w:fldChar w:fldCharType="end"/>
+      </w:r>
+    </w:p>
+    <w:p>
+      <w:pPr>
+        <w:pStyle w:val="TM2"/>
+        <w:rPr>
+          <w:rFonts w:asciiTheme="minorHAnsi" w:eastAsiaTheme="minorEastAsia" w:hAnsiTheme="minorHAnsi" w:cstheme="minorBidi"/>
+          <w:noProof/>
+          <w:szCs w:val="22"/>
+          <w:lang w:eastAsia="fr-FR" w:bidi="ar-SA"/>
+        </w:rPr>
+      </w:pPr>
+      <w:r>
+        <w:rPr>
+          <w:noProof/>
+        </w:rPr>
+        <w:t>7.1 - Supervision de l’application web</w:t>
+      </w:r>
+      <w:r>
+        <w:rPr>
+          <w:noProof/>
+        </w:rPr>
+        <w:tab/>
+      </w:r>
+      <w:r>
+        <w:rPr>
+          <w:noProof/>
+        </w:rPr>
+        <w:fldChar w:fldCharType="begin"/>
+      </w:r>
+      <w:r>
+        <w:rPr>
+          <w:noProof/>
+        </w:rPr>
+        <w:instrText xml:space="preserve"> PAGEREF _Toc62384610 \h </w:instrText>
+      </w:r>
+      <w:r>
+        <w:rPr>
+          <w:noProof/>
+        </w:rPr>
+      </w:r>
+      <w:r>
+        <w:rPr>
+          <w:noProof/>
+        </w:rPr>
+        <w:fldChar w:fldCharType="separate"/>
+      </w:r>
+      <w:r>
+        <w:rPr>
+          <w:noProof/>
+        </w:rPr>
+        <w:t>24</w:t>
+      </w:r>
+      <w:r>
+        <w:rPr>
+          <w:noProof/>
+        </w:rPr>
+        <w:fldChar w:fldCharType="end"/>
+      </w:r>
+    </w:p>
+    <w:p>
+      <w:pPr>
+        <w:pStyle w:val="TM1"/>
+        <w:rPr>
+          <w:rFonts w:asciiTheme="minorHAnsi" w:eastAsiaTheme="minorEastAsia" w:hAnsiTheme="minorHAnsi" w:cstheme="minorBidi"/>
+          <w:b w:val="0"/>
+          <w:noProof/>
+          <w:szCs w:val="22"/>
+          <w:lang w:eastAsia="fr-FR" w:bidi="ar-SA"/>
+        </w:rPr>
+      </w:pPr>
+      <w:r>
+        <w:rPr>
+          <w:noProof/>
+        </w:rPr>
+        <w:t>8 - Procédure de sauvegarde et restauration</w:t>
+      </w:r>
+      <w:r>
+        <w:rPr>
+          <w:noProof/>
+        </w:rPr>
+        <w:tab/>
+      </w:r>
+      <w:r>
+        <w:rPr>
+          <w:noProof/>
+        </w:rPr>
+        <w:fldChar w:fldCharType="begin"/>
+      </w:r>
+      <w:r>
+        <w:rPr>
+          <w:noProof/>
+        </w:rPr>
+        <w:instrText xml:space="preserve"> PAGEREF _Toc62384611 \h </w:instrText>
+      </w:r>
+      <w:r>
+        <w:rPr>
+          <w:noProof/>
+        </w:rPr>
+      </w:r>
+      <w:r>
+        <w:rPr>
+          <w:noProof/>
+        </w:rPr>
+        <w:fldChar w:fldCharType="separate"/>
+      </w:r>
+      <w:r>
+        <w:rPr>
+          <w:noProof/>
+        </w:rPr>
+        <w:t>25</w:t>
+      </w:r>
+      <w:r>
+        <w:rPr>
+          <w:noProof/>
+        </w:rPr>
+        <w:fldChar w:fldCharType="end"/>
+      </w:r>
+    </w:p>
+    <w:p>
+      <w:pPr>
+        <w:pStyle w:val="TM1"/>
+        <w:rPr>
+          <w:rFonts w:asciiTheme="minorHAnsi" w:eastAsiaTheme="minorEastAsia" w:hAnsiTheme="minorHAnsi" w:cstheme="minorBidi"/>
+          <w:b w:val="0"/>
+          <w:noProof/>
+          <w:szCs w:val="22"/>
+          <w:lang w:eastAsia="fr-FR" w:bidi="ar-SA"/>
+        </w:rPr>
+      </w:pPr>
+      <w:r>
+        <w:rPr>
+          <w:noProof/>
+        </w:rPr>
+        <w:t>9 - Glossaire</w:t>
+      </w:r>
+      <w:r>
+        <w:rPr>
+          <w:noProof/>
+        </w:rPr>
+        <w:tab/>
+      </w:r>
+      <w:r>
+        <w:rPr>
+          <w:noProof/>
+        </w:rPr>
+        <w:fldChar w:fldCharType="begin"/>
+      </w:r>
+      <w:r>
+        <w:rPr>
+          <w:noProof/>
+        </w:rPr>
+        <w:instrText xml:space="preserve"> PAGEREF _Toc62384612 \h </w:instrText>
+      </w:r>
+      <w:r>
+        <w:rPr>
+          <w:noProof/>
+        </w:rPr>
+      </w:r>
+      <w:r>
+        <w:rPr>
+          <w:noProof/>
+        </w:rPr>
+        <w:fldChar w:fldCharType="separate"/>
+      </w:r>
+      <w:r>
+        <w:rPr>
+          <w:noProof/>
+        </w:rPr>
+        <w:t>26</w:t>
+      </w:r>
+      <w:r>
+        <w:rPr>
+          <w:noProof/>
+        </w:rPr>
+        <w:fldChar w:fldCharType="end"/>
       </w:r>
     </w:p>
     <w:p>
@@ -313,674 +3072,6 @@
         </w:tabs>
       </w:pPr>
       <w:r>
-        <w:t>2 -Introduction</w:t>
-      </w:r>
-      <w:r>
-        <w:tab/>
-        <w:t>5</w:t>
-      </w:r>
-    </w:p>
-    <w:p>
-      <w:pPr>
-        <w:pStyle w:val="TM2"/>
-        <w:tabs>
-          <w:tab w:val="right" w:leader="dot" w:pos="9583"/>
-        </w:tabs>
-      </w:pPr>
-      <w:r>
-        <w:t>2.1 -Objet du document</w:t>
-      </w:r>
-      <w:r>
-        <w:tab/>
-        <w:t>5</w:t>
-      </w:r>
-    </w:p>
-    <w:p>
-      <w:pPr>
-        <w:pStyle w:val="TM2"/>
-        <w:tabs>
-          <w:tab w:val="right" w:leader="dot" w:pos="9583"/>
-        </w:tabs>
-      </w:pPr>
-      <w:r>
-        <w:t>2.2 -Références</w:t>
-      </w:r>
-      <w:r>
-        <w:tab/>
-        <w:t>5</w:t>
-      </w:r>
-    </w:p>
-    <w:p>
-      <w:pPr>
-        <w:pStyle w:val="TM1"/>
-        <w:tabs>
-          <w:tab w:val="right" w:leader="dot" w:pos="9866"/>
-        </w:tabs>
-      </w:pPr>
-      <w:r>
-        <w:t>3 -Pré-requis</w:t>
-      </w:r>
-      <w:r>
-        <w:tab/>
-        <w:t>6</w:t>
-      </w:r>
-    </w:p>
-    <w:p>
-      <w:pPr>
-        <w:pStyle w:val="TM2"/>
-        <w:tabs>
-          <w:tab w:val="right" w:leader="dot" w:pos="9583"/>
-        </w:tabs>
-      </w:pPr>
-      <w:r>
-        <w:t>3.1 -Système</w:t>
-      </w:r>
-      <w:r>
-        <w:tab/>
-        <w:t>6</w:t>
-      </w:r>
-    </w:p>
-    <w:p>
-      <w:pPr>
-        <w:pStyle w:val="TM3"/>
-        <w:tabs>
-          <w:tab w:val="right" w:leader="dot" w:pos="9300"/>
-        </w:tabs>
-      </w:pPr>
-      <w:r>
-        <w:t>3.1.1 -Serveur de Base de données</w:t>
-      </w:r>
-      <w:r>
-        <w:tab/>
-        <w:t>6</w:t>
-      </w:r>
-    </w:p>
-    <w:p>
-      <w:pPr>
-        <w:pStyle w:val="TM4"/>
-        <w:tabs>
-          <w:tab w:val="right" w:leader="dot" w:pos="9017"/>
-        </w:tabs>
-      </w:pPr>
-      <w:r>
-        <w:t>3.1.1.1 -Caractéristiques techniques</w:t>
-      </w:r>
-      <w:r>
-        <w:tab/>
-        <w:t>6</w:t>
-      </w:r>
-    </w:p>
-    <w:p>
-      <w:pPr>
-        <w:pStyle w:val="TM3"/>
-        <w:tabs>
-          <w:tab w:val="right" w:leader="dot" w:pos="9300"/>
-        </w:tabs>
-      </w:pPr>
-      <w:r>
-        <w:t>3.1.2 -Serveur Web</w:t>
-      </w:r>
-      <w:r>
-        <w:tab/>
-        <w:t>6</w:t>
-      </w:r>
-    </w:p>
-    <w:p>
-      <w:pPr>
-        <w:pStyle w:val="TM4"/>
-        <w:tabs>
-          <w:tab w:val="right" w:leader="dot" w:pos="9017"/>
-        </w:tabs>
-      </w:pPr>
-      <w:r>
-        <w:t>3.1.2.1 -Caractéristiques techniques</w:t>
-      </w:r>
-      <w:r>
-        <w:tab/>
-        <w:t>6</w:t>
-      </w:r>
-    </w:p>
-    <w:p>
-      <w:pPr>
-        <w:pStyle w:val="TM3"/>
-        <w:tabs>
-          <w:tab w:val="right" w:leader="dot" w:pos="9300"/>
-        </w:tabs>
-      </w:pPr>
-      <w:r>
-        <w:t>3.1.3 -Serveur de Batches</w:t>
-      </w:r>
-      <w:r>
-        <w:tab/>
-        <w:t>6</w:t>
-      </w:r>
-    </w:p>
-    <w:p>
-      <w:pPr>
-        <w:pStyle w:val="TM3"/>
-        <w:tabs>
-          <w:tab w:val="right" w:leader="dot" w:pos="9300"/>
-        </w:tabs>
-      </w:pPr>
-      <w:r>
-        <w:t>3.1.4 -Serveur de Fichiers</w:t>
-      </w:r>
-      <w:r>
-        <w:tab/>
-        <w:t>6</w:t>
-      </w:r>
-    </w:p>
-    <w:p>
-      <w:pPr>
-        <w:pStyle w:val="TM2"/>
-        <w:tabs>
-          <w:tab w:val="right" w:leader="dot" w:pos="9583"/>
-        </w:tabs>
-      </w:pPr>
-      <w:r>
-        <w:t>3.2 -Bases de données</w:t>
-      </w:r>
-      <w:r>
-        <w:tab/>
-        <w:t>6</w:t>
-      </w:r>
-    </w:p>
-    <w:p>
-      <w:pPr>
-        <w:pStyle w:val="TM2"/>
-        <w:tabs>
-          <w:tab w:val="right" w:leader="dot" w:pos="9583"/>
-        </w:tabs>
-      </w:pPr>
-      <w:r>
-        <w:t>3.3 -Web-services</w:t>
-      </w:r>
-      <w:r>
-        <w:tab/>
-        <w:t>6</w:t>
-      </w:r>
-    </w:p>
-    <w:p>
-      <w:pPr>
-        <w:pStyle w:val="TM2"/>
-        <w:tabs>
-          <w:tab w:val="right" w:leader="dot" w:pos="9583"/>
-        </w:tabs>
-      </w:pPr>
-      <w:r>
-        <w:t>3.4 -Autres Ressources</w:t>
-      </w:r>
-      <w:r>
-        <w:tab/>
-        <w:t>6</w:t>
-      </w:r>
-    </w:p>
-    <w:p>
-      <w:pPr>
-        <w:pStyle w:val="TM1"/>
-        <w:tabs>
-          <w:tab w:val="right" w:leader="dot" w:pos="9866"/>
-        </w:tabs>
-      </w:pPr>
-      <w:r>
-        <w:t>4 -Procédure de déploiement</w:t>
-      </w:r>
-      <w:r>
-        <w:tab/>
-        <w:t>7</w:t>
-      </w:r>
-    </w:p>
-    <w:p>
-      <w:pPr>
-        <w:pStyle w:val="TM2"/>
-        <w:tabs>
-          <w:tab w:val="right" w:leader="dot" w:pos="9583"/>
-        </w:tabs>
-      </w:pPr>
-      <w:r>
-        <w:t>4.1 -Déploiement des Batches</w:t>
-      </w:r>
-      <w:r>
-        <w:tab/>
-        <w:t>7</w:t>
-      </w:r>
-    </w:p>
-    <w:p>
-      <w:pPr>
-        <w:pStyle w:val="TM3"/>
-        <w:tabs>
-          <w:tab w:val="right" w:leader="dot" w:pos="9300"/>
-        </w:tabs>
-      </w:pPr>
-      <w:r>
-        <w:t>4.1.1 -Artefacts</w:t>
-      </w:r>
-      <w:r>
-        <w:tab/>
-        <w:t>7</w:t>
-      </w:r>
-    </w:p>
-    <w:p>
-      <w:pPr>
-        <w:pStyle w:val="TM3"/>
-        <w:tabs>
-          <w:tab w:val="right" w:leader="dot" w:pos="9300"/>
-        </w:tabs>
-      </w:pPr>
-      <w:r>
-        <w:t>4.1.2 -Variables d'environnement</w:t>
-      </w:r>
-      <w:r>
-        <w:tab/>
-        <w:t>7</w:t>
-      </w:r>
-    </w:p>
-    <w:p>
-      <w:pPr>
-        <w:pStyle w:val="TM3"/>
-        <w:tabs>
-          <w:tab w:val="right" w:leader="dot" w:pos="9300"/>
-        </w:tabs>
-      </w:pPr>
-      <w:r>
-        <w:t>4.1.3 -Configuration</w:t>
-      </w:r>
-      <w:r>
-        <w:tab/>
-        <w:t>7</w:t>
-      </w:r>
-    </w:p>
-    <w:p>
-      <w:pPr>
-        <w:pStyle w:val="TM4"/>
-        <w:tabs>
-          <w:tab w:val="right" w:leader="dot" w:pos="9017"/>
-        </w:tabs>
-      </w:pPr>
-      <w:r>
-        <w:t>4.1.3.1 -Fichier xxx.yyy</w:t>
-      </w:r>
-      <w:r>
-        <w:tab/>
-        <w:t>8</w:t>
-      </w:r>
-    </w:p>
-    <w:p>
-      <w:pPr>
-        <w:pStyle w:val="TM4"/>
-        <w:tabs>
-          <w:tab w:val="right" w:leader="dot" w:pos="9017"/>
-        </w:tabs>
-      </w:pPr>
-      <w:r>
-        <w:t>4.1.3.2 -Fichier zzz.ttt</w:t>
-      </w:r>
-      <w:r>
-        <w:tab/>
-        <w:t>8</w:t>
-      </w:r>
-    </w:p>
-    <w:p>
-      <w:pPr>
-        <w:pStyle w:val="TM4"/>
-        <w:tabs>
-          <w:tab w:val="right" w:leader="dot" w:pos="9017"/>
-        </w:tabs>
-      </w:pPr>
-      <w:r>
-        <w:t>4.1.3.3 -Fichier ...</w:t>
-      </w:r>
-      <w:r>
-        <w:tab/>
-        <w:t>8</w:t>
-      </w:r>
-    </w:p>
-    <w:p>
-      <w:pPr>
-        <w:pStyle w:val="TM3"/>
-        <w:tabs>
-          <w:tab w:val="right" w:leader="dot" w:pos="9300"/>
-        </w:tabs>
-      </w:pPr>
-      <w:r>
-        <w:t>4.1.4 -Ressources</w:t>
-      </w:r>
-      <w:r>
-        <w:tab/>
-        <w:t>8</w:t>
-      </w:r>
-    </w:p>
-    <w:p>
-      <w:pPr>
-        <w:pStyle w:val="TM3"/>
-        <w:tabs>
-          <w:tab w:val="right" w:leader="dot" w:pos="9300"/>
-        </w:tabs>
-      </w:pPr>
-      <w:r>
-        <w:t>4.1.5 -Vérifications</w:t>
-      </w:r>
-      <w:r>
-        <w:tab/>
-        <w:t>8</w:t>
-      </w:r>
-    </w:p>
-    <w:p>
-      <w:pPr>
-        <w:pStyle w:val="TM2"/>
-        <w:tabs>
-          <w:tab w:val="right" w:leader="dot" w:pos="9583"/>
-        </w:tabs>
-      </w:pPr>
-      <w:r>
-        <w:t>4.2 -Déploiement de l'Application Web</w:t>
-      </w:r>
-      <w:r>
-        <w:tab/>
-        <w:t>9</w:t>
-      </w:r>
-    </w:p>
-    <w:p>
-      <w:pPr>
-        <w:pStyle w:val="TM3"/>
-        <w:tabs>
-          <w:tab w:val="right" w:leader="dot" w:pos="9300"/>
-        </w:tabs>
-      </w:pPr>
-      <w:r>
-        <w:t>4.2.1 -Artefacts</w:t>
-      </w:r>
-      <w:r>
-        <w:tab/>
-        <w:t>9</w:t>
-      </w:r>
-    </w:p>
-    <w:p>
-      <w:pPr>
-        <w:pStyle w:val="TM3"/>
-        <w:tabs>
-          <w:tab w:val="right" w:leader="dot" w:pos="9300"/>
-        </w:tabs>
-      </w:pPr>
-      <w:r>
-        <w:t>4.2.2 -Environnement de l’application web</w:t>
-      </w:r>
-      <w:r>
-        <w:tab/>
-        <w:t>9</w:t>
-      </w:r>
-    </w:p>
-    <w:p>
-      <w:pPr>
-        <w:pStyle w:val="TM4"/>
-        <w:tabs>
-          <w:tab w:val="right" w:leader="dot" w:pos="9017"/>
-        </w:tabs>
-      </w:pPr>
-      <w:r>
-        <w:t>4.2.2.1 -Variables d’environnement</w:t>
-      </w:r>
-      <w:r>
-        <w:tab/>
-        <w:t>9</w:t>
-      </w:r>
-    </w:p>
-    <w:p>
-      <w:pPr>
-        <w:pStyle w:val="TM3"/>
-        <w:tabs>
-          <w:tab w:val="right" w:leader="dot" w:pos="9300"/>
-        </w:tabs>
-      </w:pPr>
-      <w:r>
-        <w:t>4.2.3 -Répertoire de configuration applicatif</w:t>
-      </w:r>
-      <w:r>
-        <w:tab/>
-        <w:t>9</w:t>
-      </w:r>
-    </w:p>
-    <w:p>
-      <w:pPr>
-        <w:pStyle w:val="TM4"/>
-        <w:tabs>
-          <w:tab w:val="right" w:leader="dot" w:pos="9017"/>
-        </w:tabs>
-      </w:pPr>
-      <w:r>
-        <w:t>4.2.3.1 -Fichier xxx.yyy</w:t>
-      </w:r>
-      <w:r>
-        <w:tab/>
-        <w:t>9</w:t>
-      </w:r>
-    </w:p>
-    <w:p>
-      <w:pPr>
-        <w:pStyle w:val="TM3"/>
-        <w:tabs>
-          <w:tab w:val="right" w:leader="dot" w:pos="9300"/>
-        </w:tabs>
-      </w:pPr>
-      <w:r>
-        <w:t>4.2.4 -DataSources</w:t>
-      </w:r>
-      <w:r>
-        <w:tab/>
-        <w:t>9</w:t>
-      </w:r>
-    </w:p>
-    <w:p>
-      <w:pPr>
-        <w:pStyle w:val="TM3"/>
-        <w:tabs>
-          <w:tab w:val="right" w:leader="dot" w:pos="9300"/>
-        </w:tabs>
-      </w:pPr>
-      <w:r>
-        <w:t>4.2.5 -Ressources</w:t>
-      </w:r>
-      <w:r>
-        <w:tab/>
-        <w:t>10</w:t>
-      </w:r>
-    </w:p>
-    <w:p>
-      <w:pPr>
-        <w:pStyle w:val="TM3"/>
-        <w:tabs>
-          <w:tab w:val="right" w:leader="dot" w:pos="9300"/>
-        </w:tabs>
-      </w:pPr>
-      <w:r>
-        <w:t>4.2.6 -Vérifications</w:t>
-      </w:r>
-      <w:r>
-        <w:tab/>
-        <w:t>10</w:t>
-      </w:r>
-    </w:p>
-    <w:p>
-      <w:pPr>
-        <w:pStyle w:val="TM1"/>
-        <w:tabs>
-          <w:tab w:val="right" w:leader="dot" w:pos="9866"/>
-        </w:tabs>
-      </w:pPr>
-      <w:r>
-        <w:t>5 -Procédure de démarrage / arrêt</w:t>
-      </w:r>
-      <w:r>
-        <w:tab/>
-        <w:t>11</w:t>
-      </w:r>
-    </w:p>
-    <w:p>
-      <w:pPr>
-        <w:pStyle w:val="TM2"/>
-        <w:tabs>
-          <w:tab w:val="right" w:leader="dot" w:pos="9583"/>
-        </w:tabs>
-      </w:pPr>
-      <w:r>
-        <w:t>5.1 -Base de données</w:t>
-      </w:r>
-      <w:r>
-        <w:tab/>
-        <w:t>11</w:t>
-      </w:r>
-    </w:p>
-    <w:p>
-      <w:pPr>
-        <w:pStyle w:val="TM2"/>
-        <w:tabs>
-          <w:tab w:val="right" w:leader="dot" w:pos="9583"/>
-        </w:tabs>
-      </w:pPr>
-      <w:r>
-        <w:t>5.2 -Batches</w:t>
-      </w:r>
-      <w:r>
-        <w:tab/>
-        <w:t>11</w:t>
-      </w:r>
-    </w:p>
-    <w:p>
-      <w:pPr>
-        <w:pStyle w:val="TM2"/>
-        <w:tabs>
-          <w:tab w:val="right" w:leader="dot" w:pos="9583"/>
-        </w:tabs>
-      </w:pPr>
-      <w:r>
-        <w:t>5.3 -Application web</w:t>
-      </w:r>
-      <w:r>
-        <w:tab/>
-        <w:t>11</w:t>
-      </w:r>
-    </w:p>
-    <w:p>
-      <w:pPr>
-        <w:pStyle w:val="TM1"/>
-        <w:tabs>
-          <w:tab w:val="right" w:leader="dot" w:pos="9866"/>
-        </w:tabs>
-      </w:pPr>
-      <w:r>
-        <w:t>6 -Procédure de mise à jour</w:t>
-      </w:r>
-      <w:r>
-        <w:tab/>
-        <w:t>12</w:t>
-      </w:r>
-    </w:p>
-    <w:p>
-      <w:pPr>
-        <w:pStyle w:val="TM2"/>
-        <w:tabs>
-          <w:tab w:val="right" w:leader="dot" w:pos="9583"/>
-        </w:tabs>
-      </w:pPr>
-      <w:r>
-        <w:t>6.1 -Base de données</w:t>
-      </w:r>
-      <w:r>
-        <w:tab/>
-        <w:t>12</w:t>
-      </w:r>
-    </w:p>
-    <w:p>
-      <w:pPr>
-        <w:pStyle w:val="TM2"/>
-        <w:tabs>
-          <w:tab w:val="right" w:leader="dot" w:pos="9583"/>
-        </w:tabs>
-      </w:pPr>
-      <w:r>
-        <w:t>6.2 -Batches</w:t>
-      </w:r>
-      <w:r>
-        <w:tab/>
-        <w:t>12</w:t>
-      </w:r>
-    </w:p>
-    <w:p>
-      <w:pPr>
-        <w:pStyle w:val="TM2"/>
-        <w:tabs>
-          <w:tab w:val="right" w:leader="dot" w:pos="9583"/>
-        </w:tabs>
-      </w:pPr>
-      <w:r>
-        <w:t>6.3 -Application web</w:t>
-      </w:r>
-      <w:r>
-        <w:tab/>
-        <w:t>12</w:t>
-      </w:r>
-    </w:p>
-    <w:p>
-      <w:pPr>
-        <w:pStyle w:val="TM1"/>
-        <w:tabs>
-          <w:tab w:val="right" w:leader="dot" w:pos="9866"/>
-        </w:tabs>
-      </w:pPr>
-      <w:r>
-        <w:lastRenderedPageBreak/>
-        <w:t>7 -Supervision/Monitoring</w:t>
-      </w:r>
-      <w:r>
-        <w:tab/>
-        <w:t>13</w:t>
-      </w:r>
-    </w:p>
-    <w:p>
-      <w:pPr>
-        <w:pStyle w:val="TM2"/>
-        <w:tabs>
-          <w:tab w:val="right" w:leader="dot" w:pos="9583"/>
-        </w:tabs>
-      </w:pPr>
-      <w:r>
-        <w:t>7.1 -Supervision de l’application web</w:t>
-      </w:r>
-      <w:r>
-        <w:tab/>
-        <w:t>13</w:t>
-      </w:r>
-    </w:p>
-    <w:p>
-      <w:pPr>
-        <w:pStyle w:val="TM1"/>
-        <w:tabs>
-          <w:tab w:val="right" w:leader="dot" w:pos="9866"/>
-        </w:tabs>
-      </w:pPr>
-      <w:r>
-        <w:t>8 -Procédure de sauvegarde et restauration</w:t>
-      </w:r>
-      <w:r>
-        <w:tab/>
-        <w:t>14</w:t>
-      </w:r>
-    </w:p>
-    <w:p>
-      <w:pPr>
-        <w:pStyle w:val="TM1"/>
-        <w:tabs>
-          <w:tab w:val="right" w:leader="dot" w:pos="9866"/>
-        </w:tabs>
-      </w:pPr>
-      <w:r>
-        <w:t>9 -Glossaire</w:t>
-      </w:r>
-      <w:r>
-        <w:tab/>
-        <w:t>15</w:t>
-      </w:r>
-      <w:r>
         <w:fldChar w:fldCharType="end"/>
       </w:r>
     </w:p>
@@ -1007,10 +3098,12 @@
       <w:pPr>
         <w:pStyle w:val="Titre1"/>
       </w:pPr>
+      <w:bookmarkStart w:id="0" w:name="_Toc62384566"/>
       <w:r>
         <w:lastRenderedPageBreak/>
         <w:t>Versions</w:t>
       </w:r>
+      <w:bookmarkEnd w:id="0"/>
     </w:p>
     <w:p>
       <w:pPr>
@@ -1560,18 +3653,22 @@
       <w:pPr>
         <w:pStyle w:val="Titre1"/>
       </w:pPr>
+      <w:bookmarkStart w:id="1" w:name="_Toc62384567"/>
       <w:r>
         <w:lastRenderedPageBreak/>
         <w:t>Introduction</w:t>
       </w:r>
+      <w:bookmarkEnd w:id="1"/>
     </w:p>
     <w:p>
       <w:pPr>
         <w:pStyle w:val="Titre2"/>
       </w:pPr>
+      <w:bookmarkStart w:id="2" w:name="_Toc62384568"/>
       <w:r>
         <w:t>Objet du document</w:t>
       </w:r>
+      <w:bookmarkEnd w:id="2"/>
     </w:p>
     <w:p>
       <w:pPr>
@@ -2038,10 +4135,12 @@
       <w:pPr>
         <w:pStyle w:val="Titre2"/>
       </w:pPr>
+      <w:bookmarkStart w:id="3" w:name="_Toc62384569"/>
       <w:r>
         <w:lastRenderedPageBreak/>
         <w:t>Références</w:t>
       </w:r>
+      <w:bookmarkEnd w:id="3"/>
     </w:p>
     <w:p>
       <w:pPr>
@@ -2235,20 +4334,24 @@
       <w:pPr>
         <w:pStyle w:val="Titre1"/>
       </w:pPr>
+      <w:bookmarkStart w:id="4" w:name="_Toc62384570"/>
       <w:proofErr w:type="spellStart"/>
       <w:r>
         <w:lastRenderedPageBreak/>
         <w:t>Pré-requis</w:t>
       </w:r>
+      <w:bookmarkEnd w:id="4"/>
       <w:proofErr w:type="spellEnd"/>
     </w:p>
     <w:p>
       <w:pPr>
         <w:pStyle w:val="Titre2"/>
       </w:pPr>
-      <w:r>
-        <w:t>Système</w:t>
-      </w:r>
+      <w:bookmarkStart w:id="5" w:name="_Toc62384571"/>
+      <w:r>
+        <w:t>Description du système</w:t>
+      </w:r>
+      <w:bookmarkEnd w:id="5"/>
     </w:p>
     <w:p>
       <w:pPr>
@@ -2465,12 +4568,14 @@
     </w:p>
     <w:p>
       <w:pPr>
-        <w:pStyle w:val="Titre3"/>
-      </w:pPr>
+        <w:pStyle w:val="Titre2"/>
+      </w:pPr>
+      <w:bookmarkStart w:id="6" w:name="_Toc62384572"/>
       <w:r>
         <w:lastRenderedPageBreak/>
         <w:t>Serveur de Base de données</w:t>
       </w:r>
+      <w:bookmarkEnd w:id="6"/>
     </w:p>
     <w:p>
       <w:pPr>
@@ -2518,14 +4623,6 @@
       <w:proofErr w:type="spellEnd"/>
       <w:r>
         <w:t xml:space="preserve">. </w:t>
-      </w:r>
-    </w:p>
-    <w:p>
-      <w:pPr>
-        <w:pStyle w:val="Titre4"/>
-      </w:pPr>
-      <w:r>
-        <w:t>Caractéristiques techniques</w:t>
       </w:r>
     </w:p>
     <w:p>
@@ -2686,12 +4783,20 @@
     </w:p>
     <w:p>
       <w:pPr>
-        <w:pStyle w:val="Titre3"/>
-      </w:pPr>
+        <w:pStyle w:val="Corpsdetexte"/>
+        <w:jc w:val="center"/>
+      </w:pPr>
+    </w:p>
+    <w:p>
+      <w:pPr>
+        <w:pStyle w:val="Titre2"/>
+      </w:pPr>
+      <w:bookmarkStart w:id="7" w:name="_Toc62384573"/>
       <w:r>
         <w:lastRenderedPageBreak/>
         <w:t>Serveur Web</w:t>
       </w:r>
+      <w:bookmarkEnd w:id="7"/>
     </w:p>
     <w:p>
       <w:pPr>
@@ -2756,14 +4861,6 @@
       <w:proofErr w:type="spellEnd"/>
       <w:r>
         <w:t>.</w:t>
-      </w:r>
-    </w:p>
-    <w:p>
-      <w:pPr>
-        <w:pStyle w:val="Titre4"/>
-      </w:pPr>
-      <w:r>
-        <w:t>Caractéristiques techniques</w:t>
       </w:r>
     </w:p>
     <w:p>
@@ -2900,231 +4997,21 @@
     </w:p>
     <w:p>
       <w:pPr>
-        <w:pStyle w:val="Titre3"/>
-        <w:rPr>
-          <w:color w:val="FF0000"/>
-        </w:rPr>
-      </w:pPr>
-      <w:r>
-        <w:rPr>
-          <w:color w:val="FF0000"/>
-        </w:rPr>
-        <w:lastRenderedPageBreak/>
-        <w:t xml:space="preserve">Serveur de </w:t>
-      </w:r>
-      <w:proofErr w:type="spellStart"/>
-      <w:r>
-        <w:rPr>
-          <w:color w:val="FF0000"/>
-        </w:rPr>
-        <w:t>Batches</w:t>
-      </w:r>
-      <w:proofErr w:type="spellEnd"/>
-    </w:p>
-    <w:p>
-      <w:pPr>
-        <w:pStyle w:val="Corpsdetexte"/>
-        <w:rPr>
-          <w:color w:val="FF0000"/>
-        </w:rPr>
-      </w:pPr>
-      <w:r>
-        <w:rPr>
-          <w:color w:val="FF0000"/>
-        </w:rPr>
-        <w:t>...</w:t>
-      </w:r>
-    </w:p>
-    <w:p>
-      <w:pPr>
-        <w:pStyle w:val="Titre3"/>
-        <w:rPr>
-          <w:color w:val="FF0000"/>
-        </w:rPr>
-      </w:pPr>
-      <w:r>
-        <w:rPr>
-          <w:color w:val="FF0000"/>
-        </w:rPr>
-        <w:t>Serveur de Fichiers</w:t>
-      </w:r>
-    </w:p>
-    <w:p>
-      <w:pPr>
-        <w:pStyle w:val="Corpsdetexte"/>
-        <w:rPr>
-          <w:color w:val="FF0000"/>
-        </w:rPr>
-      </w:pPr>
-      <w:r>
-        <w:rPr>
-          <w:color w:val="FF0000"/>
-        </w:rPr>
-        <w:t>...</w:t>
-      </w:r>
+        <w:pStyle w:val="Corpsdetexte"/>
+        <w:jc w:val="center"/>
+      </w:pPr>
     </w:p>
     <w:p>
       <w:pPr>
         <w:pStyle w:val="Titre2"/>
       </w:pPr>
-      <w:r>
-        <w:t>Bases de données</w:t>
-      </w:r>
-    </w:p>
-    <w:p>
-      <w:pPr>
-        <w:pStyle w:val="Corpsdetexte"/>
-        <w:rPr>
-          <w:color w:val="FF0000"/>
-        </w:rPr>
-      </w:pPr>
-      <w:r>
-        <w:rPr>
-          <w:color w:val="FF0000"/>
-        </w:rPr>
-        <w:t>Les bases de données et schémas suivants doivent être accessibles et à jour :</w:t>
-      </w:r>
-    </w:p>
-    <w:p>
-      <w:pPr>
-        <w:pStyle w:val="Corpsdetexte"/>
-        <w:numPr>
-          <w:ilvl w:val="0"/>
-          <w:numId w:val="4"/>
-        </w:numPr>
-        <w:rPr>
-          <w:color w:val="FF0000"/>
-        </w:rPr>
-      </w:pPr>
-      <w:r>
-        <w:rPr>
-          <w:b/>
-          <w:bCs/>
-          <w:color w:val="FF0000"/>
-        </w:rPr>
-        <w:t>… :</w:t>
-      </w:r>
-      <w:r>
-        <w:rPr>
-          <w:color w:val="FF0000"/>
-        </w:rPr>
-        <w:t xml:space="preserve"> version XXX</w:t>
-      </w:r>
-    </w:p>
-    <w:p>
-      <w:pPr>
-        <w:pStyle w:val="Corpsdetexte"/>
-      </w:pPr>
-    </w:p>
-    <w:p>
-      <w:pPr>
-        <w:pStyle w:val="Corpsdetexte"/>
-      </w:pPr>
-    </w:p>
-    <w:p>
-      <w:pPr>
-        <w:pStyle w:val="Corpsdetexte"/>
-      </w:pPr>
-    </w:p>
-    <w:p>
-      <w:pPr>
-        <w:pStyle w:val="Corpsdetexte"/>
-      </w:pPr>
-    </w:p>
-    <w:p>
-      <w:pPr>
-        <w:pStyle w:val="Corpsdetexte"/>
-      </w:pPr>
-    </w:p>
-    <w:p>
-      <w:pPr>
-        <w:pStyle w:val="Corpsdetexte"/>
-      </w:pPr>
-    </w:p>
-    <w:p>
-      <w:pPr>
-        <w:pStyle w:val="Corpsdetexte"/>
-      </w:pPr>
-    </w:p>
-    <w:p>
-      <w:pPr>
-        <w:pStyle w:val="Corpsdetexte"/>
-      </w:pPr>
-    </w:p>
-    <w:p>
-      <w:pPr>
-        <w:pStyle w:val="Corpsdetexte"/>
-      </w:pPr>
-    </w:p>
-    <w:p>
-      <w:pPr>
-        <w:pStyle w:val="Corpsdetexte"/>
-      </w:pPr>
-    </w:p>
-    <w:p>
-      <w:pPr>
-        <w:pStyle w:val="Corpsdetexte"/>
-      </w:pPr>
-    </w:p>
-    <w:p>
-      <w:pPr>
-        <w:pStyle w:val="Corpsdetexte"/>
-      </w:pPr>
-    </w:p>
-    <w:p>
-      <w:pPr>
-        <w:pStyle w:val="Corpsdetexte"/>
-      </w:pPr>
-    </w:p>
-    <w:p>
-      <w:pPr>
-        <w:pStyle w:val="Corpsdetexte"/>
-      </w:pPr>
-    </w:p>
-    <w:p>
-      <w:pPr>
-        <w:pStyle w:val="Corpsdetexte"/>
-      </w:pPr>
-    </w:p>
-    <w:p>
-      <w:pPr>
-        <w:pStyle w:val="Corpsdetexte"/>
-      </w:pPr>
-    </w:p>
-    <w:p>
-      <w:pPr>
-        <w:pStyle w:val="Corpsdetexte"/>
-      </w:pPr>
-    </w:p>
-    <w:p>
-      <w:pPr>
-        <w:pStyle w:val="Corpsdetexte"/>
-      </w:pPr>
-    </w:p>
-    <w:p>
-      <w:pPr>
-        <w:pStyle w:val="Corpsdetexte"/>
-      </w:pPr>
-    </w:p>
-    <w:p>
-      <w:pPr>
-        <w:pStyle w:val="Corpsdetexte"/>
-      </w:pPr>
-    </w:p>
-    <w:p>
-      <w:pPr>
-        <w:pStyle w:val="Corpsdetexte"/>
-      </w:pPr>
-    </w:p>
-    <w:p>
-      <w:pPr>
-        <w:pStyle w:val="Titre2"/>
-      </w:pPr>
+      <w:bookmarkStart w:id="8" w:name="_Toc62384574"/>
       <w:proofErr w:type="spellStart"/>
       <w:r>
         <w:lastRenderedPageBreak/>
         <w:t>Web-services</w:t>
       </w:r>
+      <w:bookmarkEnd w:id="8"/>
       <w:proofErr w:type="spellEnd"/>
     </w:p>
     <w:p>
@@ -3225,19 +5112,7 @@
         <w:pStyle w:val="Corpsdetexte"/>
       </w:pPr>
       <w:r>
-        <w:t xml:space="preserve">Le système </w:t>
-      </w:r>
-      <w:r>
-        <w:t>utilise</w:t>
-      </w:r>
-      <w:r>
-        <w:t xml:space="preserve"> </w:t>
-      </w:r>
-      <w:r>
-        <w:t>trois</w:t>
-      </w:r>
-      <w:r>
-        <w:t xml:space="preserve"> </w:t>
+        <w:t xml:space="preserve">Le système utilise trois </w:t>
       </w:r>
       <w:proofErr w:type="spellStart"/>
       <w:r>
@@ -3327,7 +5202,7 @@
           <w:noProof/>
         </w:rPr>
         <w:drawing>
-          <wp:inline distT="0" distB="0" distL="0" distR="0" wp14:anchorId="7D2EC939" wp14:editId="06EA796F">
+          <wp:inline distT="0" distB="0" distL="0" distR="0" wp14:anchorId="47ACCB42" wp14:editId="4AFE6C42">
             <wp:extent cx="3772227" cy="960203"/>
             <wp:effectExtent l="0" t="0" r="0" b="0"/>
             <wp:docPr id="6" name="Image 6"/>
@@ -3389,7 +5264,7 @@
           <w:noProof/>
         </w:rPr>
         <w:drawing>
-          <wp:inline distT="0" distB="0" distL="0" distR="0" wp14:anchorId="316D4AA1" wp14:editId="21F50D5A">
+          <wp:inline distT="0" distB="0" distL="0" distR="0" wp14:anchorId="1D8BEC2E" wp14:editId="1BF07023">
             <wp:extent cx="3772227" cy="1889924"/>
             <wp:effectExtent l="0" t="0" r="0" b="0"/>
             <wp:docPr id="7" name="Image 7"/>
@@ -3448,26 +5323,246 @@
     <w:p>
       <w:pPr>
         <w:pStyle w:val="Corpsdetexte"/>
-      </w:pPr>
-    </w:p>
-    <w:p>
-      <w:pPr>
-        <w:pStyle w:val="Corpsdetexte"/>
-      </w:pPr>
-    </w:p>
-    <w:p>
-      <w:pPr>
-        <w:pStyle w:val="Corpsdetexte"/>
-      </w:pPr>
+        <w:jc w:val="center"/>
+      </w:pPr>
+    </w:p>
+    <w:p>
+      <w:pPr>
+        <w:pStyle w:val="Corpsdetexte"/>
+        <w:jc w:val="center"/>
+      </w:pPr>
+    </w:p>
+    <w:p>
+      <w:pPr>
+        <w:pStyle w:val="Corpsdetexte"/>
+        <w:jc w:val="center"/>
+      </w:pPr>
+    </w:p>
+    <w:p>
+      <w:pPr>
+        <w:pStyle w:val="Corpsdetexte"/>
+        <w:jc w:val="center"/>
+      </w:pPr>
+    </w:p>
+    <w:p>
+      <w:pPr>
+        <w:pStyle w:val="Titre3"/>
+        <w:rPr>
+          <w:color w:val="FF0000"/>
+        </w:rPr>
+      </w:pPr>
+      <w:bookmarkStart w:id="9" w:name="_Toc62384575"/>
+      <w:r>
+        <w:rPr>
+          <w:color w:val="FF0000"/>
+        </w:rPr>
+        <w:lastRenderedPageBreak/>
+        <w:t xml:space="preserve">Serveur de </w:t>
+      </w:r>
+      <w:proofErr w:type="spellStart"/>
+      <w:r>
+        <w:rPr>
+          <w:color w:val="FF0000"/>
+        </w:rPr>
+        <w:t>Batches</w:t>
+      </w:r>
+      <w:bookmarkEnd w:id="9"/>
+      <w:proofErr w:type="spellEnd"/>
+    </w:p>
+    <w:p>
+      <w:pPr>
+        <w:pStyle w:val="Corpsdetexte"/>
+        <w:rPr>
+          <w:color w:val="FF0000"/>
+        </w:rPr>
+      </w:pPr>
+      <w:r>
+        <w:rPr>
+          <w:color w:val="FF0000"/>
+        </w:rPr>
+        <w:t>...</w:t>
+      </w:r>
+    </w:p>
+    <w:p>
+      <w:pPr>
+        <w:pStyle w:val="Titre3"/>
+        <w:rPr>
+          <w:color w:val="FF0000"/>
+        </w:rPr>
+      </w:pPr>
+      <w:bookmarkStart w:id="10" w:name="_Toc62384576"/>
+      <w:r>
+        <w:rPr>
+          <w:color w:val="FF0000"/>
+        </w:rPr>
+        <w:t>Serveur de Fichiers</w:t>
+      </w:r>
+      <w:bookmarkEnd w:id="10"/>
+    </w:p>
+    <w:p>
+      <w:pPr>
+        <w:pStyle w:val="Corpsdetexte"/>
+        <w:rPr>
+          <w:color w:val="FF0000"/>
+        </w:rPr>
+      </w:pPr>
+      <w:r>
+        <w:rPr>
+          <w:color w:val="FF0000"/>
+        </w:rPr>
+        <w:t>...</w:t>
+      </w:r>
     </w:p>
     <w:p>
       <w:pPr>
         <w:pStyle w:val="Titre2"/>
-      </w:pPr>
-      <w:r>
-        <w:lastRenderedPageBreak/>
-        <w:t>Autres Ressources</w:t>
-      </w:r>
+        <w:rPr>
+          <w:color w:val="FF0000"/>
+        </w:rPr>
+      </w:pPr>
+      <w:bookmarkStart w:id="11" w:name="_Toc62384577"/>
+      <w:r>
+        <w:rPr>
+          <w:color w:val="FF0000"/>
+        </w:rPr>
+        <w:t>Bases de données</w:t>
+      </w:r>
+      <w:bookmarkEnd w:id="11"/>
+    </w:p>
+    <w:p>
+      <w:pPr>
+        <w:pStyle w:val="Corpsdetexte"/>
+        <w:rPr>
+          <w:color w:val="FF0000"/>
+        </w:rPr>
+      </w:pPr>
+      <w:r>
+        <w:rPr>
+          <w:color w:val="FF0000"/>
+        </w:rPr>
+        <w:t>Les bases de données et schémas suivants doivent être accessibles et à jour :</w:t>
+      </w:r>
+    </w:p>
+    <w:p>
+      <w:pPr>
+        <w:pStyle w:val="Corpsdetexte"/>
+        <w:numPr>
+          <w:ilvl w:val="0"/>
+          <w:numId w:val="4"/>
+        </w:numPr>
+        <w:rPr>
+          <w:color w:val="FF0000"/>
+        </w:rPr>
+      </w:pPr>
+      <w:r>
+        <w:rPr>
+          <w:b/>
+          <w:bCs/>
+          <w:color w:val="FF0000"/>
+        </w:rPr>
+        <w:t>… :</w:t>
+      </w:r>
+      <w:r>
+        <w:rPr>
+          <w:color w:val="FF0000"/>
+        </w:rPr>
+        <w:t xml:space="preserve"> version XXX</w:t>
+      </w:r>
+    </w:p>
+    <w:p>
+      <w:pPr>
+        <w:pStyle w:val="Corpsdetexte"/>
+      </w:pPr>
+    </w:p>
+    <w:p>
+      <w:pPr>
+        <w:pStyle w:val="Corpsdetexte"/>
+      </w:pPr>
+    </w:p>
+    <w:p>
+      <w:pPr>
+        <w:pStyle w:val="Corpsdetexte"/>
+      </w:pPr>
+    </w:p>
+    <w:p>
+      <w:pPr>
+        <w:pStyle w:val="Corpsdetexte"/>
+      </w:pPr>
+    </w:p>
+    <w:p>
+      <w:pPr>
+        <w:pStyle w:val="Corpsdetexte"/>
+      </w:pPr>
+    </w:p>
+    <w:p>
+      <w:pPr>
+        <w:pStyle w:val="Corpsdetexte"/>
+      </w:pPr>
+    </w:p>
+    <w:p>
+      <w:pPr>
+        <w:pStyle w:val="Corpsdetexte"/>
+      </w:pPr>
+    </w:p>
+    <w:p>
+      <w:pPr>
+        <w:pStyle w:val="Corpsdetexte"/>
+      </w:pPr>
+    </w:p>
+    <w:p>
+      <w:pPr>
+        <w:pStyle w:val="Corpsdetexte"/>
+      </w:pPr>
+    </w:p>
+    <w:p>
+      <w:pPr>
+        <w:pStyle w:val="Corpsdetexte"/>
+      </w:pPr>
+    </w:p>
+    <w:p>
+      <w:pPr>
+        <w:pStyle w:val="Corpsdetexte"/>
+      </w:pPr>
+    </w:p>
+    <w:p>
+      <w:pPr>
+        <w:pStyle w:val="Corpsdetexte"/>
+      </w:pPr>
+    </w:p>
+    <w:p>
+      <w:pPr>
+        <w:pStyle w:val="Corpsdetexte"/>
+      </w:pPr>
+    </w:p>
+    <w:p>
+      <w:pPr>
+        <w:pStyle w:val="Corpsdetexte"/>
+      </w:pPr>
+    </w:p>
+    <w:p>
+      <w:pPr>
+        <w:pStyle w:val="Corpsdetexte"/>
+      </w:pPr>
+    </w:p>
+    <w:p>
+      <w:pPr>
+        <w:pStyle w:val="Corpsdetexte"/>
+      </w:pPr>
+    </w:p>
+    <w:p>
+      <w:pPr>
+        <w:pStyle w:val="Corpsdetexte"/>
+      </w:pPr>
+    </w:p>
+    <w:p>
+      <w:pPr>
+        <w:pStyle w:val="Corpsdetexte"/>
+      </w:pPr>
+    </w:p>
+    <w:p>
+      <w:pPr>
+        <w:pStyle w:val="Corpsdetexte"/>
+      </w:pPr>
     </w:p>
     <w:p>
       <w:pPr>
@@ -3479,35 +5574,17 @@
           <w:szCs w:val="18"/>
         </w:rPr>
       </w:pPr>
-      <w:r>
-        <w:rPr>
-          <w:rFonts w:ascii="Monospace" w:eastAsia="Monospace" w:hAnsi="Monospace" w:cs="Monospace"/>
-          <w:color w:val="000000"/>
-          <w:sz w:val="18"/>
-          <w:szCs w:val="18"/>
-        </w:rPr>
-        <w:t>...</w:t>
-      </w:r>
-    </w:p>
-    <w:p>
-      <w:pPr>
-        <w:pStyle w:val="Corpsdetexte"/>
-        <w:rPr>
-          <w:rFonts w:ascii="Monospace" w:eastAsia="Monospace" w:hAnsi="Monospace" w:cs="Monospace"/>
-          <w:color w:val="000000"/>
-          <w:sz w:val="18"/>
-          <w:szCs w:val="18"/>
-        </w:rPr>
-      </w:pPr>
     </w:p>
     <w:p>
       <w:pPr>
         <w:pStyle w:val="Titre1"/>
       </w:pPr>
+      <w:bookmarkStart w:id="12" w:name="_Toc62384578"/>
       <w:r>
         <w:lastRenderedPageBreak/>
         <w:t>Procédure de déploiement</w:t>
       </w:r>
+      <w:bookmarkEnd w:id="12"/>
     </w:p>
     <w:p>
       <w:pPr>
@@ -3679,6 +5756,9 @@
         <w:jc w:val="center"/>
       </w:pPr>
       <w:r>
+        <w:rPr>
+          <w:noProof/>
+        </w:rPr>
         <w:drawing>
           <wp:inline distT="0" distB="0" distL="0" distR="0" wp14:anchorId="2BFE1D46" wp14:editId="14FD82A0">
             <wp:extent cx="2194560" cy="158496"/>
@@ -4877,11 +6957,6 @@
     <w:p>
       <w:pPr>
         <w:pStyle w:val="Corpsdetexte"/>
-      </w:pPr>
-    </w:p>
-    <w:p>
-      <w:pPr>
-        <w:pStyle w:val="Corpsdetexte"/>
         <w:jc w:val="center"/>
       </w:pPr>
     </w:p>
@@ -4896,6 +6971,7 @@
         <w:rPr>
           <w:u w:val="single"/>
         </w:rPr>
+        <w:lastRenderedPageBreak/>
         <w:t>Les étapes</w:t>
       </w:r>
       <w:r>
@@ -4989,16 +7065,120 @@
     </w:p>
     <w:p>
       <w:pPr>
+        <w:pStyle w:val="Corpsdetexte"/>
+      </w:pPr>
+    </w:p>
+    <w:p>
+      <w:pPr>
+        <w:pStyle w:val="Corpsdetexte"/>
+      </w:pPr>
+    </w:p>
+    <w:p>
+      <w:pPr>
+        <w:pStyle w:val="Corpsdetexte"/>
+      </w:pPr>
+    </w:p>
+    <w:p>
+      <w:pPr>
+        <w:pStyle w:val="Corpsdetexte"/>
+      </w:pPr>
+    </w:p>
+    <w:p>
+      <w:pPr>
+        <w:pStyle w:val="Corpsdetexte"/>
+      </w:pPr>
+    </w:p>
+    <w:p>
+      <w:pPr>
+        <w:pStyle w:val="Corpsdetexte"/>
+      </w:pPr>
+    </w:p>
+    <w:p>
+      <w:pPr>
+        <w:pStyle w:val="Corpsdetexte"/>
+      </w:pPr>
+    </w:p>
+    <w:p>
+      <w:pPr>
+        <w:pStyle w:val="Corpsdetexte"/>
+      </w:pPr>
+    </w:p>
+    <w:p>
+      <w:pPr>
+        <w:pStyle w:val="Corpsdetexte"/>
+      </w:pPr>
+    </w:p>
+    <w:p>
+      <w:pPr>
+        <w:pStyle w:val="Corpsdetexte"/>
+      </w:pPr>
+    </w:p>
+    <w:p>
+      <w:pPr>
+        <w:pStyle w:val="Corpsdetexte"/>
+      </w:pPr>
+    </w:p>
+    <w:p>
+      <w:pPr>
+        <w:pStyle w:val="Corpsdetexte"/>
+      </w:pPr>
+    </w:p>
+    <w:p>
+      <w:pPr>
+        <w:pStyle w:val="Corpsdetexte"/>
+      </w:pPr>
+    </w:p>
+    <w:p>
+      <w:pPr>
+        <w:pStyle w:val="Corpsdetexte"/>
+      </w:pPr>
+    </w:p>
+    <w:p>
+      <w:pPr>
+        <w:pStyle w:val="Corpsdetexte"/>
+      </w:pPr>
+    </w:p>
+    <w:p>
+      <w:pPr>
+        <w:pStyle w:val="Corpsdetexte"/>
+      </w:pPr>
+    </w:p>
+    <w:p>
+      <w:pPr>
+        <w:pStyle w:val="Corpsdetexte"/>
+      </w:pPr>
+    </w:p>
+    <w:p>
+      <w:pPr>
+        <w:pStyle w:val="Corpsdetexte"/>
+      </w:pPr>
+    </w:p>
+    <w:p>
+      <w:pPr>
+        <w:pStyle w:val="Corpsdetexte"/>
+      </w:pPr>
+    </w:p>
+    <w:p>
+      <w:pPr>
+        <w:pStyle w:val="Corpsdetexte"/>
+      </w:pPr>
+    </w:p>
+    <w:p>
+      <w:pPr>
         <w:pStyle w:val="Titre2"/>
       </w:pPr>
-      <w:r>
-        <w:t xml:space="preserve">Déploiement des </w:t>
-      </w:r>
-      <w:proofErr w:type="spellStart"/>
-      <w:r>
-        <w:t>Batches</w:t>
-      </w:r>
-      <w:proofErr w:type="spellEnd"/>
+      <w:bookmarkStart w:id="13" w:name="_Toc62384579"/>
+      <w:r>
+        <w:lastRenderedPageBreak/>
+        <w:t>Descriptions</w:t>
+      </w:r>
+      <w:r>
+        <w:t xml:space="preserve"> des </w:t>
+      </w:r>
+      <w:r>
+        <w:t>artefacts</w:t>
+      </w:r>
+      <w:bookmarkEnd w:id="13"/>
     </w:p>
     <w:p>
       <w:pPr>
@@ -5015,13 +7195,35 @@
         <w:t>OC PIZZA</w:t>
       </w:r>
       <w:r>
-        <w:t xml:space="preserve"> est semi-automatique. Il s’appuie sur l’exécution de plusieurs scripts partiellement rédigés nécessitant des précisions complémentaires. Il y a </w:t>
+        <w:t xml:space="preserve"> est semi-automatique. Il s’appuie sur l’exécution de plusieurs scripts partiellement rédigés nécessitant des précisions complémentaires.</w:t>
+      </w:r>
+    </w:p>
+    <w:p>
+      <w:pPr>
+        <w:pStyle w:val="Corpsdetexte"/>
+      </w:pPr>
+      <w:r>
+        <w:t xml:space="preserve">Il y a </w:t>
       </w:r>
       <w:r>
         <w:t>six</w:t>
       </w:r>
       <w:r>
-        <w:t xml:space="preserve"> scripts ou artefacts à configurer avant qu</w:t>
+        <w:t xml:space="preserve"> </w:t>
+      </w:r>
+      <w:proofErr w:type="gramStart"/>
+      <w:r>
+        <w:t>scripts</w:t>
+      </w:r>
+      <w:r>
+        <w:t xml:space="preserve"> </w:t>
+      </w:r>
+      <w:r>
+        <w:t xml:space="preserve"> à</w:t>
+      </w:r>
+      <w:proofErr w:type="gramEnd"/>
+      <w:r>
+        <w:t xml:space="preserve"> configurer avant qu</w:t>
       </w:r>
       <w:r>
         <w:t>’</w:t>
@@ -5179,42 +7381,6 @@
         <w:pStyle w:val="Corpsdetexte"/>
         <w:jc w:val="left"/>
       </w:pPr>
-    </w:p>
-    <w:p>
-      <w:pPr>
-        <w:pStyle w:val="Corpsdetexte"/>
-        <w:jc w:val="left"/>
-      </w:pPr>
-    </w:p>
-    <w:p>
-      <w:pPr>
-        <w:pStyle w:val="Corpsdetexte"/>
-        <w:jc w:val="left"/>
-      </w:pPr>
-    </w:p>
-    <w:p>
-      <w:pPr>
-        <w:pStyle w:val="Corpsdetexte"/>
-        <w:jc w:val="left"/>
-      </w:pPr>
-    </w:p>
-    <w:p>
-      <w:pPr>
-        <w:pStyle w:val="Corpsdetexte"/>
-        <w:jc w:val="left"/>
-      </w:pPr>
-    </w:p>
-    <w:p>
-      <w:pPr>
-        <w:pStyle w:val="Corpsdetexte"/>
-        <w:jc w:val="left"/>
-      </w:pPr>
-    </w:p>
-    <w:p>
-      <w:pPr>
-        <w:pStyle w:val="Corpsdetexte"/>
-        <w:jc w:val="left"/>
-      </w:pPr>
       <w:r>
         <w:t xml:space="preserve">L’exécution des </w:t>
       </w:r>
@@ -5316,113 +7482,32 @@
     <w:p>
       <w:pPr>
         <w:pStyle w:val="Corpsdetexte"/>
-        <w:jc w:val="left"/>
-      </w:pPr>
-    </w:p>
-    <w:p>
-      <w:pPr>
-        <w:pStyle w:val="Corpsdetexte"/>
-        <w:jc w:val="left"/>
-      </w:pPr>
-    </w:p>
-    <w:p>
-      <w:pPr>
-        <w:pStyle w:val="Corpsdetexte"/>
-        <w:jc w:val="left"/>
-      </w:pPr>
-    </w:p>
-    <w:p>
-      <w:pPr>
-        <w:pStyle w:val="Corpsdetexte"/>
-        <w:jc w:val="left"/>
-      </w:pPr>
-    </w:p>
-    <w:p>
-      <w:pPr>
-        <w:pStyle w:val="Corpsdetexte"/>
-        <w:jc w:val="left"/>
-      </w:pPr>
-    </w:p>
-    <w:p>
-      <w:pPr>
-        <w:pStyle w:val="Corpsdetexte"/>
-        <w:jc w:val="left"/>
-      </w:pPr>
-    </w:p>
-    <w:p>
-      <w:pPr>
-        <w:pStyle w:val="Corpsdetexte"/>
-        <w:jc w:val="left"/>
-      </w:pPr>
-    </w:p>
-    <w:p>
-      <w:pPr>
-        <w:pStyle w:val="Corpsdetexte"/>
-        <w:jc w:val="left"/>
-      </w:pPr>
-    </w:p>
-    <w:p>
-      <w:pPr>
-        <w:pStyle w:val="Corpsdetexte"/>
-        <w:jc w:val="left"/>
-      </w:pPr>
-    </w:p>
-    <w:p>
-      <w:pPr>
-        <w:pStyle w:val="Corpsdetexte"/>
-        <w:jc w:val="left"/>
-      </w:pPr>
-    </w:p>
-    <w:p>
-      <w:pPr>
-        <w:pStyle w:val="Corpsdetexte"/>
-        <w:jc w:val="left"/>
-      </w:pPr>
-    </w:p>
-    <w:p>
-      <w:pPr>
-        <w:pStyle w:val="Corpsdetexte"/>
-        <w:jc w:val="left"/>
-      </w:pPr>
-    </w:p>
-    <w:p>
-      <w:pPr>
-        <w:pStyle w:val="Corpsdetexte"/>
-        <w:jc w:val="left"/>
-      </w:pPr>
-    </w:p>
-    <w:p>
-      <w:pPr>
-        <w:pStyle w:val="Corpsdetexte"/>
-        <w:jc w:val="left"/>
-      </w:pPr>
-    </w:p>
-    <w:p>
-      <w:pPr>
-        <w:pStyle w:val="Corpsdetexte"/>
-        <w:jc w:val="left"/>
-      </w:pPr>
-    </w:p>
-    <w:p>
-      <w:pPr>
-        <w:pStyle w:val="Corpsdetexte"/>
-        <w:jc w:val="left"/>
-      </w:pPr>
-    </w:p>
-    <w:p>
-      <w:pPr>
-        <w:pStyle w:val="Corpsdetexte"/>
-        <w:jc w:val="left"/>
-      </w:pPr>
-    </w:p>
-    <w:p>
-      <w:pPr>
-        <w:pStyle w:val="Titre3"/>
-      </w:pPr>
+        <w:rPr>
+          <w:color w:val="FF0000"/>
+        </w:rPr>
+      </w:pPr>
+    </w:p>
+    <w:p>
+      <w:pPr>
+        <w:pStyle w:val="Corpsdetexte"/>
+        <w:rPr>
+          <w:color w:val="FF0000"/>
+        </w:rPr>
+      </w:pPr>
+    </w:p>
+    <w:p>
+      <w:pPr>
+        <w:pStyle w:val="Titre2"/>
+      </w:pPr>
+      <w:bookmarkStart w:id="14" w:name="_Toc62384580"/>
       <w:r>
         <w:lastRenderedPageBreak/>
-        <w:t>Artefacts</w:t>
-      </w:r>
+        <w:t>Configuration</w:t>
+      </w:r>
+      <w:r>
+        <w:t xml:space="preserve"> des scripts</w:t>
+      </w:r>
+      <w:bookmarkEnd w:id="14"/>
     </w:p>
     <w:p>
       <w:pPr>
@@ -5431,228 +7516,6 @@
           <w:color w:val="FF0000"/>
         </w:rPr>
       </w:pPr>
-      <w:r>
-        <w:rPr>
-          <w:color w:val="FF0000"/>
-        </w:rPr>
-        <w:t xml:space="preserve">Les </w:t>
-      </w:r>
-      <w:proofErr w:type="spellStart"/>
-      <w:r>
-        <w:rPr>
-          <w:color w:val="FF0000"/>
-        </w:rPr>
-        <w:t>batches</w:t>
-      </w:r>
-      <w:proofErr w:type="spellEnd"/>
-      <w:r>
-        <w:rPr>
-          <w:color w:val="FF0000"/>
-        </w:rPr>
-        <w:t xml:space="preserve"> de l’application Xxx sont construits sous la forme d'une archive ZIP contenant les répertoires :</w:t>
-      </w:r>
-    </w:p>
-    <w:p>
-      <w:pPr>
-        <w:pStyle w:val="Corpsdetexte"/>
-        <w:numPr>
-          <w:ilvl w:val="0"/>
-          <w:numId w:val="6"/>
-        </w:numPr>
-        <w:rPr>
-          <w:color w:val="FF0000"/>
-        </w:rPr>
-      </w:pPr>
-      <w:proofErr w:type="gramStart"/>
-      <w:r>
-        <w:rPr>
-          <w:b/>
-          <w:bCs/>
-          <w:color w:val="FF0000"/>
-        </w:rPr>
-        <w:t>bin</w:t>
-      </w:r>
-      <w:proofErr w:type="gramEnd"/>
-      <w:r>
-        <w:rPr>
-          <w:color w:val="FF0000"/>
-        </w:rPr>
-        <w:t xml:space="preserve"> : les scripts SH de lancement des différents </w:t>
-      </w:r>
-      <w:proofErr w:type="spellStart"/>
-      <w:r>
-        <w:rPr>
-          <w:color w:val="FF0000"/>
-        </w:rPr>
-        <w:t>batches</w:t>
-      </w:r>
-      <w:proofErr w:type="spellEnd"/>
-    </w:p>
-    <w:p>
-      <w:pPr>
-        <w:pStyle w:val="Corpsdetexte"/>
-        <w:numPr>
-          <w:ilvl w:val="0"/>
-          <w:numId w:val="6"/>
-        </w:numPr>
-        <w:rPr>
-          <w:color w:val="FF0000"/>
-        </w:rPr>
-      </w:pPr>
-      <w:proofErr w:type="gramStart"/>
-      <w:r>
-        <w:rPr>
-          <w:b/>
-          <w:bCs/>
-          <w:color w:val="FF0000"/>
-        </w:rPr>
-        <w:t>conf</w:t>
-      </w:r>
-      <w:proofErr w:type="gramEnd"/>
-      <w:r>
-        <w:rPr>
-          <w:color w:val="FF0000"/>
-        </w:rPr>
-        <w:t xml:space="preserve"> : les fichiers de configuration</w:t>
-      </w:r>
-    </w:p>
-    <w:p>
-      <w:pPr>
-        <w:pStyle w:val="Corpsdetexte"/>
-        <w:numPr>
-          <w:ilvl w:val="0"/>
-          <w:numId w:val="6"/>
-        </w:numPr>
-        <w:rPr>
-          <w:color w:val="FF0000"/>
-        </w:rPr>
-      </w:pPr>
-      <w:r>
-        <w:rPr>
-          <w:b/>
-          <w:bCs/>
-          <w:color w:val="FF0000"/>
-        </w:rPr>
-        <w:t>...</w:t>
-      </w:r>
-      <w:r>
-        <w:rPr>
-          <w:color w:val="FF0000"/>
-        </w:rPr>
-        <w:t xml:space="preserve"> : ...</w:t>
-      </w:r>
-    </w:p>
-    <w:p>
-      <w:pPr>
-        <w:pStyle w:val="Corpsdetexte"/>
-        <w:rPr>
-          <w:color w:val="FF0000"/>
-        </w:rPr>
-      </w:pPr>
-    </w:p>
-    <w:p>
-      <w:pPr>
-        <w:pStyle w:val="Corpsdetexte"/>
-        <w:rPr>
-          <w:color w:val="FF0000"/>
-        </w:rPr>
-      </w:pPr>
-      <w:r>
-        <w:rPr>
-          <w:color w:val="FF0000"/>
-        </w:rPr>
-        <w:t xml:space="preserve">Extraire l'archive </w:t>
-      </w:r>
-      <w:r>
-        <w:rPr>
-          <w:b/>
-          <w:bCs/>
-          <w:color w:val="FF0000"/>
-        </w:rPr>
-        <w:t>XXX.zip</w:t>
-      </w:r>
-      <w:r>
-        <w:rPr>
-          <w:color w:val="FF0000"/>
-        </w:rPr>
-        <w:t xml:space="preserve"> dans le répertoire :</w:t>
-      </w:r>
-    </w:p>
-    <w:p>
-      <w:pPr>
-        <w:pStyle w:val="Corpsdetexte"/>
-        <w:pBdr>
-          <w:top w:val="single" w:sz="2" w:space="1" w:color="000000"/>
-          <w:left w:val="single" w:sz="2" w:space="1" w:color="000000"/>
-          <w:bottom w:val="single" w:sz="2" w:space="1" w:color="000000"/>
-          <w:right w:val="single" w:sz="2" w:space="1" w:color="000000"/>
-        </w:pBdr>
-        <w:rPr>
-          <w:b/>
-          <w:bCs/>
-          <w:color w:val="FF0000"/>
-        </w:rPr>
-      </w:pPr>
-      <w:r>
-        <w:rPr>
-          <w:b/>
-          <w:bCs/>
-          <w:color w:val="FF0000"/>
-        </w:rPr>
-        <w:t>/xxx/</w:t>
-      </w:r>
-      <w:proofErr w:type="spellStart"/>
-      <w:r>
-        <w:rPr>
-          <w:b/>
-          <w:bCs/>
-          <w:color w:val="FF0000"/>
-        </w:rPr>
-        <w:t>yyy</w:t>
-      </w:r>
-      <w:proofErr w:type="spellEnd"/>
-    </w:p>
-    <w:p>
-      <w:pPr>
-        <w:pStyle w:val="Corpsdetexte"/>
-        <w:rPr>
-          <w:color w:val="FF0000"/>
-        </w:rPr>
-      </w:pPr>
-      <w:r>
-        <w:rPr>
-          <w:color w:val="FF0000"/>
-        </w:rPr>
-        <w:t xml:space="preserve">Positionner les droits d'exécution sur les scripts SH de lancement des </w:t>
-      </w:r>
-      <w:proofErr w:type="spellStart"/>
-      <w:r>
-        <w:rPr>
-          <w:color w:val="FF0000"/>
-        </w:rPr>
-        <w:t>batches</w:t>
-      </w:r>
-      <w:proofErr w:type="spellEnd"/>
-      <w:r>
-        <w:rPr>
-          <w:color w:val="FF0000"/>
-        </w:rPr>
-        <w:t>.</w:t>
-      </w:r>
-    </w:p>
-    <w:p>
-      <w:pPr>
-        <w:pStyle w:val="Corpsdetexte"/>
-        <w:rPr>
-          <w:color w:val="FF0000"/>
-        </w:rPr>
-      </w:pPr>
-      <w:r>
-        <w:rPr>
-          <w:color w:val="FF0000"/>
-        </w:rPr>
-        <w:t>….</w:t>
-      </w:r>
     </w:p>
     <w:p>
       <w:pPr>
@@ -5678,6 +7541,7 @@
       </w:pPr>
       <w:r>
         <w:rPr>
+          <w:noProof/>
           <w:color w:val="000000" w:themeColor="text1"/>
         </w:rPr>
         <w:drawing>
@@ -5718,6 +7582,7 @@
       </w:r>
       <w:r>
         <w:rPr>
+          <w:noProof/>
           <w:color w:val="000000" w:themeColor="text1"/>
         </w:rPr>
         <w:drawing>
@@ -5770,6 +7635,22 @@
         </w:rPr>
         <w:t>Editez les scripts suivants afin d’y ajouter vos informations personnalisées :</w:t>
       </w:r>
+    </w:p>
+    <w:p>
+      <w:pPr>
+        <w:pStyle w:val="Titre4"/>
+      </w:pPr>
+      <w:bookmarkStart w:id="15" w:name="_Toc62384581"/>
+      <w:r>
+        <w:t>Script ubuntu</w:t>
+      </w:r>
+      <w:r>
+        <w:t>-scripts</w:t>
+      </w:r>
+      <w:r>
+        <w:t>.sh</w:t>
+      </w:r>
+      <w:bookmarkEnd w:id="15"/>
     </w:p>
     <w:p>
       <w:pPr>
@@ -5859,6 +7740,7 @@
       </w:r>
       <w:r>
         <w:rPr>
+          <w:noProof/>
           <w:color w:val="000000" w:themeColor="text1"/>
         </w:rPr>
         <w:drawing>
@@ -5897,6 +7779,22 @@
           </wp:inline>
         </w:drawing>
       </w:r>
+    </w:p>
+    <w:p>
+      <w:pPr>
+        <w:pStyle w:val="Titre4"/>
+      </w:pPr>
+      <w:bookmarkStart w:id="16" w:name="_Toc62384582"/>
+      <w:r>
+        <w:t xml:space="preserve">Script </w:t>
+      </w:r>
+      <w:r>
+        <w:t>postgresql-scripts</w:t>
+      </w:r>
+      <w:r>
+        <w:t>.sh</w:t>
+      </w:r>
+      <w:bookmarkEnd w:id="16"/>
     </w:p>
     <w:p>
       <w:pPr>
@@ -5986,6 +7884,7 @@
       </w:r>
       <w:r>
         <w:rPr>
+          <w:noProof/>
           <w:color w:val="000000" w:themeColor="text1"/>
         </w:rPr>
         <w:drawing>
@@ -6027,6 +7926,16 @@
     </w:p>
     <w:p>
       <w:pPr>
+        <w:pStyle w:val="Titre4"/>
+      </w:pPr>
+      <w:bookmarkStart w:id="17" w:name="_Toc62384583"/>
+      <w:r>
+        <w:t>Script venv-scripts.sh</w:t>
+      </w:r>
+      <w:bookmarkEnd w:id="17"/>
+    </w:p>
+    <w:p>
+      <w:pPr>
         <w:pStyle w:val="Corpsdetexte"/>
         <w:rPr>
           <w:color w:val="000000" w:themeColor="text1"/>
@@ -6037,14 +7946,13 @@
           <w:noProof/>
           <w:color w:val="000000" w:themeColor="text1"/>
         </w:rPr>
-        <w:lastRenderedPageBreak/>
         <mc:AlternateContent>
           <mc:Choice Requires="wps">
             <w:drawing>
-              <wp:anchor distT="0" distB="0" distL="114300" distR="114300" simplePos="0" relativeHeight="251670528" behindDoc="0" locked="0" layoutInCell="1" allowOverlap="1" wp14:anchorId="09E0F063" wp14:editId="79C08BAD">
+              <wp:anchor distT="0" distB="0" distL="114300" distR="114300" simplePos="0" relativeHeight="251670528" behindDoc="0" locked="0" layoutInCell="1" allowOverlap="1" wp14:anchorId="09E0F063" wp14:editId="7CD3614F">
                 <wp:simplePos x="0" y="0"/>
-                <wp:positionH relativeFrom="column">
-                  <wp:posOffset>2581910</wp:posOffset>
+                <wp:positionH relativeFrom="margin">
+                  <wp:align>right</wp:align>
                 </wp:positionH>
                 <wp:positionV relativeFrom="paragraph">
                   <wp:posOffset>7620</wp:posOffset>
@@ -6101,12 +8009,13 @@
           </mc:Choice>
           <mc:Fallback>
             <w:pict>
-              <v:shape w14:anchorId="09E0F063" id="Zone de texte 73" o:spid="_x0000_s1055" type="#_x0000_t202" style="position:absolute;left:0;text-align:left;margin-left:203.3pt;margin-top:.6pt;width:277.2pt;height:74.8pt;z-index:251670528;visibility:visible;mso-wrap-style:square;mso-wrap-distance-left:9pt;mso-wrap-distance-top:0;mso-wrap-distance-right:9pt;mso-wrap-distance-bottom:0;mso-position-horizontal:absolute;mso-position-horizontal-relative:text;mso-position-vertical:absolute;mso-position-vertical-relative:text;v-text-anchor:top" o:gfxdata="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" fillcolor="white [3201]" strokecolor="black [3200]" strokeweight="1pt">
+              <v:shape w14:anchorId="09E0F063" id="Zone de texte 73" o:spid="_x0000_s1055" type="#_x0000_t202" style="position:absolute;left:0;text-align:left;margin-left:226pt;margin-top:.6pt;width:277.2pt;height:74.8pt;z-index:251670528;visibility:visible;mso-wrap-style:square;mso-wrap-distance-left:9pt;mso-wrap-distance-top:0;mso-wrap-distance-right:9pt;mso-wrap-distance-bottom:0;mso-position-horizontal:right;mso-position-horizontal-relative:margin;mso-position-vertical:absolute;mso-position-vertical-relative:text;v-text-anchor:top" o:gfxdata="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" fillcolor="white [3201]" strokecolor="black [3200]" strokeweight="1pt">
                 <v:textbox>
                   <w:txbxContent>
                     <w:p/>
                   </w:txbxContent>
                 </v:textbox>
+                <w10:wrap anchorx="margin"/>
               </v:shape>
             </w:pict>
           </mc:Fallback>
@@ -6114,6 +8023,7 @@
       </w:r>
       <w:r>
         <w:rPr>
+          <w:noProof/>
           <w:color w:val="000000" w:themeColor="text1"/>
         </w:rPr>
         <w:drawing>
@@ -6152,6 +8062,33 @@
           </wp:inline>
         </w:drawing>
       </w:r>
+    </w:p>
+    <w:p>
+      <w:pPr>
+        <w:pStyle w:val="Corpsdetexte"/>
+        <w:rPr>
+          <w:color w:val="000000" w:themeColor="text1"/>
+        </w:rPr>
+      </w:pPr>
+    </w:p>
+    <w:p>
+      <w:pPr>
+        <w:pStyle w:val="Corpsdetexte"/>
+        <w:rPr>
+          <w:color w:val="000000" w:themeColor="text1"/>
+        </w:rPr>
+      </w:pPr>
+    </w:p>
+    <w:p>
+      <w:pPr>
+        <w:pStyle w:val="Titre4"/>
+      </w:pPr>
+      <w:bookmarkStart w:id="18" w:name="_Toc62384584"/>
+      <w:r>
+        <w:lastRenderedPageBreak/>
+        <w:t>Script django-scripts.sh</w:t>
+      </w:r>
+      <w:bookmarkEnd w:id="18"/>
     </w:p>
     <w:p>
       <w:pPr>
@@ -6242,6 +8179,7 @@
       </w:r>
       <w:r>
         <w:rPr>
+          <w:noProof/>
           <w:color w:val="000000" w:themeColor="text1"/>
         </w:rPr>
         <w:drawing>
@@ -6280,6 +8218,16 @@
           </wp:inline>
         </w:drawing>
       </w:r>
+    </w:p>
+    <w:p>
+      <w:pPr>
+        <w:pStyle w:val="Titre4"/>
+      </w:pPr>
+      <w:bookmarkStart w:id="19" w:name="_Toc62384585"/>
+      <w:r>
+        <w:t>Script gunicorn-scripts.sh</w:t>
+      </w:r>
+      <w:bookmarkEnd w:id="19"/>
     </w:p>
     <w:p>
       <w:pPr>
@@ -6370,6 +8318,7 @@
       </w:r>
       <w:r>
         <w:rPr>
+          <w:noProof/>
           <w:color w:val="000000" w:themeColor="text1"/>
         </w:rPr>
         <w:drawing>
@@ -6408,6 +8357,16 @@
           </wp:inline>
         </w:drawing>
       </w:r>
+    </w:p>
+    <w:p>
+      <w:pPr>
+        <w:pStyle w:val="Titre4"/>
+      </w:pPr>
+      <w:bookmarkStart w:id="20" w:name="_Toc62384586"/>
+      <w:r>
+        <w:t>Script ngnix-scripts.sh</w:t>
+      </w:r>
+      <w:bookmarkEnd w:id="20"/>
     </w:p>
     <w:p>
       <w:pPr>
@@ -6498,6 +8457,7 @@
       </w:r>
       <w:r>
         <w:rPr>
+          <w:noProof/>
           <w:color w:val="000000" w:themeColor="text1"/>
         </w:rPr>
         <w:drawing>
@@ -6539,606 +8499,1660 @@
     </w:p>
     <w:p>
       <w:pPr>
-        <w:pStyle w:val="Titre3"/>
-      </w:pPr>
-      <w:r>
-        <w:t>Variables d'environnement</w:t>
-      </w:r>
-    </w:p>
-    <w:p>
-      <w:pPr>
-        <w:pStyle w:val="Corpsdetexte"/>
-        <w:rPr>
-          <w:color w:val="FF0000"/>
-        </w:rPr>
-      </w:pPr>
-      <w:r>
-        <w:rPr>
-          <w:color w:val="FF0000"/>
-        </w:rPr>
-        <w:t xml:space="preserve">Voici les variables d'environnement reconnues par les </w:t>
+        <w:pStyle w:val="Corpsdetexte"/>
+        <w:rPr>
+          <w:color w:val="000000" w:themeColor="text1"/>
+        </w:rPr>
+      </w:pPr>
+    </w:p>
+    <w:p>
+      <w:pPr>
+        <w:pStyle w:val="Corpsdetexte"/>
+        <w:rPr>
+          <w:color w:val="000000" w:themeColor="text1"/>
+        </w:rPr>
+      </w:pPr>
+    </w:p>
+    <w:p>
+      <w:pPr>
+        <w:pStyle w:val="Corpsdetexte"/>
+        <w:rPr>
+          <w:color w:val="000000" w:themeColor="text1"/>
+        </w:rPr>
+      </w:pPr>
+    </w:p>
+    <w:p>
+      <w:pPr>
+        <w:pStyle w:val="Corpsdetexte"/>
+        <w:rPr>
+          <w:color w:val="000000" w:themeColor="text1"/>
+        </w:rPr>
+      </w:pPr>
+    </w:p>
+    <w:p>
+      <w:pPr>
+        <w:pStyle w:val="Corpsdetexte"/>
+        <w:rPr>
+          <w:color w:val="000000" w:themeColor="text1"/>
+        </w:rPr>
+      </w:pPr>
+    </w:p>
+    <w:p>
+      <w:pPr>
+        <w:pStyle w:val="Corpsdetexte"/>
+        <w:rPr>
+          <w:color w:val="000000" w:themeColor="text1"/>
+        </w:rPr>
+      </w:pPr>
+    </w:p>
+    <w:p>
+      <w:pPr>
+        <w:pStyle w:val="Corpsdetexte"/>
+        <w:rPr>
+          <w:color w:val="000000" w:themeColor="text1"/>
+        </w:rPr>
+      </w:pPr>
+    </w:p>
+    <w:p>
+      <w:pPr>
+        <w:pStyle w:val="Corpsdetexte"/>
+        <w:rPr>
+          <w:color w:val="000000" w:themeColor="text1"/>
+        </w:rPr>
+      </w:pPr>
+    </w:p>
+    <w:p>
+      <w:pPr>
+        <w:pStyle w:val="Corpsdetexte"/>
+        <w:rPr>
+          <w:color w:val="000000" w:themeColor="text1"/>
+        </w:rPr>
+      </w:pPr>
+    </w:p>
+    <w:p>
+      <w:pPr>
+        <w:pStyle w:val="Titre2"/>
+      </w:pPr>
+      <w:bookmarkStart w:id="21" w:name="_Toc62384587"/>
+      <w:r>
+        <w:lastRenderedPageBreak/>
+        <w:t>Configuration des fichiers</w:t>
+      </w:r>
+      <w:bookmarkEnd w:id="21"/>
+    </w:p>
+    <w:p>
+      <w:pPr>
+        <w:pStyle w:val="Corpsdetexte"/>
+      </w:pPr>
+    </w:p>
+    <w:p>
+      <w:pPr>
+        <w:pStyle w:val="Corpsdetexte"/>
+      </w:pPr>
+      <w:r>
+        <w:t>Dans le répertoire « DEPLOY_ENGINE », se trouve le second répertoire « </w:t>
       </w:r>
       <w:proofErr w:type="spellStart"/>
       <w:r>
-        <w:rPr>
-          <w:color w:val="FF0000"/>
-        </w:rPr>
-        <w:t>batches</w:t>
+        <w:t>conf_files</w:t>
       </w:r>
       <w:proofErr w:type="spellEnd"/>
       <w:r>
-        <w:rPr>
-          <w:color w:val="FF0000"/>
-        </w:rPr>
-        <w:t xml:space="preserve"> de l’application XXX :</w:t>
-      </w:r>
-    </w:p>
-    <w:tbl>
-      <w:tblPr>
-        <w:tblW w:w="9866" w:type="dxa"/>
-        <w:tblInd w:w="55" w:type="dxa"/>
-        <w:tblBorders>
-          <w:top w:val="single" w:sz="2" w:space="0" w:color="000000"/>
-          <w:left w:val="single" w:sz="2" w:space="0" w:color="000000"/>
-          <w:bottom w:val="single" w:sz="2" w:space="0" w:color="000000"/>
-          <w:insideH w:val="single" w:sz="2" w:space="0" w:color="000000"/>
-        </w:tblBorders>
-        <w:tblCellMar>
-          <w:top w:w="55" w:type="dxa"/>
-          <w:left w:w="54" w:type="dxa"/>
-          <w:bottom w:w="55" w:type="dxa"/>
-          <w:right w:w="55" w:type="dxa"/>
-        </w:tblCellMar>
-        <w:tblLook w:val="0000" w:firstRow="0" w:lastRow="0" w:firstColumn="0" w:lastColumn="0" w:noHBand="0" w:noVBand="0"/>
-      </w:tblPr>
-      <w:tblGrid>
-        <w:gridCol w:w="2247"/>
-        <w:gridCol w:w="1952"/>
-        <w:gridCol w:w="5667"/>
-      </w:tblGrid>
-      <w:tr>
-        <w:tc>
-          <w:tcPr>
-            <w:tcW w:w="2247" w:type="dxa"/>
-            <w:tcBorders>
-              <w:top w:val="single" w:sz="2" w:space="0" w:color="000000"/>
-              <w:left w:val="single" w:sz="2" w:space="0" w:color="000000"/>
-              <w:bottom w:val="single" w:sz="2" w:space="0" w:color="000000"/>
-            </w:tcBorders>
-            <w:shd w:val="clear" w:color="auto" w:fill="555555"/>
-            <w:tcMar>
-              <w:left w:w="54" w:type="dxa"/>
-            </w:tcMar>
-          </w:tcPr>
-          <w:p>
-            <w:pPr>
-              <w:pStyle w:val="Tableauentte"/>
-              <w:jc w:val="center"/>
-              <w:rPr>
-                <w:color w:val="FF0000"/>
-              </w:rPr>
-            </w:pPr>
-            <w:r>
-              <w:rPr>
-                <w:color w:val="FF0000"/>
-              </w:rPr>
-              <w:t>Nom</w:t>
-            </w:r>
-          </w:p>
-        </w:tc>
-        <w:tc>
-          <w:tcPr>
-            <w:tcW w:w="1952" w:type="dxa"/>
-            <w:tcBorders>
-              <w:top w:val="single" w:sz="2" w:space="0" w:color="000000"/>
-              <w:left w:val="single" w:sz="2" w:space="0" w:color="000000"/>
-              <w:bottom w:val="single" w:sz="2" w:space="0" w:color="000000"/>
-            </w:tcBorders>
-            <w:shd w:val="clear" w:color="auto" w:fill="555555"/>
-            <w:tcMar>
-              <w:left w:w="54" w:type="dxa"/>
-            </w:tcMar>
-          </w:tcPr>
-          <w:p>
-            <w:pPr>
-              <w:pStyle w:val="Tableauentte"/>
-              <w:jc w:val="center"/>
-              <w:rPr>
-                <w:color w:val="FF0000"/>
-              </w:rPr>
-            </w:pPr>
-            <w:r>
-              <w:rPr>
-                <w:color w:val="FF0000"/>
-              </w:rPr>
-              <w:t>Obligatoire</w:t>
-            </w:r>
-          </w:p>
-        </w:tc>
-        <w:tc>
-          <w:tcPr>
-            <w:tcW w:w="5667" w:type="dxa"/>
-            <w:tcBorders>
-              <w:top w:val="single" w:sz="2" w:space="0" w:color="000000"/>
-              <w:left w:val="single" w:sz="2" w:space="0" w:color="000000"/>
-              <w:bottom w:val="single" w:sz="2" w:space="0" w:color="000000"/>
-              <w:right w:val="single" w:sz="2" w:space="0" w:color="000000"/>
-            </w:tcBorders>
-            <w:shd w:val="clear" w:color="auto" w:fill="555555"/>
-            <w:tcMar>
-              <w:left w:w="54" w:type="dxa"/>
-            </w:tcMar>
-          </w:tcPr>
-          <w:p>
-            <w:pPr>
-              <w:pStyle w:val="Tableauentte"/>
-              <w:rPr>
-                <w:color w:val="FF0000"/>
-              </w:rPr>
-            </w:pPr>
-            <w:r>
-              <w:rPr>
-                <w:color w:val="FF0000"/>
-              </w:rPr>
-              <w:t>Description</w:t>
-            </w:r>
-          </w:p>
-        </w:tc>
-      </w:tr>
-      <w:tr>
-        <w:tc>
-          <w:tcPr>
-            <w:tcW w:w="2247" w:type="dxa"/>
-            <w:tcBorders>
-              <w:left w:val="single" w:sz="2" w:space="0" w:color="000000"/>
-              <w:bottom w:val="single" w:sz="2" w:space="0" w:color="000000"/>
-            </w:tcBorders>
-            <w:shd w:val="clear" w:color="auto" w:fill="auto"/>
-            <w:tcMar>
-              <w:left w:w="54" w:type="dxa"/>
-            </w:tcMar>
-          </w:tcPr>
-          <w:p>
-            <w:pPr>
-              <w:pStyle w:val="Contenudetableau"/>
-              <w:jc w:val="center"/>
-              <w:rPr>
-                <w:color w:val="FF0000"/>
-              </w:rPr>
-            </w:pPr>
-            <w:r>
-              <w:rPr>
-                <w:color w:val="FF0000"/>
-              </w:rPr>
-              <w:t>XXX_HOME</w:t>
-            </w:r>
-          </w:p>
-        </w:tc>
-        <w:tc>
-          <w:tcPr>
-            <w:tcW w:w="1952" w:type="dxa"/>
-            <w:tcBorders>
-              <w:left w:val="single" w:sz="2" w:space="0" w:color="000000"/>
-              <w:bottom w:val="single" w:sz="2" w:space="0" w:color="000000"/>
-            </w:tcBorders>
-            <w:shd w:val="clear" w:color="auto" w:fill="auto"/>
-            <w:tcMar>
-              <w:left w:w="54" w:type="dxa"/>
-            </w:tcMar>
-          </w:tcPr>
-          <w:p>
-            <w:pPr>
-              <w:pStyle w:val="Contenudetableau"/>
-              <w:jc w:val="center"/>
-              <w:rPr>
-                <w:color w:val="FF0000"/>
-              </w:rPr>
-            </w:pPr>
-            <w:proofErr w:type="gramStart"/>
-            <w:r>
-              <w:rPr>
-                <w:color w:val="FF0000"/>
-              </w:rPr>
-              <w:t>non</w:t>
-            </w:r>
-            <w:proofErr w:type="gramEnd"/>
-          </w:p>
-        </w:tc>
-        <w:tc>
-          <w:tcPr>
-            <w:tcW w:w="5667" w:type="dxa"/>
-            <w:tcBorders>
-              <w:left w:val="single" w:sz="2" w:space="0" w:color="000000"/>
-              <w:bottom w:val="single" w:sz="2" w:space="0" w:color="000000"/>
-              <w:right w:val="single" w:sz="2" w:space="0" w:color="000000"/>
-            </w:tcBorders>
-            <w:shd w:val="clear" w:color="auto" w:fill="auto"/>
-            <w:tcMar>
-              <w:left w:w="54" w:type="dxa"/>
-            </w:tcMar>
-          </w:tcPr>
-          <w:p>
-            <w:pPr>
-              <w:pStyle w:val="Contenudetableau"/>
-              <w:jc w:val="both"/>
-              <w:rPr>
-                <w:color w:val="FF0000"/>
-              </w:rPr>
-            </w:pPr>
-            <w:r>
-              <w:rPr>
-                <w:color w:val="FF0000"/>
-              </w:rPr>
-              <w:t>Répertoire racine de l’installation de l’application</w:t>
-            </w:r>
-          </w:p>
-        </w:tc>
-      </w:tr>
-      <w:tr>
-        <w:tc>
-          <w:tcPr>
-            <w:tcW w:w="2247" w:type="dxa"/>
-            <w:tcBorders>
-              <w:left w:val="single" w:sz="2" w:space="0" w:color="000000"/>
-              <w:bottom w:val="single" w:sz="2" w:space="0" w:color="000000"/>
-            </w:tcBorders>
-            <w:shd w:val="clear" w:color="auto" w:fill="auto"/>
-            <w:tcMar>
-              <w:left w:w="54" w:type="dxa"/>
-            </w:tcMar>
-          </w:tcPr>
-          <w:p>
-            <w:pPr>
-              <w:pStyle w:val="Contenudetableau"/>
-              <w:jc w:val="center"/>
-              <w:rPr>
-                <w:color w:val="FF0000"/>
-              </w:rPr>
-            </w:pPr>
-          </w:p>
-        </w:tc>
-        <w:tc>
-          <w:tcPr>
-            <w:tcW w:w="1952" w:type="dxa"/>
-            <w:tcBorders>
-              <w:left w:val="single" w:sz="2" w:space="0" w:color="000000"/>
-              <w:bottom w:val="single" w:sz="2" w:space="0" w:color="000000"/>
-            </w:tcBorders>
-            <w:shd w:val="clear" w:color="auto" w:fill="auto"/>
-            <w:tcMar>
-              <w:left w:w="54" w:type="dxa"/>
-            </w:tcMar>
-          </w:tcPr>
-          <w:p>
-            <w:pPr>
-              <w:pStyle w:val="Contenudetableau"/>
-              <w:jc w:val="center"/>
-              <w:rPr>
-                <w:color w:val="FF0000"/>
-              </w:rPr>
-            </w:pPr>
-          </w:p>
-        </w:tc>
-        <w:tc>
-          <w:tcPr>
-            <w:tcW w:w="5667" w:type="dxa"/>
-            <w:tcBorders>
-              <w:left w:val="single" w:sz="2" w:space="0" w:color="000000"/>
-              <w:bottom w:val="single" w:sz="2" w:space="0" w:color="000000"/>
-              <w:right w:val="single" w:sz="2" w:space="0" w:color="000000"/>
-            </w:tcBorders>
-            <w:shd w:val="clear" w:color="auto" w:fill="auto"/>
-            <w:tcMar>
-              <w:left w:w="54" w:type="dxa"/>
-            </w:tcMar>
-          </w:tcPr>
-          <w:p>
-            <w:pPr>
-              <w:pStyle w:val="Contenudetableau"/>
-              <w:jc w:val="both"/>
-              <w:rPr>
-                <w:color w:val="FF0000"/>
-              </w:rPr>
-            </w:pPr>
-          </w:p>
-        </w:tc>
-      </w:tr>
-    </w:tbl>
-    <w:p>
-      <w:pPr>
-        <w:pStyle w:val="Corpsdetexte"/>
-        <w:rPr>
-          <w:color w:val="FF0000"/>
-        </w:rPr>
-      </w:pPr>
-    </w:p>
-    <w:p>
-      <w:pPr>
-        <w:pStyle w:val="Corpsdetexte"/>
-        <w:rPr>
-          <w:color w:val="FF0000"/>
-        </w:rPr>
-      </w:pPr>
-      <w:r>
-        <w:rPr>
-          <w:color w:val="FF0000"/>
-        </w:rPr>
-        <w:t>Définissez les variables d’environnement nécessaires comme ceci...</w:t>
-      </w:r>
-    </w:p>
-    <w:p>
-      <w:pPr>
-        <w:pStyle w:val="Corpsdetexte"/>
-        <w:rPr>
-          <w:color w:val="FF0000"/>
-        </w:rPr>
-      </w:pPr>
-      <w:r>
-        <w:rPr>
-          <w:color w:val="FF0000"/>
-        </w:rPr>
-        <w:t>...</w:t>
-      </w:r>
-    </w:p>
-    <w:p>
-      <w:pPr>
-        <w:pStyle w:val="Titre3"/>
-      </w:pPr>
-      <w:r>
-        <w:t>Configuration</w:t>
-      </w:r>
-    </w:p>
-    <w:p>
-      <w:pPr>
-        <w:pStyle w:val="Corpsdetexte"/>
-      </w:pPr>
-      <w:r>
-        <w:t>Voici les différents fichiers de configuration :</w:t>
-      </w:r>
-    </w:p>
-    <w:p>
-      <w:pPr>
-        <w:pStyle w:val="Corpsdetexte"/>
-        <w:numPr>
-          <w:ilvl w:val="0"/>
-          <w:numId w:val="7"/>
-        </w:numPr>
-      </w:pPr>
-      <w:proofErr w:type="spellStart"/>
-      <w:r>
-        <w:rPr>
-          <w:b/>
-          <w:bCs/>
-        </w:rPr>
-        <w:t>xxx.yyy</w:t>
-      </w:r>
-      <w:proofErr w:type="spellEnd"/>
-      <w:r>
-        <w:t> : fichier de configuration des logs</w:t>
-      </w:r>
-    </w:p>
-    <w:p>
-      <w:pPr>
-        <w:pStyle w:val="Corpsdetexte"/>
-        <w:numPr>
-          <w:ilvl w:val="0"/>
-          <w:numId w:val="7"/>
-        </w:numPr>
-      </w:pPr>
-      <w:proofErr w:type="spellStart"/>
-      <w:r>
-        <w:rPr>
-          <w:b/>
-          <w:bCs/>
-        </w:rPr>
-        <w:t>zzz.ttt</w:t>
-      </w:r>
-      <w:proofErr w:type="spellEnd"/>
-      <w:r>
-        <w:t> : fichier de configuration de l'application...</w:t>
-      </w:r>
-    </w:p>
-    <w:p>
-      <w:pPr>
-        <w:pStyle w:val="Corpsdetexte"/>
-        <w:numPr>
-          <w:ilvl w:val="0"/>
-          <w:numId w:val="7"/>
-        </w:numPr>
-      </w:pPr>
+        <w:t> ».</w:t>
+      </w:r>
+    </w:p>
+    <w:p>
+      <w:pPr>
+        <w:pStyle w:val="Corpsdetexte"/>
+      </w:pPr>
+      <w:r>
+        <w:t>Il contient les deux fichiers de configuration suivants :</w:t>
+      </w:r>
+    </w:p>
+    <w:p>
+      <w:pPr>
+        <w:pStyle w:val="Corpsdetexte"/>
+      </w:pPr>
+      <w:r>
+        <mc:AlternateContent>
+          <mc:Choice Requires="wpg">
+            <w:drawing>
+              <wp:anchor distT="0" distB="0" distL="114300" distR="114300" simplePos="0" relativeHeight="251678720" behindDoc="0" locked="0" layoutInCell="1" allowOverlap="1" wp14:anchorId="6F55EAD1" wp14:editId="2D0C460D">
+                <wp:simplePos x="0" y="0"/>
+                <wp:positionH relativeFrom="column">
+                  <wp:posOffset>0</wp:posOffset>
+                </wp:positionH>
+                <wp:positionV relativeFrom="paragraph">
+                  <wp:posOffset>-635</wp:posOffset>
+                </wp:positionV>
+                <wp:extent cx="1568741" cy="2162765"/>
+                <wp:effectExtent l="0" t="0" r="12700" b="28575"/>
+                <wp:wrapNone/>
+                <wp:docPr id="15" name="Groupe 6"/>
+                <wp:cNvGraphicFramePr xmlns:a="http://schemas.openxmlformats.org/drawingml/2006/main"/>
+                <a:graphic xmlns:a="http://schemas.openxmlformats.org/drawingml/2006/main">
+                  <a:graphicData uri="http://schemas.microsoft.com/office/word/2010/wordprocessingGroup">
+                    <wpg:wgp>
+                      <wpg:cNvGrpSpPr/>
+                      <wpg:grpSpPr>
+                        <a:xfrm>
+                          <a:off x="0" y="0"/>
+                          <a:ext cx="1568741" cy="2162765"/>
+                          <a:chOff x="0" y="0"/>
+                          <a:chExt cx="1568741" cy="2162765"/>
+                        </a:xfrm>
+                      </wpg:grpSpPr>
+                      <wps:wsp>
+                        <wps:cNvPr id="16" name="ZoneTexte 1"/>
+                        <wps:cNvSpPr txBox="1"/>
+                        <wps:spPr>
+                          <a:xfrm>
+                            <a:off x="0" y="0"/>
+                            <a:ext cx="1568741" cy="2162765"/>
+                          </a:xfrm>
+                          <a:prstGeom prst="rect">
+                            <a:avLst/>
+                          </a:prstGeom>
+                          <a:noFill/>
+                          <a:ln>
+                            <a:solidFill>
+                              <a:schemeClr val="tx1"/>
+                            </a:solidFill>
+                          </a:ln>
+                        </wps:spPr>
+                        <wps:bodyPr wrap="square" rtlCol="0">
+                          <a:spAutoFit/>
+                        </wps:bodyPr>
+                      </wps:wsp>
+                      <pic:pic xmlns:pic="http://schemas.openxmlformats.org/drawingml/2006/picture">
+                        <pic:nvPicPr>
+                          <pic:cNvPr id="17" name="Image 17"/>
+                          <pic:cNvPicPr>
+                            <a:picLocks noChangeAspect="1"/>
+                          </pic:cNvPicPr>
+                        </pic:nvPicPr>
+                        <pic:blipFill>
+                          <a:blip r:embed="rId36"/>
+                          <a:stretch>
+                            <a:fillRect/>
+                          </a:stretch>
+                        </pic:blipFill>
+                        <pic:spPr>
+                          <a:xfrm>
+                            <a:off x="75648" y="239299"/>
+                            <a:ext cx="1417443" cy="1684166"/>
+                          </a:xfrm>
+                          <a:prstGeom prst="rect">
+                            <a:avLst/>
+                          </a:prstGeom>
+                        </pic:spPr>
+                      </pic:pic>
+                    </wpg:wgp>
+                  </a:graphicData>
+                </a:graphic>
+              </wp:anchor>
+            </w:drawing>
+          </mc:Choice>
+          <mc:Fallback>
+            <w:pict>
+              <v:group w14:anchorId="1FCADDA2" id="Groupe 6" o:spid="_x0000_s1026" style="position:absolute;margin-left:0;margin-top:-.05pt;width:123.5pt;height:170.3pt;z-index:251678720" coordsize="15687,21627" o:gfxdata="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">
+                <v:shape id="ZoneTexte 1" o:spid="_x0000_s1027" type="#_x0000_t202" style="position:absolute;width:15687;height:21627;visibility:visible;mso-wrap-style:square;v-text-anchor:top" o:gfxdata="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" filled="f" strokecolor="black [3213]">
+                  <v:textbox style="mso-fit-shape-to-text:t"/>
+                </v:shape>
+                <v:shape id="Image 17" o:spid="_x0000_s1028" type="#_x0000_t75" style="position:absolute;left:756;top:2392;width:14174;height:16842;visibility:visible;mso-wrap-style:square" o:gfxdata="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">
+                  <v:imagedata r:id="rId37" o:title=""/>
+                </v:shape>
+              </v:group>
+            </w:pict>
+          </mc:Fallback>
+        </mc:AlternateContent>
+      </w:r>
+    </w:p>
+    <w:p>
+      <w:pPr>
+        <w:pStyle w:val="Corpsdetexte"/>
+      </w:pPr>
+    </w:p>
+    <w:p>
+      <w:pPr>
+        <w:pStyle w:val="Corpsdetexte"/>
+      </w:pPr>
+      <w:r>
+        <w:rPr>
+          <w:noProof/>
+        </w:rPr>
+        <mc:AlternateContent>
+          <mc:Choice Requires="wps">
+            <w:drawing>
+              <wp:anchor distT="0" distB="0" distL="114300" distR="114300" simplePos="0" relativeHeight="251679744" behindDoc="0" locked="0" layoutInCell="1" allowOverlap="1" wp14:anchorId="1E3CD4BB" wp14:editId="66BE9E2B">
+                <wp:simplePos x="0" y="0"/>
+                <wp:positionH relativeFrom="column">
+                  <wp:posOffset>1765300</wp:posOffset>
+                </wp:positionH>
+                <wp:positionV relativeFrom="paragraph">
+                  <wp:posOffset>12700</wp:posOffset>
+                </wp:positionV>
+                <wp:extent cx="3838575" cy="962025"/>
+                <wp:effectExtent l="0" t="0" r="28575" b="28575"/>
+                <wp:wrapNone/>
+                <wp:docPr id="18" name="Zone de texte 18"/>
+                <wp:cNvGraphicFramePr/>
+                <a:graphic xmlns:a="http://schemas.openxmlformats.org/drawingml/2006/main">
+                  <a:graphicData uri="http://schemas.microsoft.com/office/word/2010/wordprocessingShape">
+                    <wps:wsp>
+                      <wps:cNvSpPr txBox="1"/>
+                      <wps:spPr>
+                        <a:xfrm>
+                          <a:off x="0" y="0"/>
+                          <a:ext cx="3838575" cy="962025"/>
+                        </a:xfrm>
+                        <a:prstGeom prst="rect">
+                          <a:avLst/>
+                        </a:prstGeom>
+                        <a:solidFill>
+                          <a:schemeClr val="lt1"/>
+                        </a:solidFill>
+                        <a:ln w="6350">
+                          <a:solidFill>
+                            <a:schemeClr val="tx1"/>
+                          </a:solidFill>
+                        </a:ln>
+                      </wps:spPr>
+                      <wps:txbx>
+                        <w:txbxContent>
+                          <w:p>
+                            <w:proofErr w:type="spellStart"/>
+                            <w:proofErr w:type="gramStart"/>
+                            <w:r>
+                              <w:t>gunicorn.service</w:t>
+                            </w:r>
+                            <w:proofErr w:type="spellEnd"/>
+                            <w:proofErr w:type="gramEnd"/>
+                          </w:p>
+                          <w:p>
+                            <w:pPr>
+                              <w:pStyle w:val="Paragraphedeliste"/>
+                              <w:numPr>
+                                <w:ilvl w:val="0"/>
+                                <w:numId w:val="10"/>
+                              </w:numPr>
+                            </w:pPr>
+                            <w:r>
+                              <w:t>Fichier de configuration du service GUNICORN</w:t>
+                            </w:r>
+                          </w:p>
+                          <w:p>
+                            <w:proofErr w:type="spellStart"/>
+                            <w:proofErr w:type="gramStart"/>
+                            <w:r>
+                              <w:t>ngnix</w:t>
+                            </w:r>
+                            <w:proofErr w:type="gramEnd"/>
+                            <w:r>
+                              <w:t>_OC_PIZZA</w:t>
+                            </w:r>
+                            <w:proofErr w:type="spellEnd"/>
+                          </w:p>
+                          <w:p>
+                            <w:pPr>
+                              <w:pStyle w:val="Paragraphedeliste"/>
+                              <w:numPr>
+                                <w:ilvl w:val="0"/>
+                                <w:numId w:val="10"/>
+                              </w:numPr>
+                            </w:pPr>
+                            <w:r>
+                              <w:t>Fichier de configuration du service NGNIX</w:t>
+                            </w:r>
+                          </w:p>
+                        </w:txbxContent>
+                      </wps:txbx>
+                      <wps:bodyPr rot="0" spcFirstLastPara="0" vertOverflow="overflow" horzOverflow="overflow" vert="horz" wrap="square" lIns="91440" tIns="45720" rIns="91440" bIns="45720" numCol="1" spcCol="0" rtlCol="0" fromWordArt="0" anchor="t" anchorCtr="0" forceAA="0" compatLnSpc="1">
+                        <a:prstTxWarp prst="textNoShape">
+                          <a:avLst/>
+                        </a:prstTxWarp>
+                        <a:noAutofit/>
+                      </wps:bodyPr>
+                    </wps:wsp>
+                  </a:graphicData>
+                </a:graphic>
+                <wp14:sizeRelH relativeFrom="margin">
+                  <wp14:pctWidth>0</wp14:pctWidth>
+                </wp14:sizeRelH>
+                <wp14:sizeRelV relativeFrom="margin">
+                  <wp14:pctHeight>0</wp14:pctHeight>
+                </wp14:sizeRelV>
+              </wp:anchor>
+            </w:drawing>
+          </mc:Choice>
+          <mc:Fallback>
+            <w:pict>
+              <v:shape w14:anchorId="1E3CD4BB" id="Zone de texte 18" o:spid="_x0000_s1059" type="#_x0000_t202" style="position:absolute;left:0;text-align:left;margin-left:139pt;margin-top:1pt;width:302.25pt;height:75.75pt;z-index:251679744;visibility:visible;mso-wrap-style:square;mso-width-percent:0;mso-height-percent:0;mso-wrap-distance-left:9pt;mso-wrap-distance-top:0;mso-wrap-distance-right:9pt;mso-wrap-distance-bottom:0;mso-position-horizontal:absolute;mso-position-horizontal-relative:text;mso-position-vertical:absolute;mso-position-vertical-relative:text;mso-width-percent:0;mso-height-percent:0;mso-width-relative:margin;mso-height-relative:margin;v-text-anchor:top" o:gfxdata="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" fillcolor="white [3201]" strokecolor="black [3213]" strokeweight=".5pt">
+                <v:textbox>
+                  <w:txbxContent>
+                    <w:p>
+                      <w:proofErr w:type="spellStart"/>
+                      <w:proofErr w:type="gramStart"/>
+                      <w:r>
+                        <w:t>gunicorn.service</w:t>
+                      </w:r>
+                      <w:proofErr w:type="spellEnd"/>
+                      <w:proofErr w:type="gramEnd"/>
+                    </w:p>
+                    <w:p>
+                      <w:pPr>
+                        <w:pStyle w:val="Paragraphedeliste"/>
+                        <w:numPr>
+                          <w:ilvl w:val="0"/>
+                          <w:numId w:val="10"/>
+                        </w:numPr>
+                      </w:pPr>
+                      <w:r>
+                        <w:t>Fichier de configuration du service GUNICORN</w:t>
+                      </w:r>
+                    </w:p>
+                    <w:p>
+                      <w:proofErr w:type="spellStart"/>
+                      <w:proofErr w:type="gramStart"/>
+                      <w:r>
+                        <w:t>ngnix</w:t>
+                      </w:r>
+                      <w:proofErr w:type="gramEnd"/>
+                      <w:r>
+                        <w:t>_OC_PIZZA</w:t>
+                      </w:r>
+                      <w:proofErr w:type="spellEnd"/>
+                    </w:p>
+                    <w:p>
+                      <w:pPr>
+                        <w:pStyle w:val="Paragraphedeliste"/>
+                        <w:numPr>
+                          <w:ilvl w:val="0"/>
+                          <w:numId w:val="10"/>
+                        </w:numPr>
+                      </w:pPr>
+                      <w:r>
+                        <w:t>Fichier de configuration du service NGNIX</w:t>
+                      </w:r>
+                    </w:p>
+                  </w:txbxContent>
+                </v:textbox>
+              </v:shape>
+            </w:pict>
+          </mc:Fallback>
+        </mc:AlternateContent>
+      </w:r>
+    </w:p>
+    <w:p>
+      <w:pPr>
+        <w:pStyle w:val="Corpsdetexte"/>
+      </w:pPr>
+    </w:p>
+    <w:p>
+      <w:pPr>
+        <w:pStyle w:val="Corpsdetexte"/>
+      </w:pPr>
+    </w:p>
+    <w:p>
+      <w:pPr>
+        <w:pStyle w:val="Corpsdetexte"/>
+      </w:pPr>
+    </w:p>
+    <w:p>
+      <w:pPr>
+        <w:pStyle w:val="Corpsdetexte"/>
+      </w:pPr>
+    </w:p>
+    <w:p>
+      <w:pPr>
+        <w:pStyle w:val="Corpsdetexte"/>
+      </w:pPr>
+    </w:p>
+    <w:p>
+      <w:pPr>
+        <w:pStyle w:val="Corpsdetexte"/>
+      </w:pPr>
+    </w:p>
+    <w:p>
+      <w:pPr>
+        <w:pStyle w:val="Corpsdetexte"/>
+      </w:pPr>
+      <w:r>
+        <w:t>Ces fichiers doivent également être modifiés avant l’exécution du gestionnaire de déploiement.</w:t>
+      </w:r>
+    </w:p>
+    <w:p>
+      <w:pPr>
+        <w:pStyle w:val="Titre4"/>
+      </w:pPr>
+      <w:bookmarkStart w:id="22" w:name="_Toc62384588"/>
+      <w:r>
+        <w:t xml:space="preserve">Fichier </w:t>
+      </w:r>
       <w:proofErr w:type="spellStart"/>
       <w:proofErr w:type="gramStart"/>
       <w:r>
-        <w:rPr>
-          <w:b/>
-          <w:bCs/>
-        </w:rPr>
-        <w:t>aaa</w:t>
-      </w:r>
+        <w:t>gunicorn.service</w:t>
+      </w:r>
+      <w:bookmarkEnd w:id="22"/>
       <w:proofErr w:type="spellEnd"/>
       <w:proofErr w:type="gramEnd"/>
-      <w:r>
-        <w:t> : fichier de configuration de la ressources XXX</w:t>
-      </w:r>
-    </w:p>
-    <w:p>
-      <w:pPr>
-        <w:pStyle w:val="Corpsdetexte"/>
-        <w:numPr>
-          <w:ilvl w:val="0"/>
-          <w:numId w:val="7"/>
-        </w:numPr>
-      </w:pPr>
-      <w:r>
+    </w:p>
+    <w:p>
+      <w:pPr>
+        <w:pStyle w:val="Corpsdetexte"/>
+      </w:pPr>
+      <w:r>
+        <w:rPr>
+          <w:noProof/>
+        </w:rPr>
+        <mc:AlternateContent>
+          <mc:Choice Requires="wps">
+            <w:drawing>
+              <wp:anchor distT="0" distB="0" distL="114300" distR="114300" simplePos="0" relativeHeight="251682816" behindDoc="0" locked="0" layoutInCell="1" allowOverlap="1" wp14:anchorId="657543EA" wp14:editId="1AB1C406">
+                <wp:simplePos x="0" y="0"/>
+                <wp:positionH relativeFrom="column">
+                  <wp:posOffset>3806190</wp:posOffset>
+                </wp:positionH>
+                <wp:positionV relativeFrom="paragraph">
+                  <wp:posOffset>259715</wp:posOffset>
+                </wp:positionV>
+                <wp:extent cx="2651760" cy="2819400"/>
+                <wp:effectExtent l="0" t="0" r="15240" b="19050"/>
+                <wp:wrapNone/>
+                <wp:docPr id="25" name="Zone de texte 25"/>
+                <wp:cNvGraphicFramePr/>
+                <a:graphic xmlns:a="http://schemas.openxmlformats.org/drawingml/2006/main">
+                  <a:graphicData uri="http://schemas.microsoft.com/office/word/2010/wordprocessingShape">
+                    <wps:wsp>
+                      <wps:cNvSpPr txBox="1"/>
+                      <wps:spPr>
+                        <a:xfrm>
+                          <a:off x="0" y="0"/>
+                          <a:ext cx="2651760" cy="2819400"/>
+                        </a:xfrm>
+                        <a:prstGeom prst="rect">
+                          <a:avLst/>
+                        </a:prstGeom>
+                        <a:solidFill>
+                          <a:schemeClr val="lt1"/>
+                        </a:solidFill>
+                        <a:ln w="6350">
+                          <a:solidFill>
+                            <a:schemeClr val="tx1"/>
+                          </a:solidFill>
+                        </a:ln>
+                      </wps:spPr>
+                      <wps:txbx>
+                        <w:txbxContent>
+                          <w:p/>
+                        </w:txbxContent>
+                      </wps:txbx>
+                      <wps:bodyPr rot="0" spcFirstLastPara="0" vertOverflow="overflow" horzOverflow="overflow" vert="horz" wrap="square" lIns="91440" tIns="45720" rIns="91440" bIns="45720" numCol="1" spcCol="0" rtlCol="0" fromWordArt="0" anchor="t" anchorCtr="0" forceAA="0" compatLnSpc="1">
+                        <a:prstTxWarp prst="textNoShape">
+                          <a:avLst/>
+                        </a:prstTxWarp>
+                        <a:noAutofit/>
+                      </wps:bodyPr>
+                    </wps:wsp>
+                  </a:graphicData>
+                </a:graphic>
+                <wp14:sizeRelV relativeFrom="margin">
+                  <wp14:pctHeight>0</wp14:pctHeight>
+                </wp14:sizeRelV>
+              </wp:anchor>
+            </w:drawing>
+          </mc:Choice>
+          <mc:Fallback>
+            <w:pict>
+              <v:shape w14:anchorId="657543EA" id="Zone de texte 25" o:spid="_x0000_s1060" type="#_x0000_t202" style="position:absolute;left:0;text-align:left;margin-left:299.7pt;margin-top:20.45pt;width:208.8pt;height:222pt;z-index:251682816;visibility:visible;mso-wrap-style:square;mso-height-percent:0;mso-wrap-distance-left:9pt;mso-wrap-distance-top:0;mso-wrap-distance-right:9pt;mso-wrap-distance-bottom:0;mso-position-horizontal:absolute;mso-position-horizontal-relative:text;mso-position-vertical:absolute;mso-position-vertical-relative:text;mso-height-percent:0;mso-height-relative:margin;v-text-anchor:top" o:gfxdata="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" fillcolor="white [3201]" strokecolor="black [3213]" strokeweight=".5pt">
+                <v:textbox>
+                  <w:txbxContent>
+                    <w:p/>
+                  </w:txbxContent>
+                </v:textbox>
+              </v:shape>
+            </w:pict>
+          </mc:Fallback>
+        </mc:AlternateContent>
+      </w:r>
+      <w:r>
+        <w:t>Ce fichier contient les informations suivantes :</w:t>
+      </w:r>
+    </w:p>
+    <w:p>
+      <w:pPr>
+        <w:pStyle w:val="Corpsdetexte"/>
+      </w:pPr>
+      <w:r>
+        <mc:AlternateContent>
+          <mc:Choice Requires="wpg">
+            <w:drawing>
+              <wp:anchor distT="0" distB="0" distL="114300" distR="114300" simplePos="0" relativeHeight="251681792" behindDoc="0" locked="0" layoutInCell="1" allowOverlap="1" wp14:anchorId="1A4663CE" wp14:editId="196F9D05">
+                <wp:simplePos x="0" y="0"/>
+                <wp:positionH relativeFrom="column">
+                  <wp:posOffset>0</wp:posOffset>
+                </wp:positionH>
+                <wp:positionV relativeFrom="paragraph">
+                  <wp:posOffset>-635</wp:posOffset>
+                </wp:positionV>
+                <wp:extent cx="3665988" cy="2860058"/>
+                <wp:effectExtent l="0" t="0" r="10795" b="16510"/>
+                <wp:wrapNone/>
+                <wp:docPr id="22" name="Groupe 6"/>
+                <wp:cNvGraphicFramePr xmlns:a="http://schemas.openxmlformats.org/drawingml/2006/main"/>
+                <a:graphic xmlns:a="http://schemas.openxmlformats.org/drawingml/2006/main">
+                  <a:graphicData uri="http://schemas.microsoft.com/office/word/2010/wordprocessingGroup">
+                    <wpg:wgp>
+                      <wpg:cNvGrpSpPr/>
+                      <wpg:grpSpPr>
+                        <a:xfrm>
+                          <a:off x="0" y="0"/>
+                          <a:ext cx="3665988" cy="2860058"/>
+                          <a:chOff x="0" y="0"/>
+                          <a:chExt cx="3665988" cy="2860058"/>
+                        </a:xfrm>
+                      </wpg:grpSpPr>
+                      <wps:wsp>
+                        <wps:cNvPr id="23" name="ZoneTexte 3"/>
+                        <wps:cNvSpPr txBox="1"/>
+                        <wps:spPr>
+                          <a:xfrm>
+                            <a:off x="0" y="0"/>
+                            <a:ext cx="3665988" cy="2860058"/>
+                          </a:xfrm>
+                          <a:prstGeom prst="rect">
+                            <a:avLst/>
+                          </a:prstGeom>
+                          <a:noFill/>
+                          <a:ln>
+                            <a:solidFill>
+                              <a:schemeClr val="tx1"/>
+                            </a:solidFill>
+                          </a:ln>
+                        </wps:spPr>
+                        <wps:bodyPr wrap="square" rtlCol="0">
+                          <a:spAutoFit/>
+                        </wps:bodyPr>
+                      </wps:wsp>
+                      <pic:pic xmlns:pic="http://schemas.openxmlformats.org/drawingml/2006/picture">
+                        <pic:nvPicPr>
+                          <pic:cNvPr id="24" name="Image 24"/>
+                          <pic:cNvPicPr>
+                            <a:picLocks noChangeAspect="1"/>
+                          </pic:cNvPicPr>
+                        </pic:nvPicPr>
+                        <pic:blipFill>
+                          <a:blip r:embed="rId38"/>
+                          <a:stretch>
+                            <a:fillRect/>
+                          </a:stretch>
+                        </pic:blipFill>
+                        <pic:spPr>
+                          <a:xfrm>
+                            <a:off x="61190" y="134516"/>
+                            <a:ext cx="3543607" cy="2591025"/>
+                          </a:xfrm>
+                          <a:prstGeom prst="rect">
+                            <a:avLst/>
+                          </a:prstGeom>
+                        </pic:spPr>
+                      </pic:pic>
+                    </wpg:wgp>
+                  </a:graphicData>
+                </a:graphic>
+              </wp:anchor>
+            </w:drawing>
+          </mc:Choice>
+          <mc:Fallback>
+            <w:pict>
+              <v:group w14:anchorId="17FD876B" id="Groupe 6" o:spid="_x0000_s1026" style="position:absolute;margin-left:0;margin-top:-.05pt;width:288.65pt;height:225.2pt;z-index:251681792" coordsize="36659,28600" o:gfxdata="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">
+                <v:shape id="ZoneTexte 3" o:spid="_x0000_s1027" type="#_x0000_t202" style="position:absolute;width:36659;height:28600;visibility:visible;mso-wrap-style:square;v-text-anchor:top" o:gfxdata="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" filled="f" strokecolor="black [3213]">
+                  <v:textbox style="mso-fit-shape-to-text:t"/>
+                </v:shape>
+                <v:shape id="Image 24" o:spid="_x0000_s1028" type="#_x0000_t75" style="position:absolute;left:611;top:1345;width:35436;height:25910;visibility:visible;mso-wrap-style:square" o:gfxdata="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">
+                  <v:imagedata r:id="rId39" o:title=""/>
+                </v:shape>
+              </v:group>
+            </w:pict>
+          </mc:Fallback>
+        </mc:AlternateContent>
+      </w:r>
+    </w:p>
+    <w:p>
+      <w:pPr>
+        <w:pStyle w:val="Corpsdetexte"/>
+      </w:pPr>
+    </w:p>
+    <w:p>
+      <w:pPr>
+        <w:pStyle w:val="Corpsdetexte"/>
+      </w:pPr>
+    </w:p>
+    <w:p>
+      <w:pPr>
+        <w:pStyle w:val="Corpsdetexte"/>
+      </w:pPr>
+    </w:p>
+    <w:p>
+      <w:pPr>
+        <w:pStyle w:val="Corpsdetexte"/>
+      </w:pPr>
+    </w:p>
+    <w:p>
+      <w:pPr>
+        <w:pStyle w:val="Corpsdetexte"/>
+      </w:pPr>
+    </w:p>
+    <w:p>
+      <w:pPr>
+        <w:pStyle w:val="Corpsdetexte"/>
+      </w:pPr>
+    </w:p>
+    <w:p>
+      <w:pPr>
+        <w:pStyle w:val="Corpsdetexte"/>
+      </w:pPr>
+    </w:p>
+    <w:p>
+      <w:pPr>
+        <w:pStyle w:val="Corpsdetexte"/>
+      </w:pPr>
+    </w:p>
+    <w:p>
+      <w:pPr>
+        <w:pStyle w:val="Corpsdetexte"/>
+      </w:pPr>
+    </w:p>
+    <w:p>
+      <w:pPr>
+        <w:pStyle w:val="Corpsdetexte"/>
+      </w:pPr>
+    </w:p>
+    <w:p>
+      <w:pPr>
+        <w:pStyle w:val="Corpsdetexte"/>
+      </w:pPr>
+    </w:p>
+    <w:p>
+      <w:pPr>
+        <w:pStyle w:val="Corpsdetexte"/>
+      </w:pPr>
+    </w:p>
+    <w:p>
+      <w:pPr>
+        <w:pStyle w:val="Titre4"/>
+      </w:pPr>
+      <w:bookmarkStart w:id="23" w:name="_Toc62384589"/>
+      <w:r>
+        <w:lastRenderedPageBreak/>
+        <w:t xml:space="preserve">Fichier </w:t>
+      </w:r>
+      <w:proofErr w:type="spellStart"/>
+      <w:r>
+        <w:t>ngnix_OC_PIZZA</w:t>
+      </w:r>
+      <w:bookmarkEnd w:id="23"/>
+      <w:proofErr w:type="spellEnd"/>
+    </w:p>
+    <w:p>
+      <w:pPr>
+        <w:pStyle w:val="Corpsdetexte"/>
+      </w:pPr>
+      <w:r>
+        <w:t>Ce fichier contient les informations suivantes :</w:t>
+      </w:r>
+    </w:p>
+    <w:p>
+      <w:pPr>
+        <w:pStyle w:val="Corpsdetexte"/>
+      </w:pPr>
+      <w:r>
+        <w:rPr>
+          <w:noProof/>
+        </w:rPr>
+        <mc:AlternateContent>
+          <mc:Choice Requires="wps">
+            <w:drawing>
+              <wp:anchor distT="0" distB="0" distL="114300" distR="114300" simplePos="0" relativeHeight="251685888" behindDoc="0" locked="0" layoutInCell="1" allowOverlap="1" wp14:anchorId="55AE774B" wp14:editId="5C007AAA">
+                <wp:simplePos x="0" y="0"/>
+                <wp:positionH relativeFrom="column">
+                  <wp:posOffset>4385310</wp:posOffset>
+                </wp:positionH>
+                <wp:positionV relativeFrom="paragraph">
+                  <wp:posOffset>3175</wp:posOffset>
+                </wp:positionV>
+                <wp:extent cx="1793240" cy="2255520"/>
+                <wp:effectExtent l="0" t="0" r="16510" b="11430"/>
+                <wp:wrapNone/>
+                <wp:docPr id="29" name="Zone de texte 29"/>
+                <wp:cNvGraphicFramePr/>
+                <a:graphic xmlns:a="http://schemas.openxmlformats.org/drawingml/2006/main">
+                  <a:graphicData uri="http://schemas.microsoft.com/office/word/2010/wordprocessingShape">
+                    <wps:wsp>
+                      <wps:cNvSpPr txBox="1"/>
+                      <wps:spPr>
+                        <a:xfrm>
+                          <a:off x="0" y="0"/>
+                          <a:ext cx="1793240" cy="2255520"/>
+                        </a:xfrm>
+                        <a:prstGeom prst="rect">
+                          <a:avLst/>
+                        </a:prstGeom>
+                        <a:solidFill>
+                          <a:schemeClr val="lt1"/>
+                        </a:solidFill>
+                        <a:ln w="6350">
+                          <a:solidFill>
+                            <a:schemeClr val="tx1"/>
+                          </a:solidFill>
+                        </a:ln>
+                      </wps:spPr>
+                      <wps:txbx>
+                        <w:txbxContent>
+                          <w:p/>
+                        </w:txbxContent>
+                      </wps:txbx>
+                      <wps:bodyPr rot="0" spcFirstLastPara="0" vertOverflow="overflow" horzOverflow="overflow" vert="horz" wrap="square" lIns="91440" tIns="45720" rIns="91440" bIns="45720" numCol="1" spcCol="0" rtlCol="0" fromWordArt="0" anchor="t" anchorCtr="0" forceAA="0" compatLnSpc="1">
+                        <a:prstTxWarp prst="textNoShape">
+                          <a:avLst/>
+                        </a:prstTxWarp>
+                        <a:noAutofit/>
+                      </wps:bodyPr>
+                    </wps:wsp>
+                  </a:graphicData>
+                </a:graphic>
+              </wp:anchor>
+            </w:drawing>
+          </mc:Choice>
+          <mc:Fallback>
+            <w:pict>
+              <v:shape w14:anchorId="55AE774B" id="Zone de texte 29" o:spid="_x0000_s1061" type="#_x0000_t202" style="position:absolute;left:0;text-align:left;margin-left:345.3pt;margin-top:.25pt;width:141.2pt;height:177.6pt;z-index:251685888;visibility:visible;mso-wrap-style:square;mso-wrap-distance-left:9pt;mso-wrap-distance-top:0;mso-wrap-distance-right:9pt;mso-wrap-distance-bottom:0;mso-position-horizontal:absolute;mso-position-horizontal-relative:text;mso-position-vertical:absolute;mso-position-vertical-relative:text;v-text-anchor:top" o:gfxdata="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" fillcolor="white [3201]" strokecolor="black [3213]" strokeweight=".5pt">
+                <v:textbox>
+                  <w:txbxContent>
+                    <w:p/>
+                  </w:txbxContent>
+                </v:textbox>
+              </v:shape>
+            </w:pict>
+          </mc:Fallback>
+        </mc:AlternateContent>
+      </w:r>
+      <w:r>
+        <mc:AlternateContent>
+          <mc:Choice Requires="wpg">
+            <w:drawing>
+              <wp:anchor distT="0" distB="0" distL="114300" distR="114300" simplePos="0" relativeHeight="251684864" behindDoc="0" locked="0" layoutInCell="1" allowOverlap="1" wp14:anchorId="58662BC7" wp14:editId="62AA61E9">
+                <wp:simplePos x="0" y="0"/>
+                <wp:positionH relativeFrom="column">
+                  <wp:posOffset>0</wp:posOffset>
+                </wp:positionH>
+                <wp:positionV relativeFrom="paragraph">
+                  <wp:posOffset>0</wp:posOffset>
+                </wp:positionV>
+                <wp:extent cx="4211274" cy="2298582"/>
+                <wp:effectExtent l="0" t="0" r="18415" b="26035"/>
+                <wp:wrapNone/>
+                <wp:docPr id="26" name="Groupe 10"/>
+                <wp:cNvGraphicFramePr xmlns:a="http://schemas.openxmlformats.org/drawingml/2006/main"/>
+                <a:graphic xmlns:a="http://schemas.openxmlformats.org/drawingml/2006/main">
+                  <a:graphicData uri="http://schemas.microsoft.com/office/word/2010/wordprocessingGroup">
+                    <wpg:wgp>
+                      <wpg:cNvGrpSpPr/>
+                      <wpg:grpSpPr>
+                        <a:xfrm>
+                          <a:off x="0" y="0"/>
+                          <a:ext cx="4211274" cy="2298582"/>
+                          <a:chOff x="0" y="0"/>
+                          <a:chExt cx="4211274" cy="2298582"/>
+                        </a:xfrm>
+                      </wpg:grpSpPr>
+                      <wps:wsp>
+                        <wps:cNvPr id="27" name="ZoneTexte 7"/>
+                        <wps:cNvSpPr txBox="1"/>
+                        <wps:spPr>
+                          <a:xfrm>
+                            <a:off x="0" y="0"/>
+                            <a:ext cx="4211274" cy="2298582"/>
+                          </a:xfrm>
+                          <a:prstGeom prst="rect">
+                            <a:avLst/>
+                          </a:prstGeom>
+                          <a:noFill/>
+                          <a:ln>
+                            <a:solidFill>
+                              <a:schemeClr val="tx1"/>
+                            </a:solidFill>
+                          </a:ln>
+                        </wps:spPr>
+                        <wps:bodyPr wrap="square" rtlCol="0">
+                          <a:spAutoFit/>
+                        </wps:bodyPr>
+                      </wps:wsp>
+                      <pic:pic xmlns:pic="http://schemas.openxmlformats.org/drawingml/2006/picture">
+                        <pic:nvPicPr>
+                          <pic:cNvPr id="28" name="Image 28"/>
+                          <pic:cNvPicPr>
+                            <a:picLocks noChangeAspect="1"/>
+                          </pic:cNvPicPr>
+                        </pic:nvPicPr>
+                        <pic:blipFill>
+                          <a:blip r:embed="rId40"/>
+                          <a:stretch>
+                            <a:fillRect/>
+                          </a:stretch>
+                        </pic:blipFill>
+                        <pic:spPr>
+                          <a:xfrm>
+                            <a:off x="75744" y="71142"/>
+                            <a:ext cx="4054191" cy="2118544"/>
+                          </a:xfrm>
+                          <a:prstGeom prst="rect">
+                            <a:avLst/>
+                          </a:prstGeom>
+                        </pic:spPr>
+                      </pic:pic>
+                    </wpg:wgp>
+                  </a:graphicData>
+                </a:graphic>
+              </wp:anchor>
+            </w:drawing>
+          </mc:Choice>
+          <mc:Fallback>
+            <w:pict>
+              <v:group w14:anchorId="6A2C6897" id="Groupe 10" o:spid="_x0000_s1026" style="position:absolute;margin-left:0;margin-top:0;width:331.6pt;height:181pt;z-index:251684864" coordsize="42112,22985" o:gfxdata="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">
+                <v:shape id="ZoneTexte 7" o:spid="_x0000_s1027" type="#_x0000_t202" style="position:absolute;width:42112;height:22985;visibility:visible;mso-wrap-style:square;v-text-anchor:top" o:gfxdata="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" filled="f" strokecolor="black [3213]">
+                  <v:textbox style="mso-fit-shape-to-text:t"/>
+                </v:shape>
+                <v:shape id="Image 28" o:spid="_x0000_s1028" type="#_x0000_t75" style="position:absolute;left:757;top:711;width:40542;height:21185;visibility:visible;mso-wrap-style:square" o:gfxdata="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">
+                  <v:imagedata r:id="rId41" o:title=""/>
+                </v:shape>
+              </v:group>
+            </w:pict>
+          </mc:Fallback>
+        </mc:AlternateContent>
+      </w:r>
+    </w:p>
+    <w:p>
+      <w:pPr>
+        <w:pStyle w:val="Corpsdetexte"/>
+      </w:pPr>
+    </w:p>
+    <w:p>
+      <w:pPr>
+        <w:pStyle w:val="Corpsdetexte"/>
+      </w:pPr>
+    </w:p>
+    <w:p>
+      <w:pPr>
+        <w:pStyle w:val="Corpsdetexte"/>
+      </w:pPr>
+    </w:p>
+    <w:p>
+      <w:pPr>
+        <w:pStyle w:val="Corpsdetexte"/>
+      </w:pPr>
+    </w:p>
+    <w:p>
+      <w:pPr>
+        <w:pStyle w:val="Corpsdetexte"/>
+      </w:pPr>
+    </w:p>
+    <w:p>
+      <w:pPr>
+        <w:pStyle w:val="Corpsdetexte"/>
+      </w:pPr>
+    </w:p>
+    <w:p>
+      <w:pPr>
+        <w:pStyle w:val="Corpsdetexte"/>
+      </w:pPr>
+    </w:p>
+    <w:p>
+      <w:pPr>
+        <w:pStyle w:val="Corpsdetexte"/>
+      </w:pPr>
+    </w:p>
+    <w:p>
+      <w:pPr>
+        <w:pStyle w:val="Corpsdetexte"/>
+      </w:pPr>
+    </w:p>
+    <w:p>
+      <w:pPr>
+        <w:pStyle w:val="Corpsdetexte"/>
+      </w:pPr>
+    </w:p>
+    <w:p>
+      <w:pPr>
+        <w:pStyle w:val="Corpsdetexte"/>
+      </w:pPr>
+    </w:p>
+    <w:p>
+      <w:pPr>
+        <w:pStyle w:val="Corpsdetexte"/>
+      </w:pPr>
+    </w:p>
+    <w:p>
+      <w:pPr>
+        <w:pStyle w:val="Corpsdetexte"/>
+      </w:pPr>
+    </w:p>
+    <w:p>
+      <w:pPr>
+        <w:pStyle w:val="Corpsdetexte"/>
+      </w:pPr>
+    </w:p>
+    <w:p>
+      <w:pPr>
+        <w:pStyle w:val="Corpsdetexte"/>
+      </w:pPr>
+    </w:p>
+    <w:p>
+      <w:pPr>
+        <w:pStyle w:val="Corpsdetexte"/>
+      </w:pPr>
+    </w:p>
+    <w:p>
+      <w:pPr>
+        <w:pStyle w:val="Corpsdetexte"/>
+      </w:pPr>
+    </w:p>
+    <w:p>
+      <w:pPr>
+        <w:pStyle w:val="Corpsdetexte"/>
+      </w:pPr>
+    </w:p>
+    <w:p>
+      <w:pPr>
+        <w:pStyle w:val="Corpsdetexte"/>
+      </w:pPr>
+    </w:p>
+    <w:p>
+      <w:pPr>
+        <w:pStyle w:val="Corpsdetexte"/>
+      </w:pPr>
+    </w:p>
+    <w:p>
+      <w:pPr>
+        <w:pStyle w:val="Corpsdetexte"/>
+      </w:pPr>
+    </w:p>
+    <w:p>
+      <w:pPr>
+        <w:pStyle w:val="Corpsdetexte"/>
+      </w:pPr>
+    </w:p>
+    <w:p>
+      <w:pPr>
+        <w:pStyle w:val="Corpsdetexte"/>
+      </w:pPr>
+    </w:p>
+    <w:p>
+      <w:pPr>
+        <w:pStyle w:val="Corpsdetexte"/>
+      </w:pPr>
+    </w:p>
+    <w:p>
+      <w:pPr>
+        <w:pStyle w:val="Corpsdetexte"/>
+      </w:pPr>
+    </w:p>
+    <w:p>
+      <w:pPr>
+        <w:pStyle w:val="Corpsdetexte"/>
+      </w:pPr>
+    </w:p>
+    <w:p>
+      <w:pPr>
+        <w:pStyle w:val="Corpsdetexte"/>
+      </w:pPr>
+    </w:p>
+    <w:p>
+      <w:pPr>
+        <w:pStyle w:val="Titre2"/>
+      </w:pPr>
+      <w:bookmarkStart w:id="24" w:name="_Toc62384590"/>
+      <w:r>
+        <w:lastRenderedPageBreak/>
+        <w:t>Exécution</w:t>
+      </w:r>
+      <w:r>
+        <w:t xml:space="preserve"> du déploiement</w:t>
+      </w:r>
+      <w:bookmarkEnd w:id="24"/>
+    </w:p>
+    <w:p>
+      <w:pPr>
+        <w:pStyle w:val="Corpsdetexte"/>
+      </w:pPr>
+      <w:r>
+        <w:t>La configuration des scripts est à présent terminée. Le lancement du déploiement peut alors débuter.</w:t>
+      </w:r>
+    </w:p>
+    <w:p>
+      <w:pPr>
+        <w:pStyle w:val="Corpsdetexte"/>
+      </w:pPr>
+      <w:r>
+        <w:t>Lancez le gestionnaire de déploiement :</w:t>
+      </w:r>
+    </w:p>
+    <w:p>
+      <w:pPr>
+        <w:pStyle w:val="Corpsdetexte"/>
+        <w:jc w:val="center"/>
+      </w:pPr>
+      <w:r>
+        <w:drawing>
+          <wp:inline distT="0" distB="0" distL="0" distR="0" wp14:anchorId="099A3080" wp14:editId="2E17C84A">
+            <wp:extent cx="3767745" cy="264160"/>
+            <wp:effectExtent l="0" t="0" r="4445" b="2540"/>
+            <wp:docPr id="84" name="Image 84"/>
+            <wp:cNvGraphicFramePr>
+              <a:graphicFrameLocks xmlns:a="http://schemas.openxmlformats.org/drawingml/2006/main" noChangeAspect="1"/>
+            </wp:cNvGraphicFramePr>
+            <a:graphic xmlns:a="http://schemas.openxmlformats.org/drawingml/2006/main">
+              <a:graphicData uri="http://schemas.openxmlformats.org/drawingml/2006/picture">
+                <pic:pic xmlns:pic="http://schemas.openxmlformats.org/drawingml/2006/picture">
+                  <pic:nvPicPr>
+                    <pic:cNvPr id="1" name=""/>
+                    <pic:cNvPicPr/>
+                  </pic:nvPicPr>
+                  <pic:blipFill>
+                    <a:blip r:embed="rId42"/>
+                    <a:stretch>
+                      <a:fillRect/>
+                    </a:stretch>
+                  </pic:blipFill>
+                  <pic:spPr>
+                    <a:xfrm>
+                      <a:off x="0" y="0"/>
+                      <a:ext cx="3775506" cy="264704"/>
+                    </a:xfrm>
+                    <a:prstGeom prst="rect">
+                      <a:avLst/>
+                    </a:prstGeom>
+                  </pic:spPr>
+                </pic:pic>
+              </a:graphicData>
+            </a:graphic>
+          </wp:inline>
+        </w:drawing>
+      </w:r>
+    </w:p>
+    <w:p>
+      <w:pPr>
+        <w:pStyle w:val="Corpsdetexte"/>
+        <w:jc w:val="center"/>
+      </w:pPr>
+    </w:p>
+    <w:p>
+      <w:pPr>
+        <w:pStyle w:val="Corpsdetexte"/>
+        <w:jc w:val="center"/>
+      </w:pPr>
+    </w:p>
+    <w:p>
+      <w:pPr>
+        <w:pStyle w:val="Titre2"/>
+      </w:pPr>
+      <w:bookmarkStart w:id="25" w:name="_Toc62384591"/>
+      <w:r>
+        <w:t>Vérifications</w:t>
+      </w:r>
+      <w:r>
+        <w:t xml:space="preserve"> du déploiement</w:t>
+      </w:r>
+      <w:bookmarkEnd w:id="25"/>
+    </w:p>
+    <w:p>
+      <w:pPr>
+        <w:pStyle w:val="Corpsdetexte"/>
+      </w:pPr>
+      <w:r>
+        <w:t>À la suite de l’exécution du gestionnaire de déploiement, le</w:t>
+      </w:r>
+      <w:r>
+        <w:t xml:space="preserve"> </w:t>
+      </w:r>
+      <w:r>
+        <w:t>fichier « </w:t>
+      </w:r>
+      <w:proofErr w:type="spellStart"/>
+      <w:r>
+        <w:t>deploy_logs</w:t>
+      </w:r>
+      <w:proofErr w:type="spellEnd"/>
+      <w:r>
+        <w:t> » sera automatiquement généré. Ce fichier</w:t>
+      </w:r>
+      <w:r>
+        <w:t xml:space="preserve"> </w:t>
+      </w:r>
+      <w:r>
+        <w:t xml:space="preserve">informe sur </w:t>
+      </w:r>
+      <w:r>
+        <w:t xml:space="preserve">les </w:t>
+      </w:r>
+      <w:r>
+        <w:t xml:space="preserve">sous-étapes de déploiement, autrement dit, les </w:t>
+      </w:r>
+      <w:r>
+        <w:t>évènements principaux des six étapes de déploiement.</w:t>
+      </w:r>
+      <w:r>
+        <w:t xml:space="preserve"> </w:t>
+      </w:r>
+    </w:p>
+    <w:p>
+      <w:pPr>
+        <w:pStyle w:val="Corpsdetexte"/>
+      </w:pPr>
+      <w:r>
+        <w:t xml:space="preserve">Ci-dessous, le fichier </w:t>
+      </w:r>
+      <w:r>
+        <w:t>généré après le bon déploiement du site.</w:t>
+      </w:r>
+    </w:p>
+    <w:p>
+      <w:pPr>
+        <w:pStyle w:val="Corpsdetexte"/>
+      </w:pPr>
+    </w:p>
+    <w:p>
+      <w:pPr>
+        <w:pStyle w:val="Corpsdetexte"/>
+      </w:pPr>
+      <w:r>
+        <mc:AlternateContent>
+          <mc:Choice Requires="wpg">
+            <w:drawing>
+              <wp:anchor distT="0" distB="0" distL="114300" distR="114300" simplePos="0" relativeHeight="251687936" behindDoc="0" locked="0" layoutInCell="1" allowOverlap="1" wp14:anchorId="6B876551" wp14:editId="327FB52E">
+                <wp:simplePos x="0" y="0"/>
+                <wp:positionH relativeFrom="margin">
+                  <wp:posOffset>26670</wp:posOffset>
+                </wp:positionH>
+                <wp:positionV relativeFrom="paragraph">
+                  <wp:posOffset>5715</wp:posOffset>
+                </wp:positionV>
+                <wp:extent cx="3195320" cy="3161038"/>
+                <wp:effectExtent l="0" t="0" r="24130" b="20320"/>
+                <wp:wrapNone/>
+                <wp:docPr id="30" name="Groupe 14"/>
+                <wp:cNvGraphicFramePr xmlns:a="http://schemas.openxmlformats.org/drawingml/2006/main"/>
+                <a:graphic xmlns:a="http://schemas.openxmlformats.org/drawingml/2006/main">
+                  <a:graphicData uri="http://schemas.microsoft.com/office/word/2010/wordprocessingGroup">
+                    <wpg:wgp>
+                      <wpg:cNvGrpSpPr/>
+                      <wpg:grpSpPr>
+                        <a:xfrm>
+                          <a:off x="0" y="0"/>
+                          <a:ext cx="3195320" cy="3161038"/>
+                          <a:chOff x="0" y="0"/>
+                          <a:chExt cx="4076807" cy="4504887"/>
+                        </a:xfrm>
+                      </wpg:grpSpPr>
+                      <wps:wsp>
+                        <wps:cNvPr id="31" name="ZoneTexte 11"/>
+                        <wps:cNvSpPr txBox="1"/>
+                        <wps:spPr>
+                          <a:xfrm>
+                            <a:off x="0" y="0"/>
+                            <a:ext cx="4076807" cy="4504887"/>
+                          </a:xfrm>
+                          <a:prstGeom prst="rect">
+                            <a:avLst/>
+                          </a:prstGeom>
+                          <a:noFill/>
+                          <a:ln>
+                            <a:solidFill>
+                              <a:schemeClr val="tx1"/>
+                            </a:solidFill>
+                          </a:ln>
+                        </wps:spPr>
+                        <wps:bodyPr wrap="square" rtlCol="0">
+                          <a:noAutofit/>
+                        </wps:bodyPr>
+                      </wps:wsp>
+                      <pic:pic xmlns:pic="http://schemas.openxmlformats.org/drawingml/2006/picture">
+                        <pic:nvPicPr>
+                          <pic:cNvPr id="32" name="Image 32"/>
+                          <pic:cNvPicPr>
+                            <a:picLocks noChangeAspect="1"/>
+                          </pic:cNvPicPr>
+                        </pic:nvPicPr>
+                        <pic:blipFill>
+                          <a:blip r:embed="rId43"/>
+                          <a:stretch>
+                            <a:fillRect/>
+                          </a:stretch>
+                        </pic:blipFill>
+                        <pic:spPr>
+                          <a:xfrm>
+                            <a:off x="97565" y="153543"/>
+                            <a:ext cx="3909399" cy="4252328"/>
+                          </a:xfrm>
+                          <a:prstGeom prst="rect">
+                            <a:avLst/>
+                          </a:prstGeom>
+                        </pic:spPr>
+                      </pic:pic>
+                    </wpg:wgp>
+                  </a:graphicData>
+                </a:graphic>
+                <wp14:sizeRelH relativeFrom="margin">
+                  <wp14:pctWidth>0</wp14:pctWidth>
+                </wp14:sizeRelH>
+                <wp14:sizeRelV relativeFrom="margin">
+                  <wp14:pctHeight>0</wp14:pctHeight>
+                </wp14:sizeRelV>
+              </wp:anchor>
+            </w:drawing>
+          </mc:Choice>
+          <mc:Fallback>
+            <w:pict>
+              <v:group w14:anchorId="3E3B9FAE" id="Groupe 14" o:spid="_x0000_s1026" style="position:absolute;margin-left:2.1pt;margin-top:.45pt;width:251.6pt;height:248.9pt;z-index:251687936;mso-position-horizontal-relative:margin;mso-width-relative:margin;mso-height-relative:margin" coordsize="40768,45048" o:gfxdata="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">
+                <v:shape id="ZoneTexte 11" o:spid="_x0000_s1027" type="#_x0000_t202" style="position:absolute;width:40768;height:45048;visibility:visible;mso-wrap-style:square;v-text-anchor:top" o:gfxdata="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" filled="f" strokecolor="black [3213]"/>
+                <v:shape id="Image 32" o:spid="_x0000_s1028" type="#_x0000_t75" style="position:absolute;left:975;top:1535;width:39094;height:42523;visibility:visible;mso-wrap-style:square" o:gfxdata="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">
+                  <v:imagedata r:id="rId44" o:title=""/>
+                </v:shape>
+                <w10:wrap anchorx="margin"/>
+              </v:group>
+            </w:pict>
+          </mc:Fallback>
+        </mc:AlternateContent>
+      </w:r>
+      <w:r>
+        <mc:AlternateContent>
+          <mc:Choice Requires="wpg">
+            <w:drawing>
+              <wp:anchor distT="0" distB="0" distL="114300" distR="114300" simplePos="0" relativeHeight="251692032" behindDoc="0" locked="0" layoutInCell="1" allowOverlap="1" wp14:anchorId="5CBD19CA" wp14:editId="558CE324">
+                <wp:simplePos x="0" y="0"/>
+                <wp:positionH relativeFrom="column">
+                  <wp:posOffset>4075430</wp:posOffset>
+                </wp:positionH>
+                <wp:positionV relativeFrom="paragraph">
+                  <wp:posOffset>5715</wp:posOffset>
+                </wp:positionV>
+                <wp:extent cx="1711960" cy="802640"/>
+                <wp:effectExtent l="0" t="0" r="21590" b="16510"/>
+                <wp:wrapNone/>
+                <wp:docPr id="81" name="Groupe 10"/>
+                <wp:cNvGraphicFramePr xmlns:a="http://schemas.openxmlformats.org/drawingml/2006/main"/>
+                <a:graphic xmlns:a="http://schemas.openxmlformats.org/drawingml/2006/main">
+                  <a:graphicData uri="http://schemas.microsoft.com/office/word/2010/wordprocessingGroup">
+                    <wpg:wgp>
+                      <wpg:cNvGrpSpPr/>
+                      <wpg:grpSpPr>
+                        <a:xfrm>
+                          <a:off x="0" y="0"/>
+                          <a:ext cx="1711960" cy="802640"/>
+                          <a:chOff x="0" y="0"/>
+                          <a:chExt cx="2088858" cy="1057013"/>
+                        </a:xfrm>
+                      </wpg:grpSpPr>
+                      <wps:wsp>
+                        <wps:cNvPr id="82" name="ZoneTexte 7"/>
+                        <wps:cNvSpPr txBox="1"/>
+                        <wps:spPr>
+                          <a:xfrm>
+                            <a:off x="0" y="0"/>
+                            <a:ext cx="2088858" cy="1057013"/>
+                          </a:xfrm>
+                          <a:prstGeom prst="rect">
+                            <a:avLst/>
+                          </a:prstGeom>
+                          <a:noFill/>
+                          <a:ln>
+                            <a:solidFill>
+                              <a:schemeClr val="tx1"/>
+                            </a:solidFill>
+                          </a:ln>
+                        </wps:spPr>
+                        <wps:bodyPr wrap="square" rtlCol="0">
+                          <a:noAutofit/>
+                        </wps:bodyPr>
+                      </wps:wsp>
+                      <pic:pic xmlns:pic="http://schemas.openxmlformats.org/drawingml/2006/picture">
+                        <pic:nvPicPr>
+                          <pic:cNvPr id="83" name="Image 83"/>
+                          <pic:cNvPicPr>
+                            <a:picLocks noChangeAspect="1"/>
+                          </pic:cNvPicPr>
+                        </pic:nvPicPr>
+                        <pic:blipFill>
+                          <a:blip r:embed="rId45"/>
+                          <a:stretch>
+                            <a:fillRect/>
+                          </a:stretch>
+                        </pic:blipFill>
+                        <pic:spPr>
+                          <a:xfrm>
+                            <a:off x="59394" y="48237"/>
+                            <a:ext cx="1920406" cy="899238"/>
+                          </a:xfrm>
+                          <a:prstGeom prst="rect">
+                            <a:avLst/>
+                          </a:prstGeom>
+                        </pic:spPr>
+                      </pic:pic>
+                    </wpg:wgp>
+                  </a:graphicData>
+                </a:graphic>
+                <wp14:sizeRelH relativeFrom="margin">
+                  <wp14:pctWidth>0</wp14:pctWidth>
+                </wp14:sizeRelH>
+                <wp14:sizeRelV relativeFrom="margin">
+                  <wp14:pctHeight>0</wp14:pctHeight>
+                </wp14:sizeRelV>
+              </wp:anchor>
+            </w:drawing>
+          </mc:Choice>
+          <mc:Fallback>
+            <w:pict>
+              <v:group w14:anchorId="56AEABC2" id="Groupe 10" o:spid="_x0000_s1026" style="position:absolute;margin-left:320.9pt;margin-top:.45pt;width:134.8pt;height:63.2pt;z-index:251692032;mso-width-relative:margin;mso-height-relative:margin" coordsize="20888,10570" o:gfxdata="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">
+                <v:shape id="ZoneTexte 7" o:spid="_x0000_s1027" type="#_x0000_t202" style="position:absolute;width:20888;height:10570;visibility:visible;mso-wrap-style:square;v-text-anchor:top" o:gfxdata="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" filled="f" strokecolor="black [3213]"/>
+                <v:shape id="Image 83" o:spid="_x0000_s1028" type="#_x0000_t75" style="position:absolute;left:593;top:482;width:19205;height:8992;visibility:visible;mso-wrap-style:square" o:gfxdata="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">
+                  <v:imagedata r:id="rId46" o:title=""/>
+                </v:shape>
+              </v:group>
+            </w:pict>
+          </mc:Fallback>
+        </mc:AlternateContent>
+      </w:r>
+    </w:p>
+    <w:p>
+      <w:pPr>
+        <w:pStyle w:val="Corpsdetexte"/>
+      </w:pPr>
+    </w:p>
+    <w:p>
+      <w:pPr>
+        <w:pStyle w:val="Corpsdetexte"/>
+      </w:pPr>
+    </w:p>
+    <w:p>
+      <w:pPr>
+        <w:pStyle w:val="Corpsdetexte"/>
+      </w:pPr>
+      <w:r>
+        <mc:AlternateContent>
+          <mc:Choice Requires="wpg">
+            <w:drawing>
+              <wp:anchor distT="0" distB="0" distL="114300" distR="114300" simplePos="0" relativeHeight="251689984" behindDoc="0" locked="0" layoutInCell="1" allowOverlap="1" wp14:anchorId="7A81F542" wp14:editId="32CF4567">
+                <wp:simplePos x="0" y="0"/>
+                <wp:positionH relativeFrom="column">
+                  <wp:posOffset>3277870</wp:posOffset>
+                </wp:positionH>
+                <wp:positionV relativeFrom="paragraph">
+                  <wp:posOffset>149860</wp:posOffset>
+                </wp:positionV>
+                <wp:extent cx="3328670" cy="2296160"/>
+                <wp:effectExtent l="0" t="0" r="0" b="8890"/>
+                <wp:wrapNone/>
+                <wp:docPr id="77" name="Groupe 6"/>
+                <wp:cNvGraphicFramePr xmlns:a="http://schemas.openxmlformats.org/drawingml/2006/main"/>
+                <a:graphic xmlns:a="http://schemas.openxmlformats.org/drawingml/2006/main">
+                  <a:graphicData uri="http://schemas.microsoft.com/office/word/2010/wordprocessingGroup">
+                    <wpg:wgp>
+                      <wpg:cNvGrpSpPr/>
+                      <wpg:grpSpPr>
+                        <a:xfrm>
+                          <a:off x="0" y="0"/>
+                          <a:ext cx="3328670" cy="2296160"/>
+                          <a:chOff x="0" y="0"/>
+                          <a:chExt cx="4395831" cy="3120705"/>
+                        </a:xfrm>
+                      </wpg:grpSpPr>
+                      <wps:wsp>
+                        <wps:cNvPr id="78" name="ZoneTexte 3"/>
+                        <wps:cNvSpPr txBox="1"/>
+                        <wps:spPr>
+                          <a:xfrm>
+                            <a:off x="0" y="0"/>
+                            <a:ext cx="4395831" cy="3120705"/>
+                          </a:xfrm>
+                          <a:prstGeom prst="rect">
+                            <a:avLst/>
+                          </a:prstGeom>
+                          <a:noFill/>
+                          <a:ln>
+                            <a:noFill/>
+                          </a:ln>
+                        </wps:spPr>
+                        <wps:bodyPr wrap="square" rtlCol="0">
+                          <a:noAutofit/>
+                        </wps:bodyPr>
+                      </wps:wsp>
+                      <pic:pic xmlns:pic="http://schemas.openxmlformats.org/drawingml/2006/picture">
+                        <pic:nvPicPr>
+                          <pic:cNvPr id="79" name="Image 79"/>
+                          <pic:cNvPicPr>
+                            <a:picLocks noChangeAspect="1"/>
+                          </pic:cNvPicPr>
+                        </pic:nvPicPr>
+                        <pic:blipFill>
+                          <a:blip r:embed="rId47"/>
+                          <a:stretch>
+                            <a:fillRect/>
+                          </a:stretch>
+                        </pic:blipFill>
+                        <pic:spPr>
+                          <a:xfrm>
+                            <a:off x="219125" y="22526"/>
+                            <a:ext cx="4069433" cy="3010161"/>
+                          </a:xfrm>
+                          <a:prstGeom prst="rect">
+                            <a:avLst/>
+                          </a:prstGeom>
+                        </pic:spPr>
+                      </pic:pic>
+                    </wpg:wgp>
+                  </a:graphicData>
+                </a:graphic>
+                <wp14:sizeRelH relativeFrom="margin">
+                  <wp14:pctWidth>0</wp14:pctWidth>
+                </wp14:sizeRelH>
+                <wp14:sizeRelV relativeFrom="margin">
+                  <wp14:pctHeight>0</wp14:pctHeight>
+                </wp14:sizeRelV>
+              </wp:anchor>
+            </w:drawing>
+          </mc:Choice>
+          <mc:Fallback>
+            <w:pict>
+              <v:group w14:anchorId="0DADBFEB" id="Groupe 6" o:spid="_x0000_s1026" style="position:absolute;margin-left:258.1pt;margin-top:11.8pt;width:262.1pt;height:180.8pt;z-index:251689984;mso-width-relative:margin;mso-height-relative:margin" coordsize="43958,31207" o:gfxdata="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">
+                <v:shape id="ZoneTexte 3" o:spid="_x0000_s1027" type="#_x0000_t202" style="position:absolute;width:43958;height:31207;visibility:visible;mso-wrap-style:square;v-text-anchor:top" o:gfxdata="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" filled="f" stroked="f"/>
+                <v:shape id="Image 79" o:spid="_x0000_s1028" type="#_x0000_t75" style="position:absolute;left:2191;top:225;width:40694;height:30101;visibility:visible;mso-wrap-style:square" o:gfxdata="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">
+                  <v:imagedata r:id="rId48" o:title=""/>
+                </v:shape>
+              </v:group>
+            </w:pict>
+          </mc:Fallback>
+        </mc:AlternateContent>
+      </w:r>
+    </w:p>
+    <w:p>
+      <w:pPr>
+        <w:pStyle w:val="Corpsdetexte"/>
+      </w:pPr>
+    </w:p>
+    <w:p>
+      <w:pPr>
+        <w:pStyle w:val="Corpsdetexte"/>
+      </w:pPr>
+    </w:p>
+    <w:p>
+      <w:pPr>
+        <w:pStyle w:val="Corpsdetexte"/>
+      </w:pPr>
+    </w:p>
+    <w:p>
+      <w:pPr>
+        <w:pStyle w:val="Corpsdetexte"/>
+      </w:pPr>
+    </w:p>
+    <w:p>
+      <w:pPr>
+        <w:pStyle w:val="Corpsdetexte"/>
+      </w:pPr>
+    </w:p>
+    <w:p>
+      <w:pPr>
+        <w:pStyle w:val="Corpsdetexte"/>
+      </w:pPr>
+    </w:p>
+    <w:p>
+      <w:pPr>
+        <w:pStyle w:val="Corpsdetexte"/>
+      </w:pPr>
+    </w:p>
+    <w:p>
+      <w:pPr>
+        <w:pStyle w:val="Corpsdetexte"/>
+      </w:pPr>
+    </w:p>
+    <w:p>
+      <w:pPr>
+        <w:pStyle w:val="Corpsdetexte"/>
+      </w:pPr>
+    </w:p>
+    <w:p>
+      <w:pPr>
+        <w:pStyle w:val="Corpsdetexte"/>
+      </w:pPr>
+    </w:p>
+    <w:p>
+      <w:pPr>
+        <w:pStyle w:val="Corpsdetexte"/>
+      </w:pPr>
+    </w:p>
+    <w:p>
+      <w:pPr>
+        <w:pStyle w:val="Corpsdetexte"/>
+      </w:pPr>
+    </w:p>
+    <w:p>
+      <w:pPr>
+        <w:pStyle w:val="Corpsdetexte"/>
+      </w:pPr>
+    </w:p>
+    <w:p>
+      <w:pPr>
+        <w:pStyle w:val="Corpsdetexte"/>
+      </w:pPr>
+    </w:p>
+    <w:p>
+      <w:pPr>
+        <w:pStyle w:val="Corpsdetexte"/>
+      </w:pPr>
+    </w:p>
+    <w:p>
+      <w:pPr>
+        <w:pStyle w:val="Titre2"/>
+        <w:rPr>
+          <w:color w:val="FF0000"/>
+        </w:rPr>
+      </w:pPr>
+      <w:bookmarkStart w:id="26" w:name="_Toc62384592"/>
+      <w:r>
+        <w:rPr>
+          <w:color w:val="FF0000"/>
+        </w:rPr>
+        <w:t>Déploiement de l'Application Web</w:t>
+      </w:r>
+      <w:bookmarkEnd w:id="26"/>
+    </w:p>
+    <w:p>
+      <w:pPr>
+        <w:pStyle w:val="Titre3"/>
+        <w:rPr>
+          <w:color w:val="FF0000"/>
+        </w:rPr>
+      </w:pPr>
+      <w:bookmarkStart w:id="27" w:name="_Toc62384593"/>
+      <w:r>
+        <w:rPr>
+          <w:color w:val="FF0000"/>
+        </w:rPr>
+        <w:t>Artefacts</w:t>
+      </w:r>
+      <w:bookmarkEnd w:id="27"/>
+    </w:p>
+    <w:p>
+      <w:pPr>
+        <w:pStyle w:val="Corpsdetexte"/>
+        <w:rPr>
+          <w:color w:val="FF0000"/>
+        </w:rPr>
+      </w:pPr>
+      <w:r>
+        <w:rPr>
+          <w:color w:val="FF0000"/>
+        </w:rPr>
         <w:t>...</w:t>
       </w:r>
     </w:p>
     <w:p>
       <w:pPr>
-        <w:pStyle w:val="Corpsdetexte"/>
-        <w:numPr>
-          <w:ilvl w:val="0"/>
-          <w:numId w:val="7"/>
-        </w:numPr>
-      </w:pPr>
+        <w:pStyle w:val="Titre3"/>
+        <w:rPr>
+          <w:color w:val="FF0000"/>
+        </w:rPr>
+      </w:pPr>
+      <w:bookmarkStart w:id="28" w:name="_Toc62384594"/>
+      <w:r>
+        <w:rPr>
+          <w:color w:val="FF0000"/>
+        </w:rPr>
+        <w:t>Environnement de l’application web</w:t>
+      </w:r>
+      <w:bookmarkEnd w:id="28"/>
     </w:p>
     <w:p>
       <w:pPr>
         <w:pStyle w:val="Titre4"/>
-      </w:pPr>
-      <w:r>
-        <w:t xml:space="preserve">Fichier </w:t>
+        <w:rPr>
+          <w:color w:val="FF0000"/>
+        </w:rPr>
+      </w:pPr>
+      <w:bookmarkStart w:id="29" w:name="_Toc62384595"/>
+      <w:r>
+        <w:rPr>
+          <w:color w:val="FF0000"/>
+        </w:rPr>
+        <w:t>Variables d’environnement</w:t>
+      </w:r>
+      <w:bookmarkEnd w:id="29"/>
+    </w:p>
+    <w:p>
+      <w:pPr>
+        <w:pStyle w:val="Corpsdetexte"/>
+        <w:rPr>
+          <w:color w:val="FF0000"/>
+        </w:rPr>
+      </w:pPr>
+      <w:r>
+        <w:rPr>
+          <w:color w:val="FF0000"/>
+        </w:rPr>
+        <w:t xml:space="preserve">Le serveur d'application </w:t>
       </w:r>
       <w:proofErr w:type="spellStart"/>
       <w:r>
-        <w:t>xxx.yyy</w:t>
+        <w:rPr>
+          <w:color w:val="FF0000"/>
+        </w:rPr>
+        <w:t>JOnAS</w:t>
       </w:r>
       <w:proofErr w:type="spellEnd"/>
-    </w:p>
-    <w:p>
-      <w:pPr>
-        <w:pStyle w:val="Corpsdetexte"/>
-      </w:pPr>
-      <w:r>
-        <w:t>…</w:t>
-      </w:r>
-    </w:p>
-    <w:p>
-      <w:pPr>
-        <w:pStyle w:val="Titre4"/>
-      </w:pPr>
-      <w:r>
-        <w:t xml:space="preserve">Fichier </w:t>
-      </w:r>
-      <w:proofErr w:type="spellStart"/>
-      <w:r>
-        <w:t>zzz.ttt</w:t>
-      </w:r>
-      <w:proofErr w:type="spellEnd"/>
-    </w:p>
-    <w:p>
-      <w:pPr>
-        <w:pStyle w:val="Corpsdetexte"/>
-      </w:pPr>
-      <w:r>
-        <w:t>...</w:t>
-      </w:r>
-    </w:p>
-    <w:p>
-      <w:pPr>
-        <w:pStyle w:val="Titre4"/>
-      </w:pPr>
-      <w:r>
-        <w:t>Fichier ...</w:t>
-      </w:r>
-    </w:p>
-    <w:p>
-      <w:pPr>
-        <w:pStyle w:val="Corpsdetexte"/>
-      </w:pPr>
-    </w:p>
-    <w:p>
-      <w:pPr>
-        <w:pStyle w:val="Titre3"/>
-      </w:pPr>
-      <w:r>
-        <w:t>Ressources</w:t>
-      </w:r>
-    </w:p>
-    <w:p>
-      <w:pPr>
-        <w:pStyle w:val="Corpsdetexte"/>
-      </w:pPr>
-      <w:r>
-        <w:t>...</w:t>
-      </w:r>
-    </w:p>
-    <w:p>
-      <w:pPr>
-        <w:pStyle w:val="Titre3"/>
-      </w:pPr>
-      <w:r>
-        <w:t>Vérifications</w:t>
-      </w:r>
-    </w:p>
-    <w:p>
-      <w:pPr>
-        <w:pStyle w:val="Corpsdetexte"/>
-      </w:pPr>
-      <w:r>
-        <w:t xml:space="preserve">Afin de vérifier le bon déploiement des </w:t>
-      </w:r>
-      <w:proofErr w:type="spellStart"/>
-      <w:r>
-        <w:t>batches</w:t>
-      </w:r>
-      <w:proofErr w:type="spellEnd"/>
-      <w:r>
-        <w:t>, faire ceci…</w:t>
-      </w:r>
-    </w:p>
-    <w:p>
-      <w:pPr>
-        <w:pStyle w:val="Corpsdetexte"/>
-      </w:pPr>
-      <w:r>
-        <w:br w:type="page"/>
-      </w:r>
-    </w:p>
-    <w:p>
-      <w:pPr>
-        <w:pStyle w:val="Titre2"/>
-      </w:pPr>
-      <w:r>
-        <w:lastRenderedPageBreak/>
-        <w:t>Déploiement de l'Application Web</w:t>
-      </w:r>
-    </w:p>
-    <w:p>
-      <w:pPr>
-        <w:pStyle w:val="Titre3"/>
-      </w:pPr>
-      <w:r>
-        <w:t>Artefacts</w:t>
-      </w:r>
-    </w:p>
-    <w:p>
-      <w:pPr>
-        <w:pStyle w:val="Corpsdetexte"/>
-      </w:pPr>
-      <w:r>
-        <w:t>...</w:t>
-      </w:r>
-    </w:p>
-    <w:p>
-      <w:pPr>
-        <w:pStyle w:val="Titre3"/>
-      </w:pPr>
-      <w:r>
-        <w:t>Environnement de l’application web</w:t>
-      </w:r>
-    </w:p>
-    <w:p>
-      <w:pPr>
-        <w:pStyle w:val="Titre4"/>
-      </w:pPr>
-      <w:r>
-        <w:t>Variables d’environnement</w:t>
-      </w:r>
-    </w:p>
-    <w:p>
-      <w:pPr>
-        <w:pStyle w:val="Corpsdetexte"/>
-      </w:pPr>
-      <w:r>
-        <w:t xml:space="preserve">Le serveur d'application </w:t>
-      </w:r>
-      <w:proofErr w:type="spellStart"/>
-      <w:r>
-        <w:t>JOnAS</w:t>
-      </w:r>
-      <w:proofErr w:type="spellEnd"/>
-      <w:r>
+      <w:r>
+        <w:rPr>
+          <w:color w:val="FF0000"/>
+        </w:rPr>
         <w:t xml:space="preserve"> doit être exécuté avec la variable d'environnement suivante définie au démarrage. Elle est nécessaire afin de récupérer le répertoire contenant les fichiers de configuration de l'application :</w:t>
       </w:r>
     </w:p>
@@ -7154,12 +10168,14 @@
         <w:rPr>
           <w:b/>
           <w:bCs/>
+          <w:color w:val="FF0000"/>
         </w:rPr>
       </w:pPr>
       <w:r>
         <w:rPr>
           <w:b/>
           <w:bCs/>
+          <w:color w:val="FF0000"/>
         </w:rPr>
         <w:t>-</w:t>
       </w:r>
@@ -7169,6 +10185,7 @@
         <w:rPr>
           <w:b/>
           <w:bCs/>
+          <w:color w:val="FF0000"/>
         </w:rPr>
         <w:t>Dcom.ocpizza.apps</w:t>
       </w:r>
@@ -7177,6 +10194,7 @@
         <w:rPr>
           <w:b/>
           <w:bCs/>
+          <w:color w:val="FF0000"/>
         </w:rPr>
         <w:t>.conf</w:t>
       </w:r>
@@ -7185,6 +10203,7 @@
         <w:rPr>
           <w:b/>
           <w:bCs/>
+          <w:color w:val="FF0000"/>
         </w:rPr>
         <w:t>=$</w:t>
       </w:r>
@@ -7193,6 +10212,7 @@
         <w:rPr>
           <w:b/>
           <w:bCs/>
+          <w:color w:val="FF0000"/>
         </w:rPr>
         <w:t>home_application_conf_directory</w:t>
       </w:r>
@@ -7201,29 +10221,52 @@
     <w:p>
       <w:pPr>
         <w:pStyle w:val="Corpsdetexte"/>
-      </w:pPr>
-    </w:p>
-    <w:p>
-      <w:pPr>
-        <w:pStyle w:val="Corpsdetexte"/>
-      </w:pPr>
-      <w:r>
+        <w:rPr>
+          <w:color w:val="FF0000"/>
+        </w:rPr>
+      </w:pPr>
+    </w:p>
+    <w:p>
+      <w:pPr>
+        <w:pStyle w:val="Corpsdetexte"/>
+        <w:rPr>
+          <w:color w:val="FF0000"/>
+        </w:rPr>
+      </w:pPr>
+      <w:r>
+        <w:rPr>
+          <w:color w:val="FF0000"/>
+        </w:rPr>
         <w:t>INFO : il ne faut pas mettre de « / » à la fin de la valeur de la variable et ne pas utiliser d'espace dans le chemin.</w:t>
       </w:r>
     </w:p>
     <w:p>
       <w:pPr>
         <w:pStyle w:val="Titre3"/>
-      </w:pPr>
-      <w:r>
+        <w:rPr>
+          <w:color w:val="FF0000"/>
+        </w:rPr>
+      </w:pPr>
+      <w:bookmarkStart w:id="30" w:name="_Toc62384596"/>
+      <w:r>
+        <w:rPr>
+          <w:color w:val="FF0000"/>
+        </w:rPr>
         <w:t>Répertoire de configuration applicatif</w:t>
       </w:r>
-    </w:p>
-    <w:p>
-      <w:pPr>
-        <w:pStyle w:val="Corpsdetexte"/>
-      </w:pPr>
-      <w:r>
+      <w:bookmarkEnd w:id="30"/>
+    </w:p>
+    <w:p>
+      <w:pPr>
+        <w:pStyle w:val="Corpsdetexte"/>
+        <w:rPr>
+          <w:color w:val="FF0000"/>
+        </w:rPr>
+      </w:pPr>
+      <w:r>
+        <w:rPr>
+          <w:color w:val="FF0000"/>
+        </w:rPr>
         <w:t>Le répertoire de configuration applicatif doit être créé sur le système de fichier et définit de la façon suivante :</w:t>
       </w:r>
     </w:p>
@@ -7239,12 +10282,14 @@
         <w:rPr>
           <w:b/>
           <w:bCs/>
+          <w:color w:val="FF0000"/>
         </w:rPr>
       </w:pPr>
       <w:r>
         <w:rPr>
           <w:b/>
           <w:bCs/>
+          <w:color w:val="FF0000"/>
         </w:rPr>
         <w:t>$</w:t>
       </w:r>
@@ -7253,6 +10298,7 @@
         <w:rPr>
           <w:b/>
           <w:bCs/>
+          <w:color w:val="FF0000"/>
         </w:rPr>
         <w:t>home_application_conf_directory</w:t>
       </w:r>
@@ -7261,6 +10307,7 @@
         <w:rPr>
           <w:b/>
           <w:bCs/>
+          <w:color w:val="FF0000"/>
         </w:rPr>
         <w:t>/</w:t>
       </w:r>
@@ -7269,6 +10316,7 @@
         <w:rPr>
           <w:b/>
           <w:bCs/>
+          <w:color w:val="FF0000"/>
         </w:rPr>
         <w:t>applicationX</w:t>
       </w:r>
@@ -7277,8 +10325,14 @@
     <w:p>
       <w:pPr>
         <w:pStyle w:val="Corpsdetexte"/>
-      </w:pPr>
-      <w:r>
+        <w:rPr>
+          <w:color w:val="FF0000"/>
+        </w:rPr>
+      </w:pPr>
+      <w:r>
+        <w:rPr>
+          <w:color w:val="FF0000"/>
+        </w:rPr>
         <w:t>… fichiers de configuration… :</w:t>
       </w:r>
     </w:p>
@@ -7289,60 +10343,106 @@
           <w:ilvl w:val="0"/>
           <w:numId w:val="8"/>
         </w:numPr>
-      </w:pPr>
-      <w:r>
+        <w:rPr>
+          <w:color w:val="FF0000"/>
+        </w:rPr>
+      </w:pPr>
+      <w:r>
+        <w:rPr>
+          <w:color w:val="FF0000"/>
+        </w:rPr>
         <w:t>...</w:t>
       </w:r>
     </w:p>
     <w:p>
       <w:pPr>
         <w:pStyle w:val="Titre4"/>
-      </w:pPr>
-      <w:r>
+        <w:rPr>
+          <w:color w:val="FF0000"/>
+        </w:rPr>
+      </w:pPr>
+      <w:bookmarkStart w:id="31" w:name="_Toc62384597"/>
+      <w:r>
+        <w:rPr>
+          <w:color w:val="FF0000"/>
+        </w:rPr>
         <w:t xml:space="preserve">Fichier </w:t>
       </w:r>
       <w:proofErr w:type="spellStart"/>
       <w:r>
+        <w:rPr>
+          <w:color w:val="FF0000"/>
+        </w:rPr>
         <w:t>xxx.yyy</w:t>
       </w:r>
+      <w:bookmarkEnd w:id="31"/>
       <w:proofErr w:type="spellEnd"/>
     </w:p>
     <w:p>
       <w:pPr>
         <w:pStyle w:val="Corpsdetexte"/>
-      </w:pPr>
-      <w:r>
+        <w:rPr>
+          <w:color w:val="FF0000"/>
+        </w:rPr>
+      </w:pPr>
+      <w:r>
+        <w:rPr>
+          <w:color w:val="FF0000"/>
+        </w:rPr>
         <w:t>...</w:t>
       </w:r>
     </w:p>
     <w:p>
       <w:pPr>
         <w:pStyle w:val="Titre3"/>
-      </w:pPr>
+        <w:rPr>
+          <w:color w:val="FF0000"/>
+        </w:rPr>
+      </w:pPr>
+      <w:bookmarkStart w:id="32" w:name="_Toc62384598"/>
       <w:proofErr w:type="spellStart"/>
       <w:r>
+        <w:rPr>
+          <w:color w:val="FF0000"/>
+        </w:rPr>
         <w:t>DataSources</w:t>
       </w:r>
+      <w:bookmarkEnd w:id="32"/>
       <w:proofErr w:type="spellEnd"/>
     </w:p>
     <w:p>
       <w:pPr>
         <w:pStyle w:val="Corpsdetexte"/>
-      </w:pPr>
-      <w:r>
+        <w:rPr>
+          <w:color w:val="FF0000"/>
+        </w:rPr>
+      </w:pPr>
+      <w:r>
+        <w:rPr>
+          <w:color w:val="FF0000"/>
+        </w:rPr>
         <w:t>Les accès aux bases de données doivent se configurer à l'aide des fichiers…</w:t>
       </w:r>
     </w:p>
     <w:p>
       <w:pPr>
         <w:pStyle w:val="Corpsdetexte"/>
-      </w:pPr>
-    </w:p>
-    <w:p>
-      <w:pPr>
-        <w:pStyle w:val="Corpsdetexte"/>
-      </w:pPr>
-      <w:r>
+        <w:rPr>
+          <w:color w:val="FF0000"/>
+        </w:rPr>
+      </w:pPr>
+    </w:p>
+    <w:p>
+      <w:pPr>
+        <w:pStyle w:val="Corpsdetexte"/>
+        <w:rPr>
+          <w:color w:val="FF0000"/>
+        </w:rPr>
+      </w:pPr>
+      <w:r>
+        <w:rPr>
+          <w:color w:val="FF0000"/>
+        </w:rPr>
         <w:t xml:space="preserve">Le fichier de drivers </w:t>
       </w:r>
       <w:proofErr w:type="spellStart"/>
@@ -7350,6 +10450,7 @@
         <w:rPr>
           <w:b/>
           <w:bCs/>
+          <w:color w:val="FF0000"/>
         </w:rPr>
         <w:t>postgresql</w:t>
       </w:r>
@@ -7358,6 +10459,7 @@
         <w:rPr>
           <w:b/>
           <w:bCs/>
+          <w:color w:val="FF0000"/>
         </w:rPr>
         <w:t xml:space="preserve"> (postgresql-9.</w:t>
       </w:r>
@@ -7366,6 +10468,7 @@
         <w:rPr>
           <w:b/>
           <w:bCs/>
+          <w:color w:val="FF0000"/>
         </w:rPr>
         <w:t>2.x.</w:t>
       </w:r>
@@ -7374,10 +10477,14 @@
         <w:rPr>
           <w:b/>
           <w:bCs/>
+          <w:color w:val="FF0000"/>
         </w:rPr>
         <w:t>)</w:t>
       </w:r>
       <w:r>
+        <w:rPr>
+          <w:color w:val="FF0000"/>
+        </w:rPr>
         <w:t xml:space="preserve"> doit être déposé dans le répertoire :</w:t>
       </w:r>
     </w:p>
@@ -7393,12 +10500,14 @@
         <w:rPr>
           <w:b/>
           <w:bCs/>
+          <w:color w:val="FF0000"/>
         </w:rPr>
       </w:pPr>
       <w:r>
         <w:rPr>
           <w:b/>
           <w:bCs/>
+          <w:color w:val="FF0000"/>
         </w:rPr>
         <w:t>$</w:t>
       </w:r>
@@ -7407,6 +10516,7 @@
         <w:rPr>
           <w:b/>
           <w:bCs/>
+          <w:color w:val="FF0000"/>
         </w:rPr>
         <w:t>home_server</w:t>
       </w:r>
@@ -7415,6 +10525,7 @@
         <w:rPr>
           <w:b/>
           <w:bCs/>
+          <w:color w:val="FF0000"/>
         </w:rPr>
         <w:t>/lib/</w:t>
       </w:r>
@@ -7423,6 +10534,7 @@
         <w:rPr>
           <w:b/>
           <w:bCs/>
+          <w:color w:val="FF0000"/>
         </w:rPr>
         <w:t>ext</w:t>
       </w:r>
@@ -7431,41 +10543,75 @@
     <w:p>
       <w:pPr>
         <w:pStyle w:val="Corpsdetexte"/>
-      </w:pPr>
-      <w:r>
+        <w:rPr>
+          <w:color w:val="FF0000"/>
+        </w:rPr>
+      </w:pPr>
+      <w:r>
+        <w:rPr>
+          <w:color w:val="FF0000"/>
+        </w:rPr>
         <w:t>...</w:t>
       </w:r>
     </w:p>
     <w:p>
       <w:pPr>
         <w:pStyle w:val="Titre3"/>
-      </w:pPr>
-      <w:r>
+        <w:rPr>
+          <w:color w:val="FF0000"/>
+        </w:rPr>
+      </w:pPr>
+      <w:bookmarkStart w:id="33" w:name="_Toc62384599"/>
+      <w:r>
+        <w:rPr>
+          <w:color w:val="FF0000"/>
+        </w:rPr>
+        <w:lastRenderedPageBreak/>
         <w:t>Ressources</w:t>
       </w:r>
-    </w:p>
-    <w:p>
-      <w:pPr>
-        <w:pStyle w:val="Corpsdetexte"/>
-      </w:pPr>
-      <w:r>
-        <w:lastRenderedPageBreak/>
+      <w:bookmarkEnd w:id="33"/>
+    </w:p>
+    <w:p>
+      <w:pPr>
+        <w:pStyle w:val="Corpsdetexte"/>
+        <w:rPr>
+          <w:color w:val="FF0000"/>
+        </w:rPr>
+      </w:pPr>
+      <w:r>
+        <w:rPr>
+          <w:color w:val="FF0000"/>
+        </w:rPr>
         <w:t>...</w:t>
       </w:r>
     </w:p>
     <w:p>
       <w:pPr>
         <w:pStyle w:val="Titre3"/>
-      </w:pPr>
-      <w:r>
+        <w:rPr>
+          <w:color w:val="FF0000"/>
+        </w:rPr>
+      </w:pPr>
+      <w:bookmarkStart w:id="34" w:name="_Toc62384600"/>
+      <w:r>
+        <w:rPr>
+          <w:color w:val="FF0000"/>
+        </w:rPr>
         <w:t>Vérifications</w:t>
       </w:r>
-    </w:p>
-    <w:p>
-      <w:pPr>
-        <w:pStyle w:val="Corpsdetexte"/>
-      </w:pPr>
-      <w:r>
+      <w:bookmarkEnd w:id="34"/>
+    </w:p>
+    <w:p>
+      <w:pPr>
+        <w:pStyle w:val="Corpsdetexte"/>
+        <w:rPr>
+          <w:color w:val="FF0000"/>
+        </w:rPr>
+      </w:pPr>
+      <w:r>
+        <w:rPr>
+          <w:color w:val="FF0000"/>
+        </w:rPr>
         <w:t>Afin de vérifier le bon déploiement de l’application, faire ceci…</w:t>
       </w:r>
     </w:p>
@@ -7478,18 +10624,22 @@
       <w:pPr>
         <w:pStyle w:val="Titre1"/>
       </w:pPr>
+      <w:bookmarkStart w:id="35" w:name="_Toc62384601"/>
       <w:r>
         <w:lastRenderedPageBreak/>
         <w:t>Procédure de démarrage / arrêt</w:t>
       </w:r>
+      <w:bookmarkEnd w:id="35"/>
     </w:p>
     <w:p>
       <w:pPr>
         <w:pStyle w:val="Titre2"/>
       </w:pPr>
+      <w:bookmarkStart w:id="36" w:name="_Toc62384602"/>
       <w:r>
         <w:t>Base de données</w:t>
       </w:r>
+      <w:bookmarkEnd w:id="36"/>
     </w:p>
     <w:p>
       <w:pPr>
@@ -7499,11 +10649,19 @@
     <w:p>
       <w:pPr>
         <w:pStyle w:val="Titre2"/>
-      </w:pPr>
+        <w:rPr>
+          <w:color w:val="FF0000"/>
+        </w:rPr>
+      </w:pPr>
+      <w:bookmarkStart w:id="37" w:name="_Toc62384603"/>
       <w:proofErr w:type="spellStart"/>
       <w:r>
+        <w:rPr>
+          <w:color w:val="FF0000"/>
+        </w:rPr>
         <w:t>Batches</w:t>
       </w:r>
+      <w:bookmarkEnd w:id="37"/>
       <w:proofErr w:type="spellEnd"/>
     </w:p>
     <w:p>
@@ -7515,26 +10673,32 @@
       <w:pPr>
         <w:pStyle w:val="Titre2"/>
       </w:pPr>
+      <w:bookmarkStart w:id="38" w:name="_Toc62384604"/>
       <w:r>
         <w:t>Application web</w:t>
       </w:r>
+      <w:bookmarkEnd w:id="38"/>
     </w:p>
     <w:p>
       <w:pPr>
         <w:pStyle w:val="Titre1"/>
       </w:pPr>
+      <w:bookmarkStart w:id="39" w:name="_Toc62384605"/>
       <w:r>
         <w:lastRenderedPageBreak/>
         <w:t>Procédure de mise à jour</w:t>
       </w:r>
+      <w:bookmarkEnd w:id="39"/>
     </w:p>
     <w:p>
       <w:pPr>
         <w:pStyle w:val="Titre2"/>
       </w:pPr>
+      <w:bookmarkStart w:id="40" w:name="_Toc62384606"/>
       <w:r>
         <w:t>Base de données</w:t>
       </w:r>
+      <w:bookmarkEnd w:id="40"/>
     </w:p>
     <w:p>
       <w:pPr>
@@ -7545,10 +10709,12 @@
       <w:pPr>
         <w:pStyle w:val="Titre2"/>
       </w:pPr>
+      <w:bookmarkStart w:id="41" w:name="_Toc62384607"/>
       <w:proofErr w:type="spellStart"/>
       <w:r>
         <w:t>Batches</w:t>
       </w:r>
+      <w:bookmarkEnd w:id="41"/>
       <w:proofErr w:type="spellEnd"/>
     </w:p>
     <w:p>
@@ -7560,26 +10726,32 @@
       <w:pPr>
         <w:pStyle w:val="Titre2"/>
       </w:pPr>
+      <w:bookmarkStart w:id="42" w:name="_Toc62384608"/>
       <w:r>
         <w:t>Application web</w:t>
       </w:r>
+      <w:bookmarkEnd w:id="42"/>
     </w:p>
     <w:p>
       <w:pPr>
         <w:pStyle w:val="Titre1"/>
       </w:pPr>
+      <w:bookmarkStart w:id="43" w:name="_Toc62384609"/>
       <w:r>
         <w:lastRenderedPageBreak/>
         <w:t>Supervision/Monitoring</w:t>
       </w:r>
+      <w:bookmarkEnd w:id="43"/>
     </w:p>
     <w:p>
       <w:pPr>
         <w:pStyle w:val="Titre2"/>
       </w:pPr>
+      <w:bookmarkStart w:id="44" w:name="_Toc62384610"/>
       <w:r>
         <w:t>Supervision de l’application web</w:t>
       </w:r>
+      <w:bookmarkEnd w:id="44"/>
     </w:p>
     <w:p>
       <w:pPr>
@@ -7598,10 +10770,12 @@
       <w:pPr>
         <w:pStyle w:val="Titre1"/>
       </w:pPr>
+      <w:bookmarkStart w:id="45" w:name="_Toc62384611"/>
       <w:r>
         <w:lastRenderedPageBreak/>
         <w:t>Procédure de sauvegarde et restauration</w:t>
       </w:r>
+      <w:bookmarkEnd w:id="45"/>
     </w:p>
     <w:p>
       <w:pPr>
@@ -7612,10 +10786,12 @@
       <w:pPr>
         <w:pStyle w:val="Titre1"/>
       </w:pPr>
+      <w:bookmarkStart w:id="46" w:name="_Toc62384612"/>
       <w:r>
         <w:lastRenderedPageBreak/>
         <w:t>Glossaire</w:t>
       </w:r>
+      <w:bookmarkEnd w:id="46"/>
     </w:p>
     <w:tbl>
       <w:tblPr>
@@ -7985,8 +11161,8 @@
       </w:pPr>
     </w:p>
     <w:sectPr>
-      <w:headerReference w:type="default" r:id="rId36"/>
-      <w:footerReference w:type="default" r:id="rId37"/>
+      <w:headerReference w:type="default" r:id="rId49"/>
+      <w:footerReference w:type="default" r:id="rId50"/>
       <w:pgSz w:w="11906" w:h="16838"/>
       <w:pgMar w:top="2180" w:right="1134" w:bottom="1990" w:left="1134" w:header="1134" w:footer="1134" w:gutter="0"/>
       <w:cols w:space="720"/>
@@ -8710,6 +11886,118 @@
     </w:lvl>
   </w:abstractNum>
   <w:abstractNum w:abstractNumId="2" w15:restartNumberingAfterBreak="0">
+    <w:nsid w:val="35442533"/>
+    <w:multiLevelType w:val="hybridMultilevel"/>
+    <w:tmpl w:val="5F7C9846"/>
+    <w:lvl w:ilvl="0" w:tplc="6B76FE46">
+      <w:numFmt w:val="bullet"/>
+      <w:lvlText w:val="-"/>
+      <w:lvlJc w:val="left"/>
+      <w:pPr>
+        <w:ind w:left="720" w:hanging="360"/>
+      </w:pPr>
+      <w:rPr>
+        <w:rFonts w:ascii="Open Sans" w:eastAsia="Source Han Sans CN Regular" w:hAnsi="Open Sans" w:cs="Lohit Devanagari" w:hint="default"/>
+      </w:rPr>
+    </w:lvl>
+    <w:lvl w:ilvl="1" w:tplc="040C0003" w:tentative="1">
+      <w:start w:val="1"/>
+      <w:numFmt w:val="bullet"/>
+      <w:lvlText w:val="o"/>
+      <w:lvlJc w:val="left"/>
+      <w:pPr>
+        <w:ind w:left="1440" w:hanging="360"/>
+      </w:pPr>
+      <w:rPr>
+        <w:rFonts w:ascii="Courier New" w:hAnsi="Courier New" w:cs="Courier New" w:hint="default"/>
+      </w:rPr>
+    </w:lvl>
+    <w:lvl w:ilvl="2" w:tplc="040C0005" w:tentative="1">
+      <w:start w:val="1"/>
+      <w:numFmt w:val="bullet"/>
+      <w:lvlText w:val=""/>
+      <w:lvlJc w:val="left"/>
+      <w:pPr>
+        <w:ind w:left="2160" w:hanging="360"/>
+      </w:pPr>
+      <w:rPr>
+        <w:rFonts w:ascii="Wingdings" w:hAnsi="Wingdings" w:hint="default"/>
+      </w:rPr>
+    </w:lvl>
+    <w:lvl w:ilvl="3" w:tplc="040C0001" w:tentative="1">
+      <w:start w:val="1"/>
+      <w:numFmt w:val="bullet"/>
+      <w:lvlText w:val=""/>
+      <w:lvlJc w:val="left"/>
+      <w:pPr>
+        <w:ind w:left="2880" w:hanging="360"/>
+      </w:pPr>
+      <w:rPr>
+        <w:rFonts w:ascii="Symbol" w:hAnsi="Symbol" w:hint="default"/>
+      </w:rPr>
+    </w:lvl>
+    <w:lvl w:ilvl="4" w:tplc="040C0003" w:tentative="1">
+      <w:start w:val="1"/>
+      <w:numFmt w:val="bullet"/>
+      <w:lvlText w:val="o"/>
+      <w:lvlJc w:val="left"/>
+      <w:pPr>
+        <w:ind w:left="3600" w:hanging="360"/>
+      </w:pPr>
+      <w:rPr>
+        <w:rFonts w:ascii="Courier New" w:hAnsi="Courier New" w:cs="Courier New" w:hint="default"/>
+      </w:rPr>
+    </w:lvl>
+    <w:lvl w:ilvl="5" w:tplc="040C0005" w:tentative="1">
+      <w:start w:val="1"/>
+      <w:numFmt w:val="bullet"/>
+      <w:lvlText w:val=""/>
+      <w:lvlJc w:val="left"/>
+      <w:pPr>
+        <w:ind w:left="4320" w:hanging="360"/>
+      </w:pPr>
+      <w:rPr>
+        <w:rFonts w:ascii="Wingdings" w:hAnsi="Wingdings" w:hint="default"/>
+      </w:rPr>
+    </w:lvl>
+    <w:lvl w:ilvl="6" w:tplc="040C0001" w:tentative="1">
+      <w:start w:val="1"/>
+      <w:numFmt w:val="bullet"/>
+      <w:lvlText w:val=""/>
+      <w:lvlJc w:val="left"/>
+      <w:pPr>
+        <w:ind w:left="5040" w:hanging="360"/>
+      </w:pPr>
+      <w:rPr>
+        <w:rFonts w:ascii="Symbol" w:hAnsi="Symbol" w:hint="default"/>
+      </w:rPr>
+    </w:lvl>
+    <w:lvl w:ilvl="7" w:tplc="040C0003" w:tentative="1">
+      <w:start w:val="1"/>
+      <w:numFmt w:val="bullet"/>
+      <w:lvlText w:val="o"/>
+      <w:lvlJc w:val="left"/>
+      <w:pPr>
+        <w:ind w:left="5760" w:hanging="360"/>
+      </w:pPr>
+      <w:rPr>
+        <w:rFonts w:ascii="Courier New" w:hAnsi="Courier New" w:cs="Courier New" w:hint="default"/>
+      </w:rPr>
+    </w:lvl>
+    <w:lvl w:ilvl="8" w:tplc="040C0005" w:tentative="1">
+      <w:start w:val="1"/>
+      <w:numFmt w:val="bullet"/>
+      <w:lvlText w:val=""/>
+      <w:lvlJc w:val="left"/>
+      <w:pPr>
+        <w:ind w:left="6480" w:hanging="360"/>
+      </w:pPr>
+      <w:rPr>
+        <w:rFonts w:ascii="Wingdings" w:hAnsi="Wingdings" w:hint="default"/>
+      </w:rPr>
+    </w:lvl>
+  </w:abstractNum>
+  <w:abstractNum w:abstractNumId="3" w15:restartNumberingAfterBreak="0">
     <w:nsid w:val="39471BB0"/>
     <w:multiLevelType w:val="multilevel"/>
     <w:tmpl w:val="AC1C5108"/>
@@ -8849,7 +12137,7 @@
       </w:rPr>
     </w:lvl>
   </w:abstractNum>
-  <w:abstractNum w:abstractNumId="3" w15:restartNumberingAfterBreak="0">
+  <w:abstractNum w:abstractNumId="4" w15:restartNumberingAfterBreak="0">
     <w:nsid w:val="41FF19B7"/>
     <w:multiLevelType w:val="multilevel"/>
     <w:tmpl w:val="6DCEE4A0"/>
@@ -8989,7 +12277,7 @@
       </w:rPr>
     </w:lvl>
   </w:abstractNum>
-  <w:abstractNum w:abstractNumId="4" w15:restartNumberingAfterBreak="0">
+  <w:abstractNum w:abstractNumId="5" w15:restartNumberingAfterBreak="0">
     <w:nsid w:val="42BE2E10"/>
     <w:multiLevelType w:val="multilevel"/>
     <w:tmpl w:val="BB8A37DC"/>
@@ -9129,7 +12417,119 @@
       </w:rPr>
     </w:lvl>
   </w:abstractNum>
-  <w:abstractNum w:abstractNumId="5" w15:restartNumberingAfterBreak="0">
+  <w:abstractNum w:abstractNumId="6" w15:restartNumberingAfterBreak="0">
+    <w:nsid w:val="46CC3644"/>
+    <w:multiLevelType w:val="hybridMultilevel"/>
+    <w:tmpl w:val="86B2E322"/>
+    <w:lvl w:ilvl="0" w:tplc="4D4CF4A2">
+      <w:numFmt w:val="bullet"/>
+      <w:lvlText w:val="-"/>
+      <w:lvlJc w:val="left"/>
+      <w:pPr>
+        <w:ind w:left="720" w:hanging="360"/>
+      </w:pPr>
+      <w:rPr>
+        <w:rFonts w:ascii="Open Sans" w:eastAsia="Source Han Sans CN Regular" w:hAnsi="Open Sans" w:cs="Lohit Devanagari" w:hint="default"/>
+      </w:rPr>
+    </w:lvl>
+    <w:lvl w:ilvl="1" w:tplc="040C0003" w:tentative="1">
+      <w:start w:val="1"/>
+      <w:numFmt w:val="bullet"/>
+      <w:lvlText w:val="o"/>
+      <w:lvlJc w:val="left"/>
+      <w:pPr>
+        <w:ind w:left="1440" w:hanging="360"/>
+      </w:pPr>
+      <w:rPr>
+        <w:rFonts w:ascii="Courier New" w:hAnsi="Courier New" w:cs="Courier New" w:hint="default"/>
+      </w:rPr>
+    </w:lvl>
+    <w:lvl w:ilvl="2" w:tplc="040C0005" w:tentative="1">
+      <w:start w:val="1"/>
+      <w:numFmt w:val="bullet"/>
+      <w:lvlText w:val=""/>
+      <w:lvlJc w:val="left"/>
+      <w:pPr>
+        <w:ind w:left="2160" w:hanging="360"/>
+      </w:pPr>
+      <w:rPr>
+        <w:rFonts w:ascii="Wingdings" w:hAnsi="Wingdings" w:hint="default"/>
+      </w:rPr>
+    </w:lvl>
+    <w:lvl w:ilvl="3" w:tplc="040C0001" w:tentative="1">
+      <w:start w:val="1"/>
+      <w:numFmt w:val="bullet"/>
+      <w:lvlText w:val=""/>
+      <w:lvlJc w:val="left"/>
+      <w:pPr>
+        <w:ind w:left="2880" w:hanging="360"/>
+      </w:pPr>
+      <w:rPr>
+        <w:rFonts w:ascii="Symbol" w:hAnsi="Symbol" w:hint="default"/>
+      </w:rPr>
+    </w:lvl>
+    <w:lvl w:ilvl="4" w:tplc="040C0003" w:tentative="1">
+      <w:start w:val="1"/>
+      <w:numFmt w:val="bullet"/>
+      <w:lvlText w:val="o"/>
+      <w:lvlJc w:val="left"/>
+      <w:pPr>
+        <w:ind w:left="3600" w:hanging="360"/>
+      </w:pPr>
+      <w:rPr>
+        <w:rFonts w:ascii="Courier New" w:hAnsi="Courier New" w:cs="Courier New" w:hint="default"/>
+      </w:rPr>
+    </w:lvl>
+    <w:lvl w:ilvl="5" w:tplc="040C0005" w:tentative="1">
+      <w:start w:val="1"/>
+      <w:numFmt w:val="bullet"/>
+      <w:lvlText w:val=""/>
+      <w:lvlJc w:val="left"/>
+      <w:pPr>
+        <w:ind w:left="4320" w:hanging="360"/>
+      </w:pPr>
+      <w:rPr>
+        <w:rFonts w:ascii="Wingdings" w:hAnsi="Wingdings" w:hint="default"/>
+      </w:rPr>
+    </w:lvl>
+    <w:lvl w:ilvl="6" w:tplc="040C0001" w:tentative="1">
+      <w:start w:val="1"/>
+      <w:numFmt w:val="bullet"/>
+      <w:lvlText w:val=""/>
+      <w:lvlJc w:val="left"/>
+      <w:pPr>
+        <w:ind w:left="5040" w:hanging="360"/>
+      </w:pPr>
+      <w:rPr>
+        <w:rFonts w:ascii="Symbol" w:hAnsi="Symbol" w:hint="default"/>
+      </w:rPr>
+    </w:lvl>
+    <w:lvl w:ilvl="7" w:tplc="040C0003" w:tentative="1">
+      <w:start w:val="1"/>
+      <w:numFmt w:val="bullet"/>
+      <w:lvlText w:val="o"/>
+      <w:lvlJc w:val="left"/>
+      <w:pPr>
+        <w:ind w:left="5760" w:hanging="360"/>
+      </w:pPr>
+      <w:rPr>
+        <w:rFonts w:ascii="Courier New" w:hAnsi="Courier New" w:cs="Courier New" w:hint="default"/>
+      </w:rPr>
+    </w:lvl>
+    <w:lvl w:ilvl="8" w:tplc="040C0005" w:tentative="1">
+      <w:start w:val="1"/>
+      <w:numFmt w:val="bullet"/>
+      <w:lvlText w:val=""/>
+      <w:lvlJc w:val="left"/>
+      <w:pPr>
+        <w:ind w:left="6480" w:hanging="360"/>
+      </w:pPr>
+      <w:rPr>
+        <w:rFonts w:ascii="Wingdings" w:hAnsi="Wingdings" w:hint="default"/>
+      </w:rPr>
+    </w:lvl>
+  </w:abstractNum>
+  <w:abstractNum w:abstractNumId="7" w15:restartNumberingAfterBreak="0">
     <w:nsid w:val="744268A6"/>
     <w:multiLevelType w:val="multilevel"/>
     <w:tmpl w:val="D8586350"/>
@@ -9269,7 +12669,7 @@
       </w:rPr>
     </w:lvl>
   </w:abstractNum>
-  <w:abstractNum w:abstractNumId="6" w15:restartNumberingAfterBreak="0">
+  <w:abstractNum w:abstractNumId="8" w15:restartNumberingAfterBreak="0">
     <w:nsid w:val="790B6A1F"/>
     <w:multiLevelType w:val="hybridMultilevel"/>
     <w:tmpl w:val="F44E1468"/>
@@ -9382,7 +12782,7 @@
       </w:rPr>
     </w:lvl>
   </w:abstractNum>
-  <w:abstractNum w:abstractNumId="7" w15:restartNumberingAfterBreak="0">
+  <w:abstractNum w:abstractNumId="9" w15:restartNumberingAfterBreak="0">
     <w:nsid w:val="7DB85F6A"/>
     <w:multiLevelType w:val="multilevel"/>
     <w:tmpl w:val="42726EFA"/>
@@ -9495,7 +12895,7 @@
       </w:pPr>
     </w:lvl>
   </w:abstractNum>
-  <w:abstractNum w:abstractNumId="8" w15:restartNumberingAfterBreak="0">
+  <w:abstractNum w:abstractNumId="10" w15:restartNumberingAfterBreak="0">
     <w:nsid w:val="7FAD7150"/>
     <w:multiLevelType w:val="multilevel"/>
     <w:tmpl w:val="A7585C02"/>
@@ -9518,7 +12918,7 @@
       <w:lvlText w:val="%1.%2 -"/>
       <w:lvlJc w:val="left"/>
       <w:pPr>
-        <w:ind w:left="576" w:hanging="576"/>
+        <w:ind w:left="2278" w:hanging="576"/>
       </w:pPr>
     </w:lvl>
     <w:lvl w:ilvl="2">
@@ -9608,30 +13008,36 @@
     </w:lvl>
   </w:abstractNum>
   <w:num w:numId="1">
-    <w:abstractNumId w:val="8"/>
+    <w:abstractNumId w:val="10"/>
   </w:num>
   <w:num w:numId="2">
     <w:abstractNumId w:val="1"/>
   </w:num>
   <w:num w:numId="3">
+    <w:abstractNumId w:val="9"/>
+  </w:num>
+  <w:num w:numId="4">
     <w:abstractNumId w:val="7"/>
   </w:num>
-  <w:num w:numId="4">
+  <w:num w:numId="5">
     <w:abstractNumId w:val="5"/>
   </w:num>
-  <w:num w:numId="5">
+  <w:num w:numId="6">
     <w:abstractNumId w:val="4"/>
   </w:num>
-  <w:num w:numId="6">
+  <w:num w:numId="7">
     <w:abstractNumId w:val="3"/>
-  </w:num>
-  <w:num w:numId="7">
-    <w:abstractNumId w:val="2"/>
   </w:num>
   <w:num w:numId="8">
     <w:abstractNumId w:val="0"/>
   </w:num>
   <w:num w:numId="9">
+    <w:abstractNumId w:val="8"/>
+  </w:num>
+  <w:num w:numId="10">
+    <w:abstractNumId w:val="2"/>
+  </w:num>
+  <w:num w:numId="11">
     <w:abstractNumId w:val="6"/>
   </w:num>
 </w:numbering>
@@ -10088,6 +13494,7 @@
       </w:pBdr>
       <w:shd w:val="clear" w:color="auto" w:fill="C0C0C0"/>
       <w:spacing w:before="181" w:after="119"/>
+      <w:ind w:left="576"/>
       <w:outlineLvl w:val="1"/>
     </w:pPr>
     <w:rPr>
@@ -10452,6 +13859,7 @@
   <w:style w:type="paragraph" w:styleId="TM1">
     <w:name w:val="toc 1"/>
     <w:basedOn w:val="Index"/>
+    <w:uiPriority w:val="39"/>
     <w:pPr>
       <w:tabs>
         <w:tab w:val="right" w:leader="dot" w:pos="9638"/>
@@ -10464,6 +13872,7 @@
   <w:style w:type="paragraph" w:styleId="TM2">
     <w:name w:val="toc 2"/>
     <w:basedOn w:val="Index"/>
+    <w:uiPriority w:val="39"/>
     <w:pPr>
       <w:tabs>
         <w:tab w:val="right" w:leader="dot" w:pos="9355"/>
@@ -10474,6 +13883,7 @@
   <w:style w:type="paragraph" w:styleId="TM3">
     <w:name w:val="toc 3"/>
     <w:basedOn w:val="Index"/>
+    <w:uiPriority w:val="39"/>
     <w:pPr>
       <w:tabs>
         <w:tab w:val="right" w:leader="dot" w:pos="9072"/>
@@ -10708,6 +14118,7 @@
   <w:style w:type="paragraph" w:styleId="TM4">
     <w:name w:val="toc 4"/>
     <w:basedOn w:val="Index"/>
+    <w:uiPriority w:val="39"/>
     <w:pPr>
       <w:tabs>
         <w:tab w:val="right" w:leader="dot" w:pos="8789"/>
@@ -10895,6 +14306,20 @@
     <w:rPr>
       <w:color w:val="605E5C"/>
       <w:shd w:val="clear" w:color="auto" w:fill="E1DFDD"/>
+    </w:rPr>
+  </w:style>
+  <w:style w:type="paragraph" w:styleId="Paragraphedeliste">
+    <w:name w:val="List Paragraph"/>
+    <w:basedOn w:val="Normal"/>
+    <w:uiPriority w:val="34"/>
+    <w:qFormat/>
+    <w:rsid w:val="00AC6ABF"/>
+    <w:pPr>
+      <w:ind w:left="720"/>
+      <w:contextualSpacing/>
+    </w:pPr>
+    <w:rPr>
+      <w:rFonts w:cs="Mangal"/>
     </w:rPr>
   </w:style>
 </w:styles>

--- a/DOCUMENTATION/Projet_9_Dossier_d_exploitation_1.0.docx
+++ b/DOCUMENTATION/Projet_9_Dossier_d_exploitation_1.0.docx
@@ -323,7 +323,7 @@
         <w:rPr>
           <w:noProof/>
         </w:rPr>
-        <w:instrText xml:space="preserve"> PAGEREF _Toc62384566 \h </w:instrText>
+        <w:instrText xml:space="preserve"> PAGEREF _Toc62399328 \h </w:instrText>
       </w:r>
       <w:r>
         <w:rPr>
@@ -382,7 +382,7 @@
         <w:rPr>
           <w:noProof/>
         </w:rPr>
-        <w:instrText xml:space="preserve"> PAGEREF _Toc62384567 \h </w:instrText>
+        <w:instrText xml:space="preserve"> PAGEREF _Toc62399329 \h </w:instrText>
       </w:r>
       <w:r>
         <w:rPr>
@@ -440,7 +440,7 @@
         <w:rPr>
           <w:noProof/>
         </w:rPr>
-        <w:instrText xml:space="preserve"> PAGEREF _Toc62384568 \h </w:instrText>
+        <w:instrText xml:space="preserve"> PAGEREF _Toc62399330 \h </w:instrText>
       </w:r>
       <w:r>
         <w:rPr>
@@ -498,7 +498,7 @@
         <w:rPr>
           <w:noProof/>
         </w:rPr>
-        <w:instrText xml:space="preserve"> PAGEREF _Toc62384569 \h </w:instrText>
+        <w:instrText xml:space="preserve"> PAGEREF _Toc62399331 \h </w:instrText>
       </w:r>
       <w:r>
         <w:rPr>
@@ -539,7 +539,7 @@
         <w:rPr>
           <w:noProof/>
         </w:rPr>
-        <w:t>3 - Pré-requis</w:t>
+        <w:t>3 - Prérequis</w:t>
       </w:r>
       <w:r>
         <w:rPr>
@@ -557,7 +557,7 @@
         <w:rPr>
           <w:noProof/>
         </w:rPr>
-        <w:instrText xml:space="preserve"> PAGEREF _Toc62384570 \h </w:instrText>
+        <w:instrText xml:space="preserve"> PAGEREF _Toc62399332 \h </w:instrText>
       </w:r>
       <w:r>
         <w:rPr>
@@ -615,7 +615,7 @@
         <w:rPr>
           <w:noProof/>
         </w:rPr>
-        <w:instrText xml:space="preserve"> PAGEREF _Toc62384571 \h </w:instrText>
+        <w:instrText xml:space="preserve"> PAGEREF _Toc62399333 \h </w:instrText>
       </w:r>
       <w:r>
         <w:rPr>
@@ -673,7 +673,7 @@
         <w:rPr>
           <w:noProof/>
         </w:rPr>
-        <w:instrText xml:space="preserve"> PAGEREF _Toc62384572 \h </w:instrText>
+        <w:instrText xml:space="preserve"> PAGEREF _Toc62399334 \h </w:instrText>
       </w:r>
       <w:r>
         <w:rPr>
@@ -731,7 +731,7 @@
         <w:rPr>
           <w:noProof/>
         </w:rPr>
-        <w:instrText xml:space="preserve"> PAGEREF _Toc62384573 \h </w:instrText>
+        <w:instrText xml:space="preserve"> PAGEREF _Toc62399335 \h </w:instrText>
       </w:r>
       <w:r>
         <w:rPr>
@@ -789,7 +789,7 @@
         <w:rPr>
           <w:noProof/>
         </w:rPr>
-        <w:instrText xml:space="preserve"> PAGEREF _Toc62384574 \h </w:instrText>
+        <w:instrText xml:space="preserve"> PAGEREF _Toc62399336 \h </w:instrText>
       </w:r>
       <w:r>
         <w:rPr>
@@ -850,7 +850,7 @@
         <w:rPr>
           <w:noProof/>
         </w:rPr>
-        <w:instrText xml:space="preserve"> PAGEREF _Toc62384575 \h </w:instrText>
+        <w:instrText xml:space="preserve"> PAGEREF _Toc62399337 \h </w:instrText>
       </w:r>
       <w:r>
         <w:rPr>
@@ -911,7 +911,7 @@
         <w:rPr>
           <w:noProof/>
         </w:rPr>
-        <w:instrText xml:space="preserve"> PAGEREF _Toc62384576 \h </w:instrText>
+        <w:instrText xml:space="preserve"> PAGEREF _Toc62399338 \h </w:instrText>
       </w:r>
       <w:r>
         <w:rPr>
@@ -970,7 +970,7 @@
         <w:rPr>
           <w:noProof/>
         </w:rPr>
-        <w:instrText xml:space="preserve"> PAGEREF _Toc62384577 \h </w:instrText>
+        <w:instrText xml:space="preserve"> PAGEREF _Toc62399339 \h </w:instrText>
       </w:r>
       <w:r>
         <w:rPr>
@@ -1029,7 +1029,7 @@
         <w:rPr>
           <w:noProof/>
         </w:rPr>
-        <w:instrText xml:space="preserve"> PAGEREF _Toc62384578 \h </w:instrText>
+        <w:instrText xml:space="preserve"> PAGEREF _Toc62399340 \h </w:instrText>
       </w:r>
       <w:r>
         <w:rPr>
@@ -1087,7 +1087,7 @@
         <w:rPr>
           <w:noProof/>
         </w:rPr>
-        <w:instrText xml:space="preserve"> PAGEREF _Toc62384579 \h </w:instrText>
+        <w:instrText xml:space="preserve"> PAGEREF _Toc62399341 \h </w:instrText>
       </w:r>
       <w:r>
         <w:rPr>
@@ -1145,7 +1145,7 @@
         <w:rPr>
           <w:noProof/>
         </w:rPr>
-        <w:instrText xml:space="preserve"> PAGEREF _Toc62384580 \h </w:instrText>
+        <w:instrText xml:space="preserve"> PAGEREF _Toc62399342 \h </w:instrText>
       </w:r>
       <w:r>
         <w:rPr>
@@ -1204,7 +1204,7 @@
         <w:rPr>
           <w:noProof/>
         </w:rPr>
-        <w:instrText xml:space="preserve"> PAGEREF _Toc62384581 \h </w:instrText>
+        <w:instrText xml:space="preserve"> PAGEREF _Toc62399343 \h </w:instrText>
       </w:r>
       <w:r>
         <w:rPr>
@@ -1263,7 +1263,7 @@
         <w:rPr>
           <w:noProof/>
         </w:rPr>
-        <w:instrText xml:space="preserve"> PAGEREF _Toc62384582 \h </w:instrText>
+        <w:instrText xml:space="preserve"> PAGEREF _Toc62399344 \h </w:instrText>
       </w:r>
       <w:r>
         <w:rPr>
@@ -1322,7 +1322,7 @@
         <w:rPr>
           <w:noProof/>
         </w:rPr>
-        <w:instrText xml:space="preserve"> PAGEREF _Toc62384583 \h </w:instrText>
+        <w:instrText xml:space="preserve"> PAGEREF _Toc62399345 \h </w:instrText>
       </w:r>
       <w:r>
         <w:rPr>
@@ -1381,7 +1381,7 @@
         <w:rPr>
           <w:noProof/>
         </w:rPr>
-        <w:instrText xml:space="preserve"> PAGEREF _Toc62384584 \h </w:instrText>
+        <w:instrText xml:space="preserve"> PAGEREF _Toc62399346 \h </w:instrText>
       </w:r>
       <w:r>
         <w:rPr>
@@ -1440,7 +1440,7 @@
         <w:rPr>
           <w:noProof/>
         </w:rPr>
-        <w:instrText xml:space="preserve"> PAGEREF _Toc62384585 \h </w:instrText>
+        <w:instrText xml:space="preserve"> PAGEREF _Toc62399347 \h </w:instrText>
       </w:r>
       <w:r>
         <w:rPr>
@@ -1499,7 +1499,7 @@
         <w:rPr>
           <w:noProof/>
         </w:rPr>
-        <w:instrText xml:space="preserve"> PAGEREF _Toc62384586 \h </w:instrText>
+        <w:instrText xml:space="preserve"> PAGEREF _Toc62399348 \h </w:instrText>
       </w:r>
       <w:r>
         <w:rPr>
@@ -1557,7 +1557,7 @@
         <w:rPr>
           <w:noProof/>
         </w:rPr>
-        <w:instrText xml:space="preserve"> PAGEREF _Toc62384587 \h </w:instrText>
+        <w:instrText xml:space="preserve"> PAGEREF _Toc62399349 \h </w:instrText>
       </w:r>
       <w:r>
         <w:rPr>
@@ -1616,7 +1616,7 @@
         <w:rPr>
           <w:noProof/>
         </w:rPr>
-        <w:instrText xml:space="preserve"> PAGEREF _Toc62384588 \h </w:instrText>
+        <w:instrText xml:space="preserve"> PAGEREF _Toc62399350 \h </w:instrText>
       </w:r>
       <w:r>
         <w:rPr>
@@ -1675,7 +1675,7 @@
         <w:rPr>
           <w:noProof/>
         </w:rPr>
-        <w:instrText xml:space="preserve"> PAGEREF _Toc62384589 \h </w:instrText>
+        <w:instrText xml:space="preserve"> PAGEREF _Toc62399351 \h </w:instrText>
       </w:r>
       <w:r>
         <w:rPr>
@@ -1733,7 +1733,7 @@
         <w:rPr>
           <w:noProof/>
         </w:rPr>
-        <w:instrText xml:space="preserve"> PAGEREF _Toc62384590 \h </w:instrText>
+        <w:instrText xml:space="preserve"> PAGEREF _Toc62399352 \h </w:instrText>
       </w:r>
       <w:r>
         <w:rPr>
@@ -1791,7 +1791,7 @@
         <w:rPr>
           <w:noProof/>
         </w:rPr>
-        <w:instrText xml:space="preserve"> PAGEREF _Toc62384591 \h </w:instrText>
+        <w:instrText xml:space="preserve"> PAGEREF _Toc62399353 \h </w:instrText>
       </w:r>
       <w:r>
         <w:rPr>
@@ -1850,7 +1850,7 @@
         <w:rPr>
           <w:noProof/>
         </w:rPr>
-        <w:instrText xml:space="preserve"> PAGEREF _Toc62384592 \h </w:instrText>
+        <w:instrText xml:space="preserve"> PAGEREF _Toc62399354 \h </w:instrText>
       </w:r>
       <w:r>
         <w:rPr>
@@ -1911,7 +1911,7 @@
         <w:rPr>
           <w:noProof/>
         </w:rPr>
-        <w:instrText xml:space="preserve"> PAGEREF _Toc62384593 \h </w:instrText>
+        <w:instrText xml:space="preserve"> PAGEREF _Toc62399355 \h </w:instrText>
       </w:r>
       <w:r>
         <w:rPr>
@@ -1972,7 +1972,7 @@
         <w:rPr>
           <w:noProof/>
         </w:rPr>
-        <w:instrText xml:space="preserve"> PAGEREF _Toc62384594 \h </w:instrText>
+        <w:instrText xml:space="preserve"> PAGEREF _Toc62399356 \h </w:instrText>
       </w:r>
       <w:r>
         <w:rPr>
@@ -2032,7 +2032,7 @@
         <w:rPr>
           <w:noProof/>
         </w:rPr>
-        <w:instrText xml:space="preserve"> PAGEREF _Toc62384595 \h </w:instrText>
+        <w:instrText xml:space="preserve"> PAGEREF _Toc62399357 \h </w:instrText>
       </w:r>
       <w:r>
         <w:rPr>
@@ -2093,7 +2093,7 @@
         <w:rPr>
           <w:noProof/>
         </w:rPr>
-        <w:instrText xml:space="preserve"> PAGEREF _Toc62384596 \h </w:instrText>
+        <w:instrText xml:space="preserve"> PAGEREF _Toc62399358 \h </w:instrText>
       </w:r>
       <w:r>
         <w:rPr>
@@ -2153,7 +2153,7 @@
         <w:rPr>
           <w:noProof/>
         </w:rPr>
-        <w:instrText xml:space="preserve"> PAGEREF _Toc62384597 \h </w:instrText>
+        <w:instrText xml:space="preserve"> PAGEREF _Toc62399359 \h </w:instrText>
       </w:r>
       <w:r>
         <w:rPr>
@@ -2214,7 +2214,7 @@
         <w:rPr>
           <w:noProof/>
         </w:rPr>
-        <w:instrText xml:space="preserve"> PAGEREF _Toc62384598 \h </w:instrText>
+        <w:instrText xml:space="preserve"> PAGEREF _Toc62399360 \h </w:instrText>
       </w:r>
       <w:r>
         <w:rPr>
@@ -2275,7 +2275,7 @@
         <w:rPr>
           <w:noProof/>
         </w:rPr>
-        <w:instrText xml:space="preserve"> PAGEREF _Toc62384599 \h </w:instrText>
+        <w:instrText xml:space="preserve"> PAGEREF _Toc62399361 \h </w:instrText>
       </w:r>
       <w:r>
         <w:rPr>
@@ -2336,7 +2336,7 @@
         <w:rPr>
           <w:noProof/>
         </w:rPr>
-        <w:instrText xml:space="preserve"> PAGEREF _Toc62384600 \h </w:instrText>
+        <w:instrText xml:space="preserve"> PAGEREF _Toc62399362 \h </w:instrText>
       </w:r>
       <w:r>
         <w:rPr>
@@ -2395,7 +2395,7 @@
         <w:rPr>
           <w:noProof/>
         </w:rPr>
-        <w:instrText xml:space="preserve"> PAGEREF _Toc62384601 \h </w:instrText>
+        <w:instrText xml:space="preserve"> PAGEREF _Toc62399363 \h </w:instrText>
       </w:r>
       <w:r>
         <w:rPr>
@@ -2435,7 +2435,7 @@
         <w:rPr>
           <w:noProof/>
         </w:rPr>
-        <w:t>5.1 - Base de données</w:t>
+        <w:t>5.1 - Désactivation du site web</w:t>
       </w:r>
       <w:r>
         <w:rPr>
@@ -2453,7 +2453,7 @@
         <w:rPr>
           <w:noProof/>
         </w:rPr>
-        <w:instrText xml:space="preserve"> PAGEREF _Toc62384602 \h </w:instrText>
+        <w:instrText xml:space="preserve"> PAGEREF _Toc62399364 \h </w:instrText>
       </w:r>
       <w:r>
         <w:rPr>
@@ -2493,7 +2493,7 @@
         <w:rPr>
           <w:noProof/>
         </w:rPr>
-        <w:t>5.2 - Batches</w:t>
+        <w:t>5.2 - Activation du site web</w:t>
       </w:r>
       <w:r>
         <w:rPr>
@@ -2511,7 +2511,7 @@
         <w:rPr>
           <w:noProof/>
         </w:rPr>
-        <w:instrText xml:space="preserve"> PAGEREF _Toc62384603 \h </w:instrText>
+        <w:instrText xml:space="preserve"> PAGEREF _Toc62399365 \h </w:instrText>
       </w:r>
       <w:r>
         <w:rPr>
@@ -2551,7 +2551,7 @@
         <w:rPr>
           <w:noProof/>
         </w:rPr>
-        <w:t>5.3 - Application web</w:t>
+        <w:t>5.3 - Rafraichissement du site web</w:t>
       </w:r>
       <w:r>
         <w:rPr>
@@ -2569,7 +2569,7 @@
         <w:rPr>
           <w:noProof/>
         </w:rPr>
-        <w:instrText xml:space="preserve"> PAGEREF _Toc62384604 \h </w:instrText>
+        <w:instrText xml:space="preserve"> PAGEREF _Toc62399366 \h </w:instrText>
       </w:r>
       <w:r>
         <w:rPr>
@@ -2586,7 +2586,365 @@
         <w:rPr>
           <w:noProof/>
         </w:rPr>
-        <w:t>22</w:t>
+        <w:t>23</w:t>
+      </w:r>
+      <w:r>
+        <w:rPr>
+          <w:noProof/>
+        </w:rPr>
+        <w:fldChar w:fldCharType="end"/>
+      </w:r>
+    </w:p>
+    <w:p>
+      <w:pPr>
+        <w:pStyle w:val="TM3"/>
+        <w:rPr>
+          <w:rFonts w:asciiTheme="minorHAnsi" w:eastAsiaTheme="minorEastAsia" w:hAnsiTheme="minorHAnsi" w:cstheme="minorBidi"/>
+          <w:i w:val="0"/>
+          <w:noProof/>
+          <w:sz w:val="22"/>
+          <w:szCs w:val="22"/>
+          <w:lang w:eastAsia="fr-FR" w:bidi="ar-SA"/>
+        </w:rPr>
+      </w:pPr>
+      <w:r>
+        <w:rPr>
+          <w:noProof/>
+        </w:rPr>
+        <w:t>5.3.1 - Réactivation du site web</w:t>
+      </w:r>
+      <w:r>
+        <w:rPr>
+          <w:noProof/>
+        </w:rPr>
+        <w:tab/>
+      </w:r>
+      <w:r>
+        <w:rPr>
+          <w:noProof/>
+        </w:rPr>
+        <w:fldChar w:fldCharType="begin"/>
+      </w:r>
+      <w:r>
+        <w:rPr>
+          <w:noProof/>
+        </w:rPr>
+        <w:instrText xml:space="preserve"> PAGEREF _Toc62399367 \h </w:instrText>
+      </w:r>
+      <w:r>
+        <w:rPr>
+          <w:noProof/>
+        </w:rPr>
+      </w:r>
+      <w:r>
+        <w:rPr>
+          <w:noProof/>
+        </w:rPr>
+        <w:fldChar w:fldCharType="separate"/>
+      </w:r>
+      <w:r>
+        <w:rPr>
+          <w:noProof/>
+        </w:rPr>
+        <w:t>23</w:t>
+      </w:r>
+      <w:r>
+        <w:rPr>
+          <w:noProof/>
+        </w:rPr>
+        <w:fldChar w:fldCharType="end"/>
+      </w:r>
+    </w:p>
+    <w:p>
+      <w:pPr>
+        <w:pStyle w:val="TM3"/>
+        <w:rPr>
+          <w:rFonts w:asciiTheme="minorHAnsi" w:eastAsiaTheme="minorEastAsia" w:hAnsiTheme="minorHAnsi" w:cstheme="minorBidi"/>
+          <w:i w:val="0"/>
+          <w:noProof/>
+          <w:sz w:val="22"/>
+          <w:szCs w:val="22"/>
+          <w:lang w:eastAsia="fr-FR" w:bidi="ar-SA"/>
+        </w:rPr>
+      </w:pPr>
+      <w:r>
+        <w:rPr>
+          <w:noProof/>
+        </w:rPr>
+        <w:t>5.3.2 - Rechargement du site web</w:t>
+      </w:r>
+      <w:r>
+        <w:rPr>
+          <w:noProof/>
+        </w:rPr>
+        <w:tab/>
+      </w:r>
+      <w:r>
+        <w:rPr>
+          <w:noProof/>
+        </w:rPr>
+        <w:fldChar w:fldCharType="begin"/>
+      </w:r>
+      <w:r>
+        <w:rPr>
+          <w:noProof/>
+        </w:rPr>
+        <w:instrText xml:space="preserve"> PAGEREF _Toc62399368 \h </w:instrText>
+      </w:r>
+      <w:r>
+        <w:rPr>
+          <w:noProof/>
+        </w:rPr>
+      </w:r>
+      <w:r>
+        <w:rPr>
+          <w:noProof/>
+        </w:rPr>
+        <w:fldChar w:fldCharType="separate"/>
+      </w:r>
+      <w:r>
+        <w:rPr>
+          <w:noProof/>
+        </w:rPr>
+        <w:t>23</w:t>
+      </w:r>
+      <w:r>
+        <w:rPr>
+          <w:noProof/>
+        </w:rPr>
+        <w:fldChar w:fldCharType="end"/>
+      </w:r>
+    </w:p>
+    <w:p>
+      <w:pPr>
+        <w:pStyle w:val="TM3"/>
+        <w:rPr>
+          <w:rFonts w:asciiTheme="minorHAnsi" w:eastAsiaTheme="minorEastAsia" w:hAnsiTheme="minorHAnsi" w:cstheme="minorBidi"/>
+          <w:i w:val="0"/>
+          <w:noProof/>
+          <w:sz w:val="22"/>
+          <w:szCs w:val="22"/>
+          <w:lang w:eastAsia="fr-FR" w:bidi="ar-SA"/>
+        </w:rPr>
+      </w:pPr>
+      <w:r>
+        <w:rPr>
+          <w:noProof/>
+        </w:rPr>
+        <w:t>5.3.3 - Les cas d’interventions manuels</w:t>
+      </w:r>
+      <w:r>
+        <w:rPr>
+          <w:noProof/>
+        </w:rPr>
+        <w:tab/>
+      </w:r>
+      <w:r>
+        <w:rPr>
+          <w:noProof/>
+        </w:rPr>
+        <w:fldChar w:fldCharType="begin"/>
+      </w:r>
+      <w:r>
+        <w:rPr>
+          <w:noProof/>
+        </w:rPr>
+        <w:instrText xml:space="preserve"> PAGEREF _Toc62399369 \h </w:instrText>
+      </w:r>
+      <w:r>
+        <w:rPr>
+          <w:noProof/>
+        </w:rPr>
+      </w:r>
+      <w:r>
+        <w:rPr>
+          <w:noProof/>
+        </w:rPr>
+        <w:fldChar w:fldCharType="separate"/>
+      </w:r>
+      <w:r>
+        <w:rPr>
+          <w:noProof/>
+        </w:rPr>
+        <w:t>23</w:t>
+      </w:r>
+      <w:r>
+        <w:rPr>
+          <w:noProof/>
+        </w:rPr>
+        <w:fldChar w:fldCharType="end"/>
+      </w:r>
+    </w:p>
+    <w:p>
+      <w:pPr>
+        <w:pStyle w:val="TM2"/>
+        <w:rPr>
+          <w:rFonts w:asciiTheme="minorHAnsi" w:eastAsiaTheme="minorEastAsia" w:hAnsiTheme="minorHAnsi" w:cstheme="minorBidi"/>
+          <w:noProof/>
+          <w:szCs w:val="22"/>
+          <w:lang w:eastAsia="fr-FR" w:bidi="ar-SA"/>
+        </w:rPr>
+      </w:pPr>
+      <w:r>
+        <w:rPr>
+          <w:noProof/>
+          <w:color w:val="FF0000"/>
+        </w:rPr>
+        <w:lastRenderedPageBreak/>
+        <w:t>5.4 - Base de données</w:t>
+      </w:r>
+      <w:r>
+        <w:rPr>
+          <w:noProof/>
+        </w:rPr>
+        <w:tab/>
+      </w:r>
+      <w:r>
+        <w:rPr>
+          <w:noProof/>
+        </w:rPr>
+        <w:fldChar w:fldCharType="begin"/>
+      </w:r>
+      <w:r>
+        <w:rPr>
+          <w:noProof/>
+        </w:rPr>
+        <w:instrText xml:space="preserve"> PAGEREF _Toc62399370 \h </w:instrText>
+      </w:r>
+      <w:r>
+        <w:rPr>
+          <w:noProof/>
+        </w:rPr>
+      </w:r>
+      <w:r>
+        <w:rPr>
+          <w:noProof/>
+        </w:rPr>
+        <w:fldChar w:fldCharType="separate"/>
+      </w:r>
+      <w:r>
+        <w:rPr>
+          <w:noProof/>
+        </w:rPr>
+        <w:t>23</w:t>
+      </w:r>
+      <w:r>
+        <w:rPr>
+          <w:noProof/>
+        </w:rPr>
+        <w:fldChar w:fldCharType="end"/>
+      </w:r>
+    </w:p>
+    <w:p>
+      <w:pPr>
+        <w:pStyle w:val="TM2"/>
+        <w:rPr>
+          <w:rFonts w:asciiTheme="minorHAnsi" w:eastAsiaTheme="minorEastAsia" w:hAnsiTheme="minorHAnsi" w:cstheme="minorBidi"/>
+          <w:noProof/>
+          <w:szCs w:val="22"/>
+          <w:lang w:eastAsia="fr-FR" w:bidi="ar-SA"/>
+        </w:rPr>
+      </w:pPr>
+      <w:r>
+        <w:rPr>
+          <w:noProof/>
+          <w:color w:val="FF0000"/>
+        </w:rPr>
+        <w:t>5.5 - Batches</w:t>
+      </w:r>
+      <w:r>
+        <w:rPr>
+          <w:noProof/>
+        </w:rPr>
+        <w:tab/>
+      </w:r>
+      <w:r>
+        <w:rPr>
+          <w:noProof/>
+        </w:rPr>
+        <w:fldChar w:fldCharType="begin"/>
+      </w:r>
+      <w:r>
+        <w:rPr>
+          <w:noProof/>
+        </w:rPr>
+        <w:instrText xml:space="preserve"> PAGEREF _Toc62399371 \h </w:instrText>
+      </w:r>
+      <w:r>
+        <w:rPr>
+          <w:noProof/>
+        </w:rPr>
+      </w:r>
+      <w:r>
+        <w:rPr>
+          <w:noProof/>
+        </w:rPr>
+        <w:fldChar w:fldCharType="separate"/>
+      </w:r>
+      <w:r>
+        <w:rPr>
+          <w:noProof/>
+        </w:rPr>
+        <w:t>23</w:t>
+      </w:r>
+      <w:r>
+        <w:rPr>
+          <w:noProof/>
+        </w:rPr>
+        <w:fldChar w:fldCharType="end"/>
+      </w:r>
+    </w:p>
+    <w:p>
+      <w:pPr>
+        <w:pStyle w:val="TM2"/>
+        <w:rPr>
+          <w:rFonts w:asciiTheme="minorHAnsi" w:eastAsiaTheme="minorEastAsia" w:hAnsiTheme="minorHAnsi" w:cstheme="minorBidi"/>
+          <w:noProof/>
+          <w:szCs w:val="22"/>
+          <w:lang w:eastAsia="fr-FR" w:bidi="ar-SA"/>
+        </w:rPr>
+      </w:pPr>
+      <w:r>
+        <w:rPr>
+          <w:noProof/>
+          <w:color w:val="FF0000"/>
+        </w:rPr>
+        <w:t>5.6 - Application web</w:t>
+      </w:r>
+      <w:r>
+        <w:rPr>
+          <w:noProof/>
+        </w:rPr>
+        <w:tab/>
+      </w:r>
+      <w:r>
+        <w:rPr>
+          <w:noProof/>
+        </w:rPr>
+        <w:fldChar w:fldCharType="begin"/>
+      </w:r>
+      <w:r>
+        <w:rPr>
+          <w:noProof/>
+        </w:rPr>
+        <w:instrText xml:space="preserve"> PAGEREF _Toc62399372 \h </w:instrText>
+      </w:r>
+      <w:r>
+        <w:rPr>
+          <w:noProof/>
+        </w:rPr>
+      </w:r>
+      <w:r>
+        <w:rPr>
+          <w:noProof/>
+        </w:rPr>
+        <w:fldChar w:fldCharType="separate"/>
+      </w:r>
+      <w:r>
+        <w:rPr>
+          <w:noProof/>
+        </w:rPr>
+        <w:t>23</w:t>
       </w:r>
       <w:r>
         <w:rPr>
@@ -2628,7 +2986,7 @@
         <w:rPr>
           <w:noProof/>
         </w:rPr>
-        <w:instrText xml:space="preserve"> PAGEREF _Toc62384605 \h </w:instrText>
+        <w:instrText xml:space="preserve"> PAGEREF _Toc62399373 \h </w:instrText>
       </w:r>
       <w:r>
         <w:rPr>
@@ -2645,7 +3003,7 @@
         <w:rPr>
           <w:noProof/>
         </w:rPr>
-        <w:t>23</w:t>
+        <w:t>24</w:t>
       </w:r>
       <w:r>
         <w:rPr>
@@ -2668,7 +3026,7 @@
         <w:rPr>
           <w:noProof/>
         </w:rPr>
-        <w:t>6.1 - Base de données</w:t>
+        <w:t>6.1 - Description des artefacts</w:t>
       </w:r>
       <w:r>
         <w:rPr>
@@ -2686,7 +3044,7 @@
         <w:rPr>
           <w:noProof/>
         </w:rPr>
-        <w:instrText xml:space="preserve"> PAGEREF _Toc62384606 \h </w:instrText>
+        <w:instrText xml:space="preserve"> PAGEREF _Toc62399374 \h </w:instrText>
       </w:r>
       <w:r>
         <w:rPr>
@@ -2703,7 +3061,7 @@
         <w:rPr>
           <w:noProof/>
         </w:rPr>
-        <w:t>23</w:t>
+        <w:t>25</w:t>
       </w:r>
       <w:r>
         <w:rPr>
@@ -2726,7 +3084,7 @@
         <w:rPr>
           <w:noProof/>
         </w:rPr>
-        <w:t>6.2 - Batches</w:t>
+        <w:t>6.2 - Configuration du script update-engine.sh</w:t>
       </w:r>
       <w:r>
         <w:rPr>
@@ -2744,7 +3102,7 @@
         <w:rPr>
           <w:noProof/>
         </w:rPr>
-        <w:instrText xml:space="preserve"> PAGEREF _Toc62384607 \h </w:instrText>
+        <w:instrText xml:space="preserve"> PAGEREF _Toc62399375 \h </w:instrText>
       </w:r>
       <w:r>
         <w:rPr>
@@ -2761,7 +3119,7 @@
         <w:rPr>
           <w:noProof/>
         </w:rPr>
-        <w:t>23</w:t>
+        <w:t>26</w:t>
       </w:r>
       <w:r>
         <w:rPr>
@@ -2784,8 +3142,7 @@
         <w:rPr>
           <w:noProof/>
         </w:rPr>
-        <w:lastRenderedPageBreak/>
-        <w:t>6.3 - Application web</w:t>
+        <w:t>6.3 - Configuration du fichier controller.ini</w:t>
       </w:r>
       <w:r>
         <w:rPr>
@@ -2803,7 +3160,7 @@
         <w:rPr>
           <w:noProof/>
         </w:rPr>
-        <w:instrText xml:space="preserve"> PAGEREF _Toc62384608 \h </w:instrText>
+        <w:instrText xml:space="preserve"> PAGEREF _Toc62399376 \h </w:instrText>
       </w:r>
       <w:r>
         <w:rPr>
@@ -2820,7 +3177,300 @@
         <w:rPr>
           <w:noProof/>
         </w:rPr>
-        <w:t>23</w:t>
+        <w:t>26</w:t>
+      </w:r>
+      <w:r>
+        <w:rPr>
+          <w:noProof/>
+        </w:rPr>
+        <w:fldChar w:fldCharType="end"/>
+      </w:r>
+    </w:p>
+    <w:p>
+      <w:pPr>
+        <w:pStyle w:val="TM2"/>
+        <w:rPr>
+          <w:rFonts w:asciiTheme="minorHAnsi" w:eastAsiaTheme="minorEastAsia" w:hAnsiTheme="minorHAnsi" w:cstheme="minorBidi"/>
+          <w:noProof/>
+          <w:szCs w:val="22"/>
+          <w:lang w:eastAsia="fr-FR" w:bidi="ar-SA"/>
+        </w:rPr>
+      </w:pPr>
+      <w:r>
+        <w:rPr>
+          <w:noProof/>
+        </w:rPr>
+        <w:t>6.4 - Exécution de la mise à jour</w:t>
+      </w:r>
+      <w:r>
+        <w:rPr>
+          <w:noProof/>
+        </w:rPr>
+        <w:tab/>
+      </w:r>
+      <w:r>
+        <w:rPr>
+          <w:noProof/>
+        </w:rPr>
+        <w:fldChar w:fldCharType="begin"/>
+      </w:r>
+      <w:r>
+        <w:rPr>
+          <w:noProof/>
+        </w:rPr>
+        <w:instrText xml:space="preserve"> PAGEREF _Toc62399377 \h </w:instrText>
+      </w:r>
+      <w:r>
+        <w:rPr>
+          <w:noProof/>
+        </w:rPr>
+      </w:r>
+      <w:r>
+        <w:rPr>
+          <w:noProof/>
+        </w:rPr>
+        <w:fldChar w:fldCharType="separate"/>
+      </w:r>
+      <w:r>
+        <w:rPr>
+          <w:noProof/>
+        </w:rPr>
+        <w:t>27</w:t>
+      </w:r>
+      <w:r>
+        <w:rPr>
+          <w:noProof/>
+        </w:rPr>
+        <w:fldChar w:fldCharType="end"/>
+      </w:r>
+    </w:p>
+    <w:p>
+      <w:pPr>
+        <w:pStyle w:val="TM2"/>
+        <w:rPr>
+          <w:rFonts w:asciiTheme="minorHAnsi" w:eastAsiaTheme="minorEastAsia" w:hAnsiTheme="minorHAnsi" w:cstheme="minorBidi"/>
+          <w:noProof/>
+          <w:szCs w:val="22"/>
+          <w:lang w:eastAsia="fr-FR" w:bidi="ar-SA"/>
+        </w:rPr>
+      </w:pPr>
+      <w:r>
+        <w:rPr>
+          <w:noProof/>
+        </w:rPr>
+        <w:t>6.5 - Vérification de la mise à jour</w:t>
+      </w:r>
+      <w:r>
+        <w:rPr>
+          <w:noProof/>
+        </w:rPr>
+        <w:tab/>
+      </w:r>
+      <w:r>
+        <w:rPr>
+          <w:noProof/>
+        </w:rPr>
+        <w:fldChar w:fldCharType="begin"/>
+      </w:r>
+      <w:r>
+        <w:rPr>
+          <w:noProof/>
+        </w:rPr>
+        <w:instrText xml:space="preserve"> PAGEREF _Toc62399378 \h </w:instrText>
+      </w:r>
+      <w:r>
+        <w:rPr>
+          <w:noProof/>
+        </w:rPr>
+      </w:r>
+      <w:r>
+        <w:rPr>
+          <w:noProof/>
+        </w:rPr>
+        <w:fldChar w:fldCharType="separate"/>
+      </w:r>
+      <w:r>
+        <w:rPr>
+          <w:noProof/>
+        </w:rPr>
+        <w:t>27</w:t>
+      </w:r>
+      <w:r>
+        <w:rPr>
+          <w:noProof/>
+        </w:rPr>
+        <w:fldChar w:fldCharType="end"/>
+      </w:r>
+    </w:p>
+    <w:p>
+      <w:pPr>
+        <w:pStyle w:val="TM2"/>
+        <w:rPr>
+          <w:rFonts w:asciiTheme="minorHAnsi" w:eastAsiaTheme="minorEastAsia" w:hAnsiTheme="minorHAnsi" w:cstheme="minorBidi"/>
+          <w:noProof/>
+          <w:szCs w:val="22"/>
+          <w:lang w:eastAsia="fr-FR" w:bidi="ar-SA"/>
+        </w:rPr>
+      </w:pPr>
+      <w:r>
+        <w:rPr>
+          <w:noProof/>
+          <w:color w:val="FF0000"/>
+        </w:rPr>
+        <w:t>6.6 - Base de données</w:t>
+      </w:r>
+      <w:r>
+        <w:rPr>
+          <w:noProof/>
+        </w:rPr>
+        <w:tab/>
+      </w:r>
+      <w:r>
+        <w:rPr>
+          <w:noProof/>
+        </w:rPr>
+        <w:fldChar w:fldCharType="begin"/>
+      </w:r>
+      <w:r>
+        <w:rPr>
+          <w:noProof/>
+        </w:rPr>
+        <w:instrText xml:space="preserve"> PAGEREF _Toc62399379 \h </w:instrText>
+      </w:r>
+      <w:r>
+        <w:rPr>
+          <w:noProof/>
+        </w:rPr>
+      </w:r>
+      <w:r>
+        <w:rPr>
+          <w:noProof/>
+        </w:rPr>
+        <w:fldChar w:fldCharType="separate"/>
+      </w:r>
+      <w:r>
+        <w:rPr>
+          <w:noProof/>
+        </w:rPr>
+        <w:t>27</w:t>
+      </w:r>
+      <w:r>
+        <w:rPr>
+          <w:noProof/>
+        </w:rPr>
+        <w:fldChar w:fldCharType="end"/>
+      </w:r>
+    </w:p>
+    <w:p>
+      <w:pPr>
+        <w:pStyle w:val="TM2"/>
+        <w:rPr>
+          <w:rFonts w:asciiTheme="minorHAnsi" w:eastAsiaTheme="minorEastAsia" w:hAnsiTheme="minorHAnsi" w:cstheme="minorBidi"/>
+          <w:noProof/>
+          <w:szCs w:val="22"/>
+          <w:lang w:eastAsia="fr-FR" w:bidi="ar-SA"/>
+        </w:rPr>
+      </w:pPr>
+      <w:r>
+        <w:rPr>
+          <w:noProof/>
+          <w:color w:val="FF0000"/>
+        </w:rPr>
+        <w:t>6.7 - Batches</w:t>
+      </w:r>
+      <w:r>
+        <w:rPr>
+          <w:noProof/>
+        </w:rPr>
+        <w:tab/>
+      </w:r>
+      <w:r>
+        <w:rPr>
+          <w:noProof/>
+        </w:rPr>
+        <w:fldChar w:fldCharType="begin"/>
+      </w:r>
+      <w:r>
+        <w:rPr>
+          <w:noProof/>
+        </w:rPr>
+        <w:instrText xml:space="preserve"> PAGEREF _Toc62399380 \h </w:instrText>
+      </w:r>
+      <w:r>
+        <w:rPr>
+          <w:noProof/>
+        </w:rPr>
+      </w:r>
+      <w:r>
+        <w:rPr>
+          <w:noProof/>
+        </w:rPr>
+        <w:fldChar w:fldCharType="separate"/>
+      </w:r>
+      <w:r>
+        <w:rPr>
+          <w:noProof/>
+        </w:rPr>
+        <w:t>27</w:t>
+      </w:r>
+      <w:r>
+        <w:rPr>
+          <w:noProof/>
+        </w:rPr>
+        <w:fldChar w:fldCharType="end"/>
+      </w:r>
+    </w:p>
+    <w:p>
+      <w:pPr>
+        <w:pStyle w:val="TM2"/>
+        <w:rPr>
+          <w:rFonts w:asciiTheme="minorHAnsi" w:eastAsiaTheme="minorEastAsia" w:hAnsiTheme="minorHAnsi" w:cstheme="minorBidi"/>
+          <w:noProof/>
+          <w:szCs w:val="22"/>
+          <w:lang w:eastAsia="fr-FR" w:bidi="ar-SA"/>
+        </w:rPr>
+      </w:pPr>
+      <w:r>
+        <w:rPr>
+          <w:noProof/>
+          <w:color w:val="FF0000"/>
+        </w:rPr>
+        <w:t>6.8 - Application web</w:t>
+      </w:r>
+      <w:r>
+        <w:rPr>
+          <w:noProof/>
+        </w:rPr>
+        <w:tab/>
+      </w:r>
+      <w:r>
+        <w:rPr>
+          <w:noProof/>
+        </w:rPr>
+        <w:fldChar w:fldCharType="begin"/>
+      </w:r>
+      <w:r>
+        <w:rPr>
+          <w:noProof/>
+        </w:rPr>
+        <w:instrText xml:space="preserve"> PAGEREF _Toc62399381 \h </w:instrText>
+      </w:r>
+      <w:r>
+        <w:rPr>
+          <w:noProof/>
+        </w:rPr>
+      </w:r>
+      <w:r>
+        <w:rPr>
+          <w:noProof/>
+        </w:rPr>
+        <w:fldChar w:fldCharType="separate"/>
+      </w:r>
+      <w:r>
+        <w:rPr>
+          <w:noProof/>
+        </w:rPr>
+        <w:t>27</w:t>
       </w:r>
       <w:r>
         <w:rPr>
@@ -2843,6 +3493,7 @@
       <w:r>
         <w:rPr>
           <w:noProof/>
+          <w:color w:val="00B050"/>
         </w:rPr>
         <w:t>7 - Supervision/Monitoring</w:t>
       </w:r>
@@ -2862,7 +3513,7 @@
         <w:rPr>
           <w:noProof/>
         </w:rPr>
-        <w:instrText xml:space="preserve"> PAGEREF _Toc62384609 \h </w:instrText>
+        <w:instrText xml:space="preserve"> PAGEREF _Toc62399382 \h </w:instrText>
       </w:r>
       <w:r>
         <w:rPr>
@@ -2879,7 +3530,7 @@
         <w:rPr>
           <w:noProof/>
         </w:rPr>
-        <w:t>24</w:t>
+        <w:t>28</w:t>
       </w:r>
       <w:r>
         <w:rPr>
@@ -2901,6 +3552,7 @@
       <w:r>
         <w:rPr>
           <w:noProof/>
+          <w:color w:val="00B050"/>
         </w:rPr>
         <w:t>7.1 - Supervision de l’application web</w:t>
       </w:r>
@@ -2920,7 +3572,7 @@
         <w:rPr>
           <w:noProof/>
         </w:rPr>
-        <w:instrText xml:space="preserve"> PAGEREF _Toc62384610 \h </w:instrText>
+        <w:instrText xml:space="preserve"> PAGEREF _Toc62399383 \h </w:instrText>
       </w:r>
       <w:r>
         <w:rPr>
@@ -2937,7 +3589,7 @@
         <w:rPr>
           <w:noProof/>
         </w:rPr>
-        <w:t>24</w:t>
+        <w:t>28</w:t>
       </w:r>
       <w:r>
         <w:rPr>
@@ -2960,6 +3612,7 @@
       <w:r>
         <w:rPr>
           <w:noProof/>
+          <w:color w:val="00B050"/>
         </w:rPr>
         <w:t>8 - Procédure de sauvegarde et restauration</w:t>
       </w:r>
@@ -2979,7 +3632,7 @@
         <w:rPr>
           <w:noProof/>
         </w:rPr>
-        <w:instrText xml:space="preserve"> PAGEREF _Toc62384611 \h </w:instrText>
+        <w:instrText xml:space="preserve"> PAGEREF _Toc62399384 \h </w:instrText>
       </w:r>
       <w:r>
         <w:rPr>
@@ -2996,7 +3649,7 @@
         <w:rPr>
           <w:noProof/>
         </w:rPr>
-        <w:t>25</w:t>
+        <w:t>29</w:t>
       </w:r>
       <w:r>
         <w:rPr>
@@ -3038,7 +3691,7 @@
         <w:rPr>
           <w:noProof/>
         </w:rPr>
-        <w:instrText xml:space="preserve"> PAGEREF _Toc62384612 \h </w:instrText>
+        <w:instrText xml:space="preserve"> PAGEREF _Toc62399385 \h </w:instrText>
       </w:r>
       <w:r>
         <w:rPr>
@@ -3055,7 +3708,7 @@
         <w:rPr>
           <w:noProof/>
         </w:rPr>
-        <w:t>26</w:t>
+        <w:t>30</w:t>
       </w:r>
       <w:r>
         <w:rPr>
@@ -3098,7 +3751,7 @@
       <w:pPr>
         <w:pStyle w:val="Titre1"/>
       </w:pPr>
-      <w:bookmarkStart w:id="0" w:name="_Toc62384566"/>
+      <w:bookmarkStart w:id="0" w:name="_Toc62399328"/>
       <w:r>
         <w:lastRenderedPageBreak/>
         <w:t>Versions</w:t>
@@ -3653,7 +4306,7 @@
       <w:pPr>
         <w:pStyle w:val="Titre1"/>
       </w:pPr>
-      <w:bookmarkStart w:id="1" w:name="_Toc62384567"/>
+      <w:bookmarkStart w:id="1" w:name="_Toc62399329"/>
       <w:r>
         <w:lastRenderedPageBreak/>
         <w:t>Introduction</w:t>
@@ -3664,7 +4317,7 @@
       <w:pPr>
         <w:pStyle w:val="Titre2"/>
       </w:pPr>
-      <w:bookmarkStart w:id="2" w:name="_Toc62384568"/>
+      <w:bookmarkStart w:id="2" w:name="_Toc62399330"/>
       <w:r>
         <w:t>Objet du document</w:t>
       </w:r>
@@ -4135,7 +4788,7 @@
       <w:pPr>
         <w:pStyle w:val="Titre2"/>
       </w:pPr>
-      <w:bookmarkStart w:id="3" w:name="_Toc62384569"/>
+      <w:bookmarkStart w:id="3" w:name="_Toc62399331"/>
       <w:r>
         <w:lastRenderedPageBreak/>
         <w:t>Références</w:t>
@@ -4334,20 +4987,18 @@
       <w:pPr>
         <w:pStyle w:val="Titre1"/>
       </w:pPr>
-      <w:bookmarkStart w:id="4" w:name="_Toc62384570"/>
-      <w:proofErr w:type="spellStart"/>
+      <w:bookmarkStart w:id="4" w:name="_Toc62399332"/>
       <w:r>
         <w:lastRenderedPageBreak/>
-        <w:t>Pré-requis</w:t>
+        <w:t>Prérequis</w:t>
       </w:r>
       <w:bookmarkEnd w:id="4"/>
-      <w:proofErr w:type="spellEnd"/>
     </w:p>
     <w:p>
       <w:pPr>
         <w:pStyle w:val="Titre2"/>
       </w:pPr>
-      <w:bookmarkStart w:id="5" w:name="_Toc62384571"/>
+      <w:bookmarkStart w:id="5" w:name="_Toc62399333"/>
       <w:r>
         <w:t>Description du système</w:t>
       </w:r>
@@ -4570,7 +5221,7 @@
       <w:pPr>
         <w:pStyle w:val="Titre2"/>
       </w:pPr>
-      <w:bookmarkStart w:id="6" w:name="_Toc62384572"/>
+      <w:bookmarkStart w:id="6" w:name="_Toc62399334"/>
       <w:r>
         <w:lastRenderedPageBreak/>
         <w:t>Serveur de Base de données</w:t>
@@ -4791,7 +5442,7 @@
       <w:pPr>
         <w:pStyle w:val="Titre2"/>
       </w:pPr>
-      <w:bookmarkStart w:id="7" w:name="_Toc62384573"/>
+      <w:bookmarkStart w:id="7" w:name="_Toc62399335"/>
       <w:r>
         <w:lastRenderedPageBreak/>
         <w:t>Serveur Web</w:t>
@@ -5005,7 +5656,7 @@
       <w:pPr>
         <w:pStyle w:val="Titre2"/>
       </w:pPr>
-      <w:bookmarkStart w:id="8" w:name="_Toc62384574"/>
+      <w:bookmarkStart w:id="8" w:name="_Toc62399336"/>
       <w:proofErr w:type="spellStart"/>
       <w:r>
         <w:lastRenderedPageBreak/>
@@ -5351,7 +6002,7 @@
           <w:color w:val="FF0000"/>
         </w:rPr>
       </w:pPr>
-      <w:bookmarkStart w:id="9" w:name="_Toc62384575"/>
+      <w:bookmarkStart w:id="9" w:name="_Toc62399337"/>
       <w:r>
         <w:rPr>
           <w:color w:val="FF0000"/>
@@ -5390,7 +6041,7 @@
           <w:color w:val="FF0000"/>
         </w:rPr>
       </w:pPr>
-      <w:bookmarkStart w:id="10" w:name="_Toc62384576"/>
+      <w:bookmarkStart w:id="10" w:name="_Toc62399338"/>
       <w:r>
         <w:rPr>
           <w:color w:val="FF0000"/>
@@ -5420,7 +6071,7 @@
           <w:color w:val="FF0000"/>
         </w:rPr>
       </w:pPr>
-      <w:bookmarkStart w:id="11" w:name="_Toc62384577"/>
+      <w:bookmarkStart w:id="11" w:name="_Toc62399339"/>
       <w:r>
         <w:rPr>
           <w:color w:val="FF0000"/>
@@ -5579,7 +6230,7 @@
       <w:pPr>
         <w:pStyle w:val="Titre1"/>
       </w:pPr>
-      <w:bookmarkStart w:id="12" w:name="_Toc62384578"/>
+      <w:bookmarkStart w:id="12" w:name="_Toc62399340"/>
       <w:r>
         <w:lastRenderedPageBreak/>
         <w:t>Procédure de déploiement</w:t>
@@ -7167,7 +7818,7 @@
       <w:pPr>
         <w:pStyle w:val="Titre2"/>
       </w:pPr>
-      <w:bookmarkStart w:id="13" w:name="_Toc62384579"/>
+      <w:bookmarkStart w:id="13" w:name="_Toc62399341"/>
       <w:r>
         <w:lastRenderedPageBreak/>
         <w:t>Descriptions</w:t>
@@ -7209,21 +7860,13 @@
         <w:t>six</w:t>
       </w:r>
       <w:r>
+        <w:t xml:space="preserve"> scripts</w:t>
+      </w:r>
+      <w:r>
         <w:t xml:space="preserve"> </w:t>
       </w:r>
-      <w:proofErr w:type="gramStart"/>
-      <w:r>
-        <w:t>scripts</w:t>
-      </w:r>
-      <w:r>
-        <w:t xml:space="preserve"> </w:t>
-      </w:r>
-      <w:r>
-        <w:t xml:space="preserve"> à</w:t>
-      </w:r>
-      <w:proofErr w:type="gramEnd"/>
-      <w:r>
-        <w:t xml:space="preserve"> configurer avant qu</w:t>
+      <w:r>
+        <w:t>à configurer avant qu</w:t>
       </w:r>
       <w:r>
         <w:t>’</w:t>
@@ -7499,7 +8142,7 @@
       <w:pPr>
         <w:pStyle w:val="Titre2"/>
       </w:pPr>
-      <w:bookmarkStart w:id="14" w:name="_Toc62384580"/>
+      <w:bookmarkStart w:id="14" w:name="_Toc62399342"/>
       <w:r>
         <w:lastRenderedPageBreak/>
         <w:t>Configuration</w:t>
@@ -7640,7 +8283,7 @@
       <w:pPr>
         <w:pStyle w:val="Titre4"/>
       </w:pPr>
-      <w:bookmarkStart w:id="15" w:name="_Toc62384581"/>
+      <w:bookmarkStart w:id="15" w:name="_Toc62399343"/>
       <w:r>
         <w:t>Script ubuntu</w:t>
       </w:r>
@@ -7710,7 +8353,40 @@
                       </wps:style>
                       <wps:txbx>
                         <w:txbxContent>
-                          <w:p/>
+                          <w:p>
+                            <w:pPr>
+                              <w:jc w:val="center"/>
+                            </w:pPr>
+                          </w:p>
+                          <w:p>
+                            <w:pPr>
+                              <w:jc w:val="center"/>
+                            </w:pPr>
+                          </w:p>
+                          <w:p>
+                            <w:pPr>
+                              <w:jc w:val="center"/>
+                              <w:rPr>
+                                <w:b/>
+                                <w:bCs/>
+                                <w:i/>
+                                <w:iCs/>
+                                <w:color w:val="00B050"/>
+                                <w:u w:val="single"/>
+                              </w:rPr>
+                            </w:pPr>
+                            <w:r>
+                              <w:rPr>
+                                <w:b/>
+                                <w:bCs/>
+                                <w:i/>
+                                <w:iCs/>
+                                <w:color w:val="00B050"/>
+                                <w:u w:val="single"/>
+                              </w:rPr>
+                              <w:t>A DECRIRE</w:t>
+                            </w:r>
+                          </w:p>
                         </w:txbxContent>
                       </wps:txbx>
                       <wps:bodyPr rot="0" spcFirstLastPara="0" vertOverflow="overflow" horzOverflow="overflow" vert="horz" wrap="square" lIns="91440" tIns="45720" rIns="91440" bIns="45720" numCol="1" spcCol="0" rtlCol="0" fromWordArt="0" anchor="t" anchorCtr="0" forceAA="0" compatLnSpc="1">
@@ -7730,7 +8406,40 @@
               <v:shape w14:anchorId="7680E0E1" id="Zone de texte 71" o:spid="_x0000_s1053" type="#_x0000_t202" style="position:absolute;left:0;text-align:left;margin-left:220.5pt;margin-top:2.7pt;width:277.2pt;height:74.8pt;z-index:251666432;visibility:visible;mso-wrap-style:square;mso-wrap-distance-left:9pt;mso-wrap-distance-top:0;mso-wrap-distance-right:9pt;mso-wrap-distance-bottom:0;mso-position-horizontal:absolute;mso-position-horizontal-relative:text;mso-position-vertical:absolute;mso-position-vertical-relative:text;v-text-anchor:top" o:gfxdata="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" fillcolor="white [3201]" strokecolor="black [3200]" strokeweight="1pt">
                 <v:textbox>
                   <w:txbxContent>
-                    <w:p/>
+                    <w:p>
+                      <w:pPr>
+                        <w:jc w:val="center"/>
+                      </w:pPr>
+                    </w:p>
+                    <w:p>
+                      <w:pPr>
+                        <w:jc w:val="center"/>
+                      </w:pPr>
+                    </w:p>
+                    <w:p>
+                      <w:pPr>
+                        <w:jc w:val="center"/>
+                        <w:rPr>
+                          <w:b/>
+                          <w:bCs/>
+                          <w:i/>
+                          <w:iCs/>
+                          <w:color w:val="00B050"/>
+                          <w:u w:val="single"/>
+                        </w:rPr>
+                      </w:pPr>
+                      <w:r>
+                        <w:rPr>
+                          <w:b/>
+                          <w:bCs/>
+                          <w:i/>
+                          <w:iCs/>
+                          <w:color w:val="00B050"/>
+                          <w:u w:val="single"/>
+                        </w:rPr>
+                        <w:t>A DECRIRE</w:t>
+                      </w:r>
+                    </w:p>
                   </w:txbxContent>
                 </v:textbox>
               </v:shape>
@@ -7784,7 +8493,7 @@
       <w:pPr>
         <w:pStyle w:val="Titre4"/>
       </w:pPr>
-      <w:bookmarkStart w:id="16" w:name="_Toc62384582"/>
+      <w:bookmarkStart w:id="16" w:name="_Toc62399344"/>
       <w:r>
         <w:t xml:space="preserve">Script </w:t>
       </w:r>
@@ -7811,13 +8520,13 @@
         <mc:AlternateContent>
           <mc:Choice Requires="wps">
             <w:drawing>
-              <wp:anchor distT="0" distB="0" distL="114300" distR="114300" simplePos="0" relativeHeight="251668480" behindDoc="0" locked="0" layoutInCell="1" allowOverlap="1" wp14:anchorId="6E2DD6BD" wp14:editId="31A12706">
+              <wp:anchor distT="0" distB="0" distL="114300" distR="114300" simplePos="0" relativeHeight="251668480" behindDoc="0" locked="0" layoutInCell="1" allowOverlap="1" wp14:anchorId="6E2DD6BD" wp14:editId="0DED84D3">
                 <wp:simplePos x="0" y="0"/>
                 <wp:positionH relativeFrom="column">
-                  <wp:posOffset>2778760</wp:posOffset>
+                  <wp:posOffset>2779248</wp:posOffset>
                 </wp:positionH>
                 <wp:positionV relativeFrom="paragraph">
-                  <wp:posOffset>5080</wp:posOffset>
+                  <wp:posOffset>7376</wp:posOffset>
                 </wp:positionV>
                 <wp:extent cx="3520440" cy="949960"/>
                 <wp:effectExtent l="0" t="0" r="22860" b="21590"/>
@@ -7854,6 +8563,40 @@
                       </wps:style>
                       <wps:txbx>
                         <w:txbxContent>
+                          <w:p>
+                            <w:pPr>
+                              <w:jc w:val="center"/>
+                            </w:pPr>
+                          </w:p>
+                          <w:p>
+                            <w:pPr>
+                              <w:jc w:val="center"/>
+                            </w:pPr>
+                          </w:p>
+                          <w:p>
+                            <w:pPr>
+                              <w:jc w:val="center"/>
+                              <w:rPr>
+                                <w:b/>
+                                <w:bCs/>
+                                <w:i/>
+                                <w:iCs/>
+                                <w:color w:val="00B050"/>
+                                <w:u w:val="single"/>
+                              </w:rPr>
+                            </w:pPr>
+                            <w:r>
+                              <w:rPr>
+                                <w:b/>
+                                <w:bCs/>
+                                <w:i/>
+                                <w:iCs/>
+                                <w:color w:val="00B050"/>
+                                <w:u w:val="single"/>
+                              </w:rPr>
+                              <w:t>A DECRIRE</w:t>
+                            </w:r>
+                          </w:p>
                           <w:p/>
                         </w:txbxContent>
                       </wps:txbx>
@@ -7871,9 +8614,43 @@
           </mc:Choice>
           <mc:Fallback>
             <w:pict>
-              <v:shape w14:anchorId="6E2DD6BD" id="Zone de texte 72" o:spid="_x0000_s1054" type="#_x0000_t202" style="position:absolute;left:0;text-align:left;margin-left:218.8pt;margin-top:.4pt;width:277.2pt;height:74.8pt;z-index:251668480;visibility:visible;mso-wrap-style:square;mso-wrap-distance-left:9pt;mso-wrap-distance-top:0;mso-wrap-distance-right:9pt;mso-wrap-distance-bottom:0;mso-position-horizontal:absolute;mso-position-horizontal-relative:text;mso-position-vertical:absolute;mso-position-vertical-relative:text;v-text-anchor:top" o:gfxdata="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" fillcolor="white [3201]" strokecolor="black [3200]" strokeweight="1pt">
+              <v:shape w14:anchorId="6E2DD6BD" id="Zone de texte 72" o:spid="_x0000_s1054" type="#_x0000_t202" style="position:absolute;left:0;text-align:left;margin-left:218.85pt;margin-top:.6pt;width:277.2pt;height:74.8pt;z-index:251668480;visibility:visible;mso-wrap-style:square;mso-wrap-distance-left:9pt;mso-wrap-distance-top:0;mso-wrap-distance-right:9pt;mso-wrap-distance-bottom:0;mso-position-horizontal:absolute;mso-position-horizontal-relative:text;mso-position-vertical:absolute;mso-position-vertical-relative:text;v-text-anchor:top" o:gfxdata="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" fillcolor="white [3201]" strokecolor="black [3200]" strokeweight="1pt">
                 <v:textbox>
                   <w:txbxContent>
+                    <w:p>
+                      <w:pPr>
+                        <w:jc w:val="center"/>
+                      </w:pPr>
+                    </w:p>
+                    <w:p>
+                      <w:pPr>
+                        <w:jc w:val="center"/>
+                      </w:pPr>
+                    </w:p>
+                    <w:p>
+                      <w:pPr>
+                        <w:jc w:val="center"/>
+                        <w:rPr>
+                          <w:b/>
+                          <w:bCs/>
+                          <w:i/>
+                          <w:iCs/>
+                          <w:color w:val="00B050"/>
+                          <w:u w:val="single"/>
+                        </w:rPr>
+                      </w:pPr>
+                      <w:r>
+                        <w:rPr>
+                          <w:b/>
+                          <w:bCs/>
+                          <w:i/>
+                          <w:iCs/>
+                          <w:color w:val="00B050"/>
+                          <w:u w:val="single"/>
+                        </w:rPr>
+                        <w:t>A DECRIRE</w:t>
+                      </w:r>
+                    </w:p>
                     <w:p/>
                   </w:txbxContent>
                 </v:textbox>
@@ -7928,7 +8705,7 @@
       <w:pPr>
         <w:pStyle w:val="Titre4"/>
       </w:pPr>
-      <w:bookmarkStart w:id="17" w:name="_Toc62384583"/>
+      <w:bookmarkStart w:id="17" w:name="_Toc62399345"/>
       <w:r>
         <w:t>Script venv-scripts.sh</w:t>
       </w:r>
@@ -7992,6 +8769,40 @@
                       </wps:style>
                       <wps:txbx>
                         <w:txbxContent>
+                          <w:p>
+                            <w:pPr>
+                              <w:jc w:val="center"/>
+                            </w:pPr>
+                          </w:p>
+                          <w:p>
+                            <w:pPr>
+                              <w:jc w:val="center"/>
+                            </w:pPr>
+                          </w:p>
+                          <w:p>
+                            <w:pPr>
+                              <w:jc w:val="center"/>
+                              <w:rPr>
+                                <w:b/>
+                                <w:bCs/>
+                                <w:i/>
+                                <w:iCs/>
+                                <w:color w:val="00B050"/>
+                                <w:u w:val="single"/>
+                              </w:rPr>
+                            </w:pPr>
+                            <w:r>
+                              <w:rPr>
+                                <w:b/>
+                                <w:bCs/>
+                                <w:i/>
+                                <w:iCs/>
+                                <w:color w:val="00B050"/>
+                                <w:u w:val="single"/>
+                              </w:rPr>
+                              <w:t>A DECRIRE</w:t>
+                            </w:r>
+                          </w:p>
                           <w:p/>
                         </w:txbxContent>
                       </wps:txbx>
@@ -8012,6 +8823,40 @@
               <v:shape w14:anchorId="09E0F063" id="Zone de texte 73" o:spid="_x0000_s1055" type="#_x0000_t202" style="position:absolute;left:0;text-align:left;margin-left:226pt;margin-top:.6pt;width:277.2pt;height:74.8pt;z-index:251670528;visibility:visible;mso-wrap-style:square;mso-wrap-distance-left:9pt;mso-wrap-distance-top:0;mso-wrap-distance-right:9pt;mso-wrap-distance-bottom:0;mso-position-horizontal:right;mso-position-horizontal-relative:margin;mso-position-vertical:absolute;mso-position-vertical-relative:text;v-text-anchor:top" o:gfxdata="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" fillcolor="white [3201]" strokecolor="black [3200]" strokeweight="1pt">
                 <v:textbox>
                   <w:txbxContent>
+                    <w:p>
+                      <w:pPr>
+                        <w:jc w:val="center"/>
+                      </w:pPr>
+                    </w:p>
+                    <w:p>
+                      <w:pPr>
+                        <w:jc w:val="center"/>
+                      </w:pPr>
+                    </w:p>
+                    <w:p>
+                      <w:pPr>
+                        <w:jc w:val="center"/>
+                        <w:rPr>
+                          <w:b/>
+                          <w:bCs/>
+                          <w:i/>
+                          <w:iCs/>
+                          <w:color w:val="00B050"/>
+                          <w:u w:val="single"/>
+                        </w:rPr>
+                      </w:pPr>
+                      <w:r>
+                        <w:rPr>
+                          <w:b/>
+                          <w:bCs/>
+                          <w:i/>
+                          <w:iCs/>
+                          <w:color w:val="00B050"/>
+                          <w:u w:val="single"/>
+                        </w:rPr>
+                        <w:t>A DECRIRE</w:t>
+                      </w:r>
+                    </w:p>
                     <w:p/>
                   </w:txbxContent>
                 </v:textbox>
@@ -8083,7 +8928,7 @@
       <w:pPr>
         <w:pStyle w:val="Titre4"/>
       </w:pPr>
-      <w:bookmarkStart w:id="18" w:name="_Toc62384584"/>
+      <w:bookmarkStart w:id="18" w:name="_Toc62399346"/>
       <w:r>
         <w:lastRenderedPageBreak/>
         <w:t>Script django-scripts.sh</w:t>
@@ -8148,6 +8993,40 @@
                       </wps:style>
                       <wps:txbx>
                         <w:txbxContent>
+                          <w:p>
+                            <w:pPr>
+                              <w:jc w:val="center"/>
+                            </w:pPr>
+                          </w:p>
+                          <w:p>
+                            <w:pPr>
+                              <w:jc w:val="center"/>
+                            </w:pPr>
+                          </w:p>
+                          <w:p>
+                            <w:pPr>
+                              <w:jc w:val="center"/>
+                              <w:rPr>
+                                <w:b/>
+                                <w:bCs/>
+                                <w:i/>
+                                <w:iCs/>
+                                <w:color w:val="00B050"/>
+                                <w:u w:val="single"/>
+                              </w:rPr>
+                            </w:pPr>
+                            <w:r>
+                              <w:rPr>
+                                <w:b/>
+                                <w:bCs/>
+                                <w:i/>
+                                <w:iCs/>
+                                <w:color w:val="00B050"/>
+                                <w:u w:val="single"/>
+                              </w:rPr>
+                              <w:t>A DECRIRE</w:t>
+                            </w:r>
+                          </w:p>
                           <w:p/>
                         </w:txbxContent>
                       </wps:txbx>
@@ -8168,6 +9047,40 @@
               <v:shape w14:anchorId="2EF8975F" id="Zone de texte 74" o:spid="_x0000_s1056" type="#_x0000_t202" style="position:absolute;left:0;text-align:left;margin-left:226pt;margin-top:.8pt;width:277.2pt;height:74.8pt;z-index:251672576;visibility:visible;mso-wrap-style:square;mso-wrap-distance-left:9pt;mso-wrap-distance-top:0;mso-wrap-distance-right:9pt;mso-wrap-distance-bottom:0;mso-position-horizontal:right;mso-position-horizontal-relative:margin;mso-position-vertical:absolute;mso-position-vertical-relative:text;v-text-anchor:top" o:gfxdata="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" fillcolor="white [3201]" strokecolor="black [3200]" strokeweight="1pt">
                 <v:textbox>
                   <w:txbxContent>
+                    <w:p>
+                      <w:pPr>
+                        <w:jc w:val="center"/>
+                      </w:pPr>
+                    </w:p>
+                    <w:p>
+                      <w:pPr>
+                        <w:jc w:val="center"/>
+                      </w:pPr>
+                    </w:p>
+                    <w:p>
+                      <w:pPr>
+                        <w:jc w:val="center"/>
+                        <w:rPr>
+                          <w:b/>
+                          <w:bCs/>
+                          <w:i/>
+                          <w:iCs/>
+                          <w:color w:val="00B050"/>
+                          <w:u w:val="single"/>
+                        </w:rPr>
+                      </w:pPr>
+                      <w:r>
+                        <w:rPr>
+                          <w:b/>
+                          <w:bCs/>
+                          <w:i/>
+                          <w:iCs/>
+                          <w:color w:val="00B050"/>
+                          <w:u w:val="single"/>
+                        </w:rPr>
+                        <w:t>A DECRIRE</w:t>
+                      </w:r>
+                    </w:p>
                     <w:p/>
                   </w:txbxContent>
                 </v:textbox>
@@ -8223,7 +9136,7 @@
       <w:pPr>
         <w:pStyle w:val="Titre4"/>
       </w:pPr>
-      <w:bookmarkStart w:id="19" w:name="_Toc62384585"/>
+      <w:bookmarkStart w:id="19" w:name="_Toc62399347"/>
       <w:r>
         <w:t>Script gunicorn-scripts.sh</w:t>
       </w:r>
@@ -8287,6 +9200,40 @@
                       </wps:style>
                       <wps:txbx>
                         <w:txbxContent>
+                          <w:p>
+                            <w:pPr>
+                              <w:jc w:val="center"/>
+                            </w:pPr>
+                          </w:p>
+                          <w:p>
+                            <w:pPr>
+                              <w:jc w:val="center"/>
+                            </w:pPr>
+                          </w:p>
+                          <w:p>
+                            <w:pPr>
+                              <w:jc w:val="center"/>
+                              <w:rPr>
+                                <w:b/>
+                                <w:bCs/>
+                                <w:i/>
+                                <w:iCs/>
+                                <w:color w:val="00B050"/>
+                                <w:u w:val="single"/>
+                              </w:rPr>
+                            </w:pPr>
+                            <w:r>
+                              <w:rPr>
+                                <w:b/>
+                                <w:bCs/>
+                                <w:i/>
+                                <w:iCs/>
+                                <w:color w:val="00B050"/>
+                                <w:u w:val="single"/>
+                              </w:rPr>
+                              <w:t>A DECRIRE</w:t>
+                            </w:r>
+                          </w:p>
                           <w:p/>
                         </w:txbxContent>
                       </wps:txbx>
@@ -8307,6 +9254,40 @@
               <v:shape w14:anchorId="204EF374" id="Zone de texte 75" o:spid="_x0000_s1057" type="#_x0000_t202" style="position:absolute;left:0;text-align:left;margin-left:226pt;margin-top:.5pt;width:277.2pt;height:74.8pt;z-index:251674624;visibility:visible;mso-wrap-style:square;mso-wrap-distance-left:9pt;mso-wrap-distance-top:0;mso-wrap-distance-right:9pt;mso-wrap-distance-bottom:0;mso-position-horizontal:right;mso-position-horizontal-relative:margin;mso-position-vertical:absolute;mso-position-vertical-relative:text;v-text-anchor:top" o:gfxdata="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" fillcolor="white [3201]" strokecolor="black [3200]" strokeweight="1pt">
                 <v:textbox>
                   <w:txbxContent>
+                    <w:p>
+                      <w:pPr>
+                        <w:jc w:val="center"/>
+                      </w:pPr>
+                    </w:p>
+                    <w:p>
+                      <w:pPr>
+                        <w:jc w:val="center"/>
+                      </w:pPr>
+                    </w:p>
+                    <w:p>
+                      <w:pPr>
+                        <w:jc w:val="center"/>
+                        <w:rPr>
+                          <w:b/>
+                          <w:bCs/>
+                          <w:i/>
+                          <w:iCs/>
+                          <w:color w:val="00B050"/>
+                          <w:u w:val="single"/>
+                        </w:rPr>
+                      </w:pPr>
+                      <w:r>
+                        <w:rPr>
+                          <w:b/>
+                          <w:bCs/>
+                          <w:i/>
+                          <w:iCs/>
+                          <w:color w:val="00B050"/>
+                          <w:u w:val="single"/>
+                        </w:rPr>
+                        <w:t>A DECRIRE</w:t>
+                      </w:r>
+                    </w:p>
                     <w:p/>
                   </w:txbxContent>
                 </v:textbox>
@@ -8362,7 +9343,7 @@
       <w:pPr>
         <w:pStyle w:val="Titre4"/>
       </w:pPr>
-      <w:bookmarkStart w:id="20" w:name="_Toc62384586"/>
+      <w:bookmarkStart w:id="20" w:name="_Toc62399348"/>
       <w:r>
         <w:t>Script ngnix-scripts.sh</w:t>
       </w:r>
@@ -8426,6 +9407,40 @@
                       </wps:style>
                       <wps:txbx>
                         <w:txbxContent>
+                          <w:p>
+                            <w:pPr>
+                              <w:jc w:val="center"/>
+                            </w:pPr>
+                          </w:p>
+                          <w:p>
+                            <w:pPr>
+                              <w:jc w:val="center"/>
+                            </w:pPr>
+                          </w:p>
+                          <w:p>
+                            <w:pPr>
+                              <w:jc w:val="center"/>
+                              <w:rPr>
+                                <w:b/>
+                                <w:bCs/>
+                                <w:i/>
+                                <w:iCs/>
+                                <w:color w:val="00B050"/>
+                                <w:u w:val="single"/>
+                              </w:rPr>
+                            </w:pPr>
+                            <w:r>
+                              <w:rPr>
+                                <w:b/>
+                                <w:bCs/>
+                                <w:i/>
+                                <w:iCs/>
+                                <w:color w:val="00B050"/>
+                                <w:u w:val="single"/>
+                              </w:rPr>
+                              <w:t>A DECRIRE</w:t>
+                            </w:r>
+                          </w:p>
                           <w:p/>
                         </w:txbxContent>
                       </wps:txbx>
@@ -8446,6 +9461,40 @@
               <v:shape w14:anchorId="69D7D746" id="Zone de texte 76" o:spid="_x0000_s1058" type="#_x0000_t202" style="position:absolute;left:0;text-align:left;margin-left:199.3pt;margin-top:.5pt;width:277.2pt;height:74.8pt;z-index:251676672;visibility:visible;mso-wrap-style:square;mso-wrap-distance-left:9pt;mso-wrap-distance-top:0;mso-wrap-distance-right:9pt;mso-wrap-distance-bottom:0;mso-position-horizontal:absolute;mso-position-horizontal-relative:margin;mso-position-vertical:absolute;mso-position-vertical-relative:text;v-text-anchor:top" o:gfxdata="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" fillcolor="white [3201]" strokecolor="black [3200]" strokeweight="1pt">
                 <v:textbox>
                   <w:txbxContent>
+                    <w:p>
+                      <w:pPr>
+                        <w:jc w:val="center"/>
+                      </w:pPr>
+                    </w:p>
+                    <w:p>
+                      <w:pPr>
+                        <w:jc w:val="center"/>
+                      </w:pPr>
+                    </w:p>
+                    <w:p>
+                      <w:pPr>
+                        <w:jc w:val="center"/>
+                        <w:rPr>
+                          <w:b/>
+                          <w:bCs/>
+                          <w:i/>
+                          <w:iCs/>
+                          <w:color w:val="00B050"/>
+                          <w:u w:val="single"/>
+                        </w:rPr>
+                      </w:pPr>
+                      <w:r>
+                        <w:rPr>
+                          <w:b/>
+                          <w:bCs/>
+                          <w:i/>
+                          <w:iCs/>
+                          <w:color w:val="00B050"/>
+                          <w:u w:val="single"/>
+                        </w:rPr>
+                        <w:t>A DECRIRE</w:t>
+                      </w:r>
+                    </w:p>
                     <w:p/>
                   </w:txbxContent>
                 </v:textbox>
@@ -8573,7 +9622,7 @@
       <w:pPr>
         <w:pStyle w:val="Titre2"/>
       </w:pPr>
-      <w:bookmarkStart w:id="21" w:name="_Toc62384587"/>
+      <w:bookmarkStart w:id="21" w:name="_Toc62399349"/>
       <w:r>
         <w:lastRenderedPageBreak/>
         <w:t>Configuration des fichiers</w:t>
@@ -8614,6 +9663,9 @@
         <w:pStyle w:val="Corpsdetexte"/>
       </w:pPr>
       <w:r>
+        <w:rPr>
+          <w:noProof/>
+        </w:rPr>
         <mc:AlternateContent>
           <mc:Choice Requires="wpg">
             <w:drawing>
@@ -8629,7 +9681,7 @@
                 <wp:effectExtent l="0" t="0" r="12700" b="28575"/>
                 <wp:wrapNone/>
                 <wp:docPr id="15" name="Groupe 6"/>
-                <wp:cNvGraphicFramePr xmlns:a="http://schemas.openxmlformats.org/drawingml/2006/main"/>
+                <wp:cNvGraphicFramePr/>
                 <a:graphic xmlns:a="http://schemas.openxmlformats.org/drawingml/2006/main">
                   <a:graphicData uri="http://schemas.microsoft.com/office/word/2010/wordprocessingGroup">
                     <wpg:wgp>
@@ -8925,7 +9977,7 @@
       <w:pPr>
         <w:pStyle w:val="Titre4"/>
       </w:pPr>
-      <w:bookmarkStart w:id="22" w:name="_Toc62384588"/>
+      <w:bookmarkStart w:id="22" w:name="_Toc62399350"/>
       <w:r>
         <w:t xml:space="preserve">Fichier </w:t>
       </w:r>
@@ -8985,6 +10037,40 @@
                       </wps:spPr>
                       <wps:txbx>
                         <w:txbxContent>
+                          <w:p>
+                            <w:pPr>
+                              <w:jc w:val="center"/>
+                            </w:pPr>
+                          </w:p>
+                          <w:p>
+                            <w:pPr>
+                              <w:jc w:val="center"/>
+                            </w:pPr>
+                          </w:p>
+                          <w:p>
+                            <w:pPr>
+                              <w:jc w:val="center"/>
+                              <w:rPr>
+                                <w:b/>
+                                <w:bCs/>
+                                <w:i/>
+                                <w:iCs/>
+                                <w:color w:val="00B050"/>
+                                <w:u w:val="single"/>
+                              </w:rPr>
+                            </w:pPr>
+                            <w:r>
+                              <w:rPr>
+                                <w:b/>
+                                <w:bCs/>
+                                <w:i/>
+                                <w:iCs/>
+                                <w:color w:val="00B050"/>
+                                <w:u w:val="single"/>
+                              </w:rPr>
+                              <w:t>A DECRIRE</w:t>
+                            </w:r>
+                          </w:p>
                           <w:p/>
                         </w:txbxContent>
                       </wps:txbx>
@@ -9008,6 +10094,40 @@
               <v:shape w14:anchorId="657543EA" id="Zone de texte 25" o:spid="_x0000_s1060" type="#_x0000_t202" style="position:absolute;left:0;text-align:left;margin-left:299.7pt;margin-top:20.45pt;width:208.8pt;height:222pt;z-index:251682816;visibility:visible;mso-wrap-style:square;mso-height-percent:0;mso-wrap-distance-left:9pt;mso-wrap-distance-top:0;mso-wrap-distance-right:9pt;mso-wrap-distance-bottom:0;mso-position-horizontal:absolute;mso-position-horizontal-relative:text;mso-position-vertical:absolute;mso-position-vertical-relative:text;mso-height-percent:0;mso-height-relative:margin;v-text-anchor:top" o:gfxdata="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" fillcolor="white [3201]" strokecolor="black [3213]" strokeweight=".5pt">
                 <v:textbox>
                   <w:txbxContent>
+                    <w:p>
+                      <w:pPr>
+                        <w:jc w:val="center"/>
+                      </w:pPr>
+                    </w:p>
+                    <w:p>
+                      <w:pPr>
+                        <w:jc w:val="center"/>
+                      </w:pPr>
+                    </w:p>
+                    <w:p>
+                      <w:pPr>
+                        <w:jc w:val="center"/>
+                        <w:rPr>
+                          <w:b/>
+                          <w:bCs/>
+                          <w:i/>
+                          <w:iCs/>
+                          <w:color w:val="00B050"/>
+                          <w:u w:val="single"/>
+                        </w:rPr>
+                      </w:pPr>
+                      <w:r>
+                        <w:rPr>
+                          <w:b/>
+                          <w:bCs/>
+                          <w:i/>
+                          <w:iCs/>
+                          <w:color w:val="00B050"/>
+                          <w:u w:val="single"/>
+                        </w:rPr>
+                        <w:t>A DECRIRE</w:t>
+                      </w:r>
+                    </w:p>
                     <w:p/>
                   </w:txbxContent>
                 </v:textbox>
@@ -9025,6 +10145,9 @@
         <w:pStyle w:val="Corpsdetexte"/>
       </w:pPr>
       <w:r>
+        <w:rPr>
+          <w:noProof/>
+        </w:rPr>
         <mc:AlternateContent>
           <mc:Choice Requires="wpg">
             <w:drawing>
@@ -9040,7 +10163,7 @@
                 <wp:effectExtent l="0" t="0" r="10795" b="16510"/>
                 <wp:wrapNone/>
                 <wp:docPr id="22" name="Groupe 6"/>
-                <wp:cNvGraphicFramePr xmlns:a="http://schemas.openxmlformats.org/drawingml/2006/main"/>
+                <wp:cNvGraphicFramePr/>
                 <a:graphic xmlns:a="http://schemas.openxmlformats.org/drawingml/2006/main">
                   <a:graphicData uri="http://schemas.microsoft.com/office/word/2010/wordprocessingGroup">
                     <wpg:wgp>
@@ -9183,7 +10306,7 @@
       <w:pPr>
         <w:pStyle w:val="Titre4"/>
       </w:pPr>
-      <w:bookmarkStart w:id="23" w:name="_Toc62384589"/>
+      <w:bookmarkStart w:id="23" w:name="_Toc62399351"/>
       <w:r>
         <w:lastRenderedPageBreak/>
         <w:t xml:space="preserve">Fichier </w:t>
@@ -9250,6 +10373,40 @@
                       </wps:spPr>
                       <wps:txbx>
                         <w:txbxContent>
+                          <w:p>
+                            <w:pPr>
+                              <w:jc w:val="center"/>
+                            </w:pPr>
+                          </w:p>
+                          <w:p>
+                            <w:pPr>
+                              <w:jc w:val="center"/>
+                            </w:pPr>
+                          </w:p>
+                          <w:p>
+                            <w:pPr>
+                              <w:jc w:val="center"/>
+                              <w:rPr>
+                                <w:b/>
+                                <w:bCs/>
+                                <w:i/>
+                                <w:iCs/>
+                                <w:color w:val="00B050"/>
+                                <w:u w:val="single"/>
+                              </w:rPr>
+                            </w:pPr>
+                            <w:r>
+                              <w:rPr>
+                                <w:b/>
+                                <w:bCs/>
+                                <w:i/>
+                                <w:iCs/>
+                                <w:color w:val="00B050"/>
+                                <w:u w:val="single"/>
+                              </w:rPr>
+                              <w:t>A DECRIRE</w:t>
+                            </w:r>
+                          </w:p>
                           <w:p/>
                         </w:txbxContent>
                       </wps:txbx>
@@ -9270,6 +10427,40 @@
               <v:shape w14:anchorId="55AE774B" id="Zone de texte 29" o:spid="_x0000_s1061" type="#_x0000_t202" style="position:absolute;left:0;text-align:left;margin-left:345.3pt;margin-top:.25pt;width:141.2pt;height:177.6pt;z-index:251685888;visibility:visible;mso-wrap-style:square;mso-wrap-distance-left:9pt;mso-wrap-distance-top:0;mso-wrap-distance-right:9pt;mso-wrap-distance-bottom:0;mso-position-horizontal:absolute;mso-position-horizontal-relative:text;mso-position-vertical:absolute;mso-position-vertical-relative:text;v-text-anchor:top" o:gfxdata="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" fillcolor="white [3201]" strokecolor="black [3213]" strokeweight=".5pt">
                 <v:textbox>
                   <w:txbxContent>
+                    <w:p>
+                      <w:pPr>
+                        <w:jc w:val="center"/>
+                      </w:pPr>
+                    </w:p>
+                    <w:p>
+                      <w:pPr>
+                        <w:jc w:val="center"/>
+                      </w:pPr>
+                    </w:p>
+                    <w:p>
+                      <w:pPr>
+                        <w:jc w:val="center"/>
+                        <w:rPr>
+                          <w:b/>
+                          <w:bCs/>
+                          <w:i/>
+                          <w:iCs/>
+                          <w:color w:val="00B050"/>
+                          <w:u w:val="single"/>
+                        </w:rPr>
+                      </w:pPr>
+                      <w:r>
+                        <w:rPr>
+                          <w:b/>
+                          <w:bCs/>
+                          <w:i/>
+                          <w:iCs/>
+                          <w:color w:val="00B050"/>
+                          <w:u w:val="single"/>
+                        </w:rPr>
+                        <w:t>A DECRIRE</w:t>
+                      </w:r>
+                    </w:p>
                     <w:p/>
                   </w:txbxContent>
                 </v:textbox>
@@ -9279,6 +10470,9 @@
         </mc:AlternateContent>
       </w:r>
       <w:r>
+        <w:rPr>
+          <w:noProof/>
+        </w:rPr>
         <mc:AlternateContent>
           <mc:Choice Requires="wpg">
             <w:drawing>
@@ -9294,7 +10488,7 @@
                 <wp:effectExtent l="0" t="0" r="18415" b="26035"/>
                 <wp:wrapNone/>
                 <wp:docPr id="26" name="Groupe 10"/>
-                <wp:cNvGraphicFramePr xmlns:a="http://schemas.openxmlformats.org/drawingml/2006/main"/>
+                <wp:cNvGraphicFramePr/>
                 <a:graphic xmlns:a="http://schemas.openxmlformats.org/drawingml/2006/main">
                   <a:graphicData uri="http://schemas.microsoft.com/office/word/2010/wordprocessingGroup">
                     <wpg:wgp>
@@ -9512,7 +10706,7 @@
       <w:pPr>
         <w:pStyle w:val="Titre2"/>
       </w:pPr>
-      <w:bookmarkStart w:id="24" w:name="_Toc62384590"/>
+      <w:bookmarkStart w:id="24" w:name="_Toc62399352"/>
       <w:r>
         <w:lastRenderedPageBreak/>
         <w:t>Exécution</w:t>
@@ -9544,6 +10738,9 @@
         <w:jc w:val="center"/>
       </w:pPr>
       <w:r>
+        <w:rPr>
+          <w:noProof/>
+        </w:rPr>
         <w:drawing>
           <wp:inline distT="0" distB="0" distL="0" distR="0" wp14:anchorId="099A3080" wp14:editId="2E17C84A">
             <wp:extent cx="3767745" cy="264160"/>
@@ -9597,7 +10794,7 @@
       <w:pPr>
         <w:pStyle w:val="Titre2"/>
       </w:pPr>
-      <w:bookmarkStart w:id="25" w:name="_Toc62384591"/>
+      <w:bookmarkStart w:id="25" w:name="_Toc62399353"/>
       <w:r>
         <w:t>Vérifications</w:t>
       </w:r>
@@ -9667,6 +10864,9 @@
         <w:pStyle w:val="Corpsdetexte"/>
       </w:pPr>
       <w:r>
+        <w:rPr>
+          <w:noProof/>
+        </w:rPr>
         <mc:AlternateContent>
           <mc:Choice Requires="wpg">
             <w:drawing>
@@ -9682,7 +10882,7 @@
                 <wp:effectExtent l="0" t="0" r="24130" b="20320"/>
                 <wp:wrapNone/>
                 <wp:docPr id="30" name="Groupe 14"/>
-                <wp:cNvGraphicFramePr xmlns:a="http://schemas.openxmlformats.org/drawingml/2006/main"/>
+                <wp:cNvGraphicFramePr/>
                 <a:graphic xmlns:a="http://schemas.openxmlformats.org/drawingml/2006/main">
                   <a:graphicData uri="http://schemas.microsoft.com/office/word/2010/wordprocessingGroup">
                     <wpg:wgp>
@@ -9766,6 +10966,9 @@
         </mc:AlternateContent>
       </w:r>
       <w:r>
+        <w:rPr>
+          <w:noProof/>
+        </w:rPr>
         <mc:AlternateContent>
           <mc:Choice Requires="wpg">
             <w:drawing>
@@ -9781,7 +10984,7 @@
                 <wp:effectExtent l="0" t="0" r="21590" b="16510"/>
                 <wp:wrapNone/>
                 <wp:docPr id="81" name="Groupe 10"/>
-                <wp:cNvGraphicFramePr xmlns:a="http://schemas.openxmlformats.org/drawingml/2006/main"/>
+                <wp:cNvGraphicFramePr/>
                 <a:graphic xmlns:a="http://schemas.openxmlformats.org/drawingml/2006/main">
                   <a:graphicData uri="http://schemas.microsoft.com/office/word/2010/wordprocessingGroup">
                     <wpg:wgp>
@@ -9879,6 +11082,9 @@
         <w:pStyle w:val="Corpsdetexte"/>
       </w:pPr>
       <w:r>
+        <w:rPr>
+          <w:noProof/>
+        </w:rPr>
         <mc:AlternateContent>
           <mc:Choice Requires="wpg">
             <w:drawing>
@@ -9894,7 +11100,7 @@
                 <wp:effectExtent l="0" t="0" r="0" b="8890"/>
                 <wp:wrapNone/>
                 <wp:docPr id="77" name="Groupe 6"/>
-                <wp:cNvGraphicFramePr xmlns:a="http://schemas.openxmlformats.org/drawingml/2006/main"/>
+                <wp:cNvGraphicFramePr/>
                 <a:graphic xmlns:a="http://schemas.openxmlformats.org/drawingml/2006/main">
                   <a:graphicData uri="http://schemas.microsoft.com/office/word/2010/wordprocessingGroup">
                     <wpg:wgp>
@@ -10057,7 +11263,7 @@
           <w:color w:val="FF0000"/>
         </w:rPr>
       </w:pPr>
-      <w:bookmarkStart w:id="26" w:name="_Toc62384592"/>
+      <w:bookmarkStart w:id="26" w:name="_Toc62399354"/>
       <w:r>
         <w:rPr>
           <w:color w:val="FF0000"/>
@@ -10073,7 +11279,7 @@
           <w:color w:val="FF0000"/>
         </w:rPr>
       </w:pPr>
-      <w:bookmarkStart w:id="27" w:name="_Toc62384593"/>
+      <w:bookmarkStart w:id="27" w:name="_Toc62399355"/>
       <w:r>
         <w:rPr>
           <w:color w:val="FF0000"/>
@@ -10103,7 +11309,7 @@
           <w:color w:val="FF0000"/>
         </w:rPr>
       </w:pPr>
-      <w:bookmarkStart w:id="28" w:name="_Toc62384594"/>
+      <w:bookmarkStart w:id="28" w:name="_Toc62399356"/>
       <w:r>
         <w:rPr>
           <w:color w:val="FF0000"/>
@@ -10119,7 +11325,7 @@
           <w:color w:val="FF0000"/>
         </w:rPr>
       </w:pPr>
-      <w:bookmarkStart w:id="29" w:name="_Toc62384595"/>
+      <w:bookmarkStart w:id="29" w:name="_Toc62399357"/>
       <w:r>
         <w:rPr>
           <w:color w:val="FF0000"/>
@@ -10247,7 +11453,7 @@
           <w:color w:val="FF0000"/>
         </w:rPr>
       </w:pPr>
-      <w:bookmarkStart w:id="30" w:name="_Toc62384596"/>
+      <w:bookmarkStart w:id="30" w:name="_Toc62399358"/>
       <w:r>
         <w:rPr>
           <w:color w:val="FF0000"/>
@@ -10361,7 +11567,7 @@
           <w:color w:val="FF0000"/>
         </w:rPr>
       </w:pPr>
-      <w:bookmarkStart w:id="31" w:name="_Toc62384597"/>
+      <w:bookmarkStart w:id="31" w:name="_Toc62399359"/>
       <w:r>
         <w:rPr>
           <w:color w:val="FF0000"/>
@@ -10399,7 +11605,7 @@
           <w:color w:val="FF0000"/>
         </w:rPr>
       </w:pPr>
-      <w:bookmarkStart w:id="32" w:name="_Toc62384598"/>
+      <w:bookmarkStart w:id="32" w:name="_Toc62399360"/>
       <w:proofErr w:type="spellStart"/>
       <w:r>
         <w:rPr>
@@ -10561,7 +11767,7 @@
           <w:color w:val="FF0000"/>
         </w:rPr>
       </w:pPr>
-      <w:bookmarkStart w:id="33" w:name="_Toc62384599"/>
+      <w:bookmarkStart w:id="33" w:name="_Toc62399361"/>
       <w:r>
         <w:rPr>
           <w:color w:val="FF0000"/>
@@ -10592,7 +11798,7 @@
           <w:color w:val="FF0000"/>
         </w:rPr>
       </w:pPr>
-      <w:bookmarkStart w:id="34" w:name="_Toc62384600"/>
+      <w:bookmarkStart w:id="34" w:name="_Toc62399362"/>
       <w:r>
         <w:rPr>
           <w:color w:val="FF0000"/>
@@ -10624,7 +11830,7 @@
       <w:pPr>
         <w:pStyle w:val="Titre1"/>
       </w:pPr>
-      <w:bookmarkStart w:id="35" w:name="_Toc62384601"/>
+      <w:bookmarkStart w:id="35" w:name="_Toc62399363"/>
       <w:r>
         <w:lastRenderedPageBreak/>
         <w:t>Procédure de démarrage / arrêt</w:t>
@@ -10633,17 +11839,1843 @@
     </w:p>
     <w:p>
       <w:pPr>
+        <w:pStyle w:val="Corpsdetexte"/>
+      </w:pPr>
+      <w:r>
+        <w:t>Le déploiement du site web a été réalisé avec succès</w:t>
+      </w:r>
+      <w:r>
+        <w:t xml:space="preserve">, grâce au gestionnaire de déploiement. </w:t>
+      </w:r>
+    </w:p>
+    <w:p>
+      <w:pPr>
+        <w:pStyle w:val="Corpsdetexte"/>
+      </w:pPr>
+      <w:r>
+        <w:t>Dans l’exemple de ce dossier d’exploitation, le site web est disponible à l’adresse suivante :</w:t>
+      </w:r>
+    </w:p>
+    <w:p>
+      <w:pPr>
+        <w:pStyle w:val="Corpsdetexte"/>
+        <w:jc w:val="center"/>
+      </w:pPr>
+      <w:hyperlink r:id="rId49" w:history="1">
+        <w:r>
+          <w:rPr>
+            <w:rStyle w:val="Lienhypertexte"/>
+          </w:rPr>
+          <w:t>https://www.</w:t>
+        </w:r>
+        <w:r>
+          <w:rPr>
+            <w:rStyle w:val="Lienhypertexte"/>
+          </w:rPr>
+          <w:t>o</w:t>
+        </w:r>
+        <w:r>
+          <w:rPr>
+            <w:rStyle w:val="Lienhypertexte"/>
+          </w:rPr>
+          <w:t>cpizza.fr</w:t>
+        </w:r>
+      </w:hyperlink>
+    </w:p>
+    <w:p>
+      <w:pPr>
+        <w:pStyle w:val="Corpsdetexte"/>
+      </w:pPr>
+      <w:r>
+        <w:t>Ainsi, les applications web et la base de données du site, sont opérationnelles et en cours d’exécution.</w:t>
+      </w:r>
+      <w:r>
+        <w:t xml:space="preserve"> </w:t>
+      </w:r>
+    </w:p>
+    <w:p>
+      <w:pPr>
+        <w:pStyle w:val="Corpsdetexte"/>
+      </w:pPr>
+      <w:r>
+        <w:t xml:space="preserve">Certaines opérations de maintenance nécessitent une désactivation du site web. Afin de permettre ces maintenances particulières, </w:t>
+      </w:r>
+      <w:r>
+        <w:t xml:space="preserve">des </w:t>
+      </w:r>
+      <w:r>
+        <w:t>interventions</w:t>
+      </w:r>
+      <w:r>
+        <w:t xml:space="preserve"> manuelles sont requises pour </w:t>
+      </w:r>
+      <w:r>
+        <w:t>arrêter et redémarrer le site web.</w:t>
+      </w:r>
+      <w:r>
+        <w:t xml:space="preserve"> Ces opérations se concentre sur l</w:t>
+      </w:r>
+      <w:r>
+        <w:t>e</w:t>
+      </w:r>
+      <w:r>
+        <w:t xml:space="preserve"> processus </w:t>
+      </w:r>
+      <w:r>
+        <w:t>des services</w:t>
+      </w:r>
+      <w:r>
+        <w:t xml:space="preserve"> GUNICORN et NGNIX.</w:t>
+      </w:r>
+    </w:p>
+    <w:p>
+      <w:pPr>
         <w:pStyle w:val="Titre2"/>
       </w:pPr>
-      <w:bookmarkStart w:id="36" w:name="_Toc62384602"/>
-      <w:r>
+      <w:bookmarkStart w:id="36" w:name="_Toc62399364"/>
+      <w:r>
+        <w:t>Désactivation</w:t>
+      </w:r>
+      <w:r>
+        <w:t xml:space="preserve"> </w:t>
+      </w:r>
+      <w:r>
+        <w:t>du site web</w:t>
+      </w:r>
+      <w:bookmarkEnd w:id="36"/>
+    </w:p>
+    <w:p>
+      <w:pPr>
+        <w:pStyle w:val="Corpsdetexte"/>
+      </w:pPr>
+      <w:r>
+        <w:t xml:space="preserve">Pour </w:t>
+      </w:r>
+      <w:r>
+        <w:t>désactiver</w:t>
+      </w:r>
+      <w:r>
+        <w:t xml:space="preserve"> </w:t>
+      </w:r>
+      <w:r>
+        <w:t>correctement</w:t>
+      </w:r>
+      <w:r>
+        <w:t xml:space="preserve"> </w:t>
+      </w:r>
+      <w:r>
+        <w:t>le</w:t>
+      </w:r>
+      <w:r>
+        <w:t xml:space="preserve"> site web, il faut exécuter l</w:t>
+      </w:r>
+      <w:r>
+        <w:t>a suite de</w:t>
+      </w:r>
+      <w:r>
+        <w:t xml:space="preserve"> commandes </w:t>
+      </w:r>
+      <w:r>
+        <w:t>ci-dessous</w:t>
+      </w:r>
+      <w:r>
+        <w:t> :</w:t>
+      </w:r>
+    </w:p>
+    <w:p>
+      <w:pPr>
+        <w:pStyle w:val="Corpsdetexte"/>
+      </w:pPr>
+      <w:r>
+        <w:rPr>
+          <w:noProof/>
+        </w:rPr>
+        <mc:AlternateContent>
+          <mc:Choice Requires="wps">
+            <w:drawing>
+              <wp:anchor distT="0" distB="0" distL="114300" distR="114300" simplePos="0" relativeHeight="251696128" behindDoc="0" locked="0" layoutInCell="1" allowOverlap="1" wp14:anchorId="20EB61CE" wp14:editId="1FF0608A">
+                <wp:simplePos x="0" y="0"/>
+                <wp:positionH relativeFrom="column">
+                  <wp:posOffset>2333772</wp:posOffset>
+                </wp:positionH>
+                <wp:positionV relativeFrom="paragraph">
+                  <wp:posOffset>27745</wp:posOffset>
+                </wp:positionV>
+                <wp:extent cx="3557953" cy="1459523"/>
+                <wp:effectExtent l="0" t="0" r="23495" b="26670"/>
+                <wp:wrapNone/>
+                <wp:docPr id="111" name="Zone de texte 111"/>
+                <wp:cNvGraphicFramePr/>
+                <a:graphic xmlns:a="http://schemas.openxmlformats.org/drawingml/2006/main">
+                  <a:graphicData uri="http://schemas.microsoft.com/office/word/2010/wordprocessingShape">
+                    <wps:wsp>
+                      <wps:cNvSpPr txBox="1"/>
+                      <wps:spPr>
+                        <a:xfrm>
+                          <a:off x="0" y="0"/>
+                          <a:ext cx="3557953" cy="1459523"/>
+                        </a:xfrm>
+                        <a:prstGeom prst="rect">
+                          <a:avLst/>
+                        </a:prstGeom>
+                        <a:ln/>
+                      </wps:spPr>
+                      <wps:style>
+                        <a:lnRef idx="2">
+                          <a:schemeClr val="dk1"/>
+                        </a:lnRef>
+                        <a:fillRef idx="1">
+                          <a:schemeClr val="lt1"/>
+                        </a:fillRef>
+                        <a:effectRef idx="0">
+                          <a:schemeClr val="dk1"/>
+                        </a:effectRef>
+                        <a:fontRef idx="minor">
+                          <a:schemeClr val="dk1"/>
+                        </a:fontRef>
+                      </wps:style>
+                      <wps:txbx>
+                        <w:txbxContent>
+                          <w:p>
+                            <w:pPr>
+                              <w:jc w:val="center"/>
+                            </w:pPr>
+                          </w:p>
+                          <w:p>
+                            <w:pPr>
+                              <w:jc w:val="center"/>
+                            </w:pPr>
+                          </w:p>
+                          <w:p>
+                            <w:pPr>
+                              <w:jc w:val="center"/>
+                              <w:rPr>
+                                <w:b/>
+                                <w:bCs/>
+                                <w:i/>
+                                <w:iCs/>
+                                <w:color w:val="00B050"/>
+                                <w:u w:val="single"/>
+                              </w:rPr>
+                            </w:pPr>
+                            <w:r>
+                              <w:rPr>
+                                <w:b/>
+                                <w:bCs/>
+                                <w:i/>
+                                <w:iCs/>
+                                <w:color w:val="00B050"/>
+                                <w:u w:val="single"/>
+                              </w:rPr>
+                              <w:t>A DECRIRE</w:t>
+                            </w:r>
+                          </w:p>
+                          <w:p/>
+                        </w:txbxContent>
+                      </wps:txbx>
+                      <wps:bodyPr rot="0" spcFirstLastPara="0" vertOverflow="overflow" horzOverflow="overflow" vert="horz" wrap="square" lIns="91440" tIns="45720" rIns="91440" bIns="45720" numCol="1" spcCol="0" rtlCol="0" fromWordArt="0" anchor="t" anchorCtr="0" forceAA="0" compatLnSpc="1">
+                        <a:prstTxWarp prst="textNoShape">
+                          <a:avLst/>
+                        </a:prstTxWarp>
+                        <a:noAutofit/>
+                      </wps:bodyPr>
+                    </wps:wsp>
+                  </a:graphicData>
+                </a:graphic>
+              </wp:anchor>
+            </w:drawing>
+          </mc:Choice>
+          <mc:Fallback>
+            <w:pict>
+              <v:shape w14:anchorId="20EB61CE" id="Zone de texte 111" o:spid="_x0000_s1062" type="#_x0000_t202" style="position:absolute;left:0;text-align:left;margin-left:183.75pt;margin-top:2.2pt;width:280.15pt;height:114.9pt;z-index:251696128;visibility:visible;mso-wrap-style:square;mso-wrap-distance-left:9pt;mso-wrap-distance-top:0;mso-wrap-distance-right:9pt;mso-wrap-distance-bottom:0;mso-position-horizontal:absolute;mso-position-horizontal-relative:text;mso-position-vertical:absolute;mso-position-vertical-relative:text;v-text-anchor:top" o:gfxdata="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" fillcolor="white [3201]" strokecolor="black [3200]" strokeweight="1pt">
+                <v:textbox>
+                  <w:txbxContent>
+                    <w:p>
+                      <w:pPr>
+                        <w:jc w:val="center"/>
+                      </w:pPr>
+                    </w:p>
+                    <w:p>
+                      <w:pPr>
+                        <w:jc w:val="center"/>
+                      </w:pPr>
+                    </w:p>
+                    <w:p>
+                      <w:pPr>
+                        <w:jc w:val="center"/>
+                        <w:rPr>
+                          <w:b/>
+                          <w:bCs/>
+                          <w:i/>
+                          <w:iCs/>
+                          <w:color w:val="00B050"/>
+                          <w:u w:val="single"/>
+                        </w:rPr>
+                      </w:pPr>
+                      <w:r>
+                        <w:rPr>
+                          <w:b/>
+                          <w:bCs/>
+                          <w:i/>
+                          <w:iCs/>
+                          <w:color w:val="00B050"/>
+                          <w:u w:val="single"/>
+                        </w:rPr>
+                        <w:t>A DECRIRE</w:t>
+                      </w:r>
+                    </w:p>
+                    <w:p/>
+                  </w:txbxContent>
+                </v:textbox>
+              </v:shape>
+            </w:pict>
+          </mc:Fallback>
+        </mc:AlternateContent>
+      </w:r>
+      <w:r>
+        <w:rPr>
+          <w:noProof/>
+        </w:rPr>
+        <w:drawing>
+          <wp:inline distT="0" distB="0" distL="0" distR="0" wp14:anchorId="5C6CD172" wp14:editId="55ABE086">
+            <wp:extent cx="2194560" cy="158496"/>
+            <wp:effectExtent l="0" t="0" r="0" b="0"/>
+            <wp:docPr id="10" name="Image 10"/>
+            <wp:cNvGraphicFramePr>
+              <a:graphicFrameLocks xmlns:a="http://schemas.openxmlformats.org/drawingml/2006/main" noChangeAspect="1"/>
+            </wp:cNvGraphicFramePr>
+            <a:graphic xmlns:a="http://schemas.openxmlformats.org/drawingml/2006/main">
+              <a:graphicData uri="http://schemas.openxmlformats.org/drawingml/2006/picture">
+                <pic:pic xmlns:pic="http://schemas.openxmlformats.org/drawingml/2006/picture">
+                  <pic:nvPicPr>
+                    <pic:cNvPr id="1" name=""/>
+                    <pic:cNvPicPr/>
+                  </pic:nvPicPr>
+                  <pic:blipFill>
+                    <a:blip r:embed="rId15"/>
+                    <a:stretch>
+                      <a:fillRect/>
+                    </a:stretch>
+                  </pic:blipFill>
+                  <pic:spPr>
+                    <a:xfrm>
+                      <a:off x="0" y="0"/>
+                      <a:ext cx="2509694" cy="181256"/>
+                    </a:xfrm>
+                    <a:prstGeom prst="rect">
+                      <a:avLst/>
+                    </a:prstGeom>
+                  </pic:spPr>
+                </pic:pic>
+              </a:graphicData>
+            </a:graphic>
+          </wp:inline>
+        </w:drawing>
+      </w:r>
+    </w:p>
+    <w:p>
+      <w:pPr>
+        <w:pStyle w:val="Corpsdetexte"/>
+      </w:pPr>
+      <w:r>
+        <w:drawing>
+          <wp:inline distT="0" distB="0" distL="0" distR="0" wp14:anchorId="014B2A13" wp14:editId="165DECA7">
+            <wp:extent cx="1289539" cy="210790"/>
+            <wp:effectExtent l="0" t="0" r="0" b="0"/>
+            <wp:docPr id="13" name="Image 13"/>
+            <wp:cNvGraphicFramePr>
+              <a:graphicFrameLocks xmlns:a="http://schemas.openxmlformats.org/drawingml/2006/main" noChangeAspect="1"/>
+            </wp:cNvGraphicFramePr>
+            <a:graphic xmlns:a="http://schemas.openxmlformats.org/drawingml/2006/main">
+              <a:graphicData uri="http://schemas.openxmlformats.org/drawingml/2006/picture">
+                <pic:pic xmlns:pic="http://schemas.openxmlformats.org/drawingml/2006/picture">
+                  <pic:nvPicPr>
+                    <pic:cNvPr id="1" name=""/>
+                    <pic:cNvPicPr/>
+                  </pic:nvPicPr>
+                  <pic:blipFill>
+                    <a:blip r:embed="rId50"/>
+                    <a:stretch>
+                      <a:fillRect/>
+                    </a:stretch>
+                  </pic:blipFill>
+                  <pic:spPr>
+                    <a:xfrm>
+                      <a:off x="0" y="0"/>
+                      <a:ext cx="1419042" cy="231959"/>
+                    </a:xfrm>
+                    <a:prstGeom prst="rect">
+                      <a:avLst/>
+                    </a:prstGeom>
+                  </pic:spPr>
+                </pic:pic>
+              </a:graphicData>
+            </a:graphic>
+          </wp:inline>
+        </w:drawing>
+      </w:r>
+    </w:p>
+    <w:p>
+      <w:pPr>
+        <w:pStyle w:val="Corpsdetexte"/>
+      </w:pPr>
+      <w:r>
+        <w:drawing>
+          <wp:inline distT="0" distB="0" distL="0" distR="0" wp14:anchorId="2055AD76" wp14:editId="11EC5472">
+            <wp:extent cx="1455546" cy="152413"/>
+            <wp:effectExtent l="0" t="0" r="0" b="0"/>
+            <wp:docPr id="14" name="Image 14"/>
+            <wp:cNvGraphicFramePr>
+              <a:graphicFrameLocks xmlns:a="http://schemas.openxmlformats.org/drawingml/2006/main" noChangeAspect="1"/>
+            </wp:cNvGraphicFramePr>
+            <a:graphic xmlns:a="http://schemas.openxmlformats.org/drawingml/2006/main">
+              <a:graphicData uri="http://schemas.openxmlformats.org/drawingml/2006/picture">
+                <pic:pic xmlns:pic="http://schemas.openxmlformats.org/drawingml/2006/picture">
+                  <pic:nvPicPr>
+                    <pic:cNvPr id="1" name=""/>
+                    <pic:cNvPicPr/>
+                  </pic:nvPicPr>
+                  <pic:blipFill>
+                    <a:blip r:embed="rId51"/>
+                    <a:stretch>
+                      <a:fillRect/>
+                    </a:stretch>
+                  </pic:blipFill>
+                  <pic:spPr>
+                    <a:xfrm>
+                      <a:off x="0" y="0"/>
+                      <a:ext cx="1455546" cy="152413"/>
+                    </a:xfrm>
+                    <a:prstGeom prst="rect">
+                      <a:avLst/>
+                    </a:prstGeom>
+                  </pic:spPr>
+                </pic:pic>
+              </a:graphicData>
+            </a:graphic>
+          </wp:inline>
+        </w:drawing>
+      </w:r>
+    </w:p>
+    <w:p>
+      <w:pPr>
+        <w:pStyle w:val="Corpsdetexte"/>
+      </w:pPr>
+      <w:r>
+        <w:drawing>
+          <wp:inline distT="0" distB="0" distL="0" distR="0" wp14:anchorId="08BC6A63" wp14:editId="3F4A0CF1">
+            <wp:extent cx="1562235" cy="152413"/>
+            <wp:effectExtent l="0" t="0" r="0" b="0"/>
+            <wp:docPr id="19" name="Image 19"/>
+            <wp:cNvGraphicFramePr>
+              <a:graphicFrameLocks xmlns:a="http://schemas.openxmlformats.org/drawingml/2006/main" noChangeAspect="1"/>
+            </wp:cNvGraphicFramePr>
+            <a:graphic xmlns:a="http://schemas.openxmlformats.org/drawingml/2006/main">
+              <a:graphicData uri="http://schemas.openxmlformats.org/drawingml/2006/picture">
+                <pic:pic xmlns:pic="http://schemas.openxmlformats.org/drawingml/2006/picture">
+                  <pic:nvPicPr>
+                    <pic:cNvPr id="1" name=""/>
+                    <pic:cNvPicPr/>
+                  </pic:nvPicPr>
+                  <pic:blipFill>
+                    <a:blip r:embed="rId52"/>
+                    <a:stretch>
+                      <a:fillRect/>
+                    </a:stretch>
+                  </pic:blipFill>
+                  <pic:spPr>
+                    <a:xfrm>
+                      <a:off x="0" y="0"/>
+                      <a:ext cx="1562235" cy="152413"/>
+                    </a:xfrm>
+                    <a:prstGeom prst="rect">
+                      <a:avLst/>
+                    </a:prstGeom>
+                  </pic:spPr>
+                </pic:pic>
+              </a:graphicData>
+            </a:graphic>
+          </wp:inline>
+        </w:drawing>
+      </w:r>
+    </w:p>
+    <w:p>
+      <w:pPr>
+        <w:pStyle w:val="Corpsdetexte"/>
+      </w:pPr>
+      <w:r>
+        <w:drawing>
+          <wp:inline distT="0" distB="0" distL="0" distR="0" wp14:anchorId="6B493710" wp14:editId="72D25672">
+            <wp:extent cx="1607959" cy="129551"/>
+            <wp:effectExtent l="0" t="0" r="0" b="3810"/>
+            <wp:docPr id="20" name="Image 20"/>
+            <wp:cNvGraphicFramePr>
+              <a:graphicFrameLocks xmlns:a="http://schemas.openxmlformats.org/drawingml/2006/main" noChangeAspect="1"/>
+            </wp:cNvGraphicFramePr>
+            <a:graphic xmlns:a="http://schemas.openxmlformats.org/drawingml/2006/main">
+              <a:graphicData uri="http://schemas.openxmlformats.org/drawingml/2006/picture">
+                <pic:pic xmlns:pic="http://schemas.openxmlformats.org/drawingml/2006/picture">
+                  <pic:nvPicPr>
+                    <pic:cNvPr id="1" name=""/>
+                    <pic:cNvPicPr/>
+                  </pic:nvPicPr>
+                  <pic:blipFill>
+                    <a:blip r:embed="rId53"/>
+                    <a:stretch>
+                      <a:fillRect/>
+                    </a:stretch>
+                  </pic:blipFill>
+                  <pic:spPr>
+                    <a:xfrm>
+                      <a:off x="0" y="0"/>
+                      <a:ext cx="1607959" cy="129551"/>
+                    </a:xfrm>
+                    <a:prstGeom prst="rect">
+                      <a:avLst/>
+                    </a:prstGeom>
+                  </pic:spPr>
+                </pic:pic>
+              </a:graphicData>
+            </a:graphic>
+          </wp:inline>
+        </w:drawing>
+      </w:r>
+    </w:p>
+    <w:p>
+      <w:pPr>
+        <w:pStyle w:val="Corpsdetexte"/>
+      </w:pPr>
+      <w:r>
+        <w:drawing>
+          <wp:inline distT="0" distB="0" distL="0" distR="0" wp14:anchorId="62DC2533" wp14:editId="328C0000">
+            <wp:extent cx="1729890" cy="137172"/>
+            <wp:effectExtent l="0" t="0" r="3810" b="0"/>
+            <wp:docPr id="59" name="Image 59"/>
+            <wp:cNvGraphicFramePr>
+              <a:graphicFrameLocks xmlns:a="http://schemas.openxmlformats.org/drawingml/2006/main" noChangeAspect="1"/>
+            </wp:cNvGraphicFramePr>
+            <a:graphic xmlns:a="http://schemas.openxmlformats.org/drawingml/2006/main">
+              <a:graphicData uri="http://schemas.openxmlformats.org/drawingml/2006/picture">
+                <pic:pic xmlns:pic="http://schemas.openxmlformats.org/drawingml/2006/picture">
+                  <pic:nvPicPr>
+                    <pic:cNvPr id="1" name=""/>
+                    <pic:cNvPicPr/>
+                  </pic:nvPicPr>
+                  <pic:blipFill>
+                    <a:blip r:embed="rId54"/>
+                    <a:stretch>
+                      <a:fillRect/>
+                    </a:stretch>
+                  </pic:blipFill>
+                  <pic:spPr>
+                    <a:xfrm>
+                      <a:off x="0" y="0"/>
+                      <a:ext cx="1729890" cy="137172"/>
+                    </a:xfrm>
+                    <a:prstGeom prst="rect">
+                      <a:avLst/>
+                    </a:prstGeom>
+                  </pic:spPr>
+                </pic:pic>
+              </a:graphicData>
+            </a:graphic>
+          </wp:inline>
+        </w:drawing>
+      </w:r>
+    </w:p>
+    <w:p>
+      <w:pPr>
+        <w:pStyle w:val="Corpsdetexte"/>
+      </w:pPr>
+      <w:r>
+        <w:t xml:space="preserve">A la suite de ces opérations, le site web </w:t>
+      </w:r>
+      <w:r>
+        <w:t>s’est désactivé correctement</w:t>
+      </w:r>
+      <w:r>
+        <w:t xml:space="preserve">. </w:t>
+      </w:r>
+      <w:r>
+        <w:t>De</w:t>
+      </w:r>
+      <w:r>
+        <w:t>s interventions de maintenance peuvent être effectuées en toute sécurité.</w:t>
+      </w:r>
+    </w:p>
+    <w:p>
+      <w:pPr>
+        <w:pStyle w:val="Titre2"/>
+      </w:pPr>
+      <w:bookmarkStart w:id="37" w:name="_Toc62399365"/>
+      <w:r>
+        <w:t>Activation</w:t>
+      </w:r>
+      <w:r>
+        <w:t xml:space="preserve"> </w:t>
+      </w:r>
+      <w:r>
+        <w:t>du site web</w:t>
+      </w:r>
+      <w:bookmarkEnd w:id="37"/>
+    </w:p>
+    <w:p>
+      <w:pPr>
+        <w:pStyle w:val="Corpsdetexte"/>
+      </w:pPr>
+      <w:r>
+        <w:t>Pour activer</w:t>
+      </w:r>
+      <w:r>
+        <w:t xml:space="preserve"> correctement</w:t>
+      </w:r>
+      <w:r>
+        <w:t xml:space="preserve"> le site we</w:t>
+      </w:r>
+      <w:r>
+        <w:t>b</w:t>
+      </w:r>
+      <w:r>
+        <w:t>, il faut exécuter la suite de commandes ci-dessous :</w:t>
+      </w:r>
+    </w:p>
+    <w:p>
+      <w:pPr>
+        <w:pStyle w:val="Corpsdetexte"/>
+      </w:pPr>
+      <w:r>
+        <w:rPr>
+          <w:noProof/>
+        </w:rPr>
+        <mc:AlternateContent>
+          <mc:Choice Requires="wps">
+            <w:drawing>
+              <wp:anchor distT="0" distB="0" distL="114300" distR="114300" simplePos="0" relativeHeight="251697152" behindDoc="0" locked="0" layoutInCell="1" allowOverlap="1" wp14:anchorId="4481B4A7" wp14:editId="4842C966">
+                <wp:simplePos x="0" y="0"/>
+                <wp:positionH relativeFrom="column">
+                  <wp:posOffset>2269295</wp:posOffset>
+                </wp:positionH>
+                <wp:positionV relativeFrom="paragraph">
+                  <wp:posOffset>41324</wp:posOffset>
+                </wp:positionV>
+                <wp:extent cx="3727938" cy="1922584"/>
+                <wp:effectExtent l="0" t="0" r="25400" b="20955"/>
+                <wp:wrapNone/>
+                <wp:docPr id="112" name="Zone de texte 112"/>
+                <wp:cNvGraphicFramePr/>
+                <a:graphic xmlns:a="http://schemas.openxmlformats.org/drawingml/2006/main">
+                  <a:graphicData uri="http://schemas.microsoft.com/office/word/2010/wordprocessingShape">
+                    <wps:wsp>
+                      <wps:cNvSpPr txBox="1"/>
+                      <wps:spPr>
+                        <a:xfrm>
+                          <a:off x="0" y="0"/>
+                          <a:ext cx="3727938" cy="1922584"/>
+                        </a:xfrm>
+                        <a:prstGeom prst="rect">
+                          <a:avLst/>
+                        </a:prstGeom>
+                        <a:ln/>
+                      </wps:spPr>
+                      <wps:style>
+                        <a:lnRef idx="2">
+                          <a:schemeClr val="dk1"/>
+                        </a:lnRef>
+                        <a:fillRef idx="1">
+                          <a:schemeClr val="lt1"/>
+                        </a:fillRef>
+                        <a:effectRef idx="0">
+                          <a:schemeClr val="dk1"/>
+                        </a:effectRef>
+                        <a:fontRef idx="minor">
+                          <a:schemeClr val="dk1"/>
+                        </a:fontRef>
+                      </wps:style>
+                      <wps:txbx>
+                        <w:txbxContent>
+                          <w:p>
+                            <w:pPr>
+                              <w:jc w:val="center"/>
+                            </w:pPr>
+                          </w:p>
+                          <w:p>
+                            <w:pPr>
+                              <w:jc w:val="center"/>
+                            </w:pPr>
+                          </w:p>
+                          <w:p>
+                            <w:pPr>
+                              <w:jc w:val="center"/>
+                              <w:rPr>
+                                <w:b/>
+                                <w:bCs/>
+                                <w:i/>
+                                <w:iCs/>
+                                <w:color w:val="00B050"/>
+                                <w:u w:val="single"/>
+                              </w:rPr>
+                            </w:pPr>
+                            <w:r>
+                              <w:rPr>
+                                <w:b/>
+                                <w:bCs/>
+                                <w:i/>
+                                <w:iCs/>
+                                <w:color w:val="00B050"/>
+                                <w:u w:val="single"/>
+                              </w:rPr>
+                              <w:t>A DECRIRE</w:t>
+                            </w:r>
+                          </w:p>
+                          <w:p/>
+                        </w:txbxContent>
+                      </wps:txbx>
+                      <wps:bodyPr rot="0" spcFirstLastPara="0" vertOverflow="overflow" horzOverflow="overflow" vert="horz" wrap="square" lIns="91440" tIns="45720" rIns="91440" bIns="45720" numCol="1" spcCol="0" rtlCol="0" fromWordArt="0" anchor="t" anchorCtr="0" forceAA="0" compatLnSpc="1">
+                        <a:prstTxWarp prst="textNoShape">
+                          <a:avLst/>
+                        </a:prstTxWarp>
+                        <a:noAutofit/>
+                      </wps:bodyPr>
+                    </wps:wsp>
+                  </a:graphicData>
+                </a:graphic>
+              </wp:anchor>
+            </w:drawing>
+          </mc:Choice>
+          <mc:Fallback>
+            <w:pict>
+              <v:shape w14:anchorId="4481B4A7" id="Zone de texte 112" o:spid="_x0000_s1063" type="#_x0000_t202" style="position:absolute;left:0;text-align:left;margin-left:178.7pt;margin-top:3.25pt;width:293.55pt;height:151.4pt;z-index:251697152;visibility:visible;mso-wrap-style:square;mso-wrap-distance-left:9pt;mso-wrap-distance-top:0;mso-wrap-distance-right:9pt;mso-wrap-distance-bottom:0;mso-position-horizontal:absolute;mso-position-horizontal-relative:text;mso-position-vertical:absolute;mso-position-vertical-relative:text;v-text-anchor:top" o:gfxdata="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" fillcolor="white [3201]" strokecolor="black [3200]" strokeweight="1pt">
+                <v:textbox>
+                  <w:txbxContent>
+                    <w:p>
+                      <w:pPr>
+                        <w:jc w:val="center"/>
+                      </w:pPr>
+                    </w:p>
+                    <w:p>
+                      <w:pPr>
+                        <w:jc w:val="center"/>
+                      </w:pPr>
+                    </w:p>
+                    <w:p>
+                      <w:pPr>
+                        <w:jc w:val="center"/>
+                        <w:rPr>
+                          <w:b/>
+                          <w:bCs/>
+                          <w:i/>
+                          <w:iCs/>
+                          <w:color w:val="00B050"/>
+                          <w:u w:val="single"/>
+                        </w:rPr>
+                      </w:pPr>
+                      <w:r>
+                        <w:rPr>
+                          <w:b/>
+                          <w:bCs/>
+                          <w:i/>
+                          <w:iCs/>
+                          <w:color w:val="00B050"/>
+                          <w:u w:val="single"/>
+                        </w:rPr>
+                        <w:t>A DECRIRE</w:t>
+                      </w:r>
+                    </w:p>
+                    <w:p/>
+                  </w:txbxContent>
+                </v:textbox>
+              </v:shape>
+            </w:pict>
+          </mc:Fallback>
+        </mc:AlternateContent>
+      </w:r>
+      <w:r>
+        <w:rPr>
+          <w:noProof/>
+        </w:rPr>
+        <w:drawing>
+          <wp:inline distT="0" distB="0" distL="0" distR="0" wp14:anchorId="1E877ABF" wp14:editId="4E7CA8D5">
+            <wp:extent cx="2194560" cy="158496"/>
+            <wp:effectExtent l="0" t="0" r="0" b="0"/>
+            <wp:docPr id="62" name="Image 62"/>
+            <wp:cNvGraphicFramePr>
+              <a:graphicFrameLocks xmlns:a="http://schemas.openxmlformats.org/drawingml/2006/main" noChangeAspect="1"/>
+            </wp:cNvGraphicFramePr>
+            <a:graphic xmlns:a="http://schemas.openxmlformats.org/drawingml/2006/main">
+              <a:graphicData uri="http://schemas.openxmlformats.org/drawingml/2006/picture">
+                <pic:pic xmlns:pic="http://schemas.openxmlformats.org/drawingml/2006/picture">
+                  <pic:nvPicPr>
+                    <pic:cNvPr id="1" name=""/>
+                    <pic:cNvPicPr/>
+                  </pic:nvPicPr>
+                  <pic:blipFill>
+                    <a:blip r:embed="rId15"/>
+                    <a:stretch>
+                      <a:fillRect/>
+                    </a:stretch>
+                  </pic:blipFill>
+                  <pic:spPr>
+                    <a:xfrm>
+                      <a:off x="0" y="0"/>
+                      <a:ext cx="2509694" cy="181256"/>
+                    </a:xfrm>
+                    <a:prstGeom prst="rect">
+                      <a:avLst/>
+                    </a:prstGeom>
+                  </pic:spPr>
+                </pic:pic>
+              </a:graphicData>
+            </a:graphic>
+          </wp:inline>
+        </w:drawing>
+      </w:r>
+    </w:p>
+    <w:p>
+      <w:pPr>
+        <w:pStyle w:val="Corpsdetexte"/>
+      </w:pPr>
+      <w:r>
+        <w:drawing>
+          <wp:inline distT="0" distB="0" distL="0" distR="0" wp14:anchorId="3695EDE8" wp14:editId="30D4A7C3">
+            <wp:extent cx="1289539" cy="210790"/>
+            <wp:effectExtent l="0" t="0" r="0" b="0"/>
+            <wp:docPr id="80" name="Image 80"/>
+            <wp:cNvGraphicFramePr>
+              <a:graphicFrameLocks xmlns:a="http://schemas.openxmlformats.org/drawingml/2006/main" noChangeAspect="1"/>
+            </wp:cNvGraphicFramePr>
+            <a:graphic xmlns:a="http://schemas.openxmlformats.org/drawingml/2006/main">
+              <a:graphicData uri="http://schemas.openxmlformats.org/drawingml/2006/picture">
+                <pic:pic xmlns:pic="http://schemas.openxmlformats.org/drawingml/2006/picture">
+                  <pic:nvPicPr>
+                    <pic:cNvPr id="1" name=""/>
+                    <pic:cNvPicPr/>
+                  </pic:nvPicPr>
+                  <pic:blipFill>
+                    <a:blip r:embed="rId50"/>
+                    <a:stretch>
+                      <a:fillRect/>
+                    </a:stretch>
+                  </pic:blipFill>
+                  <pic:spPr>
+                    <a:xfrm>
+                      <a:off x="0" y="0"/>
+                      <a:ext cx="1419042" cy="231959"/>
+                    </a:xfrm>
+                    <a:prstGeom prst="rect">
+                      <a:avLst/>
+                    </a:prstGeom>
+                  </pic:spPr>
+                </pic:pic>
+              </a:graphicData>
+            </a:graphic>
+          </wp:inline>
+        </w:drawing>
+      </w:r>
+    </w:p>
+    <w:p>
+      <w:pPr>
+        <w:pStyle w:val="Corpsdetexte"/>
+      </w:pPr>
+      <w:r>
+        <w:drawing>
+          <wp:inline distT="0" distB="0" distL="0" distR="0" wp14:anchorId="522767AA" wp14:editId="4CC0B59B">
+            <wp:extent cx="1668925" cy="144793"/>
+            <wp:effectExtent l="0" t="0" r="7620" b="7620"/>
+            <wp:docPr id="85" name="Image 85"/>
+            <wp:cNvGraphicFramePr>
+              <a:graphicFrameLocks xmlns:a="http://schemas.openxmlformats.org/drawingml/2006/main" noChangeAspect="1"/>
+            </wp:cNvGraphicFramePr>
+            <a:graphic xmlns:a="http://schemas.openxmlformats.org/drawingml/2006/main">
+              <a:graphicData uri="http://schemas.openxmlformats.org/drawingml/2006/picture">
+                <pic:pic xmlns:pic="http://schemas.openxmlformats.org/drawingml/2006/picture">
+                  <pic:nvPicPr>
+                    <pic:cNvPr id="1" name=""/>
+                    <pic:cNvPicPr/>
+                  </pic:nvPicPr>
+                  <pic:blipFill>
+                    <a:blip r:embed="rId55"/>
+                    <a:stretch>
+                      <a:fillRect/>
+                    </a:stretch>
+                  </pic:blipFill>
+                  <pic:spPr>
+                    <a:xfrm>
+                      <a:off x="0" y="0"/>
+                      <a:ext cx="1668925" cy="144793"/>
+                    </a:xfrm>
+                    <a:prstGeom prst="rect">
+                      <a:avLst/>
+                    </a:prstGeom>
+                  </pic:spPr>
+                </pic:pic>
+              </a:graphicData>
+            </a:graphic>
+          </wp:inline>
+        </w:drawing>
+      </w:r>
+    </w:p>
+    <w:p>
+      <w:pPr>
+        <w:pStyle w:val="Corpsdetexte"/>
+      </w:pPr>
+      <w:r>
+        <w:drawing>
+          <wp:inline distT="0" distB="0" distL="0" distR="0" wp14:anchorId="7EA929DD" wp14:editId="3AB8109A">
+            <wp:extent cx="1722269" cy="144793"/>
+            <wp:effectExtent l="0" t="0" r="0" b="7620"/>
+            <wp:docPr id="86" name="Image 86"/>
+            <wp:cNvGraphicFramePr>
+              <a:graphicFrameLocks xmlns:a="http://schemas.openxmlformats.org/drawingml/2006/main" noChangeAspect="1"/>
+            </wp:cNvGraphicFramePr>
+            <a:graphic xmlns:a="http://schemas.openxmlformats.org/drawingml/2006/main">
+              <a:graphicData uri="http://schemas.openxmlformats.org/drawingml/2006/picture">
+                <pic:pic xmlns:pic="http://schemas.openxmlformats.org/drawingml/2006/picture">
+                  <pic:nvPicPr>
+                    <pic:cNvPr id="1" name=""/>
+                    <pic:cNvPicPr/>
+                  </pic:nvPicPr>
+                  <pic:blipFill>
+                    <a:blip r:embed="rId56"/>
+                    <a:stretch>
+                      <a:fillRect/>
+                    </a:stretch>
+                  </pic:blipFill>
+                  <pic:spPr>
+                    <a:xfrm>
+                      <a:off x="0" y="0"/>
+                      <a:ext cx="1722269" cy="144793"/>
+                    </a:xfrm>
+                    <a:prstGeom prst="rect">
+                      <a:avLst/>
+                    </a:prstGeom>
+                  </pic:spPr>
+                </pic:pic>
+              </a:graphicData>
+            </a:graphic>
+          </wp:inline>
+        </w:drawing>
+      </w:r>
+    </w:p>
+    <w:p>
+      <w:pPr>
+        <w:pStyle w:val="Corpsdetexte"/>
+      </w:pPr>
+      <w:r>
+        <w:drawing>
+          <wp:inline distT="0" distB="0" distL="0" distR="0" wp14:anchorId="46E7E512" wp14:editId="494BBDE7">
+            <wp:extent cx="815411" cy="106689"/>
+            <wp:effectExtent l="0" t="0" r="3810" b="7620"/>
+            <wp:docPr id="87" name="Image 87"/>
+            <wp:cNvGraphicFramePr>
+              <a:graphicFrameLocks xmlns:a="http://schemas.openxmlformats.org/drawingml/2006/main" noChangeAspect="1"/>
+            </wp:cNvGraphicFramePr>
+            <a:graphic xmlns:a="http://schemas.openxmlformats.org/drawingml/2006/main">
+              <a:graphicData uri="http://schemas.openxmlformats.org/drawingml/2006/picture">
+                <pic:pic xmlns:pic="http://schemas.openxmlformats.org/drawingml/2006/picture">
+                  <pic:nvPicPr>
+                    <pic:cNvPr id="1" name=""/>
+                    <pic:cNvPicPr/>
+                  </pic:nvPicPr>
+                  <pic:blipFill>
+                    <a:blip r:embed="rId57"/>
+                    <a:stretch>
+                      <a:fillRect/>
+                    </a:stretch>
+                  </pic:blipFill>
+                  <pic:spPr>
+                    <a:xfrm>
+                      <a:off x="0" y="0"/>
+                      <a:ext cx="815411" cy="106689"/>
+                    </a:xfrm>
+                    <a:prstGeom prst="rect">
+                      <a:avLst/>
+                    </a:prstGeom>
+                  </pic:spPr>
+                </pic:pic>
+              </a:graphicData>
+            </a:graphic>
+          </wp:inline>
+        </w:drawing>
+      </w:r>
+    </w:p>
+    <w:p>
+      <w:pPr>
+        <w:pStyle w:val="Corpsdetexte"/>
+      </w:pPr>
+      <w:r>
+        <w:drawing>
+          <wp:inline distT="0" distB="0" distL="0" distR="0" wp14:anchorId="11CA8847" wp14:editId="21DAD6F3">
+            <wp:extent cx="1501270" cy="129551"/>
+            <wp:effectExtent l="0" t="0" r="3810" b="3810"/>
+            <wp:docPr id="88" name="Image 88"/>
+            <wp:cNvGraphicFramePr>
+              <a:graphicFrameLocks xmlns:a="http://schemas.openxmlformats.org/drawingml/2006/main" noChangeAspect="1"/>
+            </wp:cNvGraphicFramePr>
+            <a:graphic xmlns:a="http://schemas.openxmlformats.org/drawingml/2006/main">
+              <a:graphicData uri="http://schemas.openxmlformats.org/drawingml/2006/picture">
+                <pic:pic xmlns:pic="http://schemas.openxmlformats.org/drawingml/2006/picture">
+                  <pic:nvPicPr>
+                    <pic:cNvPr id="1" name=""/>
+                    <pic:cNvPicPr/>
+                  </pic:nvPicPr>
+                  <pic:blipFill>
+                    <a:blip r:embed="rId58"/>
+                    <a:stretch>
+                      <a:fillRect/>
+                    </a:stretch>
+                  </pic:blipFill>
+                  <pic:spPr>
+                    <a:xfrm>
+                      <a:off x="0" y="0"/>
+                      <a:ext cx="1501270" cy="129551"/>
+                    </a:xfrm>
+                    <a:prstGeom prst="rect">
+                      <a:avLst/>
+                    </a:prstGeom>
+                  </pic:spPr>
+                </pic:pic>
+              </a:graphicData>
+            </a:graphic>
+          </wp:inline>
+        </w:drawing>
+      </w:r>
+    </w:p>
+    <w:p>
+      <w:pPr>
+        <w:pStyle w:val="Corpsdetexte"/>
+      </w:pPr>
+      <w:r>
+        <w:drawing>
+          <wp:inline distT="0" distB="0" distL="0" distR="0" wp14:anchorId="57E8F050" wp14:editId="1E57FF09">
+            <wp:extent cx="1577477" cy="144793"/>
+            <wp:effectExtent l="0" t="0" r="3810" b="7620"/>
+            <wp:docPr id="90" name="Image 90"/>
+            <wp:cNvGraphicFramePr>
+              <a:graphicFrameLocks xmlns:a="http://schemas.openxmlformats.org/drawingml/2006/main" noChangeAspect="1"/>
+            </wp:cNvGraphicFramePr>
+            <a:graphic xmlns:a="http://schemas.openxmlformats.org/drawingml/2006/main">
+              <a:graphicData uri="http://schemas.openxmlformats.org/drawingml/2006/picture">
+                <pic:pic xmlns:pic="http://schemas.openxmlformats.org/drawingml/2006/picture">
+                  <pic:nvPicPr>
+                    <pic:cNvPr id="1" name=""/>
+                    <pic:cNvPicPr/>
+                  </pic:nvPicPr>
+                  <pic:blipFill>
+                    <a:blip r:embed="rId59"/>
+                    <a:stretch>
+                      <a:fillRect/>
+                    </a:stretch>
+                  </pic:blipFill>
+                  <pic:spPr>
+                    <a:xfrm>
+                      <a:off x="0" y="0"/>
+                      <a:ext cx="1577477" cy="144793"/>
+                    </a:xfrm>
+                    <a:prstGeom prst="rect">
+                      <a:avLst/>
+                    </a:prstGeom>
+                  </pic:spPr>
+                </pic:pic>
+              </a:graphicData>
+            </a:graphic>
+          </wp:inline>
+        </w:drawing>
+      </w:r>
+    </w:p>
+    <w:p>
+      <w:pPr>
+        <w:pStyle w:val="Corpsdetexte"/>
+      </w:pPr>
+      <w:r>
+        <w:drawing>
+          <wp:inline distT="0" distB="0" distL="0" distR="0" wp14:anchorId="620167CE" wp14:editId="6AF836EE">
+            <wp:extent cx="1539373" cy="175275"/>
+            <wp:effectExtent l="0" t="0" r="3810" b="0"/>
+            <wp:docPr id="89" name="Image 89"/>
+            <wp:cNvGraphicFramePr>
+              <a:graphicFrameLocks xmlns:a="http://schemas.openxmlformats.org/drawingml/2006/main" noChangeAspect="1"/>
+            </wp:cNvGraphicFramePr>
+            <a:graphic xmlns:a="http://schemas.openxmlformats.org/drawingml/2006/main">
+              <a:graphicData uri="http://schemas.openxmlformats.org/drawingml/2006/picture">
+                <pic:pic xmlns:pic="http://schemas.openxmlformats.org/drawingml/2006/picture">
+                  <pic:nvPicPr>
+                    <pic:cNvPr id="1" name=""/>
+                    <pic:cNvPicPr/>
+                  </pic:nvPicPr>
+                  <pic:blipFill>
+                    <a:blip r:embed="rId60"/>
+                    <a:stretch>
+                      <a:fillRect/>
+                    </a:stretch>
+                  </pic:blipFill>
+                  <pic:spPr>
+                    <a:xfrm>
+                      <a:off x="0" y="0"/>
+                      <a:ext cx="1539373" cy="175275"/>
+                    </a:xfrm>
+                    <a:prstGeom prst="rect">
+                      <a:avLst/>
+                    </a:prstGeom>
+                  </pic:spPr>
+                </pic:pic>
+              </a:graphicData>
+            </a:graphic>
+          </wp:inline>
+        </w:drawing>
+      </w:r>
+    </w:p>
+    <w:p>
+      <w:pPr>
+        <w:pStyle w:val="Corpsdetexte"/>
+      </w:pPr>
+      <w:r>
+        <w:t xml:space="preserve">A la suite de ces opérations, le site web s’est activé correctement. Son utilisation peut débuter en </w:t>
+      </w:r>
+      <w:r>
+        <w:lastRenderedPageBreak/>
+        <w:t>toute sécurité.</w:t>
+      </w:r>
+    </w:p>
+    <w:p>
+      <w:pPr>
+        <w:pStyle w:val="Titre2"/>
+      </w:pPr>
+      <w:bookmarkStart w:id="38" w:name="_Toc62399366"/>
+      <w:r>
+        <w:t>Rafraichissement</w:t>
+      </w:r>
+      <w:r>
+        <w:t xml:space="preserve"> </w:t>
+      </w:r>
+      <w:r>
+        <w:t>du site web</w:t>
+      </w:r>
+      <w:bookmarkEnd w:id="38"/>
+    </w:p>
+    <w:p>
+      <w:pPr>
+        <w:pStyle w:val="Corpsdetexte"/>
+      </w:pPr>
+      <w:r>
+        <w:t>Dans certains cas, la réactivation ou le rechargement du site web suffi</w:t>
+      </w:r>
+      <w:r>
+        <w:t>sent.</w:t>
+      </w:r>
+    </w:p>
+    <w:p>
+      <w:pPr>
+        <w:pStyle w:val="Titre3"/>
+      </w:pPr>
+      <w:bookmarkStart w:id="39" w:name="_Toc62399367"/>
+      <w:r>
+        <w:t>Réactivation du site web</w:t>
+      </w:r>
+      <w:bookmarkEnd w:id="39"/>
+    </w:p>
+    <w:p>
+      <w:pPr>
+        <w:pStyle w:val="Corpsdetexte"/>
+      </w:pPr>
+      <w:r>
+        <w:rPr>
+          <w:noProof/>
+        </w:rPr>
+        <mc:AlternateContent>
+          <mc:Choice Requires="wps">
+            <w:drawing>
+              <wp:anchor distT="0" distB="0" distL="114300" distR="114300" simplePos="0" relativeHeight="251698176" behindDoc="0" locked="0" layoutInCell="1" allowOverlap="1" wp14:anchorId="062CB21B" wp14:editId="3283F92B">
+                <wp:simplePos x="0" y="0"/>
+                <wp:positionH relativeFrom="column">
+                  <wp:posOffset>2474448</wp:posOffset>
+                </wp:positionH>
+                <wp:positionV relativeFrom="paragraph">
+                  <wp:posOffset>28184</wp:posOffset>
+                </wp:positionV>
+                <wp:extent cx="3094893" cy="1131277"/>
+                <wp:effectExtent l="0" t="0" r="10795" b="12065"/>
+                <wp:wrapNone/>
+                <wp:docPr id="113" name="Zone de texte 113"/>
+                <wp:cNvGraphicFramePr/>
+                <a:graphic xmlns:a="http://schemas.openxmlformats.org/drawingml/2006/main">
+                  <a:graphicData uri="http://schemas.microsoft.com/office/word/2010/wordprocessingShape">
+                    <wps:wsp>
+                      <wps:cNvSpPr txBox="1"/>
+                      <wps:spPr>
+                        <a:xfrm>
+                          <a:off x="0" y="0"/>
+                          <a:ext cx="3094893" cy="1131277"/>
+                        </a:xfrm>
+                        <a:prstGeom prst="rect">
+                          <a:avLst/>
+                        </a:prstGeom>
+                        <a:ln/>
+                      </wps:spPr>
+                      <wps:style>
+                        <a:lnRef idx="2">
+                          <a:schemeClr val="dk1"/>
+                        </a:lnRef>
+                        <a:fillRef idx="1">
+                          <a:schemeClr val="lt1"/>
+                        </a:fillRef>
+                        <a:effectRef idx="0">
+                          <a:schemeClr val="dk1"/>
+                        </a:effectRef>
+                        <a:fontRef idx="minor">
+                          <a:schemeClr val="dk1"/>
+                        </a:fontRef>
+                      </wps:style>
+                      <wps:txbx>
+                        <w:txbxContent>
+                          <w:p>
+                            <w:pPr>
+                              <w:jc w:val="center"/>
+                            </w:pPr>
+                          </w:p>
+                          <w:p>
+                            <w:pPr>
+                              <w:jc w:val="center"/>
+                            </w:pPr>
+                          </w:p>
+                          <w:p>
+                            <w:pPr>
+                              <w:jc w:val="center"/>
+                              <w:rPr>
+                                <w:b/>
+                                <w:bCs/>
+                                <w:i/>
+                                <w:iCs/>
+                                <w:color w:val="00B050"/>
+                                <w:u w:val="single"/>
+                              </w:rPr>
+                            </w:pPr>
+                            <w:r>
+                              <w:rPr>
+                                <w:b/>
+                                <w:bCs/>
+                                <w:i/>
+                                <w:iCs/>
+                                <w:color w:val="00B050"/>
+                                <w:u w:val="single"/>
+                              </w:rPr>
+                              <w:t>A DECRIRE</w:t>
+                            </w:r>
+                          </w:p>
+                          <w:p/>
+                        </w:txbxContent>
+                      </wps:txbx>
+                      <wps:bodyPr rot="0" spcFirstLastPara="0" vertOverflow="overflow" horzOverflow="overflow" vert="horz" wrap="square" lIns="91440" tIns="45720" rIns="91440" bIns="45720" numCol="1" spcCol="0" rtlCol="0" fromWordArt="0" anchor="t" anchorCtr="0" forceAA="0" compatLnSpc="1">
+                        <a:prstTxWarp prst="textNoShape">
+                          <a:avLst/>
+                        </a:prstTxWarp>
+                        <a:noAutofit/>
+                      </wps:bodyPr>
+                    </wps:wsp>
+                  </a:graphicData>
+                </a:graphic>
+              </wp:anchor>
+            </w:drawing>
+          </mc:Choice>
+          <mc:Fallback>
+            <w:pict>
+              <v:shape w14:anchorId="062CB21B" id="Zone de texte 113" o:spid="_x0000_s1064" type="#_x0000_t202" style="position:absolute;left:0;text-align:left;margin-left:194.85pt;margin-top:2.2pt;width:243.7pt;height:89.1pt;z-index:251698176;visibility:visible;mso-wrap-style:square;mso-wrap-distance-left:9pt;mso-wrap-distance-top:0;mso-wrap-distance-right:9pt;mso-wrap-distance-bottom:0;mso-position-horizontal:absolute;mso-position-horizontal-relative:text;mso-position-vertical:absolute;mso-position-vertical-relative:text;v-text-anchor:top" o:gfxdata="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" fillcolor="white [3201]" strokecolor="black [3200]" strokeweight="1pt">
+                <v:textbox>
+                  <w:txbxContent>
+                    <w:p>
+                      <w:pPr>
+                        <w:jc w:val="center"/>
+                      </w:pPr>
+                    </w:p>
+                    <w:p>
+                      <w:pPr>
+                        <w:jc w:val="center"/>
+                      </w:pPr>
+                    </w:p>
+                    <w:p>
+                      <w:pPr>
+                        <w:jc w:val="center"/>
+                        <w:rPr>
+                          <w:b/>
+                          <w:bCs/>
+                          <w:i/>
+                          <w:iCs/>
+                          <w:color w:val="00B050"/>
+                          <w:u w:val="single"/>
+                        </w:rPr>
+                      </w:pPr>
+                      <w:r>
+                        <w:rPr>
+                          <w:b/>
+                          <w:bCs/>
+                          <w:i/>
+                          <w:iCs/>
+                          <w:color w:val="00B050"/>
+                          <w:u w:val="single"/>
+                        </w:rPr>
+                        <w:t>A DECRIRE</w:t>
+                      </w:r>
+                    </w:p>
+                    <w:p/>
+                  </w:txbxContent>
+                </v:textbox>
+              </v:shape>
+            </w:pict>
+          </mc:Fallback>
+        </mc:AlternateContent>
+      </w:r>
+      <w:r>
+        <w:rPr>
+          <w:noProof/>
+        </w:rPr>
+        <w:drawing>
+          <wp:inline distT="0" distB="0" distL="0" distR="0" wp14:anchorId="3C747434" wp14:editId="5A9ABDF0">
+            <wp:extent cx="2194560" cy="158496"/>
+            <wp:effectExtent l="0" t="0" r="0" b="0"/>
+            <wp:docPr id="93" name="Image 93"/>
+            <wp:cNvGraphicFramePr>
+              <a:graphicFrameLocks xmlns:a="http://schemas.openxmlformats.org/drawingml/2006/main" noChangeAspect="1"/>
+            </wp:cNvGraphicFramePr>
+            <a:graphic xmlns:a="http://schemas.openxmlformats.org/drawingml/2006/main">
+              <a:graphicData uri="http://schemas.openxmlformats.org/drawingml/2006/picture">
+                <pic:pic xmlns:pic="http://schemas.openxmlformats.org/drawingml/2006/picture">
+                  <pic:nvPicPr>
+                    <pic:cNvPr id="1" name=""/>
+                    <pic:cNvPicPr/>
+                  </pic:nvPicPr>
+                  <pic:blipFill>
+                    <a:blip r:embed="rId15"/>
+                    <a:stretch>
+                      <a:fillRect/>
+                    </a:stretch>
+                  </pic:blipFill>
+                  <pic:spPr>
+                    <a:xfrm>
+                      <a:off x="0" y="0"/>
+                      <a:ext cx="2509694" cy="181256"/>
+                    </a:xfrm>
+                    <a:prstGeom prst="rect">
+                      <a:avLst/>
+                    </a:prstGeom>
+                  </pic:spPr>
+                </pic:pic>
+              </a:graphicData>
+            </a:graphic>
+          </wp:inline>
+        </w:drawing>
+      </w:r>
+    </w:p>
+    <w:p>
+      <w:pPr>
+        <w:pStyle w:val="Corpsdetexte"/>
+      </w:pPr>
+      <w:r>
+        <w:drawing>
+          <wp:inline distT="0" distB="0" distL="0" distR="0" wp14:anchorId="42783CD8" wp14:editId="19C3135F">
+            <wp:extent cx="1289539" cy="210790"/>
+            <wp:effectExtent l="0" t="0" r="0" b="0"/>
+            <wp:docPr id="94" name="Image 94"/>
+            <wp:cNvGraphicFramePr>
+              <a:graphicFrameLocks xmlns:a="http://schemas.openxmlformats.org/drawingml/2006/main" noChangeAspect="1"/>
+            </wp:cNvGraphicFramePr>
+            <a:graphic xmlns:a="http://schemas.openxmlformats.org/drawingml/2006/main">
+              <a:graphicData uri="http://schemas.openxmlformats.org/drawingml/2006/picture">
+                <pic:pic xmlns:pic="http://schemas.openxmlformats.org/drawingml/2006/picture">
+                  <pic:nvPicPr>
+                    <pic:cNvPr id="1" name=""/>
+                    <pic:cNvPicPr/>
+                  </pic:nvPicPr>
+                  <pic:blipFill>
+                    <a:blip r:embed="rId50"/>
+                    <a:stretch>
+                      <a:fillRect/>
+                    </a:stretch>
+                  </pic:blipFill>
+                  <pic:spPr>
+                    <a:xfrm>
+                      <a:off x="0" y="0"/>
+                      <a:ext cx="1419042" cy="231959"/>
+                    </a:xfrm>
+                    <a:prstGeom prst="rect">
+                      <a:avLst/>
+                    </a:prstGeom>
+                  </pic:spPr>
+                </pic:pic>
+              </a:graphicData>
+            </a:graphic>
+          </wp:inline>
+        </w:drawing>
+      </w:r>
+    </w:p>
+    <w:p>
+      <w:pPr>
+        <w:pStyle w:val="Corpsdetexte"/>
+      </w:pPr>
+      <w:r>
+        <w:drawing>
+          <wp:inline distT="0" distB="0" distL="0" distR="0" wp14:anchorId="37AAD905" wp14:editId="305472A1">
+            <wp:extent cx="1729890" cy="121931"/>
+            <wp:effectExtent l="0" t="0" r="3810" b="0"/>
+            <wp:docPr id="92" name="Image 92"/>
+            <wp:cNvGraphicFramePr>
+              <a:graphicFrameLocks xmlns:a="http://schemas.openxmlformats.org/drawingml/2006/main" noChangeAspect="1"/>
+            </wp:cNvGraphicFramePr>
+            <a:graphic xmlns:a="http://schemas.openxmlformats.org/drawingml/2006/main">
+              <a:graphicData uri="http://schemas.openxmlformats.org/drawingml/2006/picture">
+                <pic:pic xmlns:pic="http://schemas.openxmlformats.org/drawingml/2006/picture">
+                  <pic:nvPicPr>
+                    <pic:cNvPr id="1" name=""/>
+                    <pic:cNvPicPr/>
+                  </pic:nvPicPr>
+                  <pic:blipFill>
+                    <a:blip r:embed="rId61"/>
+                    <a:stretch>
+                      <a:fillRect/>
+                    </a:stretch>
+                  </pic:blipFill>
+                  <pic:spPr>
+                    <a:xfrm>
+                      <a:off x="0" y="0"/>
+                      <a:ext cx="1729890" cy="121931"/>
+                    </a:xfrm>
+                    <a:prstGeom prst="rect">
+                      <a:avLst/>
+                    </a:prstGeom>
+                  </pic:spPr>
+                </pic:pic>
+              </a:graphicData>
+            </a:graphic>
+          </wp:inline>
+        </w:drawing>
+      </w:r>
+    </w:p>
+    <w:p>
+      <w:pPr>
+        <w:pStyle w:val="Corpsdetexte"/>
+      </w:pPr>
+      <w:r>
+        <w:drawing>
+          <wp:inline distT="0" distB="0" distL="0" distR="0" wp14:anchorId="1031FCDD" wp14:editId="68BE5465">
+            <wp:extent cx="1623201" cy="175275"/>
+            <wp:effectExtent l="0" t="0" r="0" b="0"/>
+            <wp:docPr id="98" name="Image 98"/>
+            <wp:cNvGraphicFramePr>
+              <a:graphicFrameLocks xmlns:a="http://schemas.openxmlformats.org/drawingml/2006/main" noChangeAspect="1"/>
+            </wp:cNvGraphicFramePr>
+            <a:graphic xmlns:a="http://schemas.openxmlformats.org/drawingml/2006/main">
+              <a:graphicData uri="http://schemas.openxmlformats.org/drawingml/2006/picture">
+                <pic:pic xmlns:pic="http://schemas.openxmlformats.org/drawingml/2006/picture">
+                  <pic:nvPicPr>
+                    <pic:cNvPr id="1" name=""/>
+                    <pic:cNvPicPr/>
+                  </pic:nvPicPr>
+                  <pic:blipFill>
+                    <a:blip r:embed="rId62"/>
+                    <a:stretch>
+                      <a:fillRect/>
+                    </a:stretch>
+                  </pic:blipFill>
+                  <pic:spPr>
+                    <a:xfrm>
+                      <a:off x="0" y="0"/>
+                      <a:ext cx="1623201" cy="175275"/>
+                    </a:xfrm>
+                    <a:prstGeom prst="rect">
+                      <a:avLst/>
+                    </a:prstGeom>
+                  </pic:spPr>
+                </pic:pic>
+              </a:graphicData>
+            </a:graphic>
+          </wp:inline>
+        </w:drawing>
+      </w:r>
+    </w:p>
+    <w:p>
+      <w:pPr>
+        <w:pStyle w:val="Titre3"/>
+      </w:pPr>
+      <w:bookmarkStart w:id="40" w:name="_Toc62399368"/>
+      <w:r>
+        <w:t>Rechargement du site web</w:t>
+      </w:r>
+      <w:bookmarkEnd w:id="40"/>
+    </w:p>
+    <w:p>
+      <w:pPr>
+        <w:pStyle w:val="Corpsdetexte"/>
+      </w:pPr>
+      <w:r>
+        <w:rPr>
+          <w:noProof/>
+        </w:rPr>
+        <mc:AlternateContent>
+          <mc:Choice Requires="wps">
+            <w:drawing>
+              <wp:anchor distT="0" distB="0" distL="114300" distR="114300" simplePos="0" relativeHeight="251699200" behindDoc="0" locked="0" layoutInCell="1" allowOverlap="1" wp14:anchorId="0FC087CE" wp14:editId="1A785598">
+                <wp:simplePos x="0" y="0"/>
+                <wp:positionH relativeFrom="column">
+                  <wp:posOffset>2503756</wp:posOffset>
+                </wp:positionH>
+                <wp:positionV relativeFrom="paragraph">
+                  <wp:posOffset>14703</wp:posOffset>
+                </wp:positionV>
+                <wp:extent cx="3130062" cy="849923"/>
+                <wp:effectExtent l="0" t="0" r="13335" b="26670"/>
+                <wp:wrapNone/>
+                <wp:docPr id="114" name="Zone de texte 114"/>
+                <wp:cNvGraphicFramePr/>
+                <a:graphic xmlns:a="http://schemas.openxmlformats.org/drawingml/2006/main">
+                  <a:graphicData uri="http://schemas.microsoft.com/office/word/2010/wordprocessingShape">
+                    <wps:wsp>
+                      <wps:cNvSpPr txBox="1"/>
+                      <wps:spPr>
+                        <a:xfrm>
+                          <a:off x="0" y="0"/>
+                          <a:ext cx="3130062" cy="849923"/>
+                        </a:xfrm>
+                        <a:prstGeom prst="rect">
+                          <a:avLst/>
+                        </a:prstGeom>
+                        <a:ln/>
+                      </wps:spPr>
+                      <wps:style>
+                        <a:lnRef idx="2">
+                          <a:schemeClr val="dk1"/>
+                        </a:lnRef>
+                        <a:fillRef idx="1">
+                          <a:schemeClr val="lt1"/>
+                        </a:fillRef>
+                        <a:effectRef idx="0">
+                          <a:schemeClr val="dk1"/>
+                        </a:effectRef>
+                        <a:fontRef idx="minor">
+                          <a:schemeClr val="dk1"/>
+                        </a:fontRef>
+                      </wps:style>
+                      <wps:txbx>
+                        <w:txbxContent>
+                          <w:p>
+                            <w:pPr>
+                              <w:jc w:val="center"/>
+                            </w:pPr>
+                          </w:p>
+                          <w:p>
+                            <w:pPr>
+                              <w:jc w:val="center"/>
+                            </w:pPr>
+                          </w:p>
+                          <w:p>
+                            <w:pPr>
+                              <w:jc w:val="center"/>
+                              <w:rPr>
+                                <w:b/>
+                                <w:bCs/>
+                                <w:i/>
+                                <w:iCs/>
+                                <w:color w:val="00B050"/>
+                                <w:u w:val="single"/>
+                              </w:rPr>
+                            </w:pPr>
+                            <w:r>
+                              <w:rPr>
+                                <w:b/>
+                                <w:bCs/>
+                                <w:i/>
+                                <w:iCs/>
+                                <w:color w:val="00B050"/>
+                                <w:u w:val="single"/>
+                              </w:rPr>
+                              <w:t>A DECRIRE</w:t>
+                            </w:r>
+                          </w:p>
+                          <w:p/>
+                        </w:txbxContent>
+                      </wps:txbx>
+                      <wps:bodyPr rot="0" spcFirstLastPara="0" vertOverflow="overflow" horzOverflow="overflow" vert="horz" wrap="square" lIns="91440" tIns="45720" rIns="91440" bIns="45720" numCol="1" spcCol="0" rtlCol="0" fromWordArt="0" anchor="t" anchorCtr="0" forceAA="0" compatLnSpc="1">
+                        <a:prstTxWarp prst="textNoShape">
+                          <a:avLst/>
+                        </a:prstTxWarp>
+                        <a:noAutofit/>
+                      </wps:bodyPr>
+                    </wps:wsp>
+                  </a:graphicData>
+                </a:graphic>
+              </wp:anchor>
+            </w:drawing>
+          </mc:Choice>
+          <mc:Fallback>
+            <w:pict>
+              <v:shape w14:anchorId="0FC087CE" id="Zone de texte 114" o:spid="_x0000_s1065" type="#_x0000_t202" style="position:absolute;left:0;text-align:left;margin-left:197.15pt;margin-top:1.15pt;width:246.45pt;height:66.9pt;z-index:251699200;visibility:visible;mso-wrap-style:square;mso-wrap-distance-left:9pt;mso-wrap-distance-top:0;mso-wrap-distance-right:9pt;mso-wrap-distance-bottom:0;mso-position-horizontal:absolute;mso-position-horizontal-relative:text;mso-position-vertical:absolute;mso-position-vertical-relative:text;v-text-anchor:top" o:gfxdata="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" fillcolor="white [3201]" strokecolor="black [3200]" strokeweight="1pt">
+                <v:textbox>
+                  <w:txbxContent>
+                    <w:p>
+                      <w:pPr>
+                        <w:jc w:val="center"/>
+                      </w:pPr>
+                    </w:p>
+                    <w:p>
+                      <w:pPr>
+                        <w:jc w:val="center"/>
+                      </w:pPr>
+                    </w:p>
+                    <w:p>
+                      <w:pPr>
+                        <w:jc w:val="center"/>
+                        <w:rPr>
+                          <w:b/>
+                          <w:bCs/>
+                          <w:i/>
+                          <w:iCs/>
+                          <w:color w:val="00B050"/>
+                          <w:u w:val="single"/>
+                        </w:rPr>
+                      </w:pPr>
+                      <w:r>
+                        <w:rPr>
+                          <w:b/>
+                          <w:bCs/>
+                          <w:i/>
+                          <w:iCs/>
+                          <w:color w:val="00B050"/>
+                          <w:u w:val="single"/>
+                        </w:rPr>
+                        <w:t>A DECRIRE</w:t>
+                      </w:r>
+                    </w:p>
+                    <w:p/>
+                  </w:txbxContent>
+                </v:textbox>
+              </v:shape>
+            </w:pict>
+          </mc:Fallback>
+        </mc:AlternateContent>
+      </w:r>
+      <w:r>
+        <w:rPr>
+          <w:noProof/>
+        </w:rPr>
+        <w:drawing>
+          <wp:inline distT="0" distB="0" distL="0" distR="0" wp14:anchorId="6128E564" wp14:editId="78F517B9">
+            <wp:extent cx="2194560" cy="158496"/>
+            <wp:effectExtent l="0" t="0" r="0" b="0"/>
+            <wp:docPr id="95" name="Image 95"/>
+            <wp:cNvGraphicFramePr>
+              <a:graphicFrameLocks xmlns:a="http://schemas.openxmlformats.org/drawingml/2006/main" noChangeAspect="1"/>
+            </wp:cNvGraphicFramePr>
+            <a:graphic xmlns:a="http://schemas.openxmlformats.org/drawingml/2006/main">
+              <a:graphicData uri="http://schemas.openxmlformats.org/drawingml/2006/picture">
+                <pic:pic xmlns:pic="http://schemas.openxmlformats.org/drawingml/2006/picture">
+                  <pic:nvPicPr>
+                    <pic:cNvPr id="1" name=""/>
+                    <pic:cNvPicPr/>
+                  </pic:nvPicPr>
+                  <pic:blipFill>
+                    <a:blip r:embed="rId15"/>
+                    <a:stretch>
+                      <a:fillRect/>
+                    </a:stretch>
+                  </pic:blipFill>
+                  <pic:spPr>
+                    <a:xfrm>
+                      <a:off x="0" y="0"/>
+                      <a:ext cx="2509694" cy="181256"/>
+                    </a:xfrm>
+                    <a:prstGeom prst="rect">
+                      <a:avLst/>
+                    </a:prstGeom>
+                  </pic:spPr>
+                </pic:pic>
+              </a:graphicData>
+            </a:graphic>
+          </wp:inline>
+        </w:drawing>
+      </w:r>
+    </w:p>
+    <w:p>
+      <w:pPr>
+        <w:pStyle w:val="Corpsdetexte"/>
+      </w:pPr>
+      <w:r>
+        <w:drawing>
+          <wp:inline distT="0" distB="0" distL="0" distR="0" wp14:anchorId="5C5938A4" wp14:editId="65DECD95">
+            <wp:extent cx="1289539" cy="210790"/>
+            <wp:effectExtent l="0" t="0" r="0" b="0"/>
+            <wp:docPr id="96" name="Image 96"/>
+            <wp:cNvGraphicFramePr>
+              <a:graphicFrameLocks xmlns:a="http://schemas.openxmlformats.org/drawingml/2006/main" noChangeAspect="1"/>
+            </wp:cNvGraphicFramePr>
+            <a:graphic xmlns:a="http://schemas.openxmlformats.org/drawingml/2006/main">
+              <a:graphicData uri="http://schemas.openxmlformats.org/drawingml/2006/picture">
+                <pic:pic xmlns:pic="http://schemas.openxmlformats.org/drawingml/2006/picture">
+                  <pic:nvPicPr>
+                    <pic:cNvPr id="1" name=""/>
+                    <pic:cNvPicPr/>
+                  </pic:nvPicPr>
+                  <pic:blipFill>
+                    <a:blip r:embed="rId50"/>
+                    <a:stretch>
+                      <a:fillRect/>
+                    </a:stretch>
+                  </pic:blipFill>
+                  <pic:spPr>
+                    <a:xfrm>
+                      <a:off x="0" y="0"/>
+                      <a:ext cx="1419042" cy="231959"/>
+                    </a:xfrm>
+                    <a:prstGeom prst="rect">
+                      <a:avLst/>
+                    </a:prstGeom>
+                  </pic:spPr>
+                </pic:pic>
+              </a:graphicData>
+            </a:graphic>
+          </wp:inline>
+        </w:drawing>
+      </w:r>
+    </w:p>
+    <w:p>
+      <w:pPr>
+        <w:pStyle w:val="Corpsdetexte"/>
+      </w:pPr>
+      <w:r>
+        <w:drawing>
+          <wp:inline distT="0" distB="0" distL="0" distR="0" wp14:anchorId="6D2D4B9C" wp14:editId="7DBAA1BE">
+            <wp:extent cx="1714649" cy="114310"/>
+            <wp:effectExtent l="0" t="0" r="0" b="0"/>
+            <wp:docPr id="97" name="Image 97"/>
+            <wp:cNvGraphicFramePr>
+              <a:graphicFrameLocks xmlns:a="http://schemas.openxmlformats.org/drawingml/2006/main" noChangeAspect="1"/>
+            </wp:cNvGraphicFramePr>
+            <a:graphic xmlns:a="http://schemas.openxmlformats.org/drawingml/2006/main">
+              <a:graphicData uri="http://schemas.openxmlformats.org/drawingml/2006/picture">
+                <pic:pic xmlns:pic="http://schemas.openxmlformats.org/drawingml/2006/picture">
+                  <pic:nvPicPr>
+                    <pic:cNvPr id="1" name=""/>
+                    <pic:cNvPicPr/>
+                  </pic:nvPicPr>
+                  <pic:blipFill>
+                    <a:blip r:embed="rId63"/>
+                    <a:stretch>
+                      <a:fillRect/>
+                    </a:stretch>
+                  </pic:blipFill>
+                  <pic:spPr>
+                    <a:xfrm>
+                      <a:off x="0" y="0"/>
+                      <a:ext cx="1714649" cy="114310"/>
+                    </a:xfrm>
+                    <a:prstGeom prst="rect">
+                      <a:avLst/>
+                    </a:prstGeom>
+                  </pic:spPr>
+                </pic:pic>
+              </a:graphicData>
+            </a:graphic>
+          </wp:inline>
+        </w:drawing>
+      </w:r>
+    </w:p>
+    <w:p>
+      <w:pPr>
+        <w:pStyle w:val="Titre3"/>
+      </w:pPr>
+      <w:bookmarkStart w:id="41" w:name="_Toc62399369"/>
+      <w:r>
+        <w:t>Les cas d’interventions manuels</w:t>
+      </w:r>
+      <w:bookmarkEnd w:id="41"/>
+      <w:r>
+        <w:t xml:space="preserve"> </w:t>
+      </w:r>
+    </w:p>
+    <w:p>
+      <w:pPr>
+        <w:pStyle w:val="Corpsdetexte"/>
+      </w:pPr>
+      <w:r>
+        <w:t>Durant la vie d’hébergement du site web, des interventions de maintenance manuelles pourront être effectuées.</w:t>
+      </w:r>
+    </w:p>
+    <w:p>
+      <w:pPr>
+        <w:pStyle w:val="Corpsdetexte"/>
+      </w:pPr>
+      <w:r>
+        <w:t xml:space="preserve">Toutes interventions manuelles nécessitent une procédure de maintenance spécifique. Dans le tableau ci-dessous, sont répertoriés les cas d’interventions manuels les plus fréquents. Ces derniers sont couplés </w:t>
+      </w:r>
+      <w:proofErr w:type="gramStart"/>
+      <w:r>
+        <w:t>au procédures</w:t>
+      </w:r>
+      <w:proofErr w:type="gramEnd"/>
+      <w:r>
+        <w:t xml:space="preserve"> qui doivent être respectées pour assurer le bon fonctionnement du site.  </w:t>
+      </w:r>
+    </w:p>
+    <w:p>
+      <w:pPr>
+        <w:pStyle w:val="Corpsdetexte"/>
+      </w:pPr>
+      <w:r>
+        <w:drawing>
+          <wp:inline distT="0" distB="0" distL="0" distR="0" wp14:anchorId="697DB4E0" wp14:editId="1690D669">
+            <wp:extent cx="5692633" cy="944962"/>
+            <wp:effectExtent l="0" t="0" r="3810" b="7620"/>
+            <wp:docPr id="99" name="Image 99"/>
+            <wp:cNvGraphicFramePr>
+              <a:graphicFrameLocks xmlns:a="http://schemas.openxmlformats.org/drawingml/2006/main" noChangeAspect="1"/>
+            </wp:cNvGraphicFramePr>
+            <a:graphic xmlns:a="http://schemas.openxmlformats.org/drawingml/2006/main">
+              <a:graphicData uri="http://schemas.openxmlformats.org/drawingml/2006/picture">
+                <pic:pic xmlns:pic="http://schemas.openxmlformats.org/drawingml/2006/picture">
+                  <pic:nvPicPr>
+                    <pic:cNvPr id="1" name=""/>
+                    <pic:cNvPicPr/>
+                  </pic:nvPicPr>
+                  <pic:blipFill>
+                    <a:blip r:embed="rId64"/>
+                    <a:stretch>
+                      <a:fillRect/>
+                    </a:stretch>
+                  </pic:blipFill>
+                  <pic:spPr>
+                    <a:xfrm>
+                      <a:off x="0" y="0"/>
+                      <a:ext cx="5692633" cy="944962"/>
+                    </a:xfrm>
+                    <a:prstGeom prst="rect">
+                      <a:avLst/>
+                    </a:prstGeom>
+                  </pic:spPr>
+                </pic:pic>
+              </a:graphicData>
+            </a:graphic>
+          </wp:inline>
+        </w:drawing>
+      </w:r>
+    </w:p>
+    <w:p>
+      <w:pPr>
+        <w:pStyle w:val="Titre2"/>
+        <w:rPr>
+          <w:color w:val="FF0000"/>
+        </w:rPr>
+      </w:pPr>
+      <w:bookmarkStart w:id="42" w:name="_Toc62399370"/>
+      <w:r>
+        <w:rPr>
+          <w:color w:val="FF0000"/>
+        </w:rPr>
         <w:t>Base de données</w:t>
       </w:r>
-      <w:bookmarkEnd w:id="36"/>
-    </w:p>
-    <w:p>
-      <w:pPr>
-        <w:pStyle w:val="Corpsdetexte"/>
+      <w:bookmarkEnd w:id="42"/>
+    </w:p>
+    <w:p>
+      <w:pPr>
+        <w:pStyle w:val="Corpsdetexte"/>
+        <w:rPr>
+          <w:color w:val="FF0000"/>
+        </w:rPr>
       </w:pPr>
     </w:p>
     <w:p>
@@ -10653,7 +13685,7 @@
           <w:color w:val="FF0000"/>
         </w:rPr>
       </w:pPr>
-      <w:bookmarkStart w:id="37" w:name="_Toc62384603"/>
+      <w:bookmarkStart w:id="43" w:name="_Toc62399371"/>
       <w:proofErr w:type="spellStart"/>
       <w:r>
         <w:rPr>
@@ -10661,103 +13693,1178 @@
         </w:rPr>
         <w:t>Batches</w:t>
       </w:r>
-      <w:bookmarkEnd w:id="37"/>
+      <w:bookmarkEnd w:id="43"/>
       <w:proofErr w:type="spellEnd"/>
     </w:p>
     <w:p>
       <w:pPr>
         <w:pStyle w:val="Corpsdetexte"/>
+        <w:rPr>
+          <w:color w:val="FF0000"/>
+        </w:rPr>
       </w:pPr>
     </w:p>
     <w:p>
       <w:pPr>
         <w:pStyle w:val="Titre2"/>
-      </w:pPr>
-      <w:bookmarkStart w:id="38" w:name="_Toc62384604"/>
-      <w:r>
+        <w:rPr>
+          <w:color w:val="FF0000"/>
+        </w:rPr>
+      </w:pPr>
+      <w:bookmarkStart w:id="44" w:name="_Toc62399372"/>
+      <w:r>
+        <w:rPr>
+          <w:color w:val="FF0000"/>
+        </w:rPr>
         <w:t>Application web</w:t>
       </w:r>
-      <w:bookmarkEnd w:id="38"/>
+      <w:bookmarkEnd w:id="44"/>
     </w:p>
     <w:p>
       <w:pPr>
         <w:pStyle w:val="Titre1"/>
       </w:pPr>
-      <w:bookmarkStart w:id="39" w:name="_Toc62384605"/>
+      <w:bookmarkStart w:id="45" w:name="_Toc62399373"/>
       <w:r>
         <w:lastRenderedPageBreak/>
         <w:t>Procédure de mise à jour</w:t>
       </w:r>
-      <w:bookmarkEnd w:id="39"/>
+      <w:bookmarkEnd w:id="45"/>
+    </w:p>
+    <w:p>
+      <w:pPr>
+        <w:pStyle w:val="Corpsdetexte"/>
+      </w:pPr>
+      <w:r>
+        <w:t xml:space="preserve">A l’instar de la procédure de déploiement, la procédure de mise à </w:t>
+      </w:r>
+      <w:r>
+        <w:t xml:space="preserve">jour </w:t>
+      </w:r>
+      <w:r>
+        <w:t>est semi-automatisée.</w:t>
+      </w:r>
+      <w:r>
+        <w:t xml:space="preserve"> Elle respecte des étapes de mise-à-jour bien précis</w:t>
+      </w:r>
+      <w:r>
+        <w:t xml:space="preserve"> </w:t>
+      </w:r>
+      <w:r>
+        <w:t>:</w:t>
+      </w:r>
+    </w:p>
+    <w:p>
+      <w:pPr>
+        <w:pStyle w:val="Corpsdetexte"/>
+      </w:pPr>
+      <w:r>
+        <w:drawing>
+          <wp:inline distT="0" distB="0" distL="0" distR="0" wp14:anchorId="6BAC8F5A" wp14:editId="465F6B08">
+            <wp:extent cx="6120130" cy="617220"/>
+            <wp:effectExtent l="0" t="0" r="0" b="0"/>
+            <wp:docPr id="101" name="Image 101"/>
+            <wp:cNvGraphicFramePr>
+              <a:graphicFrameLocks xmlns:a="http://schemas.openxmlformats.org/drawingml/2006/main" noChangeAspect="1"/>
+            </wp:cNvGraphicFramePr>
+            <a:graphic xmlns:a="http://schemas.openxmlformats.org/drawingml/2006/main">
+              <a:graphicData uri="http://schemas.openxmlformats.org/drawingml/2006/picture">
+                <pic:pic xmlns:pic="http://schemas.openxmlformats.org/drawingml/2006/picture">
+                  <pic:nvPicPr>
+                    <pic:cNvPr id="1" name=""/>
+                    <pic:cNvPicPr/>
+                  </pic:nvPicPr>
+                  <pic:blipFill>
+                    <a:blip r:embed="rId65"/>
+                    <a:stretch>
+                      <a:fillRect/>
+                    </a:stretch>
+                  </pic:blipFill>
+                  <pic:spPr>
+                    <a:xfrm>
+                      <a:off x="0" y="0"/>
+                      <a:ext cx="6120130" cy="617220"/>
+                    </a:xfrm>
+                    <a:prstGeom prst="rect">
+                      <a:avLst/>
+                    </a:prstGeom>
+                  </pic:spPr>
+                </pic:pic>
+              </a:graphicData>
+            </a:graphic>
+          </wp:inline>
+        </w:drawing>
+      </w:r>
+    </w:p>
+    <w:p>
+      <w:pPr>
+        <w:pStyle w:val="Corpsdetexte"/>
+      </w:pPr>
+      <w:r>
+        <w:t>Elle s’appuie sur l’exécution d’un script nommé « update-engine.sh »</w:t>
+      </w:r>
+      <w:r>
+        <w:t>, disponible dans le répertoire « UPDATE_ENGINE ».</w:t>
+      </w:r>
+    </w:p>
+    <w:p>
+      <w:pPr>
+        <w:pStyle w:val="Corpsdetexte"/>
+        <w:jc w:val="center"/>
+      </w:pPr>
+      <w:r>
+        <w:drawing>
+          <wp:inline distT="0" distB="0" distL="0" distR="0" wp14:anchorId="3BBF4640" wp14:editId="33F6EAC7">
+            <wp:extent cx="1348857" cy="922100"/>
+            <wp:effectExtent l="0" t="0" r="3810" b="0"/>
+            <wp:docPr id="100" name="Image 100"/>
+            <wp:cNvGraphicFramePr>
+              <a:graphicFrameLocks xmlns:a="http://schemas.openxmlformats.org/drawingml/2006/main" noChangeAspect="1"/>
+            </wp:cNvGraphicFramePr>
+            <a:graphic xmlns:a="http://schemas.openxmlformats.org/drawingml/2006/main">
+              <a:graphicData uri="http://schemas.openxmlformats.org/drawingml/2006/picture">
+                <pic:pic xmlns:pic="http://schemas.openxmlformats.org/drawingml/2006/picture">
+                  <pic:nvPicPr>
+                    <pic:cNvPr id="1" name=""/>
+                    <pic:cNvPicPr/>
+                  </pic:nvPicPr>
+                  <pic:blipFill>
+                    <a:blip r:embed="rId66"/>
+                    <a:stretch>
+                      <a:fillRect/>
+                    </a:stretch>
+                  </pic:blipFill>
+                  <pic:spPr>
+                    <a:xfrm>
+                      <a:off x="0" y="0"/>
+                      <a:ext cx="1348857" cy="922100"/>
+                    </a:xfrm>
+                    <a:prstGeom prst="rect">
+                      <a:avLst/>
+                    </a:prstGeom>
+                  </pic:spPr>
+                </pic:pic>
+              </a:graphicData>
+            </a:graphic>
+          </wp:inline>
+        </w:drawing>
+      </w:r>
+    </w:p>
+    <w:p>
+      <w:pPr>
+        <w:pStyle w:val="Corpsdetexte"/>
+        <w:jc w:val="center"/>
+      </w:pPr>
+    </w:p>
+    <w:p>
+      <w:pPr>
+        <w:pStyle w:val="Corpsdetexte"/>
+        <w:jc w:val="center"/>
+      </w:pPr>
+    </w:p>
+    <w:p>
+      <w:pPr>
+        <w:pStyle w:val="Corpsdetexte"/>
+        <w:jc w:val="center"/>
+      </w:pPr>
+    </w:p>
+    <w:p>
+      <w:pPr>
+        <w:pStyle w:val="Corpsdetexte"/>
+        <w:jc w:val="center"/>
+      </w:pPr>
+    </w:p>
+    <w:p>
+      <w:pPr>
+        <w:pStyle w:val="Corpsdetexte"/>
+        <w:jc w:val="center"/>
+      </w:pPr>
+    </w:p>
+    <w:p>
+      <w:pPr>
+        <w:pStyle w:val="Corpsdetexte"/>
+        <w:jc w:val="center"/>
+      </w:pPr>
+    </w:p>
+    <w:p>
+      <w:pPr>
+        <w:pStyle w:val="Corpsdetexte"/>
+        <w:jc w:val="center"/>
+      </w:pPr>
+    </w:p>
+    <w:p>
+      <w:pPr>
+        <w:pStyle w:val="Corpsdetexte"/>
+        <w:jc w:val="center"/>
+      </w:pPr>
+    </w:p>
+    <w:p>
+      <w:pPr>
+        <w:pStyle w:val="Corpsdetexte"/>
+        <w:jc w:val="center"/>
+      </w:pPr>
+    </w:p>
+    <w:p>
+      <w:pPr>
+        <w:pStyle w:val="Corpsdetexte"/>
+        <w:jc w:val="center"/>
+      </w:pPr>
+    </w:p>
+    <w:p>
+      <w:pPr>
+        <w:pStyle w:val="Corpsdetexte"/>
+        <w:jc w:val="center"/>
+      </w:pPr>
+    </w:p>
+    <w:p>
+      <w:pPr>
+        <w:pStyle w:val="Corpsdetexte"/>
+        <w:jc w:val="center"/>
+      </w:pPr>
+    </w:p>
+    <w:p>
+      <w:pPr>
+        <w:pStyle w:val="Corpsdetexte"/>
+        <w:jc w:val="center"/>
+      </w:pPr>
+    </w:p>
+    <w:p>
+      <w:pPr>
+        <w:pStyle w:val="Corpsdetexte"/>
+        <w:jc w:val="center"/>
+      </w:pPr>
+    </w:p>
+    <w:p>
+      <w:pPr>
+        <w:pStyle w:val="Corpsdetexte"/>
+        <w:jc w:val="center"/>
+      </w:pPr>
+    </w:p>
+    <w:p>
+      <w:pPr>
+        <w:pStyle w:val="Corpsdetexte"/>
+        <w:jc w:val="center"/>
+      </w:pPr>
+    </w:p>
+    <w:p>
+      <w:pPr>
+        <w:pStyle w:val="Corpsdetexte"/>
+        <w:jc w:val="center"/>
+      </w:pPr>
     </w:p>
     <w:p>
       <w:pPr>
         <w:pStyle w:val="Titre2"/>
       </w:pPr>
-      <w:bookmarkStart w:id="40" w:name="_Toc62384606"/>
-      <w:r>
+      <w:bookmarkStart w:id="46" w:name="_Toc62399374"/>
+      <w:r>
+        <w:lastRenderedPageBreak/>
+        <w:t>Description des artefacts</w:t>
+      </w:r>
+      <w:bookmarkEnd w:id="46"/>
+    </w:p>
+    <w:p>
+      <w:pPr>
+        <w:pStyle w:val="Corpsdetexte"/>
+      </w:pPr>
+      <w:r>
+        <w:t>Le répertoire « UPDATE_ENGINE » contient donc deux artefacts :</w:t>
+      </w:r>
+    </w:p>
+    <w:p>
+      <w:pPr>
+        <w:pStyle w:val="Corpsdetexte"/>
+        <w:numPr>
+          <w:ilvl w:val="0"/>
+          <w:numId w:val="9"/>
+        </w:numPr>
+      </w:pPr>
+      <w:r>
+        <w:t>u</w:t>
+      </w:r>
+      <w:r>
+        <w:t>pdate-engine</w:t>
+      </w:r>
+      <w:r>
+        <w:t>.sh</w:t>
+      </w:r>
+    </w:p>
+    <w:p>
+      <w:pPr>
+        <w:pStyle w:val="Corpsdetexte"/>
+        <w:numPr>
+          <w:ilvl w:val="0"/>
+          <w:numId w:val="9"/>
+        </w:numPr>
+      </w:pPr>
+      <w:r>
+        <w:t>controller.ini</w:t>
+      </w:r>
+    </w:p>
+    <w:p>
+      <w:pPr>
+        <w:pStyle w:val="Corpsdetexte"/>
+        <w:rPr>
+          <w:u w:val="single"/>
+        </w:rPr>
+      </w:pPr>
+    </w:p>
+    <w:p>
+      <w:pPr>
+        <w:pStyle w:val="Corpsdetexte"/>
+        <w:rPr>
+          <w:u w:val="single"/>
+        </w:rPr>
+      </w:pPr>
+      <w:r>
+        <w:rPr>
+          <w:u w:val="single"/>
+        </w:rPr>
+        <w:t>update-engine.sh</w:t>
+      </w:r>
+    </w:p>
+    <w:p>
+      <w:pPr>
+        <w:pStyle w:val="Corpsdetexte"/>
+      </w:pPr>
+      <w:r>
+        <w:rPr>
+          <w:noProof/>
+        </w:rPr>
+        <mc:AlternateContent>
+          <mc:Choice Requires="wps">
+            <w:drawing>
+              <wp:anchor distT="0" distB="0" distL="114300" distR="114300" simplePos="0" relativeHeight="251693056" behindDoc="0" locked="0" layoutInCell="1" allowOverlap="1" wp14:anchorId="3AD0AFAE" wp14:editId="56EF7F2D">
+                <wp:simplePos x="0" y="0"/>
+                <wp:positionH relativeFrom="column">
+                  <wp:posOffset>2415833</wp:posOffset>
+                </wp:positionH>
+                <wp:positionV relativeFrom="paragraph">
+                  <wp:posOffset>19880</wp:posOffset>
+                </wp:positionV>
+                <wp:extent cx="3640015" cy="931985"/>
+                <wp:effectExtent l="0" t="0" r="17780" b="20955"/>
+                <wp:wrapNone/>
+                <wp:docPr id="103" name="Zone de texte 103"/>
+                <wp:cNvGraphicFramePr/>
+                <a:graphic xmlns:a="http://schemas.openxmlformats.org/drawingml/2006/main">
+                  <a:graphicData uri="http://schemas.microsoft.com/office/word/2010/wordprocessingShape">
+                    <wps:wsp>
+                      <wps:cNvSpPr txBox="1"/>
+                      <wps:spPr>
+                        <a:xfrm>
+                          <a:off x="0" y="0"/>
+                          <a:ext cx="3640015" cy="931985"/>
+                        </a:xfrm>
+                        <a:prstGeom prst="rect">
+                          <a:avLst/>
+                        </a:prstGeom>
+                        <a:solidFill>
+                          <a:schemeClr val="lt1"/>
+                        </a:solidFill>
+                        <a:ln w="6350">
+                          <a:solidFill>
+                            <a:prstClr val="black"/>
+                          </a:solidFill>
+                        </a:ln>
+                      </wps:spPr>
+                      <wps:txbx>
+                        <w:txbxContent>
+                          <w:p>
+                            <w:pPr>
+                              <w:pStyle w:val="Corpsdetexte"/>
+                            </w:pPr>
+                            <w:r>
+                              <w:t>Ce script permet de séquencer les étapes de mise à jour.</w:t>
+                            </w:r>
+                          </w:p>
+                          <w:p/>
+                        </w:txbxContent>
+                      </wps:txbx>
+                      <wps:bodyPr rot="0" spcFirstLastPara="0" vertOverflow="overflow" horzOverflow="overflow" vert="horz" wrap="square" lIns="91440" tIns="45720" rIns="91440" bIns="45720" numCol="1" spcCol="0" rtlCol="0" fromWordArt="0" anchor="t" anchorCtr="0" forceAA="0" compatLnSpc="1">
+                        <a:prstTxWarp prst="textNoShape">
+                          <a:avLst/>
+                        </a:prstTxWarp>
+                        <a:noAutofit/>
+                      </wps:bodyPr>
+                    </wps:wsp>
+                  </a:graphicData>
+                </a:graphic>
+              </wp:anchor>
+            </w:drawing>
+          </mc:Choice>
+          <mc:Fallback>
+            <w:pict>
+              <v:shape w14:anchorId="3AD0AFAE" id="Zone de texte 103" o:spid="_x0000_s1066" type="#_x0000_t202" style="position:absolute;left:0;text-align:left;margin-left:190.2pt;margin-top:1.55pt;width:286.6pt;height:73.4pt;z-index:251693056;visibility:visible;mso-wrap-style:square;mso-wrap-distance-left:9pt;mso-wrap-distance-top:0;mso-wrap-distance-right:9pt;mso-wrap-distance-bottom:0;mso-position-horizontal:absolute;mso-position-horizontal-relative:text;mso-position-vertical:absolute;mso-position-vertical-relative:text;v-text-anchor:top" o:gfxdata="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" fillcolor="white [3201]" strokeweight=".5pt">
+                <v:textbox>
+                  <w:txbxContent>
+                    <w:p>
+                      <w:pPr>
+                        <w:pStyle w:val="Corpsdetexte"/>
+                      </w:pPr>
+                      <w:r>
+                        <w:t>Ce script permet de séquencer les étapes de mise à jour.</w:t>
+                      </w:r>
+                    </w:p>
+                    <w:p/>
+                  </w:txbxContent>
+                </v:textbox>
+              </v:shape>
+            </w:pict>
+          </mc:Fallback>
+        </mc:AlternateContent>
+      </w:r>
+      <w:r>
+        <w:drawing>
+          <wp:inline distT="0" distB="0" distL="0" distR="0" wp14:anchorId="1E4D6339" wp14:editId="23AD7305">
+            <wp:extent cx="2117037" cy="2643554"/>
+            <wp:effectExtent l="0" t="0" r="0" b="4445"/>
+            <wp:docPr id="102" name="Image 102"/>
+            <wp:cNvGraphicFramePr>
+              <a:graphicFrameLocks xmlns:a="http://schemas.openxmlformats.org/drawingml/2006/main" noChangeAspect="1"/>
+            </wp:cNvGraphicFramePr>
+            <a:graphic xmlns:a="http://schemas.openxmlformats.org/drawingml/2006/main">
+              <a:graphicData uri="http://schemas.openxmlformats.org/drawingml/2006/picture">
+                <pic:pic xmlns:pic="http://schemas.openxmlformats.org/drawingml/2006/picture">
+                  <pic:nvPicPr>
+                    <pic:cNvPr id="1" name=""/>
+                    <pic:cNvPicPr/>
+                  </pic:nvPicPr>
+                  <pic:blipFill>
+                    <a:blip r:embed="rId67"/>
+                    <a:stretch>
+                      <a:fillRect/>
+                    </a:stretch>
+                  </pic:blipFill>
+                  <pic:spPr>
+                    <a:xfrm>
+                      <a:off x="0" y="0"/>
+                      <a:ext cx="2139798" cy="2671976"/>
+                    </a:xfrm>
+                    <a:prstGeom prst="rect">
+                      <a:avLst/>
+                    </a:prstGeom>
+                  </pic:spPr>
+                </pic:pic>
+              </a:graphicData>
+            </a:graphic>
+          </wp:inline>
+        </w:drawing>
+      </w:r>
+    </w:p>
+    <w:p>
+      <w:pPr>
+        <w:pStyle w:val="Corpsdetexte"/>
+        <w:rPr>
+          <w:u w:val="single"/>
+        </w:rPr>
+      </w:pPr>
+      <w:r>
+        <w:rPr>
+          <w:noProof/>
+          <w:u w:val="single"/>
+        </w:rPr>
+        <mc:AlternateContent>
+          <mc:Choice Requires="wps">
+            <w:drawing>
+              <wp:anchor distT="0" distB="0" distL="114300" distR="114300" simplePos="0" relativeHeight="251694080" behindDoc="0" locked="0" layoutInCell="1" allowOverlap="1" wp14:anchorId="7A392C0B" wp14:editId="101B1B89">
+                <wp:simplePos x="0" y="0"/>
+                <wp:positionH relativeFrom="margin">
+                  <wp:posOffset>4150799</wp:posOffset>
+                </wp:positionH>
+                <wp:positionV relativeFrom="paragraph">
+                  <wp:posOffset>6350</wp:posOffset>
+                </wp:positionV>
+                <wp:extent cx="2116015" cy="1277816"/>
+                <wp:effectExtent l="0" t="0" r="17780" b="17780"/>
+                <wp:wrapNone/>
+                <wp:docPr id="104" name="Zone de texte 104"/>
+                <wp:cNvGraphicFramePr/>
+                <a:graphic xmlns:a="http://schemas.openxmlformats.org/drawingml/2006/main">
+                  <a:graphicData uri="http://schemas.microsoft.com/office/word/2010/wordprocessingShape">
+                    <wps:wsp>
+                      <wps:cNvSpPr txBox="1"/>
+                      <wps:spPr>
+                        <a:xfrm>
+                          <a:off x="0" y="0"/>
+                          <a:ext cx="2116015" cy="1277816"/>
+                        </a:xfrm>
+                        <a:prstGeom prst="rect">
+                          <a:avLst/>
+                        </a:prstGeom>
+                        <a:solidFill>
+                          <a:schemeClr val="lt1"/>
+                        </a:solidFill>
+                        <a:ln w="6350">
+                          <a:solidFill>
+                            <a:prstClr val="black"/>
+                          </a:solidFill>
+                        </a:ln>
+                      </wps:spPr>
+                      <wps:txbx>
+                        <w:txbxContent>
+                          <w:p>
+                            <w:pPr>
+                              <w:pStyle w:val="Corpsdetexte"/>
+                            </w:pPr>
+                            <w:r>
+                              <w:t>Ce fichier de configuration regroupe les informations d’adressage, relatives aux composants à mettre à jour.</w:t>
+                            </w:r>
+                          </w:p>
+                          <w:p/>
+                        </w:txbxContent>
+                      </wps:txbx>
+                      <wps:bodyPr rot="0" spcFirstLastPara="0" vertOverflow="overflow" horzOverflow="overflow" vert="horz" wrap="square" lIns="91440" tIns="45720" rIns="91440" bIns="45720" numCol="1" spcCol="0" rtlCol="0" fromWordArt="0" anchor="t" anchorCtr="0" forceAA="0" compatLnSpc="1">
+                        <a:prstTxWarp prst="textNoShape">
+                          <a:avLst/>
+                        </a:prstTxWarp>
+                        <a:noAutofit/>
+                      </wps:bodyPr>
+                    </wps:wsp>
+                  </a:graphicData>
+                </a:graphic>
+                <wp14:sizeRelH relativeFrom="margin">
+                  <wp14:pctWidth>0</wp14:pctWidth>
+                </wp14:sizeRelH>
+                <wp14:sizeRelV relativeFrom="margin">
+                  <wp14:pctHeight>0</wp14:pctHeight>
+                </wp14:sizeRelV>
+              </wp:anchor>
+            </w:drawing>
+          </mc:Choice>
+          <mc:Fallback>
+            <w:pict>
+              <v:shape w14:anchorId="7A392C0B" id="Zone de texte 104" o:spid="_x0000_s1067" type="#_x0000_t202" style="position:absolute;left:0;text-align:left;margin-left:326.85pt;margin-top:.5pt;width:166.6pt;height:100.6pt;z-index:251694080;visibility:visible;mso-wrap-style:square;mso-width-percent:0;mso-height-percent:0;mso-wrap-distance-left:9pt;mso-wrap-distance-top:0;mso-wrap-distance-right:9pt;mso-wrap-distance-bottom:0;mso-position-horizontal:absolute;mso-position-horizontal-relative:margin;mso-position-vertical:absolute;mso-position-vertical-relative:text;mso-width-percent:0;mso-height-percent:0;mso-width-relative:margin;mso-height-relative:margin;v-text-anchor:top" o:gfxdata="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" fillcolor="white [3201]" strokeweight=".5pt">
+                <v:textbox>
+                  <w:txbxContent>
+                    <w:p>
+                      <w:pPr>
+                        <w:pStyle w:val="Corpsdetexte"/>
+                      </w:pPr>
+                      <w:r>
+                        <w:t>Ce fichier de configuration regroupe les informations d’adressage, relatives aux composants à mettre à jour.</w:t>
+                      </w:r>
+                    </w:p>
+                    <w:p/>
+                  </w:txbxContent>
+                </v:textbox>
+                <w10:wrap anchorx="margin"/>
+              </v:shape>
+            </w:pict>
+          </mc:Fallback>
+        </mc:AlternateContent>
+      </w:r>
+      <w:r>
+        <w:rPr>
+          <w:u w:val="single"/>
+        </w:rPr>
+        <w:t>Controller.ini</w:t>
+      </w:r>
+    </w:p>
+    <w:p>
+      <w:pPr>
+        <w:pStyle w:val="Corpsdetexte"/>
+      </w:pPr>
+      <w:r>
+        <w:drawing>
+          <wp:inline distT="0" distB="0" distL="0" distR="0" wp14:anchorId="75B8A0E5" wp14:editId="60DA8C48">
+            <wp:extent cx="3346482" cy="943708"/>
+            <wp:effectExtent l="0" t="0" r="6350" b="8890"/>
+            <wp:docPr id="105" name="Image 105"/>
+            <wp:cNvGraphicFramePr>
+              <a:graphicFrameLocks xmlns:a="http://schemas.openxmlformats.org/drawingml/2006/main" noChangeAspect="1"/>
+            </wp:cNvGraphicFramePr>
+            <a:graphic xmlns:a="http://schemas.openxmlformats.org/drawingml/2006/main">
+              <a:graphicData uri="http://schemas.openxmlformats.org/drawingml/2006/picture">
+                <pic:pic xmlns:pic="http://schemas.openxmlformats.org/drawingml/2006/picture">
+                  <pic:nvPicPr>
+                    <pic:cNvPr id="1" name=""/>
+                    <pic:cNvPicPr/>
+                  </pic:nvPicPr>
+                  <pic:blipFill>
+                    <a:blip r:embed="rId68"/>
+                    <a:stretch>
+                      <a:fillRect/>
+                    </a:stretch>
+                  </pic:blipFill>
+                  <pic:spPr>
+                    <a:xfrm>
+                      <a:off x="0" y="0"/>
+                      <a:ext cx="3396406" cy="957786"/>
+                    </a:xfrm>
+                    <a:prstGeom prst="rect">
+                      <a:avLst/>
+                    </a:prstGeom>
+                  </pic:spPr>
+                </pic:pic>
+              </a:graphicData>
+            </a:graphic>
+          </wp:inline>
+        </w:drawing>
+      </w:r>
+    </w:p>
+    <w:p>
+      <w:pPr>
+        <w:pStyle w:val="Corpsdetexte"/>
+      </w:pPr>
+    </w:p>
+    <w:p>
+      <w:pPr>
+        <w:pStyle w:val="Corpsdetexte"/>
+      </w:pPr>
+    </w:p>
+    <w:p>
+      <w:pPr>
+        <w:pStyle w:val="Corpsdetexte"/>
+      </w:pPr>
+    </w:p>
+    <w:p>
+      <w:pPr>
+        <w:pStyle w:val="Corpsdetexte"/>
+      </w:pPr>
+    </w:p>
+    <w:p>
+      <w:pPr>
+        <w:pStyle w:val="Corpsdetexte"/>
+      </w:pPr>
+    </w:p>
+    <w:p>
+      <w:pPr>
+        <w:pStyle w:val="Corpsdetexte"/>
+      </w:pPr>
+    </w:p>
+    <w:p>
+      <w:pPr>
+        <w:pStyle w:val="Corpsdetexte"/>
+      </w:pPr>
+    </w:p>
+    <w:p>
+      <w:pPr>
+        <w:pStyle w:val="Corpsdetexte"/>
+      </w:pPr>
+    </w:p>
+    <w:p>
+      <w:pPr>
+        <w:pStyle w:val="Titre2"/>
+      </w:pPr>
+      <w:bookmarkStart w:id="47" w:name="_Toc62399375"/>
+      <w:r>
+        <w:lastRenderedPageBreak/>
+        <w:t>Configuration du script update-engine.sh</w:t>
+      </w:r>
+      <w:bookmarkEnd w:id="47"/>
+    </w:p>
+    <w:p>
+      <w:pPr>
+        <w:pStyle w:val="Corpsdetexte"/>
+      </w:pPr>
+      <w:r>
+        <w:rPr>
+          <w:noProof/>
+        </w:rPr>
+        <mc:AlternateContent>
+          <mc:Choice Requires="wps">
+            <w:drawing>
+              <wp:anchor distT="0" distB="0" distL="114300" distR="114300" simplePos="0" relativeHeight="251695104" behindDoc="0" locked="0" layoutInCell="1" allowOverlap="1" wp14:anchorId="1ED1EADC" wp14:editId="710CE38D">
+                <wp:simplePos x="0" y="0"/>
+                <wp:positionH relativeFrom="column">
+                  <wp:posOffset>2198956</wp:posOffset>
+                </wp:positionH>
+                <wp:positionV relativeFrom="paragraph">
+                  <wp:posOffset>30627</wp:posOffset>
+                </wp:positionV>
+                <wp:extent cx="3909646" cy="2602523"/>
+                <wp:effectExtent l="0" t="0" r="15240" b="26670"/>
+                <wp:wrapNone/>
+                <wp:docPr id="110" name="Zone de texte 110"/>
+                <wp:cNvGraphicFramePr/>
+                <a:graphic xmlns:a="http://schemas.openxmlformats.org/drawingml/2006/main">
+                  <a:graphicData uri="http://schemas.microsoft.com/office/word/2010/wordprocessingShape">
+                    <wps:wsp>
+                      <wps:cNvSpPr txBox="1"/>
+                      <wps:spPr>
+                        <a:xfrm>
+                          <a:off x="0" y="0"/>
+                          <a:ext cx="3909646" cy="2602523"/>
+                        </a:xfrm>
+                        <a:prstGeom prst="rect">
+                          <a:avLst/>
+                        </a:prstGeom>
+                        <a:ln/>
+                      </wps:spPr>
+                      <wps:style>
+                        <a:lnRef idx="2">
+                          <a:schemeClr val="dk1"/>
+                        </a:lnRef>
+                        <a:fillRef idx="1">
+                          <a:schemeClr val="lt1"/>
+                        </a:fillRef>
+                        <a:effectRef idx="0">
+                          <a:schemeClr val="dk1"/>
+                        </a:effectRef>
+                        <a:fontRef idx="minor">
+                          <a:schemeClr val="dk1"/>
+                        </a:fontRef>
+                      </wps:style>
+                      <wps:txbx>
+                        <w:txbxContent>
+                          <w:p>
+                            <w:pPr>
+                              <w:jc w:val="center"/>
+                            </w:pPr>
+                          </w:p>
+                          <w:p>
+                            <w:pPr>
+                              <w:jc w:val="center"/>
+                            </w:pPr>
+                          </w:p>
+                          <w:p>
+                            <w:pPr>
+                              <w:jc w:val="center"/>
+                              <w:rPr>
+                                <w:b/>
+                                <w:bCs/>
+                                <w:i/>
+                                <w:iCs/>
+                                <w:color w:val="00B050"/>
+                                <w:u w:val="single"/>
+                              </w:rPr>
+                            </w:pPr>
+                            <w:r>
+                              <w:rPr>
+                                <w:b/>
+                                <w:bCs/>
+                                <w:i/>
+                                <w:iCs/>
+                                <w:color w:val="00B050"/>
+                                <w:u w:val="single"/>
+                              </w:rPr>
+                              <w:t>A DECRIRE</w:t>
+                            </w:r>
+                          </w:p>
+                          <w:p/>
+                        </w:txbxContent>
+                      </wps:txbx>
+                      <wps:bodyPr rot="0" spcFirstLastPara="0" vertOverflow="overflow" horzOverflow="overflow" vert="horz" wrap="square" lIns="91440" tIns="45720" rIns="91440" bIns="45720" numCol="1" spcCol="0" rtlCol="0" fromWordArt="0" anchor="t" anchorCtr="0" forceAA="0" compatLnSpc="1">
+                        <a:prstTxWarp prst="textNoShape">
+                          <a:avLst/>
+                        </a:prstTxWarp>
+                        <a:noAutofit/>
+                      </wps:bodyPr>
+                    </wps:wsp>
+                  </a:graphicData>
+                </a:graphic>
+              </wp:anchor>
+            </w:drawing>
+          </mc:Choice>
+          <mc:Fallback>
+            <w:pict>
+              <v:shape w14:anchorId="1ED1EADC" id="Zone de texte 110" o:spid="_x0000_s1068" type="#_x0000_t202" style="position:absolute;left:0;text-align:left;margin-left:173.15pt;margin-top:2.4pt;width:307.85pt;height:204.9pt;z-index:251695104;visibility:visible;mso-wrap-style:square;mso-wrap-distance-left:9pt;mso-wrap-distance-top:0;mso-wrap-distance-right:9pt;mso-wrap-distance-bottom:0;mso-position-horizontal:absolute;mso-position-horizontal-relative:text;mso-position-vertical:absolute;mso-position-vertical-relative:text;v-text-anchor:top" o:gfxdata="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" fillcolor="white [3201]" strokecolor="black [3200]" strokeweight="1pt">
+                <v:textbox>
+                  <w:txbxContent>
+                    <w:p>
+                      <w:pPr>
+                        <w:jc w:val="center"/>
+                      </w:pPr>
+                    </w:p>
+                    <w:p>
+                      <w:pPr>
+                        <w:jc w:val="center"/>
+                      </w:pPr>
+                    </w:p>
+                    <w:p>
+                      <w:pPr>
+                        <w:jc w:val="center"/>
+                        <w:rPr>
+                          <w:b/>
+                          <w:bCs/>
+                          <w:i/>
+                          <w:iCs/>
+                          <w:color w:val="00B050"/>
+                          <w:u w:val="single"/>
+                        </w:rPr>
+                      </w:pPr>
+                      <w:r>
+                        <w:rPr>
+                          <w:b/>
+                          <w:bCs/>
+                          <w:i/>
+                          <w:iCs/>
+                          <w:color w:val="00B050"/>
+                          <w:u w:val="single"/>
+                        </w:rPr>
+                        <w:t>A DECRIRE</w:t>
+                      </w:r>
+                    </w:p>
+                    <w:p/>
+                  </w:txbxContent>
+                </v:textbox>
+              </v:shape>
+            </w:pict>
+          </mc:Fallback>
+        </mc:AlternateContent>
+      </w:r>
+      <w:r>
+        <w:drawing>
+          <wp:inline distT="0" distB="0" distL="0" distR="0" wp14:anchorId="437F242C" wp14:editId="7F9B7543">
+            <wp:extent cx="2117037" cy="2643554"/>
+            <wp:effectExtent l="0" t="0" r="0" b="4445"/>
+            <wp:docPr id="106" name="Image 106"/>
+            <wp:cNvGraphicFramePr>
+              <a:graphicFrameLocks xmlns:a="http://schemas.openxmlformats.org/drawingml/2006/main" noChangeAspect="1"/>
+            </wp:cNvGraphicFramePr>
+            <a:graphic xmlns:a="http://schemas.openxmlformats.org/drawingml/2006/main">
+              <a:graphicData uri="http://schemas.openxmlformats.org/drawingml/2006/picture">
+                <pic:pic xmlns:pic="http://schemas.openxmlformats.org/drawingml/2006/picture">
+                  <pic:nvPicPr>
+                    <pic:cNvPr id="1" name=""/>
+                    <pic:cNvPicPr/>
+                  </pic:nvPicPr>
+                  <pic:blipFill>
+                    <a:blip r:embed="rId67"/>
+                    <a:stretch>
+                      <a:fillRect/>
+                    </a:stretch>
+                  </pic:blipFill>
+                  <pic:spPr>
+                    <a:xfrm>
+                      <a:off x="0" y="0"/>
+                      <a:ext cx="2139798" cy="2671976"/>
+                    </a:xfrm>
+                    <a:prstGeom prst="rect">
+                      <a:avLst/>
+                    </a:prstGeom>
+                  </pic:spPr>
+                </pic:pic>
+              </a:graphicData>
+            </a:graphic>
+          </wp:inline>
+        </w:drawing>
+      </w:r>
+    </w:p>
+    <w:p>
+      <w:pPr>
+        <w:pStyle w:val="Titre2"/>
+      </w:pPr>
+      <w:bookmarkStart w:id="48" w:name="_Toc62399376"/>
+      <w:r>
+        <w:t>Configuration du fichier controller.ini</w:t>
+      </w:r>
+      <w:bookmarkEnd w:id="48"/>
+    </w:p>
+    <w:p>
+      <w:pPr>
+        <w:pStyle w:val="Corpsdetexte"/>
+        <w:jc w:val="center"/>
+      </w:pPr>
+      <w:r>
+        <w:drawing>
+          <wp:inline distT="0" distB="0" distL="0" distR="0" wp14:anchorId="751D9DE3" wp14:editId="0C3F0C52">
+            <wp:extent cx="3346482" cy="943708"/>
+            <wp:effectExtent l="0" t="0" r="6350" b="8890"/>
+            <wp:docPr id="107" name="Image 107"/>
+            <wp:cNvGraphicFramePr>
+              <a:graphicFrameLocks xmlns:a="http://schemas.openxmlformats.org/drawingml/2006/main" noChangeAspect="1"/>
+            </wp:cNvGraphicFramePr>
+            <a:graphic xmlns:a="http://schemas.openxmlformats.org/drawingml/2006/main">
+              <a:graphicData uri="http://schemas.openxmlformats.org/drawingml/2006/picture">
+                <pic:pic xmlns:pic="http://schemas.openxmlformats.org/drawingml/2006/picture">
+                  <pic:nvPicPr>
+                    <pic:cNvPr id="1" name=""/>
+                    <pic:cNvPicPr/>
+                  </pic:nvPicPr>
+                  <pic:blipFill>
+                    <a:blip r:embed="rId68"/>
+                    <a:stretch>
+                      <a:fillRect/>
+                    </a:stretch>
+                  </pic:blipFill>
+                  <pic:spPr>
+                    <a:xfrm>
+                      <a:off x="0" y="0"/>
+                      <a:ext cx="3396406" cy="957786"/>
+                    </a:xfrm>
+                    <a:prstGeom prst="rect">
+                      <a:avLst/>
+                    </a:prstGeom>
+                  </pic:spPr>
+                </pic:pic>
+              </a:graphicData>
+            </a:graphic>
+          </wp:inline>
+        </w:drawing>
+      </w:r>
+    </w:p>
+    <w:p>
+      <w:pPr>
+        <w:pStyle w:val="Corpsdetexte"/>
+        <w:jc w:val="left"/>
+      </w:pPr>
+      <w:r>
+        <w:t xml:space="preserve">Les </w:t>
+      </w:r>
+      <w:r>
+        <w:t>« Light components » ou composants légers définissent tous les éléments comportant les extensions suivantes :</w:t>
+      </w:r>
+    </w:p>
+    <w:p>
+      <w:pPr>
+        <w:pStyle w:val="Corpsdetexte"/>
+        <w:jc w:val="center"/>
+      </w:pPr>
+      <w:r>
+        <w:drawing>
+          <wp:inline distT="0" distB="0" distL="0" distR="0" wp14:anchorId="507E1A95" wp14:editId="10CEACB5">
+            <wp:extent cx="1120237" cy="1097375"/>
+            <wp:effectExtent l="0" t="0" r="3810" b="7620"/>
+            <wp:docPr id="108" name="Image 108"/>
+            <wp:cNvGraphicFramePr>
+              <a:graphicFrameLocks xmlns:a="http://schemas.openxmlformats.org/drawingml/2006/main" noChangeAspect="1"/>
+            </wp:cNvGraphicFramePr>
+            <a:graphic xmlns:a="http://schemas.openxmlformats.org/drawingml/2006/main">
+              <a:graphicData uri="http://schemas.openxmlformats.org/drawingml/2006/picture">
+                <pic:pic xmlns:pic="http://schemas.openxmlformats.org/drawingml/2006/picture">
+                  <pic:nvPicPr>
+                    <pic:cNvPr id="1" name=""/>
+                    <pic:cNvPicPr/>
+                  </pic:nvPicPr>
+                  <pic:blipFill>
+                    <a:blip r:embed="rId69"/>
+                    <a:stretch>
+                      <a:fillRect/>
+                    </a:stretch>
+                  </pic:blipFill>
+                  <pic:spPr>
+                    <a:xfrm>
+                      <a:off x="0" y="0"/>
+                      <a:ext cx="1120237" cy="1097375"/>
+                    </a:xfrm>
+                    <a:prstGeom prst="rect">
+                      <a:avLst/>
+                    </a:prstGeom>
+                  </pic:spPr>
+                </pic:pic>
+              </a:graphicData>
+            </a:graphic>
+          </wp:inline>
+        </w:drawing>
+      </w:r>
+    </w:p>
+    <w:p>
+      <w:pPr>
+        <w:pStyle w:val="Corpsdetexte"/>
+        <w:jc w:val="left"/>
+      </w:pPr>
+      <w:r>
+        <w:t>Les « Heavy components » ou composants lourds définissent tous les éléments comportant les extensions suivantes :</w:t>
+      </w:r>
+    </w:p>
+    <w:p>
+      <w:pPr>
+        <w:pStyle w:val="Corpsdetexte"/>
+        <w:jc w:val="center"/>
+      </w:pPr>
+      <w:r>
+        <w:drawing>
+          <wp:inline distT="0" distB="0" distL="0" distR="0" wp14:anchorId="541B22AD" wp14:editId="300E2782">
+            <wp:extent cx="1165961" cy="1097375"/>
+            <wp:effectExtent l="0" t="0" r="0" b="7620"/>
+            <wp:docPr id="109" name="Image 109"/>
+            <wp:cNvGraphicFramePr>
+              <a:graphicFrameLocks xmlns:a="http://schemas.openxmlformats.org/drawingml/2006/main" noChangeAspect="1"/>
+            </wp:cNvGraphicFramePr>
+            <a:graphic xmlns:a="http://schemas.openxmlformats.org/drawingml/2006/main">
+              <a:graphicData uri="http://schemas.openxmlformats.org/drawingml/2006/picture">
+                <pic:pic xmlns:pic="http://schemas.openxmlformats.org/drawingml/2006/picture">
+                  <pic:nvPicPr>
+                    <pic:cNvPr id="1" name=""/>
+                    <pic:cNvPicPr/>
+                  </pic:nvPicPr>
+                  <pic:blipFill>
+                    <a:blip r:embed="rId70"/>
+                    <a:stretch>
+                      <a:fillRect/>
+                    </a:stretch>
+                  </pic:blipFill>
+                  <pic:spPr>
+                    <a:xfrm>
+                      <a:off x="0" y="0"/>
+                      <a:ext cx="1165961" cy="1097375"/>
+                    </a:xfrm>
+                    <a:prstGeom prst="rect">
+                      <a:avLst/>
+                    </a:prstGeom>
+                  </pic:spPr>
+                </pic:pic>
+              </a:graphicData>
+            </a:graphic>
+          </wp:inline>
+        </w:drawing>
+      </w:r>
+    </w:p>
+    <w:p>
+      <w:pPr>
+        <w:pStyle w:val="Corpsdetexte"/>
+        <w:jc w:val="left"/>
+      </w:pPr>
+    </w:p>
+    <w:p>
+      <w:pPr>
+        <w:pStyle w:val="Titre2"/>
+      </w:pPr>
+      <w:bookmarkStart w:id="49" w:name="_Toc62399377"/>
+      <w:r>
+        <w:lastRenderedPageBreak/>
+        <w:t>Exécution de la mise à jour</w:t>
+      </w:r>
+      <w:bookmarkEnd w:id="49"/>
+    </w:p>
+    <w:p>
+      <w:pPr>
+        <w:pStyle w:val="Corpsdetexte"/>
+      </w:pPr>
+      <w:r>
+        <w:t>Le projet DJANGO du site web possède une procédure de mise à jour personnalisée et développée par nos soins.</w:t>
+      </w:r>
+    </w:p>
+    <w:p>
+      <w:pPr>
+        <w:pStyle w:val="Corpsdetexte"/>
+      </w:pPr>
+    </w:p>
+    <w:p>
+      <w:pPr>
+        <w:pStyle w:val="Titre2"/>
+      </w:pPr>
+      <w:bookmarkStart w:id="50" w:name="_Toc62399378"/>
+      <w:r>
+        <w:t>Vérification de la mise à jour</w:t>
+      </w:r>
+      <w:bookmarkEnd w:id="50"/>
+    </w:p>
+    <w:p>
+      <w:pPr>
+        <w:pStyle w:val="Corpsdetexte"/>
+      </w:pPr>
+      <w:r>
+        <w:t>A la fin de la mise à jour automatique. On peut vérifier la prise en compte des nouvelles modifications.</w:t>
+      </w:r>
+    </w:p>
+    <w:p>
+      <w:pPr>
+        <w:pStyle w:val="Corpsdetexte"/>
+      </w:pPr>
+    </w:p>
+    <w:p>
+      <w:pPr>
+        <w:pStyle w:val="Titre2"/>
+        <w:rPr>
+          <w:color w:val="FF0000"/>
+        </w:rPr>
+      </w:pPr>
+      <w:bookmarkStart w:id="51" w:name="_Toc62399379"/>
+      <w:r>
+        <w:rPr>
+          <w:color w:val="FF0000"/>
+        </w:rPr>
         <w:t>Base de données</w:t>
       </w:r>
-      <w:bookmarkEnd w:id="40"/>
-    </w:p>
-    <w:p>
-      <w:pPr>
-        <w:pStyle w:val="Corpsdetexte"/>
+      <w:bookmarkEnd w:id="51"/>
+    </w:p>
+    <w:p>
+      <w:pPr>
+        <w:pStyle w:val="Corpsdetexte"/>
+        <w:rPr>
+          <w:color w:val="FF0000"/>
+        </w:rPr>
       </w:pPr>
     </w:p>
     <w:p>
       <w:pPr>
         <w:pStyle w:val="Titre2"/>
-      </w:pPr>
-      <w:bookmarkStart w:id="41" w:name="_Toc62384607"/>
+        <w:rPr>
+          <w:color w:val="FF0000"/>
+        </w:rPr>
+      </w:pPr>
+      <w:bookmarkStart w:id="52" w:name="_Toc62399380"/>
       <w:proofErr w:type="spellStart"/>
       <w:r>
+        <w:rPr>
+          <w:color w:val="FF0000"/>
+        </w:rPr>
         <w:t>Batches</w:t>
       </w:r>
-      <w:bookmarkEnd w:id="41"/>
+      <w:bookmarkEnd w:id="52"/>
       <w:proofErr w:type="spellEnd"/>
     </w:p>
     <w:p>
       <w:pPr>
         <w:pStyle w:val="Corpsdetexte"/>
+        <w:rPr>
+          <w:color w:val="FF0000"/>
+        </w:rPr>
       </w:pPr>
     </w:p>
     <w:p>
       <w:pPr>
         <w:pStyle w:val="Titre2"/>
-      </w:pPr>
-      <w:bookmarkStart w:id="42" w:name="_Toc62384608"/>
-      <w:r>
+        <w:rPr>
+          <w:color w:val="FF0000"/>
+        </w:rPr>
+      </w:pPr>
+      <w:bookmarkStart w:id="53" w:name="_Toc62399381"/>
+      <w:r>
+        <w:rPr>
+          <w:color w:val="FF0000"/>
+        </w:rPr>
         <w:t>Application web</w:t>
       </w:r>
-      <w:bookmarkEnd w:id="42"/>
+      <w:bookmarkEnd w:id="53"/>
     </w:p>
     <w:p>
       <w:pPr>
         <w:pStyle w:val="Titre1"/>
-      </w:pPr>
-      <w:bookmarkStart w:id="43" w:name="_Toc62384609"/>
-      <w:r>
+        <w:rPr>
+          <w:color w:val="00B050"/>
+        </w:rPr>
+      </w:pPr>
+      <w:bookmarkStart w:id="54" w:name="_Toc62399382"/>
+      <w:r>
+        <w:rPr>
+          <w:color w:val="00B050"/>
+        </w:rPr>
         <w:lastRenderedPageBreak/>
         <w:t>Supervision/Monitoring</w:t>
       </w:r>
-      <w:bookmarkEnd w:id="43"/>
+      <w:bookmarkEnd w:id="54"/>
     </w:p>
     <w:p>
       <w:pPr>
         <w:pStyle w:val="Titre2"/>
-      </w:pPr>
-      <w:bookmarkStart w:id="44" w:name="_Toc62384610"/>
-      <w:r>
+        <w:rPr>
+          <w:color w:val="00B050"/>
+        </w:rPr>
+      </w:pPr>
+      <w:bookmarkStart w:id="55" w:name="_Toc62399383"/>
+      <w:r>
+        <w:rPr>
+          <w:color w:val="00B050"/>
+        </w:rPr>
         <w:t>Supervision de l’application web</w:t>
       </w:r>
-      <w:bookmarkEnd w:id="44"/>
-    </w:p>
-    <w:p>
-      <w:pPr>
-        <w:pStyle w:val="Corpsdetexte"/>
-      </w:pPr>
-      <w:r>
+      <w:bookmarkEnd w:id="55"/>
+    </w:p>
+    <w:p>
+      <w:pPr>
+        <w:pStyle w:val="Corpsdetexte"/>
+        <w:rPr>
+          <w:color w:val="00B050"/>
+        </w:rPr>
+      </w:pPr>
+      <w:r>
+        <w:rPr>
+          <w:color w:val="00B050"/>
+        </w:rPr>
         <w:t>Afin de tester que l’application web est toujours fonctionnelles, faire ceci…</w:t>
       </w:r>
     </w:p>
@@ -10769,13 +14876,19 @@
     <w:p>
       <w:pPr>
         <w:pStyle w:val="Titre1"/>
-      </w:pPr>
-      <w:bookmarkStart w:id="45" w:name="_Toc62384611"/>
-      <w:r>
+        <w:rPr>
+          <w:color w:val="00B050"/>
+        </w:rPr>
+      </w:pPr>
+      <w:bookmarkStart w:id="56" w:name="_Toc62399384"/>
+      <w:r>
+        <w:rPr>
+          <w:color w:val="00B050"/>
+        </w:rPr>
         <w:lastRenderedPageBreak/>
         <w:t>Procédure de sauvegarde et restauration</w:t>
       </w:r>
-      <w:bookmarkEnd w:id="45"/>
+      <w:bookmarkEnd w:id="56"/>
     </w:p>
     <w:p>
       <w:pPr>
@@ -10786,12 +14899,12 @@
       <w:pPr>
         <w:pStyle w:val="Titre1"/>
       </w:pPr>
-      <w:bookmarkStart w:id="46" w:name="_Toc62384612"/>
+      <w:bookmarkStart w:id="57" w:name="_Toc62399385"/>
       <w:r>
         <w:lastRenderedPageBreak/>
         <w:t>Glossaire</w:t>
       </w:r>
-      <w:bookmarkEnd w:id="46"/>
+      <w:bookmarkEnd w:id="57"/>
     </w:p>
     <w:tbl>
       <w:tblPr>
@@ -11161,8 +15274,8 @@
       </w:pPr>
     </w:p>
     <w:sectPr>
-      <w:headerReference w:type="default" r:id="rId49"/>
-      <w:footerReference w:type="default" r:id="rId50"/>
+      <w:headerReference w:type="default" r:id="rId71"/>
+      <w:footerReference w:type="default" r:id="rId72"/>
       <w:pgSz w:w="11906" w:h="16838"/>
       <w:pgMar w:top="2180" w:right="1134" w:bottom="1990" w:left="1134" w:header="1134" w:footer="1134" w:gutter="0"/>
       <w:cols w:space="720"/>
@@ -13643,6 +17756,7 @@
   <w:style w:type="character" w:default="1" w:styleId="Policepardfaut">
     <w:name w:val="Default Paragraph Font"/>
     <w:uiPriority w:val="1"/>
+    <w:semiHidden/>
     <w:unhideWhenUsed/>
   </w:style>
   <w:style w:type="table" w:default="1" w:styleId="TableauNormal">
@@ -14322,6 +18436,18 @@
       <w:rFonts w:cs="Mangal"/>
     </w:rPr>
   </w:style>
+  <w:style w:type="character" w:styleId="Lienhypertextesuivivisit">
+    <w:name w:val="FollowedHyperlink"/>
+    <w:basedOn w:val="Policepardfaut"/>
+    <w:uiPriority w:val="99"/>
+    <w:semiHidden/>
+    <w:unhideWhenUsed/>
+    <w:rsid w:val="00B11547"/>
+    <w:rPr>
+      <w:color w:val="954F72" w:themeColor="followedHyperlink"/>
+      <w:u w:val="single"/>
+    </w:rPr>
+  </w:style>
 </w:styles>
 </file>
 

--- a/DOCUMENTATION/Projet_9_Dossier_d_exploitation_1.0.docx
+++ b/DOCUMENTATION/Projet_9_Dossier_d_exploitation_1.0.docx
@@ -323,7 +323,7 @@
         <w:rPr>
           <w:noProof/>
         </w:rPr>
-        <w:instrText xml:space="preserve"> PAGEREF _Toc62399328 \h </w:instrText>
+        <w:instrText xml:space="preserve"> PAGEREF _Toc62474517 \h </w:instrText>
       </w:r>
       <w:r>
         <w:rPr>
@@ -382,7 +382,7 @@
         <w:rPr>
           <w:noProof/>
         </w:rPr>
-        <w:instrText xml:space="preserve"> PAGEREF _Toc62399329 \h </w:instrText>
+        <w:instrText xml:space="preserve"> PAGEREF _Toc62474518 \h </w:instrText>
       </w:r>
       <w:r>
         <w:rPr>
@@ -440,7 +440,7 @@
         <w:rPr>
           <w:noProof/>
         </w:rPr>
-        <w:instrText xml:space="preserve"> PAGEREF _Toc62399330 \h </w:instrText>
+        <w:instrText xml:space="preserve"> PAGEREF _Toc62474519 \h </w:instrText>
       </w:r>
       <w:r>
         <w:rPr>
@@ -498,7 +498,7 @@
         <w:rPr>
           <w:noProof/>
         </w:rPr>
-        <w:instrText xml:space="preserve"> PAGEREF _Toc62399331 \h </w:instrText>
+        <w:instrText xml:space="preserve"> PAGEREF _Toc62474520 \h </w:instrText>
       </w:r>
       <w:r>
         <w:rPr>
@@ -557,7 +557,7 @@
         <w:rPr>
           <w:noProof/>
         </w:rPr>
-        <w:instrText xml:space="preserve"> PAGEREF _Toc62399332 \h </w:instrText>
+        <w:instrText xml:space="preserve"> PAGEREF _Toc62474521 \h </w:instrText>
       </w:r>
       <w:r>
         <w:rPr>
@@ -615,7 +615,7 @@
         <w:rPr>
           <w:noProof/>
         </w:rPr>
-        <w:instrText xml:space="preserve"> PAGEREF _Toc62399333 \h </w:instrText>
+        <w:instrText xml:space="preserve"> PAGEREF _Toc62474522 \h </w:instrText>
       </w:r>
       <w:r>
         <w:rPr>
@@ -673,7 +673,7 @@
         <w:rPr>
           <w:noProof/>
         </w:rPr>
-        <w:instrText xml:space="preserve"> PAGEREF _Toc62399334 \h </w:instrText>
+        <w:instrText xml:space="preserve"> PAGEREF _Toc62474523 \h </w:instrText>
       </w:r>
       <w:r>
         <w:rPr>
@@ -731,7 +731,7 @@
         <w:rPr>
           <w:noProof/>
         </w:rPr>
-        <w:instrText xml:space="preserve"> PAGEREF _Toc62399335 \h </w:instrText>
+        <w:instrText xml:space="preserve"> PAGEREF _Toc62474524 \h </w:instrText>
       </w:r>
       <w:r>
         <w:rPr>
@@ -789,7 +789,7 @@
         <w:rPr>
           <w:noProof/>
         </w:rPr>
-        <w:instrText xml:space="preserve"> PAGEREF _Toc62399336 \h </w:instrText>
+        <w:instrText xml:space="preserve"> PAGEREF _Toc62474525 \h </w:instrText>
       </w:r>
       <w:r>
         <w:rPr>
@@ -850,7 +850,7 @@
         <w:rPr>
           <w:noProof/>
         </w:rPr>
-        <w:instrText xml:space="preserve"> PAGEREF _Toc62399337 \h </w:instrText>
+        <w:instrText xml:space="preserve"> PAGEREF _Toc62474526 \h </w:instrText>
       </w:r>
       <w:r>
         <w:rPr>
@@ -911,7 +911,7 @@
         <w:rPr>
           <w:noProof/>
         </w:rPr>
-        <w:instrText xml:space="preserve"> PAGEREF _Toc62399338 \h </w:instrText>
+        <w:instrText xml:space="preserve"> PAGEREF _Toc62474527 \h </w:instrText>
       </w:r>
       <w:r>
         <w:rPr>
@@ -970,7 +970,7 @@
         <w:rPr>
           <w:noProof/>
         </w:rPr>
-        <w:instrText xml:space="preserve"> PAGEREF _Toc62399339 \h </w:instrText>
+        <w:instrText xml:space="preserve"> PAGEREF _Toc62474528 \h </w:instrText>
       </w:r>
       <w:r>
         <w:rPr>
@@ -1029,7 +1029,7 @@
         <w:rPr>
           <w:noProof/>
         </w:rPr>
-        <w:instrText xml:space="preserve"> PAGEREF _Toc62399340 \h </w:instrText>
+        <w:instrText xml:space="preserve"> PAGEREF _Toc62474529 \h </w:instrText>
       </w:r>
       <w:r>
         <w:rPr>
@@ -1087,7 +1087,7 @@
         <w:rPr>
           <w:noProof/>
         </w:rPr>
-        <w:instrText xml:space="preserve"> PAGEREF _Toc62399341 \h </w:instrText>
+        <w:instrText xml:space="preserve"> PAGEREF _Toc62474530 \h </w:instrText>
       </w:r>
       <w:r>
         <w:rPr>
@@ -1145,7 +1145,7 @@
         <w:rPr>
           <w:noProof/>
         </w:rPr>
-        <w:instrText xml:space="preserve"> PAGEREF _Toc62399342 \h </w:instrText>
+        <w:instrText xml:space="preserve"> PAGEREF _Toc62474531 \h </w:instrText>
       </w:r>
       <w:r>
         <w:rPr>
@@ -1204,7 +1204,7 @@
         <w:rPr>
           <w:noProof/>
         </w:rPr>
-        <w:instrText xml:space="preserve"> PAGEREF _Toc62399343 \h </w:instrText>
+        <w:instrText xml:space="preserve"> PAGEREF _Toc62474532 \h </w:instrText>
       </w:r>
       <w:r>
         <w:rPr>
@@ -1263,7 +1263,7 @@
         <w:rPr>
           <w:noProof/>
         </w:rPr>
-        <w:instrText xml:space="preserve"> PAGEREF _Toc62399344 \h </w:instrText>
+        <w:instrText xml:space="preserve"> PAGEREF _Toc62474533 \h </w:instrText>
       </w:r>
       <w:r>
         <w:rPr>
@@ -1322,7 +1322,7 @@
         <w:rPr>
           <w:noProof/>
         </w:rPr>
-        <w:instrText xml:space="preserve"> PAGEREF _Toc62399345 \h </w:instrText>
+        <w:instrText xml:space="preserve"> PAGEREF _Toc62474534 \h </w:instrText>
       </w:r>
       <w:r>
         <w:rPr>
@@ -1381,7 +1381,7 @@
         <w:rPr>
           <w:noProof/>
         </w:rPr>
-        <w:instrText xml:space="preserve"> PAGEREF _Toc62399346 \h </w:instrText>
+        <w:instrText xml:space="preserve"> PAGEREF _Toc62474535 \h </w:instrText>
       </w:r>
       <w:r>
         <w:rPr>
@@ -1440,7 +1440,7 @@
         <w:rPr>
           <w:noProof/>
         </w:rPr>
-        <w:instrText xml:space="preserve"> PAGEREF _Toc62399347 \h </w:instrText>
+        <w:instrText xml:space="preserve"> PAGEREF _Toc62474536 \h </w:instrText>
       </w:r>
       <w:r>
         <w:rPr>
@@ -1499,7 +1499,7 @@
         <w:rPr>
           <w:noProof/>
         </w:rPr>
-        <w:instrText xml:space="preserve"> PAGEREF _Toc62399348 \h </w:instrText>
+        <w:instrText xml:space="preserve"> PAGEREF _Toc62474537 \h </w:instrText>
       </w:r>
       <w:r>
         <w:rPr>
@@ -1557,7 +1557,7 @@
         <w:rPr>
           <w:noProof/>
         </w:rPr>
-        <w:instrText xml:space="preserve"> PAGEREF _Toc62399349 \h </w:instrText>
+        <w:instrText xml:space="preserve"> PAGEREF _Toc62474538 \h </w:instrText>
       </w:r>
       <w:r>
         <w:rPr>
@@ -1616,7 +1616,7 @@
         <w:rPr>
           <w:noProof/>
         </w:rPr>
-        <w:instrText xml:space="preserve"> PAGEREF _Toc62399350 \h </w:instrText>
+        <w:instrText xml:space="preserve"> PAGEREF _Toc62474539 \h </w:instrText>
       </w:r>
       <w:r>
         <w:rPr>
@@ -1675,7 +1675,7 @@
         <w:rPr>
           <w:noProof/>
         </w:rPr>
-        <w:instrText xml:space="preserve"> PAGEREF _Toc62399351 \h </w:instrText>
+        <w:instrText xml:space="preserve"> PAGEREF _Toc62474540 \h </w:instrText>
       </w:r>
       <w:r>
         <w:rPr>
@@ -1733,7 +1733,7 @@
         <w:rPr>
           <w:noProof/>
         </w:rPr>
-        <w:instrText xml:space="preserve"> PAGEREF _Toc62399352 \h </w:instrText>
+        <w:instrText xml:space="preserve"> PAGEREF _Toc62474541 \h </w:instrText>
       </w:r>
       <w:r>
         <w:rPr>
@@ -1791,7 +1791,7 @@
         <w:rPr>
           <w:noProof/>
         </w:rPr>
-        <w:instrText xml:space="preserve"> PAGEREF _Toc62399353 \h </w:instrText>
+        <w:instrText xml:space="preserve"> PAGEREF _Toc62474542 \h </w:instrText>
       </w:r>
       <w:r>
         <w:rPr>
@@ -1850,7 +1850,7 @@
         <w:rPr>
           <w:noProof/>
         </w:rPr>
-        <w:instrText xml:space="preserve"> PAGEREF _Toc62399354 \h </w:instrText>
+        <w:instrText xml:space="preserve"> PAGEREF _Toc62474543 \h </w:instrText>
       </w:r>
       <w:r>
         <w:rPr>
@@ -1911,7 +1911,7 @@
         <w:rPr>
           <w:noProof/>
         </w:rPr>
-        <w:instrText xml:space="preserve"> PAGEREF _Toc62399355 \h </w:instrText>
+        <w:instrText xml:space="preserve"> PAGEREF _Toc62474544 \h </w:instrText>
       </w:r>
       <w:r>
         <w:rPr>
@@ -1972,7 +1972,7 @@
         <w:rPr>
           <w:noProof/>
         </w:rPr>
-        <w:instrText xml:space="preserve"> PAGEREF _Toc62399356 \h </w:instrText>
+        <w:instrText xml:space="preserve"> PAGEREF _Toc62474545 \h </w:instrText>
       </w:r>
       <w:r>
         <w:rPr>
@@ -2032,7 +2032,7 @@
         <w:rPr>
           <w:noProof/>
         </w:rPr>
-        <w:instrText xml:space="preserve"> PAGEREF _Toc62399357 \h </w:instrText>
+        <w:instrText xml:space="preserve"> PAGEREF _Toc62474546 \h </w:instrText>
       </w:r>
       <w:r>
         <w:rPr>
@@ -2093,7 +2093,7 @@
         <w:rPr>
           <w:noProof/>
         </w:rPr>
-        <w:instrText xml:space="preserve"> PAGEREF _Toc62399358 \h </w:instrText>
+        <w:instrText xml:space="preserve"> PAGEREF _Toc62474547 \h </w:instrText>
       </w:r>
       <w:r>
         <w:rPr>
@@ -2153,7 +2153,7 @@
         <w:rPr>
           <w:noProof/>
         </w:rPr>
-        <w:instrText xml:space="preserve"> PAGEREF _Toc62399359 \h </w:instrText>
+        <w:instrText xml:space="preserve"> PAGEREF _Toc62474548 \h </w:instrText>
       </w:r>
       <w:r>
         <w:rPr>
@@ -2214,7 +2214,7 @@
         <w:rPr>
           <w:noProof/>
         </w:rPr>
-        <w:instrText xml:space="preserve"> PAGEREF _Toc62399360 \h </w:instrText>
+        <w:instrText xml:space="preserve"> PAGEREF _Toc62474549 \h </w:instrText>
       </w:r>
       <w:r>
         <w:rPr>
@@ -2275,7 +2275,7 @@
         <w:rPr>
           <w:noProof/>
         </w:rPr>
-        <w:instrText xml:space="preserve"> PAGEREF _Toc62399361 \h </w:instrText>
+        <w:instrText xml:space="preserve"> PAGEREF _Toc62474550 \h </w:instrText>
       </w:r>
       <w:r>
         <w:rPr>
@@ -2336,7 +2336,7 @@
         <w:rPr>
           <w:noProof/>
         </w:rPr>
-        <w:instrText xml:space="preserve"> PAGEREF _Toc62399362 \h </w:instrText>
+        <w:instrText xml:space="preserve"> PAGEREF _Toc62474551 \h </w:instrText>
       </w:r>
       <w:r>
         <w:rPr>
@@ -2395,7 +2395,7 @@
         <w:rPr>
           <w:noProof/>
         </w:rPr>
-        <w:instrText xml:space="preserve"> PAGEREF _Toc62399363 \h </w:instrText>
+        <w:instrText xml:space="preserve"> PAGEREF _Toc62474552 \h </w:instrText>
       </w:r>
       <w:r>
         <w:rPr>
@@ -2453,7 +2453,7 @@
         <w:rPr>
           <w:noProof/>
         </w:rPr>
-        <w:instrText xml:space="preserve"> PAGEREF _Toc62399364 \h </w:instrText>
+        <w:instrText xml:space="preserve"> PAGEREF _Toc62474553 \h </w:instrText>
       </w:r>
       <w:r>
         <w:rPr>
@@ -2511,7 +2511,7 @@
         <w:rPr>
           <w:noProof/>
         </w:rPr>
-        <w:instrText xml:space="preserve"> PAGEREF _Toc62399365 \h </w:instrText>
+        <w:instrText xml:space="preserve"> PAGEREF _Toc62474554 \h </w:instrText>
       </w:r>
       <w:r>
         <w:rPr>
@@ -2569,7 +2569,7 @@
         <w:rPr>
           <w:noProof/>
         </w:rPr>
-        <w:instrText xml:space="preserve"> PAGEREF _Toc62399366 \h </w:instrText>
+        <w:instrText xml:space="preserve"> PAGEREF _Toc62474555 \h </w:instrText>
       </w:r>
       <w:r>
         <w:rPr>
@@ -2629,7 +2629,7 @@
         <w:rPr>
           <w:noProof/>
         </w:rPr>
-        <w:instrText xml:space="preserve"> PAGEREF _Toc62399367 \h </w:instrText>
+        <w:instrText xml:space="preserve"> PAGEREF _Toc62474556 \h </w:instrText>
       </w:r>
       <w:r>
         <w:rPr>
@@ -2689,7 +2689,7 @@
         <w:rPr>
           <w:noProof/>
         </w:rPr>
-        <w:instrText xml:space="preserve"> PAGEREF _Toc62399368 \h </w:instrText>
+        <w:instrText xml:space="preserve"> PAGEREF _Toc62474557 \h </w:instrText>
       </w:r>
       <w:r>
         <w:rPr>
@@ -2731,7 +2731,7 @@
         <w:rPr>
           <w:noProof/>
         </w:rPr>
-        <w:t>5.3.3 - Les cas d’interventions manuels</w:t>
+        <w:t>5.3.3 - Les cas de maintenances manuelles</w:t>
       </w:r>
       <w:r>
         <w:rPr>
@@ -2749,7 +2749,7 @@
         <w:rPr>
           <w:noProof/>
         </w:rPr>
-        <w:instrText xml:space="preserve"> PAGEREF _Toc62399369 \h </w:instrText>
+        <w:instrText xml:space="preserve"> PAGEREF _Toc62474558 \h </w:instrText>
       </w:r>
       <w:r>
         <w:rPr>
@@ -2809,7 +2809,7 @@
         <w:rPr>
           <w:noProof/>
         </w:rPr>
-        <w:instrText xml:space="preserve"> PAGEREF _Toc62399370 \h </w:instrText>
+        <w:instrText xml:space="preserve"> PAGEREF _Toc62474559 \h </w:instrText>
       </w:r>
       <w:r>
         <w:rPr>
@@ -2868,7 +2868,7 @@
         <w:rPr>
           <w:noProof/>
         </w:rPr>
-        <w:instrText xml:space="preserve"> PAGEREF _Toc62399371 \h </w:instrText>
+        <w:instrText xml:space="preserve"> PAGEREF _Toc62474560 \h </w:instrText>
       </w:r>
       <w:r>
         <w:rPr>
@@ -2927,7 +2927,7 @@
         <w:rPr>
           <w:noProof/>
         </w:rPr>
-        <w:instrText xml:space="preserve"> PAGEREF _Toc62399372 \h </w:instrText>
+        <w:instrText xml:space="preserve"> PAGEREF _Toc62474561 \h </w:instrText>
       </w:r>
       <w:r>
         <w:rPr>
@@ -2986,7 +2986,7 @@
         <w:rPr>
           <w:noProof/>
         </w:rPr>
-        <w:instrText xml:space="preserve"> PAGEREF _Toc62399373 \h </w:instrText>
+        <w:instrText xml:space="preserve"> PAGEREF _Toc62474562 \h </w:instrText>
       </w:r>
       <w:r>
         <w:rPr>
@@ -3026,7 +3026,7 @@
         <w:rPr>
           <w:noProof/>
         </w:rPr>
-        <w:t>6.1 - Description des artefacts</w:t>
+        <w:t>6.1 - Mise à jour catégorique</w:t>
       </w:r>
       <w:r>
         <w:rPr>
@@ -3044,7 +3044,7 @@
         <w:rPr>
           <w:noProof/>
         </w:rPr>
-        <w:instrText xml:space="preserve"> PAGEREF _Toc62399374 \h </w:instrText>
+        <w:instrText xml:space="preserve"> PAGEREF _Toc62474563 \h </w:instrText>
       </w:r>
       <w:r>
         <w:rPr>
@@ -3061,7 +3061,7 @@
         <w:rPr>
           <w:noProof/>
         </w:rPr>
-        <w:t>25</w:t>
+        <w:t>24</w:t>
       </w:r>
       <w:r>
         <w:rPr>
@@ -3072,10 +3072,12 @@
     </w:p>
     <w:p>
       <w:pPr>
-        <w:pStyle w:val="TM2"/>
+        <w:pStyle w:val="TM3"/>
         <w:rPr>
           <w:rFonts w:asciiTheme="minorHAnsi" w:eastAsiaTheme="minorEastAsia" w:hAnsiTheme="minorHAnsi" w:cstheme="minorBidi"/>
-          <w:noProof/>
+          <w:i w:val="0"/>
+          <w:noProof/>
+          <w:sz w:val="22"/>
           <w:szCs w:val="22"/>
           <w:lang w:eastAsia="fr-FR" w:bidi="ar-SA"/>
         </w:rPr>
@@ -3084,7 +3086,7 @@
         <w:rPr>
           <w:noProof/>
         </w:rPr>
-        <w:t>6.2 - Configuration du script update-engine.sh</w:t>
+        <w:t>6.1.1 - Description des artefacts</w:t>
       </w:r>
       <w:r>
         <w:rPr>
@@ -3102,7 +3104,7 @@
         <w:rPr>
           <w:noProof/>
         </w:rPr>
-        <w:instrText xml:space="preserve"> PAGEREF _Toc62399375 \h </w:instrText>
+        <w:instrText xml:space="preserve"> PAGEREF _Toc62474564 \h </w:instrText>
       </w:r>
       <w:r>
         <w:rPr>
@@ -3119,7 +3121,7 @@
         <w:rPr>
           <w:noProof/>
         </w:rPr>
-        <w:t>26</w:t>
+        <w:t>25</w:t>
       </w:r>
       <w:r>
         <w:rPr>
@@ -3130,10 +3132,12 @@
     </w:p>
     <w:p>
       <w:pPr>
-        <w:pStyle w:val="TM2"/>
+        <w:pStyle w:val="TM3"/>
         <w:rPr>
           <w:rFonts w:asciiTheme="minorHAnsi" w:eastAsiaTheme="minorEastAsia" w:hAnsiTheme="minorHAnsi" w:cstheme="minorBidi"/>
-          <w:noProof/>
+          <w:i w:val="0"/>
+          <w:noProof/>
+          <w:sz w:val="22"/>
           <w:szCs w:val="22"/>
           <w:lang w:eastAsia="fr-FR" w:bidi="ar-SA"/>
         </w:rPr>
@@ -3142,7 +3146,7 @@
         <w:rPr>
           <w:noProof/>
         </w:rPr>
-        <w:t>6.3 - Configuration du fichier controller.ini</w:t>
+        <w:t>6.1.2 - Configuration du script update-engine.sh</w:t>
       </w:r>
       <w:r>
         <w:rPr>
@@ -3160,7 +3164,7 @@
         <w:rPr>
           <w:noProof/>
         </w:rPr>
-        <w:instrText xml:space="preserve"> PAGEREF _Toc62399376 \h </w:instrText>
+        <w:instrText xml:space="preserve"> PAGEREF _Toc62474565 \h </w:instrText>
       </w:r>
       <w:r>
         <w:rPr>
@@ -3188,10 +3192,12 @@
     </w:p>
     <w:p>
       <w:pPr>
-        <w:pStyle w:val="TM2"/>
+        <w:pStyle w:val="TM3"/>
         <w:rPr>
           <w:rFonts w:asciiTheme="minorHAnsi" w:eastAsiaTheme="minorEastAsia" w:hAnsiTheme="minorHAnsi" w:cstheme="minorBidi"/>
-          <w:noProof/>
+          <w:i w:val="0"/>
+          <w:noProof/>
+          <w:sz w:val="22"/>
           <w:szCs w:val="22"/>
           <w:lang w:eastAsia="fr-FR" w:bidi="ar-SA"/>
         </w:rPr>
@@ -3200,7 +3206,7 @@
         <w:rPr>
           <w:noProof/>
         </w:rPr>
-        <w:t>6.4 - Exécution de la mise à jour</w:t>
+        <w:t>6.1.3 - Configuration du fichier controller.ini</w:t>
       </w:r>
       <w:r>
         <w:rPr>
@@ -3218,7 +3224,7 @@
         <w:rPr>
           <w:noProof/>
         </w:rPr>
-        <w:instrText xml:space="preserve"> PAGEREF _Toc62399377 \h </w:instrText>
+        <w:instrText xml:space="preserve"> PAGEREF _Toc62474566 \h </w:instrText>
       </w:r>
       <w:r>
         <w:rPr>
@@ -3235,7 +3241,7 @@
         <w:rPr>
           <w:noProof/>
         </w:rPr>
-        <w:t>27</w:t>
+        <w:t>26</w:t>
       </w:r>
       <w:r>
         <w:rPr>
@@ -3246,10 +3252,12 @@
     </w:p>
     <w:p>
       <w:pPr>
-        <w:pStyle w:val="TM2"/>
+        <w:pStyle w:val="TM3"/>
         <w:rPr>
           <w:rFonts w:asciiTheme="minorHAnsi" w:eastAsiaTheme="minorEastAsia" w:hAnsiTheme="minorHAnsi" w:cstheme="minorBidi"/>
-          <w:noProof/>
+          <w:i w:val="0"/>
+          <w:noProof/>
+          <w:sz w:val="22"/>
           <w:szCs w:val="22"/>
           <w:lang w:eastAsia="fr-FR" w:bidi="ar-SA"/>
         </w:rPr>
@@ -3258,7 +3266,7 @@
         <w:rPr>
           <w:noProof/>
         </w:rPr>
-        <w:t>6.5 - Vérification de la mise à jour</w:t>
+        <w:t>6.1.4 - Exécution de la mise à jour catégorique</w:t>
       </w:r>
       <w:r>
         <w:rPr>
@@ -3276,7 +3284,7 @@
         <w:rPr>
           <w:noProof/>
         </w:rPr>
-        <w:instrText xml:space="preserve"> PAGEREF _Toc62399378 \h </w:instrText>
+        <w:instrText xml:space="preserve"> PAGEREF _Toc62474567 \h </w:instrText>
       </w:r>
       <w:r>
         <w:rPr>
@@ -3304,10 +3312,12 @@
     </w:p>
     <w:p>
       <w:pPr>
-        <w:pStyle w:val="TM2"/>
+        <w:pStyle w:val="TM3"/>
         <w:rPr>
           <w:rFonts w:asciiTheme="minorHAnsi" w:eastAsiaTheme="minorEastAsia" w:hAnsiTheme="minorHAnsi" w:cstheme="minorBidi"/>
-          <w:noProof/>
+          <w:i w:val="0"/>
+          <w:noProof/>
+          <w:sz w:val="22"/>
           <w:szCs w:val="22"/>
           <w:lang w:eastAsia="fr-FR" w:bidi="ar-SA"/>
         </w:rPr>
@@ -3315,9 +3325,8 @@
       <w:r>
         <w:rPr>
           <w:noProof/>
-          <w:color w:val="FF0000"/>
-        </w:rPr>
-        <w:t>6.6 - Base de données</w:t>
+        </w:rPr>
+        <w:t>6.1.5 - Vérification de la mise à jour catégorique</w:t>
       </w:r>
       <w:r>
         <w:rPr>
@@ -3335,7 +3344,7 @@
         <w:rPr>
           <w:noProof/>
         </w:rPr>
-        <w:instrText xml:space="preserve"> PAGEREF _Toc62399379 \h </w:instrText>
+        <w:instrText xml:space="preserve"> PAGEREF _Toc62474568 \h </w:instrText>
       </w:r>
       <w:r>
         <w:rPr>
@@ -3374,9 +3383,8 @@
       <w:r>
         <w:rPr>
           <w:noProof/>
-          <w:color w:val="FF0000"/>
-        </w:rPr>
-        <w:t>6.7 - Batches</w:t>
+        </w:rPr>
+        <w:t>6.2 - Mise à jour cyclique</w:t>
       </w:r>
       <w:r>
         <w:rPr>
@@ -3394,7 +3402,7 @@
         <w:rPr>
           <w:noProof/>
         </w:rPr>
-        <w:instrText xml:space="preserve"> PAGEREF _Toc62399380 \h </w:instrText>
+        <w:instrText xml:space="preserve"> PAGEREF _Toc62474569 \h </w:instrText>
       </w:r>
       <w:r>
         <w:rPr>
@@ -3411,7 +3419,7 @@
         <w:rPr>
           <w:noProof/>
         </w:rPr>
-        <w:t>27</w:t>
+        <w:t>28</w:t>
       </w:r>
       <w:r>
         <w:rPr>
@@ -3422,10 +3430,12 @@
     </w:p>
     <w:p>
       <w:pPr>
-        <w:pStyle w:val="TM2"/>
+        <w:pStyle w:val="TM3"/>
         <w:rPr>
           <w:rFonts w:asciiTheme="minorHAnsi" w:eastAsiaTheme="minorEastAsia" w:hAnsiTheme="minorHAnsi" w:cstheme="minorBidi"/>
-          <w:noProof/>
+          <w:i w:val="0"/>
+          <w:noProof/>
+          <w:sz w:val="22"/>
           <w:szCs w:val="22"/>
           <w:lang w:eastAsia="fr-FR" w:bidi="ar-SA"/>
         </w:rPr>
@@ -3433,9 +3443,247 @@
       <w:r>
         <w:rPr>
           <w:noProof/>
+        </w:rPr>
+        <w:t>6.2.1 - Description des artefacts</w:t>
+      </w:r>
+      <w:r>
+        <w:rPr>
+          <w:noProof/>
+        </w:rPr>
+        <w:tab/>
+      </w:r>
+      <w:r>
+        <w:rPr>
+          <w:noProof/>
+        </w:rPr>
+        <w:fldChar w:fldCharType="begin"/>
+      </w:r>
+      <w:r>
+        <w:rPr>
+          <w:noProof/>
+        </w:rPr>
+        <w:instrText xml:space="preserve"> PAGEREF _Toc62474570 \h </w:instrText>
+      </w:r>
+      <w:r>
+        <w:rPr>
+          <w:noProof/>
+        </w:rPr>
+      </w:r>
+      <w:r>
+        <w:rPr>
+          <w:noProof/>
+        </w:rPr>
+        <w:fldChar w:fldCharType="separate"/>
+      </w:r>
+      <w:r>
+        <w:rPr>
+          <w:noProof/>
+        </w:rPr>
+        <w:t>28</w:t>
+      </w:r>
+      <w:r>
+        <w:rPr>
+          <w:noProof/>
+        </w:rPr>
+        <w:fldChar w:fldCharType="end"/>
+      </w:r>
+    </w:p>
+    <w:p>
+      <w:pPr>
+        <w:pStyle w:val="TM3"/>
+        <w:rPr>
+          <w:rFonts w:asciiTheme="minorHAnsi" w:eastAsiaTheme="minorEastAsia" w:hAnsiTheme="minorHAnsi" w:cstheme="minorBidi"/>
+          <w:i w:val="0"/>
+          <w:noProof/>
+          <w:sz w:val="22"/>
+          <w:szCs w:val="22"/>
+          <w:lang w:eastAsia="fr-FR" w:bidi="ar-SA"/>
+        </w:rPr>
+      </w:pPr>
+      <w:r>
+        <w:rPr>
+          <w:noProof/>
+        </w:rPr>
+        <w:t>6.2.2 - Configuration de settings.py</w:t>
+      </w:r>
+      <w:r>
+        <w:rPr>
+          <w:noProof/>
+        </w:rPr>
+        <w:tab/>
+      </w:r>
+      <w:r>
+        <w:rPr>
+          <w:noProof/>
+        </w:rPr>
+        <w:fldChar w:fldCharType="begin"/>
+      </w:r>
+      <w:r>
+        <w:rPr>
+          <w:noProof/>
+        </w:rPr>
+        <w:instrText xml:space="preserve"> PAGEREF _Toc62474571 \h </w:instrText>
+      </w:r>
+      <w:r>
+        <w:rPr>
+          <w:noProof/>
+        </w:rPr>
+      </w:r>
+      <w:r>
+        <w:rPr>
+          <w:noProof/>
+        </w:rPr>
+        <w:fldChar w:fldCharType="separate"/>
+      </w:r>
+      <w:r>
+        <w:rPr>
+          <w:noProof/>
+        </w:rPr>
+        <w:t>29</w:t>
+      </w:r>
+      <w:r>
+        <w:rPr>
+          <w:noProof/>
+        </w:rPr>
+        <w:fldChar w:fldCharType="end"/>
+      </w:r>
+    </w:p>
+    <w:p>
+      <w:pPr>
+        <w:pStyle w:val="TM3"/>
+        <w:rPr>
+          <w:rFonts w:asciiTheme="minorHAnsi" w:eastAsiaTheme="minorEastAsia" w:hAnsiTheme="minorHAnsi" w:cstheme="minorBidi"/>
+          <w:i w:val="0"/>
+          <w:noProof/>
+          <w:sz w:val="22"/>
+          <w:szCs w:val="22"/>
+          <w:lang w:eastAsia="fr-FR" w:bidi="ar-SA"/>
+        </w:rPr>
+      </w:pPr>
+      <w:r>
+        <w:rPr>
+          <w:noProof/>
+        </w:rPr>
+        <w:t>6.2.3 - Réglage de la périodicité</w:t>
+      </w:r>
+      <w:r>
+        <w:rPr>
+          <w:noProof/>
+        </w:rPr>
+        <w:tab/>
+      </w:r>
+      <w:r>
+        <w:rPr>
+          <w:noProof/>
+        </w:rPr>
+        <w:fldChar w:fldCharType="begin"/>
+      </w:r>
+      <w:r>
+        <w:rPr>
+          <w:noProof/>
+        </w:rPr>
+        <w:instrText xml:space="preserve"> PAGEREF _Toc62474572 \h </w:instrText>
+      </w:r>
+      <w:r>
+        <w:rPr>
+          <w:noProof/>
+        </w:rPr>
+      </w:r>
+      <w:r>
+        <w:rPr>
+          <w:noProof/>
+        </w:rPr>
+        <w:fldChar w:fldCharType="separate"/>
+      </w:r>
+      <w:r>
+        <w:rPr>
+          <w:noProof/>
+        </w:rPr>
+        <w:t>29</w:t>
+      </w:r>
+      <w:r>
+        <w:rPr>
+          <w:noProof/>
+        </w:rPr>
+        <w:fldChar w:fldCharType="end"/>
+      </w:r>
+    </w:p>
+    <w:p>
+      <w:pPr>
+        <w:pStyle w:val="TM3"/>
+        <w:rPr>
+          <w:rFonts w:asciiTheme="minorHAnsi" w:eastAsiaTheme="minorEastAsia" w:hAnsiTheme="minorHAnsi" w:cstheme="minorBidi"/>
+          <w:i w:val="0"/>
+          <w:noProof/>
+          <w:sz w:val="22"/>
+          <w:szCs w:val="22"/>
+          <w:lang w:eastAsia="fr-FR" w:bidi="ar-SA"/>
+        </w:rPr>
+      </w:pPr>
+      <w:r>
+        <w:rPr>
+          <w:noProof/>
+        </w:rPr>
+        <w:t>6.2.4 - Vérification de la périodicité</w:t>
+      </w:r>
+      <w:r>
+        <w:rPr>
+          <w:noProof/>
+        </w:rPr>
+        <w:tab/>
+      </w:r>
+      <w:r>
+        <w:rPr>
+          <w:noProof/>
+        </w:rPr>
+        <w:fldChar w:fldCharType="begin"/>
+      </w:r>
+      <w:r>
+        <w:rPr>
+          <w:noProof/>
+        </w:rPr>
+        <w:instrText xml:space="preserve"> PAGEREF _Toc62474573 \h </w:instrText>
+      </w:r>
+      <w:r>
+        <w:rPr>
+          <w:noProof/>
+        </w:rPr>
+      </w:r>
+      <w:r>
+        <w:rPr>
+          <w:noProof/>
+        </w:rPr>
+        <w:fldChar w:fldCharType="separate"/>
+      </w:r>
+      <w:r>
+        <w:rPr>
+          <w:noProof/>
+        </w:rPr>
+        <w:t>30</w:t>
+      </w:r>
+      <w:r>
+        <w:rPr>
+          <w:noProof/>
+        </w:rPr>
+        <w:fldChar w:fldCharType="end"/>
+      </w:r>
+    </w:p>
+    <w:p>
+      <w:pPr>
+        <w:pStyle w:val="TM2"/>
+        <w:rPr>
+          <w:rFonts w:asciiTheme="minorHAnsi" w:eastAsiaTheme="minorEastAsia" w:hAnsiTheme="minorHAnsi" w:cstheme="minorBidi"/>
+          <w:noProof/>
+          <w:szCs w:val="22"/>
+          <w:lang w:eastAsia="fr-FR" w:bidi="ar-SA"/>
+        </w:rPr>
+      </w:pPr>
+      <w:r>
+        <w:rPr>
+          <w:noProof/>
           <w:color w:val="FF0000"/>
         </w:rPr>
-        <w:t>6.8 - Application web</w:t>
+        <w:t>6.3 - Base de données</w:t>
       </w:r>
       <w:r>
         <w:rPr>
@@ -3453,7 +3701,7 @@
         <w:rPr>
           <w:noProof/>
         </w:rPr>
-        <w:instrText xml:space="preserve"> PAGEREF _Toc62399381 \h </w:instrText>
+        <w:instrText xml:space="preserve"> PAGEREF _Toc62474574 \h </w:instrText>
       </w:r>
       <w:r>
         <w:rPr>
@@ -3470,7 +3718,125 @@
         <w:rPr>
           <w:noProof/>
         </w:rPr>
-        <w:t>27</w:t>
+        <w:t>30</w:t>
+      </w:r>
+      <w:r>
+        <w:rPr>
+          <w:noProof/>
+        </w:rPr>
+        <w:fldChar w:fldCharType="end"/>
+      </w:r>
+    </w:p>
+    <w:p>
+      <w:pPr>
+        <w:pStyle w:val="TM2"/>
+        <w:rPr>
+          <w:rFonts w:asciiTheme="minorHAnsi" w:eastAsiaTheme="minorEastAsia" w:hAnsiTheme="minorHAnsi" w:cstheme="minorBidi"/>
+          <w:noProof/>
+          <w:szCs w:val="22"/>
+          <w:lang w:eastAsia="fr-FR" w:bidi="ar-SA"/>
+        </w:rPr>
+      </w:pPr>
+      <w:r>
+        <w:rPr>
+          <w:noProof/>
+          <w:color w:val="FF0000"/>
+        </w:rPr>
+        <w:t>6.4 - Batches</w:t>
+      </w:r>
+      <w:r>
+        <w:rPr>
+          <w:noProof/>
+        </w:rPr>
+        <w:tab/>
+      </w:r>
+      <w:r>
+        <w:rPr>
+          <w:noProof/>
+        </w:rPr>
+        <w:fldChar w:fldCharType="begin"/>
+      </w:r>
+      <w:r>
+        <w:rPr>
+          <w:noProof/>
+        </w:rPr>
+        <w:instrText xml:space="preserve"> PAGEREF _Toc62474575 \h </w:instrText>
+      </w:r>
+      <w:r>
+        <w:rPr>
+          <w:noProof/>
+        </w:rPr>
+      </w:r>
+      <w:r>
+        <w:rPr>
+          <w:noProof/>
+        </w:rPr>
+        <w:fldChar w:fldCharType="separate"/>
+      </w:r>
+      <w:r>
+        <w:rPr>
+          <w:noProof/>
+        </w:rPr>
+        <w:t>30</w:t>
+      </w:r>
+      <w:r>
+        <w:rPr>
+          <w:noProof/>
+        </w:rPr>
+        <w:fldChar w:fldCharType="end"/>
+      </w:r>
+    </w:p>
+    <w:p>
+      <w:pPr>
+        <w:pStyle w:val="TM2"/>
+        <w:rPr>
+          <w:rFonts w:asciiTheme="minorHAnsi" w:eastAsiaTheme="minorEastAsia" w:hAnsiTheme="minorHAnsi" w:cstheme="minorBidi"/>
+          <w:noProof/>
+          <w:szCs w:val="22"/>
+          <w:lang w:eastAsia="fr-FR" w:bidi="ar-SA"/>
+        </w:rPr>
+      </w:pPr>
+      <w:r>
+        <w:rPr>
+          <w:noProof/>
+          <w:color w:val="FF0000"/>
+        </w:rPr>
+        <w:t>6.5 - Application web</w:t>
+      </w:r>
+      <w:r>
+        <w:rPr>
+          <w:noProof/>
+        </w:rPr>
+        <w:tab/>
+      </w:r>
+      <w:r>
+        <w:rPr>
+          <w:noProof/>
+        </w:rPr>
+        <w:fldChar w:fldCharType="begin"/>
+      </w:r>
+      <w:r>
+        <w:rPr>
+          <w:noProof/>
+        </w:rPr>
+        <w:instrText xml:space="preserve"> PAGEREF _Toc62474576 \h </w:instrText>
+      </w:r>
+      <w:r>
+        <w:rPr>
+          <w:noProof/>
+        </w:rPr>
+      </w:r>
+      <w:r>
+        <w:rPr>
+          <w:noProof/>
+        </w:rPr>
+        <w:fldChar w:fldCharType="separate"/>
+      </w:r>
+      <w:r>
+        <w:rPr>
+          <w:noProof/>
+        </w:rPr>
+        <w:t>30</w:t>
       </w:r>
       <w:r>
         <w:rPr>
@@ -3513,7 +3879,7 @@
         <w:rPr>
           <w:noProof/>
         </w:rPr>
-        <w:instrText xml:space="preserve"> PAGEREF _Toc62399382 \h </w:instrText>
+        <w:instrText xml:space="preserve"> PAGEREF _Toc62474577 \h </w:instrText>
       </w:r>
       <w:r>
         <w:rPr>
@@ -3530,7 +3896,7 @@
         <w:rPr>
           <w:noProof/>
         </w:rPr>
-        <w:t>28</w:t>
+        <w:t>31</w:t>
       </w:r>
       <w:r>
         <w:rPr>
@@ -3572,7 +3938,7 @@
         <w:rPr>
           <w:noProof/>
         </w:rPr>
-        <w:instrText xml:space="preserve"> PAGEREF _Toc62399383 \h </w:instrText>
+        <w:instrText xml:space="preserve"> PAGEREF _Toc62474578 \h </w:instrText>
       </w:r>
       <w:r>
         <w:rPr>
@@ -3589,7 +3955,7 @@
         <w:rPr>
           <w:noProof/>
         </w:rPr>
-        <w:t>28</w:t>
+        <w:t>31</w:t>
       </w:r>
       <w:r>
         <w:rPr>
@@ -3632,7 +3998,7 @@
         <w:rPr>
           <w:noProof/>
         </w:rPr>
-        <w:instrText xml:space="preserve"> PAGEREF _Toc62399384 \h </w:instrText>
+        <w:instrText xml:space="preserve"> PAGEREF _Toc62474579 \h </w:instrText>
       </w:r>
       <w:r>
         <w:rPr>
@@ -3649,7 +4015,7 @@
         <w:rPr>
           <w:noProof/>
         </w:rPr>
-        <w:t>29</w:t>
+        <w:t>32</w:t>
       </w:r>
       <w:r>
         <w:rPr>
@@ -3672,6 +4038,7 @@
       <w:r>
         <w:rPr>
           <w:noProof/>
+          <w:color w:val="00B050"/>
         </w:rPr>
         <w:t>9 - Glossaire</w:t>
       </w:r>
@@ -3691,7 +4058,7 @@
         <w:rPr>
           <w:noProof/>
         </w:rPr>
-        <w:instrText xml:space="preserve"> PAGEREF _Toc62399385 \h </w:instrText>
+        <w:instrText xml:space="preserve"> PAGEREF _Toc62474580 \h </w:instrText>
       </w:r>
       <w:r>
         <w:rPr>
@@ -3708,7 +4075,7 @@
         <w:rPr>
           <w:noProof/>
         </w:rPr>
-        <w:t>30</w:t>
+        <w:t>33</w:t>
       </w:r>
       <w:r>
         <w:rPr>
@@ -3751,7 +4118,7 @@
       <w:pPr>
         <w:pStyle w:val="Titre1"/>
       </w:pPr>
-      <w:bookmarkStart w:id="0" w:name="_Toc62399328"/>
+      <w:bookmarkStart w:id="0" w:name="_Toc62474517"/>
       <w:r>
         <w:lastRenderedPageBreak/>
         <w:t>Versions</w:t>
@@ -4306,7 +4673,7 @@
       <w:pPr>
         <w:pStyle w:val="Titre1"/>
       </w:pPr>
-      <w:bookmarkStart w:id="1" w:name="_Toc62399329"/>
+      <w:bookmarkStart w:id="1" w:name="_Toc62474518"/>
       <w:r>
         <w:lastRenderedPageBreak/>
         <w:t>Introduction</w:t>
@@ -4317,7 +4684,7 @@
       <w:pPr>
         <w:pStyle w:val="Titre2"/>
       </w:pPr>
-      <w:bookmarkStart w:id="2" w:name="_Toc62399330"/>
+      <w:bookmarkStart w:id="2" w:name="_Toc62474519"/>
       <w:r>
         <w:t>Objet du document</w:t>
       </w:r>
@@ -4788,7 +5155,7 @@
       <w:pPr>
         <w:pStyle w:val="Titre2"/>
       </w:pPr>
-      <w:bookmarkStart w:id="3" w:name="_Toc62399331"/>
+      <w:bookmarkStart w:id="3" w:name="_Toc62474520"/>
       <w:r>
         <w:lastRenderedPageBreak/>
         <w:t>Références</w:t>
@@ -4987,7 +5354,7 @@
       <w:pPr>
         <w:pStyle w:val="Titre1"/>
       </w:pPr>
-      <w:bookmarkStart w:id="4" w:name="_Toc62399332"/>
+      <w:bookmarkStart w:id="4" w:name="_Toc62474521"/>
       <w:r>
         <w:lastRenderedPageBreak/>
         <w:t>Prérequis</w:t>
@@ -4998,7 +5365,7 @@
       <w:pPr>
         <w:pStyle w:val="Titre2"/>
       </w:pPr>
-      <w:bookmarkStart w:id="5" w:name="_Toc62399333"/>
+      <w:bookmarkStart w:id="5" w:name="_Toc62474522"/>
       <w:r>
         <w:t>Description du système</w:t>
       </w:r>
@@ -5221,7 +5588,7 @@
       <w:pPr>
         <w:pStyle w:val="Titre2"/>
       </w:pPr>
-      <w:bookmarkStart w:id="6" w:name="_Toc62399334"/>
+      <w:bookmarkStart w:id="6" w:name="_Toc62474523"/>
       <w:r>
         <w:lastRenderedPageBreak/>
         <w:t>Serveur de Base de données</w:t>
@@ -5442,7 +5809,7 @@
       <w:pPr>
         <w:pStyle w:val="Titre2"/>
       </w:pPr>
-      <w:bookmarkStart w:id="7" w:name="_Toc62399335"/>
+      <w:bookmarkStart w:id="7" w:name="_Toc62474524"/>
       <w:r>
         <w:lastRenderedPageBreak/>
         <w:t>Serveur Web</w:t>
@@ -5656,7 +6023,7 @@
       <w:pPr>
         <w:pStyle w:val="Titre2"/>
       </w:pPr>
-      <w:bookmarkStart w:id="8" w:name="_Toc62399336"/>
+      <w:bookmarkStart w:id="8" w:name="_Toc62474525"/>
       <w:proofErr w:type="spellStart"/>
       <w:r>
         <w:lastRenderedPageBreak/>
@@ -6002,7 +6369,7 @@
           <w:color w:val="FF0000"/>
         </w:rPr>
       </w:pPr>
-      <w:bookmarkStart w:id="9" w:name="_Toc62399337"/>
+      <w:bookmarkStart w:id="9" w:name="_Toc62474526"/>
       <w:r>
         <w:rPr>
           <w:color w:val="FF0000"/>
@@ -6041,7 +6408,7 @@
           <w:color w:val="FF0000"/>
         </w:rPr>
       </w:pPr>
-      <w:bookmarkStart w:id="10" w:name="_Toc62399338"/>
+      <w:bookmarkStart w:id="10" w:name="_Toc62474527"/>
       <w:r>
         <w:rPr>
           <w:color w:val="FF0000"/>
@@ -6071,7 +6438,7 @@
           <w:color w:val="FF0000"/>
         </w:rPr>
       </w:pPr>
-      <w:bookmarkStart w:id="11" w:name="_Toc62399339"/>
+      <w:bookmarkStart w:id="11" w:name="_Toc62474528"/>
       <w:r>
         <w:rPr>
           <w:color w:val="FF0000"/>
@@ -6230,7 +6597,7 @@
       <w:pPr>
         <w:pStyle w:val="Titre1"/>
       </w:pPr>
-      <w:bookmarkStart w:id="12" w:name="_Toc62399340"/>
+      <w:bookmarkStart w:id="12" w:name="_Toc62474529"/>
       <w:r>
         <w:lastRenderedPageBreak/>
         <w:t>Procédure de déploiement</w:t>
@@ -7456,7 +7823,7 @@
                     </v:textbox>
                   </v:shape>
                 </v:group>
-                <v:group id="Groupe 33" o:spid="_x0000_s1043" style="position:absolute;left:22961;top:24333;width:17933;height:16611" coordorigin="743,829" coordsize="17780,26001" o:gfxdata="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">
+                <v:group id="_x0000_s1043" style="position:absolute;left:22961;top:24333;width:17933;height:16611" coordorigin="743,829" coordsize="17780,26001" o:gfxdata="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">
                   <v:group id="Groupe 50" o:spid="_x0000_s1044" style="position:absolute;left:743;top:4054;width:17780;height:22777" coordorigin="743,4054" coordsize="17780,22777" o:gfxdata="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">
                     <v:shape id="Image 51" o:spid="_x0000_s1045" type="#_x0000_t75" style="position:absolute;left:1917;top:5461;width:13945;height:20117;visibility:visible;mso-wrap-style:square" o:gfxdata="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">
                       <v:imagedata r:id="rId23" o:title=""/>
@@ -7723,16 +8090,193 @@
       <w:pPr>
         <w:pStyle w:val="Corpsdetexte"/>
       </w:pPr>
-    </w:p>
-    <w:p>
-      <w:pPr>
-        <w:pStyle w:val="Corpsdetexte"/>
-      </w:pPr>
-    </w:p>
-    <w:p>
-      <w:pPr>
-        <w:pStyle w:val="Corpsdetexte"/>
-      </w:pPr>
+      <w:r>
+        <w:t>Ci-dessous, le contenu du répertoire « DEPLOY_ENGINE ».</w:t>
+      </w:r>
+    </w:p>
+    <w:p>
+      <w:pPr>
+        <w:pStyle w:val="Corpsdetexte"/>
+      </w:pPr>
+    </w:p>
+    <w:p>
+      <w:pPr>
+        <w:pStyle w:val="Corpsdetexte"/>
+      </w:pPr>
+      <w:r>
+        <mc:AlternateContent>
+          <mc:Choice Requires="wpg">
+            <w:drawing>
+              <wp:anchor distT="0" distB="0" distL="114300" distR="114300" simplePos="0" relativeHeight="251719680" behindDoc="0" locked="0" layoutInCell="1" allowOverlap="1" wp14:anchorId="52E11F11" wp14:editId="4429CA23">
+                <wp:simplePos x="0" y="0"/>
+                <wp:positionH relativeFrom="margin">
+                  <wp:posOffset>855785</wp:posOffset>
+                </wp:positionH>
+                <wp:positionV relativeFrom="paragraph">
+                  <wp:posOffset>3957</wp:posOffset>
+                </wp:positionV>
+                <wp:extent cx="3886200" cy="3739661"/>
+                <wp:effectExtent l="0" t="0" r="19050" b="13335"/>
+                <wp:wrapNone/>
+                <wp:docPr id="145" name="Groupe 33"/>
+                <wp:cNvGraphicFramePr xmlns:a="http://schemas.openxmlformats.org/drawingml/2006/main"/>
+                <a:graphic xmlns:a="http://schemas.openxmlformats.org/drawingml/2006/main">
+                  <a:graphicData uri="http://schemas.microsoft.com/office/word/2010/wordprocessingGroup">
+                    <wpg:wgp>
+                      <wpg:cNvGrpSpPr/>
+                      <wpg:grpSpPr>
+                        <a:xfrm>
+                          <a:off x="0" y="0"/>
+                          <a:ext cx="3886200" cy="3739661"/>
+                          <a:chOff x="0" y="0"/>
+                          <a:chExt cx="1778000" cy="2656028"/>
+                        </a:xfrm>
+                      </wpg:grpSpPr>
+                      <wpg:grpSp>
+                        <wpg:cNvPr id="146" name="Groupe 146"/>
+                        <wpg:cNvGrpSpPr/>
+                        <wpg:grpSpPr>
+                          <a:xfrm>
+                            <a:off x="0" y="378320"/>
+                            <a:ext cx="1778000" cy="2277708"/>
+                            <a:chOff x="0" y="378320"/>
+                            <a:chExt cx="1778000" cy="2277708"/>
+                          </a:xfrm>
+                        </wpg:grpSpPr>
+                        <pic:pic xmlns:pic="http://schemas.openxmlformats.org/drawingml/2006/picture">
+                          <pic:nvPicPr>
+                            <pic:cNvPr id="147" name="Image 147"/>
+                            <pic:cNvPicPr/>
+                          </pic:nvPicPr>
+                          <pic:blipFill>
+                            <a:blip r:embed="rId19"/>
+                            <a:stretch>
+                              <a:fillRect/>
+                            </a:stretch>
+                          </pic:blipFill>
+                          <pic:spPr>
+                            <a:xfrm>
+                              <a:off x="191770" y="546132"/>
+                              <a:ext cx="1394460" cy="2011680"/>
+                            </a:xfrm>
+                            <a:prstGeom prst="rect">
+                              <a:avLst/>
+                            </a:prstGeom>
+                          </pic:spPr>
+                        </pic:pic>
+                        <wps:wsp>
+                          <wps:cNvPr id="148" name="ZoneTexte 23"/>
+                          <wps:cNvSpPr txBox="1"/>
+                          <wps:spPr>
+                            <a:xfrm>
+                              <a:off x="0" y="378320"/>
+                              <a:ext cx="1778000" cy="2277708"/>
+                            </a:xfrm>
+                            <a:prstGeom prst="rect">
+                              <a:avLst/>
+                            </a:prstGeom>
+                            <a:noFill/>
+                            <a:ln>
+                              <a:solidFill>
+                                <a:schemeClr val="tx1"/>
+                              </a:solidFill>
+                            </a:ln>
+                          </wps:spPr>
+                          <wps:bodyPr wrap="square" rtlCol="0">
+                            <a:noAutofit/>
+                          </wps:bodyPr>
+                        </wps:wsp>
+                      </wpg:grpSp>
+                      <wps:wsp>
+                        <wps:cNvPr id="149" name="ZoneTexte 32"/>
+                        <wps:cNvSpPr txBox="1"/>
+                        <wps:spPr>
+                          <a:xfrm>
+                            <a:off x="0" y="0"/>
+                            <a:ext cx="1778000" cy="369332"/>
+                          </a:xfrm>
+                          <a:prstGeom prst="rect">
+                            <a:avLst/>
+                          </a:prstGeom>
+                          <a:noFill/>
+                        </wps:spPr>
+                        <wps:txbx>
+                          <w:txbxContent>
+                            <w:p>
+                              <w:pPr>
+                                <w:jc w:val="center"/>
+                                <w:rPr>
+                                  <w:sz w:val="24"/>
+                                </w:rPr>
+                              </w:pPr>
+                              <w:r>
+                                <w:rPr>
+                                  <w:rFonts w:asciiTheme="minorHAnsi" w:hAnsi="Calibri" w:cstheme="minorBidi"/>
+                                  <w:color w:val="000000" w:themeColor="text1"/>
+                                  <w:kern w:val="24"/>
+                                  <w:sz w:val="36"/>
+                                  <w:szCs w:val="36"/>
+                                </w:rPr>
+                                <w:t>DEPLOY_ENGINE</w:t>
+                              </w:r>
+                            </w:p>
+                          </w:txbxContent>
+                        </wps:txbx>
+                        <wps:bodyPr wrap="square" rtlCol="0">
+                          <a:noAutofit/>
+                        </wps:bodyPr>
+                      </wps:wsp>
+                    </wpg:wgp>
+                  </a:graphicData>
+                </a:graphic>
+                <wp14:sizeRelH relativeFrom="margin">
+                  <wp14:pctWidth>0</wp14:pctWidth>
+                </wp14:sizeRelH>
+                <wp14:sizeRelV relativeFrom="margin">
+                  <wp14:pctHeight>0</wp14:pctHeight>
+                </wp14:sizeRelV>
+              </wp:anchor>
+            </w:drawing>
+          </mc:Choice>
+          <mc:Fallback>
+            <w:pict>
+              <v:group w14:anchorId="52E11F11" id="Groupe 33" o:spid="_x0000_s1053" style="position:absolute;left:0;text-align:left;margin-left:67.4pt;margin-top:.3pt;width:306pt;height:294.45pt;z-index:251719680;mso-position-horizontal-relative:margin;mso-width-relative:margin;mso-height-relative:margin" coordsize="17780,26560" o:gfxdata="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">
+                <v:group id="Groupe 146" o:spid="_x0000_s1054" style="position:absolute;top:3783;width:17780;height:22777" coordorigin=",3783" coordsize="17780,22777" o:gfxdata="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">
+                  <v:shape id="Image 147" o:spid="_x0000_s1055" type="#_x0000_t75" style="position:absolute;left:1917;top:5461;width:13945;height:20117;visibility:visible;mso-wrap-style:square" o:gfxdata="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">
+                    <v:imagedata r:id="rId23" o:title=""/>
+                  </v:shape>
+                  <v:shape id="ZoneTexte 23" o:spid="_x0000_s1056" type="#_x0000_t202" style="position:absolute;top:3783;width:17780;height:22777;visibility:visible;mso-wrap-style:square;v-text-anchor:top" o:gfxdata="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" filled="f" strokecolor="black [3213]"/>
+                </v:group>
+                <v:shape id="ZoneTexte 32" o:spid="_x0000_s1057" type="#_x0000_t202" style="position:absolute;width:17780;height:3693;visibility:visible;mso-wrap-style:square;v-text-anchor:top" o:gfxdata="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" filled="f" stroked="f">
+                  <v:textbox>
+                    <w:txbxContent>
+                      <w:p>
+                        <w:pPr>
+                          <w:jc w:val="center"/>
+                          <w:rPr>
+                            <w:sz w:val="24"/>
+                          </w:rPr>
+                        </w:pPr>
+                        <w:r>
+                          <w:rPr>
+                            <w:rFonts w:asciiTheme="minorHAnsi" w:hAnsi="Calibri" w:cstheme="minorBidi"/>
+                            <w:color w:val="000000" w:themeColor="text1"/>
+                            <w:kern w:val="24"/>
+                            <w:sz w:val="36"/>
+                            <w:szCs w:val="36"/>
+                          </w:rPr>
+                          <w:t>DEPLOY_ENGINE</w:t>
+                        </w:r>
+                      </w:p>
+                    </w:txbxContent>
+                  </v:textbox>
+                </v:shape>
+                <w10:wrap anchorx="margin"/>
+              </v:group>
+            </w:pict>
+          </mc:Fallback>
+        </mc:AlternateContent>
+      </w:r>
     </w:p>
     <w:p>
       <w:pPr>
@@ -7818,7 +8362,7 @@
       <w:pPr>
         <w:pStyle w:val="Titre2"/>
       </w:pPr>
-      <w:bookmarkStart w:id="13" w:name="_Toc62399341"/>
+      <w:bookmarkStart w:id="13" w:name="_Toc62474530"/>
       <w:r>
         <w:lastRenderedPageBreak/>
         <w:t>Descriptions</w:t>
@@ -8142,7 +8686,7 @@
       <w:pPr>
         <w:pStyle w:val="Titre2"/>
       </w:pPr>
-      <w:bookmarkStart w:id="14" w:name="_Toc62399342"/>
+      <w:bookmarkStart w:id="14" w:name="_Toc62474531"/>
       <w:r>
         <w:lastRenderedPageBreak/>
         <w:t>Configuration</w:t>
@@ -8283,7 +8827,7 @@
       <w:pPr>
         <w:pStyle w:val="Titre4"/>
       </w:pPr>
-      <w:bookmarkStart w:id="15" w:name="_Toc62399343"/>
+      <w:bookmarkStart w:id="15" w:name="_Toc62474532"/>
       <w:r>
         <w:t>Script ubuntu</w:t>
       </w:r>
@@ -8403,7 +8947,7 @@
           </mc:Choice>
           <mc:Fallback>
             <w:pict>
-              <v:shape w14:anchorId="7680E0E1" id="Zone de texte 71" o:spid="_x0000_s1053" type="#_x0000_t202" style="position:absolute;left:0;text-align:left;margin-left:220.5pt;margin-top:2.7pt;width:277.2pt;height:74.8pt;z-index:251666432;visibility:visible;mso-wrap-style:square;mso-wrap-distance-left:9pt;mso-wrap-distance-top:0;mso-wrap-distance-right:9pt;mso-wrap-distance-bottom:0;mso-position-horizontal:absolute;mso-position-horizontal-relative:text;mso-position-vertical:absolute;mso-position-vertical-relative:text;v-text-anchor:top" o:gfxdata="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" fillcolor="white [3201]" strokecolor="black [3200]" strokeweight="1pt">
+              <v:shape w14:anchorId="7680E0E1" id="Zone de texte 71" o:spid="_x0000_s1058" type="#_x0000_t202" style="position:absolute;left:0;text-align:left;margin-left:220.5pt;margin-top:2.7pt;width:277.2pt;height:74.8pt;z-index:251666432;visibility:visible;mso-wrap-style:square;mso-wrap-distance-left:9pt;mso-wrap-distance-top:0;mso-wrap-distance-right:9pt;mso-wrap-distance-bottom:0;mso-position-horizontal:absolute;mso-position-horizontal-relative:text;mso-position-vertical:absolute;mso-position-vertical-relative:text;v-text-anchor:top" o:gfxdata="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" fillcolor="white [3201]" strokecolor="black [3200]" strokeweight="1pt">
                 <v:textbox>
                   <w:txbxContent>
                     <w:p>
@@ -8493,7 +9037,7 @@
       <w:pPr>
         <w:pStyle w:val="Titre4"/>
       </w:pPr>
-      <w:bookmarkStart w:id="16" w:name="_Toc62399344"/>
+      <w:bookmarkStart w:id="16" w:name="_Toc62474533"/>
       <w:r>
         <w:t xml:space="preserve">Script </w:t>
       </w:r>
@@ -8614,7 +9158,7 @@
           </mc:Choice>
           <mc:Fallback>
             <w:pict>
-              <v:shape w14:anchorId="6E2DD6BD" id="Zone de texte 72" o:spid="_x0000_s1054" type="#_x0000_t202" style="position:absolute;left:0;text-align:left;margin-left:218.85pt;margin-top:.6pt;width:277.2pt;height:74.8pt;z-index:251668480;visibility:visible;mso-wrap-style:square;mso-wrap-distance-left:9pt;mso-wrap-distance-top:0;mso-wrap-distance-right:9pt;mso-wrap-distance-bottom:0;mso-position-horizontal:absolute;mso-position-horizontal-relative:text;mso-position-vertical:absolute;mso-position-vertical-relative:text;v-text-anchor:top" o:gfxdata="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" fillcolor="white [3201]" strokecolor="black [3200]" strokeweight="1pt">
+              <v:shape w14:anchorId="6E2DD6BD" id="Zone de texte 72" o:spid="_x0000_s1059" type="#_x0000_t202" style="position:absolute;left:0;text-align:left;margin-left:218.85pt;margin-top:.6pt;width:277.2pt;height:74.8pt;z-index:251668480;visibility:visible;mso-wrap-style:square;mso-wrap-distance-left:9pt;mso-wrap-distance-top:0;mso-wrap-distance-right:9pt;mso-wrap-distance-bottom:0;mso-position-horizontal:absolute;mso-position-horizontal-relative:text;mso-position-vertical:absolute;mso-position-vertical-relative:text;v-text-anchor:top" o:gfxdata="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" fillcolor="white [3201]" strokecolor="black [3200]" strokeweight="1pt">
                 <v:textbox>
                   <w:txbxContent>
                     <w:p>
@@ -8705,7 +9249,7 @@
       <w:pPr>
         <w:pStyle w:val="Titre4"/>
       </w:pPr>
-      <w:bookmarkStart w:id="17" w:name="_Toc62399345"/>
+      <w:bookmarkStart w:id="17" w:name="_Toc62474534"/>
       <w:r>
         <w:t>Script venv-scripts.sh</w:t>
       </w:r>
@@ -8820,7 +9364,7 @@
           </mc:Choice>
           <mc:Fallback>
             <w:pict>
-              <v:shape w14:anchorId="09E0F063" id="Zone de texte 73" o:spid="_x0000_s1055" type="#_x0000_t202" style="position:absolute;left:0;text-align:left;margin-left:226pt;margin-top:.6pt;width:277.2pt;height:74.8pt;z-index:251670528;visibility:visible;mso-wrap-style:square;mso-wrap-distance-left:9pt;mso-wrap-distance-top:0;mso-wrap-distance-right:9pt;mso-wrap-distance-bottom:0;mso-position-horizontal:right;mso-position-horizontal-relative:margin;mso-position-vertical:absolute;mso-position-vertical-relative:text;v-text-anchor:top" o:gfxdata="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" fillcolor="white [3201]" strokecolor="black [3200]" strokeweight="1pt">
+              <v:shape w14:anchorId="09E0F063" id="Zone de texte 73" o:spid="_x0000_s1060" type="#_x0000_t202" style="position:absolute;left:0;text-align:left;margin-left:226pt;margin-top:.6pt;width:277.2pt;height:74.8pt;z-index:251670528;visibility:visible;mso-wrap-style:square;mso-wrap-distance-left:9pt;mso-wrap-distance-top:0;mso-wrap-distance-right:9pt;mso-wrap-distance-bottom:0;mso-position-horizontal:right;mso-position-horizontal-relative:margin;mso-position-vertical:absolute;mso-position-vertical-relative:text;v-text-anchor:top" o:gfxdata="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" fillcolor="white [3201]" strokecolor="black [3200]" strokeweight="1pt">
                 <v:textbox>
                   <w:txbxContent>
                     <w:p>
@@ -8928,7 +9472,7 @@
       <w:pPr>
         <w:pStyle w:val="Titre4"/>
       </w:pPr>
-      <w:bookmarkStart w:id="18" w:name="_Toc62399346"/>
+      <w:bookmarkStart w:id="18" w:name="_Toc62474535"/>
       <w:r>
         <w:lastRenderedPageBreak/>
         <w:t>Script django-scripts.sh</w:t>
@@ -9044,7 +9588,7 @@
           </mc:Choice>
           <mc:Fallback>
             <w:pict>
-              <v:shape w14:anchorId="2EF8975F" id="Zone de texte 74" o:spid="_x0000_s1056" type="#_x0000_t202" style="position:absolute;left:0;text-align:left;margin-left:226pt;margin-top:.8pt;width:277.2pt;height:74.8pt;z-index:251672576;visibility:visible;mso-wrap-style:square;mso-wrap-distance-left:9pt;mso-wrap-distance-top:0;mso-wrap-distance-right:9pt;mso-wrap-distance-bottom:0;mso-position-horizontal:right;mso-position-horizontal-relative:margin;mso-position-vertical:absolute;mso-position-vertical-relative:text;v-text-anchor:top" o:gfxdata="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" fillcolor="white [3201]" strokecolor="black [3200]" strokeweight="1pt">
+              <v:shape w14:anchorId="2EF8975F" id="Zone de texte 74" o:spid="_x0000_s1061" type="#_x0000_t202" style="position:absolute;left:0;text-align:left;margin-left:226pt;margin-top:.8pt;width:277.2pt;height:74.8pt;z-index:251672576;visibility:visible;mso-wrap-style:square;mso-wrap-distance-left:9pt;mso-wrap-distance-top:0;mso-wrap-distance-right:9pt;mso-wrap-distance-bottom:0;mso-position-horizontal:right;mso-position-horizontal-relative:margin;mso-position-vertical:absolute;mso-position-vertical-relative:text;v-text-anchor:top" o:gfxdata="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" fillcolor="white [3201]" strokecolor="black [3200]" strokeweight="1pt">
                 <v:textbox>
                   <w:txbxContent>
                     <w:p>
@@ -9136,7 +9680,7 @@
       <w:pPr>
         <w:pStyle w:val="Titre4"/>
       </w:pPr>
-      <w:bookmarkStart w:id="19" w:name="_Toc62399347"/>
+      <w:bookmarkStart w:id="19" w:name="_Toc62474536"/>
       <w:r>
         <w:t>Script gunicorn-scripts.sh</w:t>
       </w:r>
@@ -9251,7 +9795,7 @@
           </mc:Choice>
           <mc:Fallback>
             <w:pict>
-              <v:shape w14:anchorId="204EF374" id="Zone de texte 75" o:spid="_x0000_s1057" type="#_x0000_t202" style="position:absolute;left:0;text-align:left;margin-left:226pt;margin-top:.5pt;width:277.2pt;height:74.8pt;z-index:251674624;visibility:visible;mso-wrap-style:square;mso-wrap-distance-left:9pt;mso-wrap-distance-top:0;mso-wrap-distance-right:9pt;mso-wrap-distance-bottom:0;mso-position-horizontal:right;mso-position-horizontal-relative:margin;mso-position-vertical:absolute;mso-position-vertical-relative:text;v-text-anchor:top" o:gfxdata="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" fillcolor="white [3201]" strokecolor="black [3200]" strokeweight="1pt">
+              <v:shape w14:anchorId="204EF374" id="Zone de texte 75" o:spid="_x0000_s1062" type="#_x0000_t202" style="position:absolute;left:0;text-align:left;margin-left:226pt;margin-top:.5pt;width:277.2pt;height:74.8pt;z-index:251674624;visibility:visible;mso-wrap-style:square;mso-wrap-distance-left:9pt;mso-wrap-distance-top:0;mso-wrap-distance-right:9pt;mso-wrap-distance-bottom:0;mso-position-horizontal:right;mso-position-horizontal-relative:margin;mso-position-vertical:absolute;mso-position-vertical-relative:text;v-text-anchor:top" o:gfxdata="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" fillcolor="white [3201]" strokecolor="black [3200]" strokeweight="1pt">
                 <v:textbox>
                   <w:txbxContent>
                     <w:p>
@@ -9343,7 +9887,7 @@
       <w:pPr>
         <w:pStyle w:val="Titre4"/>
       </w:pPr>
-      <w:bookmarkStart w:id="20" w:name="_Toc62399348"/>
+      <w:bookmarkStart w:id="20" w:name="_Toc62474537"/>
       <w:r>
         <w:t>Script ngnix-scripts.sh</w:t>
       </w:r>
@@ -9458,7 +10002,7 @@
           </mc:Choice>
           <mc:Fallback>
             <w:pict>
-              <v:shape w14:anchorId="69D7D746" id="Zone de texte 76" o:spid="_x0000_s1058" type="#_x0000_t202" style="position:absolute;left:0;text-align:left;margin-left:199.3pt;margin-top:.5pt;width:277.2pt;height:74.8pt;z-index:251676672;visibility:visible;mso-wrap-style:square;mso-wrap-distance-left:9pt;mso-wrap-distance-top:0;mso-wrap-distance-right:9pt;mso-wrap-distance-bottom:0;mso-position-horizontal:absolute;mso-position-horizontal-relative:margin;mso-position-vertical:absolute;mso-position-vertical-relative:text;v-text-anchor:top" o:gfxdata="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" fillcolor="white [3201]" strokecolor="black [3200]" strokeweight="1pt">
+              <v:shape w14:anchorId="69D7D746" id="Zone de texte 76" o:spid="_x0000_s1063" type="#_x0000_t202" style="position:absolute;left:0;text-align:left;margin-left:199.3pt;margin-top:.5pt;width:277.2pt;height:74.8pt;z-index:251676672;visibility:visible;mso-wrap-style:square;mso-wrap-distance-left:9pt;mso-wrap-distance-top:0;mso-wrap-distance-right:9pt;mso-wrap-distance-bottom:0;mso-position-horizontal:absolute;mso-position-horizontal-relative:margin;mso-position-vertical:absolute;mso-position-vertical-relative:text;v-text-anchor:top" o:gfxdata="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" fillcolor="white [3201]" strokecolor="black [3200]" strokeweight="1pt">
                 <v:textbox>
                   <w:txbxContent>
                     <w:p>
@@ -9622,7 +10166,7 @@
       <w:pPr>
         <w:pStyle w:val="Titre2"/>
       </w:pPr>
-      <w:bookmarkStart w:id="21" w:name="_Toc62399349"/>
+      <w:bookmarkStart w:id="21" w:name="_Toc62474538"/>
       <w:r>
         <w:lastRenderedPageBreak/>
         <w:t>Configuration des fichiers</w:t>
@@ -9879,7 +10423,7 @@
           </mc:Choice>
           <mc:Fallback>
             <w:pict>
-              <v:shape w14:anchorId="1E3CD4BB" id="Zone de texte 18" o:spid="_x0000_s1059" type="#_x0000_t202" style="position:absolute;left:0;text-align:left;margin-left:139pt;margin-top:1pt;width:302.25pt;height:75.75pt;z-index:251679744;visibility:visible;mso-wrap-style:square;mso-width-percent:0;mso-height-percent:0;mso-wrap-distance-left:9pt;mso-wrap-distance-top:0;mso-wrap-distance-right:9pt;mso-wrap-distance-bottom:0;mso-position-horizontal:absolute;mso-position-horizontal-relative:text;mso-position-vertical:absolute;mso-position-vertical-relative:text;mso-width-percent:0;mso-height-percent:0;mso-width-relative:margin;mso-height-relative:margin;v-text-anchor:top" o:gfxdata="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" fillcolor="white [3201]" strokecolor="black [3213]" strokeweight=".5pt">
+              <v:shape w14:anchorId="1E3CD4BB" id="Zone de texte 18" o:spid="_x0000_s1064" type="#_x0000_t202" style="position:absolute;left:0;text-align:left;margin-left:139pt;margin-top:1pt;width:302.25pt;height:75.75pt;z-index:251679744;visibility:visible;mso-wrap-style:square;mso-width-percent:0;mso-height-percent:0;mso-wrap-distance-left:9pt;mso-wrap-distance-top:0;mso-wrap-distance-right:9pt;mso-wrap-distance-bottom:0;mso-position-horizontal:absolute;mso-position-horizontal-relative:text;mso-position-vertical:absolute;mso-position-vertical-relative:text;mso-width-percent:0;mso-height-percent:0;mso-width-relative:margin;mso-height-relative:margin;v-text-anchor:top" o:gfxdata="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" fillcolor="white [3201]" strokecolor="black [3213]" strokeweight=".5pt">
                 <v:textbox>
                   <w:txbxContent>
                     <w:p>
@@ -9977,7 +10521,7 @@
       <w:pPr>
         <w:pStyle w:val="Titre4"/>
       </w:pPr>
-      <w:bookmarkStart w:id="22" w:name="_Toc62399350"/>
+      <w:bookmarkStart w:id="22" w:name="_Toc62474539"/>
       <w:r>
         <w:t xml:space="preserve">Fichier </w:t>
       </w:r>
@@ -10091,7 +10635,7 @@
           </mc:Choice>
           <mc:Fallback>
             <w:pict>
-              <v:shape w14:anchorId="657543EA" id="Zone de texte 25" o:spid="_x0000_s1060" type="#_x0000_t202" style="position:absolute;left:0;text-align:left;margin-left:299.7pt;margin-top:20.45pt;width:208.8pt;height:222pt;z-index:251682816;visibility:visible;mso-wrap-style:square;mso-height-percent:0;mso-wrap-distance-left:9pt;mso-wrap-distance-top:0;mso-wrap-distance-right:9pt;mso-wrap-distance-bottom:0;mso-position-horizontal:absolute;mso-position-horizontal-relative:text;mso-position-vertical:absolute;mso-position-vertical-relative:text;mso-height-percent:0;mso-height-relative:margin;v-text-anchor:top" o:gfxdata="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" fillcolor="white [3201]" strokecolor="black [3213]" strokeweight=".5pt">
+              <v:shape w14:anchorId="657543EA" id="Zone de texte 25" o:spid="_x0000_s1065" type="#_x0000_t202" style="position:absolute;left:0;text-align:left;margin-left:299.7pt;margin-top:20.45pt;width:208.8pt;height:222pt;z-index:251682816;visibility:visible;mso-wrap-style:square;mso-height-percent:0;mso-wrap-distance-left:9pt;mso-wrap-distance-top:0;mso-wrap-distance-right:9pt;mso-wrap-distance-bottom:0;mso-position-horizontal:absolute;mso-position-horizontal-relative:text;mso-position-vertical:absolute;mso-position-vertical-relative:text;mso-height-percent:0;mso-height-relative:margin;v-text-anchor:top" o:gfxdata="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" fillcolor="white [3201]" strokecolor="black [3213]" strokeweight=".5pt">
                 <v:textbox>
                   <w:txbxContent>
                     <w:p>
@@ -10306,7 +10850,7 @@
       <w:pPr>
         <w:pStyle w:val="Titre4"/>
       </w:pPr>
-      <w:bookmarkStart w:id="23" w:name="_Toc62399351"/>
+      <w:bookmarkStart w:id="23" w:name="_Toc62474540"/>
       <w:r>
         <w:lastRenderedPageBreak/>
         <w:t xml:space="preserve">Fichier </w:t>
@@ -10424,7 +10968,7 @@
           </mc:Choice>
           <mc:Fallback>
             <w:pict>
-              <v:shape w14:anchorId="55AE774B" id="Zone de texte 29" o:spid="_x0000_s1061" type="#_x0000_t202" style="position:absolute;left:0;text-align:left;margin-left:345.3pt;margin-top:.25pt;width:141.2pt;height:177.6pt;z-index:251685888;visibility:visible;mso-wrap-style:square;mso-wrap-distance-left:9pt;mso-wrap-distance-top:0;mso-wrap-distance-right:9pt;mso-wrap-distance-bottom:0;mso-position-horizontal:absolute;mso-position-horizontal-relative:text;mso-position-vertical:absolute;mso-position-vertical-relative:text;v-text-anchor:top" o:gfxdata="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" fillcolor="white [3201]" strokecolor="black [3213]" strokeweight=".5pt">
+              <v:shape w14:anchorId="55AE774B" id="Zone de texte 29" o:spid="_x0000_s1066" type="#_x0000_t202" style="position:absolute;left:0;text-align:left;margin-left:345.3pt;margin-top:.25pt;width:141.2pt;height:177.6pt;z-index:251685888;visibility:visible;mso-wrap-style:square;mso-wrap-distance-left:9pt;mso-wrap-distance-top:0;mso-wrap-distance-right:9pt;mso-wrap-distance-bottom:0;mso-position-horizontal:absolute;mso-position-horizontal-relative:text;mso-position-vertical:absolute;mso-position-vertical-relative:text;v-text-anchor:top" o:gfxdata="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" fillcolor="white [3201]" strokecolor="black [3213]" strokeweight=".5pt">
                 <v:textbox>
                   <w:txbxContent>
                     <w:p>
@@ -10706,7 +11250,7 @@
       <w:pPr>
         <w:pStyle w:val="Titre2"/>
       </w:pPr>
-      <w:bookmarkStart w:id="24" w:name="_Toc62399352"/>
+      <w:bookmarkStart w:id="24" w:name="_Toc62474541"/>
       <w:r>
         <w:lastRenderedPageBreak/>
         <w:t>Exécution</w:t>
@@ -10794,7 +11338,7 @@
       <w:pPr>
         <w:pStyle w:val="Titre2"/>
       </w:pPr>
-      <w:bookmarkStart w:id="25" w:name="_Toc62399353"/>
+      <w:bookmarkStart w:id="25" w:name="_Toc62474542"/>
       <w:r>
         <w:t>Vérifications</w:t>
       </w:r>
@@ -11263,7 +11807,7 @@
           <w:color w:val="FF0000"/>
         </w:rPr>
       </w:pPr>
-      <w:bookmarkStart w:id="26" w:name="_Toc62399354"/>
+      <w:bookmarkStart w:id="26" w:name="_Toc62474543"/>
       <w:r>
         <w:rPr>
           <w:color w:val="FF0000"/>
@@ -11279,7 +11823,7 @@
           <w:color w:val="FF0000"/>
         </w:rPr>
       </w:pPr>
-      <w:bookmarkStart w:id="27" w:name="_Toc62399355"/>
+      <w:bookmarkStart w:id="27" w:name="_Toc62474544"/>
       <w:r>
         <w:rPr>
           <w:color w:val="FF0000"/>
@@ -11309,7 +11853,7 @@
           <w:color w:val="FF0000"/>
         </w:rPr>
       </w:pPr>
-      <w:bookmarkStart w:id="28" w:name="_Toc62399356"/>
+      <w:bookmarkStart w:id="28" w:name="_Toc62474545"/>
       <w:r>
         <w:rPr>
           <w:color w:val="FF0000"/>
@@ -11325,7 +11869,7 @@
           <w:color w:val="FF0000"/>
         </w:rPr>
       </w:pPr>
-      <w:bookmarkStart w:id="29" w:name="_Toc62399357"/>
+      <w:bookmarkStart w:id="29" w:name="_Toc62474546"/>
       <w:r>
         <w:rPr>
           <w:color w:val="FF0000"/>
@@ -11453,7 +11997,7 @@
           <w:color w:val="FF0000"/>
         </w:rPr>
       </w:pPr>
-      <w:bookmarkStart w:id="30" w:name="_Toc62399358"/>
+      <w:bookmarkStart w:id="30" w:name="_Toc62474547"/>
       <w:r>
         <w:rPr>
           <w:color w:val="FF0000"/>
@@ -11567,7 +12111,7 @@
           <w:color w:val="FF0000"/>
         </w:rPr>
       </w:pPr>
-      <w:bookmarkStart w:id="31" w:name="_Toc62399359"/>
+      <w:bookmarkStart w:id="31" w:name="_Toc62474548"/>
       <w:r>
         <w:rPr>
           <w:color w:val="FF0000"/>
@@ -11605,7 +12149,7 @@
           <w:color w:val="FF0000"/>
         </w:rPr>
       </w:pPr>
-      <w:bookmarkStart w:id="32" w:name="_Toc62399360"/>
+      <w:bookmarkStart w:id="32" w:name="_Toc62474549"/>
       <w:proofErr w:type="spellStart"/>
       <w:r>
         <w:rPr>
@@ -11767,7 +12311,7 @@
           <w:color w:val="FF0000"/>
         </w:rPr>
       </w:pPr>
-      <w:bookmarkStart w:id="33" w:name="_Toc62399361"/>
+      <w:bookmarkStart w:id="33" w:name="_Toc62474550"/>
       <w:r>
         <w:rPr>
           <w:color w:val="FF0000"/>
@@ -11798,7 +12342,7 @@
           <w:color w:val="FF0000"/>
         </w:rPr>
       </w:pPr>
-      <w:bookmarkStart w:id="34" w:name="_Toc62399362"/>
+      <w:bookmarkStart w:id="34" w:name="_Toc62474551"/>
       <w:r>
         <w:rPr>
           <w:color w:val="FF0000"/>
@@ -11830,7 +12374,7 @@
       <w:pPr>
         <w:pStyle w:val="Titre1"/>
       </w:pPr>
-      <w:bookmarkStart w:id="35" w:name="_Toc62399363"/>
+      <w:bookmarkStart w:id="35" w:name="_Toc62474552"/>
       <w:r>
         <w:lastRenderedPageBreak/>
         <w:t>Procédure de démarrage / arrêt</w:t>
@@ -11866,19 +12410,7 @@
           <w:rPr>
             <w:rStyle w:val="Lienhypertexte"/>
           </w:rPr>
-          <w:t>https://www.</w:t>
-        </w:r>
-        <w:r>
-          <w:rPr>
-            <w:rStyle w:val="Lienhypertexte"/>
-          </w:rPr>
-          <w:t>o</w:t>
-        </w:r>
-        <w:r>
-          <w:rPr>
-            <w:rStyle w:val="Lienhypertexte"/>
-          </w:rPr>
-          <w:t>cpizza.fr</w:t>
+          <w:t>https://www.ocpizza.fr</w:t>
         </w:r>
       </w:hyperlink>
     </w:p>
@@ -11932,7 +12464,7 @@
       <w:pPr>
         <w:pStyle w:val="Titre2"/>
       </w:pPr>
-      <w:bookmarkStart w:id="36" w:name="_Toc62399364"/>
+      <w:bookmarkStart w:id="36" w:name="_Toc62474553"/>
       <w:r>
         <w:t>Désactivation</w:t>
       </w:r>
@@ -12087,7 +12619,7 @@
           </mc:Choice>
           <mc:Fallback>
             <w:pict>
-              <v:shape w14:anchorId="20EB61CE" id="Zone de texte 111" o:spid="_x0000_s1062" type="#_x0000_t202" style="position:absolute;left:0;text-align:left;margin-left:183.75pt;margin-top:2.2pt;width:280.15pt;height:114.9pt;z-index:251696128;visibility:visible;mso-wrap-style:square;mso-wrap-distance-left:9pt;mso-wrap-distance-top:0;mso-wrap-distance-right:9pt;mso-wrap-distance-bottom:0;mso-position-horizontal:absolute;mso-position-horizontal-relative:text;mso-position-vertical:absolute;mso-position-vertical-relative:text;v-text-anchor:top" o:gfxdata="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" fillcolor="white [3201]" strokecolor="black [3200]" strokeweight="1pt">
+              <v:shape w14:anchorId="20EB61CE" id="Zone de texte 111" o:spid="_x0000_s1067" type="#_x0000_t202" style="position:absolute;left:0;text-align:left;margin-left:183.75pt;margin-top:2.2pt;width:280.15pt;height:114.9pt;z-index:251696128;visibility:visible;mso-wrap-style:square;mso-wrap-distance-left:9pt;mso-wrap-distance-top:0;mso-wrap-distance-right:9pt;mso-wrap-distance-bottom:0;mso-position-horizontal:absolute;mso-position-horizontal-relative:text;mso-position-vertical:absolute;mso-position-vertical-relative:text;v-text-anchor:top" o:gfxdata="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" fillcolor="white [3201]" strokecolor="black [3200]" strokeweight="1pt">
                 <v:textbox>
                   <w:txbxContent>
                     <w:p>
@@ -12178,6 +12710,9 @@
         <w:pStyle w:val="Corpsdetexte"/>
       </w:pPr>
       <w:r>
+        <w:rPr>
+          <w:noProof/>
+        </w:rPr>
         <w:drawing>
           <wp:inline distT="0" distB="0" distL="0" distR="0" wp14:anchorId="014B2A13" wp14:editId="165DECA7">
             <wp:extent cx="1289539" cy="210790"/>
@@ -12220,6 +12755,9 @@
         <w:pStyle w:val="Corpsdetexte"/>
       </w:pPr>
       <w:r>
+        <w:rPr>
+          <w:noProof/>
+        </w:rPr>
         <w:drawing>
           <wp:inline distT="0" distB="0" distL="0" distR="0" wp14:anchorId="2055AD76" wp14:editId="11EC5472">
             <wp:extent cx="1455546" cy="152413"/>
@@ -12262,6 +12800,9 @@
         <w:pStyle w:val="Corpsdetexte"/>
       </w:pPr>
       <w:r>
+        <w:rPr>
+          <w:noProof/>
+        </w:rPr>
         <w:drawing>
           <wp:inline distT="0" distB="0" distL="0" distR="0" wp14:anchorId="08BC6A63" wp14:editId="3F4A0CF1">
             <wp:extent cx="1562235" cy="152413"/>
@@ -12304,6 +12845,9 @@
         <w:pStyle w:val="Corpsdetexte"/>
       </w:pPr>
       <w:r>
+        <w:rPr>
+          <w:noProof/>
+        </w:rPr>
         <w:drawing>
           <wp:inline distT="0" distB="0" distL="0" distR="0" wp14:anchorId="6B493710" wp14:editId="72D25672">
             <wp:extent cx="1607959" cy="129551"/>
@@ -12346,6 +12890,9 @@
         <w:pStyle w:val="Corpsdetexte"/>
       </w:pPr>
       <w:r>
+        <w:rPr>
+          <w:noProof/>
+        </w:rPr>
         <w:drawing>
           <wp:inline distT="0" distB="0" distL="0" distR="0" wp14:anchorId="62DC2533" wp14:editId="328C0000">
             <wp:extent cx="1729890" cy="137172"/>
@@ -12407,7 +12954,7 @@
       <w:pPr>
         <w:pStyle w:val="Titre2"/>
       </w:pPr>
-      <w:bookmarkStart w:id="37" w:name="_Toc62399365"/>
+      <w:bookmarkStart w:id="37" w:name="_Toc62474554"/>
       <w:r>
         <w:t>Activation</w:t>
       </w:r>
@@ -12544,7 +13091,7 @@
           </mc:Choice>
           <mc:Fallback>
             <w:pict>
-              <v:shape w14:anchorId="4481B4A7" id="Zone de texte 112" o:spid="_x0000_s1063" type="#_x0000_t202" style="position:absolute;left:0;text-align:left;margin-left:178.7pt;margin-top:3.25pt;width:293.55pt;height:151.4pt;z-index:251697152;visibility:visible;mso-wrap-style:square;mso-wrap-distance-left:9pt;mso-wrap-distance-top:0;mso-wrap-distance-right:9pt;mso-wrap-distance-bottom:0;mso-position-horizontal:absolute;mso-position-horizontal-relative:text;mso-position-vertical:absolute;mso-position-vertical-relative:text;v-text-anchor:top" o:gfxdata="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" fillcolor="white [3201]" strokecolor="black [3200]" strokeweight="1pt">
+              <v:shape w14:anchorId="4481B4A7" id="Zone de texte 112" o:spid="_x0000_s1068" type="#_x0000_t202" style="position:absolute;left:0;text-align:left;margin-left:178.7pt;margin-top:3.25pt;width:293.55pt;height:151.4pt;z-index:251697152;visibility:visible;mso-wrap-style:square;mso-wrap-distance-left:9pt;mso-wrap-distance-top:0;mso-wrap-distance-right:9pt;mso-wrap-distance-bottom:0;mso-position-horizontal:absolute;mso-position-horizontal-relative:text;mso-position-vertical:absolute;mso-position-vertical-relative:text;v-text-anchor:top" o:gfxdata="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" fillcolor="white [3201]" strokecolor="black [3200]" strokeweight="1pt">
                 <v:textbox>
                   <w:txbxContent>
                     <w:p>
@@ -12635,6 +13182,9 @@
         <w:pStyle w:val="Corpsdetexte"/>
       </w:pPr>
       <w:r>
+        <w:rPr>
+          <w:noProof/>
+        </w:rPr>
         <w:drawing>
           <wp:inline distT="0" distB="0" distL="0" distR="0" wp14:anchorId="3695EDE8" wp14:editId="30D4A7C3">
             <wp:extent cx="1289539" cy="210790"/>
@@ -12677,6 +13227,9 @@
         <w:pStyle w:val="Corpsdetexte"/>
       </w:pPr>
       <w:r>
+        <w:rPr>
+          <w:noProof/>
+        </w:rPr>
         <w:drawing>
           <wp:inline distT="0" distB="0" distL="0" distR="0" wp14:anchorId="522767AA" wp14:editId="4CC0B59B">
             <wp:extent cx="1668925" cy="144793"/>
@@ -12719,6 +13272,9 @@
         <w:pStyle w:val="Corpsdetexte"/>
       </w:pPr>
       <w:r>
+        <w:rPr>
+          <w:noProof/>
+        </w:rPr>
         <w:drawing>
           <wp:inline distT="0" distB="0" distL="0" distR="0" wp14:anchorId="7EA929DD" wp14:editId="3AB8109A">
             <wp:extent cx="1722269" cy="144793"/>
@@ -12761,6 +13317,9 @@
         <w:pStyle w:val="Corpsdetexte"/>
       </w:pPr>
       <w:r>
+        <w:rPr>
+          <w:noProof/>
+        </w:rPr>
         <w:drawing>
           <wp:inline distT="0" distB="0" distL="0" distR="0" wp14:anchorId="46E7E512" wp14:editId="494BBDE7">
             <wp:extent cx="815411" cy="106689"/>
@@ -12803,6 +13362,9 @@
         <w:pStyle w:val="Corpsdetexte"/>
       </w:pPr>
       <w:r>
+        <w:rPr>
+          <w:noProof/>
+        </w:rPr>
         <w:drawing>
           <wp:inline distT="0" distB="0" distL="0" distR="0" wp14:anchorId="11CA8847" wp14:editId="21DAD6F3">
             <wp:extent cx="1501270" cy="129551"/>
@@ -12845,6 +13407,9 @@
         <w:pStyle w:val="Corpsdetexte"/>
       </w:pPr>
       <w:r>
+        <w:rPr>
+          <w:noProof/>
+        </w:rPr>
         <w:drawing>
           <wp:inline distT="0" distB="0" distL="0" distR="0" wp14:anchorId="57E8F050" wp14:editId="1E57FF09">
             <wp:extent cx="1577477" cy="144793"/>
@@ -12887,6 +13452,9 @@
         <w:pStyle w:val="Corpsdetexte"/>
       </w:pPr>
       <w:r>
+        <w:rPr>
+          <w:noProof/>
+        </w:rPr>
         <w:drawing>
           <wp:inline distT="0" distB="0" distL="0" distR="0" wp14:anchorId="620167CE" wp14:editId="6AF836EE">
             <wp:extent cx="1539373" cy="175275"/>
@@ -12940,7 +13508,7 @@
       <w:pPr>
         <w:pStyle w:val="Titre2"/>
       </w:pPr>
-      <w:bookmarkStart w:id="38" w:name="_Toc62399366"/>
+      <w:bookmarkStart w:id="38" w:name="_Toc62474555"/>
       <w:r>
         <w:t>Rafraichissement</w:t>
       </w:r>
@@ -12967,7 +13535,7 @@
       <w:pPr>
         <w:pStyle w:val="Titre3"/>
       </w:pPr>
-      <w:bookmarkStart w:id="39" w:name="_Toc62399367"/>
+      <w:bookmarkStart w:id="39" w:name="_Toc62474556"/>
       <w:r>
         <w:t>Réactivation du site web</w:t>
       </w:r>
@@ -13078,7 +13646,7 @@
           </mc:Choice>
           <mc:Fallback>
             <w:pict>
-              <v:shape w14:anchorId="062CB21B" id="Zone de texte 113" o:spid="_x0000_s1064" type="#_x0000_t202" style="position:absolute;left:0;text-align:left;margin-left:194.85pt;margin-top:2.2pt;width:243.7pt;height:89.1pt;z-index:251698176;visibility:visible;mso-wrap-style:square;mso-wrap-distance-left:9pt;mso-wrap-distance-top:0;mso-wrap-distance-right:9pt;mso-wrap-distance-bottom:0;mso-position-horizontal:absolute;mso-position-horizontal-relative:text;mso-position-vertical:absolute;mso-position-vertical-relative:text;v-text-anchor:top" o:gfxdata="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" fillcolor="white [3201]" strokecolor="black [3200]" strokeweight="1pt">
+              <v:shape w14:anchorId="062CB21B" id="Zone de texte 113" o:spid="_x0000_s1069" type="#_x0000_t202" style="position:absolute;left:0;text-align:left;margin-left:194.85pt;margin-top:2.2pt;width:243.7pt;height:89.1pt;z-index:251698176;visibility:visible;mso-wrap-style:square;mso-wrap-distance-left:9pt;mso-wrap-distance-top:0;mso-wrap-distance-right:9pt;mso-wrap-distance-bottom:0;mso-position-horizontal:absolute;mso-position-horizontal-relative:text;mso-position-vertical:absolute;mso-position-vertical-relative:text;v-text-anchor:top" o:gfxdata="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" fillcolor="white [3201]" strokecolor="black [3200]" strokeweight="1pt">
                 <v:textbox>
                   <w:txbxContent>
                     <w:p>
@@ -13169,6 +13737,9 @@
         <w:pStyle w:val="Corpsdetexte"/>
       </w:pPr>
       <w:r>
+        <w:rPr>
+          <w:noProof/>
+        </w:rPr>
         <w:drawing>
           <wp:inline distT="0" distB="0" distL="0" distR="0" wp14:anchorId="42783CD8" wp14:editId="19C3135F">
             <wp:extent cx="1289539" cy="210790"/>
@@ -13211,6 +13782,9 @@
         <w:pStyle w:val="Corpsdetexte"/>
       </w:pPr>
       <w:r>
+        <w:rPr>
+          <w:noProof/>
+        </w:rPr>
         <w:drawing>
           <wp:inline distT="0" distB="0" distL="0" distR="0" wp14:anchorId="37AAD905" wp14:editId="305472A1">
             <wp:extent cx="1729890" cy="121931"/>
@@ -13253,6 +13827,9 @@
         <w:pStyle w:val="Corpsdetexte"/>
       </w:pPr>
       <w:r>
+        <w:rPr>
+          <w:noProof/>
+        </w:rPr>
         <w:drawing>
           <wp:inline distT="0" distB="0" distL="0" distR="0" wp14:anchorId="1031FCDD" wp14:editId="68BE5465">
             <wp:extent cx="1623201" cy="175275"/>
@@ -13294,7 +13871,7 @@
       <w:pPr>
         <w:pStyle w:val="Titre3"/>
       </w:pPr>
-      <w:bookmarkStart w:id="40" w:name="_Toc62399368"/>
+      <w:bookmarkStart w:id="40" w:name="_Toc62474557"/>
       <w:r>
         <w:t>Rechargement du site web</w:t>
       </w:r>
@@ -13405,7 +13982,7 @@
           </mc:Choice>
           <mc:Fallback>
             <w:pict>
-              <v:shape w14:anchorId="0FC087CE" id="Zone de texte 114" o:spid="_x0000_s1065" type="#_x0000_t202" style="position:absolute;left:0;text-align:left;margin-left:197.15pt;margin-top:1.15pt;width:246.45pt;height:66.9pt;z-index:251699200;visibility:visible;mso-wrap-style:square;mso-wrap-distance-left:9pt;mso-wrap-distance-top:0;mso-wrap-distance-right:9pt;mso-wrap-distance-bottom:0;mso-position-horizontal:absolute;mso-position-horizontal-relative:text;mso-position-vertical:absolute;mso-position-vertical-relative:text;v-text-anchor:top" o:gfxdata="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" fillcolor="white [3201]" strokecolor="black [3200]" strokeweight="1pt">
+              <v:shape w14:anchorId="0FC087CE" id="Zone de texte 114" o:spid="_x0000_s1070" type="#_x0000_t202" style="position:absolute;left:0;text-align:left;margin-left:197.15pt;margin-top:1.15pt;width:246.45pt;height:66.9pt;z-index:251699200;visibility:visible;mso-wrap-style:square;mso-wrap-distance-left:9pt;mso-wrap-distance-top:0;mso-wrap-distance-right:9pt;mso-wrap-distance-bottom:0;mso-position-horizontal:absolute;mso-position-horizontal-relative:text;mso-position-vertical:absolute;mso-position-vertical-relative:text;v-text-anchor:top" o:gfxdata="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" fillcolor="white [3201]" strokecolor="black [3200]" strokeweight="1pt">
                 <v:textbox>
                   <w:txbxContent>
                     <w:p>
@@ -13496,6 +14073,9 @@
         <w:pStyle w:val="Corpsdetexte"/>
       </w:pPr>
       <w:r>
+        <w:rPr>
+          <w:noProof/>
+        </w:rPr>
         <w:drawing>
           <wp:inline distT="0" distB="0" distL="0" distR="0" wp14:anchorId="5C5938A4" wp14:editId="65DECD95">
             <wp:extent cx="1289539" cy="210790"/>
@@ -13538,6 +14118,9 @@
         <w:pStyle w:val="Corpsdetexte"/>
       </w:pPr>
       <w:r>
+        <w:rPr>
+          <w:noProof/>
+        </w:rPr>
         <w:drawing>
           <wp:inline distT="0" distB="0" distL="0" distR="0" wp14:anchorId="6D2D4B9C" wp14:editId="7DBAA1BE">
             <wp:extent cx="1714649" cy="114310"/>
@@ -13579,9 +14162,18 @@
       <w:pPr>
         <w:pStyle w:val="Titre3"/>
       </w:pPr>
-      <w:bookmarkStart w:id="41" w:name="_Toc62399369"/>
-      <w:r>
-        <w:t>Les cas d’interventions manuels</w:t>
+      <w:bookmarkStart w:id="41" w:name="_Toc62474558"/>
+      <w:r>
+        <w:t xml:space="preserve">Les cas </w:t>
+      </w:r>
+      <w:r>
+        <w:t>de maintenances</w:t>
+      </w:r>
+      <w:r>
+        <w:t xml:space="preserve"> manuel</w:t>
+      </w:r>
+      <w:r>
+        <w:t>les</w:t>
       </w:r>
       <w:bookmarkEnd w:id="41"/>
       <w:r>
@@ -13601,22 +14193,23 @@
         <w:pStyle w:val="Corpsdetexte"/>
       </w:pPr>
       <w:r>
-        <w:t xml:space="preserve">Toutes interventions manuelles nécessitent une procédure de maintenance spécifique. Dans le tableau ci-dessous, sont répertoriés les cas d’interventions manuels les plus fréquents. Ces derniers sont couplés </w:t>
-      </w:r>
-      <w:proofErr w:type="gramStart"/>
-      <w:r>
-        <w:t>au procédures</w:t>
-      </w:r>
-      <w:proofErr w:type="gramEnd"/>
-      <w:r>
-        <w:t xml:space="preserve"> qui doivent être respectées pour assurer le bon fonctionnement du site.  </w:t>
-      </w:r>
-    </w:p>
-    <w:p>
-      <w:pPr>
-        <w:pStyle w:val="Corpsdetexte"/>
-      </w:pPr>
-      <w:r>
+        <w:t>Toutes interventions manuelles nécessitent une procédure de maintenance spécifique. Dans le tableau ci-dessous, sont répertoriés les cas d’interventions manuels les plus fréquents. Ces derniers sont couplés au</w:t>
+      </w:r>
+      <w:r>
+        <w:t>x</w:t>
+      </w:r>
+      <w:r>
+        <w:t xml:space="preserve"> procédures qui doivent être respectées pour assurer le bon fonctionnement du site.  </w:t>
+      </w:r>
+    </w:p>
+    <w:p>
+      <w:pPr>
+        <w:pStyle w:val="Corpsdetexte"/>
+      </w:pPr>
+      <w:r>
+        <w:rPr>
+          <w:noProof/>
+        </w:rPr>
         <w:drawing>
           <wp:inline distT="0" distB="0" distL="0" distR="0" wp14:anchorId="697DB4E0" wp14:editId="1690D669">
             <wp:extent cx="5692633" cy="944962"/>
@@ -13661,7 +14254,7 @@
           <w:color w:val="FF0000"/>
         </w:rPr>
       </w:pPr>
-      <w:bookmarkStart w:id="42" w:name="_Toc62399370"/>
+      <w:bookmarkStart w:id="42" w:name="_Toc62474559"/>
       <w:r>
         <w:rPr>
           <w:color w:val="FF0000"/>
@@ -13685,7 +14278,7 @@
           <w:color w:val="FF0000"/>
         </w:rPr>
       </w:pPr>
-      <w:bookmarkStart w:id="43" w:name="_Toc62399371"/>
+      <w:bookmarkStart w:id="43" w:name="_Toc62474560"/>
       <w:proofErr w:type="spellStart"/>
       <w:r>
         <w:rPr>
@@ -13711,7 +14304,7 @@
           <w:color w:val="FF0000"/>
         </w:rPr>
       </w:pPr>
-      <w:bookmarkStart w:id="44" w:name="_Toc62399372"/>
+      <w:bookmarkStart w:id="44" w:name="_Toc62474561"/>
       <w:r>
         <w:rPr>
           <w:color w:val="FF0000"/>
@@ -13724,10 +14317,13 @@
       <w:pPr>
         <w:pStyle w:val="Titre1"/>
       </w:pPr>
-      <w:bookmarkStart w:id="45" w:name="_Toc62399373"/>
+      <w:bookmarkStart w:id="45" w:name="_Toc62474562"/>
       <w:r>
         <w:lastRenderedPageBreak/>
-        <w:t>Procédure de mise à jour</w:t>
+        <w:t>Procédure de mise à jou</w:t>
+      </w:r>
+      <w:r>
+        <w:t>r</w:t>
       </w:r>
       <w:bookmarkEnd w:id="45"/>
     </w:p>
@@ -13736,21 +14332,171 @@
         <w:pStyle w:val="Corpsdetexte"/>
       </w:pPr>
       <w:r>
+        <w:t xml:space="preserve">Il existe deux moyens </w:t>
+      </w:r>
+      <w:r>
+        <w:t>pour</w:t>
+      </w:r>
+      <w:r>
+        <w:t xml:space="preserve"> m</w:t>
+      </w:r>
+      <w:r>
+        <w:t>ettre</w:t>
+      </w:r>
+      <w:r>
+        <w:t xml:space="preserve"> à jour </w:t>
+      </w:r>
+      <w:r>
+        <w:t>le</w:t>
+      </w:r>
+      <w:r>
+        <w:t xml:space="preserve"> site web :</w:t>
+      </w:r>
+    </w:p>
+    <w:p>
+      <w:pPr>
+        <w:pStyle w:val="Corpsdetexte"/>
+        <w:rPr>
+          <w:u w:val="single"/>
+        </w:rPr>
+      </w:pPr>
+      <w:r>
+        <w:rPr>
+          <w:u w:val="single"/>
+        </w:rPr>
+        <w:t>La mise à jour catégorique</w:t>
+      </w:r>
+    </w:p>
+    <w:p>
+      <w:pPr>
+        <w:pStyle w:val="Corpsdetexte"/>
+      </w:pPr>
+      <w:r>
+        <w:t>La mise à jour catégorique permet de mettre à jour la plupart des ressources du site web, tel que le code source, le contenu visuel ou encore la</w:t>
+      </w:r>
+      <w:r>
+        <w:t xml:space="preserve"> structure de la</w:t>
+      </w:r>
+      <w:r>
+        <w:t xml:space="preserve"> base de données. </w:t>
+      </w:r>
+      <w:r>
+        <w:t>Cette</w:t>
+      </w:r>
+      <w:r>
+        <w:t xml:space="preserve"> est une opération non périodique, qui doit être préparée avant d’être exécutée.</w:t>
+      </w:r>
+      <w:r>
+        <w:t xml:space="preserve"> C’est donc un processus semi-automatique qui est déclenché manuellement.</w:t>
+      </w:r>
+    </w:p>
+    <w:p>
+      <w:pPr>
+        <w:pStyle w:val="Corpsdetexte"/>
+      </w:pPr>
+    </w:p>
+    <w:p>
+      <w:pPr>
+        <w:pStyle w:val="Corpsdetexte"/>
+        <w:rPr>
+          <w:u w:val="single"/>
+        </w:rPr>
+      </w:pPr>
+      <w:r>
+        <w:rPr>
+          <w:u w:val="single"/>
+        </w:rPr>
+        <w:t>La mise à jour cyclique</w:t>
+      </w:r>
+    </w:p>
+    <w:p>
+      <w:pPr>
+        <w:pStyle w:val="Corpsdetexte"/>
+      </w:pPr>
+      <w:r>
+        <w:t>La mise à jour cyclique est un processus</w:t>
+      </w:r>
+      <w:r>
+        <w:t xml:space="preserve"> automatique qui démarre dès l’activation du site web. Il permet de mettre à jour périodiquement le contenu de la base de données</w:t>
+      </w:r>
+      <w:r>
+        <w:t>, et non sa structure</w:t>
+      </w:r>
+      <w:r>
+        <w:t>.</w:t>
+      </w:r>
+      <w:r>
+        <w:t xml:space="preserve"> Les données collectées durant ce processus proviennent de la base de données </w:t>
+      </w:r>
+      <w:r>
+        <w:t>de production</w:t>
+      </w:r>
+      <w:r>
+        <w:t>.</w:t>
+      </w:r>
+    </w:p>
+    <w:p>
+      <w:pPr>
+        <w:pStyle w:val="Corpsdetexte"/>
+      </w:pPr>
+    </w:p>
+    <w:p>
+      <w:pPr>
+        <w:pStyle w:val="Titre2"/>
+      </w:pPr>
+      <w:bookmarkStart w:id="46" w:name="_Toc62474563"/>
+      <w:r>
+        <w:t xml:space="preserve">Mise </w:t>
+      </w:r>
+      <w:r>
+        <w:t>à</w:t>
+      </w:r>
+      <w:r>
+        <w:t xml:space="preserve"> jour </w:t>
+      </w:r>
+      <w:r>
+        <w:t>catégorique</w:t>
+      </w:r>
+      <w:bookmarkEnd w:id="46"/>
+    </w:p>
+    <w:p>
+      <w:pPr>
+        <w:pStyle w:val="Corpsdetexte"/>
+      </w:pPr>
+      <w:r>
         <w:t xml:space="preserve">A l’instar de la procédure de déploiement, la procédure de mise à </w:t>
       </w:r>
       <w:r>
-        <w:t xml:space="preserve">jour </w:t>
+        <w:t>jour</w:t>
+      </w:r>
+      <w:r>
+        <w:t xml:space="preserve"> catégorique</w:t>
+      </w:r>
+      <w:r>
+        <w:t xml:space="preserve"> </w:t>
       </w:r>
       <w:r>
         <w:t>est semi-automatisée.</w:t>
       </w:r>
       <w:r>
-        <w:t xml:space="preserve"> Elle respecte des étapes de mise-à-jour bien précis</w:t>
+        <w:t xml:space="preserve"> Elle respecte des étapes de mise</w:t>
       </w:r>
       <w:r>
         <w:t xml:space="preserve"> </w:t>
       </w:r>
       <w:r>
+        <w:t>à</w:t>
+      </w:r>
+      <w:r>
+        <w:t xml:space="preserve"> </w:t>
+      </w:r>
+      <w:r>
+        <w:t>jour bien précis</w:t>
+      </w:r>
+      <w:r>
+        <w:t xml:space="preserve"> </w:t>
+      </w:r>
+      <w:r>
         <w:t>:</w:t>
       </w:r>
     </w:p>
@@ -13759,6 +14505,9 @@
         <w:pStyle w:val="Corpsdetexte"/>
       </w:pPr>
       <w:r>
+        <w:rPr>
+          <w:noProof/>
+        </w:rPr>
         <w:drawing>
           <wp:inline distT="0" distB="0" distL="0" distR="0" wp14:anchorId="6BAC8F5A" wp14:editId="465F6B08">
             <wp:extent cx="6120130" cy="617220"/>
@@ -13813,6 +14562,9 @@
         <w:jc w:val="center"/>
       </w:pPr>
       <w:r>
+        <w:rPr>
+          <w:noProof/>
+        </w:rPr>
         <w:drawing>
           <wp:inline distT="0" distB="0" distL="0" distR="0" wp14:anchorId="3BBF4640" wp14:editId="33F6EAC7">
             <wp:extent cx="1348857" cy="922100"/>
@@ -13889,79 +14641,18 @@
     <w:p>
       <w:pPr>
         <w:pStyle w:val="Corpsdetexte"/>
-        <w:jc w:val="center"/>
-      </w:pPr>
-    </w:p>
-    <w:p>
-      <w:pPr>
-        <w:pStyle w:val="Corpsdetexte"/>
-        <w:jc w:val="center"/>
-      </w:pPr>
-    </w:p>
-    <w:p>
-      <w:pPr>
-        <w:pStyle w:val="Corpsdetexte"/>
-        <w:jc w:val="center"/>
-      </w:pPr>
-    </w:p>
-    <w:p>
-      <w:pPr>
-        <w:pStyle w:val="Corpsdetexte"/>
-        <w:jc w:val="center"/>
-      </w:pPr>
-    </w:p>
-    <w:p>
-      <w:pPr>
-        <w:pStyle w:val="Corpsdetexte"/>
-        <w:jc w:val="center"/>
-      </w:pPr>
-    </w:p>
-    <w:p>
-      <w:pPr>
-        <w:pStyle w:val="Corpsdetexte"/>
-        <w:jc w:val="center"/>
-      </w:pPr>
-    </w:p>
-    <w:p>
-      <w:pPr>
-        <w:pStyle w:val="Corpsdetexte"/>
-        <w:jc w:val="center"/>
-      </w:pPr>
-    </w:p>
-    <w:p>
-      <w:pPr>
-        <w:pStyle w:val="Corpsdetexte"/>
-        <w:jc w:val="center"/>
-      </w:pPr>
-    </w:p>
-    <w:p>
-      <w:pPr>
-        <w:pStyle w:val="Corpsdetexte"/>
-        <w:jc w:val="center"/>
-      </w:pPr>
-    </w:p>
-    <w:p>
-      <w:pPr>
-        <w:pStyle w:val="Corpsdetexte"/>
-        <w:jc w:val="center"/>
-      </w:pPr>
-    </w:p>
-    <w:p>
-      <w:pPr>
-        <w:pStyle w:val="Corpsdetexte"/>
-        <w:jc w:val="center"/>
-      </w:pPr>
-    </w:p>
-    <w:p>
-      <w:pPr>
-        <w:pStyle w:val="Titre2"/>
-      </w:pPr>
-      <w:bookmarkStart w:id="46" w:name="_Toc62399374"/>
+      </w:pPr>
+    </w:p>
+    <w:p>
+      <w:pPr>
+        <w:pStyle w:val="Titre3"/>
+      </w:pPr>
+      <w:bookmarkStart w:id="47" w:name="_Toc62474564"/>
       <w:r>
         <w:lastRenderedPageBreak/>
         <w:t>Description des artefacts</w:t>
       </w:r>
-      <w:bookmarkEnd w:id="46"/>
+      <w:bookmarkEnd w:id="47"/>
     </w:p>
     <w:p>
       <w:pPr>
@@ -14095,7 +14786,7 @@
           </mc:Choice>
           <mc:Fallback>
             <w:pict>
-              <v:shape w14:anchorId="3AD0AFAE" id="Zone de texte 103" o:spid="_x0000_s1066" type="#_x0000_t202" style="position:absolute;left:0;text-align:left;margin-left:190.2pt;margin-top:1.55pt;width:286.6pt;height:73.4pt;z-index:251693056;visibility:visible;mso-wrap-style:square;mso-wrap-distance-left:9pt;mso-wrap-distance-top:0;mso-wrap-distance-right:9pt;mso-wrap-distance-bottom:0;mso-position-horizontal:absolute;mso-position-horizontal-relative:text;mso-position-vertical:absolute;mso-position-vertical-relative:text;v-text-anchor:top" o:gfxdata="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" fillcolor="white [3201]" strokeweight=".5pt">
+              <v:shape w14:anchorId="3AD0AFAE" id="Zone de texte 103" o:spid="_x0000_s1071" type="#_x0000_t202" style="position:absolute;left:0;text-align:left;margin-left:190.2pt;margin-top:1.55pt;width:286.6pt;height:73.4pt;z-index:251693056;visibility:visible;mso-wrap-style:square;mso-wrap-distance-left:9pt;mso-wrap-distance-top:0;mso-wrap-distance-right:9pt;mso-wrap-distance-bottom:0;mso-position-horizontal:absolute;mso-position-horizontal-relative:text;mso-position-vertical:absolute;mso-position-vertical-relative:text;v-text-anchor:top" o:gfxdata="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" fillcolor="white [3201]" strokeweight=".5pt">
                 <v:textbox>
                   <w:txbxContent>
                     <w:p>
@@ -14115,6 +14806,9 @@
         </mc:AlternateContent>
       </w:r>
       <w:r>
+        <w:rPr>
+          <w:noProof/>
+        </w:rPr>
         <w:drawing>
           <wp:inline distT="0" distB="0" distL="0" distR="0" wp14:anchorId="1E4D6339" wp14:editId="23AD7305">
             <wp:extent cx="2117037" cy="2643554"/>
@@ -14234,7 +14928,7 @@
           </mc:Choice>
           <mc:Fallback>
             <w:pict>
-              <v:shape w14:anchorId="7A392C0B" id="Zone de texte 104" o:spid="_x0000_s1067" type="#_x0000_t202" style="position:absolute;left:0;text-align:left;margin-left:326.85pt;margin-top:.5pt;width:166.6pt;height:100.6pt;z-index:251694080;visibility:visible;mso-wrap-style:square;mso-width-percent:0;mso-height-percent:0;mso-wrap-distance-left:9pt;mso-wrap-distance-top:0;mso-wrap-distance-right:9pt;mso-wrap-distance-bottom:0;mso-position-horizontal:absolute;mso-position-horizontal-relative:margin;mso-position-vertical:absolute;mso-position-vertical-relative:text;mso-width-percent:0;mso-height-percent:0;mso-width-relative:margin;mso-height-relative:margin;v-text-anchor:top" o:gfxdata="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" fillcolor="white [3201]" strokeweight=".5pt">
+              <v:shape w14:anchorId="7A392C0B" id="Zone de texte 104" o:spid="_x0000_s1072" type="#_x0000_t202" style="position:absolute;left:0;text-align:left;margin-left:326.85pt;margin-top:.5pt;width:166.6pt;height:100.6pt;z-index:251694080;visibility:visible;mso-wrap-style:square;mso-width-percent:0;mso-height-percent:0;mso-wrap-distance-left:9pt;mso-wrap-distance-top:0;mso-wrap-distance-right:9pt;mso-wrap-distance-bottom:0;mso-position-horizontal:absolute;mso-position-horizontal-relative:margin;mso-position-vertical:absolute;mso-position-vertical-relative:text;mso-width-percent:0;mso-height-percent:0;mso-width-relative:margin;mso-height-relative:margin;v-text-anchor:top" o:gfxdata="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" fillcolor="white [3201]" strokeweight=".5pt">
                 <v:textbox>
                   <w:txbxContent>
                     <w:p>
@@ -14266,6 +14960,9 @@
         <w:pStyle w:val="Corpsdetexte"/>
       </w:pPr>
       <w:r>
+        <w:rPr>
+          <w:noProof/>
+        </w:rPr>
         <w:drawing>
           <wp:inline distT="0" distB="0" distL="0" distR="0" wp14:anchorId="75B8A0E5" wp14:editId="60DA8C48">
             <wp:extent cx="3346482" cy="943708"/>
@@ -14345,14 +15042,14 @@
     </w:p>
     <w:p>
       <w:pPr>
-        <w:pStyle w:val="Titre2"/>
-      </w:pPr>
-      <w:bookmarkStart w:id="47" w:name="_Toc62399375"/>
+        <w:pStyle w:val="Titre3"/>
+      </w:pPr>
+      <w:bookmarkStart w:id="48" w:name="_Toc62474565"/>
       <w:r>
         <w:lastRenderedPageBreak/>
         <w:t>Configuration du script update-engine.sh</w:t>
       </w:r>
-      <w:bookmarkEnd w:id="47"/>
+      <w:bookmarkEnd w:id="48"/>
     </w:p>
     <w:p>
       <w:pPr>
@@ -14459,7 +15156,7 @@
           </mc:Choice>
           <mc:Fallback>
             <w:pict>
-              <v:shape w14:anchorId="1ED1EADC" id="Zone de texte 110" o:spid="_x0000_s1068" type="#_x0000_t202" style="position:absolute;left:0;text-align:left;margin-left:173.15pt;margin-top:2.4pt;width:307.85pt;height:204.9pt;z-index:251695104;visibility:visible;mso-wrap-style:square;mso-wrap-distance-left:9pt;mso-wrap-distance-top:0;mso-wrap-distance-right:9pt;mso-wrap-distance-bottom:0;mso-position-horizontal:absolute;mso-position-horizontal-relative:text;mso-position-vertical:absolute;mso-position-vertical-relative:text;v-text-anchor:top" o:gfxdata="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" fillcolor="white [3201]" strokecolor="black [3200]" strokeweight="1pt">
+              <v:shape w14:anchorId="1ED1EADC" id="Zone de texte 110" o:spid="_x0000_s1073" type="#_x0000_t202" style="position:absolute;left:0;text-align:left;margin-left:173.15pt;margin-top:2.4pt;width:307.85pt;height:204.9pt;z-index:251695104;visibility:visible;mso-wrap-style:square;mso-wrap-distance-left:9pt;mso-wrap-distance-top:0;mso-wrap-distance-right:9pt;mso-wrap-distance-bottom:0;mso-position-horizontal:absolute;mso-position-horizontal-relative:text;mso-position-vertical:absolute;mso-position-vertical-relative:text;v-text-anchor:top" o:gfxdata="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" fillcolor="white [3201]" strokecolor="black [3200]" strokeweight="1pt">
                 <v:textbox>
                   <w:txbxContent>
                     <w:p>
@@ -14505,6 +15202,9 @@
         </mc:AlternateContent>
       </w:r>
       <w:r>
+        <w:rPr>
+          <w:noProof/>
+        </w:rPr>
         <w:drawing>
           <wp:inline distT="0" distB="0" distL="0" distR="0" wp14:anchorId="437F242C" wp14:editId="7F9B7543">
             <wp:extent cx="2117037" cy="2643554"/>
@@ -14544,13 +15244,2058 @@
     </w:p>
     <w:p>
       <w:pPr>
+        <w:pStyle w:val="Titre3"/>
+      </w:pPr>
+      <w:bookmarkStart w:id="49" w:name="_Toc62474566"/>
+      <w:r>
+        <w:t>Configuration du fichier controller.ini</w:t>
+      </w:r>
+      <w:bookmarkEnd w:id="49"/>
+    </w:p>
+    <w:p>
+      <w:pPr>
+        <w:pStyle w:val="Corpsdetexte"/>
+        <w:jc w:val="left"/>
+        <w:rPr>
+          <w:noProof/>
+        </w:rPr>
+      </w:pPr>
+      <w:r>
+        <w:rPr>
+          <w:noProof/>
+        </w:rPr>
+        <mc:AlternateContent>
+          <mc:Choice Requires="wpg">
+            <w:drawing>
+              <wp:anchor distT="0" distB="0" distL="114300" distR="114300" simplePos="0" relativeHeight="251708416" behindDoc="0" locked="0" layoutInCell="1" allowOverlap="1" wp14:anchorId="7411C158" wp14:editId="69D22BF8">
+                <wp:simplePos x="0" y="0"/>
+                <wp:positionH relativeFrom="column">
+                  <wp:posOffset>2960077</wp:posOffset>
+                </wp:positionH>
+                <wp:positionV relativeFrom="paragraph">
+                  <wp:posOffset>89877</wp:posOffset>
+                </wp:positionV>
+                <wp:extent cx="3540154" cy="1123564"/>
+                <wp:effectExtent l="0" t="0" r="0" b="635"/>
+                <wp:wrapNone/>
+                <wp:docPr id="124" name="Groupe 15"/>
+                <wp:cNvGraphicFramePr xmlns:a="http://schemas.openxmlformats.org/drawingml/2006/main"/>
+                <a:graphic xmlns:a="http://schemas.openxmlformats.org/drawingml/2006/main">
+                  <a:graphicData uri="http://schemas.microsoft.com/office/word/2010/wordprocessingGroup">
+                    <wpg:wgp>
+                      <wpg:cNvGrpSpPr/>
+                      <wpg:grpSpPr>
+                        <a:xfrm>
+                          <a:off x="0" y="0"/>
+                          <a:ext cx="3540154" cy="1123564"/>
+                          <a:chOff x="0" y="0"/>
+                          <a:chExt cx="3540154" cy="1123564"/>
+                        </a:xfrm>
+                      </wpg:grpSpPr>
+                      <pic:pic xmlns:pic="http://schemas.openxmlformats.org/drawingml/2006/picture">
+                        <pic:nvPicPr>
+                          <pic:cNvPr id="125" name="Image 125"/>
+                          <pic:cNvPicPr/>
+                        </pic:nvPicPr>
+                        <pic:blipFill>
+                          <a:blip r:embed="rId68"/>
+                          <a:stretch>
+                            <a:fillRect/>
+                          </a:stretch>
+                        </pic:blipFill>
+                        <pic:spPr>
+                          <a:xfrm>
+                            <a:off x="96852" y="112503"/>
+                            <a:ext cx="3346450" cy="943610"/>
+                          </a:xfrm>
+                          <a:prstGeom prst="rect">
+                            <a:avLst/>
+                          </a:prstGeom>
+                        </pic:spPr>
+                      </pic:pic>
+                      <wps:wsp>
+                        <wps:cNvPr id="126" name="ZoneTexte 14"/>
+                        <wps:cNvSpPr txBox="1"/>
+                        <wps:spPr>
+                          <a:xfrm>
+                            <a:off x="0" y="0"/>
+                            <a:ext cx="3540154" cy="1123564"/>
+                          </a:xfrm>
+                          <a:prstGeom prst="rect">
+                            <a:avLst/>
+                          </a:prstGeom>
+                          <a:noFill/>
+                          <a:ln>
+                            <a:noFill/>
+                          </a:ln>
+                        </wps:spPr>
+                        <wps:bodyPr wrap="square" rtlCol="0">
+                          <a:spAutoFit/>
+                        </wps:bodyPr>
+                      </wps:wsp>
+                    </wpg:wgp>
+                  </a:graphicData>
+                </a:graphic>
+              </wp:anchor>
+            </w:drawing>
+          </mc:Choice>
+          <mc:Fallback>
+            <w:pict>
+              <v:group w14:anchorId="521A974E" id="Groupe 15" o:spid="_x0000_s1026" style="position:absolute;margin-left:233.1pt;margin-top:7.1pt;width:278.75pt;height:88.45pt;z-index:251708416" coordsize="35401,11235" o:gfxdata="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">
+                <v:shape id="Image 125" o:spid="_x0000_s1027" type="#_x0000_t75" style="position:absolute;left:968;top:1125;width:33465;height:9436;visibility:visible;mso-wrap-style:square" o:gfxdata="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">
+                  <v:imagedata r:id="rId69" o:title=""/>
+                </v:shape>
+                <v:shape id="ZoneTexte 14" o:spid="_x0000_s1028" type="#_x0000_t202" style="position:absolute;width:35401;height:11235;visibility:visible;mso-wrap-style:square;v-text-anchor:top" o:gfxdata="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" filled="f" stroked="f">
+                  <v:textbox style="mso-fit-shape-to-text:t"/>
+                </v:shape>
+              </v:group>
+            </w:pict>
+          </mc:Fallback>
+        </mc:AlternateContent>
+      </w:r>
+      <w:r>
+        <w:rPr>
+          <w:noProof/>
+        </w:rPr>
+        <mc:AlternateContent>
+          <mc:Choice Requires="wps">
+            <w:drawing>
+              <wp:anchor distT="0" distB="0" distL="114300" distR="114300" simplePos="0" relativeHeight="251700224" behindDoc="0" locked="0" layoutInCell="1" allowOverlap="1" wp14:anchorId="1FEEB72F" wp14:editId="63603A2E">
+                <wp:simplePos x="0" y="0"/>
+                <wp:positionH relativeFrom="margin">
+                  <wp:align>left</wp:align>
+                </wp:positionH>
+                <wp:positionV relativeFrom="paragraph">
+                  <wp:posOffset>117622</wp:posOffset>
+                </wp:positionV>
+                <wp:extent cx="2702071" cy="1078523"/>
+                <wp:effectExtent l="0" t="0" r="22225" b="26670"/>
+                <wp:wrapNone/>
+                <wp:docPr id="21" name="Zone de texte 21"/>
+                <wp:cNvGraphicFramePr/>
+                <a:graphic xmlns:a="http://schemas.openxmlformats.org/drawingml/2006/main">
+                  <a:graphicData uri="http://schemas.microsoft.com/office/word/2010/wordprocessingShape">
+                    <wps:wsp>
+                      <wps:cNvSpPr txBox="1"/>
+                      <wps:spPr>
+                        <a:xfrm>
+                          <a:off x="0" y="0"/>
+                          <a:ext cx="2702071" cy="1078523"/>
+                        </a:xfrm>
+                        <a:prstGeom prst="rect">
+                          <a:avLst/>
+                        </a:prstGeom>
+                        <a:ln/>
+                      </wps:spPr>
+                      <wps:style>
+                        <a:lnRef idx="2">
+                          <a:schemeClr val="dk1"/>
+                        </a:lnRef>
+                        <a:fillRef idx="1">
+                          <a:schemeClr val="lt1"/>
+                        </a:fillRef>
+                        <a:effectRef idx="0">
+                          <a:schemeClr val="dk1"/>
+                        </a:effectRef>
+                        <a:fontRef idx="minor">
+                          <a:schemeClr val="dk1"/>
+                        </a:fontRef>
+                      </wps:style>
+                      <wps:txbx>
+                        <w:txbxContent>
+                          <w:p>
+                            <w:r>
+                              <w:t>Les « light components » et les « </w:t>
+                            </w:r>
+                            <w:proofErr w:type="spellStart"/>
+                            <w:r>
+                              <w:t>heavy</w:t>
+                            </w:r>
+                            <w:proofErr w:type="spellEnd"/>
+                            <w:r>
+                              <w:t xml:space="preserve"> components » sont les composants ajoutés durant la mise à jour. Dans ce fichier, ces composants sont valorisés par leur adresse de destination.</w:t>
+                            </w:r>
+                          </w:p>
+                        </w:txbxContent>
+                      </wps:txbx>
+                      <wps:bodyPr rot="0" spcFirstLastPara="0" vertOverflow="overflow" horzOverflow="overflow" vert="horz" wrap="square" lIns="91440" tIns="45720" rIns="91440" bIns="45720" numCol="1" spcCol="0" rtlCol="0" fromWordArt="0" anchor="t" anchorCtr="0" forceAA="0" compatLnSpc="1">
+                        <a:prstTxWarp prst="textNoShape">
+                          <a:avLst/>
+                        </a:prstTxWarp>
+                        <a:noAutofit/>
+                      </wps:bodyPr>
+                    </wps:wsp>
+                  </a:graphicData>
+                </a:graphic>
+                <wp14:sizeRelH relativeFrom="margin">
+                  <wp14:pctWidth>0</wp14:pctWidth>
+                </wp14:sizeRelH>
+                <wp14:sizeRelV relativeFrom="margin">
+                  <wp14:pctHeight>0</wp14:pctHeight>
+                </wp14:sizeRelV>
+              </wp:anchor>
+            </w:drawing>
+          </mc:Choice>
+          <mc:Fallback>
+            <w:pict>
+              <v:shape w14:anchorId="1FEEB72F" id="Zone de texte 21" o:spid="_x0000_s1074" type="#_x0000_t202" style="position:absolute;margin-left:0;margin-top:9.25pt;width:212.75pt;height:84.9pt;z-index:251700224;visibility:visible;mso-wrap-style:square;mso-width-percent:0;mso-height-percent:0;mso-wrap-distance-left:9pt;mso-wrap-distance-top:0;mso-wrap-distance-right:9pt;mso-wrap-distance-bottom:0;mso-position-horizontal:left;mso-position-horizontal-relative:margin;mso-position-vertical:absolute;mso-position-vertical-relative:text;mso-width-percent:0;mso-height-percent:0;mso-width-relative:margin;mso-height-relative:margin;v-text-anchor:top" o:gfxdata="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" fillcolor="white [3201]" strokecolor="black [3200]" strokeweight="1pt">
+                <v:textbox>
+                  <w:txbxContent>
+                    <w:p>
+                      <w:r>
+                        <w:t>Les « light components » et les « </w:t>
+                      </w:r>
+                      <w:proofErr w:type="spellStart"/>
+                      <w:r>
+                        <w:t>heavy</w:t>
+                      </w:r>
+                      <w:proofErr w:type="spellEnd"/>
+                      <w:r>
+                        <w:t xml:space="preserve"> components » sont les composants ajoutés durant la mise à jour. Dans ce fichier, ces composants sont valorisés par leur adresse de destination.</w:t>
+                      </w:r>
+                    </w:p>
+                  </w:txbxContent>
+                </v:textbox>
+                <w10:wrap anchorx="margin"/>
+              </v:shape>
+            </w:pict>
+          </mc:Fallback>
+        </mc:AlternateContent>
+      </w:r>
+    </w:p>
+    <w:p>
+      <w:pPr>
+        <w:pStyle w:val="Corpsdetexte"/>
+        <w:jc w:val="left"/>
+        <w:rPr>
+          <w:noProof/>
+        </w:rPr>
+      </w:pPr>
+    </w:p>
+    <w:p>
+      <w:pPr>
+        <w:pStyle w:val="Corpsdetexte"/>
+        <w:jc w:val="left"/>
+        <w:rPr>
+          <w:noProof/>
+        </w:rPr>
+      </w:pPr>
+    </w:p>
+    <w:p>
+      <w:pPr>
+        <w:pStyle w:val="Corpsdetexte"/>
+        <w:jc w:val="left"/>
+      </w:pPr>
+    </w:p>
+    <w:p>
+      <w:pPr>
+        <w:pStyle w:val="Corpsdetexte"/>
+        <w:jc w:val="left"/>
+      </w:pPr>
+    </w:p>
+    <w:p>
+      <w:pPr>
+        <w:pStyle w:val="Corpsdetexte"/>
+        <w:jc w:val="left"/>
+      </w:pPr>
+      <w:r>
+        <w:rPr>
+          <w:noProof/>
+        </w:rPr>
+        <mc:AlternateContent>
+          <mc:Choice Requires="wps">
+            <w:drawing>
+              <wp:anchor distT="0" distB="0" distL="114300" distR="114300" simplePos="0" relativeHeight="251701248" behindDoc="0" locked="0" layoutInCell="1" allowOverlap="1" wp14:anchorId="6212AF76" wp14:editId="2BAA834E">
+                <wp:simplePos x="0" y="0"/>
+                <wp:positionH relativeFrom="column">
+                  <wp:posOffset>252681</wp:posOffset>
+                </wp:positionH>
+                <wp:positionV relativeFrom="paragraph">
+                  <wp:posOffset>5715</wp:posOffset>
+                </wp:positionV>
+                <wp:extent cx="2168769" cy="1301262"/>
+                <wp:effectExtent l="0" t="0" r="22225" b="13335"/>
+                <wp:wrapNone/>
+                <wp:docPr id="116" name="Zone de texte 116"/>
+                <wp:cNvGraphicFramePr/>
+                <a:graphic xmlns:a="http://schemas.openxmlformats.org/drawingml/2006/main">
+                  <a:graphicData uri="http://schemas.microsoft.com/office/word/2010/wordprocessingShape">
+                    <wps:wsp>
+                      <wps:cNvSpPr txBox="1"/>
+                      <wps:spPr>
+                        <a:xfrm>
+                          <a:off x="0" y="0"/>
+                          <a:ext cx="2168769" cy="1301262"/>
+                        </a:xfrm>
+                        <a:prstGeom prst="rect">
+                          <a:avLst/>
+                        </a:prstGeom>
+                        <a:ln/>
+                      </wps:spPr>
+                      <wps:style>
+                        <a:lnRef idx="2">
+                          <a:schemeClr val="dk1"/>
+                        </a:lnRef>
+                        <a:fillRef idx="1">
+                          <a:schemeClr val="lt1"/>
+                        </a:fillRef>
+                        <a:effectRef idx="0">
+                          <a:schemeClr val="dk1"/>
+                        </a:effectRef>
+                        <a:fontRef idx="minor">
+                          <a:schemeClr val="dk1"/>
+                        </a:fontRef>
+                      </wps:style>
+                      <wps:txbx>
+                        <w:txbxContent>
+                          <w:p>
+                            <w:r>
+                              <w:t>Les « Light components » ou composants légers définissent tous les éléments comportant les extensions suivantes :</w:t>
+                            </w:r>
+                          </w:p>
+                        </w:txbxContent>
+                      </wps:txbx>
+                      <wps:bodyPr rot="0" spcFirstLastPara="0" vertOverflow="overflow" horzOverflow="overflow" vert="horz" wrap="square" lIns="91440" tIns="45720" rIns="91440" bIns="45720" numCol="1" spcCol="0" rtlCol="0" fromWordArt="0" anchor="t" anchorCtr="0" forceAA="0" compatLnSpc="1">
+                        <a:prstTxWarp prst="textNoShape">
+                          <a:avLst/>
+                        </a:prstTxWarp>
+                        <a:noAutofit/>
+                      </wps:bodyPr>
+                    </wps:wsp>
+                  </a:graphicData>
+                </a:graphic>
+              </wp:anchor>
+            </w:drawing>
+          </mc:Choice>
+          <mc:Fallback>
+            <w:pict>
+              <v:shape w14:anchorId="6212AF76" id="Zone de texte 116" o:spid="_x0000_s1075" type="#_x0000_t202" style="position:absolute;margin-left:19.9pt;margin-top:.45pt;width:170.75pt;height:102.45pt;z-index:251701248;visibility:visible;mso-wrap-style:square;mso-wrap-distance-left:9pt;mso-wrap-distance-top:0;mso-wrap-distance-right:9pt;mso-wrap-distance-bottom:0;mso-position-horizontal:absolute;mso-position-horizontal-relative:text;mso-position-vertical:absolute;mso-position-vertical-relative:text;v-text-anchor:top" o:gfxdata="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" fillcolor="white [3201]" strokecolor="black [3200]" strokeweight="1pt">
+                <v:textbox>
+                  <w:txbxContent>
+                    <w:p>
+                      <w:r>
+                        <w:t>Les « Light components » ou composants légers définissent tous les éléments comportant les extensions suivantes :</w:t>
+                      </w:r>
+                    </w:p>
+                  </w:txbxContent>
+                </v:textbox>
+              </v:shape>
+            </w:pict>
+          </mc:Fallback>
+        </mc:AlternateContent>
+      </w:r>
+      <w:r>
+        <mc:AlternateContent>
+          <mc:Choice Requires="wpg">
+            <w:drawing>
+              <wp:anchor distT="0" distB="0" distL="114300" distR="114300" simplePos="0" relativeHeight="251706368" behindDoc="0" locked="0" layoutInCell="1" allowOverlap="1" wp14:anchorId="4DC97B58" wp14:editId="611F20AD">
+                <wp:simplePos x="0" y="0"/>
+                <wp:positionH relativeFrom="column">
+                  <wp:posOffset>4056184</wp:posOffset>
+                </wp:positionH>
+                <wp:positionV relativeFrom="paragraph">
+                  <wp:posOffset>4347</wp:posOffset>
+                </wp:positionV>
+                <wp:extent cx="1266737" cy="1203820"/>
+                <wp:effectExtent l="0" t="0" r="0" b="0"/>
+                <wp:wrapNone/>
+                <wp:docPr id="121" name="Groupe 12"/>
+                <wp:cNvGraphicFramePr xmlns:a="http://schemas.openxmlformats.org/drawingml/2006/main"/>
+                <a:graphic xmlns:a="http://schemas.openxmlformats.org/drawingml/2006/main">
+                  <a:graphicData uri="http://schemas.microsoft.com/office/word/2010/wordprocessingGroup">
+                    <wpg:wgp>
+                      <wpg:cNvGrpSpPr/>
+                      <wpg:grpSpPr>
+                        <a:xfrm>
+                          <a:off x="0" y="0"/>
+                          <a:ext cx="1266737" cy="1203820"/>
+                          <a:chOff x="0" y="0"/>
+                          <a:chExt cx="1266737" cy="1203820"/>
+                        </a:xfrm>
+                      </wpg:grpSpPr>
+                      <pic:pic xmlns:pic="http://schemas.openxmlformats.org/drawingml/2006/picture">
+                        <pic:nvPicPr>
+                          <pic:cNvPr id="122" name="Image 122"/>
+                          <pic:cNvPicPr/>
+                        </pic:nvPicPr>
+                        <pic:blipFill>
+                          <a:blip r:embed="rId70"/>
+                          <a:stretch>
+                            <a:fillRect/>
+                          </a:stretch>
+                        </pic:blipFill>
+                        <pic:spPr>
+                          <a:xfrm>
+                            <a:off x="73298" y="53270"/>
+                            <a:ext cx="1120140" cy="1097280"/>
+                          </a:xfrm>
+                          <a:prstGeom prst="rect">
+                            <a:avLst/>
+                          </a:prstGeom>
+                          <a:ln>
+                            <a:noFill/>
+                          </a:ln>
+                        </pic:spPr>
+                      </pic:pic>
+                      <wps:wsp>
+                        <wps:cNvPr id="123" name="ZoneTexte 4"/>
+                        <wps:cNvSpPr txBox="1"/>
+                        <wps:spPr>
+                          <a:xfrm>
+                            <a:off x="0" y="0"/>
+                            <a:ext cx="1266737" cy="1203820"/>
+                          </a:xfrm>
+                          <a:prstGeom prst="rect">
+                            <a:avLst/>
+                          </a:prstGeom>
+                          <a:noFill/>
+                          <a:ln>
+                            <a:noFill/>
+                          </a:ln>
+                        </wps:spPr>
+                        <wps:bodyPr wrap="square" rtlCol="0">
+                          <a:spAutoFit/>
+                        </wps:bodyPr>
+                      </wps:wsp>
+                    </wpg:wgp>
+                  </a:graphicData>
+                </a:graphic>
+              </wp:anchor>
+            </w:drawing>
+          </mc:Choice>
+          <mc:Fallback>
+            <w:pict>
+              <v:group w14:anchorId="6ECA66DD" id="Groupe 12" o:spid="_x0000_s1026" style="position:absolute;margin-left:319.4pt;margin-top:.35pt;width:99.75pt;height:94.8pt;z-index:251706368" coordsize="12667,12038" o:gfxdata="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">
+                <v:shape id="Image 122" o:spid="_x0000_s1027" type="#_x0000_t75" style="position:absolute;left:732;top:532;width:11202;height:10973;visibility:visible;mso-wrap-style:square" o:gfxdata="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">
+                  <v:imagedata r:id="rId71" o:title=""/>
+                </v:shape>
+                <v:shape id="ZoneTexte 4" o:spid="_x0000_s1028" type="#_x0000_t202" style="position:absolute;width:12667;height:12038;visibility:visible;mso-wrap-style:square;v-text-anchor:top" o:gfxdata="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" filled="f" stroked="f">
+                  <v:textbox style="mso-fit-shape-to-text:t"/>
+                </v:shape>
+              </v:group>
+            </w:pict>
+          </mc:Fallback>
+        </mc:AlternateContent>
+      </w:r>
+    </w:p>
+    <w:p>
+      <w:pPr>
+        <w:pStyle w:val="Corpsdetexte"/>
+        <w:jc w:val="center"/>
+      </w:pPr>
+    </w:p>
+    <w:p>
+      <w:pPr>
+        <w:pStyle w:val="Corpsdetexte"/>
+        <w:jc w:val="center"/>
+      </w:pPr>
+    </w:p>
+    <w:p>
+      <w:pPr>
+        <w:pStyle w:val="Corpsdetexte"/>
+        <w:jc w:val="center"/>
+      </w:pPr>
+    </w:p>
+    <w:p>
+      <w:pPr>
+        <w:pStyle w:val="Corpsdetexte"/>
+        <w:jc w:val="center"/>
+      </w:pPr>
+    </w:p>
+    <w:p>
+      <w:pPr>
+        <w:pStyle w:val="Corpsdetexte"/>
+        <w:jc w:val="center"/>
+      </w:pPr>
+    </w:p>
+    <w:p>
+      <w:pPr>
+        <w:pStyle w:val="Corpsdetexte"/>
+        <w:jc w:val="center"/>
+      </w:pPr>
+      <w:r>
+        <w:rPr>
+          <w:noProof/>
+        </w:rPr>
+        <mc:AlternateContent>
+          <mc:Choice Requires="wps">
+            <w:drawing>
+              <wp:anchor distT="0" distB="0" distL="114300" distR="114300" simplePos="0" relativeHeight="251702272" behindDoc="0" locked="0" layoutInCell="1" allowOverlap="1" wp14:anchorId="31FCBF04" wp14:editId="63831CF8">
+                <wp:simplePos x="0" y="0"/>
+                <wp:positionH relativeFrom="column">
+                  <wp:posOffset>299134</wp:posOffset>
+                </wp:positionH>
+                <wp:positionV relativeFrom="paragraph">
+                  <wp:posOffset>8402</wp:posOffset>
+                </wp:positionV>
+                <wp:extent cx="2098431" cy="1248508"/>
+                <wp:effectExtent l="0" t="0" r="16510" b="27940"/>
+                <wp:wrapNone/>
+                <wp:docPr id="117" name="Zone de texte 117"/>
+                <wp:cNvGraphicFramePr/>
+                <a:graphic xmlns:a="http://schemas.openxmlformats.org/drawingml/2006/main">
+                  <a:graphicData uri="http://schemas.microsoft.com/office/word/2010/wordprocessingShape">
+                    <wps:wsp>
+                      <wps:cNvSpPr txBox="1"/>
+                      <wps:spPr>
+                        <a:xfrm>
+                          <a:off x="0" y="0"/>
+                          <a:ext cx="2098431" cy="1248508"/>
+                        </a:xfrm>
+                        <a:prstGeom prst="rect">
+                          <a:avLst/>
+                        </a:prstGeom>
+                        <a:ln/>
+                      </wps:spPr>
+                      <wps:style>
+                        <a:lnRef idx="2">
+                          <a:schemeClr val="dk1"/>
+                        </a:lnRef>
+                        <a:fillRef idx="1">
+                          <a:schemeClr val="lt1"/>
+                        </a:fillRef>
+                        <a:effectRef idx="0">
+                          <a:schemeClr val="dk1"/>
+                        </a:effectRef>
+                        <a:fontRef idx="minor">
+                          <a:schemeClr val="dk1"/>
+                        </a:fontRef>
+                      </wps:style>
+                      <wps:txbx>
+                        <w:txbxContent>
+                          <w:p>
+                            <w:pPr>
+                              <w:pStyle w:val="Corpsdetexte"/>
+                              <w:jc w:val="left"/>
+                            </w:pPr>
+                            <w:r>
+                              <w:t>Les « Heavy components » ou composants lourds définissent tous les éléments comportant les extensions suivantes :</w:t>
+                            </w:r>
+                          </w:p>
+                          <w:p/>
+                        </w:txbxContent>
+                      </wps:txbx>
+                      <wps:bodyPr rot="0" spcFirstLastPara="0" vertOverflow="overflow" horzOverflow="overflow" vert="horz" wrap="square" lIns="91440" tIns="45720" rIns="91440" bIns="45720" numCol="1" spcCol="0" rtlCol="0" fromWordArt="0" anchor="t" anchorCtr="0" forceAA="0" compatLnSpc="1">
+                        <a:prstTxWarp prst="textNoShape">
+                          <a:avLst/>
+                        </a:prstTxWarp>
+                        <a:noAutofit/>
+                      </wps:bodyPr>
+                    </wps:wsp>
+                  </a:graphicData>
+                </a:graphic>
+              </wp:anchor>
+            </w:drawing>
+          </mc:Choice>
+          <mc:Fallback>
+            <w:pict>
+              <v:shape w14:anchorId="31FCBF04" id="Zone de texte 117" o:spid="_x0000_s1076" type="#_x0000_t202" style="position:absolute;left:0;text-align:left;margin-left:23.55pt;margin-top:.65pt;width:165.25pt;height:98.3pt;z-index:251702272;visibility:visible;mso-wrap-style:square;mso-wrap-distance-left:9pt;mso-wrap-distance-top:0;mso-wrap-distance-right:9pt;mso-wrap-distance-bottom:0;mso-position-horizontal:absolute;mso-position-horizontal-relative:text;mso-position-vertical:absolute;mso-position-vertical-relative:text;v-text-anchor:top" o:gfxdata="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" fillcolor="white [3201]" strokecolor="black [3200]" strokeweight="1pt">
+                <v:textbox>
+                  <w:txbxContent>
+                    <w:p>
+                      <w:pPr>
+                        <w:pStyle w:val="Corpsdetexte"/>
+                        <w:jc w:val="left"/>
+                      </w:pPr>
+                      <w:r>
+                        <w:t>Les « Heavy components » ou composants lourds définissent tous les éléments comportant les extensions suivantes :</w:t>
+                      </w:r>
+                    </w:p>
+                    <w:p/>
+                  </w:txbxContent>
+                </v:textbox>
+              </v:shape>
+            </w:pict>
+          </mc:Fallback>
+        </mc:AlternateContent>
+      </w:r>
+      <w:r>
+        <mc:AlternateContent>
+          <mc:Choice Requires="wpg">
+            <w:drawing>
+              <wp:anchor distT="0" distB="0" distL="114300" distR="114300" simplePos="0" relativeHeight="251704320" behindDoc="0" locked="0" layoutInCell="1" allowOverlap="1" wp14:anchorId="7B8344A0" wp14:editId="34285CE5">
+                <wp:simplePos x="0" y="0"/>
+                <wp:positionH relativeFrom="column">
+                  <wp:posOffset>4060923</wp:posOffset>
+                </wp:positionH>
+                <wp:positionV relativeFrom="paragraph">
+                  <wp:posOffset>4250</wp:posOffset>
+                </wp:positionV>
+                <wp:extent cx="1325460" cy="1533926"/>
+                <wp:effectExtent l="0" t="0" r="0" b="9525"/>
+                <wp:wrapNone/>
+                <wp:docPr id="118" name="Groupe 2"/>
+                <wp:cNvGraphicFramePr xmlns:a="http://schemas.openxmlformats.org/drawingml/2006/main"/>
+                <a:graphic xmlns:a="http://schemas.openxmlformats.org/drawingml/2006/main">
+                  <a:graphicData uri="http://schemas.microsoft.com/office/word/2010/wordprocessingGroup">
+                    <wpg:wgp>
+                      <wpg:cNvGrpSpPr/>
+                      <wpg:grpSpPr>
+                        <a:xfrm>
+                          <a:off x="0" y="0"/>
+                          <a:ext cx="1325460" cy="1533926"/>
+                          <a:chOff x="0" y="0"/>
+                          <a:chExt cx="1325460" cy="1533926"/>
+                        </a:xfrm>
+                      </wpg:grpSpPr>
+                      <pic:pic xmlns:pic="http://schemas.openxmlformats.org/drawingml/2006/picture">
+                        <pic:nvPicPr>
+                          <pic:cNvPr id="119" name="Image 119"/>
+                          <pic:cNvPicPr/>
+                        </pic:nvPicPr>
+                        <pic:blipFill>
+                          <a:blip r:embed="rId72"/>
+                          <a:stretch>
+                            <a:fillRect/>
+                          </a:stretch>
+                        </pic:blipFill>
+                        <pic:spPr>
+                          <a:xfrm>
+                            <a:off x="79800" y="65923"/>
+                            <a:ext cx="1165860" cy="1402080"/>
+                          </a:xfrm>
+                          <a:prstGeom prst="rect">
+                            <a:avLst/>
+                          </a:prstGeom>
+                          <a:ln>
+                            <a:noFill/>
+                          </a:ln>
+                        </pic:spPr>
+                      </pic:pic>
+                      <wps:wsp>
+                        <wps:cNvPr id="120" name="ZoneTexte 1"/>
+                        <wps:cNvSpPr txBox="1"/>
+                        <wps:spPr>
+                          <a:xfrm>
+                            <a:off x="0" y="0"/>
+                            <a:ext cx="1325460" cy="1533926"/>
+                          </a:xfrm>
+                          <a:prstGeom prst="rect">
+                            <a:avLst/>
+                          </a:prstGeom>
+                          <a:noFill/>
+                          <a:ln>
+                            <a:noFill/>
+                          </a:ln>
+                        </wps:spPr>
+                        <wps:bodyPr wrap="square" rtlCol="0">
+                          <a:spAutoFit/>
+                        </wps:bodyPr>
+                      </wps:wsp>
+                    </wpg:wgp>
+                  </a:graphicData>
+                </a:graphic>
+              </wp:anchor>
+            </w:drawing>
+          </mc:Choice>
+          <mc:Fallback>
+            <w:pict>
+              <v:group w14:anchorId="2A22F90F" id="Groupe 2" o:spid="_x0000_s1026" style="position:absolute;margin-left:319.75pt;margin-top:.35pt;width:104.35pt;height:120.8pt;z-index:251704320" coordsize="13254,15339" o:gfxdata="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">
+                <v:shape id="Image 119" o:spid="_x0000_s1027" type="#_x0000_t75" style="position:absolute;left:798;top:659;width:11658;height:14021;visibility:visible;mso-wrap-style:square" o:gfxdata="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">
+                  <v:imagedata r:id="rId73" o:title=""/>
+                </v:shape>
+                <v:shape id="ZoneTexte 1" o:spid="_x0000_s1028" type="#_x0000_t202" style="position:absolute;width:13254;height:15339;visibility:visible;mso-wrap-style:square;v-text-anchor:top" o:gfxdata="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" filled="f" stroked="f">
+                  <v:textbox style="mso-fit-shape-to-text:t"/>
+                </v:shape>
+              </v:group>
+            </w:pict>
+          </mc:Fallback>
+        </mc:AlternateContent>
+      </w:r>
+    </w:p>
+    <w:p>
+      <w:pPr>
+        <w:pStyle w:val="Corpsdetexte"/>
+        <w:jc w:val="center"/>
+      </w:pPr>
+    </w:p>
+    <w:p>
+      <w:pPr>
+        <w:pStyle w:val="Corpsdetexte"/>
+        <w:jc w:val="center"/>
+      </w:pPr>
+    </w:p>
+    <w:p>
+      <w:pPr>
+        <w:pStyle w:val="Corpsdetexte"/>
+        <w:jc w:val="center"/>
+      </w:pPr>
+    </w:p>
+    <w:p>
+      <w:pPr>
+        <w:pStyle w:val="Corpsdetexte"/>
+        <w:jc w:val="center"/>
+      </w:pPr>
+    </w:p>
+    <w:p>
+      <w:pPr>
+        <w:pStyle w:val="Titre3"/>
+      </w:pPr>
+      <w:bookmarkStart w:id="50" w:name="_Toc62474567"/>
+      <w:r>
+        <w:lastRenderedPageBreak/>
+        <w:t>Exécution de la mise à jour</w:t>
+      </w:r>
+      <w:r>
+        <w:t xml:space="preserve"> catégorique</w:t>
+      </w:r>
+      <w:bookmarkEnd w:id="50"/>
+    </w:p>
+    <w:p>
+      <w:pPr>
+        <w:pStyle w:val="Corpsdetexte"/>
+      </w:pPr>
+    </w:p>
+    <w:p>
+      <w:pPr>
+        <w:pStyle w:val="Corpsdetexte"/>
+      </w:pPr>
+      <w:r>
+        <w:t>Le projet DJANGO du site web possède une procédure de mise à jour personnalisée et développée par nos soins.</w:t>
+      </w:r>
+      <w:r>
+        <w:t xml:space="preserve"> </w:t>
+      </w:r>
+    </w:p>
+    <w:p>
+      <w:pPr>
+        <w:pStyle w:val="Corpsdetexte"/>
+      </w:pPr>
+      <w:r>
+        <w:rPr>
+          <w:noProof/>
+        </w:rPr>
+        <mc:AlternateContent>
+          <mc:Choice Requires="wps">
+            <w:drawing>
+              <wp:anchor distT="0" distB="0" distL="114300" distR="114300" simplePos="0" relativeHeight="251721728" behindDoc="0" locked="0" layoutInCell="1" allowOverlap="1" wp14:anchorId="0538BC26" wp14:editId="181DF657">
+                <wp:simplePos x="0" y="0"/>
+                <wp:positionH relativeFrom="margin">
+                  <wp:align>center</wp:align>
+                </wp:positionH>
+                <wp:positionV relativeFrom="paragraph">
+                  <wp:posOffset>12700</wp:posOffset>
+                </wp:positionV>
+                <wp:extent cx="5164016" cy="820616"/>
+                <wp:effectExtent l="0" t="0" r="17780" b="17780"/>
+                <wp:wrapNone/>
+                <wp:docPr id="150" name="Zone de texte 150"/>
+                <wp:cNvGraphicFramePr/>
+                <a:graphic xmlns:a="http://schemas.openxmlformats.org/drawingml/2006/main">
+                  <a:graphicData uri="http://schemas.microsoft.com/office/word/2010/wordprocessingShape">
+                    <wps:wsp>
+                      <wps:cNvSpPr txBox="1"/>
+                      <wps:spPr>
+                        <a:xfrm>
+                          <a:off x="0" y="0"/>
+                          <a:ext cx="5164016" cy="820616"/>
+                        </a:xfrm>
+                        <a:prstGeom prst="rect">
+                          <a:avLst/>
+                        </a:prstGeom>
+                        <a:ln/>
+                      </wps:spPr>
+                      <wps:style>
+                        <a:lnRef idx="2">
+                          <a:schemeClr val="dk1"/>
+                        </a:lnRef>
+                        <a:fillRef idx="1">
+                          <a:schemeClr val="lt1"/>
+                        </a:fillRef>
+                        <a:effectRef idx="0">
+                          <a:schemeClr val="dk1"/>
+                        </a:effectRef>
+                        <a:fontRef idx="minor">
+                          <a:schemeClr val="dk1"/>
+                        </a:fontRef>
+                      </wps:style>
+                      <wps:txbx>
+                        <w:txbxContent>
+                          <w:p/>
+                          <w:p>
+                            <w:pPr>
+                              <w:jc w:val="center"/>
+                              <w:rPr>
+                                <w:b/>
+                                <w:bCs/>
+                                <w:i/>
+                                <w:iCs/>
+                                <w:color w:val="00B050"/>
+                                <w:u w:val="single"/>
+                              </w:rPr>
+                            </w:pPr>
+                            <w:r>
+                              <w:rPr>
+                                <w:b/>
+                                <w:bCs/>
+                                <w:i/>
+                                <w:iCs/>
+                                <w:color w:val="00B050"/>
+                                <w:u w:val="single"/>
+                              </w:rPr>
+                              <w:t>A DECRIRE</w:t>
+                            </w:r>
+                          </w:p>
+                        </w:txbxContent>
+                      </wps:txbx>
+                      <wps:bodyPr rot="0" spcFirstLastPara="0" vertOverflow="overflow" horzOverflow="overflow" vert="horz" wrap="square" lIns="91440" tIns="45720" rIns="91440" bIns="45720" numCol="1" spcCol="0" rtlCol="0" fromWordArt="0" anchor="t" anchorCtr="0" forceAA="0" compatLnSpc="1">
+                        <a:prstTxWarp prst="textNoShape">
+                          <a:avLst/>
+                        </a:prstTxWarp>
+                        <a:noAutofit/>
+                      </wps:bodyPr>
+                    </wps:wsp>
+                  </a:graphicData>
+                </a:graphic>
+                <wp14:sizeRelH relativeFrom="margin">
+                  <wp14:pctWidth>0</wp14:pctWidth>
+                </wp14:sizeRelH>
+                <wp14:sizeRelV relativeFrom="margin">
+                  <wp14:pctHeight>0</wp14:pctHeight>
+                </wp14:sizeRelV>
+              </wp:anchor>
+            </w:drawing>
+          </mc:Choice>
+          <mc:Fallback>
+            <w:pict>
+              <v:shape w14:anchorId="0538BC26" id="Zone de texte 150" o:spid="_x0000_s1077" type="#_x0000_t202" style="position:absolute;left:0;text-align:left;margin-left:0;margin-top:1pt;width:406.6pt;height:64.6pt;z-index:251721728;visibility:visible;mso-wrap-style:square;mso-width-percent:0;mso-height-percent:0;mso-wrap-distance-left:9pt;mso-wrap-distance-top:0;mso-wrap-distance-right:9pt;mso-wrap-distance-bottom:0;mso-position-horizontal:center;mso-position-horizontal-relative:margin;mso-position-vertical:absolute;mso-position-vertical-relative:text;mso-width-percent:0;mso-height-percent:0;mso-width-relative:margin;mso-height-relative:margin;v-text-anchor:top" o:gfxdata="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" fillcolor="white [3201]" strokecolor="black [3200]" strokeweight="1pt">
+                <v:textbox>
+                  <w:txbxContent>
+                    <w:p/>
+                    <w:p>
+                      <w:pPr>
+                        <w:jc w:val="center"/>
+                        <w:rPr>
+                          <w:b/>
+                          <w:bCs/>
+                          <w:i/>
+                          <w:iCs/>
+                          <w:color w:val="00B050"/>
+                          <w:u w:val="single"/>
+                        </w:rPr>
+                      </w:pPr>
+                      <w:r>
+                        <w:rPr>
+                          <w:b/>
+                          <w:bCs/>
+                          <w:i/>
+                          <w:iCs/>
+                          <w:color w:val="00B050"/>
+                          <w:u w:val="single"/>
+                        </w:rPr>
+                        <w:t>A DECRIRE</w:t>
+                      </w:r>
+                    </w:p>
+                  </w:txbxContent>
+                </v:textbox>
+                <w10:wrap anchorx="margin"/>
+              </v:shape>
+            </w:pict>
+          </mc:Fallback>
+        </mc:AlternateContent>
+      </w:r>
+    </w:p>
+    <w:p>
+      <w:pPr>
+        <w:pStyle w:val="Corpsdetexte"/>
+        <w:tabs>
+          <w:tab w:val="left" w:pos="3462"/>
+        </w:tabs>
+      </w:pPr>
+      <w:r>
+        <w:tab/>
+      </w:r>
+    </w:p>
+    <w:p>
+      <w:pPr>
+        <w:pStyle w:val="Corpsdetexte"/>
+        <w:tabs>
+          <w:tab w:val="left" w:pos="3462"/>
+        </w:tabs>
+      </w:pPr>
+    </w:p>
+    <w:p>
+      <w:pPr>
+        <w:pStyle w:val="Corpsdetexte"/>
+        <w:tabs>
+          <w:tab w:val="left" w:pos="3462"/>
+        </w:tabs>
+      </w:pPr>
+    </w:p>
+    <w:p>
+      <w:pPr>
+        <w:pStyle w:val="Titre3"/>
+      </w:pPr>
+      <w:bookmarkStart w:id="51" w:name="_Toc62474568"/>
+      <w:r>
+        <w:t>Vérification de la mise à jour</w:t>
+      </w:r>
+      <w:r>
+        <w:t xml:space="preserve"> catégorique</w:t>
+      </w:r>
+      <w:bookmarkEnd w:id="51"/>
+    </w:p>
+    <w:p>
+      <w:pPr>
+        <w:pStyle w:val="Corpsdetexte"/>
+      </w:pPr>
+      <w:r>
+        <w:rPr>
+          <w:noProof/>
+        </w:rPr>
+        <mc:AlternateContent>
+          <mc:Choice Requires="wps">
+            <w:drawing>
+              <wp:anchor distT="0" distB="0" distL="114300" distR="114300" simplePos="0" relativeHeight="251723776" behindDoc="0" locked="0" layoutInCell="1" allowOverlap="1" wp14:anchorId="4EC5AAD0" wp14:editId="0BEBAC80">
+                <wp:simplePos x="0" y="0"/>
+                <wp:positionH relativeFrom="margin">
+                  <wp:align>center</wp:align>
+                </wp:positionH>
+                <wp:positionV relativeFrom="paragraph">
+                  <wp:posOffset>238174</wp:posOffset>
+                </wp:positionV>
+                <wp:extent cx="5164016" cy="820616"/>
+                <wp:effectExtent l="0" t="0" r="17780" b="17780"/>
+                <wp:wrapNone/>
+                <wp:docPr id="151" name="Zone de texte 151"/>
+                <wp:cNvGraphicFramePr/>
+                <a:graphic xmlns:a="http://schemas.openxmlformats.org/drawingml/2006/main">
+                  <a:graphicData uri="http://schemas.microsoft.com/office/word/2010/wordprocessingShape">
+                    <wps:wsp>
+                      <wps:cNvSpPr txBox="1"/>
+                      <wps:spPr>
+                        <a:xfrm>
+                          <a:off x="0" y="0"/>
+                          <a:ext cx="5164016" cy="820616"/>
+                        </a:xfrm>
+                        <a:prstGeom prst="rect">
+                          <a:avLst/>
+                        </a:prstGeom>
+                        <a:ln/>
+                      </wps:spPr>
+                      <wps:style>
+                        <a:lnRef idx="2">
+                          <a:schemeClr val="dk1"/>
+                        </a:lnRef>
+                        <a:fillRef idx="1">
+                          <a:schemeClr val="lt1"/>
+                        </a:fillRef>
+                        <a:effectRef idx="0">
+                          <a:schemeClr val="dk1"/>
+                        </a:effectRef>
+                        <a:fontRef idx="minor">
+                          <a:schemeClr val="dk1"/>
+                        </a:fontRef>
+                      </wps:style>
+                      <wps:txbx>
+                        <w:txbxContent>
+                          <w:p/>
+                          <w:p>
+                            <w:pPr>
+                              <w:jc w:val="center"/>
+                              <w:rPr>
+                                <w:b/>
+                                <w:bCs/>
+                                <w:i/>
+                                <w:iCs/>
+                                <w:color w:val="00B050"/>
+                                <w:u w:val="single"/>
+                              </w:rPr>
+                            </w:pPr>
+                            <w:r>
+                              <w:rPr>
+                                <w:b/>
+                                <w:bCs/>
+                                <w:i/>
+                                <w:iCs/>
+                                <w:color w:val="00B050"/>
+                                <w:u w:val="single"/>
+                              </w:rPr>
+                              <w:t>A DECRIRE</w:t>
+                            </w:r>
+                          </w:p>
+                        </w:txbxContent>
+                      </wps:txbx>
+                      <wps:bodyPr rot="0" spcFirstLastPara="0" vertOverflow="overflow" horzOverflow="overflow" vert="horz" wrap="square" lIns="91440" tIns="45720" rIns="91440" bIns="45720" numCol="1" spcCol="0" rtlCol="0" fromWordArt="0" anchor="t" anchorCtr="0" forceAA="0" compatLnSpc="1">
+                        <a:prstTxWarp prst="textNoShape">
+                          <a:avLst/>
+                        </a:prstTxWarp>
+                        <a:noAutofit/>
+                      </wps:bodyPr>
+                    </wps:wsp>
+                  </a:graphicData>
+                </a:graphic>
+                <wp14:sizeRelH relativeFrom="margin">
+                  <wp14:pctWidth>0</wp14:pctWidth>
+                </wp14:sizeRelH>
+                <wp14:sizeRelV relativeFrom="margin">
+                  <wp14:pctHeight>0</wp14:pctHeight>
+                </wp14:sizeRelV>
+              </wp:anchor>
+            </w:drawing>
+          </mc:Choice>
+          <mc:Fallback>
+            <w:pict>
+              <v:shape w14:anchorId="4EC5AAD0" id="Zone de texte 151" o:spid="_x0000_s1078" type="#_x0000_t202" style="position:absolute;left:0;text-align:left;margin-left:0;margin-top:18.75pt;width:406.6pt;height:64.6pt;z-index:251723776;visibility:visible;mso-wrap-style:square;mso-width-percent:0;mso-height-percent:0;mso-wrap-distance-left:9pt;mso-wrap-distance-top:0;mso-wrap-distance-right:9pt;mso-wrap-distance-bottom:0;mso-position-horizontal:center;mso-position-horizontal-relative:margin;mso-position-vertical:absolute;mso-position-vertical-relative:text;mso-width-percent:0;mso-height-percent:0;mso-width-relative:margin;mso-height-relative:margin;v-text-anchor:top" o:gfxdata="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" fillcolor="white [3201]" strokecolor="black [3200]" strokeweight="1pt">
+                <v:textbox>
+                  <w:txbxContent>
+                    <w:p/>
+                    <w:p>
+                      <w:pPr>
+                        <w:jc w:val="center"/>
+                        <w:rPr>
+                          <w:b/>
+                          <w:bCs/>
+                          <w:i/>
+                          <w:iCs/>
+                          <w:color w:val="00B050"/>
+                          <w:u w:val="single"/>
+                        </w:rPr>
+                      </w:pPr>
+                      <w:r>
+                        <w:rPr>
+                          <w:b/>
+                          <w:bCs/>
+                          <w:i/>
+                          <w:iCs/>
+                          <w:color w:val="00B050"/>
+                          <w:u w:val="single"/>
+                        </w:rPr>
+                        <w:t>A DECRIRE</w:t>
+                      </w:r>
+                    </w:p>
+                  </w:txbxContent>
+                </v:textbox>
+                <w10:wrap anchorx="margin"/>
+              </v:shape>
+            </w:pict>
+          </mc:Fallback>
+        </mc:AlternateContent>
+      </w:r>
+      <w:r>
+        <w:t>A la fin de la mise à jour automatique. On peut vérifier la prise en compte des nouvelles modifications.</w:t>
+      </w:r>
+    </w:p>
+    <w:p>
+      <w:pPr>
+        <w:pStyle w:val="Corpsdetexte"/>
+      </w:pPr>
+    </w:p>
+    <w:p>
+      <w:pPr>
+        <w:pStyle w:val="Corpsdetexte"/>
+      </w:pPr>
+    </w:p>
+    <w:p>
+      <w:pPr>
+        <w:pStyle w:val="Corpsdetexte"/>
+      </w:pPr>
+    </w:p>
+    <w:p>
+      <w:pPr>
+        <w:pStyle w:val="Corpsdetexte"/>
+      </w:pPr>
+    </w:p>
+    <w:p>
+      <w:pPr>
+        <w:pStyle w:val="Corpsdetexte"/>
+      </w:pPr>
+    </w:p>
+    <w:p>
+      <w:pPr>
+        <w:pStyle w:val="Corpsdetexte"/>
+      </w:pPr>
+    </w:p>
+    <w:p>
+      <w:pPr>
+        <w:pStyle w:val="Corpsdetexte"/>
+      </w:pPr>
+    </w:p>
+    <w:p>
+      <w:pPr>
+        <w:pStyle w:val="Corpsdetexte"/>
+      </w:pPr>
+    </w:p>
+    <w:p>
+      <w:pPr>
+        <w:pStyle w:val="Corpsdetexte"/>
+      </w:pPr>
+    </w:p>
+    <w:p>
+      <w:pPr>
+        <w:pStyle w:val="Corpsdetexte"/>
+      </w:pPr>
+    </w:p>
+    <w:p>
+      <w:pPr>
+        <w:pStyle w:val="Corpsdetexte"/>
+      </w:pPr>
+    </w:p>
+    <w:p>
+      <w:pPr>
+        <w:pStyle w:val="Corpsdetexte"/>
+      </w:pPr>
+    </w:p>
+    <w:p>
+      <w:pPr>
+        <w:pStyle w:val="Corpsdetexte"/>
+      </w:pPr>
+    </w:p>
+    <w:p>
+      <w:pPr>
+        <w:pStyle w:val="Corpsdetexte"/>
+      </w:pPr>
+    </w:p>
+    <w:p>
+      <w:pPr>
+        <w:pStyle w:val="Corpsdetexte"/>
+      </w:pPr>
+    </w:p>
+    <w:p>
+      <w:pPr>
+        <w:pStyle w:val="Corpsdetexte"/>
+      </w:pPr>
+    </w:p>
+    <w:p>
+      <w:pPr>
+        <w:pStyle w:val="Corpsdetexte"/>
+      </w:pPr>
+    </w:p>
+    <w:p>
+      <w:pPr>
+        <w:pStyle w:val="Corpsdetexte"/>
+      </w:pPr>
+    </w:p>
+    <w:p>
+      <w:pPr>
         <w:pStyle w:val="Titre2"/>
       </w:pPr>
-      <w:bookmarkStart w:id="48" w:name="_Toc62399376"/>
-      <w:r>
-        <w:t>Configuration du fichier controller.ini</w:t>
-      </w:r>
-      <w:bookmarkEnd w:id="48"/>
+      <w:bookmarkStart w:id="52" w:name="_Toc62474569"/>
+      <w:r>
+        <w:lastRenderedPageBreak/>
+        <w:t>Mise à jour cyclique</w:t>
+      </w:r>
+      <w:bookmarkEnd w:id="52"/>
+    </w:p>
+    <w:p>
+      <w:pPr>
+        <w:pStyle w:val="Corpsdetexte"/>
+      </w:pPr>
+      <w:r>
+        <w:t xml:space="preserve">La mise à jour cyclique est un processus intégré au site web via </w:t>
+      </w:r>
+      <w:r>
+        <w:t>un</w:t>
+      </w:r>
+      <w:r>
+        <w:t xml:space="preserve"> module DJANGO :</w:t>
+      </w:r>
+    </w:p>
+    <w:p>
+      <w:pPr>
+        <w:pStyle w:val="Corpsdetexte"/>
+        <w:numPr>
+          <w:ilvl w:val="0"/>
+          <w:numId w:val="9"/>
+        </w:numPr>
+      </w:pPr>
+      <w:r>
+        <w:t>DJANGO-CRONTAB</w:t>
+      </w:r>
+    </w:p>
+    <w:p>
+      <w:pPr>
+        <w:pStyle w:val="Corpsdetexte"/>
+      </w:pPr>
+      <w:r>
+        <w:t xml:space="preserve">Conformément </w:t>
+      </w:r>
+      <w:r>
+        <w:t>à sa</w:t>
+      </w:r>
+      <w:r>
+        <w:t xml:space="preserve"> documentation, ce module</w:t>
+      </w:r>
+      <w:r>
+        <w:t xml:space="preserve"> a été</w:t>
+      </w:r>
+      <w:r>
+        <w:t xml:space="preserve"> </w:t>
+      </w:r>
+      <w:r>
+        <w:t xml:space="preserve">implémenté </w:t>
+      </w:r>
+      <w:r>
+        <w:t>afin d</w:t>
+      </w:r>
+      <w:r>
+        <w:t>e s’affranchir de</w:t>
+      </w:r>
+      <w:r>
+        <w:t xml:space="preserve"> toutes intervention</w:t>
+      </w:r>
+      <w:r>
+        <w:t>s</w:t>
+      </w:r>
+      <w:r>
+        <w:t xml:space="preserve"> humaine</w:t>
+      </w:r>
+      <w:r>
+        <w:t>s,</w:t>
+      </w:r>
+      <w:r>
+        <w:t xml:space="preserve"> éventuellement</w:t>
+      </w:r>
+      <w:r>
+        <w:t xml:space="preserve"> utiles à la mise en marche du processus.</w:t>
+      </w:r>
+    </w:p>
+    <w:p>
+      <w:pPr>
+        <w:pStyle w:val="Corpsdetexte"/>
+      </w:pPr>
+      <w:r>
+        <w:t xml:space="preserve">Toutefois, il est possible de régler la périodicité de cette opération. </w:t>
+      </w:r>
+    </w:p>
+    <w:p>
+      <w:pPr>
+        <w:pStyle w:val="Titre3"/>
+      </w:pPr>
+      <w:bookmarkStart w:id="53" w:name="_Toc62474570"/>
+      <w:r>
+        <w:t>Description des artefacts</w:t>
+      </w:r>
+      <w:bookmarkEnd w:id="53"/>
+    </w:p>
+    <w:p>
+      <w:pPr>
+        <w:pStyle w:val="Corpsdetexte"/>
+      </w:pPr>
+      <w:r>
+        <w:t>A titre d’information, l’exercice du module « DJANGO-CRONTAB » occupe deux types d’artefacts :</w:t>
+      </w:r>
+    </w:p>
+    <w:p>
+      <w:pPr>
+        <w:pStyle w:val="Corpsdetexte"/>
+      </w:pPr>
+      <w:r>
+        <mc:AlternateContent>
+          <mc:Choice Requires="wpg">
+            <w:drawing>
+              <wp:anchor distT="0" distB="0" distL="114300" distR="114300" simplePos="0" relativeHeight="251711488" behindDoc="0" locked="0" layoutInCell="1" allowOverlap="1" wp14:anchorId="5E538B82" wp14:editId="74513E05">
+                <wp:simplePos x="0" y="0"/>
+                <wp:positionH relativeFrom="column">
+                  <wp:posOffset>4232128</wp:posOffset>
+                </wp:positionH>
+                <wp:positionV relativeFrom="paragraph">
+                  <wp:posOffset>7620</wp:posOffset>
+                </wp:positionV>
+                <wp:extent cx="1226926" cy="3212167"/>
+                <wp:effectExtent l="0" t="0" r="0" b="7620"/>
+                <wp:wrapNone/>
+                <wp:docPr id="128" name="Groupe 27"/>
+                <wp:cNvGraphicFramePr xmlns:a="http://schemas.openxmlformats.org/drawingml/2006/main"/>
+                <a:graphic xmlns:a="http://schemas.openxmlformats.org/drawingml/2006/main">
+                  <a:graphicData uri="http://schemas.microsoft.com/office/word/2010/wordprocessingGroup">
+                    <wpg:wgp>
+                      <wpg:cNvGrpSpPr/>
+                      <wpg:grpSpPr>
+                        <a:xfrm>
+                          <a:off x="0" y="0"/>
+                          <a:ext cx="1226926" cy="3212167"/>
+                          <a:chOff x="0" y="0"/>
+                          <a:chExt cx="1226926" cy="3212167"/>
+                        </a:xfrm>
+                      </wpg:grpSpPr>
+                      <pic:pic xmlns:pic="http://schemas.openxmlformats.org/drawingml/2006/picture">
+                        <pic:nvPicPr>
+                          <pic:cNvPr id="129" name="Image 129"/>
+                          <pic:cNvPicPr>
+                            <a:picLocks noChangeAspect="1"/>
+                          </pic:cNvPicPr>
+                        </pic:nvPicPr>
+                        <pic:blipFill>
+                          <a:blip r:embed="rId74"/>
+                          <a:stretch>
+                            <a:fillRect/>
+                          </a:stretch>
+                        </pic:blipFill>
+                        <pic:spPr>
+                          <a:xfrm>
+                            <a:off x="87637" y="154347"/>
+                            <a:ext cx="1051651" cy="2903472"/>
+                          </a:xfrm>
+                          <a:prstGeom prst="rect">
+                            <a:avLst/>
+                          </a:prstGeom>
+                        </pic:spPr>
+                      </pic:pic>
+                      <wps:wsp>
+                        <wps:cNvPr id="130" name="ZoneTexte 26"/>
+                        <wps:cNvSpPr txBox="1"/>
+                        <wps:spPr>
+                          <a:xfrm>
+                            <a:off x="0" y="0"/>
+                            <a:ext cx="1226926" cy="3212167"/>
+                          </a:xfrm>
+                          <a:prstGeom prst="rect">
+                            <a:avLst/>
+                          </a:prstGeom>
+                          <a:noFill/>
+                          <a:ln>
+                            <a:noFill/>
+                          </a:ln>
+                        </wps:spPr>
+                        <wps:bodyPr wrap="square" rtlCol="0">
+                          <a:spAutoFit/>
+                        </wps:bodyPr>
+                      </wps:wsp>
+                    </wpg:wgp>
+                  </a:graphicData>
+                </a:graphic>
+              </wp:anchor>
+            </w:drawing>
+          </mc:Choice>
+          <mc:Fallback>
+            <w:pict>
+              <v:group w14:anchorId="7D0862B9" id="Groupe 27" o:spid="_x0000_s1026" style="position:absolute;margin-left:333.25pt;margin-top:.6pt;width:96.6pt;height:252.95pt;z-index:251711488" coordsize="12269,32121" o:gfxdata="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">
+                <v:shape id="Image 129" o:spid="_x0000_s1027" type="#_x0000_t75" style="position:absolute;left:876;top:1543;width:10516;height:29035;visibility:visible;mso-wrap-style:square" o:gfxdata="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">
+                  <v:imagedata r:id="rId75" o:title=""/>
+                </v:shape>
+                <v:shape id="ZoneTexte 26" o:spid="_x0000_s1028" type="#_x0000_t202" style="position:absolute;width:12269;height:32121;visibility:visible;mso-wrap-style:square;v-text-anchor:top" o:gfxdata="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" filled="f" stroked="f">
+                  <v:textbox style="mso-fit-shape-to-text:t"/>
+                </v:shape>
+              </v:group>
+            </w:pict>
+          </mc:Fallback>
+        </mc:AlternateContent>
+      </w:r>
+      <w:r>
+        <w:t xml:space="preserve"> </w:t>
+      </w:r>
+    </w:p>
+    <w:p>
+      <w:pPr>
+        <w:pStyle w:val="Corpsdetexte"/>
+      </w:pPr>
+      <w:r>
+        <w:rPr>
+          <w:noProof/>
+        </w:rPr>
+        <mc:AlternateContent>
+          <mc:Choice Requires="wps">
+            <w:drawing>
+              <wp:anchor distT="0" distB="0" distL="114300" distR="114300" simplePos="0" relativeHeight="251709440" behindDoc="0" locked="0" layoutInCell="1" allowOverlap="1" wp14:anchorId="2B9422F7" wp14:editId="1943C64B">
+                <wp:simplePos x="0" y="0"/>
+                <wp:positionH relativeFrom="column">
+                  <wp:posOffset>381879</wp:posOffset>
+                </wp:positionH>
+                <wp:positionV relativeFrom="paragraph">
+                  <wp:posOffset>75174</wp:posOffset>
+                </wp:positionV>
+                <wp:extent cx="3153508" cy="1512277"/>
+                <wp:effectExtent l="0" t="0" r="27940" b="12065"/>
+                <wp:wrapNone/>
+                <wp:docPr id="127" name="Zone de texte 127"/>
+                <wp:cNvGraphicFramePr/>
+                <a:graphic xmlns:a="http://schemas.openxmlformats.org/drawingml/2006/main">
+                  <a:graphicData uri="http://schemas.microsoft.com/office/word/2010/wordprocessingShape">
+                    <wps:wsp>
+                      <wps:cNvSpPr txBox="1"/>
+                      <wps:spPr>
+                        <a:xfrm>
+                          <a:off x="0" y="0"/>
+                          <a:ext cx="3153508" cy="1512277"/>
+                        </a:xfrm>
+                        <a:prstGeom prst="rect">
+                          <a:avLst/>
+                        </a:prstGeom>
+                        <a:solidFill>
+                          <a:schemeClr val="lt1"/>
+                        </a:solidFill>
+                        <a:ln w="6350">
+                          <a:solidFill>
+                            <a:prstClr val="black"/>
+                          </a:solidFill>
+                        </a:ln>
+                      </wps:spPr>
+                      <wps:txbx>
+                        <w:txbxContent>
+                          <w:p>
+                            <w:pPr>
+                              <w:pStyle w:val="Corpsdetexte"/>
+                              <w:numPr>
+                                <w:ilvl w:val="0"/>
+                                <w:numId w:val="9"/>
+                              </w:numPr>
+                            </w:pPr>
+                            <w:r>
+                              <w:rPr>
+                                <w:b/>
+                                <w:bCs/>
+                              </w:rPr>
+                              <w:t>settings.py</w:t>
+                            </w:r>
+                            <w:r>
+                              <w:t xml:space="preserve"> – Module de paramétrage global du site web. Il contient notamment le réglage de périodicité.</w:t>
+                            </w:r>
+                          </w:p>
+                          <w:p>
+                            <w:pPr>
+                              <w:pStyle w:val="Corpsdetexte"/>
+                              <w:numPr>
+                                <w:ilvl w:val="0"/>
+                                <w:numId w:val="9"/>
+                              </w:numPr>
+                            </w:pPr>
+                            <w:r>
+                              <w:rPr>
+                                <w:b/>
+                                <w:bCs/>
+                              </w:rPr>
+                              <w:t>cron.py</w:t>
+                            </w:r>
+                            <w:r>
+                              <w:t xml:space="preserve"> – Module dédié à l’action de mise à jour. Il est situé dans chaque application du projet DJANGO.  </w:t>
+                            </w:r>
+                          </w:p>
+                          <w:p/>
+                        </w:txbxContent>
+                      </wps:txbx>
+                      <wps:bodyPr rot="0" spcFirstLastPara="0" vertOverflow="overflow" horzOverflow="overflow" vert="horz" wrap="square" lIns="91440" tIns="45720" rIns="91440" bIns="45720" numCol="1" spcCol="0" rtlCol="0" fromWordArt="0" anchor="t" anchorCtr="0" forceAA="0" compatLnSpc="1">
+                        <a:prstTxWarp prst="textNoShape">
+                          <a:avLst/>
+                        </a:prstTxWarp>
+                        <a:noAutofit/>
+                      </wps:bodyPr>
+                    </wps:wsp>
+                  </a:graphicData>
+                </a:graphic>
+                <wp14:sizeRelH relativeFrom="margin">
+                  <wp14:pctWidth>0</wp14:pctWidth>
+                </wp14:sizeRelH>
+                <wp14:sizeRelV relativeFrom="margin">
+                  <wp14:pctHeight>0</wp14:pctHeight>
+                </wp14:sizeRelV>
+              </wp:anchor>
+            </w:drawing>
+          </mc:Choice>
+          <mc:Fallback>
+            <w:pict>
+              <v:shape w14:anchorId="2B9422F7" id="Zone de texte 127" o:spid="_x0000_s1079" type="#_x0000_t202" style="position:absolute;left:0;text-align:left;margin-left:30.05pt;margin-top:5.9pt;width:248.3pt;height:119.1pt;z-index:251709440;visibility:visible;mso-wrap-style:square;mso-width-percent:0;mso-height-percent:0;mso-wrap-distance-left:9pt;mso-wrap-distance-top:0;mso-wrap-distance-right:9pt;mso-wrap-distance-bottom:0;mso-position-horizontal:absolute;mso-position-horizontal-relative:text;mso-position-vertical:absolute;mso-position-vertical-relative:text;mso-width-percent:0;mso-height-percent:0;mso-width-relative:margin;mso-height-relative:margin;v-text-anchor:top" o:gfxdata="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" fillcolor="white [3201]" strokeweight=".5pt">
+                <v:textbox>
+                  <w:txbxContent>
+                    <w:p>
+                      <w:pPr>
+                        <w:pStyle w:val="Corpsdetexte"/>
+                        <w:numPr>
+                          <w:ilvl w:val="0"/>
+                          <w:numId w:val="9"/>
+                        </w:numPr>
+                      </w:pPr>
+                      <w:r>
+                        <w:rPr>
+                          <w:b/>
+                          <w:bCs/>
+                        </w:rPr>
+                        <w:t>settings.py</w:t>
+                      </w:r>
+                      <w:r>
+                        <w:t xml:space="preserve"> – Module de paramétrage global du site web. Il contient notamment le réglage de périodicité.</w:t>
+                      </w:r>
+                    </w:p>
+                    <w:p>
+                      <w:pPr>
+                        <w:pStyle w:val="Corpsdetexte"/>
+                        <w:numPr>
+                          <w:ilvl w:val="0"/>
+                          <w:numId w:val="9"/>
+                        </w:numPr>
+                      </w:pPr>
+                      <w:r>
+                        <w:rPr>
+                          <w:b/>
+                          <w:bCs/>
+                        </w:rPr>
+                        <w:t>cron.py</w:t>
+                      </w:r>
+                      <w:r>
+                        <w:t xml:space="preserve"> – Module dédié à l’action de mise à jour. Il est situé dans chaque application du projet DJANGO.  </w:t>
+                      </w:r>
+                    </w:p>
+                    <w:p/>
+                  </w:txbxContent>
+                </v:textbox>
+              </v:shape>
+            </w:pict>
+          </mc:Fallback>
+        </mc:AlternateContent>
+      </w:r>
+    </w:p>
+    <w:p>
+      <w:pPr>
+        <w:pStyle w:val="Corpsdetexte"/>
+      </w:pPr>
+    </w:p>
+    <w:p>
+      <w:pPr>
+        <w:pStyle w:val="Corpsdetexte"/>
+      </w:pPr>
+    </w:p>
+    <w:p>
+      <w:pPr>
+        <w:pStyle w:val="Corpsdetexte"/>
+      </w:pPr>
+    </w:p>
+    <w:p>
+      <w:pPr>
+        <w:pStyle w:val="Corpsdetexte"/>
+      </w:pPr>
+    </w:p>
+    <w:p>
+      <w:pPr>
+        <w:pStyle w:val="Corpsdetexte"/>
+      </w:pPr>
+    </w:p>
+    <w:p>
+      <w:pPr>
+        <w:pStyle w:val="Corpsdetexte"/>
+      </w:pPr>
+    </w:p>
+    <w:p>
+      <w:pPr>
+        <w:pStyle w:val="Corpsdetexte"/>
+      </w:pPr>
+    </w:p>
+    <w:p>
+      <w:pPr>
+        <w:pStyle w:val="Corpsdetexte"/>
+      </w:pPr>
+    </w:p>
+    <w:p>
+      <w:pPr>
+        <w:pStyle w:val="Corpsdetexte"/>
+      </w:pPr>
+    </w:p>
+    <w:p>
+      <w:pPr>
+        <w:pStyle w:val="Corpsdetexte"/>
+      </w:pPr>
+    </w:p>
+    <w:p>
+      <w:pPr>
+        <w:pStyle w:val="Corpsdetexte"/>
+      </w:pPr>
+    </w:p>
+    <w:p>
+      <w:pPr>
+        <w:pStyle w:val="Corpsdetexte"/>
+      </w:pPr>
+    </w:p>
+    <w:p>
+      <w:pPr>
+        <w:pStyle w:val="Corpsdetexte"/>
+      </w:pPr>
+    </w:p>
+    <w:p>
+      <w:pPr>
+        <w:pStyle w:val="Corpsdetexte"/>
+      </w:pPr>
+    </w:p>
+    <w:p>
+      <w:pPr>
+        <w:pStyle w:val="Corpsdetexte"/>
+      </w:pPr>
+    </w:p>
+    <w:p>
+      <w:pPr>
+        <w:pStyle w:val="Corpsdetexte"/>
+      </w:pPr>
+    </w:p>
+    <w:p>
+      <w:pPr>
+        <w:pStyle w:val="Corpsdetexte"/>
+      </w:pPr>
+    </w:p>
+    <w:p>
+      <w:pPr>
+        <w:pStyle w:val="Corpsdetexte"/>
+      </w:pPr>
+    </w:p>
+    <w:p>
+      <w:pPr>
+        <w:pStyle w:val="Corpsdetexte"/>
+      </w:pPr>
+    </w:p>
+    <w:p>
+      <w:pPr>
+        <w:pStyle w:val="Titre3"/>
+      </w:pPr>
+      <w:bookmarkStart w:id="54" w:name="_Toc62474571"/>
+      <w:r>
+        <w:lastRenderedPageBreak/>
+        <w:t>Configuration de settings.py</w:t>
+      </w:r>
+      <w:bookmarkEnd w:id="54"/>
+    </w:p>
+    <w:p>
+      <w:pPr>
+        <w:pStyle w:val="Corpsdetexte"/>
+      </w:pPr>
+      <w:r>
+        <w:t xml:space="preserve">Les images ci-dessous illustrent la couverture rédactionnelle du module « DAJNGO-CRONTAB ». </w:t>
+      </w:r>
+    </w:p>
+    <w:p>
+      <w:pPr>
+        <w:pStyle w:val="Corpsdetexte"/>
+      </w:pPr>
+      <w:r>
+        <mc:AlternateContent>
+          <mc:Choice Requires="wpg">
+            <w:drawing>
+              <wp:anchor distT="0" distB="0" distL="114300" distR="114300" simplePos="0" relativeHeight="251715584" behindDoc="0" locked="0" layoutInCell="1" allowOverlap="1" wp14:anchorId="4AD07658" wp14:editId="6DCFC742">
+                <wp:simplePos x="0" y="0"/>
+                <wp:positionH relativeFrom="margin">
+                  <wp:align>left</wp:align>
+                </wp:positionH>
+                <wp:positionV relativeFrom="paragraph">
+                  <wp:posOffset>6301</wp:posOffset>
+                </wp:positionV>
+                <wp:extent cx="2907323" cy="3165230"/>
+                <wp:effectExtent l="0" t="0" r="26670" b="0"/>
+                <wp:wrapNone/>
+                <wp:docPr id="134" name="Groupe 10"/>
+                <wp:cNvGraphicFramePr xmlns:a="http://schemas.openxmlformats.org/drawingml/2006/main"/>
+                <a:graphic xmlns:a="http://schemas.openxmlformats.org/drawingml/2006/main">
+                  <a:graphicData uri="http://schemas.microsoft.com/office/word/2010/wordprocessingGroup">
+                    <wpg:wgp>
+                      <wpg:cNvGrpSpPr/>
+                      <wpg:grpSpPr>
+                        <a:xfrm>
+                          <a:off x="0" y="0"/>
+                          <a:ext cx="2907323" cy="3165230"/>
+                          <a:chOff x="0" y="0"/>
+                          <a:chExt cx="3707765" cy="3288707"/>
+                        </a:xfrm>
+                      </wpg:grpSpPr>
+                      <pic:pic xmlns:pic="http://schemas.openxmlformats.org/drawingml/2006/picture">
+                        <pic:nvPicPr>
+                          <pic:cNvPr id="135" name="Image 135"/>
+                          <pic:cNvPicPr>
+                            <a:picLocks noChangeAspect="1"/>
+                          </pic:cNvPicPr>
+                        </pic:nvPicPr>
+                        <pic:blipFill>
+                          <a:blip r:embed="rId76"/>
+                          <a:stretch>
+                            <a:fillRect/>
+                          </a:stretch>
+                        </pic:blipFill>
+                        <pic:spPr>
+                          <a:xfrm>
+                            <a:off x="515950" y="2526641"/>
+                            <a:ext cx="2697714" cy="762066"/>
+                          </a:xfrm>
+                          <a:prstGeom prst="rect">
+                            <a:avLst/>
+                          </a:prstGeom>
+                        </pic:spPr>
+                      </pic:pic>
+                      <wpg:grpSp>
+                        <wpg:cNvPr id="136" name="Groupe 136"/>
+                        <wpg:cNvGrpSpPr/>
+                        <wpg:grpSpPr>
+                          <a:xfrm>
+                            <a:off x="0" y="0"/>
+                            <a:ext cx="3707765" cy="2399028"/>
+                            <a:chOff x="0" y="0"/>
+                            <a:chExt cx="3707765" cy="2399028"/>
+                          </a:xfrm>
+                        </wpg:grpSpPr>
+                        <pic:pic xmlns:pic="http://schemas.openxmlformats.org/drawingml/2006/picture">
+                          <pic:nvPicPr>
+                            <pic:cNvPr id="137" name="Image 137"/>
+                            <pic:cNvPicPr>
+                              <a:picLocks noChangeAspect="1"/>
+                            </pic:cNvPicPr>
+                          </pic:nvPicPr>
+                          <pic:blipFill>
+                            <a:blip r:embed="rId77"/>
+                            <a:stretch>
+                              <a:fillRect/>
+                            </a:stretch>
+                          </pic:blipFill>
+                          <pic:spPr>
+                            <a:xfrm>
+                              <a:off x="942757" y="417656"/>
+                              <a:ext cx="1889924" cy="1981372"/>
+                            </a:xfrm>
+                            <a:prstGeom prst="rect">
+                              <a:avLst/>
+                            </a:prstGeom>
+                          </pic:spPr>
+                        </pic:pic>
+                        <wps:wsp>
+                          <wps:cNvPr id="138" name="ZoneTexte 8"/>
+                          <wps:cNvSpPr txBox="1"/>
+                          <wps:spPr>
+                            <a:xfrm>
+                              <a:off x="0" y="0"/>
+                              <a:ext cx="3707765" cy="370205"/>
+                            </a:xfrm>
+                            <a:prstGeom prst="rect">
+                              <a:avLst/>
+                            </a:prstGeom>
+                            <a:noFill/>
+                            <a:ln>
+                              <a:solidFill>
+                                <a:schemeClr val="tx1"/>
+                              </a:solidFill>
+                            </a:ln>
+                          </wps:spPr>
+                          <wps:txbx>
+                            <w:txbxContent>
+                              <w:p>
+                                <w:pPr>
+                                  <w:jc w:val="center"/>
+                                  <w:rPr>
+                                    <w:sz w:val="24"/>
+                                  </w:rPr>
+                                </w:pPr>
+                                <w:r>
+                                  <w:rPr>
+                                    <w:rFonts w:asciiTheme="minorHAnsi" w:hAnsi="Calibri" w:cstheme="minorBidi"/>
+                                    <w:color w:val="000000" w:themeColor="text1"/>
+                                    <w:kern w:val="24"/>
+                                    <w:sz w:val="36"/>
+                                    <w:szCs w:val="36"/>
+                                    <w:u w:val="single"/>
+                                  </w:rPr>
+                                  <w:t>settings.py</w:t>
+                                </w:r>
+                              </w:p>
+                            </w:txbxContent>
+                          </wps:txbx>
+                          <wps:bodyPr wrap="square" rtlCol="0">
+                            <a:noAutofit/>
+                          </wps:bodyPr>
+                        </wps:wsp>
+                      </wpg:grpSp>
+                    </wpg:wgp>
+                  </a:graphicData>
+                </a:graphic>
+                <wp14:sizeRelH relativeFrom="margin">
+                  <wp14:pctWidth>0</wp14:pctWidth>
+                </wp14:sizeRelH>
+                <wp14:sizeRelV relativeFrom="margin">
+                  <wp14:pctHeight>0</wp14:pctHeight>
+                </wp14:sizeRelV>
+              </wp:anchor>
+            </w:drawing>
+          </mc:Choice>
+          <mc:Fallback>
+            <w:pict>
+              <v:group w14:anchorId="4AD07658" id="Groupe 10" o:spid="_x0000_s1080" style="position:absolute;left:0;text-align:left;margin-left:0;margin-top:.5pt;width:228.9pt;height:249.25pt;z-index:251715584;mso-position-horizontal:left;mso-position-horizontal-relative:margin;mso-width-relative:margin;mso-height-relative:margin" coordsize="37077,32887" o:gfxdata="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">
+                <v:shape id="Image 135" o:spid="_x0000_s1081" type="#_x0000_t75" style="position:absolute;left:5159;top:25266;width:26977;height:7621;visibility:visible;mso-wrap-style:square" o:gfxdata="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">
+                  <v:imagedata r:id="rId78" o:title=""/>
+                </v:shape>
+                <v:group id="Groupe 136" o:spid="_x0000_s1082" style="position:absolute;width:37077;height:23990" coordsize="37077,23990" o:gfxdata="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">
+                  <v:shape id="Image 137" o:spid="_x0000_s1083" type="#_x0000_t75" style="position:absolute;left:9427;top:4176;width:18899;height:19814;visibility:visible;mso-wrap-style:square" o:gfxdata="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">
+                    <v:imagedata r:id="rId79" o:title=""/>
+                  </v:shape>
+                  <v:shape id="ZoneTexte 8" o:spid="_x0000_s1084" type="#_x0000_t202" style="position:absolute;width:37077;height:3702;visibility:visible;mso-wrap-style:square;v-text-anchor:top" o:gfxdata="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" filled="f" strokecolor="black [3213]">
+                    <v:textbox>
+                      <w:txbxContent>
+                        <w:p>
+                          <w:pPr>
+                            <w:jc w:val="center"/>
+                            <w:rPr>
+                              <w:sz w:val="24"/>
+                            </w:rPr>
+                          </w:pPr>
+                          <w:r>
+                            <w:rPr>
+                              <w:rFonts w:asciiTheme="minorHAnsi" w:hAnsi="Calibri" w:cstheme="minorBidi"/>
+                              <w:color w:val="000000" w:themeColor="text1"/>
+                              <w:kern w:val="24"/>
+                              <w:sz w:val="36"/>
+                              <w:szCs w:val="36"/>
+                              <w:u w:val="single"/>
+                            </w:rPr>
+                            <w:t>settings.py</w:t>
+                          </w:r>
+                        </w:p>
+                      </w:txbxContent>
+                    </v:textbox>
+                  </v:shape>
+                </v:group>
+                <w10:wrap anchorx="margin"/>
+              </v:group>
+            </w:pict>
+          </mc:Fallback>
+        </mc:AlternateContent>
+      </w:r>
+      <w:r>
+        <mc:AlternateContent>
+          <mc:Choice Requires="wpg">
+            <w:drawing>
+              <wp:anchor distT="0" distB="0" distL="114300" distR="114300" simplePos="0" relativeHeight="251713536" behindDoc="0" locked="0" layoutInCell="1" allowOverlap="1" wp14:anchorId="57DDA5F9" wp14:editId="50862A3A">
+                <wp:simplePos x="0" y="0"/>
+                <wp:positionH relativeFrom="margin">
+                  <wp:posOffset>3306787</wp:posOffset>
+                </wp:positionH>
+                <wp:positionV relativeFrom="paragraph">
+                  <wp:posOffset>6399</wp:posOffset>
+                </wp:positionV>
+                <wp:extent cx="2785843" cy="1764323"/>
+                <wp:effectExtent l="0" t="0" r="14605" b="7620"/>
+                <wp:wrapNone/>
+                <wp:docPr id="131" name="Groupe 29"/>
+                <wp:cNvGraphicFramePr xmlns:a="http://schemas.openxmlformats.org/drawingml/2006/main"/>
+                <a:graphic xmlns:a="http://schemas.openxmlformats.org/drawingml/2006/main">
+                  <a:graphicData uri="http://schemas.microsoft.com/office/word/2010/wordprocessingGroup">
+                    <wpg:wgp>
+                      <wpg:cNvGrpSpPr/>
+                      <wpg:grpSpPr>
+                        <a:xfrm>
+                          <a:off x="0" y="0"/>
+                          <a:ext cx="2785843" cy="1764323"/>
+                          <a:chOff x="0" y="0"/>
+                          <a:chExt cx="3289935" cy="1598834"/>
+                        </a:xfrm>
+                      </wpg:grpSpPr>
+                      <pic:pic xmlns:pic="http://schemas.openxmlformats.org/drawingml/2006/picture">
+                        <pic:nvPicPr>
+                          <pic:cNvPr id="132" name="Image 132"/>
+                          <pic:cNvPicPr>
+                            <a:picLocks noChangeAspect="1"/>
+                          </pic:cNvPicPr>
+                        </pic:nvPicPr>
+                        <pic:blipFill>
+                          <a:blip r:embed="rId80"/>
+                          <a:stretch>
+                            <a:fillRect/>
+                          </a:stretch>
+                        </pic:blipFill>
+                        <pic:spPr>
+                          <a:xfrm>
+                            <a:off x="383853" y="478597"/>
+                            <a:ext cx="2568163" cy="1120237"/>
+                          </a:xfrm>
+                          <a:prstGeom prst="rect">
+                            <a:avLst/>
+                          </a:prstGeom>
+                        </pic:spPr>
+                      </pic:pic>
+                      <wps:wsp>
+                        <wps:cNvPr id="133" name="ZoneTexte 28"/>
+                        <wps:cNvSpPr txBox="1"/>
+                        <wps:spPr>
+                          <a:xfrm>
+                            <a:off x="0" y="0"/>
+                            <a:ext cx="3289935" cy="370205"/>
+                          </a:xfrm>
+                          <a:prstGeom prst="rect">
+                            <a:avLst/>
+                          </a:prstGeom>
+                          <a:noFill/>
+                          <a:ln>
+                            <a:solidFill>
+                              <a:schemeClr val="tx1"/>
+                            </a:solidFill>
+                          </a:ln>
+                        </wps:spPr>
+                        <wps:txbx>
+                          <w:txbxContent>
+                            <w:p>
+                              <w:pPr>
+                                <w:jc w:val="center"/>
+                                <w:rPr>
+                                  <w:sz w:val="24"/>
+                                </w:rPr>
+                              </w:pPr>
+                              <w:r>
+                                <w:rPr>
+                                  <w:rFonts w:asciiTheme="minorHAnsi" w:hAnsi="Calibri" w:cstheme="minorBidi"/>
+                                  <w:color w:val="000000" w:themeColor="text1"/>
+                                  <w:kern w:val="24"/>
+                                  <w:sz w:val="36"/>
+                                  <w:szCs w:val="36"/>
+                                  <w:u w:val="single"/>
+                                </w:rPr>
+                                <w:t>cron.py</w:t>
+                              </w:r>
+                            </w:p>
+                          </w:txbxContent>
+                        </wps:txbx>
+                        <wps:bodyPr wrap="square" rtlCol="0">
+                          <a:noAutofit/>
+                        </wps:bodyPr>
+                      </wps:wsp>
+                    </wpg:wgp>
+                  </a:graphicData>
+                </a:graphic>
+                <wp14:sizeRelH relativeFrom="margin">
+                  <wp14:pctWidth>0</wp14:pctWidth>
+                </wp14:sizeRelH>
+                <wp14:sizeRelV relativeFrom="margin">
+                  <wp14:pctHeight>0</wp14:pctHeight>
+                </wp14:sizeRelV>
+              </wp:anchor>
+            </w:drawing>
+          </mc:Choice>
+          <mc:Fallback>
+            <w:pict>
+              <v:group w14:anchorId="57DDA5F9" id="Groupe 29" o:spid="_x0000_s1085" style="position:absolute;left:0;text-align:left;margin-left:260.4pt;margin-top:.5pt;width:219.35pt;height:138.9pt;z-index:251713536;mso-position-horizontal-relative:margin;mso-width-relative:margin;mso-height-relative:margin" coordsize="32899,15988" o:gfxdata="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">
+                <v:shape id="Image 132" o:spid="_x0000_s1086" type="#_x0000_t75" style="position:absolute;left:3838;top:4785;width:25682;height:11203;visibility:visible;mso-wrap-style:square" o:gfxdata="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">
+                  <v:imagedata r:id="rId81" o:title=""/>
+                </v:shape>
+                <v:shape id="ZoneTexte 28" o:spid="_x0000_s1087" type="#_x0000_t202" style="position:absolute;width:32899;height:3702;visibility:visible;mso-wrap-style:square;v-text-anchor:top" o:gfxdata="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" filled="f" strokecolor="black [3213]">
+                  <v:textbox>
+                    <w:txbxContent>
+                      <w:p>
+                        <w:pPr>
+                          <w:jc w:val="center"/>
+                          <w:rPr>
+                            <w:sz w:val="24"/>
+                          </w:rPr>
+                        </w:pPr>
+                        <w:r>
+                          <w:rPr>
+                            <w:rFonts w:asciiTheme="minorHAnsi" w:hAnsi="Calibri" w:cstheme="minorBidi"/>
+                            <w:color w:val="000000" w:themeColor="text1"/>
+                            <w:kern w:val="24"/>
+                            <w:sz w:val="36"/>
+                            <w:szCs w:val="36"/>
+                            <w:u w:val="single"/>
+                          </w:rPr>
+                          <w:t>cron.py</w:t>
+                        </w:r>
+                      </w:p>
+                    </w:txbxContent>
+                  </v:textbox>
+                </v:shape>
+                <w10:wrap anchorx="margin"/>
+              </v:group>
+            </w:pict>
+          </mc:Fallback>
+        </mc:AlternateContent>
+      </w:r>
+    </w:p>
+    <w:p>
+      <w:pPr>
+        <w:pStyle w:val="Corpsdetexte"/>
+      </w:pPr>
+    </w:p>
+    <w:p>
+      <w:pPr>
+        <w:pStyle w:val="Corpsdetexte"/>
+      </w:pPr>
+    </w:p>
+    <w:p>
+      <w:pPr>
+        <w:pStyle w:val="Corpsdetexte"/>
+      </w:pPr>
+    </w:p>
+    <w:p>
+      <w:pPr>
+        <w:pStyle w:val="Corpsdetexte"/>
+      </w:pPr>
+    </w:p>
+    <w:p>
+      <w:pPr>
+        <w:pStyle w:val="Corpsdetexte"/>
+      </w:pPr>
+    </w:p>
+    <w:p>
+      <w:pPr>
+        <w:pStyle w:val="Corpsdetexte"/>
+      </w:pPr>
+    </w:p>
+    <w:p>
+      <w:pPr>
+        <w:pStyle w:val="Corpsdetexte"/>
+      </w:pPr>
+    </w:p>
+    <w:p>
+      <w:pPr>
+        <w:pStyle w:val="Corpsdetexte"/>
+      </w:pPr>
+    </w:p>
+    <w:p>
+      <w:pPr>
+        <w:pStyle w:val="Corpsdetexte"/>
+      </w:pPr>
+    </w:p>
+    <w:p>
+      <w:pPr>
+        <w:pStyle w:val="Corpsdetexte"/>
+      </w:pPr>
+    </w:p>
+    <w:p>
+      <w:pPr>
+        <w:pStyle w:val="Corpsdetexte"/>
+      </w:pPr>
+    </w:p>
+    <w:p>
+      <w:pPr>
+        <w:pStyle w:val="Corpsdetexte"/>
+      </w:pPr>
+    </w:p>
+    <w:p>
+      <w:pPr>
+        <w:pStyle w:val="Corpsdetexte"/>
+      </w:pPr>
+      <w:r>
+        <w:t>C’est au niveau du module « settings.py », dans la partie « CRONJOBS » que s’opère le réglage de</w:t>
+      </w:r>
+      <w:r>
+        <w:t xml:space="preserve"> la</w:t>
+      </w:r>
+      <w:r>
+        <w:t xml:space="preserve"> périodicité. Par défaut, la mise à jour a lieu tous les jours à 6h du matin.</w:t>
+      </w:r>
+    </w:p>
+    <w:p>
+      <w:pPr>
+        <w:pStyle w:val="Titre3"/>
+      </w:pPr>
+      <w:bookmarkStart w:id="55" w:name="_Toc62474572"/>
+      <w:r>
+        <w:t>Réglage de la périodicité</w:t>
+      </w:r>
+      <w:bookmarkEnd w:id="55"/>
+      <w:r>
+        <w:t xml:space="preserve"> </w:t>
+      </w:r>
+    </w:p>
+    <w:p>
+      <w:pPr>
+        <w:pStyle w:val="Corpsdetexte"/>
+      </w:pPr>
+      <w:r>
+        <w:t>Le réglage de la périodicité entre dans le cadre des cas de maintenances manuelles.</w:t>
+      </w:r>
+    </w:p>
+    <w:p>
+      <w:pPr>
+        <w:pStyle w:val="Corpsdetexte"/>
+      </w:pPr>
+      <w:r>
+        <w:t>Avant de modifier le contenu</w:t>
+      </w:r>
+      <w:r>
+        <w:t xml:space="preserve"> du « CRONJOBS », assurez-vous de respecter</w:t>
+      </w:r>
+      <w:r>
+        <w:t xml:space="preserve"> </w:t>
+      </w:r>
+      <w:r>
+        <w:t>la procédure de maintenance manuelle dédié aux modifications de code source.</w:t>
+      </w:r>
     </w:p>
     <w:p>
       <w:pPr>
@@ -14559,10 +17304,10 @@
       </w:pPr>
       <w:r>
         <w:drawing>
-          <wp:inline distT="0" distB="0" distL="0" distR="0" wp14:anchorId="751D9DE3" wp14:editId="0C3F0C52">
-            <wp:extent cx="3346482" cy="943708"/>
-            <wp:effectExtent l="0" t="0" r="6350" b="8890"/>
-            <wp:docPr id="107" name="Image 107"/>
+          <wp:inline distT="0" distB="0" distL="0" distR="0" wp14:anchorId="35D127E8" wp14:editId="33F4C47A">
+            <wp:extent cx="5692633" cy="335309"/>
+            <wp:effectExtent l="0" t="0" r="3810" b="7620"/>
+            <wp:docPr id="140" name="Image 140"/>
             <wp:cNvGraphicFramePr>
               <a:graphicFrameLocks xmlns:a="http://schemas.openxmlformats.org/drawingml/2006/main" noChangeAspect="1"/>
             </wp:cNvGraphicFramePr>
@@ -14574,7 +17319,7 @@
                     <pic:cNvPicPr/>
                   </pic:nvPicPr>
                   <pic:blipFill>
-                    <a:blip r:embed="rId68"/>
+                    <a:blip r:embed="rId82"/>
                     <a:stretch>
                       <a:fillRect/>
                     </a:stretch>
@@ -14582,7 +17327,7 @@
                   <pic:spPr>
                     <a:xfrm>
                       <a:off x="0" y="0"/>
-                      <a:ext cx="3396406" cy="957786"/>
+                      <a:ext cx="5692633" cy="335309"/>
                     </a:xfrm>
                     <a:prstGeom prst="rect">
                       <a:avLst/>
@@ -14598,13 +17343,127 @@
     <w:p>
       <w:pPr>
         <w:pStyle w:val="Corpsdetexte"/>
-        <w:jc w:val="left"/>
-      </w:pPr>
-      <w:r>
-        <w:t xml:space="preserve">Les </w:t>
-      </w:r>
-      <w:r>
-        <w:t>« Light components » ou composants légers définissent tous les éléments comportant les extensions suivantes :</w:t>
+      </w:pPr>
+      <w:r>
+        <w:t xml:space="preserve">Le « CRONJOBS » se compose essentiellement de deux parties. La première permet de préciser la périodicité des actions à mener. La seconde renseigne sur le type d’action à réaliser. </w:t>
+      </w:r>
+    </w:p>
+    <w:p>
+      <w:pPr>
+        <w:pStyle w:val="Corpsdetexte"/>
+      </w:pPr>
+      <w:r>
+        <w:t xml:space="preserve">Dans notre cas, il existe plusieurs </w:t>
+      </w:r>
+      <w:r>
+        <w:t>actions à réaliser car ce site web possèdent plusieurs applications, une action par application.</w:t>
+      </w:r>
+    </w:p>
+    <w:p>
+      <w:pPr>
+        <w:pStyle w:val="Corpsdetexte"/>
+      </w:pPr>
+      <w:r>
+        <mc:AlternateContent>
+          <mc:Choice Requires="wpg">
+            <w:drawing>
+              <wp:anchor distT="0" distB="0" distL="114300" distR="114300" simplePos="0" relativeHeight="251717632" behindDoc="0" locked="0" layoutInCell="1" allowOverlap="1" wp14:anchorId="45DB0314" wp14:editId="4391AAAF">
+                <wp:simplePos x="0" y="0"/>
+                <wp:positionH relativeFrom="margin">
+                  <wp:posOffset>1887953</wp:posOffset>
+                </wp:positionH>
+                <wp:positionV relativeFrom="paragraph">
+                  <wp:posOffset>443083</wp:posOffset>
+                </wp:positionV>
+                <wp:extent cx="2262554" cy="615462"/>
+                <wp:effectExtent l="0" t="0" r="23495" b="13335"/>
+                <wp:wrapNone/>
+                <wp:docPr id="142" name="Groupe 14"/>
+                <wp:cNvGraphicFramePr xmlns:a="http://schemas.openxmlformats.org/drawingml/2006/main"/>
+                <a:graphic xmlns:a="http://schemas.openxmlformats.org/drawingml/2006/main">
+                  <a:graphicData uri="http://schemas.microsoft.com/office/word/2010/wordprocessingGroup">
+                    <wpg:wgp>
+                      <wpg:cNvGrpSpPr/>
+                      <wpg:grpSpPr>
+                        <a:xfrm>
+                          <a:off x="0" y="0"/>
+                          <a:ext cx="2262554" cy="615462"/>
+                          <a:chOff x="0" y="0"/>
+                          <a:chExt cx="3296873" cy="1082180"/>
+                        </a:xfrm>
+                      </wpg:grpSpPr>
+                      <pic:pic xmlns:pic="http://schemas.openxmlformats.org/drawingml/2006/picture">
+                        <pic:nvPicPr>
+                          <pic:cNvPr id="143" name="Image 143"/>
+                          <pic:cNvPicPr>
+                            <a:picLocks noChangeAspect="1"/>
+                          </pic:cNvPicPr>
+                        </pic:nvPicPr>
+                        <pic:blipFill>
+                          <a:blip r:embed="rId83"/>
+                          <a:stretch>
+                            <a:fillRect/>
+                          </a:stretch>
+                        </pic:blipFill>
+                        <pic:spPr>
+                          <a:xfrm>
+                            <a:off x="288148" y="156246"/>
+                            <a:ext cx="2720576" cy="769687"/>
+                          </a:xfrm>
+                          <a:prstGeom prst="rect">
+                            <a:avLst/>
+                          </a:prstGeom>
+                        </pic:spPr>
+                      </pic:pic>
+                      <wps:wsp>
+                        <wps:cNvPr id="144" name="ZoneTexte 13"/>
+                        <wps:cNvSpPr txBox="1"/>
+                        <wps:spPr>
+                          <a:xfrm>
+                            <a:off x="0" y="0"/>
+                            <a:ext cx="3296873" cy="1082180"/>
+                          </a:xfrm>
+                          <a:prstGeom prst="rect">
+                            <a:avLst/>
+                          </a:prstGeom>
+                          <a:noFill/>
+                          <a:ln>
+                            <a:solidFill>
+                              <a:schemeClr val="tx1"/>
+                            </a:solidFill>
+                          </a:ln>
+                        </wps:spPr>
+                        <wps:bodyPr wrap="square" rtlCol="0">
+                          <a:noAutofit/>
+                        </wps:bodyPr>
+                      </wps:wsp>
+                    </wpg:wgp>
+                  </a:graphicData>
+                </a:graphic>
+                <wp14:sizeRelH relativeFrom="margin">
+                  <wp14:pctWidth>0</wp14:pctWidth>
+                </wp14:sizeRelH>
+                <wp14:sizeRelV relativeFrom="margin">
+                  <wp14:pctHeight>0</wp14:pctHeight>
+                </wp14:sizeRelV>
+              </wp:anchor>
+            </w:drawing>
+          </mc:Choice>
+          <mc:Fallback>
+            <w:pict>
+              <v:group w14:anchorId="1797F589" id="Groupe 14" o:spid="_x0000_s1026" style="position:absolute;margin-left:148.65pt;margin-top:34.9pt;width:178.15pt;height:48.45pt;z-index:251717632;mso-position-horizontal-relative:margin;mso-width-relative:margin;mso-height-relative:margin" coordsize="32968,10821" o:gfxdata="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">
+                <v:shape id="Image 143" o:spid="_x0000_s1027" type="#_x0000_t75" style="position:absolute;left:2881;top:1562;width:27206;height:7697;visibility:visible;mso-wrap-style:square" o:gfxdata="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">
+                  <v:imagedata r:id="rId84" o:title=""/>
+                </v:shape>
+                <v:shape id="ZoneTexte 13" o:spid="_x0000_s1028" type="#_x0000_t202" style="position:absolute;width:32968;height:10821;visibility:visible;mso-wrap-style:square;v-text-anchor:top" o:gfxdata="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" filled="f" strokecolor="black [3213]"/>
+                <w10:wrap anchorx="margin"/>
+              </v:group>
+            </w:pict>
+          </mc:Fallback>
+        </mc:AlternateContent>
+      </w:r>
+      <w:r>
+        <w:t>Afin de modifier uniquement la périodicité, veillez à apporter des modifications uniquement sur les premières parties du « CRONJOBS ».</w:t>
       </w:r>
     </w:p>
     <w:p>
@@ -14612,147 +17471,114 @@
         <w:pStyle w:val="Corpsdetexte"/>
         <w:jc w:val="center"/>
       </w:pPr>
-      <w:r>
-        <w:drawing>
-          <wp:inline distT="0" distB="0" distL="0" distR="0" wp14:anchorId="507E1A95" wp14:editId="10CEACB5">
-            <wp:extent cx="1120237" cy="1097375"/>
-            <wp:effectExtent l="0" t="0" r="3810" b="7620"/>
-            <wp:docPr id="108" name="Image 108"/>
-            <wp:cNvGraphicFramePr>
-              <a:graphicFrameLocks xmlns:a="http://schemas.openxmlformats.org/drawingml/2006/main" noChangeAspect="1"/>
-            </wp:cNvGraphicFramePr>
-            <a:graphic xmlns:a="http://schemas.openxmlformats.org/drawingml/2006/main">
-              <a:graphicData uri="http://schemas.openxmlformats.org/drawingml/2006/picture">
-                <pic:pic xmlns:pic="http://schemas.openxmlformats.org/drawingml/2006/picture">
-                  <pic:nvPicPr>
-                    <pic:cNvPr id="1" name=""/>
-                    <pic:cNvPicPr/>
-                  </pic:nvPicPr>
-                  <pic:blipFill>
-                    <a:blip r:embed="rId69"/>
-                    <a:stretch>
-                      <a:fillRect/>
-                    </a:stretch>
-                  </pic:blipFill>
-                  <pic:spPr>
-                    <a:xfrm>
-                      <a:off x="0" y="0"/>
-                      <a:ext cx="1120237" cy="1097375"/>
-                    </a:xfrm>
-                    <a:prstGeom prst="rect">
-                      <a:avLst/>
-                    </a:prstGeom>
-                  </pic:spPr>
-                </pic:pic>
-              </a:graphicData>
-            </a:graphic>
-          </wp:inline>
-        </w:drawing>
-      </w:r>
-    </w:p>
-    <w:p>
-      <w:pPr>
-        <w:pStyle w:val="Corpsdetexte"/>
-        <w:jc w:val="left"/>
-      </w:pPr>
-      <w:r>
-        <w:t>Les « Heavy components » ou composants lourds définissent tous les éléments comportant les extensions suivantes :</w:t>
-      </w:r>
-    </w:p>
-    <w:p>
-      <w:pPr>
-        <w:pStyle w:val="Corpsdetexte"/>
-        <w:jc w:val="center"/>
-      </w:pPr>
-      <w:r>
-        <w:drawing>
-          <wp:inline distT="0" distB="0" distL="0" distR="0" wp14:anchorId="541B22AD" wp14:editId="300E2782">
-            <wp:extent cx="1165961" cy="1097375"/>
-            <wp:effectExtent l="0" t="0" r="0" b="7620"/>
-            <wp:docPr id="109" name="Image 109"/>
-            <wp:cNvGraphicFramePr>
-              <a:graphicFrameLocks xmlns:a="http://schemas.openxmlformats.org/drawingml/2006/main" noChangeAspect="1"/>
-            </wp:cNvGraphicFramePr>
-            <a:graphic xmlns:a="http://schemas.openxmlformats.org/drawingml/2006/main">
-              <a:graphicData uri="http://schemas.openxmlformats.org/drawingml/2006/picture">
-                <pic:pic xmlns:pic="http://schemas.openxmlformats.org/drawingml/2006/picture">
-                  <pic:nvPicPr>
-                    <pic:cNvPr id="1" name=""/>
-                    <pic:cNvPicPr/>
-                  </pic:nvPicPr>
-                  <pic:blipFill>
-                    <a:blip r:embed="rId70"/>
-                    <a:stretch>
-                      <a:fillRect/>
-                    </a:stretch>
-                  </pic:blipFill>
-                  <pic:spPr>
-                    <a:xfrm>
-                      <a:off x="0" y="0"/>
-                      <a:ext cx="1165961" cy="1097375"/>
-                    </a:xfrm>
-                    <a:prstGeom prst="rect">
-                      <a:avLst/>
-                    </a:prstGeom>
-                  </pic:spPr>
-                </pic:pic>
-              </a:graphicData>
-            </a:graphic>
-          </wp:inline>
-        </w:drawing>
-      </w:r>
-    </w:p>
-    <w:p>
-      <w:pPr>
-        <w:pStyle w:val="Corpsdetexte"/>
-        <w:jc w:val="left"/>
+    </w:p>
+    <w:p>
+      <w:pPr>
+        <w:pStyle w:val="Corpsdetexte"/>
+      </w:pPr>
+    </w:p>
+    <w:p>
+      <w:pPr>
+        <w:pStyle w:val="Corpsdetexte"/>
+      </w:pPr>
+      <w:r>
+        <w:lastRenderedPageBreak/>
+        <w:t>« CRONJOBS » reprend les paramétrages et opérations standards du planificateur de tâches « CRON ».</w:t>
+      </w:r>
+    </w:p>
+    <w:p>
+      <w:pPr>
+        <w:pStyle w:val="Corpsdetexte"/>
+      </w:pPr>
+      <w:r>
+        <w:t xml:space="preserve">Afin de parfaire le réglage de la périodicité, </w:t>
+      </w:r>
+      <w:r>
+        <w:t xml:space="preserve">merci de consulter </w:t>
+      </w:r>
+      <w:hyperlink r:id="rId85" w:history="1">
+        <w:r>
+          <w:rPr>
+            <w:rStyle w:val="Lienhypertexte"/>
+          </w:rPr>
+          <w:t>la documentation CRON UBUNTU</w:t>
+        </w:r>
+      </w:hyperlink>
+      <w:r>
+        <w:t>.</w:t>
+      </w:r>
+    </w:p>
+    <w:p>
+      <w:pPr>
+        <w:pStyle w:val="Titre3"/>
+      </w:pPr>
+      <w:bookmarkStart w:id="56" w:name="_Toc62474573"/>
+      <w:r>
+        <w:t>Vérification de la périodicité</w:t>
+      </w:r>
+      <w:bookmarkEnd w:id="56"/>
+    </w:p>
+    <w:p>
+      <w:pPr>
+        <w:pStyle w:val="Corpsdetexte"/>
+      </w:pPr>
+      <w:r>
+        <w:t>A l’activation du site web, on peut vérifier la prise en compte des nouvelles modifications.</w:t>
+      </w:r>
+    </w:p>
+    <w:p>
+      <w:pPr>
+        <w:pStyle w:val="Corpsdetexte"/>
       </w:pPr>
     </w:p>
     <w:p>
       <w:pPr>
         <w:pStyle w:val="Titre2"/>
-      </w:pPr>
-      <w:bookmarkStart w:id="49" w:name="_Toc62399377"/>
-      <w:r>
-        <w:lastRenderedPageBreak/>
-        <w:t>Exécution de la mise à jour</w:t>
-      </w:r>
-      <w:bookmarkEnd w:id="49"/>
-    </w:p>
-    <w:p>
-      <w:pPr>
-        <w:pStyle w:val="Corpsdetexte"/>
-      </w:pPr>
-      <w:r>
-        <w:t>Le projet DJANGO du site web possède une procédure de mise à jour personnalisée et développée par nos soins.</w:t>
-      </w:r>
-    </w:p>
-    <w:p>
-      <w:pPr>
-        <w:pStyle w:val="Corpsdetexte"/>
+        <w:rPr>
+          <w:color w:val="FF0000"/>
+        </w:rPr>
+      </w:pPr>
+      <w:bookmarkStart w:id="57" w:name="_Toc62474574"/>
+      <w:r>
+        <w:rPr>
+          <w:color w:val="FF0000"/>
+        </w:rPr>
+        <w:t>Base de données</w:t>
+      </w:r>
+      <w:bookmarkEnd w:id="57"/>
+    </w:p>
+    <w:p>
+      <w:pPr>
+        <w:pStyle w:val="Corpsdetexte"/>
+        <w:rPr>
+          <w:color w:val="FF0000"/>
+        </w:rPr>
       </w:pPr>
     </w:p>
     <w:p>
       <w:pPr>
         <w:pStyle w:val="Titre2"/>
-      </w:pPr>
-      <w:bookmarkStart w:id="50" w:name="_Toc62399378"/>
-      <w:r>
-        <w:t>Vérification de la mise à jour</w:t>
-      </w:r>
-      <w:bookmarkEnd w:id="50"/>
-    </w:p>
-    <w:p>
-      <w:pPr>
-        <w:pStyle w:val="Corpsdetexte"/>
-      </w:pPr>
-      <w:r>
-        <w:t>A la fin de la mise à jour automatique. On peut vérifier la prise en compte des nouvelles modifications.</w:t>
-      </w:r>
-    </w:p>
-    <w:p>
-      <w:pPr>
-        <w:pStyle w:val="Corpsdetexte"/>
+        <w:rPr>
+          <w:color w:val="FF0000"/>
+        </w:rPr>
+      </w:pPr>
+      <w:bookmarkStart w:id="58" w:name="_Toc62474575"/>
+      <w:proofErr w:type="spellStart"/>
+      <w:r>
+        <w:rPr>
+          <w:color w:val="FF0000"/>
+        </w:rPr>
+        <w:t>Batches</w:t>
+      </w:r>
+      <w:bookmarkEnd w:id="58"/>
+      <w:proofErr w:type="spellEnd"/>
+    </w:p>
+    <w:p>
+      <w:pPr>
+        <w:pStyle w:val="Corpsdetexte"/>
+        <w:rPr>
+          <w:color w:val="FF0000"/>
+        </w:rPr>
       </w:pPr>
     </w:p>
     <w:p>
@@ -14762,64 +17588,14 @@
           <w:color w:val="FF0000"/>
         </w:rPr>
       </w:pPr>
-      <w:bookmarkStart w:id="51" w:name="_Toc62399379"/>
+      <w:bookmarkStart w:id="59" w:name="_Toc62474576"/>
       <w:r>
         <w:rPr>
           <w:color w:val="FF0000"/>
         </w:rPr>
-        <w:t>Base de données</w:t>
-      </w:r>
-      <w:bookmarkEnd w:id="51"/>
-    </w:p>
-    <w:p>
-      <w:pPr>
-        <w:pStyle w:val="Corpsdetexte"/>
-        <w:rPr>
-          <w:color w:val="FF0000"/>
-        </w:rPr>
-      </w:pPr>
-    </w:p>
-    <w:p>
-      <w:pPr>
-        <w:pStyle w:val="Titre2"/>
-        <w:rPr>
-          <w:color w:val="FF0000"/>
-        </w:rPr>
-      </w:pPr>
-      <w:bookmarkStart w:id="52" w:name="_Toc62399380"/>
-      <w:proofErr w:type="spellStart"/>
-      <w:r>
-        <w:rPr>
-          <w:color w:val="FF0000"/>
-        </w:rPr>
-        <w:t>Batches</w:t>
-      </w:r>
-      <w:bookmarkEnd w:id="52"/>
-      <w:proofErr w:type="spellEnd"/>
-    </w:p>
-    <w:p>
-      <w:pPr>
-        <w:pStyle w:val="Corpsdetexte"/>
-        <w:rPr>
-          <w:color w:val="FF0000"/>
-        </w:rPr>
-      </w:pPr>
-    </w:p>
-    <w:p>
-      <w:pPr>
-        <w:pStyle w:val="Titre2"/>
-        <w:rPr>
-          <w:color w:val="FF0000"/>
-        </w:rPr>
-      </w:pPr>
-      <w:bookmarkStart w:id="53" w:name="_Toc62399381"/>
-      <w:r>
-        <w:rPr>
-          <w:color w:val="FF0000"/>
-        </w:rPr>
         <w:t>Application web</w:t>
       </w:r>
-      <w:bookmarkEnd w:id="53"/>
+      <w:bookmarkEnd w:id="59"/>
     </w:p>
     <w:p>
       <w:pPr>
@@ -14828,7 +17604,7 @@
           <w:color w:val="00B050"/>
         </w:rPr>
       </w:pPr>
-      <w:bookmarkStart w:id="54" w:name="_Toc62399382"/>
+      <w:bookmarkStart w:id="60" w:name="_Toc62474577"/>
       <w:r>
         <w:rPr>
           <w:color w:val="00B050"/>
@@ -14836,7 +17612,7 @@
         <w:lastRenderedPageBreak/>
         <w:t>Supervision/Monitoring</w:t>
       </w:r>
-      <w:bookmarkEnd w:id="54"/>
+      <w:bookmarkEnd w:id="60"/>
     </w:p>
     <w:p>
       <w:pPr>
@@ -14845,14 +17621,14 @@
           <w:color w:val="00B050"/>
         </w:rPr>
       </w:pPr>
-      <w:bookmarkStart w:id="55" w:name="_Toc62399383"/>
+      <w:bookmarkStart w:id="61" w:name="_Toc62474578"/>
       <w:r>
         <w:rPr>
           <w:color w:val="00B050"/>
         </w:rPr>
         <w:t>Supervision de l’application web</w:t>
       </w:r>
-      <w:bookmarkEnd w:id="55"/>
+      <w:bookmarkEnd w:id="61"/>
     </w:p>
     <w:p>
       <w:pPr>
@@ -14880,7 +17656,7 @@
           <w:color w:val="00B050"/>
         </w:rPr>
       </w:pPr>
-      <w:bookmarkStart w:id="56" w:name="_Toc62399384"/>
+      <w:bookmarkStart w:id="62" w:name="_Toc62474579"/>
       <w:r>
         <w:rPr>
           <w:color w:val="00B050"/>
@@ -14888,7 +17664,7 @@
         <w:lastRenderedPageBreak/>
         <w:t>Procédure de sauvegarde et restauration</w:t>
       </w:r>
-      <w:bookmarkEnd w:id="56"/>
+      <w:bookmarkEnd w:id="62"/>
     </w:p>
     <w:p>
       <w:pPr>
@@ -14898,13 +17674,19 @@
     <w:p>
       <w:pPr>
         <w:pStyle w:val="Titre1"/>
-      </w:pPr>
-      <w:bookmarkStart w:id="57" w:name="_Toc62399385"/>
-      <w:r>
+        <w:rPr>
+          <w:color w:val="00B050"/>
+        </w:rPr>
+      </w:pPr>
+      <w:bookmarkStart w:id="63" w:name="_Toc62474580"/>
+      <w:r>
+        <w:rPr>
+          <w:color w:val="00B050"/>
+        </w:rPr>
         <w:lastRenderedPageBreak/>
         <w:t>Glossaire</w:t>
       </w:r>
-      <w:bookmarkEnd w:id="57"/>
+      <w:bookmarkEnd w:id="63"/>
     </w:p>
     <w:tbl>
       <w:tblPr>
@@ -15274,8 +18056,8 @@
       </w:pPr>
     </w:p>
     <w:sectPr>
-      <w:headerReference w:type="default" r:id="rId71"/>
-      <w:footerReference w:type="default" r:id="rId72"/>
+      <w:headerReference w:type="default" r:id="rId86"/>
+      <w:footerReference w:type="default" r:id="rId87"/>
       <w:pgSz w:w="11906" w:h="16838"/>
       <w:pgMar w:top="2180" w:right="1134" w:bottom="1990" w:left="1134" w:header="1134" w:footer="1134" w:gutter="0"/>
       <w:cols w:space="720"/>
@@ -17011,7 +19793,7 @@
   <w:abstractNum w:abstractNumId="10" w15:restartNumberingAfterBreak="0">
     <w:nsid w:val="7FAD7150"/>
     <w:multiLevelType w:val="multilevel"/>
-    <w:tmpl w:val="A7585C02"/>
+    <w:tmpl w:val="774C4374"/>
     <w:lvl w:ilvl="0">
       <w:start w:val="1"/>
       <w:numFmt w:val="decimal"/>
@@ -17756,7 +20538,6 @@
   <w:style w:type="character" w:default="1" w:styleId="Policepardfaut">
     <w:name w:val="Default Paragraph Font"/>
     <w:uiPriority w:val="1"/>
-    <w:semiHidden/>
     <w:unhideWhenUsed/>
   </w:style>
   <w:style w:type="table" w:default="1" w:styleId="TableauNormal">

--- a/DOCUMENTATION/Projet_9_Dossier_d_exploitation_1.0.docx
+++ b/DOCUMENTATION/Projet_9_Dossier_d_exploitation_1.0.docx
@@ -8104,6 +8104,9 @@
         <w:pStyle w:val="Corpsdetexte"/>
       </w:pPr>
       <w:r>
+        <w:rPr>
+          <w:noProof/>
+        </w:rPr>
         <mc:AlternateContent>
           <mc:Choice Requires="wpg">
             <w:drawing>
@@ -8119,7 +8122,7 @@
                 <wp:effectExtent l="0" t="0" r="19050" b="13335"/>
                 <wp:wrapNone/>
                 <wp:docPr id="145" name="Groupe 33"/>
-                <wp:cNvGraphicFramePr xmlns:a="http://schemas.openxmlformats.org/drawingml/2006/main"/>
+                <wp:cNvGraphicFramePr/>
                 <a:graphic xmlns:a="http://schemas.openxmlformats.org/drawingml/2006/main">
                   <a:graphicData uri="http://schemas.microsoft.com/office/word/2010/wordprocessingGroup">
                     <wpg:wgp>
@@ -10358,12 +10361,10 @@
                         <w:txbxContent>
                           <w:p>
                             <w:proofErr w:type="spellStart"/>
-                            <w:proofErr w:type="gramStart"/>
                             <w:r>
                               <w:t>gunicorn.service</w:t>
                             </w:r>
                             <w:proofErr w:type="spellEnd"/>
-                            <w:proofErr w:type="gramEnd"/>
                           </w:p>
                           <w:p>
                             <w:pPr>
@@ -10379,13 +10380,8 @@
                           </w:p>
                           <w:p>
                             <w:proofErr w:type="spellStart"/>
-                            <w:proofErr w:type="gramStart"/>
                             <w:r>
-                              <w:t>ngnix</w:t>
-                            </w:r>
-                            <w:proofErr w:type="gramEnd"/>
-                            <w:r>
-                              <w:t>_OC_PIZZA</w:t>
+                              <w:t>ngnix_OC_PIZZA</w:t>
                             </w:r>
                             <w:proofErr w:type="spellEnd"/>
                           </w:p>
@@ -10428,12 +10424,10 @@
                   <w:txbxContent>
                     <w:p>
                       <w:proofErr w:type="spellStart"/>
-                      <w:proofErr w:type="gramStart"/>
                       <w:r>
                         <w:t>gunicorn.service</w:t>
                       </w:r>
                       <w:proofErr w:type="spellEnd"/>
-                      <w:proofErr w:type="gramEnd"/>
                     </w:p>
                     <w:p>
                       <w:pPr>
@@ -10449,13 +10443,8 @@
                     </w:p>
                     <w:p>
                       <w:proofErr w:type="spellStart"/>
-                      <w:proofErr w:type="gramStart"/>
                       <w:r>
-                        <w:t>ngnix</w:t>
-                      </w:r>
-                      <w:proofErr w:type="gramEnd"/>
-                      <w:r>
-                        <w:t>_OC_PIZZA</w:t>
+                        <w:t>ngnix_OC_PIZZA</w:t>
                       </w:r>
                       <w:proofErr w:type="spellEnd"/>
                     </w:p>
@@ -10526,13 +10515,11 @@
         <w:t xml:space="preserve">Fichier </w:t>
       </w:r>
       <w:proofErr w:type="spellStart"/>
-      <w:proofErr w:type="gramStart"/>
       <w:r>
         <w:t>gunicorn.service</w:t>
       </w:r>
       <w:bookmarkEnd w:id="22"/>
       <w:proofErr w:type="spellEnd"/>
-      <w:proofErr w:type="gramEnd"/>
     </w:p>
     <w:p>
       <w:pPr>
@@ -11930,23 +11917,13 @@
         <w:t>-</w:t>
       </w:r>
       <w:proofErr w:type="spellStart"/>
-      <w:proofErr w:type="gramStart"/>
       <w:r>
         <w:rPr>
           <w:b/>
           <w:bCs/>
           <w:color w:val="FF0000"/>
         </w:rPr>
-        <w:t>Dcom.ocpizza.apps</w:t>
-      </w:r>
-      <w:proofErr w:type="gramEnd"/>
-      <w:r>
-        <w:rPr>
-          <w:b/>
-          <w:bCs/>
-          <w:color w:val="FF0000"/>
-        </w:rPr>
-        <w:t>.conf</w:t>
+        <w:t>Dcom.ocpizza.apps.conf</w:t>
       </w:r>
       <w:proofErr w:type="spellEnd"/>
       <w:r>
@@ -12211,25 +12188,7 @@
           <w:bCs/>
           <w:color w:val="FF0000"/>
         </w:rPr>
-        <w:t xml:space="preserve"> (postgresql-9.</w:t>
-      </w:r>
-      <w:proofErr w:type="gramStart"/>
-      <w:r>
-        <w:rPr>
-          <w:b/>
-          <w:bCs/>
-          <w:color w:val="FF0000"/>
-        </w:rPr>
-        <w:t>2.x.</w:t>
-      </w:r>
-      <w:proofErr w:type="gramEnd"/>
-      <w:r>
-        <w:rPr>
-          <w:b/>
-          <w:bCs/>
-          <w:color w:val="FF0000"/>
-        </w:rPr>
-        <w:t>)</w:t>
+        <w:t xml:space="preserve"> (postgresql-9.2.x.)</w:t>
       </w:r>
       <w:r>
         <w:rPr>
@@ -15279,7 +15238,7 @@
                 <wp:effectExtent l="0" t="0" r="0" b="635"/>
                 <wp:wrapNone/>
                 <wp:docPr id="124" name="Groupe 15"/>
-                <wp:cNvGraphicFramePr xmlns:a="http://schemas.openxmlformats.org/drawingml/2006/main"/>
+                <wp:cNvGraphicFramePr/>
                 <a:graphic xmlns:a="http://schemas.openxmlformats.org/drawingml/2006/main">
                   <a:graphicData uri="http://schemas.microsoft.com/office/word/2010/wordprocessingGroup">
                     <wpg:wgp>
@@ -15585,6 +15544,9 @@
         </mc:AlternateContent>
       </w:r>
       <w:r>
+        <w:rPr>
+          <w:noProof/>
+        </w:rPr>
         <mc:AlternateContent>
           <mc:Choice Requires="wpg">
             <w:drawing>
@@ -15600,7 +15562,7 @@
                 <wp:effectExtent l="0" t="0" r="0" b="0"/>
                 <wp:wrapNone/>
                 <wp:docPr id="121" name="Groupe 12"/>
-                <wp:cNvGraphicFramePr xmlns:a="http://schemas.openxmlformats.org/drawingml/2006/main"/>
+                <wp:cNvGraphicFramePr/>
                 <a:graphic xmlns:a="http://schemas.openxmlformats.org/drawingml/2006/main">
                   <a:graphicData uri="http://schemas.microsoft.com/office/word/2010/wordprocessingGroup">
                     <wpg:wgp>
@@ -15810,6 +15772,9 @@
         </mc:AlternateContent>
       </w:r>
       <w:r>
+        <w:rPr>
+          <w:noProof/>
+        </w:rPr>
         <mc:AlternateContent>
           <mc:Choice Requires="wpg">
             <w:drawing>
@@ -15825,7 +15790,7 @@
                 <wp:effectExtent l="0" t="0" r="0" b="9525"/>
                 <wp:wrapNone/>
                 <wp:docPr id="118" name="Groupe 2"/>
-                <wp:cNvGraphicFramePr xmlns:a="http://schemas.openxmlformats.org/drawingml/2006/main"/>
+                <wp:cNvGraphicFramePr/>
                 <a:graphic xmlns:a="http://schemas.openxmlformats.org/drawingml/2006/main">
                   <a:graphicData uri="http://schemas.microsoft.com/office/word/2010/wordprocessingGroup">
                     <wpg:wgp>
@@ -16481,6 +16446,9 @@
         <w:pStyle w:val="Corpsdetexte"/>
       </w:pPr>
       <w:r>
+        <w:rPr>
+          <w:noProof/>
+        </w:rPr>
         <mc:AlternateContent>
           <mc:Choice Requires="wpg">
             <w:drawing>
@@ -16496,7 +16464,7 @@
                 <wp:effectExtent l="0" t="0" r="0" b="7620"/>
                 <wp:wrapNone/>
                 <wp:docPr id="128" name="Groupe 27"/>
-                <wp:cNvGraphicFramePr xmlns:a="http://schemas.openxmlformats.org/drawingml/2006/main"/>
+                <wp:cNvGraphicFramePr/>
                 <a:graphic xmlns:a="http://schemas.openxmlformats.org/drawingml/2006/main">
                   <a:graphicData uri="http://schemas.microsoft.com/office/word/2010/wordprocessingGroup">
                     <wpg:wgp>
@@ -16853,6 +16821,9 @@
         <w:pStyle w:val="Corpsdetexte"/>
       </w:pPr>
       <w:r>
+        <w:rPr>
+          <w:noProof/>
+        </w:rPr>
         <mc:AlternateContent>
           <mc:Choice Requires="wpg">
             <w:drawing>
@@ -16868,7 +16839,7 @@
                 <wp:effectExtent l="0" t="0" r="26670" b="0"/>
                 <wp:wrapNone/>
                 <wp:docPr id="134" name="Groupe 10"/>
-                <wp:cNvGraphicFramePr xmlns:a="http://schemas.openxmlformats.org/drawingml/2006/main"/>
+                <wp:cNvGraphicFramePr/>
                 <a:graphic xmlns:a="http://schemas.openxmlformats.org/drawingml/2006/main">
                   <a:graphicData uri="http://schemas.microsoft.com/office/word/2010/wordprocessingGroup">
                     <wpg:wgp>
@@ -17039,6 +17010,9 @@
         </mc:AlternateContent>
       </w:r>
       <w:r>
+        <w:rPr>
+          <w:noProof/>
+        </w:rPr>
         <mc:AlternateContent>
           <mc:Choice Requires="wpg">
             <w:drawing>
@@ -17054,7 +17028,7 @@
                 <wp:effectExtent l="0" t="0" r="14605" b="7620"/>
                 <wp:wrapNone/>
                 <wp:docPr id="131" name="Groupe 29"/>
-                <wp:cNvGraphicFramePr xmlns:a="http://schemas.openxmlformats.org/drawingml/2006/main"/>
+                <wp:cNvGraphicFramePr/>
                 <a:graphic xmlns:a="http://schemas.openxmlformats.org/drawingml/2006/main">
                   <a:graphicData uri="http://schemas.microsoft.com/office/word/2010/wordprocessingGroup">
                     <wpg:wgp>
@@ -17303,6 +17277,9 @@
         <w:jc w:val="center"/>
       </w:pPr>
       <w:r>
+        <w:rPr>
+          <w:noProof/>
+        </w:rPr>
         <w:drawing>
           <wp:inline distT="0" distB="0" distL="0" distR="0" wp14:anchorId="35D127E8" wp14:editId="33F4C47A">
             <wp:extent cx="5692633" cy="335309"/>
@@ -17364,6 +17341,9 @@
         <w:pStyle w:val="Corpsdetexte"/>
       </w:pPr>
       <w:r>
+        <w:rPr>
+          <w:noProof/>
+        </w:rPr>
         <mc:AlternateContent>
           <mc:Choice Requires="wpg">
             <w:drawing>
@@ -17379,7 +17359,7 @@
                 <wp:effectExtent l="0" t="0" r="23495" b="13335"/>
                 <wp:wrapNone/>
                 <wp:docPr id="142" name="Groupe 14"/>
-                <wp:cNvGraphicFramePr xmlns:a="http://schemas.openxmlformats.org/drawingml/2006/main"/>
+                <wp:cNvGraphicFramePr/>
                 <a:graphic xmlns:a="http://schemas.openxmlformats.org/drawingml/2006/main">
                   <a:graphicData uri="http://schemas.microsoft.com/office/word/2010/wordprocessingGroup">
                     <wpg:wgp>
@@ -17616,38 +17596,159 @@
     </w:p>
     <w:p>
       <w:pPr>
+        <w:pStyle w:val="Corpsdetexte"/>
+      </w:pPr>
+      <w:r>
+        <w:t>L</w:t>
+      </w:r>
+      <w:r>
+        <w:t>e service de</w:t>
+      </w:r>
+      <w:r>
+        <w:t xml:space="preserve"> su</w:t>
+      </w:r>
+      <w:r>
+        <w:t>rveillance du site web OC PIZZA n’a pas été intégré dans la procédure de déploiement semi-automatisée. Il est donc recommandé d’installer un tel service après le déploiement du site.</w:t>
+      </w:r>
+    </w:p>
+    <w:p>
+      <w:pPr>
+        <w:pStyle w:val="Corpsdetexte"/>
+      </w:pPr>
+      <w:r>
+        <w:t xml:space="preserve">Le service retenu pour la surveillance de l’application web est SUPERVISOR. </w:t>
+      </w:r>
+    </w:p>
+    <w:p>
+      <w:pPr>
+        <w:pStyle w:val="Corpsdetexte"/>
+      </w:pPr>
+      <w:r>
+        <w:t>La procédure de mise en place de la surveillance est automatisée. Cependant, une intervention est nécessaire avant son exécution. Les éléments de surveillance se trouve dans le répertoire « SUPERVISON_ENGINE ». Ce répertoire contient par défaut deux artefacts :</w:t>
+      </w:r>
+    </w:p>
+    <w:p>
+      <w:pPr>
+        <w:pStyle w:val="Corpsdetexte"/>
+      </w:pPr>
+    </w:p>
+    <w:p>
+      <w:pPr>
+        <w:pStyle w:val="Corpsdetexte"/>
+      </w:pPr>
+      <w:r>
+        <w:t xml:space="preserve">Son installation et son utilisation sont décrites dans les sous-parties suivantes. </w:t>
+      </w:r>
+    </w:p>
+    <w:p>
+      <w:pPr>
+        <w:pStyle w:val="Corpsdetexte"/>
+      </w:pPr>
+    </w:p>
+    <w:p>
+      <w:pPr>
         <w:pStyle w:val="Titre2"/>
+      </w:pPr>
+      <w:r>
+        <w:t>Description des artefacts</w:t>
+      </w:r>
+    </w:p>
+    <w:p>
+      <w:pPr>
+        <w:pStyle w:val="Corpsdetexte"/>
+      </w:pPr>
+    </w:p>
+    <w:p>
+      <w:pPr>
+        <w:pStyle w:val="Titre2"/>
+        <w:rPr>
+          <w:color w:val="auto"/>
+        </w:rPr>
+      </w:pPr>
+      <w:bookmarkStart w:id="61" w:name="_Toc62474578"/>
+      <w:r>
+        <w:rPr>
+          <w:color w:val="auto"/>
+        </w:rPr>
+        <w:t>Configuration</w:t>
+      </w:r>
+      <w:r>
+        <w:rPr>
+          <w:color w:val="auto"/>
+        </w:rPr>
+        <w:t xml:space="preserve"> d</w:t>
+      </w:r>
+      <w:r>
+        <w:rPr>
+          <w:color w:val="auto"/>
+        </w:rPr>
+        <w:t>u fichier</w:t>
+      </w:r>
+      <w:r>
+        <w:rPr>
+          <w:color w:val="auto"/>
+        </w:rPr>
+        <w:t xml:space="preserve"> </w:t>
+      </w:r>
+      <w:bookmarkEnd w:id="61"/>
+      <w:proofErr w:type="spellStart"/>
+      <w:r>
+        <w:rPr>
+          <w:color w:val="auto"/>
+        </w:rPr>
+        <w:t>supervisord.conf</w:t>
+      </w:r>
+      <w:proofErr w:type="spellEnd"/>
+    </w:p>
+    <w:p>
+      <w:pPr>
+        <w:pStyle w:val="Corpsdetexte"/>
+      </w:pPr>
+      <w:r>
+        <w:t>Veuillez trouver ci-dessous la procédure d’installation du service SUPERVISOR :</w:t>
+      </w:r>
+    </w:p>
+    <w:p>
+      <w:pPr>
+        <w:pStyle w:val="Corpsdetexte"/>
+      </w:pPr>
+    </w:p>
+    <w:p>
+      <w:pPr>
+        <w:pStyle w:val="Titre2"/>
+      </w:pPr>
+      <w:r>
+        <w:t xml:space="preserve">Utilisation de </w:t>
+      </w:r>
+      <w:proofErr w:type="spellStart"/>
+      <w:r>
+        <w:t>Supervisor</w:t>
+      </w:r>
+      <w:proofErr w:type="spellEnd"/>
+    </w:p>
+    <w:p>
+      <w:pPr>
+        <w:pStyle w:val="Corpsdetexte"/>
         <w:rPr>
           <w:color w:val="00B050"/>
         </w:rPr>
       </w:pPr>
-      <w:bookmarkStart w:id="61" w:name="_Toc62474578"/>
       <w:r>
         <w:rPr>
           <w:color w:val="00B050"/>
         </w:rPr>
-        <w:t>Supervision de l’application web</w:t>
-      </w:r>
-      <w:bookmarkEnd w:id="61"/>
-    </w:p>
-    <w:p>
-      <w:pPr>
-        <w:pStyle w:val="Corpsdetexte"/>
-        <w:rPr>
-          <w:color w:val="00B050"/>
-        </w:rPr>
-      </w:pPr>
-      <w:r>
-        <w:rPr>
-          <w:color w:val="00B050"/>
-        </w:rPr>
         <w:t>Afin de tester que l’application web est toujours fonctionnelles, faire ceci…</w:t>
       </w:r>
     </w:p>
     <w:p>
       <w:pPr>
-        <w:pStyle w:val="Corpsdetexte"/>
-      </w:pPr>
+        <w:tabs>
+          <w:tab w:val="left" w:pos="1590"/>
+        </w:tabs>
+      </w:pPr>
+      <w:r>
+        <w:tab/>
+      </w:r>
     </w:p>
     <w:p>
       <w:pPr>
@@ -17884,15 +17985,7 @@
               <w:jc w:val="both"/>
             </w:pPr>
             <w:r>
-              <w:t xml:space="preserve">Fournisseur d’infrastructure cloud américain, hébergeur américain en d’autres termes dont le siège est basé à New York. La couverture en centre données occupe le monde entier. Cet hébergeur propose la </w:t>
-            </w:r>
-            <w:proofErr w:type="gramStart"/>
-            <w:r>
-              <w:t>plus part</w:t>
-            </w:r>
-            <w:proofErr w:type="gramEnd"/>
-            <w:r>
-              <w:t xml:space="preserve"> formule standard d’hébergement, du physique au virtuel.  </w:t>
+              <w:t xml:space="preserve">Fournisseur d’infrastructure cloud américain, hébergeur américain en d’autres termes dont le siège est basé à New York. La couverture en centre données occupe le monde entier. Cet hébergeur propose la plus part formule standard d’hébergement, du physique au virtuel.  </w:t>
             </w:r>
           </w:p>
         </w:tc>
@@ -20538,6 +20631,7 @@
   <w:style w:type="character" w:default="1" w:styleId="Policepardfaut">
     <w:name w:val="Default Paragraph Font"/>
     <w:uiPriority w:val="1"/>
+    <w:semiHidden/>
     <w:unhideWhenUsed/>
   </w:style>
   <w:style w:type="table" w:default="1" w:styleId="TableauNormal">
